--- a/Q.docx
+++ b/Q.docx
@@ -8,18 +8,16 @@
         <w:autoSpaceDE w:val="0"/>
         <w:autoSpaceDN w:val="0"/>
         <w:adjustRightInd w:val="0"/>
-        <w:spacing w:before="460" w:line="280" w:lineRule="atLeast"/>
-        <w:rPr>
-          <w:rFonts w:ascii="Times" w:hAnsi="Times" w:cs="Times"/>
-          <w:color w:val="000000"/>
-          <w:lang w:val="en-AU"/>
-        </w:rPr>
-      </w:pPr>
-      <w:r>
-        <w:rPr>
-          <w:rFonts w:ascii="Helvetica Neue" w:hAnsi="Helvetica Neue" w:cs="Helvetica Neue"/>
-          <w:color w:val="353535"/>
-          <w:lang w:val="en-AU"/>
+        <w:spacing w:before="120" w:after="120" w:line="280" w:lineRule="atLeast"/>
+        <w:rPr>
+          <w:rFonts w:ascii="Times" w:hAnsi="Times" w:cs="Times"/>
+          <w:color w:val="000000"/>
+        </w:rPr>
+      </w:pPr>
+      <w:r>
+        <w:rPr>
+          <w:rFonts w:ascii="Helvetica Neue" w:hAnsi="Helvetica Neue" w:cs="Helvetica Neue"/>
+          <w:color w:val="353535"/>
         </w:rPr>
         <w:t>2016</w:t>
       </w:r>
@@ -30,12 +28,11 @@
         <w:autoSpaceDE w:val="0"/>
         <w:autoSpaceDN w:val="0"/>
         <w:adjustRightInd w:val="0"/>
-        <w:spacing w:before="460" w:line="280" w:lineRule="atLeast"/>
+        <w:spacing w:before="120" w:after="120" w:line="280" w:lineRule="atLeast"/>
         <w:rPr>
           <w:rFonts w:ascii="Times" w:hAnsi="Times" w:cs="Times"/>
           <w:color w:val="FF0000"/>
           <w:sz w:val="36"/>
-          <w:lang w:val="en-AU"/>
         </w:rPr>
       </w:pPr>
       <w:r>
@@ -43,7 +40,6 @@
           <w:rFonts w:ascii="Helvetica Neue" w:hAnsi="Helvetica Neue" w:cs="Helvetica Neue"/>
           <w:color w:val="FF0000"/>
           <w:sz w:val="36"/>
-          <w:lang w:val="en-AU"/>
         </w:rPr>
         <w:t>Q1 Software Engineering</w:t>
       </w:r>
@@ -54,32 +50,29 @@
         <w:autoSpaceDE w:val="0"/>
         <w:autoSpaceDN w:val="0"/>
         <w:adjustRightInd w:val="0"/>
-        <w:spacing w:before="460" w:line="280" w:lineRule="atLeast"/>
-        <w:rPr>
-          <w:rFonts w:ascii="Times" w:hAnsi="Times" w:cs="Times"/>
-          <w:color w:val="000000"/>
-          <w:lang w:val="en-AU"/>
-        </w:rPr>
-      </w:pPr>
-    </w:p>
-    <w:p>
-      <w:pPr>
-        <w:widowControl w:val="0"/>
-        <w:autoSpaceDE w:val="0"/>
-        <w:autoSpaceDN w:val="0"/>
-        <w:adjustRightInd w:val="0"/>
-        <w:spacing w:before="460" w:line="280" w:lineRule="atLeast"/>
-        <w:rPr>
-          <w:rFonts w:ascii="Times" w:hAnsi="Times" w:cs="Times"/>
-          <w:color w:val="000000"/>
-          <w:lang w:val="en-AU"/>
-        </w:rPr>
-      </w:pPr>
-      <w:r>
-        <w:rPr>
-          <w:rFonts w:ascii="Helvetica Neue" w:hAnsi="Helvetica Neue" w:cs="Helvetica Neue"/>
-          <w:color w:val="353535"/>
-          <w:lang w:val="en-AU"/>
+        <w:spacing w:before="120" w:after="120" w:line="280" w:lineRule="atLeast"/>
+        <w:rPr>
+          <w:rFonts w:ascii="Times" w:hAnsi="Times" w:cs="Times"/>
+          <w:color w:val="000000"/>
+        </w:rPr>
+      </w:pPr>
+    </w:p>
+    <w:p>
+      <w:pPr>
+        <w:widowControl w:val="0"/>
+        <w:autoSpaceDE w:val="0"/>
+        <w:autoSpaceDN w:val="0"/>
+        <w:adjustRightInd w:val="0"/>
+        <w:spacing w:before="120" w:after="120" w:line="280" w:lineRule="atLeast"/>
+        <w:rPr>
+          <w:rFonts w:ascii="Times" w:hAnsi="Times" w:cs="Times"/>
+          <w:color w:val="000000"/>
+        </w:rPr>
+      </w:pPr>
+      <w:r>
+        <w:rPr>
+          <w:rFonts w:ascii="Helvetica Neue" w:hAnsi="Helvetica Neue" w:cs="Helvetica Neue"/>
+          <w:color w:val="353535"/>
         </w:rPr>
         <w:t>1.Not every code development counts as "software engineering". List three aspects that are characteristic of true "software engineering" projects.</w:t>
       </w:r>
@@ -90,32 +83,122 @@
         <w:autoSpaceDE w:val="0"/>
         <w:autoSpaceDN w:val="0"/>
         <w:adjustRightInd w:val="0"/>
-        <w:spacing w:before="460" w:line="280" w:lineRule="atLeast"/>
-        <w:rPr>
-          <w:rFonts w:ascii="Times" w:hAnsi="Times" w:cs="Times"/>
-          <w:color w:val="000000"/>
-          <w:lang w:val="en-AU"/>
-        </w:rPr>
-      </w:pPr>
-    </w:p>
-    <w:p>
-      <w:pPr>
-        <w:widowControl w:val="0"/>
-        <w:autoSpaceDE w:val="0"/>
-        <w:autoSpaceDN w:val="0"/>
-        <w:adjustRightInd w:val="0"/>
-        <w:spacing w:before="460" w:line="280" w:lineRule="atLeast"/>
-        <w:rPr>
-          <w:rFonts w:ascii="Times" w:hAnsi="Times" w:cs="Times"/>
-          <w:color w:val="000000"/>
-          <w:lang w:val="en-AU"/>
-        </w:rPr>
-      </w:pPr>
-      <w:r>
-        <w:rPr>
-          <w:rFonts w:ascii="Helvetica Neue" w:hAnsi="Helvetica Neue" w:cs="Helvetica Neue"/>
-          <w:color w:val="353535"/>
-          <w:lang w:val="en-AU"/>
+        <w:spacing w:line="280" w:lineRule="atLeast"/>
+        <w:rPr>
+          <w:rFonts w:ascii="Times" w:hAnsi="Times" w:cs="Times"/>
+          <w:color w:val="0070C0"/>
+        </w:rPr>
+      </w:pPr>
+      <w:r>
+        <w:rPr>
+          <w:rFonts w:ascii="Times" w:hAnsi="Times" w:cs="Times"/>
+          <w:color w:val="0070C0"/>
+        </w:rPr>
+        <w:t>Software Engineering is programming under at least one of these two conditions:</w:t>
+      </w:r>
+    </w:p>
+    <w:p>
+      <w:pPr>
+        <w:widowControl w:val="0"/>
+        <w:autoSpaceDE w:val="0"/>
+        <w:autoSpaceDN w:val="0"/>
+        <w:adjustRightInd w:val="0"/>
+        <w:spacing w:line="280" w:lineRule="atLeast"/>
+        <w:rPr>
+          <w:rFonts w:ascii="Times" w:hAnsi="Times" w:cs="Times"/>
+          <w:color w:val="0070C0"/>
+        </w:rPr>
+      </w:pPr>
+      <w:r>
+        <w:rPr>
+          <w:rFonts w:ascii="Times" w:hAnsi="Times" w:cs="Times"/>
+          <w:color w:val="0070C0"/>
+        </w:rPr>
+        <w:t>more than one person writes and uses the program</w:t>
+      </w:r>
+    </w:p>
+    <w:p>
+      <w:pPr>
+        <w:widowControl w:val="0"/>
+        <w:autoSpaceDE w:val="0"/>
+        <w:autoSpaceDN w:val="0"/>
+        <w:adjustRightInd w:val="0"/>
+        <w:spacing w:line="280" w:lineRule="atLeast"/>
+        <w:rPr>
+          <w:rFonts w:ascii="Times" w:hAnsi="Times" w:cs="Times" w:hint="eastAsia"/>
+          <w:color w:val="0070C0"/>
+        </w:rPr>
+      </w:pPr>
+      <w:r>
+        <w:rPr>
+          <w:rFonts w:ascii="Times" w:hAnsi="Times" w:cs="Times"/>
+          <w:color w:val="0070C0"/>
+        </w:rPr>
+        <w:t>more than one version of the program is created</w:t>
+      </w:r>
+    </w:p>
+    <w:p>
+      <w:pPr>
+        <w:rPr>
+          <w:color w:val="0070C0"/>
+        </w:rPr>
+      </w:pPr>
+      <w:r>
+        <w:rPr>
+          <w:color w:val="0070C0"/>
+        </w:rPr>
+        <w:t>Software Engineering is the application of principles, abilities and craftsmanship on the design and the construction of program systems</w:t>
+      </w:r>
+    </w:p>
+    <w:p>
+      <w:pPr>
+        <w:widowControl w:val="0"/>
+        <w:autoSpaceDE w:val="0"/>
+        <w:autoSpaceDN w:val="0"/>
+        <w:adjustRightInd w:val="0"/>
+        <w:spacing w:line="280" w:lineRule="atLeast"/>
+        <w:rPr>
+          <w:rFonts w:ascii="Times" w:hAnsi="Times" w:cs="Times" w:hint="eastAsia"/>
+          <w:color w:val="0070C0"/>
+        </w:rPr>
+      </w:pPr>
+      <w:r>
+        <w:rPr>
+          <w:rFonts w:ascii="Times" w:hAnsi="Times" w:cs="Times"/>
+          <w:color w:val="0070C0"/>
+        </w:rPr>
+        <w:t>Software Engineering is the practical application of scientific rationale on the design and the construction of program systems</w:t>
+      </w:r>
+    </w:p>
+    <w:p>
+      <w:pPr>
+        <w:widowControl w:val="0"/>
+        <w:autoSpaceDE w:val="0"/>
+        <w:autoSpaceDN w:val="0"/>
+        <w:adjustRightInd w:val="0"/>
+        <w:spacing w:before="120" w:after="120" w:line="280" w:lineRule="atLeast"/>
+        <w:rPr>
+          <w:rFonts w:ascii="Times" w:hAnsi="Times" w:cs="Times" w:hint="eastAsia"/>
+          <w:color w:val="000000"/>
+        </w:rPr>
+      </w:pPr>
+    </w:p>
+    <w:p>
+      <w:pPr>
+        <w:widowControl w:val="0"/>
+        <w:autoSpaceDE w:val="0"/>
+        <w:autoSpaceDN w:val="0"/>
+        <w:adjustRightInd w:val="0"/>
+        <w:spacing w:before="120" w:after="120" w:line="280" w:lineRule="atLeast"/>
+        <w:rPr>
+          <w:rFonts w:ascii="Times" w:hAnsi="Times" w:cs="Times"/>
+          <w:color w:val="000000"/>
+        </w:rPr>
+      </w:pPr>
+      <w:r>
+        <w:rPr>
+          <w:rFonts w:ascii="Helvetica Neue" w:hAnsi="Helvetica Neue" w:cs="Helvetica Neue"/>
+          <w:color w:val="353535"/>
         </w:rPr>
         <w:t>2.There are four factors of software development of which the client may prioritize three, By improving what property of the software development process can one gain an advantage regarding all four factors? Briefly point out why this is the case for two of these factors.[6 marks]</w:t>
       </w:r>
@@ -126,93 +209,497 @@
         <w:autoSpaceDE w:val="0"/>
         <w:autoSpaceDN w:val="0"/>
         <w:adjustRightInd w:val="0"/>
-        <w:spacing w:before="460" w:line="280" w:lineRule="atLeast"/>
-        <w:rPr>
-          <w:rFonts w:ascii="Times" w:hAnsi="Times" w:cs="Times"/>
-          <w:color w:val="000000"/>
-          <w:lang w:val="en-AU"/>
-        </w:rPr>
-      </w:pPr>
-      <w:bookmarkStart w:id="0" w:name="_GoBack"/>
-      <w:bookmarkEnd w:id="0"/>
-    </w:p>
-    <w:p>
-      <w:pPr>
-        <w:widowControl w:val="0"/>
-        <w:autoSpaceDE w:val="0"/>
-        <w:autoSpaceDN w:val="0"/>
-        <w:adjustRightInd w:val="0"/>
-        <w:spacing w:before="460" w:line="280" w:lineRule="atLeast"/>
+        <w:spacing w:line="280" w:lineRule="atLeast"/>
+        <w:rPr>
+          <w:rFonts w:ascii="Times" w:hAnsi="Times" w:cs="Times" w:hint="eastAsia"/>
+          <w:color w:val="0070C0"/>
+        </w:rPr>
+      </w:pPr>
+      <w:r>
+        <w:rPr>
+          <w:rFonts w:ascii="Times" w:hAnsi="Times" w:cs="Times" w:hint="eastAsia"/>
+          <w:color w:val="0070C0"/>
+        </w:rPr>
+        <w:t>R</w:t>
+      </w:r>
+      <w:r>
+        <w:rPr>
+          <w:rFonts w:ascii="Times" w:hAnsi="Times" w:cs="Times"/>
+          <w:color w:val="0070C0"/>
+        </w:rPr>
+        <w:t>eliability, maintainability, reusability, automation</w:t>
+      </w:r>
+    </w:p>
+    <w:p>
+      <w:pPr>
+        <w:rPr>
+          <w:color w:val="0070C0"/>
+        </w:rPr>
+      </w:pPr>
+      <w:r>
+        <w:rPr>
+          <w:color w:val="0070C0"/>
+        </w:rPr>
+        <w:t>Productivity Enhancers</w:t>
+      </w:r>
+    </w:p>
+    <w:p>
+      <w:pPr>
+        <w:rPr>
+          <w:color w:val="0070C0"/>
+        </w:rPr>
+      </w:pPr>
+      <w:r>
+        <w:rPr>
+          <w:color w:val="0070C0"/>
+        </w:rPr>
+        <w:t>•High Reuse</w:t>
+      </w:r>
+      <w:r>
+        <w:rPr>
+          <w:rFonts w:hint="eastAsia"/>
+          <w:color w:val="0070C0"/>
+        </w:rPr>
+        <w:t xml:space="preserve">      </w:t>
+      </w:r>
+      <w:r>
+        <w:rPr>
+          <w:color w:val="0070C0"/>
+        </w:rPr>
+        <w:t>» using parts multiple times</w:t>
+      </w:r>
+    </w:p>
+    <w:p>
+      <w:pPr>
+        <w:rPr>
+          <w:rFonts w:asciiTheme="minorHAnsi" w:hAnsiTheme="minorHAnsi" w:cstheme="minorBidi" w:hint="eastAsia"/>
+          <w:color w:val="0070C0"/>
+          <w:lang w:val="en-GB"/>
+        </w:rPr>
+      </w:pPr>
+      <w:r>
+        <w:rPr>
+          <w:color w:val="0070C0"/>
+        </w:rPr>
+        <w:t>•Good Maintainability</w:t>
+      </w:r>
+      <w:r>
+        <w:rPr>
+          <w:rFonts w:hint="eastAsia"/>
+          <w:color w:val="0070C0"/>
+        </w:rPr>
+        <w:t xml:space="preserve">    </w:t>
+      </w:r>
+      <w:r>
+        <w:rPr>
+          <w:color w:val="0070C0"/>
+        </w:rPr>
+        <w:t>» fix shortcomings » extend functionality » address changing</w:t>
+      </w:r>
+    </w:p>
+    <w:p>
+      <w:pPr>
+        <w:widowControl w:val="0"/>
+        <w:autoSpaceDE w:val="0"/>
+        <w:autoSpaceDN w:val="0"/>
+        <w:adjustRightInd w:val="0"/>
+        <w:spacing w:before="120" w:after="120" w:line="280" w:lineRule="atLeast"/>
+        <w:rPr>
+          <w:rFonts w:ascii="Times" w:hAnsi="Times" w:cs="Times"/>
+          <w:color w:val="000000"/>
+        </w:rPr>
+      </w:pPr>
+    </w:p>
+    <w:p>
+      <w:pPr>
+        <w:widowControl w:val="0"/>
+        <w:autoSpaceDE w:val="0"/>
+        <w:autoSpaceDN w:val="0"/>
+        <w:adjustRightInd w:val="0"/>
+        <w:spacing w:before="120" w:after="120" w:line="280" w:lineRule="atLeast"/>
+        <w:rPr>
+          <w:rFonts w:ascii="Helvetica Neue" w:hAnsi="Helvetica Neue" w:cs="Helvetica Neue"/>
+          <w:color w:val="353535"/>
+        </w:rPr>
+      </w:pPr>
+      <w:r>
+        <w:rPr>
+          <w:rFonts w:ascii="Helvetica Neue" w:hAnsi="Helvetica Neue" w:cs="Helvetica Neue"/>
+          <w:color w:val="353535"/>
+        </w:rPr>
+        <w:t>3.Is there a difference between "building the right (desired) system" and "building the system right (properly)"? Briefly explain your answer using corresponding software engineering terminology.[6 marks]</w:t>
+      </w:r>
+    </w:p>
+    <w:p>
+      <w:pPr>
+        <w:widowControl w:val="0"/>
+        <w:autoSpaceDE w:val="0"/>
+        <w:autoSpaceDN w:val="0"/>
+        <w:adjustRightInd w:val="0"/>
+        <w:spacing w:line="280" w:lineRule="atLeast"/>
+        <w:rPr>
+          <w:rFonts w:ascii="Times" w:hAnsi="Times" w:cs="Times"/>
+          <w:color w:val="0070C0"/>
+          <w:lang w:val="en-GB"/>
+        </w:rPr>
+      </w:pPr>
+      <w:r>
+        <w:rPr>
+          <w:rFonts w:ascii="Times" w:hAnsi="Times" w:cs="Times"/>
+          <w:color w:val="0070C0"/>
+          <w:lang w:val="en-GB"/>
+        </w:rPr>
+        <w:t>Aspects of Reliability</w:t>
+      </w:r>
+    </w:p>
+    <w:p>
+      <w:pPr>
+        <w:widowControl w:val="0"/>
+        <w:autoSpaceDE w:val="0"/>
+        <w:autoSpaceDN w:val="0"/>
+        <w:adjustRightInd w:val="0"/>
+        <w:spacing w:line="280" w:lineRule="atLeast"/>
+        <w:rPr>
+          <w:rFonts w:ascii="Times" w:hAnsi="Times" w:cs="Times"/>
+          <w:color w:val="0070C0"/>
+          <w:lang w:val="en-GB"/>
+        </w:rPr>
+      </w:pPr>
+      <w:r>
+        <w:rPr>
+          <w:rFonts w:ascii="Times" w:hAnsi="Times" w:cs="Times"/>
+          <w:b/>
+          <w:color w:val="0070C0"/>
+          <w:lang w:val="en-GB"/>
+        </w:rPr>
+        <w:t>Correctness</w:t>
+      </w:r>
+      <w:r>
+        <w:rPr>
+          <w:rFonts w:ascii="Times" w:hAnsi="Times" w:cs="Times"/>
+          <w:color w:val="0070C0"/>
+          <w:lang w:val="en-GB"/>
+        </w:rPr>
+        <w:t xml:space="preserve"> is defined as the conformance of the system to its specification</w:t>
+      </w:r>
+    </w:p>
+    <w:p>
+      <w:pPr>
+        <w:widowControl w:val="0"/>
+        <w:autoSpaceDE w:val="0"/>
+        <w:autoSpaceDN w:val="0"/>
+        <w:adjustRightInd w:val="0"/>
+        <w:spacing w:line="280" w:lineRule="atLeast"/>
+        <w:rPr>
+          <w:rFonts w:ascii="Times" w:hAnsi="Times" w:cs="Times"/>
+          <w:color w:val="0070C0"/>
+          <w:lang w:val="en-GB"/>
+        </w:rPr>
+      </w:pPr>
+      <w:r>
+        <w:rPr>
+          <w:rFonts w:ascii="Times" w:hAnsi="Times" w:cs="Times"/>
+          <w:color w:val="0070C0"/>
+          <w:lang w:val="en-GB"/>
+        </w:rPr>
+        <w:t>“Are we building the right system?”</w:t>
+      </w:r>
+    </w:p>
+    <w:p>
+      <w:pPr>
+        <w:widowControl w:val="0"/>
+        <w:autoSpaceDE w:val="0"/>
+        <w:autoSpaceDN w:val="0"/>
+        <w:adjustRightInd w:val="0"/>
+        <w:spacing w:line="280" w:lineRule="atLeast"/>
+        <w:rPr>
+          <w:rFonts w:ascii="Times" w:hAnsi="Times" w:cs="Times"/>
+          <w:color w:val="0070C0"/>
+          <w:lang w:val="en-GB"/>
+        </w:rPr>
+      </w:pPr>
+      <w:r>
+        <w:rPr>
+          <w:rFonts w:ascii="Times" w:hAnsi="Times" w:cs="Times"/>
+          <w:b/>
+          <w:color w:val="0070C0"/>
+          <w:lang w:val="en-GB"/>
+        </w:rPr>
+        <w:t>Robustness</w:t>
+      </w:r>
+      <w:r>
+        <w:rPr>
+          <w:rFonts w:ascii="Times" w:hAnsi="Times" w:cs="Times"/>
+          <w:color w:val="0070C0"/>
+          <w:lang w:val="en-GB"/>
+        </w:rPr>
+        <w:t xml:space="preserve"> is defined as the ability of a system to (continue to) perform despite being forced to operate outside specified parameters</w:t>
+      </w:r>
+    </w:p>
+    <w:p>
+      <w:pPr>
+        <w:widowControl w:val="0"/>
+        <w:autoSpaceDE w:val="0"/>
+        <w:autoSpaceDN w:val="0"/>
+        <w:adjustRightInd w:val="0"/>
+        <w:spacing w:line="280" w:lineRule="atLeast"/>
+        <w:rPr>
+          <w:rFonts w:ascii="Times" w:hAnsi="Times" w:cs="Times"/>
+          <w:color w:val="0070C0"/>
+          <w:lang w:val="en-GB"/>
+        </w:rPr>
+      </w:pPr>
+      <w:r>
+        <w:rPr>
+          <w:rFonts w:ascii="Times" w:hAnsi="Times" w:cs="Times"/>
+          <w:color w:val="0070C0"/>
+          <w:lang w:val="en-GB"/>
+        </w:rPr>
+        <w:t>“Are we building the system right?”</w:t>
+      </w:r>
+    </w:p>
+    <w:p>
+      <w:pPr>
+        <w:widowControl w:val="0"/>
+        <w:autoSpaceDE w:val="0"/>
+        <w:autoSpaceDN w:val="0"/>
+        <w:adjustRightInd w:val="0"/>
+        <w:spacing w:line="280" w:lineRule="atLeast"/>
+        <w:rPr>
+          <w:rFonts w:ascii="Times" w:hAnsi="Times" w:cs="Times"/>
+          <w:color w:val="000000"/>
+        </w:rPr>
+      </w:pPr>
+    </w:p>
+    <w:p>
+      <w:pPr>
+        <w:widowControl w:val="0"/>
+        <w:autoSpaceDE w:val="0"/>
+        <w:autoSpaceDN w:val="0"/>
+        <w:adjustRightInd w:val="0"/>
+        <w:spacing w:before="120" w:after="120" w:line="280" w:lineRule="atLeast"/>
+        <w:rPr>
+          <w:rFonts w:ascii="Times" w:hAnsi="Times" w:cs="Times"/>
+          <w:color w:val="000000"/>
+        </w:rPr>
+      </w:pPr>
+      <w:r>
         <w:rPr>
           <w:rFonts w:ascii="Helvetica Neue" w:hAnsi="Helvetica Neue" w:cs="Helvetica Neue" w:hint="eastAsia"/>
           <w:color w:val="353535"/>
-          <w:lang w:val="en-AU"/>
-        </w:rPr>
-      </w:pPr>
-      <w:r>
-        <w:rPr>
-          <w:rFonts w:ascii="Helvetica Neue" w:hAnsi="Helvetica Neue" w:cs="Helvetica Neue"/>
-          <w:color w:val="353535"/>
-          <w:lang w:val="en-AU"/>
-        </w:rPr>
-        <w:t>3.Is there a difference between "building the right (desired) system" and "building the system right (properly)"? Briefly explain your answer using corresponding software engineering terminology.[6 marks]</w:t>
-      </w:r>
-    </w:p>
-    <w:p>
-      <w:pPr>
-        <w:widowControl w:val="0"/>
-        <w:autoSpaceDE w:val="0"/>
-        <w:autoSpaceDN w:val="0"/>
-        <w:adjustRightInd w:val="0"/>
-        <w:spacing w:before="460" w:line="280" w:lineRule="atLeast"/>
+        </w:rPr>
+        <w:t>4</w:t>
+      </w:r>
+      <w:r>
+        <w:rPr>
+          <w:rFonts w:ascii="Helvetica Neue" w:hAnsi="Helvetica Neue" w:cs="Helvetica Neue"/>
+          <w:color w:val="353535"/>
+        </w:rPr>
+        <w:t>.Briefly explain what the term "maintenance" means in software engineering and what typical activities are performed in the maintenance phase.[6 marks]</w:t>
+      </w:r>
+    </w:p>
+    <w:p>
+      <w:pPr>
+        <w:widowControl w:val="0"/>
+        <w:autoSpaceDE w:val="0"/>
+        <w:autoSpaceDN w:val="0"/>
+        <w:adjustRightInd w:val="0"/>
+        <w:spacing w:line="280" w:lineRule="atLeast"/>
+        <w:rPr>
+          <w:rFonts w:ascii="Times" w:hAnsi="Times" w:cs="Times"/>
+          <w:color w:val="0070C0"/>
+        </w:rPr>
+      </w:pPr>
+      <w:r>
+        <w:t xml:space="preserve"> </w:t>
+      </w:r>
+      <w:r>
+        <w:rPr>
+          <w:rFonts w:ascii="Times" w:hAnsi="Times" w:cs="Times"/>
+          <w:color w:val="0070C0"/>
+        </w:rPr>
+        <w:t>Maintainability</w:t>
+      </w:r>
+    </w:p>
+    <w:p>
+      <w:pPr>
+        <w:widowControl w:val="0"/>
+        <w:autoSpaceDE w:val="0"/>
+        <w:autoSpaceDN w:val="0"/>
+        <w:adjustRightInd w:val="0"/>
+        <w:spacing w:line="280" w:lineRule="atLeast"/>
+        <w:rPr>
+          <w:rFonts w:ascii="Times" w:hAnsi="Times" w:cs="Times"/>
+          <w:color w:val="0070C0"/>
+        </w:rPr>
+      </w:pPr>
+      <w:r>
+        <w:rPr>
+          <w:rFonts w:ascii="Times" w:hAnsi="Times" w:cs="Times"/>
+          <w:color w:val="0070C0"/>
+        </w:rPr>
+        <w:t>How easy or hard is it to detect and correct errors in a system? How easy or hard is it to change the system?</w:t>
+      </w:r>
+    </w:p>
+    <w:p>
+      <w:pPr>
+        <w:widowControl w:val="0"/>
+        <w:autoSpaceDE w:val="0"/>
+        <w:autoSpaceDN w:val="0"/>
+        <w:adjustRightInd w:val="0"/>
+        <w:spacing w:line="280" w:lineRule="atLeast"/>
         <w:rPr>
           <w:rFonts w:ascii="Times" w:hAnsi="Times" w:cs="Times" w:hint="eastAsia"/>
-          <w:color w:val="000000"/>
-          <w:lang w:val="en-AU"/>
-        </w:rPr>
-      </w:pPr>
-    </w:p>
-    <w:p>
-      <w:pPr>
-        <w:widowControl w:val="0"/>
-        <w:autoSpaceDE w:val="0"/>
-        <w:autoSpaceDN w:val="0"/>
-        <w:adjustRightInd w:val="0"/>
-        <w:spacing w:before="460" w:line="280" w:lineRule="atLeast"/>
-        <w:rPr>
-          <w:rFonts w:ascii="Times" w:hAnsi="Times" w:cs="Times"/>
-          <w:color w:val="000000"/>
-          <w:lang w:val="en-AU"/>
-        </w:rPr>
-      </w:pPr>
-      <w:r>
-        <w:rPr>
-          <w:rFonts w:ascii="Helvetica Neue" w:hAnsi="Helvetica Neue" w:cs="Helvetica Neue" w:hint="eastAsia"/>
-          <w:color w:val="353535"/>
-          <w:lang w:val="en-AU"/>
-        </w:rPr>
-        <w:t>4</w:t>
-      </w:r>
-      <w:r>
-        <w:rPr>
-          <w:rFonts w:ascii="Helvetica Neue" w:hAnsi="Helvetica Neue" w:cs="Helvetica Neue"/>
-          <w:color w:val="353535"/>
-          <w:lang w:val="en-AU"/>
-        </w:rPr>
-        <w:t>.Briefly explain what the term "maintenance" means in software engineering and what typical activities are performed in the maintenance phase.[6 marks]</w:t>
-      </w:r>
-    </w:p>
-    <w:p>
-      <w:pPr>
-        <w:widowControl w:val="0"/>
-        <w:autoSpaceDE w:val="0"/>
-        <w:autoSpaceDN w:val="0"/>
-        <w:adjustRightInd w:val="0"/>
-        <w:spacing w:before="460" w:line="280" w:lineRule="atLeast"/>
+          <w:color w:val="0070C0"/>
+        </w:rPr>
+      </w:pPr>
+      <w:r>
+        <w:rPr>
+          <w:rFonts w:ascii="Times" w:hAnsi="Times" w:cs="Times"/>
+          <w:color w:val="0070C0"/>
+        </w:rPr>
+        <w:t>Issues back then programming in the large, system structure, error propagation and change avalanches</w:t>
+      </w:r>
+    </w:p>
+    <w:p>
+      <w:pPr>
+        <w:widowControl w:val="0"/>
+        <w:autoSpaceDE w:val="0"/>
+        <w:autoSpaceDN w:val="0"/>
+        <w:adjustRightInd w:val="0"/>
+        <w:spacing w:line="280" w:lineRule="atLeast"/>
         <w:rPr>
           <w:rFonts w:ascii="Times" w:hAnsi="Times" w:cs="Times" w:hint="eastAsia"/>
-          <w:color w:val="000000"/>
-          <w:lang w:val="en-AU"/>
+          <w:color w:val="0070C0"/>
+        </w:rPr>
+      </w:pPr>
+      <w:r>
+        <w:rPr>
+          <w:rFonts w:ascii="Times" w:hAnsi="Times" w:cs="Times"/>
+          <w:color w:val="0070C0"/>
+        </w:rPr>
+        <w:lastRenderedPageBreak/>
+        <w:t>» fix shortcomings » extend functionality » address changing</w:t>
+      </w:r>
+    </w:p>
+    <w:p>
+      <w:pPr>
+        <w:widowControl w:val="0"/>
+        <w:autoSpaceDE w:val="0"/>
+        <w:autoSpaceDN w:val="0"/>
+        <w:adjustRightInd w:val="0"/>
+        <w:spacing w:line="280" w:lineRule="atLeast"/>
+        <w:rPr>
+          <w:rFonts w:ascii="Times" w:hAnsi="Times" w:cs="Times"/>
+          <w:color w:val="0070C0"/>
+        </w:rPr>
+      </w:pPr>
+      <w:r>
+        <w:rPr>
+          <w:rFonts w:ascii="Times" w:hAnsi="Times" w:cs="Times"/>
+          <w:color w:val="0070C0"/>
+        </w:rPr>
+        <w:t>» error correction</w:t>
+      </w:r>
+      <w:r>
+        <w:rPr>
+          <w:rFonts w:ascii="Times" w:hAnsi="Times" w:cs="Times"/>
+          <w:color w:val="0070C0"/>
+        </w:rPr>
+        <w:tab/>
+        <w:t>(„right“,</w:t>
+      </w:r>
+      <w:r>
+        <w:rPr>
+          <w:rFonts w:ascii="Times" w:hAnsi="Times" w:cs="Times"/>
+          <w:color w:val="0070C0"/>
+        </w:rPr>
+        <w:tab/>
+        <w:t>ca. 20%)</w:t>
+      </w:r>
+    </w:p>
+    <w:p>
+      <w:pPr>
+        <w:widowControl w:val="0"/>
+        <w:autoSpaceDE w:val="0"/>
+        <w:autoSpaceDN w:val="0"/>
+        <w:adjustRightInd w:val="0"/>
+        <w:spacing w:line="280" w:lineRule="atLeast"/>
+        <w:rPr>
+          <w:rFonts w:ascii="Times" w:hAnsi="Times" w:cs="Times"/>
+          <w:color w:val="0070C0"/>
+        </w:rPr>
+      </w:pPr>
+      <w:r>
+        <w:rPr>
+          <w:rFonts w:ascii="Times" w:hAnsi="Times" w:cs="Times"/>
+          <w:color w:val="0070C0"/>
+        </w:rPr>
+        <w:t>» change of construction</w:t>
+      </w:r>
+      <w:r>
+        <w:rPr>
+          <w:rFonts w:ascii="Times" w:hAnsi="Times" w:cs="Times"/>
+          <w:color w:val="0070C0"/>
+        </w:rPr>
+        <w:tab/>
+        <w:t>(„better“,</w:t>
+      </w:r>
+      <w:r>
+        <w:rPr>
+          <w:rFonts w:ascii="Times" w:hAnsi="Times" w:cs="Times"/>
+          <w:color w:val="0070C0"/>
+        </w:rPr>
+        <w:tab/>
+        <w:t>ca. 20%)</w:t>
+      </w:r>
+    </w:p>
+    <w:p>
+      <w:pPr>
+        <w:widowControl w:val="0"/>
+        <w:autoSpaceDE w:val="0"/>
+        <w:autoSpaceDN w:val="0"/>
+        <w:adjustRightInd w:val="0"/>
+        <w:spacing w:line="280" w:lineRule="atLeast"/>
+        <w:rPr>
+          <w:rFonts w:ascii="Times" w:hAnsi="Times" w:cs="Times"/>
+          <w:color w:val="0070C0"/>
+        </w:rPr>
+      </w:pPr>
+      <w:r>
+        <w:rPr>
+          <w:rFonts w:ascii="Times" w:hAnsi="Times" w:cs="Times"/>
+          <w:color w:val="0070C0"/>
+        </w:rPr>
+        <w:t>» change of specification</w:t>
+      </w:r>
+      <w:r>
+        <w:rPr>
+          <w:rFonts w:ascii="Times" w:hAnsi="Times" w:cs="Times"/>
+          <w:color w:val="0070C0"/>
+        </w:rPr>
+        <w:tab/>
+        <w:t>(„different“,</w:t>
+      </w:r>
+      <w:r>
+        <w:rPr>
+          <w:rFonts w:ascii="Times" w:hAnsi="Times" w:cs="Times"/>
+          <w:color w:val="0070C0"/>
+        </w:rPr>
+        <w:tab/>
+        <w:t>ca. 60%)</w:t>
+      </w:r>
+    </w:p>
+    <w:p>
+      <w:pPr>
+        <w:widowControl w:val="0"/>
+        <w:autoSpaceDE w:val="0"/>
+        <w:autoSpaceDN w:val="0"/>
+        <w:adjustRightInd w:val="0"/>
+        <w:spacing w:line="280" w:lineRule="atLeast"/>
+        <w:rPr>
+          <w:rFonts w:ascii="Times" w:hAnsi="Times" w:cs="Times"/>
+          <w:color w:val="000000"/>
         </w:rPr>
       </w:pPr>
     </w:p>
@@ -226,18 +713,26 @@
         <w:autoSpaceDE w:val="0"/>
         <w:autoSpaceDN w:val="0"/>
         <w:adjustRightInd w:val="0"/>
-        <w:spacing w:before="460" w:line="280" w:lineRule="atLeast"/>
-        <w:rPr>
-          <w:rFonts w:ascii="Times" w:hAnsi="Times" w:cs="Times"/>
-          <w:color w:val="000000"/>
-          <w:lang w:val="en-AU" w:bidi="en-US"/>
-        </w:rPr>
-      </w:pPr>
-      <w:r>
-        <w:rPr>
-          <w:rFonts w:ascii="Times" w:hAnsi="Times" w:cs="Times"/>
-          <w:color w:val="000000"/>
-          <w:lang w:val="en-AU" w:bidi="en-US"/>
+        <w:spacing w:before="120" w:after="120" w:line="280" w:lineRule="atLeast"/>
+        <w:rPr>
+          <w:rFonts w:ascii="Times" w:hAnsi="Times" w:cs="Times"/>
+          <w:color w:val="000000"/>
+          <w:lang w:bidi="en-US"/>
+        </w:rPr>
+      </w:pPr>
+      <w:r>
+        <w:rPr>
+          <w:rFonts w:ascii="Times" w:hAnsi="Times" w:cs="Times" w:hint="eastAsia"/>
+          <w:color w:val="FF0000"/>
+          <w:lang w:bidi="en-US"/>
+        </w:rPr>
+        <w:t>3</w:t>
+      </w:r>
+      <w:r>
+        <w:rPr>
+          <w:rFonts w:ascii="Times" w:hAnsi="Times" w:cs="Times"/>
+          <w:color w:val="000000"/>
+          <w:lang w:bidi="en-US"/>
         </w:rPr>
         <w:t>Briefly discuss the meaning and significance of "maintenance" in software engineering.</w:t>
       </w:r>
@@ -248,2147 +743,206 @@
         <w:autoSpaceDE w:val="0"/>
         <w:autoSpaceDN w:val="0"/>
         <w:adjustRightInd w:val="0"/>
-        <w:spacing w:before="460" w:line="280" w:lineRule="atLeast"/>
+        <w:spacing w:before="120" w:after="120" w:line="280" w:lineRule="atLeast"/>
+        <w:rPr>
+          <w:rFonts w:ascii="Times" w:hAnsi="Times" w:cs="Times"/>
+          <w:color w:val="000000"/>
+          <w:lang w:bidi="en-US"/>
+        </w:rPr>
+      </w:pPr>
+      <w:r>
+        <w:rPr>
+          <w:rFonts w:ascii="Times" w:hAnsi="Times" w:cs="Times"/>
+          <w:color w:val="000000"/>
+          <w:lang w:bidi="en-US"/>
+        </w:rPr>
+        <w:t>[4 marks]</w:t>
+      </w:r>
+    </w:p>
+    <w:p>
+      <w:pPr>
+        <w:widowControl w:val="0"/>
+        <w:autoSpaceDE w:val="0"/>
+        <w:autoSpaceDN w:val="0"/>
+        <w:adjustRightInd w:val="0"/>
+        <w:spacing w:line="280" w:lineRule="atLeast"/>
+        <w:rPr>
+          <w:rFonts w:ascii="Times" w:hAnsi="Times" w:cs="Times"/>
+          <w:color w:val="0070C0"/>
+        </w:rPr>
+      </w:pPr>
+      <w:r>
+        <w:rPr>
+          <w:rFonts w:ascii="Times" w:hAnsi="Times" w:cs="Times"/>
+          <w:color w:val="0070C0"/>
+        </w:rPr>
+        <w:t>How easy or hard is it to detect and correct errors in a system? How easy or hard is it to change the system?</w:t>
+      </w:r>
+    </w:p>
+    <w:p>
+      <w:pPr>
+        <w:widowControl w:val="0"/>
+        <w:autoSpaceDE w:val="0"/>
+        <w:autoSpaceDN w:val="0"/>
+        <w:adjustRightInd w:val="0"/>
+        <w:spacing w:line="280" w:lineRule="atLeast"/>
         <w:rPr>
           <w:rFonts w:ascii="Times" w:hAnsi="Times" w:cs="Times" w:hint="eastAsia"/>
-          <w:color w:val="000000"/>
-          <w:lang w:val="en-AU" w:bidi="en-US"/>
-        </w:rPr>
-      </w:pPr>
-      <w:r>
-        <w:rPr>
-          <w:rFonts w:ascii="Times" w:hAnsi="Times" w:cs="Times"/>
-          <w:color w:val="000000"/>
-          <w:lang w:val="en-AU" w:bidi="en-US"/>
-        </w:rPr>
-        <w:t>[4 marks]</w:t>
-      </w:r>
-    </w:p>
-    <w:p>
-      <w:pPr>
-        <w:widowControl w:val="0"/>
-        <w:autoSpaceDE w:val="0"/>
-        <w:autoSpaceDN w:val="0"/>
-        <w:adjustRightInd w:val="0"/>
-        <w:spacing w:before="460" w:line="280" w:lineRule="atLeast"/>
+          <w:color w:val="0070C0"/>
+        </w:rPr>
+      </w:pPr>
+      <w:r>
+        <w:rPr>
+          <w:rFonts w:ascii="Times" w:hAnsi="Times" w:cs="Times"/>
+          <w:color w:val="0070C0"/>
+        </w:rPr>
+        <w:t>Issues back then programming in the large, system structure, error propagation and change avalanches</w:t>
+      </w:r>
+    </w:p>
+    <w:p>
+      <w:pPr>
+        <w:widowControl w:val="0"/>
+        <w:autoSpaceDE w:val="0"/>
+        <w:autoSpaceDN w:val="0"/>
+        <w:adjustRightInd w:val="0"/>
+        <w:spacing w:line="280" w:lineRule="atLeast"/>
+        <w:rPr>
+          <w:rFonts w:ascii="Times" w:hAnsi="Times" w:cs="Times"/>
+          <w:color w:val="0070C0"/>
+        </w:rPr>
+      </w:pPr>
+      <w:r>
+        <w:rPr>
+          <w:rFonts w:ascii="Times" w:hAnsi="Times" w:cs="Times"/>
+          <w:color w:val="0070C0"/>
+        </w:rPr>
+        <w:t>» error correction</w:t>
+      </w:r>
+      <w:r>
+        <w:rPr>
+          <w:rFonts w:ascii="Times" w:hAnsi="Times" w:cs="Times"/>
+          <w:color w:val="0070C0"/>
+        </w:rPr>
+        <w:tab/>
+        <w:t>(„right“,</w:t>
+      </w:r>
+      <w:r>
+        <w:rPr>
+          <w:rFonts w:ascii="Times" w:hAnsi="Times" w:cs="Times"/>
+          <w:color w:val="0070C0"/>
+        </w:rPr>
+        <w:tab/>
+        <w:t>ca. 20%)</w:t>
+      </w:r>
+    </w:p>
+    <w:p>
+      <w:pPr>
+        <w:widowControl w:val="0"/>
+        <w:autoSpaceDE w:val="0"/>
+        <w:autoSpaceDN w:val="0"/>
+        <w:adjustRightInd w:val="0"/>
+        <w:spacing w:line="280" w:lineRule="atLeast"/>
+        <w:rPr>
+          <w:rFonts w:ascii="Times" w:hAnsi="Times" w:cs="Times"/>
+          <w:color w:val="0070C0"/>
+        </w:rPr>
+      </w:pPr>
+      <w:r>
+        <w:rPr>
+          <w:rFonts w:ascii="Times" w:hAnsi="Times" w:cs="Times"/>
+          <w:color w:val="0070C0"/>
+        </w:rPr>
+        <w:t>» change of construction</w:t>
+      </w:r>
+      <w:r>
+        <w:rPr>
+          <w:rFonts w:ascii="Times" w:hAnsi="Times" w:cs="Times"/>
+          <w:color w:val="0070C0"/>
+        </w:rPr>
+        <w:tab/>
+        <w:t>(„better“,</w:t>
+      </w:r>
+      <w:r>
+        <w:rPr>
+          <w:rFonts w:ascii="Times" w:hAnsi="Times" w:cs="Times"/>
+          <w:color w:val="0070C0"/>
+        </w:rPr>
+        <w:tab/>
+        <w:t>ca. 20%)</w:t>
+      </w:r>
+    </w:p>
+    <w:p>
+      <w:pPr>
+        <w:widowControl w:val="0"/>
+        <w:autoSpaceDE w:val="0"/>
+        <w:autoSpaceDN w:val="0"/>
+        <w:adjustRightInd w:val="0"/>
+        <w:spacing w:line="280" w:lineRule="atLeast"/>
         <w:rPr>
           <w:rFonts w:ascii="Times" w:hAnsi="Times" w:cs="Times" w:hint="eastAsia"/>
-          <w:color w:val="000000"/>
-          <w:lang w:val="en-AU" w:bidi="en-US"/>
-        </w:rPr>
-      </w:pPr>
-    </w:p>
-    <w:p>
-      <w:pPr>
-        <w:widowControl w:val="0"/>
-        <w:numPr>
-          <w:ilvl w:val="0"/>
-          <w:numId w:val="5"/>
-        </w:numPr>
-        <w:autoSpaceDE w:val="0"/>
-        <w:autoSpaceDN w:val="0"/>
-        <w:adjustRightInd w:val="0"/>
-        <w:spacing w:before="460" w:line="280" w:lineRule="atLeast"/>
-        <w:rPr>
-          <w:rFonts w:ascii="Times" w:hAnsi="Times" w:cs="Times"/>
-          <w:color w:val="000000"/>
-          <w:lang w:val="en-US" w:bidi="en-US"/>
-        </w:rPr>
-      </w:pPr>
-      <w:r>
-        <w:rPr>
-          <w:rFonts w:ascii="Times" w:hAnsi="Times" w:cs="Times"/>
-          <w:color w:val="000000"/>
-          <w:lang w:val="en-US" w:bidi="en-US"/>
-        </w:rPr>
-        <w:lastRenderedPageBreak/>
-        <w:t>What are symptoms of a software system tha</w:t>
-      </w:r>
-      <w:r>
-        <w:rPr>
-          <w:rFonts w:ascii="Times" w:hAnsi="Times" w:cs="Times"/>
-          <w:color w:val="000000"/>
-          <w:lang w:val="en-US" w:bidi="en-US"/>
-        </w:rPr>
-        <w:t>t is hard to maintain?</w:t>
-      </w:r>
-      <w:r>
-        <w:rPr>
-          <w:rFonts w:ascii="Times" w:hAnsi="Times" w:cs="Times"/>
-          <w:color w:val="000000"/>
-          <w:lang w:val="en-US" w:bidi="en-US"/>
+          <w:color w:val="0070C0"/>
+        </w:rPr>
+      </w:pPr>
+      <w:r>
+        <w:rPr>
+          <w:rFonts w:ascii="Times" w:hAnsi="Times" w:cs="Times"/>
+          <w:color w:val="0070C0"/>
+        </w:rPr>
+        <w:t>» change of specification</w:t>
+      </w:r>
+      <w:r>
+        <w:rPr>
+          <w:rFonts w:ascii="Times" w:hAnsi="Times" w:cs="Times"/>
+          <w:color w:val="0070C0"/>
         </w:rPr>
         <w:tab/>
-        <w:t>[5 marks</w:t>
-      </w:r>
-    </w:p>
-    <w:p>
-      <w:pPr>
-        <w:widowControl w:val="0"/>
-        <w:autoSpaceDE w:val="0"/>
-        <w:autoSpaceDN w:val="0"/>
-        <w:adjustRightInd w:val="0"/>
-        <w:spacing w:before="460" w:line="280" w:lineRule="atLeast"/>
+        <w:t>(„different“,</w:t>
+      </w:r>
+      <w:r>
+        <w:rPr>
+          <w:rFonts w:ascii="Times" w:hAnsi="Times" w:cs="Times"/>
+          <w:color w:val="0070C0"/>
+        </w:rPr>
+        <w:tab/>
+        <w:t>ca. 60%)</w:t>
+      </w:r>
+      <w:r>
         <w:rPr>
           <w:rFonts w:ascii="Times" w:hAnsi="Times" w:cs="Times" w:hint="eastAsia"/>
-          <w:color w:val="000000"/>
-          <w:lang w:val="en-US" w:bidi="en-US"/>
-        </w:rPr>
-      </w:pPr>
-    </w:p>
-    <w:p>
-      <w:pPr>
-        <w:widowControl w:val="0"/>
-        <w:numPr>
-          <w:ilvl w:val="0"/>
-          <w:numId w:val="5"/>
-        </w:numPr>
-        <w:autoSpaceDE w:val="0"/>
-        <w:autoSpaceDN w:val="0"/>
-        <w:adjustRightInd w:val="0"/>
-        <w:spacing w:before="460" w:line="280" w:lineRule="atLeast"/>
-        <w:rPr>
-          <w:rFonts w:ascii="Times" w:hAnsi="Times" w:cs="Times"/>
-          <w:color w:val="000000"/>
-          <w:lang w:val="en-US" w:bidi="en-US"/>
-        </w:rPr>
-      </w:pPr>
-      <w:r>
-        <w:rPr>
-          <w:rFonts w:ascii="Times" w:hAnsi="Times" w:cs="Times"/>
-          <w:color w:val="000000"/>
-          <w:lang w:val="en-US" w:bidi="en-US"/>
-        </w:rPr>
-        <w:t>Fewer interfaces are considered better than many interfaces in software engineering. Briefly explain why this does not imply that zero interfaces are optimal.</w:t>
-      </w:r>
-      <w:r>
-        <w:rPr>
-          <w:rFonts w:ascii="Times" w:hAnsi="Times" w:cs="Times"/>
-          <w:color w:val="000000"/>
-          <w:lang w:val="en-US" w:bidi="en-US"/>
-        </w:rPr>
-        <w:tab/>
-        <w:t>[5 marks]</w:t>
-      </w:r>
-    </w:p>
-    <w:p>
-      <w:pPr>
-        <w:widowControl w:val="0"/>
-        <w:autoSpaceDE w:val="0"/>
-        <w:autoSpaceDN w:val="0"/>
-        <w:adjustRightInd w:val="0"/>
-        <w:spacing w:before="460" w:line="280" w:lineRule="atLeast"/>
-        <w:rPr>
-          <w:rFonts w:ascii="Times" w:hAnsi="Times" w:cs="Times"/>
-          <w:color w:val="000000"/>
-          <w:lang w:val="en-US" w:bidi="en-US"/>
-        </w:rPr>
-      </w:pPr>
-    </w:p>
-    <w:p>
-      <w:pPr>
-        <w:widowControl w:val="0"/>
-        <w:numPr>
-          <w:ilvl w:val="0"/>
-          <w:numId w:val="5"/>
-        </w:numPr>
-        <w:autoSpaceDE w:val="0"/>
-        <w:autoSpaceDN w:val="0"/>
-        <w:adjustRightInd w:val="0"/>
-        <w:spacing w:before="460" w:line="280" w:lineRule="atLeast"/>
-        <w:rPr>
-          <w:rFonts w:ascii="Times" w:hAnsi="Times" w:cs="Times"/>
-          <w:color w:val="000000"/>
-          <w:lang w:val="en-US" w:bidi="en-US"/>
-        </w:rPr>
-      </w:pPr>
-      <w:r>
-        <w:rPr>
-          <w:rFonts w:ascii="Times" w:hAnsi="Times" w:cs="Times"/>
-          <w:color w:val="000000"/>
-          <w:lang w:val="en-US" w:bidi="en-US"/>
-        </w:rPr>
-        <w:t>Briefly discuss the potential benefits and dangers involved in reusing</w:t>
-      </w:r>
-      <w:r>
-        <w:rPr>
-          <w:rFonts w:ascii="Times" w:hAnsi="Times" w:cs="Times"/>
-          <w:color w:val="000000"/>
-          <w:lang w:val="en-US" w:bidi="en-US"/>
-        </w:rPr>
-        <w:t xml:space="preserve"> software compo</w:t>
-      </w:r>
-      <w:r>
-        <w:rPr>
-          <w:rFonts w:ascii="Times" w:hAnsi="Times" w:cs="Times"/>
-          <w:color w:val="000000"/>
-          <w:lang w:val="en-US" w:bidi="en-US"/>
-        </w:rPr>
-        <w:softHyphen/>
-        <w:t>nents.</w:t>
-      </w:r>
-      <w:r>
-        <w:rPr>
-          <w:rFonts w:ascii="Times" w:hAnsi="Times" w:cs="Times"/>
-          <w:color w:val="000000"/>
-          <w:lang w:val="en-US" w:bidi="en-US"/>
-        </w:rPr>
-        <w:tab/>
-        <w:t>[6 marks</w:t>
-      </w:r>
-    </w:p>
-    <w:p>
-      <w:pPr>
-        <w:widowControl w:val="0"/>
-        <w:autoSpaceDE w:val="0"/>
-        <w:autoSpaceDN w:val="0"/>
-        <w:adjustRightInd w:val="0"/>
-        <w:spacing w:before="460" w:line="280" w:lineRule="atLeast"/>
-        <w:rPr>
-          <w:rFonts w:ascii="Times" w:hAnsi="Times" w:cs="Times"/>
-          <w:color w:val="000000"/>
-          <w:lang w:val="en-US" w:bidi="en-US"/>
-        </w:rPr>
-      </w:pPr>
-    </w:p>
-    <w:p>
-      <w:pPr>
-        <w:widowControl w:val="0"/>
-        <w:numPr>
-          <w:ilvl w:val="0"/>
-          <w:numId w:val="5"/>
-        </w:numPr>
-        <w:autoSpaceDE w:val="0"/>
-        <w:autoSpaceDN w:val="0"/>
-        <w:adjustRightInd w:val="0"/>
-        <w:spacing w:before="460" w:line="280" w:lineRule="atLeast"/>
-        <w:rPr>
-          <w:rFonts w:ascii="Times" w:hAnsi="Times" w:cs="Times"/>
-          <w:color w:val="000000"/>
-          <w:lang w:val="en-US" w:bidi="en-US"/>
-        </w:rPr>
-      </w:pPr>
-      <w:r>
-        <w:rPr>
-          <w:rFonts w:ascii="Times" w:hAnsi="Times" w:cs="Times"/>
-          <w:color w:val="000000"/>
-          <w:lang w:val="en-US" w:bidi="en-US"/>
-        </w:rPr>
-        <w:t xml:space="preserve"> </w:t>
-      </w:r>
-      <w:r>
-        <w:rPr>
-          <w:rFonts w:ascii="Times" w:hAnsi="Times" w:cs="Times"/>
-          <w:color w:val="000000"/>
-          <w:lang w:val="en-US" w:bidi="en-US"/>
-        </w:rPr>
-        <w:t>[4 marks] What are the four factors in software development of which the client may prioritize a maximum of three?</w:t>
-      </w:r>
-    </w:p>
-    <w:p>
-      <w:pPr>
-        <w:widowControl w:val="0"/>
-        <w:autoSpaceDE w:val="0"/>
-        <w:autoSpaceDN w:val="0"/>
-        <w:adjustRightInd w:val="0"/>
-        <w:spacing w:before="460" w:line="280" w:lineRule="atLeast"/>
-        <w:rPr>
-          <w:rFonts w:ascii="Times" w:hAnsi="Times" w:cs="Times"/>
-          <w:color w:val="000000"/>
-          <w:lang w:val="en-US" w:bidi="en-US"/>
-        </w:rPr>
-      </w:pPr>
-    </w:p>
-    <w:p>
-      <w:pPr>
-        <w:widowControl w:val="0"/>
-        <w:autoSpaceDE w:val="0"/>
-        <w:autoSpaceDN w:val="0"/>
-        <w:adjustRightInd w:val="0"/>
-        <w:spacing w:before="460" w:line="280" w:lineRule="atLeast"/>
-        <w:rPr>
-          <w:rFonts w:ascii="Times" w:hAnsi="Times" w:cs="Times"/>
-          <w:color w:val="000000"/>
-          <w:lang w:val="en-US" w:bidi="en-US"/>
-        </w:rPr>
-      </w:pPr>
-      <w:r>
-        <w:rPr>
-          <w:rFonts w:ascii="Times" w:hAnsi="Times" w:cs="Times"/>
-          <w:color w:val="000000"/>
-          <w:lang w:val="en-US" w:bidi="en-US"/>
-        </w:rPr>
-        <w:t>[2 marks] Why do you think 40 years of software engineering practice and research have not been able to lead software development out of the above mentioned crisis?</w:t>
-      </w:r>
-    </w:p>
-    <w:p>
-      <w:pPr>
-        <w:widowControl w:val="0"/>
-        <w:autoSpaceDE w:val="0"/>
-        <w:autoSpaceDN w:val="0"/>
-        <w:adjustRightInd w:val="0"/>
-        <w:spacing w:before="460" w:line="280" w:lineRule="atLeast"/>
-        <w:rPr>
-          <w:rFonts w:ascii="Times" w:hAnsi="Times" w:cs="Times"/>
-          <w:color w:val="000000"/>
-          <w:lang w:val="en-US" w:bidi="en-US"/>
-        </w:rPr>
-      </w:pPr>
-    </w:p>
-    <w:p>
-      <w:pPr>
-        <w:widowControl w:val="0"/>
-        <w:autoSpaceDE w:val="0"/>
-        <w:autoSpaceDN w:val="0"/>
-        <w:adjustRightInd w:val="0"/>
-        <w:spacing w:before="460" w:line="280" w:lineRule="atLeast"/>
-        <w:rPr>
-          <w:rFonts w:ascii="Times" w:hAnsi="Times" w:cs="Times"/>
-          <w:color w:val="000000"/>
-          <w:lang w:val="en-US" w:bidi="en-US"/>
-        </w:rPr>
-      </w:pPr>
-      <w:r>
-        <w:rPr>
-          <w:rFonts w:ascii="Times" w:hAnsi="Times" w:cs="Times"/>
-          <w:color w:val="000000"/>
-          <w:lang w:val="en-US" w:bidi="en-US"/>
-        </w:rPr>
-        <w:t>(c)</w:t>
-      </w:r>
-      <w:r>
-        <w:rPr>
-          <w:rFonts w:ascii="Times" w:hAnsi="Times" w:cs="Times"/>
-          <w:color w:val="000000"/>
-          <w:lang w:val="en-US" w:bidi="en-US"/>
-        </w:rPr>
-        <w:tab/>
-        <w:t>[4 marks] Briefly explain the terms “Correctness” and “Robustness” making sure the difference between them is clear.</w:t>
-      </w:r>
-    </w:p>
-    <w:p>
-      <w:pPr>
-        <w:widowControl w:val="0"/>
-        <w:autoSpaceDE w:val="0"/>
-        <w:autoSpaceDN w:val="0"/>
-        <w:adjustRightInd w:val="0"/>
-        <w:spacing w:before="460" w:line="280" w:lineRule="atLeast"/>
-        <w:rPr>
-          <w:rFonts w:ascii="Times" w:hAnsi="Times" w:cs="Times"/>
-          <w:color w:val="000000"/>
-          <w:lang w:val="en-US" w:bidi="en-US"/>
-        </w:rPr>
-      </w:pPr>
-    </w:p>
-    <w:p>
-      <w:pPr>
-        <w:widowControl w:val="0"/>
-        <w:autoSpaceDE w:val="0"/>
-        <w:autoSpaceDN w:val="0"/>
-        <w:adjustRightInd w:val="0"/>
-        <w:spacing w:before="460" w:line="280" w:lineRule="atLeast"/>
-        <w:rPr>
-          <w:rFonts w:ascii="Times" w:hAnsi="Times" w:cs="Times"/>
-          <w:color w:val="000000"/>
-          <w:lang w:val="en-US" w:bidi="en-US"/>
-        </w:rPr>
-      </w:pPr>
-      <w:r>
-        <w:rPr>
-          <w:rFonts w:ascii="Times" w:hAnsi="Times" w:cs="Times"/>
-          <w:color w:val="000000"/>
-          <w:lang w:val="en-US" w:bidi="en-US"/>
-        </w:rPr>
-        <w:t>(d)</w:t>
-      </w:r>
-      <w:r>
-        <w:rPr>
-          <w:rFonts w:ascii="Times" w:hAnsi="Times" w:cs="Times"/>
-          <w:color w:val="000000"/>
-          <w:lang w:val="en-US" w:bidi="en-US"/>
-        </w:rPr>
-        <w:tab/>
-        <w:t>[10 marks] Describe the steps a software engineer can take to m</w:t>
-      </w:r>
-      <w:r>
-        <w:rPr>
-          <w:rFonts w:ascii="Times" w:hAnsi="Times" w:cs="Times"/>
-          <w:color w:val="000000"/>
-          <w:lang w:val="en-US" w:bidi="en-US"/>
-        </w:rPr>
-        <w:t>inimise the possibility of soft</w:t>
-      </w:r>
-      <w:r>
-        <w:rPr>
-          <w:rFonts w:ascii="Times" w:hAnsi="Times" w:cs="Times"/>
-          <w:color w:val="000000"/>
-          <w:lang w:val="en-US" w:bidi="en-US"/>
-        </w:rPr>
-        <w:t>ware project failing using at least two of the examples discussed by at least two different group project presentations in the class.</w:t>
-      </w:r>
-    </w:p>
-    <w:p>
-      <w:pPr>
-        <w:widowControl w:val="0"/>
-        <w:autoSpaceDE w:val="0"/>
-        <w:autoSpaceDN w:val="0"/>
-        <w:adjustRightInd w:val="0"/>
-        <w:spacing w:before="460" w:line="280" w:lineRule="atLeast"/>
-        <w:rPr>
-          <w:rFonts w:ascii="Times" w:hAnsi="Times" w:cs="Times"/>
-          <w:color w:val="000000"/>
-          <w:lang w:val="en-US" w:bidi="en-US"/>
-        </w:rPr>
-      </w:pPr>
-    </w:p>
-    <w:p>
-      <w:pPr>
-        <w:pStyle w:val="ListParagraph"/>
-        <w:widowControl w:val="0"/>
-        <w:numPr>
-          <w:ilvl w:val="0"/>
-          <w:numId w:val="12"/>
-        </w:numPr>
-        <w:autoSpaceDE w:val="0"/>
-        <w:autoSpaceDN w:val="0"/>
-        <w:adjustRightInd w:val="0"/>
-        <w:spacing w:before="460" w:line="280" w:lineRule="atLeast"/>
-        <w:ind w:left="142" w:hanging="142"/>
-        <w:rPr>
-          <w:rFonts w:ascii="Times" w:hAnsi="Times" w:cs="Times"/>
-          <w:color w:val="000000"/>
-          <w:lang w:val="en-US" w:bidi="en-US"/>
-        </w:rPr>
-      </w:pPr>
-      <w:r>
-        <w:rPr>
-          <w:rFonts w:ascii="Times" w:hAnsi="Times" w:cs="Times"/>
-          <w:color w:val="000000"/>
-          <w:lang w:val="en-US" w:bidi="en-US"/>
-        </w:rPr>
-        <w:t>Briefly discuss the meaning and significance of "maintenance" in software engineering</w:t>
-      </w:r>
-    </w:p>
-    <w:p>
-      <w:pPr>
-        <w:widowControl w:val="0"/>
-        <w:autoSpaceDE w:val="0"/>
-        <w:autoSpaceDN w:val="0"/>
-        <w:adjustRightInd w:val="0"/>
-        <w:spacing w:before="460" w:line="280" w:lineRule="atLeast"/>
-        <w:rPr>
-          <w:rFonts w:ascii="Times" w:hAnsi="Times" w:cs="Times"/>
-          <w:color w:val="000000"/>
-          <w:lang w:val="en-US" w:bidi="en-US"/>
-        </w:rPr>
-      </w:pPr>
-    </w:p>
-    <w:p>
-      <w:pPr>
-        <w:widowControl w:val="0"/>
-        <w:autoSpaceDE w:val="0"/>
-        <w:autoSpaceDN w:val="0"/>
-        <w:adjustRightInd w:val="0"/>
-        <w:spacing w:before="460" w:line="280" w:lineRule="atLeast"/>
-        <w:rPr>
-          <w:rFonts w:ascii="Times" w:hAnsi="Times" w:cs="Times"/>
-          <w:color w:val="000000"/>
-          <w:lang w:val="en-US" w:bidi="en-US"/>
-        </w:rPr>
-      </w:pPr>
-    </w:p>
-    <w:p>
-      <w:pPr>
-        <w:widowControl w:val="0"/>
-        <w:autoSpaceDE w:val="0"/>
-        <w:autoSpaceDN w:val="0"/>
-        <w:adjustRightInd w:val="0"/>
-        <w:spacing w:before="460" w:line="280" w:lineRule="atLeast"/>
-        <w:rPr>
-          <w:rFonts w:ascii="Times" w:hAnsi="Times" w:cs="Times"/>
-          <w:color w:val="000000"/>
-          <w:lang w:val="en-US" w:bidi="en-US"/>
-        </w:rPr>
-      </w:pPr>
-    </w:p>
-    <w:p>
-      <w:pPr>
-        <w:widowControl w:val="0"/>
-        <w:autoSpaceDE w:val="0"/>
-        <w:autoSpaceDN w:val="0"/>
-        <w:adjustRightInd w:val="0"/>
-        <w:spacing w:before="460" w:line="280" w:lineRule="atLeast"/>
+          <w:color w:val="0070C0"/>
+        </w:rPr>
+        <w:t xml:space="preserve">   </w:t>
+      </w:r>
+      <w:r>
+        <w:rPr>
+          <w:rFonts w:ascii="Times" w:hAnsi="Times" w:cs="Times"/>
+          <w:color w:val="0070C0"/>
+        </w:rPr>
+        <w:t>36-64</w:t>
+      </w:r>
+    </w:p>
+    <w:p>
+      <w:pPr>
+        <w:widowControl w:val="0"/>
+        <w:autoSpaceDE w:val="0"/>
+        <w:autoSpaceDN w:val="0"/>
+        <w:adjustRightInd w:val="0"/>
+        <w:spacing w:line="280" w:lineRule="atLeast"/>
         <w:rPr>
           <w:rFonts w:ascii="Times" w:hAnsi="Times" w:cs="Times" w:hint="eastAsia"/>
-          <w:color w:val="000000"/>
-          <w:lang w:val="en-US" w:bidi="en-US"/>
-        </w:rPr>
-      </w:pPr>
-      <w:r>
-        <w:rPr>
-          <w:rFonts w:ascii="Times" w:hAnsi="Times" w:cs="Times"/>
-          <w:color w:val="000000"/>
-          <w:lang w:val="en-US" w:bidi="en-US"/>
-        </w:rPr>
-        <w:t>(b)</w:t>
-      </w:r>
-      <w:r>
-        <w:rPr>
-          <w:rFonts w:ascii="Times" w:hAnsi="Times" w:cs="Times"/>
-          <w:color w:val="000000"/>
-          <w:lang w:val="en-US" w:bidi="en-US"/>
-        </w:rPr>
-        <w:tab/>
-        <w:t>The maintainability of a component correlates with the size of its interface. Briefly describe this correlation and mention two technical properties that components with the desirable interface size will typically exhibit.</w:t>
-      </w:r>
-    </w:p>
-    <w:p>
-      <w:pPr>
-        <w:widowControl w:val="0"/>
-        <w:autoSpaceDE w:val="0"/>
-        <w:autoSpaceDN w:val="0"/>
-        <w:adjustRightInd w:val="0"/>
-        <w:spacing w:before="460" w:line="280" w:lineRule="atLeast"/>
-        <w:rPr>
-          <w:rFonts w:ascii="Times" w:hAnsi="Times" w:cs="Times"/>
-          <w:color w:val="000000"/>
-          <w:lang w:val="en-US" w:bidi="en-US"/>
-        </w:rPr>
-      </w:pPr>
-    </w:p>
-    <w:p>
-      <w:pPr>
-        <w:widowControl w:val="0"/>
-        <w:autoSpaceDE w:val="0"/>
-        <w:autoSpaceDN w:val="0"/>
-        <w:adjustRightInd w:val="0"/>
-        <w:spacing w:before="460" w:line="280" w:lineRule="atLeast"/>
-        <w:rPr>
-          <w:rFonts w:ascii="Times" w:hAnsi="Times" w:cs="Times"/>
-          <w:color w:val="000000"/>
-          <w:lang w:val="en-US" w:bidi="en-US"/>
-        </w:rPr>
-      </w:pPr>
-      <w:r>
-        <w:rPr>
-          <w:rFonts w:ascii="Times" w:hAnsi="Times" w:cs="Times"/>
-          <w:color w:val="000000"/>
-          <w:lang w:val="en-US" w:bidi="en-US"/>
-        </w:rPr>
-        <w:t>(c)</w:t>
-      </w:r>
-      <w:r>
-        <w:rPr>
-          <w:rFonts w:ascii="Times" w:hAnsi="Times" w:cs="Times"/>
-          <w:color w:val="000000"/>
-          <w:lang w:val="en-US" w:bidi="en-US"/>
-        </w:rPr>
-        <w:tab/>
-        <w:t>If a software system is hard to change because any change may break the system in some way, what is the system suffering from and what system property could address the problem?</w:t>
-      </w:r>
-      <w:r>
-        <w:rPr>
-          <w:rFonts w:ascii="Times" w:hAnsi="Times" w:cs="Times"/>
-          <w:color w:val="000000"/>
-          <w:lang w:val="en-US" w:bidi="en-US"/>
-        </w:rPr>
-        <w:tab/>
-        <w:t>[4 marks]</w:t>
-      </w:r>
-    </w:p>
-    <w:p>
-      <w:pPr>
-        <w:widowControl w:val="0"/>
-        <w:autoSpaceDE w:val="0"/>
-        <w:autoSpaceDN w:val="0"/>
-        <w:adjustRightInd w:val="0"/>
-        <w:spacing w:before="460" w:line="280" w:lineRule="atLeast"/>
-        <w:rPr>
-          <w:rFonts w:ascii="Times" w:hAnsi="Times" w:cs="Times"/>
-          <w:color w:val="000000"/>
-          <w:lang w:val="en-US" w:bidi="en-US"/>
-        </w:rPr>
-      </w:pPr>
-    </w:p>
-    <w:p>
-      <w:pPr>
-        <w:widowControl w:val="0"/>
-        <w:autoSpaceDE w:val="0"/>
-        <w:autoSpaceDN w:val="0"/>
-        <w:adjustRightInd w:val="0"/>
-        <w:spacing w:before="460" w:line="280" w:lineRule="atLeast"/>
-        <w:rPr>
-          <w:rFonts w:ascii="Times" w:hAnsi="Times" w:cs="Times"/>
-          <w:color w:val="000000"/>
-          <w:lang w:val="en-US" w:bidi="en-US"/>
-        </w:rPr>
-      </w:pPr>
-      <w:r>
-        <w:rPr>
-          <w:rFonts w:ascii="Times" w:hAnsi="Times" w:cs="Times"/>
-          <w:color w:val="000000"/>
-          <w:lang w:val="en-US" w:bidi="en-US"/>
-        </w:rPr>
-        <w:t>(d)</w:t>
-      </w:r>
-      <w:r>
-        <w:rPr>
-          <w:rFonts w:ascii="Times" w:hAnsi="Times" w:cs="Times"/>
-          <w:color w:val="000000"/>
-          <w:lang w:val="en-US" w:bidi="en-US"/>
-        </w:rPr>
-        <w:tab/>
-        <w:t>Briefly discuss the potential benefits and dangers inv</w:t>
-      </w:r>
-      <w:r>
-        <w:rPr>
-          <w:rFonts w:ascii="Times" w:hAnsi="Times" w:cs="Times"/>
-          <w:color w:val="000000"/>
-          <w:lang w:val="en-US" w:bidi="en-US"/>
-        </w:rPr>
-        <w:t>olved in reusing software compo</w:t>
-      </w:r>
-      <w:r>
-        <w:rPr>
-          <w:rFonts w:ascii="Times" w:hAnsi="Times" w:cs="Times"/>
-          <w:color w:val="000000"/>
-          <w:lang w:val="en-US" w:bidi="en-US"/>
-        </w:rPr>
-        <w:t>nents.</w:t>
-      </w:r>
-    </w:p>
-    <w:p>
-      <w:pPr>
-        <w:widowControl w:val="0"/>
-        <w:autoSpaceDE w:val="0"/>
-        <w:autoSpaceDN w:val="0"/>
-        <w:adjustRightInd w:val="0"/>
-        <w:spacing w:before="460" w:line="280" w:lineRule="atLeast"/>
-        <w:rPr>
-          <w:rFonts w:ascii="Times" w:hAnsi="Times" w:cs="Times"/>
-          <w:color w:val="000000"/>
-          <w:lang w:val="en-US" w:bidi="en-US"/>
-        </w:rPr>
-      </w:pPr>
-    </w:p>
-    <w:p>
-      <w:pPr>
-        <w:pStyle w:val="ListParagraph"/>
-        <w:widowControl w:val="0"/>
-        <w:numPr>
-          <w:ilvl w:val="0"/>
-          <w:numId w:val="14"/>
-        </w:numPr>
-        <w:autoSpaceDE w:val="0"/>
-        <w:autoSpaceDN w:val="0"/>
-        <w:adjustRightInd w:val="0"/>
-        <w:spacing w:before="460" w:line="280" w:lineRule="atLeast"/>
-        <w:ind w:left="567"/>
-        <w:rPr>
-          <w:rFonts w:ascii="Times" w:hAnsi="Times" w:cs="Times"/>
-          <w:color w:val="000000"/>
-          <w:lang w:val="en-US" w:bidi="en-US"/>
-        </w:rPr>
-      </w:pPr>
-      <w:r>
-        <w:rPr>
-          <w:rFonts w:ascii="Times" w:hAnsi="Times" w:cs="Times"/>
-          <w:color w:val="000000"/>
-          <w:lang w:val="en-US" w:bidi="en-US"/>
-        </w:rPr>
-        <w:t>[4 marks] Briefly discuss the meaning and significance of "maintenance" in software engineering.</w:t>
-      </w:r>
-    </w:p>
-    <w:p>
-      <w:pPr>
-        <w:pStyle w:val="ListParagraph"/>
-        <w:widowControl w:val="0"/>
-        <w:autoSpaceDE w:val="0"/>
-        <w:autoSpaceDN w:val="0"/>
-        <w:adjustRightInd w:val="0"/>
-        <w:spacing w:before="460" w:line="280" w:lineRule="atLeast"/>
-        <w:ind w:left="567"/>
-        <w:rPr>
-          <w:rFonts w:ascii="Times" w:hAnsi="Times" w:cs="Times"/>
-          <w:color w:val="000000"/>
-          <w:lang w:val="en-US" w:bidi="en-US"/>
-        </w:rPr>
-      </w:pPr>
-    </w:p>
-    <w:p>
-      <w:pPr>
-        <w:pStyle w:val="ListParagraph"/>
-        <w:widowControl w:val="0"/>
-        <w:numPr>
-          <w:ilvl w:val="0"/>
-          <w:numId w:val="14"/>
-        </w:numPr>
-        <w:autoSpaceDE w:val="0"/>
-        <w:autoSpaceDN w:val="0"/>
-        <w:adjustRightInd w:val="0"/>
-        <w:spacing w:before="460" w:line="280" w:lineRule="atLeast"/>
-        <w:ind w:left="567"/>
-        <w:rPr>
-          <w:rFonts w:ascii="Times" w:hAnsi="Times" w:cs="Times"/>
-          <w:color w:val="000000"/>
-          <w:lang w:val="en-US" w:bidi="en-US"/>
-        </w:rPr>
-      </w:pPr>
-      <w:r>
-        <w:rPr>
-          <w:rFonts w:ascii="Times" w:hAnsi="Times" w:cs="Times"/>
-          <w:color w:val="000000"/>
-          <w:lang w:val="en-US" w:bidi="en-US"/>
-        </w:rPr>
-        <w:t>[6 marks] The maintainability of a component correlates with the size of its interface. Briefly describe this correlation and mention two technical properties that components with the desirable interface size will typically exhibit.</w:t>
-      </w:r>
-    </w:p>
-    <w:p>
-      <w:pPr>
-        <w:widowControl w:val="0"/>
-        <w:autoSpaceDE w:val="0"/>
-        <w:autoSpaceDN w:val="0"/>
-        <w:adjustRightInd w:val="0"/>
-        <w:spacing w:before="460" w:line="280" w:lineRule="atLeast"/>
-        <w:rPr>
-          <w:rFonts w:ascii="Times" w:hAnsi="Times" w:cs="Times"/>
-          <w:color w:val="000000"/>
-          <w:lang w:val="en-US" w:bidi="en-US"/>
-        </w:rPr>
-      </w:pPr>
-    </w:p>
-    <w:p>
-      <w:pPr>
-        <w:pStyle w:val="ListParagraph"/>
-        <w:widowControl w:val="0"/>
-        <w:numPr>
-          <w:ilvl w:val="0"/>
-          <w:numId w:val="14"/>
-        </w:numPr>
-        <w:autoSpaceDE w:val="0"/>
-        <w:autoSpaceDN w:val="0"/>
-        <w:adjustRightInd w:val="0"/>
-        <w:spacing w:before="460" w:line="280" w:lineRule="atLeast"/>
-        <w:ind w:left="567"/>
-        <w:rPr>
-          <w:rFonts w:ascii="Times" w:hAnsi="Times" w:cs="Times" w:hint="eastAsia"/>
-          <w:color w:val="000000"/>
-          <w:lang w:val="en-US" w:bidi="en-US"/>
-        </w:rPr>
-      </w:pPr>
-      <w:r>
-        <w:rPr>
-          <w:rFonts w:ascii="Times" w:hAnsi="Times" w:cs="Times"/>
-          <w:color w:val="000000"/>
-          <w:lang w:val="en-US" w:bidi="en-US"/>
-        </w:rPr>
-        <w:t>[4 marks] If a software system is hard to change because any change may break the system in some way, what is the system suffering from and what system property could address the problem?</w:t>
-      </w:r>
-    </w:p>
-    <w:p>
-      <w:pPr>
-        <w:widowControl w:val="0"/>
-        <w:autoSpaceDE w:val="0"/>
-        <w:autoSpaceDN w:val="0"/>
-        <w:adjustRightInd w:val="0"/>
-        <w:spacing w:before="460" w:line="280" w:lineRule="atLeast"/>
-        <w:rPr>
-          <w:rFonts w:ascii="Times" w:hAnsi="Times" w:cs="Times"/>
-          <w:color w:val="000000"/>
-          <w:lang w:val="en-US" w:bidi="en-US"/>
-        </w:rPr>
-      </w:pPr>
-    </w:p>
-    <w:p>
-      <w:pPr>
-        <w:pStyle w:val="ListParagraph"/>
-        <w:widowControl w:val="0"/>
-        <w:numPr>
-          <w:ilvl w:val="0"/>
-          <w:numId w:val="14"/>
-        </w:numPr>
-        <w:autoSpaceDE w:val="0"/>
-        <w:autoSpaceDN w:val="0"/>
-        <w:adjustRightInd w:val="0"/>
-        <w:spacing w:before="460" w:line="280" w:lineRule="atLeast"/>
-        <w:ind w:left="567"/>
-        <w:rPr>
-          <w:rFonts w:ascii="Times" w:hAnsi="Times" w:cs="Times" w:hint="eastAsia"/>
-          <w:color w:val="000000"/>
-          <w:lang w:val="en-US" w:bidi="en-US"/>
-        </w:rPr>
-      </w:pPr>
-    </w:p>
-    <w:p>
-      <w:pPr>
-        <w:pStyle w:val="ListParagraph"/>
-        <w:widowControl w:val="0"/>
-        <w:numPr>
-          <w:ilvl w:val="0"/>
-          <w:numId w:val="14"/>
-        </w:numPr>
-        <w:autoSpaceDE w:val="0"/>
-        <w:autoSpaceDN w:val="0"/>
-        <w:adjustRightInd w:val="0"/>
-        <w:spacing w:before="460" w:line="280" w:lineRule="atLeast"/>
-        <w:ind w:left="567"/>
-        <w:rPr>
-          <w:rFonts w:ascii="Times" w:hAnsi="Times" w:cs="Times"/>
-          <w:color w:val="000000"/>
-          <w:lang w:val="en-US" w:bidi="en-US"/>
-        </w:rPr>
-      </w:pPr>
-      <w:r>
-        <w:rPr>
-          <w:rFonts w:ascii="Times" w:hAnsi="Times" w:cs="Times"/>
-          <w:color w:val="000000"/>
-          <w:lang w:val="en-US" w:bidi="en-US"/>
-        </w:rPr>
-        <w:t>[6 marks] Briefly discuss the potential benefits and dangers involved in reusing soft-ware components.</w:t>
-      </w:r>
-    </w:p>
-    <w:p>
-      <w:pPr>
-        <w:widowControl w:val="0"/>
-        <w:autoSpaceDE w:val="0"/>
-        <w:autoSpaceDN w:val="0"/>
-        <w:adjustRightInd w:val="0"/>
-        <w:spacing w:before="460" w:line="280" w:lineRule="atLeast"/>
-        <w:rPr>
-          <w:rFonts w:ascii="Times" w:hAnsi="Times" w:cs="Times" w:hint="eastAsia"/>
-          <w:color w:val="000000"/>
-          <w:lang w:val="en-AU"/>
-        </w:rPr>
-      </w:pPr>
-    </w:p>
-    <w:p>
-      <w:pPr>
-        <w:widowControl w:val="0"/>
-        <w:autoSpaceDE w:val="0"/>
-        <w:autoSpaceDN w:val="0"/>
-        <w:adjustRightInd w:val="0"/>
-        <w:spacing w:before="460" w:line="280" w:lineRule="atLeast"/>
-        <w:rPr>
-          <w:rFonts w:ascii="Times" w:hAnsi="Times" w:cs="Times"/>
-          <w:color w:val="FF0000"/>
-          <w:sz w:val="40"/>
-          <w:lang w:val="en-AU"/>
-        </w:rPr>
-      </w:pPr>
-      <w:r>
-        <w:rPr>
-          <w:rFonts w:ascii="Helvetica Neue" w:hAnsi="Helvetica Neue" w:cs="Helvetica Neue"/>
-          <w:color w:val="FF0000"/>
-          <w:sz w:val="40"/>
-          <w:lang w:val="en-AU"/>
-        </w:rPr>
-        <w:t>Q2 Design Principles</w:t>
-      </w:r>
-    </w:p>
-    <w:p>
-      <w:pPr>
-        <w:widowControl w:val="0"/>
-        <w:autoSpaceDE w:val="0"/>
-        <w:autoSpaceDN w:val="0"/>
-        <w:adjustRightInd w:val="0"/>
-        <w:spacing w:before="460" w:line="280" w:lineRule="atLeast"/>
-        <w:rPr>
-          <w:rFonts w:ascii="Times" w:hAnsi="Times" w:cs="Times"/>
-          <w:color w:val="000000"/>
-          <w:lang w:val="en-AU"/>
-        </w:rPr>
-      </w:pPr>
-      <w:r>
-        <w:rPr>
-          <w:rFonts w:ascii="Helvetica Neue" w:hAnsi="Helvetica Neue" w:cs="Helvetica Neue"/>
-          <w:color w:val="353535"/>
-          <w:lang w:val="en-AU"/>
-        </w:rPr>
-        <w:t>1.Why are classes with low coupling desirable? Tick only one box.[2 marks]</w:t>
-      </w:r>
-    </w:p>
-    <w:p>
-      <w:pPr>
-        <w:widowControl w:val="0"/>
-        <w:autoSpaceDE w:val="0"/>
-        <w:autoSpaceDN w:val="0"/>
-        <w:adjustRightInd w:val="0"/>
-        <w:spacing w:before="460" w:line="280" w:lineRule="atLeast"/>
-        <w:rPr>
-          <w:rFonts w:ascii="Times" w:hAnsi="Times" w:cs="Times"/>
-          <w:color w:val="000000"/>
-          <w:lang w:val="en-AU"/>
-        </w:rPr>
-      </w:pPr>
-      <w:r>
-        <w:rPr>
-          <w:rFonts w:ascii="Calibri" w:eastAsia="Calibri" w:hAnsi="Calibri" w:cs="Calibri"/>
-          <w:color w:val="353535"/>
-          <w:lang w:val="en-AU"/>
-        </w:rPr>
-        <w:t>□</w:t>
-      </w:r>
-      <w:r>
-        <w:rPr>
-          <w:rFonts w:ascii="Helvetica Neue" w:hAnsi="Helvetica Neue" w:cs="Helvetica Neue"/>
-          <w:color w:val="353535"/>
-          <w:lang w:val="en-AU"/>
-        </w:rPr>
-        <w:t>They increase cohesion.</w:t>
-      </w:r>
-      <w:r>
-        <w:rPr>
-          <w:rFonts w:ascii="Calibri" w:eastAsia="Calibri" w:hAnsi="Calibri" w:cs="Calibri"/>
-          <w:color w:val="353535"/>
-          <w:lang w:val="en-AU"/>
-        </w:rPr>
-        <w:t>□</w:t>
-      </w:r>
-      <w:r>
-        <w:rPr>
-          <w:rFonts w:ascii="Helvetica Neue" w:hAnsi="Helvetica Neue" w:cs="Helvetica Neue"/>
-          <w:color w:val="353535"/>
-          <w:lang w:val="en-AU"/>
-        </w:rPr>
-        <w:t xml:space="preserve">They decrease cohesion. </w:t>
-      </w:r>
-      <w:r>
-        <w:rPr>
-          <w:rFonts w:ascii="Calibri" w:eastAsia="Calibri" w:hAnsi="Calibri" w:cs="Calibri"/>
-          <w:color w:val="353535"/>
-          <w:lang w:val="en-AU"/>
-        </w:rPr>
-        <w:t>□</w:t>
-      </w:r>
-      <w:r>
-        <w:rPr>
-          <w:rFonts w:ascii="Helvetica Neue" w:hAnsi="Helvetica Neue" w:cs="Helvetica Neue"/>
-          <w:color w:val="353535"/>
-          <w:lang w:val="en-AU"/>
-        </w:rPr>
-        <w:t xml:space="preserve"> They increase rigidity. </w:t>
-      </w:r>
-      <w:r>
-        <w:rPr>
-          <w:rFonts w:ascii="Calibri" w:eastAsia="Calibri" w:hAnsi="Calibri" w:cs="Calibri"/>
-          <w:color w:val="353535"/>
-          <w:lang w:val="en-AU"/>
-        </w:rPr>
-        <w:t>□</w:t>
-      </w:r>
-      <w:r>
-        <w:rPr>
-          <w:rFonts w:ascii="Helvetica Neue" w:hAnsi="Helvetica Neue" w:cs="Helvetica Neue"/>
-          <w:color w:val="353535"/>
-          <w:lang w:val="en-AU"/>
-        </w:rPr>
-        <w:t xml:space="preserve"> They decrease rigidity.</w:t>
-      </w:r>
-    </w:p>
-    <w:p>
-      <w:pPr>
-        <w:widowControl w:val="0"/>
-        <w:autoSpaceDE w:val="0"/>
-        <w:autoSpaceDN w:val="0"/>
-        <w:adjustRightInd w:val="0"/>
-        <w:spacing w:before="460" w:line="280" w:lineRule="atLeast"/>
-        <w:rPr>
-          <w:rFonts w:ascii="Times" w:hAnsi="Times" w:cs="Times"/>
-          <w:color w:val="000000"/>
-          <w:lang w:val="en-AU"/>
-        </w:rPr>
-      </w:pPr>
-      <w:r>
-        <w:rPr>
-          <w:rFonts w:ascii="Helvetica Neue" w:hAnsi="Helvetica Neue" w:cs="Helvetica Neue"/>
-          <w:color w:val="353535"/>
-          <w:lang w:val="en-AU"/>
-        </w:rPr>
-        <w:t>2.Assume module A has five components with six connections and module</w:t>
-      </w:r>
-      <w:r>
-        <w:rPr>
-          <w:rFonts w:ascii="Times" w:hAnsi="Times" w:cs="Times"/>
-          <w:color w:val="000000"/>
-          <w:lang w:val="en-AU"/>
-        </w:rPr>
-        <w:t xml:space="preserve"> </w:t>
-      </w:r>
-      <w:r>
-        <w:rPr>
-          <w:rFonts w:ascii="Helvetica Neue" w:hAnsi="Helvetica Neue" w:cs="Helvetica Neue"/>
-          <w:b/>
-          <w:bCs/>
-          <w:color w:val="353535"/>
-          <w:lang w:val="en-AU"/>
-        </w:rPr>
-        <w:t>B</w:t>
-      </w:r>
-      <w:r>
-        <w:rPr>
-          <w:rFonts w:ascii="Times" w:hAnsi="Times" w:cs="Times"/>
-          <w:color w:val="000000"/>
-          <w:lang w:val="en-AU"/>
-        </w:rPr>
-        <w:t xml:space="preserve"> </w:t>
-      </w:r>
-      <w:r>
-        <w:rPr>
-          <w:rFonts w:ascii="Helvetica Neue" w:hAnsi="Helvetica Neue" w:cs="Helvetica Neue"/>
-          <w:color w:val="353535"/>
-          <w:lang w:val="en-AU"/>
-        </w:rPr>
-        <w:t>has five components with 8 connections. Which module is more likely to contain components better suited for reuse? Briefly explain your answer?[4 marks]</w:t>
-      </w:r>
-      <w:r>
-        <w:rPr>
-          <w:rFonts w:ascii="Times" w:hAnsi="Times" w:cs="Times"/>
-          <w:color w:val="000000"/>
-          <w:lang w:val="en-AU"/>
-        </w:rPr>
-        <w:t xml:space="preserve"> </w:t>
-      </w:r>
-    </w:p>
-    <w:p>
-      <w:pPr>
-        <w:widowControl w:val="0"/>
-        <w:autoSpaceDE w:val="0"/>
-        <w:autoSpaceDN w:val="0"/>
-        <w:adjustRightInd w:val="0"/>
-        <w:spacing w:before="460" w:line="280" w:lineRule="atLeast"/>
-        <w:rPr>
-          <w:rFonts w:ascii="Times" w:hAnsi="Times" w:cs="Times"/>
-          <w:color w:val="000000"/>
-          <w:lang w:val="en-AU"/>
-        </w:rPr>
-      </w:pPr>
-    </w:p>
-    <w:p>
-      <w:pPr>
-        <w:widowControl w:val="0"/>
-        <w:autoSpaceDE w:val="0"/>
-        <w:autoSpaceDN w:val="0"/>
-        <w:adjustRightInd w:val="0"/>
-        <w:spacing w:before="460" w:line="280" w:lineRule="atLeast"/>
-        <w:rPr>
-          <w:rFonts w:ascii="Times" w:hAnsi="Times" w:cs="Times" w:hint="eastAsia"/>
-          <w:color w:val="000000"/>
-          <w:lang w:val="en-AU"/>
-        </w:rPr>
-      </w:pPr>
-      <w:r>
-        <w:rPr>
-          <w:rFonts w:ascii="Helvetica Neue" w:hAnsi="Helvetica Neue" w:cs="Helvetica Neue"/>
-          <w:color w:val="353535"/>
-          <w:lang w:val="en-AU"/>
-        </w:rPr>
-        <w:t>3.Which - "layers" or "partitions" - are useful to address modular continuity? Explain your answer.[6 marks]</w:t>
-      </w:r>
-    </w:p>
-    <w:p>
-      <w:pPr>
-        <w:widowControl w:val="0"/>
-        <w:autoSpaceDE w:val="0"/>
-        <w:autoSpaceDN w:val="0"/>
-        <w:adjustRightInd w:val="0"/>
-        <w:spacing w:before="460" w:line="280" w:lineRule="atLeast"/>
-        <w:rPr>
-          <w:rFonts w:ascii="Times" w:hAnsi="Times" w:cs="Times"/>
-          <w:color w:val="000000"/>
-          <w:lang w:val="en-AU"/>
-        </w:rPr>
-      </w:pPr>
-      <w:r>
-        <w:rPr>
-          <w:rFonts w:ascii="Helvetica Neue" w:hAnsi="Helvetica Neue" w:cs="Helvetica Neue"/>
-          <w:color w:val="353535"/>
-          <w:lang w:val="en-AU"/>
-        </w:rPr>
-        <w:t>4.Assume an implementation has been verified to be correct with respect to the specification. What other properties of the implementation may the customer be interested in?</w:t>
-      </w:r>
-    </w:p>
-    <w:p>
-      <w:pPr>
-        <w:widowControl w:val="0"/>
-        <w:autoSpaceDE w:val="0"/>
-        <w:autoSpaceDN w:val="0"/>
-        <w:adjustRightInd w:val="0"/>
-        <w:spacing w:before="460" w:line="280" w:lineRule="atLeast"/>
-        <w:rPr>
-          <w:rFonts w:ascii="Helvetica Neue" w:hAnsi="Helvetica Neue" w:cs="Helvetica Neue" w:hint="eastAsia"/>
-          <w:color w:val="353535"/>
-          <w:lang w:val="en-AU"/>
-        </w:rPr>
-      </w:pPr>
-      <w:r>
-        <w:rPr>
-          <w:rFonts w:ascii="Helvetica Neue" w:hAnsi="Helvetica Neue" w:cs="Helvetica Neue"/>
-          <w:color w:val="353535"/>
-          <w:lang w:val="en-AU"/>
-        </w:rPr>
-        <w:t xml:space="preserve">5.Briefly list the pros and cons of pre-conditions and post-conditions for the purpose of achieving modular </w:t>
-      </w:r>
-      <w:r>
-        <w:rPr>
-          <w:rFonts w:ascii="Helvetica Neue" w:hAnsi="Helvetica Neue" w:cs="Helvetica Neue"/>
-          <w:color w:val="353535"/>
-          <w:lang w:val="en-AU"/>
-        </w:rPr>
-        <w:t>protection. [</w:t>
-      </w:r>
-      <w:r>
-        <w:rPr>
-          <w:rFonts w:ascii="Helvetica Neue" w:hAnsi="Helvetica Neue" w:cs="Helvetica Neue"/>
-          <w:color w:val="353535"/>
-          <w:lang w:val="en-AU"/>
-        </w:rPr>
-        <w:t>6 marks]</w:t>
-      </w:r>
-    </w:p>
-    <w:p>
-      <w:pPr>
-        <w:widowControl w:val="0"/>
-        <w:autoSpaceDE w:val="0"/>
-        <w:autoSpaceDN w:val="0"/>
-        <w:adjustRightInd w:val="0"/>
-        <w:spacing w:before="460" w:line="280" w:lineRule="atLeast"/>
-        <w:rPr>
-          <w:rFonts w:ascii="Helvetica Neue" w:hAnsi="Helvetica Neue" w:cs="Helvetica Neue" w:hint="eastAsia"/>
-          <w:color w:val="353535"/>
-          <w:lang w:val="en-AU" w:bidi="en-US"/>
-        </w:rPr>
-      </w:pPr>
-      <w:r>
-        <w:rPr>
-          <w:rFonts w:ascii="Helvetica Neue" w:hAnsi="Helvetica Neue" w:cs="Helvetica Neue" w:hint="eastAsia"/>
-          <w:color w:val="353535"/>
-          <w:lang w:val="en-AU"/>
-        </w:rPr>
-        <w:t>6.</w:t>
-      </w:r>
-      <w:r>
-        <w:rPr>
-          <w:rFonts w:ascii="Palatino Linotype" w:eastAsia="Palatino Linotype" w:hAnsi="Palatino Linotype" w:cs="Palatino Linotype"/>
-          <w:color w:val="000000"/>
-          <w:sz w:val="22"/>
-          <w:szCs w:val="22"/>
-          <w:lang w:val="en-US" w:eastAsia="en-US" w:bidi="en-US"/>
-        </w:rPr>
-        <w:t xml:space="preserve"> </w:t>
-      </w:r>
-      <w:r>
-        <w:rPr>
-          <w:rFonts w:ascii="Helvetica Neue" w:hAnsi="Helvetica Neue" w:cs="Helvetica Neue"/>
-          <w:color w:val="353535"/>
-          <w:lang w:val="en-AU" w:bidi="en-US"/>
-        </w:rPr>
-        <w:t>Briefly explain the relationship between coupling and information hiding.</w:t>
-      </w:r>
-    </w:p>
-    <w:p>
-      <w:pPr>
-        <w:widowControl w:val="0"/>
-        <w:autoSpaceDE w:val="0"/>
-        <w:autoSpaceDN w:val="0"/>
-        <w:adjustRightInd w:val="0"/>
-        <w:spacing w:before="460" w:line="280" w:lineRule="atLeast"/>
-        <w:rPr>
-          <w:rFonts w:ascii="Helvetica Neue" w:hAnsi="Helvetica Neue" w:cs="Helvetica Neue" w:hint="eastAsia"/>
-          <w:color w:val="353535"/>
-          <w:lang w:val="en-AU" w:bidi="en-US"/>
-        </w:rPr>
-      </w:pPr>
-      <w:r>
-        <w:rPr>
-          <w:rFonts w:ascii="Helvetica Neue" w:hAnsi="Helvetica Neue" w:cs="Helvetica Neue"/>
-          <w:color w:val="353535"/>
-          <w:lang w:val="en-AU" w:bidi="en-US"/>
-        </w:rPr>
-        <w:t>(c)</w:t>
-      </w:r>
-      <w:r>
-        <w:rPr>
-          <w:rFonts w:ascii="Helvetica Neue" w:hAnsi="Helvetica Neue" w:cs="Helvetica Neue"/>
-          <w:color w:val="353535"/>
-          <w:lang w:val="en-AU" w:bidi="en-US"/>
-        </w:rPr>
-        <w:tab/>
-        <w:t>Why do internal criteria for a software system matter, if the client is only concerned with external criteria?</w:t>
-      </w:r>
-    </w:p>
-    <w:p>
-      <w:pPr>
-        <w:widowControl w:val="0"/>
-        <w:autoSpaceDE w:val="0"/>
-        <w:autoSpaceDN w:val="0"/>
-        <w:adjustRightInd w:val="0"/>
-        <w:spacing w:before="460" w:line="280" w:lineRule="atLeast"/>
-        <w:rPr>
-          <w:rFonts w:ascii="Helvetica Neue" w:hAnsi="Helvetica Neue" w:cs="Helvetica Neue" w:hint="eastAsia"/>
-          <w:color w:val="353535"/>
-          <w:lang w:val="en-AU" w:bidi="en-US"/>
-        </w:rPr>
-      </w:pPr>
-    </w:p>
-    <w:p>
-      <w:pPr>
-        <w:widowControl w:val="0"/>
-        <w:autoSpaceDE w:val="0"/>
-        <w:autoSpaceDN w:val="0"/>
-        <w:adjustRightInd w:val="0"/>
-        <w:spacing w:before="460" w:line="280" w:lineRule="atLeast"/>
-        <w:rPr>
-          <w:rFonts w:ascii="Helvetica Neue" w:hAnsi="Helvetica Neue" w:cs="Helvetica Neue" w:hint="eastAsia"/>
-          <w:color w:val="353535"/>
-          <w:lang w:val="en-AU" w:bidi="en-US"/>
-        </w:rPr>
-      </w:pPr>
-      <w:r>
-        <w:rPr>
-          <w:rFonts w:ascii="Helvetica Neue" w:hAnsi="Helvetica Neue" w:cs="Helvetica Neue" w:hint="eastAsia"/>
-          <w:color w:val="353535"/>
-          <w:lang w:val="en-AU" w:bidi="en-US"/>
-        </w:rPr>
-        <w:t>(d) W</w:t>
-      </w:r>
-      <w:r>
-        <w:rPr>
-          <w:rFonts w:ascii="Helvetica Neue" w:hAnsi="Helvetica Neue" w:cs="Helvetica Neue"/>
-          <w:color w:val="353535"/>
-          <w:lang w:val="en-AU" w:bidi="en-US"/>
-        </w:rPr>
-        <w:t>hat causes a software system to exhibit "rigidity"?</w:t>
-      </w:r>
-    </w:p>
-    <w:p>
-      <w:pPr>
-        <w:widowControl w:val="0"/>
-        <w:autoSpaceDE w:val="0"/>
-        <w:autoSpaceDN w:val="0"/>
-        <w:adjustRightInd w:val="0"/>
-        <w:spacing w:before="460" w:line="280" w:lineRule="atLeast"/>
-        <w:rPr>
-          <w:rFonts w:ascii="Helvetica Neue" w:hAnsi="Helvetica Neue" w:cs="Helvetica Neue" w:hint="eastAsia"/>
-          <w:color w:val="353535"/>
-          <w:lang w:val="en-AU" w:bidi="en-US"/>
-        </w:rPr>
-      </w:pPr>
-    </w:p>
-    <w:p>
-      <w:pPr>
-        <w:pStyle w:val="ListParagraph"/>
-        <w:widowControl w:val="0"/>
-        <w:numPr>
-          <w:ilvl w:val="0"/>
-          <w:numId w:val="5"/>
-        </w:numPr>
-        <w:autoSpaceDE w:val="0"/>
-        <w:autoSpaceDN w:val="0"/>
-        <w:adjustRightInd w:val="0"/>
-        <w:spacing w:before="460" w:line="280" w:lineRule="atLeast"/>
-        <w:ind w:left="0"/>
-        <w:rPr>
-          <w:rFonts w:ascii="Helvetica Neue" w:hAnsi="Helvetica Neue" w:cs="Helvetica Neue" w:hint="eastAsia"/>
-          <w:color w:val="353535"/>
-          <w:lang w:val="en-AU" w:bidi="en-US"/>
-        </w:rPr>
-      </w:pPr>
-      <w:r>
-        <w:rPr>
-          <w:rFonts w:ascii="Helvetica Neue" w:hAnsi="Helvetica Neue" w:cs="Helvetica Neue"/>
-          <w:color w:val="353535"/>
-          <w:lang w:val="en-AU" w:bidi="en-US"/>
-        </w:rPr>
-        <w:t>What causes a software system to exhibit "fragility"?</w:t>
-      </w:r>
-    </w:p>
-    <w:p>
-      <w:pPr>
-        <w:pStyle w:val="ListParagraph"/>
-        <w:widowControl w:val="0"/>
-        <w:autoSpaceDE w:val="0"/>
-        <w:autoSpaceDN w:val="0"/>
-        <w:adjustRightInd w:val="0"/>
-        <w:spacing w:before="460" w:line="280" w:lineRule="atLeast"/>
-        <w:ind w:left="0"/>
-        <w:rPr>
-          <w:rFonts w:ascii="Helvetica Neue" w:hAnsi="Helvetica Neue" w:cs="Helvetica Neue" w:hint="eastAsia"/>
-          <w:color w:val="353535"/>
-          <w:lang w:val="en-AU" w:bidi="en-US"/>
-        </w:rPr>
-      </w:pPr>
-    </w:p>
-    <w:p>
-      <w:pPr>
-        <w:widowControl w:val="0"/>
-        <w:autoSpaceDE w:val="0"/>
-        <w:autoSpaceDN w:val="0"/>
-        <w:adjustRightInd w:val="0"/>
-        <w:spacing w:before="460" w:line="280" w:lineRule="atLeast"/>
-        <w:ind w:left="720"/>
-        <w:rPr>
-          <w:rFonts w:ascii="Helvetica Neue" w:hAnsi="Helvetica Neue" w:cs="Helvetica Neue" w:hint="eastAsia"/>
-          <w:color w:val="353535"/>
-          <w:lang w:val="en-AU" w:bidi="en-US"/>
-        </w:rPr>
-      </w:pPr>
-    </w:p>
-    <w:p>
-      <w:pPr>
-        <w:pStyle w:val="ListParagraph"/>
-        <w:widowControl w:val="0"/>
-        <w:numPr>
-          <w:ilvl w:val="0"/>
-          <w:numId w:val="11"/>
-        </w:numPr>
-        <w:autoSpaceDE w:val="0"/>
-        <w:autoSpaceDN w:val="0"/>
-        <w:adjustRightInd w:val="0"/>
-        <w:spacing w:before="460" w:line="280" w:lineRule="atLeast"/>
-        <w:ind w:left="567"/>
-        <w:rPr>
-          <w:rFonts w:ascii="Helvetica Neue" w:hAnsi="Helvetica Neue" w:cs="Helvetica Neue" w:hint="eastAsia"/>
-          <w:color w:val="353535"/>
-          <w:lang w:val="en-AU" w:bidi="en-US"/>
-        </w:rPr>
-      </w:pPr>
-      <w:r>
-        <w:rPr>
-          <w:rFonts w:ascii="Helvetica Neue" w:hAnsi="Helvetica Neue" w:cs="Helvetica Neue"/>
-          <w:color w:val="353535"/>
-          <w:lang w:val="en-AU" w:bidi="en-US"/>
-        </w:rPr>
-        <w:t>[5 marks] What is meant by a “System” in Software Engineering? Please describe what it is and give some examples.</w:t>
-      </w:r>
-    </w:p>
-    <w:p>
-      <w:pPr>
-        <w:pStyle w:val="ListParagraph"/>
-        <w:widowControl w:val="0"/>
-        <w:autoSpaceDE w:val="0"/>
-        <w:autoSpaceDN w:val="0"/>
-        <w:adjustRightInd w:val="0"/>
-        <w:spacing w:before="460" w:line="280" w:lineRule="atLeast"/>
-        <w:ind w:left="567"/>
-        <w:rPr>
-          <w:rFonts w:ascii="Helvetica Neue" w:hAnsi="Helvetica Neue" w:cs="Helvetica Neue" w:hint="eastAsia"/>
-          <w:color w:val="353535"/>
-          <w:lang w:val="en-AU" w:bidi="en-US"/>
-        </w:rPr>
-      </w:pPr>
-    </w:p>
-    <w:p>
-      <w:pPr>
-        <w:pStyle w:val="ListParagraph"/>
-        <w:widowControl w:val="0"/>
-        <w:numPr>
-          <w:ilvl w:val="0"/>
-          <w:numId w:val="11"/>
-        </w:numPr>
-        <w:autoSpaceDE w:val="0"/>
-        <w:autoSpaceDN w:val="0"/>
-        <w:adjustRightInd w:val="0"/>
-        <w:spacing w:before="460" w:line="280" w:lineRule="atLeast"/>
-        <w:ind w:left="567"/>
-        <w:rPr>
-          <w:rFonts w:ascii="Helvetica Neue" w:hAnsi="Helvetica Neue" w:cs="Helvetica Neue" w:hint="eastAsia"/>
-          <w:color w:val="353535"/>
-          <w:lang w:val="en-AU" w:bidi="en-US"/>
-        </w:rPr>
-      </w:pPr>
-      <w:r>
-        <w:rPr>
-          <w:rFonts w:ascii="Helvetica Neue" w:hAnsi="Helvetica Neue" w:cs="Helvetica Neue"/>
-          <w:color w:val="353535"/>
-          <w:lang w:val="en-AU" w:bidi="en-US"/>
-        </w:rPr>
-        <w:t>[5 marks] What is a system boundary? Please describe what it is and give some examples.</w:t>
-      </w:r>
-    </w:p>
-    <w:p>
-      <w:pPr>
-        <w:widowControl w:val="0"/>
-        <w:autoSpaceDE w:val="0"/>
-        <w:autoSpaceDN w:val="0"/>
-        <w:adjustRightInd w:val="0"/>
-        <w:spacing w:before="460" w:line="280" w:lineRule="atLeast"/>
-        <w:rPr>
-          <w:rFonts w:ascii="Helvetica Neue" w:hAnsi="Helvetica Neue" w:cs="Helvetica Neue"/>
-          <w:color w:val="353535"/>
-          <w:lang w:val="en-AU" w:bidi="en-US"/>
-        </w:rPr>
-      </w:pPr>
-    </w:p>
-    <w:p>
-      <w:pPr>
-        <w:pStyle w:val="ListParagraph"/>
-        <w:widowControl w:val="0"/>
-        <w:numPr>
-          <w:ilvl w:val="0"/>
-          <w:numId w:val="11"/>
-        </w:numPr>
-        <w:autoSpaceDE w:val="0"/>
-        <w:autoSpaceDN w:val="0"/>
-        <w:adjustRightInd w:val="0"/>
-        <w:spacing w:before="460" w:line="280" w:lineRule="atLeast"/>
-        <w:ind w:left="567"/>
-        <w:rPr>
-          <w:rFonts w:ascii="Helvetica Neue" w:hAnsi="Helvetica Neue" w:cs="Helvetica Neue" w:hint="eastAsia"/>
-          <w:color w:val="353535"/>
-          <w:lang w:val="en-AU" w:bidi="en-US"/>
-        </w:rPr>
-      </w:pPr>
-      <w:r>
-        <w:rPr>
-          <w:rFonts w:ascii="Helvetica Neue" w:hAnsi="Helvetica Neue" w:cs="Helvetica Neue"/>
-          <w:color w:val="353535"/>
-          <w:lang w:val="en-AU" w:bidi="en-US"/>
-        </w:rPr>
-        <w:t>[5 marks] Explain the relationship between coupling and information hiding.</w:t>
-      </w:r>
-    </w:p>
-    <w:p>
-      <w:pPr>
-        <w:widowControl w:val="0"/>
-        <w:autoSpaceDE w:val="0"/>
-        <w:autoSpaceDN w:val="0"/>
-        <w:adjustRightInd w:val="0"/>
-        <w:spacing w:before="460" w:line="280" w:lineRule="atLeast"/>
-        <w:rPr>
-          <w:rFonts w:ascii="Helvetica Neue" w:hAnsi="Helvetica Neue" w:cs="Helvetica Neue"/>
-          <w:color w:val="353535"/>
-          <w:lang w:val="en-AU" w:bidi="en-US"/>
-        </w:rPr>
-      </w:pPr>
-    </w:p>
-    <w:p>
-      <w:pPr>
-        <w:pStyle w:val="ListParagraph"/>
-        <w:widowControl w:val="0"/>
-        <w:numPr>
-          <w:ilvl w:val="0"/>
-          <w:numId w:val="11"/>
-        </w:numPr>
-        <w:autoSpaceDE w:val="0"/>
-        <w:autoSpaceDN w:val="0"/>
-        <w:adjustRightInd w:val="0"/>
-        <w:spacing w:before="460" w:line="280" w:lineRule="atLeast"/>
-        <w:ind w:left="567"/>
-        <w:rPr>
-          <w:rFonts w:ascii="Helvetica Neue" w:hAnsi="Helvetica Neue" w:cs="Helvetica Neue" w:hint="eastAsia"/>
-          <w:color w:val="353535"/>
-          <w:lang w:val="en-AU" w:bidi="en-US"/>
-        </w:rPr>
-      </w:pPr>
-      <w:r>
-        <w:rPr>
-          <w:rFonts w:ascii="Helvetica Neue" w:hAnsi="Helvetica Neue" w:cs="Helvetica Neue"/>
-          <w:color w:val="353535"/>
-          <w:lang w:val="en-AU" w:bidi="en-US"/>
-        </w:rPr>
-        <w:t>[5 marks] So-called control-objects manage other, comparatively passive, objects. Discuss the pros and cons of such “manager” objects.</w:t>
-      </w:r>
-    </w:p>
-    <w:p>
-      <w:pPr>
-        <w:pStyle w:val="ListParagraph"/>
-        <w:widowControl w:val="0"/>
-        <w:autoSpaceDE w:val="0"/>
-        <w:autoSpaceDN w:val="0"/>
-        <w:adjustRightInd w:val="0"/>
-        <w:spacing w:before="460" w:line="280" w:lineRule="atLeast"/>
-        <w:ind w:left="567"/>
-        <w:rPr>
-          <w:rFonts w:ascii="Helvetica Neue" w:hAnsi="Helvetica Neue" w:cs="Helvetica Neue" w:hint="eastAsia"/>
-          <w:color w:val="353535"/>
-          <w:lang w:val="en-AU" w:bidi="en-US"/>
-        </w:rPr>
-      </w:pPr>
-    </w:p>
-    <w:p>
-      <w:pPr>
-        <w:pStyle w:val="ListParagraph"/>
-        <w:widowControl w:val="0"/>
-        <w:numPr>
-          <w:ilvl w:val="0"/>
-          <w:numId w:val="13"/>
-        </w:numPr>
-        <w:autoSpaceDE w:val="0"/>
-        <w:autoSpaceDN w:val="0"/>
-        <w:adjustRightInd w:val="0"/>
-        <w:spacing w:before="460" w:line="280" w:lineRule="atLeast"/>
-        <w:ind w:left="426"/>
-        <w:rPr>
-          <w:rFonts w:ascii="Times" w:hAnsi="Times" w:cs="Times"/>
-          <w:color w:val="000000"/>
-          <w:lang w:val="en-US" w:bidi="en-US"/>
-        </w:rPr>
-      </w:pPr>
-      <w:r>
-        <w:rPr>
-          <w:rFonts w:ascii="Times" w:hAnsi="Times" w:cs="Times"/>
-          <w:color w:val="000000"/>
-          <w:lang w:val="en-US" w:bidi="en-US"/>
-        </w:rPr>
-        <w:t>Why are classes with high cohesion desirable?</w:t>
-      </w:r>
-    </w:p>
-    <w:p>
-      <w:pPr>
-        <w:widowControl w:val="0"/>
-        <w:autoSpaceDE w:val="0"/>
-        <w:autoSpaceDN w:val="0"/>
-        <w:adjustRightInd w:val="0"/>
-        <w:spacing w:before="460" w:line="280" w:lineRule="atLeast"/>
-        <w:rPr>
-          <w:rFonts w:ascii="Times" w:hAnsi="Times" w:cs="Times"/>
-          <w:color w:val="000000"/>
-          <w:lang w:val="en-US" w:bidi="en-US"/>
-        </w:rPr>
-      </w:pPr>
-    </w:p>
-    <w:p>
-      <w:pPr>
-        <w:widowControl w:val="0"/>
-        <w:autoSpaceDE w:val="0"/>
-        <w:autoSpaceDN w:val="0"/>
-        <w:adjustRightInd w:val="0"/>
-        <w:spacing w:before="460" w:line="280" w:lineRule="atLeast"/>
-        <w:rPr>
-          <w:rFonts w:ascii="Times" w:hAnsi="Times" w:cs="Times"/>
-          <w:color w:val="000000"/>
-          <w:lang w:val="en-US" w:bidi="en-US"/>
-        </w:rPr>
-      </w:pPr>
-      <w:r>
-        <w:rPr>
-          <w:rFonts w:ascii="Times" w:hAnsi="Times" w:cs="Times"/>
-          <w:color w:val="000000"/>
-          <w:lang w:val="en-US" w:bidi="en-US"/>
-        </w:rPr>
-        <w:t>(b)</w:t>
-      </w:r>
-      <w:r>
-        <w:rPr>
-          <w:rFonts w:ascii="Times" w:hAnsi="Times" w:cs="Times"/>
-          <w:color w:val="000000"/>
-          <w:lang w:val="en-US" w:bidi="en-US"/>
-        </w:rPr>
-        <w:tab/>
-        <w:t>Which - "layers" or "partitions" - are useful to address modular continuity? Explain your answer.</w:t>
-      </w:r>
-      <w:r>
-        <w:rPr>
-          <w:rFonts w:ascii="Times" w:hAnsi="Times" w:cs="Times"/>
-          <w:color w:val="000000"/>
-          <w:lang w:val="en-US" w:bidi="en-US"/>
-        </w:rPr>
-        <w:tab/>
-        <w:t>[7 marks]</w:t>
-      </w:r>
-    </w:p>
-    <w:p>
-      <w:pPr>
-        <w:widowControl w:val="0"/>
-        <w:autoSpaceDE w:val="0"/>
-        <w:autoSpaceDN w:val="0"/>
-        <w:adjustRightInd w:val="0"/>
-        <w:spacing w:before="460" w:line="280" w:lineRule="atLeast"/>
-        <w:rPr>
-          <w:rFonts w:ascii="Times" w:hAnsi="Times" w:cs="Times"/>
-          <w:color w:val="000000"/>
-          <w:lang w:val="en-US" w:bidi="en-US"/>
-        </w:rPr>
-      </w:pPr>
-    </w:p>
-    <w:p>
-      <w:pPr>
-        <w:pStyle w:val="ListParagraph"/>
-        <w:widowControl w:val="0"/>
-        <w:numPr>
-          <w:ilvl w:val="0"/>
-          <w:numId w:val="13"/>
-        </w:numPr>
-        <w:autoSpaceDE w:val="0"/>
-        <w:autoSpaceDN w:val="0"/>
-        <w:adjustRightInd w:val="0"/>
-        <w:spacing w:before="460" w:line="280" w:lineRule="atLeast"/>
-        <w:ind w:left="426" w:hanging="426"/>
-        <w:rPr>
-          <w:rFonts w:ascii="Times" w:hAnsi="Times" w:cs="Times"/>
-          <w:color w:val="000000"/>
-          <w:lang w:val="en-US" w:bidi="en-US"/>
-        </w:rPr>
-      </w:pPr>
-      <w:r>
-        <w:rPr>
-          <w:rFonts w:ascii="Times" w:hAnsi="Times" w:cs="Times"/>
-          <w:color w:val="000000"/>
-          <w:lang w:val="en-US" w:bidi="en-US"/>
-        </w:rPr>
-        <w:t>Which of the five modularity requirements that were discussed in lectures can help to improve continuity? Briefly explain your answer.</w:t>
-      </w:r>
-    </w:p>
-    <w:p>
-      <w:pPr>
-        <w:widowControl w:val="0"/>
-        <w:autoSpaceDE w:val="0"/>
-        <w:autoSpaceDN w:val="0"/>
-        <w:adjustRightInd w:val="0"/>
-        <w:spacing w:before="460" w:line="280" w:lineRule="atLeast"/>
-        <w:rPr>
-          <w:rFonts w:ascii="Times" w:hAnsi="Times" w:cs="Times"/>
-          <w:color w:val="000000"/>
-          <w:lang w:val="en-US" w:bidi="en-US"/>
-        </w:rPr>
-      </w:pPr>
-    </w:p>
-    <w:p>
-      <w:pPr>
-        <w:widowControl w:val="0"/>
-        <w:autoSpaceDE w:val="0"/>
-        <w:autoSpaceDN w:val="0"/>
-        <w:adjustRightInd w:val="0"/>
-        <w:spacing w:before="460" w:line="280" w:lineRule="atLeast"/>
-        <w:rPr>
-          <w:rFonts w:ascii="Times" w:hAnsi="Times" w:cs="Times"/>
-          <w:color w:val="000000"/>
-          <w:lang w:val="en-US" w:bidi="en-US"/>
-        </w:rPr>
-      </w:pPr>
-      <w:r>
-        <w:rPr>
-          <w:rFonts w:ascii="Times" w:hAnsi="Times" w:cs="Times"/>
-          <w:color w:val="000000"/>
-          <w:lang w:val="en-US" w:bidi="en-US"/>
-        </w:rPr>
-        <w:t>(d)</w:t>
-      </w:r>
-      <w:r>
-        <w:rPr>
-          <w:rFonts w:ascii="Times" w:hAnsi="Times" w:cs="Times"/>
-          <w:color w:val="000000"/>
-          <w:lang w:val="en-US" w:bidi="en-US"/>
-        </w:rPr>
-        <w:tab/>
-        <w:t>Briefly explain why even a correct implementation does not guarantee full customer satisfaction and why this circumstance is not used to change the traditional development process.</w:t>
-      </w:r>
-    </w:p>
-    <w:p>
-      <w:pPr>
-        <w:widowControl w:val="0"/>
-        <w:autoSpaceDE w:val="0"/>
-        <w:autoSpaceDN w:val="0"/>
-        <w:adjustRightInd w:val="0"/>
-        <w:spacing w:before="460" w:line="280" w:lineRule="atLeast"/>
-        <w:rPr>
-          <w:rFonts w:ascii="Helvetica Neue" w:hAnsi="Helvetica Neue" w:cs="Helvetica Neue"/>
-          <w:color w:val="353535"/>
-          <w:lang w:val="en-AU" w:bidi="en-US"/>
-        </w:rPr>
-      </w:pPr>
-    </w:p>
-    <w:p>
-      <w:pPr>
-        <w:widowControl w:val="0"/>
-        <w:autoSpaceDE w:val="0"/>
-        <w:autoSpaceDN w:val="0"/>
-        <w:adjustRightInd w:val="0"/>
-        <w:spacing w:before="460" w:line="280" w:lineRule="atLeast"/>
-        <w:rPr>
-          <w:rFonts w:ascii="Helvetica Neue" w:hAnsi="Helvetica Neue" w:cs="Helvetica Neue"/>
-          <w:color w:val="353535"/>
-          <w:lang w:val="en-AU" w:bidi="en-US"/>
-        </w:rPr>
-      </w:pPr>
-    </w:p>
-    <w:p>
-      <w:pPr>
-        <w:widowControl w:val="0"/>
-        <w:autoSpaceDE w:val="0"/>
-        <w:autoSpaceDN w:val="0"/>
-        <w:adjustRightInd w:val="0"/>
-        <w:spacing w:before="460" w:line="280" w:lineRule="atLeast"/>
-        <w:rPr>
-          <w:rFonts w:ascii="Helvetica Neue" w:hAnsi="Helvetica Neue" w:cs="Helvetica Neue"/>
-          <w:color w:val="353535"/>
-          <w:lang w:val="en-AU" w:bidi="en-US"/>
-        </w:rPr>
-      </w:pPr>
-      <w:r>
-        <w:rPr>
-          <w:rFonts w:ascii="Helvetica Neue" w:hAnsi="Helvetica Neue" w:cs="Helvetica Neue"/>
-          <w:color w:val="353535"/>
-          <w:lang w:val="en-AU" w:bidi="en-US"/>
-        </w:rPr>
-        <w:t>(e)</w:t>
-      </w:r>
-      <w:r>
-        <w:rPr>
-          <w:rFonts w:ascii="Helvetica Neue" w:hAnsi="Helvetica Neue" w:cs="Helvetica Neue"/>
-          <w:color w:val="353535"/>
-          <w:lang w:val="en-AU" w:bidi="en-US"/>
-        </w:rPr>
-        <w:tab/>
-        <w:t>[4 marks] Briefly discuss whether pre-conditions or post-conditions are a better means to achieve modular protection.</w:t>
-      </w:r>
-    </w:p>
-    <w:p>
-      <w:pPr>
-        <w:widowControl w:val="0"/>
-        <w:autoSpaceDE w:val="0"/>
-        <w:autoSpaceDN w:val="0"/>
-        <w:adjustRightInd w:val="0"/>
-        <w:spacing w:before="460" w:line="280" w:lineRule="atLeast"/>
-        <w:rPr>
-          <w:rFonts w:ascii="Helvetica Neue" w:hAnsi="Helvetica Neue" w:cs="Helvetica Neue"/>
-          <w:color w:val="353535"/>
-          <w:lang w:val="en-AU" w:bidi="en-US"/>
-        </w:rPr>
-      </w:pPr>
-    </w:p>
-    <w:p>
-      <w:pPr>
-        <w:widowControl w:val="0"/>
-        <w:autoSpaceDE w:val="0"/>
-        <w:autoSpaceDN w:val="0"/>
-        <w:adjustRightInd w:val="0"/>
-        <w:spacing w:before="460" w:line="280" w:lineRule="atLeast"/>
-        <w:rPr>
-          <w:rFonts w:ascii="Times" w:hAnsi="Times" w:cs="Times" w:hint="eastAsia"/>
-          <w:color w:val="000000"/>
-          <w:lang w:val="en-AU"/>
-        </w:rPr>
-      </w:pPr>
-    </w:p>
-    <w:p>
-      <w:pPr>
-        <w:widowControl w:val="0"/>
-        <w:autoSpaceDE w:val="0"/>
-        <w:autoSpaceDN w:val="0"/>
-        <w:adjustRightInd w:val="0"/>
-        <w:spacing w:before="460" w:line="280" w:lineRule="atLeast"/>
-        <w:rPr>
-          <w:rFonts w:ascii="Times" w:hAnsi="Times" w:cs="Times"/>
-          <w:color w:val="000000"/>
-          <w:lang w:val="en-AU"/>
-        </w:rPr>
-      </w:pPr>
-    </w:p>
-    <w:p>
-      <w:pPr>
-        <w:widowControl w:val="0"/>
-        <w:autoSpaceDE w:val="0"/>
-        <w:autoSpaceDN w:val="0"/>
-        <w:adjustRightInd w:val="0"/>
-        <w:spacing w:before="460" w:line="280" w:lineRule="atLeast"/>
-        <w:rPr>
-          <w:rFonts w:ascii="Times" w:hAnsi="Times" w:cs="Times"/>
-          <w:color w:val="FF0000"/>
-          <w:sz w:val="36"/>
-          <w:lang w:val="en-AU"/>
-        </w:rPr>
-      </w:pPr>
-      <w:r>
-        <w:rPr>
-          <w:rFonts w:ascii="Helvetica Neue" w:hAnsi="Helvetica Neue" w:cs="Helvetica Neue"/>
-          <w:color w:val="FF0000"/>
-          <w:sz w:val="36"/>
-          <w:lang w:val="en-AU"/>
-        </w:rPr>
-        <w:t>Q3 Interaction Diagrams</w:t>
-      </w:r>
-    </w:p>
-    <w:p>
-      <w:pPr>
-        <w:widowControl w:val="0"/>
-        <w:autoSpaceDE w:val="0"/>
-        <w:autoSpaceDN w:val="0"/>
-        <w:adjustRightInd w:val="0"/>
-        <w:spacing w:before="460" w:line="280" w:lineRule="atLeast"/>
-        <w:rPr>
-          <w:rFonts w:ascii="Times" w:hAnsi="Times" w:cs="Times"/>
-          <w:color w:val="000000"/>
-          <w:lang w:val="en-AU"/>
-        </w:rPr>
-      </w:pPr>
-    </w:p>
-    <w:p>
-      <w:pPr>
-        <w:widowControl w:val="0"/>
-        <w:autoSpaceDE w:val="0"/>
-        <w:autoSpaceDN w:val="0"/>
-        <w:adjustRightInd w:val="0"/>
-        <w:spacing w:before="460" w:line="280" w:lineRule="atLeast"/>
-        <w:rPr>
-          <w:rFonts w:ascii="Times" w:hAnsi="Times" w:cs="Times"/>
-          <w:color w:val="000000"/>
-          <w:lang w:val="en-AU"/>
-        </w:rPr>
-      </w:pPr>
-      <w:r>
-        <w:rPr>
-          <w:rFonts w:ascii="Times" w:hAnsi="Times" w:cs="Times"/>
-          <w:color w:val="000000"/>
-          <w:lang w:val="en-AU"/>
+          <w:color w:val="0070C0"/>
+          <w:lang w:val="en-GB"/>
+        </w:rPr>
+      </w:pPr>
+      <w:r>
+        <w:rPr>
+          <w:noProof/>
         </w:rPr>
         <w:drawing>
-          <wp:inline distT="0" distB="0" distL="0" distR="0" wp14:anchorId="29D12503" wp14:editId="5785B7DC">
-            <wp:extent cx="5943600" cy="2893695"/>
-            <wp:effectExtent l="0" t="0" r="0" b="1905"/>
-            <wp:docPr id="1" name="Picture 1"/>
-            <wp:cNvGraphicFramePr>
-              <a:graphicFrameLocks xmlns:a="http://schemas.openxmlformats.org/drawingml/2006/main" noChangeAspect="1"/>
-            </wp:cNvGraphicFramePr>
-            <a:graphic xmlns:a="http://schemas.openxmlformats.org/drawingml/2006/main">
-              <a:graphicData uri="http://schemas.openxmlformats.org/drawingml/2006/picture">
-                <pic:pic xmlns:pic="http://schemas.openxmlformats.org/drawingml/2006/picture">
-                  <pic:nvPicPr>
-                    <pic:cNvPr id="1" name=""/>
-                    <pic:cNvPicPr/>
-                  </pic:nvPicPr>
-                  <pic:blipFill>
-                    <a:blip r:embed="rId5"/>
-                    <a:stretch>
-                      <a:fillRect/>
-                    </a:stretch>
-                  </pic:blipFill>
-                  <pic:spPr>
-                    <a:xfrm>
-                      <a:off x="0" y="0"/>
-                      <a:ext cx="5943600" cy="2893695"/>
-                    </a:xfrm>
-                    <a:prstGeom prst="rect">
-                      <a:avLst/>
-                    </a:prstGeom>
-                  </pic:spPr>
-                </pic:pic>
-              </a:graphicData>
-            </a:graphic>
-          </wp:inline>
-        </w:drawing>
-      </w:r>
-    </w:p>
-    <w:p>
-      <w:pPr>
-        <w:widowControl w:val="0"/>
-        <w:autoSpaceDE w:val="0"/>
-        <w:autoSpaceDN w:val="0"/>
-        <w:adjustRightInd w:val="0"/>
-        <w:spacing w:before="460" w:line="280" w:lineRule="atLeast"/>
-        <w:rPr>
-          <w:rFonts w:ascii="Times" w:hAnsi="Times" w:cs="Times"/>
-          <w:color w:val="000000"/>
-          <w:lang w:val="en-AU"/>
-        </w:rPr>
-      </w:pPr>
-    </w:p>
-    <w:p>
-      <w:pPr>
-        <w:pStyle w:val="ListParagraph"/>
-        <w:widowControl w:val="0"/>
-        <w:numPr>
-          <w:ilvl w:val="0"/>
-          <w:numId w:val="2"/>
-        </w:numPr>
-        <w:autoSpaceDE w:val="0"/>
-        <w:autoSpaceDN w:val="0"/>
-        <w:adjustRightInd w:val="0"/>
-        <w:spacing w:before="460" w:line="280" w:lineRule="atLeast"/>
-        <w:rPr>
-          <w:rFonts w:ascii="Times" w:hAnsi="Times" w:cs="Times"/>
-          <w:color w:val="000000"/>
-          <w:lang w:val="en-AU" w:bidi="en-US"/>
-        </w:rPr>
-      </w:pPr>
-      <w:r>
-        <w:rPr>
-          <w:rFonts w:ascii="Times" w:hAnsi="Times" w:cs="Times"/>
-          <w:color w:val="000000"/>
-          <w:lang w:val="en-AU" w:bidi="en-US"/>
-        </w:rPr>
-        <w:t>In which development phases can one use interaction diagrams? Briefly describe the purpose of interaction diagrams for each phase you name.</w:t>
-      </w:r>
-      <w:r>
-        <w:rPr>
-          <w:rFonts w:ascii="Times" w:hAnsi="Times" w:cs="Times"/>
-          <w:color w:val="000000"/>
-          <w:lang w:val="en-AU" w:bidi="en-US"/>
-        </w:rPr>
-        <w:tab/>
-        <w:t>[6 marks]</w:t>
-      </w:r>
-    </w:p>
-    <w:p>
-      <w:pPr>
-        <w:widowControl w:val="0"/>
-        <w:autoSpaceDE w:val="0"/>
-        <w:autoSpaceDN w:val="0"/>
-        <w:adjustRightInd w:val="0"/>
-        <w:spacing w:before="460" w:line="280" w:lineRule="atLeast"/>
-        <w:rPr>
-          <w:rFonts w:ascii="Times" w:hAnsi="Times" w:cs="Times" w:hint="eastAsia"/>
-          <w:color w:val="000000"/>
-          <w:lang w:val="en-AU"/>
-        </w:rPr>
-      </w:pPr>
-    </w:p>
-    <w:p>
-      <w:pPr>
-        <w:widowControl w:val="0"/>
-        <w:numPr>
-          <w:ilvl w:val="0"/>
-          <w:numId w:val="1"/>
-        </w:numPr>
-        <w:autoSpaceDE w:val="0"/>
-        <w:autoSpaceDN w:val="0"/>
-        <w:adjustRightInd w:val="0"/>
-        <w:spacing w:before="460" w:line="280" w:lineRule="atLeast"/>
-        <w:rPr>
-          <w:rFonts w:ascii="Times" w:hAnsi="Times" w:cs="Times"/>
-          <w:color w:val="000000"/>
-          <w:lang w:val="en-AU" w:bidi="en-US"/>
-        </w:rPr>
-      </w:pPr>
-      <w:r>
-        <w:rPr>
-          <w:rFonts w:ascii="Times" w:hAnsi="Times" w:cs="Times"/>
-          <w:color w:val="000000"/>
-          <w:lang w:val="en-AU" w:bidi="en-US"/>
-        </w:rPr>
-        <w:t>In what way can you capture alternative execution paths in a communication diagram?</w:t>
-      </w:r>
-    </w:p>
-    <w:p>
-      <w:pPr>
-        <w:widowControl w:val="0"/>
-        <w:autoSpaceDE w:val="0"/>
-        <w:autoSpaceDN w:val="0"/>
-        <w:adjustRightInd w:val="0"/>
-        <w:spacing w:before="460" w:line="280" w:lineRule="atLeast"/>
-        <w:rPr>
-          <w:rFonts w:ascii="Times" w:hAnsi="Times" w:cs="Times"/>
-          <w:color w:val="000000"/>
-          <w:lang w:val="en-AU" w:bidi="en-US"/>
-        </w:rPr>
-      </w:pPr>
-      <w:r>
-        <w:rPr>
-          <w:rFonts w:ascii="Times" w:hAnsi="Times" w:cs="Times"/>
-          <w:color w:val="000000"/>
-          <w:lang w:val="en-AU" w:bidi="en-US"/>
-        </w:rPr>
-        <w:t>[2 marks]</w:t>
-      </w:r>
-    </w:p>
-    <w:p>
-      <w:pPr>
-        <w:widowControl w:val="0"/>
-        <w:autoSpaceDE w:val="0"/>
-        <w:autoSpaceDN w:val="0"/>
-        <w:adjustRightInd w:val="0"/>
-        <w:spacing w:before="460" w:line="280" w:lineRule="atLeast"/>
-        <w:rPr>
-          <w:rFonts w:ascii="Times" w:hAnsi="Times" w:cs="Times"/>
-          <w:color w:val="000000"/>
-          <w:lang w:val="en-AU"/>
-        </w:rPr>
-      </w:pPr>
-    </w:p>
-    <w:p>
-      <w:pPr>
-        <w:widowControl w:val="0"/>
-        <w:autoSpaceDE w:val="0"/>
-        <w:autoSpaceDN w:val="0"/>
-        <w:adjustRightInd w:val="0"/>
-        <w:spacing w:before="460" w:line="280" w:lineRule="atLeast"/>
-        <w:rPr>
-          <w:rFonts w:ascii="Times" w:hAnsi="Times" w:cs="Times"/>
-          <w:color w:val="000000"/>
-          <w:lang w:val="en-AU"/>
-        </w:rPr>
-      </w:pPr>
-    </w:p>
-    <w:p>
-      <w:pPr>
-        <w:widowControl w:val="0"/>
-        <w:autoSpaceDE w:val="0"/>
-        <w:autoSpaceDN w:val="0"/>
-        <w:adjustRightInd w:val="0"/>
-        <w:spacing w:before="460" w:line="280" w:lineRule="atLeast"/>
-        <w:rPr>
-          <w:rFonts w:ascii="Times" w:hAnsi="Times" w:cs="Times"/>
-          <w:color w:val="000000"/>
-          <w:lang w:val="en-AU"/>
-        </w:rPr>
-      </w:pPr>
-    </w:p>
-    <w:p>
-      <w:pPr>
-        <w:widowControl w:val="0"/>
-        <w:autoSpaceDE w:val="0"/>
-        <w:autoSpaceDN w:val="0"/>
-        <w:adjustRightInd w:val="0"/>
-        <w:spacing w:before="460" w:line="280" w:lineRule="atLeast"/>
-        <w:rPr>
-          <w:rFonts w:ascii="Times" w:hAnsi="Times" w:cs="Times"/>
-          <w:color w:val="000000"/>
-          <w:lang w:val="en-AU"/>
-        </w:rPr>
-      </w:pPr>
-      <w:r>
-        <w:rPr>
-          <w:rFonts w:ascii="Times" w:hAnsi="Times" w:cs="Times"/>
-          <w:color w:val="000000"/>
-          <w:lang w:val="en-AU"/>
-        </w:rPr>
-        <w:drawing>
-          <wp:inline distT="0" distB="0" distL="0" distR="0" wp14:anchorId="1CD7D41E" wp14:editId="62F474E5">
-            <wp:extent cx="5850255" cy="3132455"/>
-            <wp:effectExtent l="0" t="0" r="0" b="0"/>
-            <wp:docPr id="25" name="Picture 25"/>
-            <wp:cNvGraphicFramePr>
-              <a:graphicFrameLocks xmlns:a="http://schemas.openxmlformats.org/drawingml/2006/main" noChangeAspect="1"/>
-            </wp:cNvGraphicFramePr>
-            <a:graphic xmlns:a="http://schemas.openxmlformats.org/drawingml/2006/main">
-              <a:graphicData uri="http://schemas.openxmlformats.org/drawingml/2006/picture">
-                <pic:pic xmlns:pic="http://schemas.openxmlformats.org/drawingml/2006/picture">
-                  <pic:nvPicPr>
-                    <pic:cNvPr id="1" name=""/>
-                    <pic:cNvPicPr/>
-                  </pic:nvPicPr>
-                  <pic:blipFill>
-                    <a:blip r:embed="rId6"/>
-                    <a:stretch>
-                      <a:fillRect/>
-                    </a:stretch>
-                  </pic:blipFill>
-                  <pic:spPr>
-                    <a:xfrm>
-                      <a:off x="0" y="0"/>
-                      <a:ext cx="5850255" cy="3132455"/>
-                    </a:xfrm>
-                    <a:prstGeom prst="rect">
-                      <a:avLst/>
-                    </a:prstGeom>
-                  </pic:spPr>
-                </pic:pic>
-              </a:graphicData>
-            </a:graphic>
-          </wp:inline>
-        </w:drawing>
-      </w:r>
-    </w:p>
-    <w:p>
-      <w:pPr>
-        <w:widowControl w:val="0"/>
-        <w:autoSpaceDE w:val="0"/>
-        <w:autoSpaceDN w:val="0"/>
-        <w:adjustRightInd w:val="0"/>
-        <w:spacing w:before="460" w:line="280" w:lineRule="atLeast"/>
-        <w:rPr>
-          <w:rFonts w:ascii="Times" w:hAnsi="Times" w:cs="Times"/>
-          <w:color w:val="000000"/>
-          <w:lang w:val="en-AU"/>
-        </w:rPr>
-      </w:pPr>
-    </w:p>
-    <w:p>
-      <w:pPr>
-        <w:widowControl w:val="0"/>
-        <w:autoSpaceDE w:val="0"/>
-        <w:autoSpaceDN w:val="0"/>
-        <w:adjustRightInd w:val="0"/>
-        <w:spacing w:before="460" w:line="280" w:lineRule="atLeast"/>
-        <w:rPr>
-          <w:rFonts w:ascii="Times" w:hAnsi="Times" w:cs="Times"/>
-          <w:color w:val="000000"/>
-          <w:lang w:val="en-AU"/>
-        </w:rPr>
-      </w:pPr>
-    </w:p>
-    <w:p>
-      <w:pPr>
-        <w:widowControl w:val="0"/>
-        <w:autoSpaceDE w:val="0"/>
-        <w:autoSpaceDN w:val="0"/>
-        <w:adjustRightInd w:val="0"/>
-        <w:spacing w:before="460" w:line="280" w:lineRule="atLeast"/>
-        <w:rPr>
-          <w:rFonts w:ascii="Times" w:hAnsi="Times" w:cs="Times"/>
-          <w:color w:val="000000"/>
-          <w:lang w:val="en-AU"/>
-        </w:rPr>
-      </w:pPr>
-      <w:r>
-        <w:rPr>
-          <w:rFonts w:ascii="Times" w:hAnsi="Times" w:cs="Times"/>
-          <w:color w:val="000000"/>
-          <w:lang w:val="en-AU"/>
-        </w:rPr>
-        <w:t xml:space="preserve">b) </w:t>
-      </w:r>
-      <w:r>
-        <w:rPr>
-          <w:rFonts w:ascii="Times" w:hAnsi="Times" w:cs="Times"/>
-          <w:color w:val="000000"/>
-          <w:lang w:val="en-AU"/>
-        </w:rPr>
-        <w:t xml:space="preserve"> [5 marks] Compare and contrast sequence diagrams and communication diagrams. Discuss the advantages and disadvantages of both kinds of diagrams.</w:t>
-      </w:r>
-    </w:p>
-    <w:p>
-      <w:pPr>
-        <w:widowControl w:val="0"/>
-        <w:autoSpaceDE w:val="0"/>
-        <w:autoSpaceDN w:val="0"/>
-        <w:adjustRightInd w:val="0"/>
-        <w:spacing w:before="460" w:line="280" w:lineRule="atLeast"/>
-        <w:rPr>
-          <w:rFonts w:ascii="Times" w:hAnsi="Times" w:cs="Times"/>
-          <w:color w:val="000000"/>
-          <w:lang w:val="en-AU"/>
-        </w:rPr>
-      </w:pPr>
-    </w:p>
-    <w:p>
-      <w:pPr>
-        <w:widowControl w:val="0"/>
-        <w:autoSpaceDE w:val="0"/>
-        <w:autoSpaceDN w:val="0"/>
-        <w:adjustRightInd w:val="0"/>
-        <w:spacing w:before="460" w:line="280" w:lineRule="atLeast"/>
-        <w:rPr>
-          <w:rFonts w:ascii="Times" w:hAnsi="Times" w:cs="Times" w:hint="eastAsia"/>
-          <w:color w:val="000000"/>
-          <w:lang w:val="en-AU"/>
-        </w:rPr>
-      </w:pPr>
-    </w:p>
-    <w:p>
-      <w:pPr>
-        <w:widowControl w:val="0"/>
-        <w:autoSpaceDE w:val="0"/>
-        <w:autoSpaceDN w:val="0"/>
-        <w:adjustRightInd w:val="0"/>
-        <w:spacing w:before="460" w:line="280" w:lineRule="atLeast"/>
-        <w:rPr>
-          <w:rFonts w:ascii="Times" w:hAnsi="Times" w:cs="Times"/>
-          <w:color w:val="000000"/>
-          <w:lang w:val="en-AU"/>
-        </w:rPr>
-      </w:pPr>
-      <w:r>
-        <w:rPr>
-          <w:rFonts w:ascii="Times" w:hAnsi="Times" w:cs="Times"/>
-          <w:color w:val="000000"/>
-          <w:lang w:val="en-AU"/>
-        </w:rPr>
-        <w:drawing>
-          <wp:inline distT="0" distB="0" distL="0" distR="0" wp14:anchorId="671C2F50" wp14:editId="2D4FF5D1">
-            <wp:extent cx="5850255" cy="2913380"/>
-            <wp:effectExtent l="0" t="0" r="0" b="7620"/>
-            <wp:docPr id="26" name="Picture 26"/>
+          <wp:inline distT="0" distB="0" distL="0" distR="0" wp14:anchorId="6DDF4562" wp14:editId="2975ABFA">
+            <wp:extent cx="5727700" cy="622300"/>
+            <wp:effectExtent l="0" t="0" r="12700" b="12700"/>
+            <wp:docPr id="4" name="Picture 4"/>
             <wp:cNvGraphicFramePr>
               <a:graphicFrameLocks xmlns:a="http://schemas.openxmlformats.org/drawingml/2006/main" noChangeAspect="1"/>
             </wp:cNvGraphicFramePr>
@@ -2408,7 +962,7 @@
                   <pic:spPr>
                     <a:xfrm>
                       <a:off x="0" y="0"/>
-                      <a:ext cx="5850255" cy="2913380"/>
+                      <a:ext cx="5727700" cy="622300"/>
                     </a:xfrm>
                     <a:prstGeom prst="rect">
                       <a:avLst/>
@@ -2427,155 +981,2493 @@
         <w:autoSpaceDE w:val="0"/>
         <w:autoSpaceDN w:val="0"/>
         <w:adjustRightInd w:val="0"/>
-        <w:spacing w:before="460" w:line="280" w:lineRule="atLeast"/>
-        <w:rPr>
-          <w:rFonts w:ascii="Times" w:hAnsi="Times" w:cs="Times"/>
-          <w:color w:val="000000"/>
-          <w:lang w:val="en-AU"/>
-        </w:rPr>
-      </w:pPr>
-    </w:p>
-    <w:p>
-      <w:pPr>
-        <w:pStyle w:val="ListParagraph"/>
+        <w:spacing w:before="120" w:after="120" w:line="280" w:lineRule="atLeast"/>
+        <w:rPr>
+          <w:rFonts w:ascii="Times" w:hAnsi="Times" w:cs="Times" w:hint="eastAsia"/>
+          <w:color w:val="000000"/>
+          <w:lang w:bidi="en-US"/>
+        </w:rPr>
+      </w:pPr>
+    </w:p>
+    <w:p>
+      <w:pPr>
         <w:widowControl w:val="0"/>
         <w:numPr>
           <w:ilvl w:val="0"/>
-          <w:numId w:val="1"/>
+          <w:numId w:val="5"/>
         </w:numPr>
         <w:autoSpaceDE w:val="0"/>
         <w:autoSpaceDN w:val="0"/>
         <w:adjustRightInd w:val="0"/>
-        <w:spacing w:before="460" w:line="280" w:lineRule="atLeast"/>
-        <w:ind w:left="0"/>
-        <w:rPr>
-          <w:rFonts w:ascii="Times" w:hAnsi="Times" w:cs="Times"/>
-          <w:color w:val="000000"/>
-          <w:lang w:val="en-AU"/>
-        </w:rPr>
-      </w:pPr>
-      <w:r>
-        <w:rPr>
-          <w:rFonts w:ascii="Times" w:hAnsi="Times" w:cs="Times"/>
-          <w:color w:val="000000"/>
-          <w:lang w:val="en-AU"/>
-        </w:rPr>
-        <w:t>Briefly explain how you could use interaction diagrams in both implementation and testing phases respectively</w:t>
-      </w:r>
-    </w:p>
-    <w:p>
-      <w:pPr>
-        <w:pStyle w:val="ListParagraph"/>
-        <w:widowControl w:val="0"/>
-        <w:autoSpaceDE w:val="0"/>
-        <w:autoSpaceDN w:val="0"/>
-        <w:adjustRightInd w:val="0"/>
-        <w:spacing w:before="460" w:line="280" w:lineRule="atLeast"/>
-        <w:rPr>
-          <w:rFonts w:ascii="Times" w:hAnsi="Times" w:cs="Times"/>
-          <w:color w:val="000000"/>
-          <w:lang w:val="en-AU"/>
-        </w:rPr>
-      </w:pPr>
-    </w:p>
-    <w:p>
-      <w:pPr>
-        <w:pStyle w:val="ListParagraph"/>
-        <w:widowControl w:val="0"/>
-        <w:autoSpaceDE w:val="0"/>
-        <w:autoSpaceDN w:val="0"/>
-        <w:adjustRightInd w:val="0"/>
-        <w:spacing w:before="460" w:line="280" w:lineRule="atLeast"/>
-        <w:ind w:left="0"/>
-        <w:rPr>
-          <w:rFonts w:ascii="Times" w:hAnsi="Times" w:cs="Times"/>
-          <w:color w:val="000000"/>
-          <w:lang w:val="en-AU"/>
-        </w:rPr>
-      </w:pPr>
-      <w:r>
-        <w:rPr>
-          <w:rFonts w:ascii="Times" w:hAnsi="Times" w:cs="Times"/>
-          <w:color w:val="000000"/>
-          <w:lang w:val="en-AU"/>
-        </w:rPr>
-        <w:t>(c)</w:t>
-      </w:r>
-      <w:r>
-        <w:rPr>
-          <w:rFonts w:ascii="Times" w:hAnsi="Times" w:cs="Times"/>
-          <w:color w:val="000000"/>
-          <w:lang w:val="en-AU"/>
+        <w:spacing w:before="120" w:after="120" w:line="280" w:lineRule="atLeast"/>
+        <w:rPr>
+          <w:rFonts w:ascii="Times" w:hAnsi="Times" w:cs="Times"/>
+          <w:color w:val="000000"/>
+          <w:lang w:val="en-US" w:bidi="en-US"/>
+        </w:rPr>
+      </w:pPr>
+      <w:r>
+        <w:rPr>
+          <w:rFonts w:ascii="Times" w:hAnsi="Times" w:cs="Times"/>
+          <w:color w:val="000000"/>
+          <w:lang w:val="en-US" w:bidi="en-US"/>
+        </w:rPr>
+        <w:t>What are symptoms of a software system tha</w:t>
+      </w:r>
+      <w:r>
+        <w:rPr>
+          <w:rFonts w:ascii="Times" w:hAnsi="Times" w:cs="Times"/>
+          <w:color w:val="000000"/>
+          <w:lang w:val="en-US" w:bidi="en-US"/>
+        </w:rPr>
+        <w:t>t is hard to maintain?</w:t>
+      </w:r>
+      <w:r>
+        <w:rPr>
+          <w:rFonts w:ascii="Times" w:hAnsi="Times" w:cs="Times"/>
+          <w:color w:val="000000"/>
+          <w:lang w:val="en-US" w:bidi="en-US"/>
         </w:rPr>
         <w:tab/>
-        <w:t>In what way can you capture alternative execution paths in a communication diagram?</w:t>
-      </w:r>
-    </w:p>
-    <w:p>
-      <w:pPr>
-        <w:widowControl w:val="0"/>
-        <w:autoSpaceDE w:val="0"/>
-        <w:autoSpaceDN w:val="0"/>
-        <w:adjustRightInd w:val="0"/>
-        <w:spacing w:before="460" w:line="280" w:lineRule="atLeast"/>
-        <w:rPr>
-          <w:rFonts w:ascii="Times" w:hAnsi="Times" w:cs="Times"/>
-          <w:color w:val="000000"/>
-          <w:lang w:val="en-AU"/>
-        </w:rPr>
-      </w:pPr>
-    </w:p>
-    <w:p>
-      <w:pPr>
-        <w:pStyle w:val="ListParagraph"/>
+        <w:t>[5 marks</w:t>
+      </w:r>
+    </w:p>
+    <w:p>
+      <w:pPr>
+        <w:widowControl w:val="0"/>
+        <w:autoSpaceDE w:val="0"/>
+        <w:autoSpaceDN w:val="0"/>
+        <w:adjustRightInd w:val="0"/>
+        <w:spacing w:before="120" w:after="120" w:line="280" w:lineRule="atLeast"/>
+        <w:rPr>
+          <w:rFonts w:ascii="Times" w:hAnsi="Times" w:cs="Times"/>
+          <w:color w:val="000000"/>
+          <w:lang w:val="en-US" w:bidi="en-US"/>
+        </w:rPr>
+      </w:pPr>
+      <w:r>
+        <w:rPr>
+          <w:rFonts w:ascii="Times" w:hAnsi="Times" w:cs="Times"/>
+          <w:color w:val="0070C0"/>
+        </w:rPr>
+        <w:t>It's hard to maintain quality because software is often more complex than we realize. It's complex because 1) the problems it tries to solve are complex and 2) the methods involved in solving the problems are complex. That complexity is hard to get right, especially when technologies, requirements, staff turnover, etc. are unstable.</w:t>
+      </w:r>
+    </w:p>
+    <w:p>
+      <w:pPr>
         <w:widowControl w:val="0"/>
         <w:numPr>
           <w:ilvl w:val="0"/>
-          <w:numId w:val="1"/>
+          <w:numId w:val="5"/>
         </w:numPr>
         <w:autoSpaceDE w:val="0"/>
         <w:autoSpaceDN w:val="0"/>
         <w:adjustRightInd w:val="0"/>
-        <w:spacing w:before="460" w:line="280" w:lineRule="atLeast"/>
-        <w:rPr>
-          <w:rFonts w:ascii="Times" w:hAnsi="Times" w:cs="Times"/>
-          <w:color w:val="000000"/>
-          <w:lang w:val="en-AU"/>
-        </w:rPr>
-      </w:pPr>
-      <w:r>
-        <w:rPr>
-          <w:rFonts w:ascii="Times" w:hAnsi="Times" w:cs="Times"/>
-          <w:color w:val="000000"/>
-          <w:lang w:val="en-AU"/>
-        </w:rPr>
-        <w:t>In what way can you capture alternative execution paths in a sequence diagram?</w:t>
-      </w:r>
-    </w:p>
-    <w:p>
-      <w:pPr>
-        <w:widowControl w:val="0"/>
-        <w:autoSpaceDE w:val="0"/>
-        <w:autoSpaceDN w:val="0"/>
-        <w:adjustRightInd w:val="0"/>
-        <w:spacing w:before="460" w:line="280" w:lineRule="atLeast"/>
-        <w:rPr>
-          <w:rFonts w:ascii="Times" w:hAnsi="Times" w:cs="Times"/>
-          <w:color w:val="000000"/>
-          <w:lang w:val="en-AU"/>
-        </w:rPr>
-      </w:pPr>
-      <w:r>
-        <w:rPr>
-          <w:rFonts w:ascii="Times" w:hAnsi="Times" w:cs="Times"/>
-          <w:color w:val="000000"/>
-          <w:lang w:val="en-AU"/>
+        <w:spacing w:before="120" w:after="120" w:line="280" w:lineRule="atLeast"/>
+        <w:rPr>
+          <w:rFonts w:ascii="Times" w:hAnsi="Times" w:cs="Times"/>
+          <w:color w:val="000000"/>
+          <w:lang w:val="en-US" w:bidi="en-US"/>
+        </w:rPr>
+      </w:pPr>
+      <w:r>
+        <w:rPr>
+          <w:rFonts w:ascii="Times" w:hAnsi="Times" w:cs="Times"/>
+          <w:color w:val="000000"/>
+          <w:lang w:val="en-US" w:bidi="en-US"/>
+        </w:rPr>
+        <w:t>Fewer interfaces are considered better than many interfaces in software engineering. Briefly explain why this does not imply that zero interfaces are optimal.</w:t>
+      </w:r>
+      <w:r>
+        <w:rPr>
+          <w:rFonts w:ascii="Times" w:hAnsi="Times" w:cs="Times"/>
+          <w:color w:val="000000"/>
+          <w:lang w:val="en-US" w:bidi="en-US"/>
+        </w:rPr>
+        <w:tab/>
+        <w:t>[5 marks]</w:t>
+      </w:r>
+    </w:p>
+    <w:p>
+      <w:pPr>
+        <w:widowControl w:val="0"/>
+        <w:autoSpaceDE w:val="0"/>
+        <w:autoSpaceDN w:val="0"/>
+        <w:adjustRightInd w:val="0"/>
+        <w:spacing w:before="120" w:after="120" w:line="280" w:lineRule="atLeast"/>
+        <w:rPr>
+          <w:rFonts w:ascii="Times" w:hAnsi="Times" w:cs="Times"/>
+          <w:color w:val="000000"/>
+          <w:lang w:val="en-US" w:bidi="en-US"/>
+        </w:rPr>
+      </w:pPr>
+    </w:p>
+    <w:p>
+      <w:pPr>
+        <w:widowControl w:val="0"/>
+        <w:numPr>
+          <w:ilvl w:val="0"/>
+          <w:numId w:val="5"/>
+        </w:numPr>
+        <w:autoSpaceDE w:val="0"/>
+        <w:autoSpaceDN w:val="0"/>
+        <w:adjustRightInd w:val="0"/>
+        <w:spacing w:before="120" w:after="120" w:line="280" w:lineRule="atLeast"/>
+        <w:rPr>
+          <w:rFonts w:ascii="Times" w:hAnsi="Times" w:cs="Times"/>
+          <w:color w:val="000000"/>
+          <w:lang w:val="en-US" w:bidi="en-US"/>
+        </w:rPr>
+      </w:pPr>
+      <w:r>
+        <w:rPr>
+          <w:rFonts w:ascii="Times" w:hAnsi="Times" w:cs="Times"/>
+          <w:color w:val="000000"/>
+          <w:lang w:val="en-US" w:bidi="en-US"/>
+        </w:rPr>
+        <w:t>Briefly discuss the potential benefits and dangers involved in reusing</w:t>
+      </w:r>
+      <w:r>
+        <w:rPr>
+          <w:rFonts w:ascii="Times" w:hAnsi="Times" w:cs="Times"/>
+          <w:color w:val="000000"/>
+          <w:lang w:val="en-US" w:bidi="en-US"/>
+        </w:rPr>
+        <w:t xml:space="preserve"> software compo</w:t>
+      </w:r>
+      <w:r>
+        <w:rPr>
+          <w:rFonts w:ascii="Times" w:hAnsi="Times" w:cs="Times"/>
+          <w:color w:val="000000"/>
+          <w:lang w:val="en-US" w:bidi="en-US"/>
+        </w:rPr>
+        <w:softHyphen/>
+        <w:t>nents.</w:t>
+      </w:r>
+      <w:r>
+        <w:rPr>
+          <w:rFonts w:ascii="Times" w:hAnsi="Times" w:cs="Times"/>
+          <w:color w:val="000000"/>
+          <w:lang w:val="en-US" w:bidi="en-US"/>
+        </w:rPr>
+        <w:tab/>
+        <w:t>[6 marks</w:t>
+      </w:r>
+    </w:p>
+    <w:p>
+      <w:pPr>
+        <w:widowControl w:val="0"/>
+        <w:autoSpaceDE w:val="0"/>
+        <w:autoSpaceDN w:val="0"/>
+        <w:adjustRightInd w:val="0"/>
+        <w:spacing w:before="120" w:after="120" w:line="280" w:lineRule="atLeast"/>
+        <w:rPr>
+          <w:rFonts w:ascii="Times" w:hAnsi="Times" w:cs="Times"/>
+          <w:color w:val="000000"/>
+          <w:lang w:val="en-US" w:bidi="en-US"/>
+        </w:rPr>
+      </w:pPr>
+    </w:p>
+    <w:p>
+      <w:pPr>
+        <w:widowControl w:val="0"/>
+        <w:numPr>
+          <w:ilvl w:val="0"/>
+          <w:numId w:val="5"/>
+        </w:numPr>
+        <w:autoSpaceDE w:val="0"/>
+        <w:autoSpaceDN w:val="0"/>
+        <w:adjustRightInd w:val="0"/>
+        <w:spacing w:before="120" w:after="120" w:line="280" w:lineRule="atLeast"/>
+        <w:rPr>
+          <w:rFonts w:ascii="Times" w:hAnsi="Times" w:cs="Times"/>
+          <w:color w:val="000000"/>
+          <w:lang w:val="en-US" w:bidi="en-US"/>
+        </w:rPr>
+      </w:pPr>
+      <w:r>
+        <w:rPr>
+          <w:rFonts w:ascii="Times" w:hAnsi="Times" w:cs="Times"/>
+          <w:color w:val="000000"/>
+          <w:lang w:val="en-US" w:bidi="en-US"/>
+        </w:rPr>
+        <w:t xml:space="preserve"> [4 marks] What are the four factors in software development of which the client may prioritize a maximum of three?</w:t>
+      </w:r>
+    </w:p>
+    <w:p>
+      <w:pPr>
+        <w:widowControl w:val="0"/>
+        <w:autoSpaceDE w:val="0"/>
+        <w:autoSpaceDN w:val="0"/>
+        <w:adjustRightInd w:val="0"/>
+        <w:spacing w:line="280" w:lineRule="atLeast"/>
+        <w:rPr>
+          <w:rFonts w:ascii="Times" w:hAnsi="Times" w:cs="Times" w:hint="eastAsia"/>
+          <w:color w:val="0070C0"/>
+        </w:rPr>
+      </w:pPr>
+      <w:r>
+        <w:rPr>
+          <w:rFonts w:ascii="Times" w:hAnsi="Times" w:cs="Times" w:hint="eastAsia"/>
+          <w:color w:val="0070C0"/>
+          <w:u w:val="thick"/>
+        </w:rPr>
+        <w:t>R</w:t>
+      </w:r>
+      <w:r>
+        <w:rPr>
+          <w:rFonts w:ascii="Times" w:hAnsi="Times" w:cs="Times"/>
+          <w:color w:val="0070C0"/>
+          <w:u w:val="thick"/>
+        </w:rPr>
+        <w:t>eliability, maintainability, reusability</w:t>
+      </w:r>
+      <w:r>
+        <w:rPr>
+          <w:rFonts w:ascii="Times" w:hAnsi="Times" w:cs="Times"/>
+          <w:color w:val="0070C0"/>
+        </w:rPr>
+        <w:t>, automation</w:t>
+      </w:r>
+    </w:p>
+    <w:p>
+      <w:pPr>
+        <w:widowControl w:val="0"/>
+        <w:autoSpaceDE w:val="0"/>
+        <w:autoSpaceDN w:val="0"/>
+        <w:adjustRightInd w:val="0"/>
+        <w:spacing w:before="120" w:after="120" w:line="280" w:lineRule="atLeast"/>
+        <w:rPr>
+          <w:rFonts w:ascii="Times" w:hAnsi="Times" w:cs="Times"/>
+          <w:color w:val="000000"/>
+          <w:lang w:val="en-US" w:bidi="en-US"/>
+        </w:rPr>
+      </w:pPr>
+    </w:p>
+    <w:p>
+      <w:pPr>
+        <w:widowControl w:val="0"/>
+        <w:autoSpaceDE w:val="0"/>
+        <w:autoSpaceDN w:val="0"/>
+        <w:adjustRightInd w:val="0"/>
+        <w:spacing w:before="120" w:after="120" w:line="280" w:lineRule="atLeast"/>
+        <w:rPr>
+          <w:rFonts w:ascii="Times" w:hAnsi="Times" w:cs="Times"/>
+          <w:color w:val="000000"/>
+          <w:lang w:val="en-US" w:bidi="en-US"/>
+        </w:rPr>
+      </w:pPr>
+      <w:r>
+        <w:rPr>
+          <w:rFonts w:ascii="Times" w:hAnsi="Times" w:cs="Times"/>
+          <w:color w:val="000000"/>
+          <w:lang w:val="en-US" w:bidi="en-US"/>
+        </w:rPr>
+        <w:t>[2 marks] Why do you think 40 years of software engineering practice and research have not been able to lead software development out of the above mentioned crisis?</w:t>
+      </w:r>
+    </w:p>
+    <w:p>
+      <w:pPr>
+        <w:widowControl w:val="0"/>
+        <w:autoSpaceDE w:val="0"/>
+        <w:autoSpaceDN w:val="0"/>
+        <w:adjustRightInd w:val="0"/>
+        <w:spacing w:before="120" w:after="120" w:line="280" w:lineRule="atLeast"/>
+        <w:rPr>
+          <w:rFonts w:ascii="Times" w:hAnsi="Times" w:cs="Times" w:hint="eastAsia"/>
+          <w:color w:val="0070C0"/>
+        </w:rPr>
+      </w:pPr>
+      <w:r>
+        <w:rPr>
+          <w:rFonts w:ascii="Times" w:hAnsi="Times" w:cs="Times" w:hint="eastAsia"/>
+          <w:color w:val="0070C0"/>
+        </w:rPr>
+        <w:t>S</w:t>
+      </w:r>
+      <w:r>
+        <w:rPr>
+          <w:rFonts w:ascii="Times" w:hAnsi="Times" w:cs="Times"/>
+          <w:color w:val="0070C0"/>
+        </w:rPr>
+        <w:t xml:space="preserve">oftware systems are always more costly and require more time to build than planned. Moreover, reliability and correctness are rarely impeccable. </w:t>
+      </w:r>
+      <w:r>
+        <w:rPr>
+          <w:rFonts w:ascii="Times" w:hAnsi="Times" w:cs="Times"/>
+          <w:color w:val="0070C0"/>
+        </w:rPr>
+        <w:t>» finish late (up to a factor of 2)» become too expensive (up to a factor of 10)» are cancelled because of the above</w:t>
+      </w:r>
+    </w:p>
+    <w:p>
+      <w:pPr>
+        <w:widowControl w:val="0"/>
+        <w:autoSpaceDE w:val="0"/>
+        <w:autoSpaceDN w:val="0"/>
+        <w:adjustRightInd w:val="0"/>
+        <w:spacing w:before="120" w:after="120" w:line="280" w:lineRule="atLeast"/>
+        <w:rPr>
+          <w:rFonts w:ascii="Times" w:hAnsi="Times" w:cs="Times"/>
+          <w:color w:val="000000"/>
+          <w:lang w:val="en-US" w:bidi="en-US"/>
+        </w:rPr>
+      </w:pPr>
+    </w:p>
+    <w:p>
+      <w:pPr>
+        <w:widowControl w:val="0"/>
+        <w:autoSpaceDE w:val="0"/>
+        <w:autoSpaceDN w:val="0"/>
+        <w:adjustRightInd w:val="0"/>
+        <w:spacing w:before="120" w:after="120" w:line="280" w:lineRule="atLeast"/>
+        <w:rPr>
+          <w:rFonts w:ascii="Times" w:hAnsi="Times" w:cs="Times"/>
+          <w:color w:val="000000"/>
+          <w:lang w:val="en-US" w:bidi="en-US"/>
+        </w:rPr>
+      </w:pPr>
+      <w:r>
+        <w:rPr>
+          <w:rFonts w:ascii="Times" w:hAnsi="Times" w:cs="Times"/>
+          <w:color w:val="000000"/>
+          <w:lang w:val="en-US" w:bidi="en-US"/>
+        </w:rPr>
+        <w:t>(c)</w:t>
+      </w:r>
+      <w:r>
+        <w:rPr>
+          <w:rFonts w:ascii="Times" w:hAnsi="Times" w:cs="Times"/>
+          <w:color w:val="000000"/>
+          <w:lang w:val="en-US" w:bidi="en-US"/>
+        </w:rPr>
+        <w:tab/>
+        <w:t>[4 marks] Briefly explain the terms “Correctness” and “Robustness” making sure the difference between them is clear.</w:t>
+      </w:r>
+    </w:p>
+    <w:p>
+      <w:pPr>
+        <w:rPr>
+          <w:rFonts w:ascii="Times" w:hAnsi="Times" w:cs="Times"/>
+          <w:color w:val="0070C0"/>
+        </w:rPr>
+      </w:pPr>
+      <w:r>
+        <w:rPr>
+          <w:rFonts w:ascii="Times" w:hAnsi="Times" w:cs="Times"/>
+          <w:color w:val="0070C0"/>
+        </w:rPr>
+        <w:t>Aspects of Reliability</w:t>
+      </w:r>
+    </w:p>
+    <w:p>
+      <w:pPr>
+        <w:rPr>
+          <w:rFonts w:ascii="Times" w:hAnsi="Times" w:cs="Times" w:hint="eastAsia"/>
+          <w:color w:val="0070C0"/>
+        </w:rPr>
+      </w:pPr>
+      <w:r>
+        <w:rPr>
+          <w:rFonts w:ascii="Times" w:hAnsi="Times" w:cs="Times"/>
+          <w:color w:val="0070C0"/>
+        </w:rPr>
+        <w:t>Correctness is defined as the conformance of the system to its specification</w:t>
+      </w:r>
+    </w:p>
+    <w:p>
+      <w:pPr>
+        <w:rPr>
+          <w:rFonts w:ascii="Times" w:hAnsi="Times" w:cs="Times"/>
+          <w:color w:val="0070C0"/>
+        </w:rPr>
+      </w:pPr>
+      <w:r>
+        <w:rPr>
+          <w:rFonts w:ascii="Times" w:hAnsi="Times" w:cs="Times"/>
+          <w:color w:val="0070C0"/>
+        </w:rPr>
+        <w:t>Robustness is defined as the ability of a system to (continue to) perform despite being forced to operate outside specified parameters</w:t>
+      </w:r>
+    </w:p>
+    <w:p>
+      <w:pPr>
+        <w:widowControl w:val="0"/>
+        <w:autoSpaceDE w:val="0"/>
+        <w:autoSpaceDN w:val="0"/>
+        <w:adjustRightInd w:val="0"/>
+        <w:spacing w:before="120" w:after="120" w:line="280" w:lineRule="atLeast"/>
+        <w:rPr>
+          <w:rFonts w:ascii="Times" w:hAnsi="Times" w:cs="Times"/>
+          <w:color w:val="000000"/>
+          <w:lang w:val="en-US" w:bidi="en-US"/>
+        </w:rPr>
+      </w:pPr>
+    </w:p>
+    <w:p>
+      <w:pPr>
+        <w:widowControl w:val="0"/>
+        <w:autoSpaceDE w:val="0"/>
+        <w:autoSpaceDN w:val="0"/>
+        <w:adjustRightInd w:val="0"/>
+        <w:spacing w:before="120" w:after="120" w:line="280" w:lineRule="atLeast"/>
+        <w:rPr>
+          <w:rFonts w:ascii="Times" w:hAnsi="Times" w:cs="Times"/>
+          <w:color w:val="000000"/>
+          <w:lang w:val="en-US" w:bidi="en-US"/>
+        </w:rPr>
+      </w:pPr>
+      <w:r>
+        <w:rPr>
+          <w:rFonts w:ascii="Times" w:hAnsi="Times" w:cs="Times"/>
+          <w:color w:val="000000"/>
+          <w:lang w:val="en-US" w:bidi="en-US"/>
+        </w:rPr>
+        <w:t>(d)</w:t>
+      </w:r>
+      <w:r>
+        <w:rPr>
+          <w:rFonts w:ascii="Times" w:hAnsi="Times" w:cs="Times"/>
+          <w:color w:val="000000"/>
+          <w:lang w:val="en-US" w:bidi="en-US"/>
+        </w:rPr>
+        <w:tab/>
+        <w:t>[10 marks] Describe the steps a software engineer can take to m</w:t>
+      </w:r>
+      <w:r>
+        <w:rPr>
+          <w:rFonts w:ascii="Times" w:hAnsi="Times" w:cs="Times"/>
+          <w:color w:val="000000"/>
+          <w:lang w:val="en-US" w:bidi="en-US"/>
+        </w:rPr>
+        <w:t>inimise the possibility of soft</w:t>
+      </w:r>
+      <w:r>
+        <w:rPr>
+          <w:rFonts w:ascii="Times" w:hAnsi="Times" w:cs="Times"/>
+          <w:color w:val="000000"/>
+          <w:lang w:val="en-US" w:bidi="en-US"/>
+        </w:rPr>
+        <w:t>ware project failing using at least two of the examples discussed by at least two different group project presentations in the class.</w:t>
+      </w:r>
+    </w:p>
+    <w:p>
+      <w:pPr>
+        <w:rPr>
+          <w:rFonts w:ascii="Times" w:hAnsi="Times" w:cs="Times" w:hint="eastAsia"/>
+          <w:color w:val="0070C0"/>
+        </w:rPr>
+      </w:pPr>
+      <w:r>
+        <w:rPr>
+          <w:rFonts w:ascii="Times" w:hAnsi="Times" w:cs="Times"/>
+          <w:color w:val="0070C0"/>
+        </w:rPr>
+        <w:t>Review and testing are an essential practice when writing code; especially high-risk code.</w:t>
+      </w:r>
+    </w:p>
+    <w:p>
+      <w:pPr>
+        <w:rPr>
+          <w:rFonts w:ascii="Times" w:hAnsi="Times" w:cs="Times"/>
+          <w:color w:val="0070C0"/>
+        </w:rPr>
+      </w:pPr>
+      <w:r>
+        <w:rPr>
+          <w:rFonts w:ascii="Times" w:hAnsi="Times" w:cs="Times"/>
+          <w:color w:val="0070C0"/>
+        </w:rPr>
+        <w:t>Version control is a software practice used by teams of software developers to ensure working pieces of code aren't lost or overwritten while someone else is editing the code</w:t>
+      </w:r>
+    </w:p>
+    <w:p>
+      <w:pPr>
+        <w:rPr>
+          <w:rFonts w:ascii="Times" w:hAnsi="Times" w:cs="Times"/>
+          <w:color w:val="0070C0"/>
+        </w:rPr>
+      </w:pPr>
+      <w:r>
+        <w:rPr>
+          <w:rFonts w:ascii="Times" w:hAnsi="Times" w:cs="Times"/>
+          <w:color w:val="0070C0"/>
+        </w:rPr>
+        <w:t>Automatic deployment is an effective method when updating elaborate systems with new functions.</w:t>
+      </w:r>
+    </w:p>
+    <w:p>
+      <w:pPr>
+        <w:rPr>
+          <w:rFonts w:ascii="Times" w:hAnsi="Times" w:cs="Times" w:hint="eastAsia"/>
+          <w:color w:val="0070C0"/>
+        </w:rPr>
+      </w:pPr>
+      <w:r>
+        <w:rPr>
+          <w:rFonts w:ascii="Times" w:hAnsi="Times" w:cs="Times"/>
+          <w:color w:val="0070C0"/>
+        </w:rPr>
+        <w:t>Error prevention, traceability and alerts are useful tools to mitigate the damage of a fault as quickly as possible.</w:t>
+      </w:r>
+      <w:r>
+        <w:t xml:space="preserve"> </w:t>
+      </w:r>
+      <w:r>
+        <w:rPr>
+          <w:rFonts w:ascii="Times" w:hAnsi="Times" w:cs="Times"/>
+          <w:color w:val="0070C0"/>
+        </w:rPr>
+        <w:t>Knights Trading Loss</w:t>
+      </w:r>
+      <w:r>
+        <w:rPr>
+          <w:rFonts w:ascii="Times" w:hAnsi="Times" w:cs="Times" w:hint="eastAsia"/>
+          <w:color w:val="0070C0"/>
+        </w:rPr>
+        <w:t xml:space="preserve"> #</w:t>
+      </w:r>
+      <w:r>
+        <w:rPr>
+          <w:rFonts w:ascii="Times" w:hAnsi="Times" w:cs="Times"/>
+          <w:color w:val="0070C0"/>
+        </w:rPr>
+        <w:t>Toyota ETCS</w:t>
+      </w:r>
+    </w:p>
+    <w:p>
+      <w:pPr>
+        <w:widowControl w:val="0"/>
+        <w:autoSpaceDE w:val="0"/>
+        <w:autoSpaceDN w:val="0"/>
+        <w:adjustRightInd w:val="0"/>
+        <w:spacing w:before="120" w:after="120" w:line="280" w:lineRule="atLeast"/>
+        <w:rPr>
+          <w:rFonts w:ascii="Times" w:hAnsi="Times" w:cs="Times" w:hint="eastAsia"/>
+          <w:color w:val="000000"/>
+          <w:lang w:val="en-US" w:bidi="en-US"/>
+        </w:rPr>
+      </w:pPr>
+    </w:p>
+    <w:p>
+      <w:pPr>
+        <w:widowControl w:val="0"/>
+        <w:autoSpaceDE w:val="0"/>
+        <w:autoSpaceDN w:val="0"/>
+        <w:adjustRightInd w:val="0"/>
+        <w:spacing w:before="120" w:after="120" w:line="280" w:lineRule="atLeast"/>
+        <w:rPr>
+          <w:rFonts w:ascii="Times" w:hAnsi="Times" w:cs="Times" w:hint="eastAsia"/>
+          <w:color w:val="000000"/>
+          <w:lang w:val="en-US" w:bidi="en-US"/>
+        </w:rPr>
+      </w:pPr>
+      <w:r>
+        <w:rPr>
+          <w:rFonts w:ascii="Times" w:hAnsi="Times" w:cs="Times"/>
+          <w:color w:val="000000"/>
+          <w:lang w:val="en-US" w:bidi="en-US"/>
+        </w:rPr>
+        <w:t>(b)</w:t>
+      </w:r>
+      <w:r>
+        <w:rPr>
+          <w:rFonts w:ascii="Times" w:hAnsi="Times" w:cs="Times"/>
+          <w:color w:val="000000"/>
+          <w:lang w:val="en-US" w:bidi="en-US"/>
+        </w:rPr>
+        <w:t>The maintainability of a component correlates with the size of its interface. Briefly describe this correlation and mention two technical properties that components with the desirable interface size will typically exhibit.</w:t>
+      </w:r>
+      <w:r>
+        <w:rPr>
+          <w:rFonts w:ascii="Times" w:hAnsi="Times" w:cs="Times" w:hint="eastAsia"/>
+          <w:color w:val="000000"/>
+          <w:lang w:val="en-US" w:bidi="en-US"/>
+        </w:rPr>
+        <w:t>（</w:t>
+      </w:r>
+      <w:r>
+        <w:rPr>
+          <w:rFonts w:ascii="Times" w:hAnsi="Times" w:cs="Times" w:hint="eastAsia"/>
+          <w:color w:val="FF0000"/>
+          <w:lang w:val="en-US" w:bidi="en-US"/>
+        </w:rPr>
+        <w:t>2</w:t>
+      </w:r>
+      <w:r>
+        <w:rPr>
+          <w:rFonts w:ascii="Times" w:hAnsi="Times" w:cs="Times" w:hint="eastAsia"/>
+          <w:color w:val="FF0000"/>
+          <w:lang w:val="en-US" w:bidi="en-US"/>
+        </w:rPr>
+        <w:t>）</w:t>
+      </w:r>
+    </w:p>
+    <w:p>
+      <w:pPr>
+        <w:rPr>
+          <w:rFonts w:ascii="Times" w:hAnsi="Times" w:cs="Times" w:hint="eastAsia"/>
+          <w:color w:val="0070C0"/>
+        </w:rPr>
+      </w:pPr>
+      <w:r>
+        <w:rPr>
+          <w:rFonts w:ascii="Times" w:hAnsi="Times" w:cs="Times"/>
+          <w:color w:val="0070C0"/>
+        </w:rPr>
+        <w:t>Interfaces » few, small, and explicit</w:t>
+      </w:r>
+    </w:p>
+    <w:p>
+      <w:pPr>
+        <w:rPr>
+          <w:rFonts w:ascii="Times" w:hAnsi="Times" w:cs="Times" w:hint="eastAsia"/>
+          <w:color w:val="0070C0"/>
+        </w:rPr>
+      </w:pPr>
+      <w:r>
+        <w:rPr>
+          <w:rFonts w:ascii="Times" w:hAnsi="Times" w:cs="Times"/>
+          <w:color w:val="0070C0"/>
+        </w:rPr>
+        <w:t>Every module should communicate with as</w:t>
+      </w:r>
+      <w:r>
+        <w:rPr>
+          <w:rFonts w:ascii="Times" w:hAnsi="Times" w:cs="Times" w:hint="eastAsia"/>
+          <w:color w:val="0070C0"/>
+        </w:rPr>
+        <w:t xml:space="preserve"> </w:t>
+      </w:r>
+      <w:r>
+        <w:rPr>
+          <w:rFonts w:ascii="Times" w:hAnsi="Times" w:cs="Times"/>
+          <w:color w:val="0070C0"/>
+        </w:rPr>
+        <w:t>few others as possible.</w:t>
+      </w:r>
+    </w:p>
+    <w:p>
+      <w:pPr>
+        <w:rPr>
+          <w:rFonts w:ascii="Times" w:hAnsi="Times" w:cs="Times" w:hint="eastAsia"/>
+          <w:color w:val="0070C0"/>
+        </w:rPr>
+      </w:pPr>
+    </w:p>
+    <w:p>
+      <w:pPr>
+        <w:widowControl w:val="0"/>
+        <w:autoSpaceDE w:val="0"/>
+        <w:autoSpaceDN w:val="0"/>
+        <w:adjustRightInd w:val="0"/>
+        <w:spacing w:before="120" w:after="120" w:line="280" w:lineRule="atLeast"/>
+        <w:rPr>
+          <w:rFonts w:ascii="Times" w:hAnsi="Times" w:cs="Times" w:hint="eastAsia"/>
+          <w:color w:val="000000"/>
+          <w:lang w:val="en-US" w:bidi="en-US"/>
+        </w:rPr>
+      </w:pPr>
+      <w:r>
+        <w:rPr>
+          <w:rFonts w:ascii="Times" w:hAnsi="Times" w:cs="Times"/>
+          <w:color w:val="000000"/>
+          <w:lang w:val="en-US" w:bidi="en-US"/>
+        </w:rPr>
+        <w:t>(c)</w:t>
+      </w:r>
+      <w:r>
+        <w:rPr>
+          <w:rFonts w:ascii="Times" w:hAnsi="Times" w:cs="Times"/>
+          <w:color w:val="000000"/>
+          <w:lang w:val="en-US" w:bidi="en-US"/>
+        </w:rPr>
+        <w:tab/>
+        <w:t>If a software system is hard to change because any change may break the system in some way, what is the system suffering from and what system property could address the problem?</w:t>
+      </w:r>
+      <w:r>
+        <w:rPr>
+          <w:rFonts w:ascii="Times" w:hAnsi="Times" w:cs="Times"/>
+          <w:color w:val="000000"/>
+          <w:lang w:val="en-US" w:bidi="en-US"/>
+        </w:rPr>
+        <w:tab/>
+        <w:t>[4 marks]</w:t>
+      </w:r>
+      <w:r>
+        <w:rPr>
+          <w:rFonts w:ascii="Times" w:hAnsi="Times" w:cs="Times" w:hint="eastAsia"/>
+          <w:color w:val="000000"/>
+          <w:lang w:val="en-US" w:bidi="en-US"/>
+        </w:rPr>
+        <w:t>（</w:t>
+      </w:r>
+      <w:r>
+        <w:rPr>
+          <w:rFonts w:ascii="Times" w:hAnsi="Times" w:cs="Times" w:hint="eastAsia"/>
+          <w:color w:val="FF0000"/>
+          <w:lang w:val="en-US" w:bidi="en-US"/>
+        </w:rPr>
+        <w:t>2</w:t>
+      </w:r>
+      <w:r>
+        <w:rPr>
+          <w:rFonts w:ascii="Times" w:hAnsi="Times" w:cs="Times" w:hint="eastAsia"/>
+          <w:color w:val="FF0000"/>
+          <w:lang w:val="en-US" w:bidi="en-US"/>
+        </w:rPr>
+        <w:t>）</w:t>
+      </w:r>
+    </w:p>
+    <w:p>
+      <w:pPr>
+        <w:widowControl w:val="0"/>
+        <w:autoSpaceDE w:val="0"/>
+        <w:autoSpaceDN w:val="0"/>
+        <w:adjustRightInd w:val="0"/>
+        <w:spacing w:before="120" w:after="120" w:line="280" w:lineRule="atLeast"/>
+        <w:rPr>
+          <w:rFonts w:ascii="Times" w:hAnsi="Times" w:cs="Times"/>
+          <w:color w:val="000000"/>
+          <w:lang w:val="en-US" w:bidi="en-US"/>
+        </w:rPr>
+      </w:pPr>
+    </w:p>
+    <w:p>
+      <w:pPr>
+        <w:widowControl w:val="0"/>
+        <w:autoSpaceDE w:val="0"/>
+        <w:autoSpaceDN w:val="0"/>
+        <w:adjustRightInd w:val="0"/>
+        <w:spacing w:before="120" w:after="120" w:line="280" w:lineRule="atLeast"/>
+        <w:rPr>
+          <w:rFonts w:ascii="Times" w:hAnsi="Times" w:cs="Times" w:hint="eastAsia"/>
+          <w:color w:val="000000"/>
+          <w:lang w:val="en-US" w:bidi="en-US"/>
+        </w:rPr>
+      </w:pPr>
+      <w:r>
+        <w:rPr>
+          <w:rFonts w:ascii="Times" w:hAnsi="Times" w:cs="Times"/>
+          <w:color w:val="000000"/>
+          <w:lang w:val="en-US" w:bidi="en-US"/>
+        </w:rPr>
+        <w:t>(d)</w:t>
+      </w:r>
+      <w:r>
+        <w:rPr>
+          <w:rFonts w:ascii="Times" w:hAnsi="Times" w:cs="Times"/>
+          <w:color w:val="000000"/>
+          <w:lang w:val="en-US" w:bidi="en-US"/>
+        </w:rPr>
+        <w:tab/>
+        <w:t>Briefly discuss the potential benefits and dangers inv</w:t>
+      </w:r>
+      <w:r>
+        <w:rPr>
+          <w:rFonts w:ascii="Times" w:hAnsi="Times" w:cs="Times"/>
+          <w:color w:val="000000"/>
+          <w:lang w:val="en-US" w:bidi="en-US"/>
+        </w:rPr>
+        <w:t>olved in reusing software compo</w:t>
+      </w:r>
+      <w:r>
+        <w:rPr>
+          <w:rFonts w:ascii="Times" w:hAnsi="Times" w:cs="Times"/>
+          <w:color w:val="000000"/>
+          <w:lang w:val="en-US" w:bidi="en-US"/>
+        </w:rPr>
+        <w:t>nents.</w:t>
+      </w:r>
+      <w:r>
+        <w:rPr>
+          <w:rFonts w:ascii="Times" w:hAnsi="Times" w:cs="Times" w:hint="eastAsia"/>
+          <w:color w:val="FF0000"/>
+          <w:lang w:val="en-US" w:bidi="en-US"/>
+        </w:rPr>
+        <w:t>（</w:t>
+      </w:r>
+      <w:r>
+        <w:rPr>
+          <w:rFonts w:ascii="Times" w:hAnsi="Times" w:cs="Times" w:hint="eastAsia"/>
+          <w:color w:val="FF0000"/>
+          <w:lang w:val="en-US" w:bidi="en-US"/>
+        </w:rPr>
+        <w:t>2</w:t>
+      </w:r>
+      <w:r>
+        <w:rPr>
+          <w:rFonts w:ascii="Times" w:hAnsi="Times" w:cs="Times" w:hint="eastAsia"/>
+          <w:color w:val="FF0000"/>
+          <w:lang w:val="en-US" w:bidi="en-US"/>
+        </w:rPr>
+        <w:t>）</w:t>
+      </w:r>
+    </w:p>
+    <w:p>
+      <w:pPr>
+        <w:rPr>
+          <w:rFonts w:ascii="Times" w:hAnsi="Times" w:cs="Times"/>
+          <w:color w:val="0070C0"/>
+        </w:rPr>
+      </w:pPr>
+      <w:r>
+        <w:rPr>
+          <w:rFonts w:ascii="Times" w:hAnsi="Times" w:cs="Times"/>
+          <w:color w:val="0070C0"/>
+        </w:rPr>
+        <w:t>Advantages:-</w:t>
+      </w:r>
+    </w:p>
+    <w:p>
+      <w:pPr>
+        <w:rPr>
+          <w:rFonts w:ascii="Times" w:hAnsi="Times" w:cs="Times"/>
+          <w:color w:val="0070C0"/>
+        </w:rPr>
+      </w:pPr>
+      <w:r>
+        <w:rPr>
+          <w:rFonts w:ascii="Times" w:hAnsi="Times" w:cs="Times"/>
+          <w:color w:val="0070C0"/>
+        </w:rPr>
+        <w:t>1.   </w:t>
+      </w:r>
+      <w:r>
+        <w:rPr>
+          <w:rFonts w:ascii="Times" w:hAnsi="Times" w:cs="Times"/>
+          <w:color w:val="0070C0"/>
+        </w:rPr>
+        <w:t> </w:t>
+      </w:r>
+      <w:r>
+        <w:rPr>
+          <w:rFonts w:ascii="Times" w:hAnsi="Times" w:cs="Times"/>
+          <w:color w:val="0070C0"/>
+        </w:rPr>
+        <w:t>It can reduce the overall cost of software development as compared to other model.</w:t>
+      </w:r>
+    </w:p>
+    <w:p>
+      <w:pPr>
+        <w:rPr>
+          <w:rFonts w:ascii="Times" w:hAnsi="Times" w:cs="Times" w:hint="eastAsia"/>
+          <w:color w:val="0070C0"/>
+        </w:rPr>
+      </w:pPr>
+      <w:r>
+        <w:rPr>
+          <w:rFonts w:ascii="Times" w:hAnsi="Times" w:cs="Times"/>
+          <w:color w:val="0070C0"/>
+        </w:rPr>
+        <w:t>2.   </w:t>
+      </w:r>
+      <w:r>
+        <w:rPr>
+          <w:rFonts w:ascii="Times" w:hAnsi="Times" w:cs="Times"/>
+          <w:color w:val="0070C0"/>
+        </w:rPr>
+        <w:t> </w:t>
+      </w:r>
+      <w:r>
+        <w:rPr>
+          <w:rFonts w:ascii="Times" w:hAnsi="Times" w:cs="Times"/>
+          <w:color w:val="0070C0"/>
+        </w:rPr>
+        <w:t>It can reduce the risk.</w:t>
+      </w:r>
+      <w:r>
+        <w:rPr>
+          <w:rFonts w:ascii="Times" w:hAnsi="Times" w:cs="Times" w:hint="eastAsia"/>
+          <w:color w:val="0070C0"/>
+        </w:rPr>
+        <w:t xml:space="preserve"> </w:t>
+      </w:r>
+      <w:r>
+        <w:rPr>
+          <w:rFonts w:ascii="Times" w:hAnsi="Times" w:cs="Times"/>
+          <w:color w:val="0070C0"/>
+        </w:rPr>
+        <w:t>3.   </w:t>
+      </w:r>
+      <w:r>
+        <w:rPr>
+          <w:rFonts w:ascii="Times" w:hAnsi="Times" w:cs="Times"/>
+          <w:color w:val="0070C0"/>
+        </w:rPr>
+        <w:t> </w:t>
+      </w:r>
+      <w:r>
+        <w:rPr>
+          <w:rFonts w:ascii="Times" w:hAnsi="Times" w:cs="Times"/>
+          <w:color w:val="0070C0"/>
+        </w:rPr>
+        <w:t>It can save the time of software development. b/c testing of component is minimize.</w:t>
+      </w:r>
+      <w:r>
+        <w:rPr>
+          <w:rFonts w:ascii="Times" w:hAnsi="Times" w:cs="Times" w:hint="eastAsia"/>
+          <w:color w:val="0070C0"/>
+        </w:rPr>
+        <w:t xml:space="preserve"> </w:t>
+      </w:r>
+      <w:r>
+        <w:rPr>
+          <w:rFonts w:ascii="Times" w:hAnsi="Times" w:cs="Times"/>
+          <w:color w:val="0070C0"/>
+        </w:rPr>
+        <w:t>4.   </w:t>
+      </w:r>
+      <w:r>
+        <w:rPr>
+          <w:rFonts w:ascii="Times" w:hAnsi="Times" w:cs="Times"/>
+          <w:color w:val="0070C0"/>
+        </w:rPr>
+        <w:t> </w:t>
+      </w:r>
+      <w:r>
+        <w:rPr>
+          <w:rFonts w:ascii="Times" w:hAnsi="Times" w:cs="Times"/>
+          <w:color w:val="0070C0"/>
+        </w:rPr>
+        <w:t>Faster delivery of software.</w:t>
+      </w:r>
+    </w:p>
+    <w:p>
+      <w:pPr>
+        <w:rPr>
+          <w:rFonts w:ascii="Times" w:hAnsi="Times" w:cs="Times"/>
+          <w:color w:val="0070C0"/>
+        </w:rPr>
+      </w:pPr>
+      <w:r>
+        <w:rPr>
+          <w:rFonts w:ascii="Times" w:hAnsi="Times" w:cs="Times"/>
+          <w:color w:val="0070C0"/>
+        </w:rPr>
+        <w:t>Disadvantages:-</w:t>
+      </w:r>
+    </w:p>
+    <w:p>
+      <w:pPr>
+        <w:rPr>
+          <w:rFonts w:ascii="Times" w:hAnsi="Times" w:cs="Times"/>
+          <w:color w:val="0070C0"/>
+        </w:rPr>
+      </w:pPr>
+      <w:r>
+        <w:rPr>
+          <w:rFonts w:ascii="Times" w:hAnsi="Times" w:cs="Times"/>
+          <w:color w:val="0070C0"/>
+        </w:rPr>
+        <w:t>1.   </w:t>
+      </w:r>
+      <w:r>
+        <w:rPr>
+          <w:rFonts w:ascii="Times" w:hAnsi="Times" w:cs="Times"/>
+          <w:color w:val="0070C0"/>
+        </w:rPr>
+        <w:t> </w:t>
+      </w:r>
+      <w:r>
+        <w:rPr>
+          <w:rFonts w:ascii="Times" w:hAnsi="Times" w:cs="Times"/>
+          <w:color w:val="0070C0"/>
+        </w:rPr>
+        <w:t>Reuse-oriented model is not always practical in its pure form.</w:t>
+      </w:r>
+    </w:p>
+    <w:p>
+      <w:pPr>
+        <w:rPr>
+          <w:rFonts w:ascii="Times" w:hAnsi="Times" w:cs="Times" w:hint="eastAsia"/>
+          <w:color w:val="0070C0"/>
+        </w:rPr>
+      </w:pPr>
+      <w:r>
+        <w:rPr>
+          <w:rFonts w:ascii="Times" w:hAnsi="Times" w:cs="Times"/>
+          <w:color w:val="0070C0"/>
+        </w:rPr>
+        <w:t>2.   </w:t>
+      </w:r>
+      <w:r>
+        <w:rPr>
+          <w:rFonts w:ascii="Times" w:hAnsi="Times" w:cs="Times"/>
+          <w:color w:val="0070C0"/>
+        </w:rPr>
+        <w:t> </w:t>
+      </w:r>
+      <w:r>
+        <w:rPr>
+          <w:rFonts w:ascii="Times" w:hAnsi="Times" w:cs="Times"/>
+          <w:color w:val="0070C0"/>
+        </w:rPr>
+        <w:t>Compromises in Requirement may lead to a system that does not meet the real requirement of the user.</w:t>
+      </w:r>
+    </w:p>
+    <w:p>
+      <w:pPr>
+        <w:rPr>
+          <w:rFonts w:ascii="Times" w:hAnsi="Times" w:cs="Times" w:hint="eastAsia"/>
+          <w:color w:val="0070C0"/>
+        </w:rPr>
+      </w:pPr>
+      <w:r>
+        <w:rPr>
+          <w:rFonts w:ascii="Times" w:hAnsi="Times" w:cs="Times"/>
+          <w:color w:val="0070C0"/>
+        </w:rPr>
+        <w:t>3.   </w:t>
+      </w:r>
+      <w:r>
+        <w:rPr>
+          <w:rFonts w:ascii="Times" w:hAnsi="Times" w:cs="Times"/>
+          <w:color w:val="0070C0"/>
+        </w:rPr>
+        <w:t> </w:t>
+      </w:r>
+      <w:r>
+        <w:rPr>
+          <w:rFonts w:ascii="Times" w:hAnsi="Times" w:cs="Times"/>
+          <w:color w:val="0070C0"/>
+        </w:rPr>
+        <w:t>Organization using the reusable component, are not able to control the new version of component, this may lead to lost control over the system evolution.</w:t>
+      </w:r>
+    </w:p>
+    <w:p>
+      <w:pPr>
+        <w:widowControl w:val="0"/>
+        <w:autoSpaceDE w:val="0"/>
+        <w:autoSpaceDN w:val="0"/>
+        <w:adjustRightInd w:val="0"/>
+        <w:spacing w:before="120" w:after="120" w:line="280" w:lineRule="atLeast"/>
+        <w:rPr>
+          <w:rFonts w:ascii="Times" w:hAnsi="Times" w:cs="Times"/>
+          <w:color w:val="000000"/>
+        </w:rPr>
+      </w:pPr>
+    </w:p>
+    <w:p>
+      <w:pPr>
+        <w:widowControl w:val="0"/>
+        <w:autoSpaceDE w:val="0"/>
+        <w:autoSpaceDN w:val="0"/>
+        <w:adjustRightInd w:val="0"/>
+        <w:spacing w:before="120" w:after="120" w:line="280" w:lineRule="atLeast"/>
+        <w:rPr>
+          <w:rFonts w:ascii="Times" w:hAnsi="Times" w:cs="Times"/>
+          <w:color w:val="FF0000"/>
+          <w:sz w:val="40"/>
+        </w:rPr>
+      </w:pPr>
+      <w:r>
+        <w:rPr>
+          <w:rFonts w:ascii="Helvetica Neue" w:hAnsi="Helvetica Neue" w:cs="Helvetica Neue"/>
+          <w:color w:val="FF0000"/>
+          <w:sz w:val="40"/>
+        </w:rPr>
+        <w:t>Q2 Design Principles</w:t>
+      </w:r>
+    </w:p>
+    <w:p>
+      <w:pPr>
+        <w:widowControl w:val="0"/>
+        <w:autoSpaceDE w:val="0"/>
+        <w:autoSpaceDN w:val="0"/>
+        <w:adjustRightInd w:val="0"/>
+        <w:spacing w:before="120" w:after="120" w:line="280" w:lineRule="atLeast"/>
+        <w:rPr>
+          <w:rFonts w:ascii="Times" w:hAnsi="Times" w:cs="Times"/>
+          <w:color w:val="000000"/>
+        </w:rPr>
+      </w:pPr>
+      <w:r>
+        <w:rPr>
+          <w:rFonts w:ascii="Helvetica Neue" w:hAnsi="Helvetica Neue" w:cs="Helvetica Neue"/>
+          <w:color w:val="353535"/>
+        </w:rPr>
+        <w:t>1.Why are classes with low coupling desirable? Tick only one box.[2 marks]</w:t>
+      </w:r>
+    </w:p>
+    <w:p>
+      <w:pPr>
+        <w:widowControl w:val="0"/>
+        <w:autoSpaceDE w:val="0"/>
+        <w:autoSpaceDN w:val="0"/>
+        <w:adjustRightInd w:val="0"/>
+        <w:spacing w:before="120" w:after="120" w:line="280" w:lineRule="atLeast"/>
+        <w:rPr>
+          <w:rFonts w:ascii="Helvetica Neue" w:hAnsi="Helvetica Neue" w:cs="Helvetica Neue" w:hint="eastAsia"/>
+          <w:color w:val="FF0000"/>
+        </w:rPr>
+      </w:pPr>
+      <w:r>
+        <w:rPr>
+          <w:rFonts w:ascii="Calibri" w:eastAsia="Calibri" w:hAnsi="Calibri" w:cs="Calibri"/>
+          <w:color w:val="353535"/>
+        </w:rPr>
+        <w:t>□</w:t>
+      </w:r>
+      <w:r>
+        <w:rPr>
+          <w:rFonts w:ascii="Helvetica Neue" w:hAnsi="Helvetica Neue" w:cs="Helvetica Neue"/>
+          <w:color w:val="353535"/>
+        </w:rPr>
+        <w:t>They increase cohesion.</w:t>
+      </w:r>
+      <w:r>
+        <w:rPr>
+          <w:rFonts w:ascii="Calibri" w:eastAsia="Calibri" w:hAnsi="Calibri" w:cs="Calibri"/>
+          <w:color w:val="353535"/>
+        </w:rPr>
+        <w:t>□</w:t>
+      </w:r>
+      <w:r>
+        <w:rPr>
+          <w:rFonts w:ascii="Helvetica Neue" w:hAnsi="Helvetica Neue" w:cs="Helvetica Neue"/>
+          <w:color w:val="353535"/>
+        </w:rPr>
+        <w:t xml:space="preserve">They decrease cohesion. </w:t>
+      </w:r>
+      <w:r>
+        <w:rPr>
+          <w:rFonts w:ascii="Calibri" w:eastAsia="Calibri" w:hAnsi="Calibri" w:cs="Calibri"/>
+          <w:color w:val="353535"/>
+        </w:rPr>
+        <w:t>□</w:t>
+      </w:r>
+      <w:r>
+        <w:rPr>
+          <w:rFonts w:ascii="Helvetica Neue" w:hAnsi="Helvetica Neue" w:cs="Helvetica Neue"/>
+          <w:color w:val="353535"/>
+        </w:rPr>
+        <w:t xml:space="preserve"> They increase rigidity. </w:t>
+      </w:r>
+      <w:r>
+        <w:rPr>
+          <w:rFonts w:ascii="Calibri" w:eastAsia="Calibri" w:hAnsi="Calibri" w:cs="Calibri"/>
+          <w:color w:val="FF0000"/>
+        </w:rPr>
+        <w:t>□</w:t>
+      </w:r>
+      <w:r>
+        <w:rPr>
+          <w:rFonts w:ascii="Helvetica Neue" w:hAnsi="Helvetica Neue" w:cs="Helvetica Neue"/>
+          <w:color w:val="FF0000"/>
+        </w:rPr>
+        <w:t xml:space="preserve"> They decrease rigidity.</w:t>
+      </w:r>
+    </w:p>
+    <w:p>
+      <w:pPr>
+        <w:widowControl w:val="0"/>
+        <w:autoSpaceDE w:val="0"/>
+        <w:autoSpaceDN w:val="0"/>
+        <w:adjustRightInd w:val="0"/>
+        <w:spacing w:before="120" w:after="120" w:line="280" w:lineRule="atLeast"/>
+        <w:rPr>
+          <w:rFonts w:ascii="Times" w:hAnsi="Times" w:cs="Times" w:hint="eastAsia"/>
+          <w:color w:val="0070C0"/>
+        </w:rPr>
+      </w:pPr>
+      <w:r>
+        <w:rPr>
+          <w:rFonts w:ascii="Times" w:hAnsi="Times" w:cs="Times"/>
+          <w:color w:val="0070C0"/>
+        </w:rPr>
+        <w:t>Rigidity It is hard to change because every change affects too many other parts of the system</w:t>
+      </w:r>
+    </w:p>
+    <w:p>
+      <w:pPr>
+        <w:widowControl w:val="0"/>
+        <w:autoSpaceDE w:val="0"/>
+        <w:autoSpaceDN w:val="0"/>
+        <w:adjustRightInd w:val="0"/>
+        <w:spacing w:before="120" w:after="120" w:line="280" w:lineRule="atLeast"/>
+        <w:rPr>
+          <w:rFonts w:ascii="Times" w:hAnsi="Times" w:cs="Times"/>
+          <w:color w:val="000000"/>
+        </w:rPr>
+      </w:pPr>
+      <w:r>
+        <w:rPr>
+          <w:rFonts w:ascii="Helvetica Neue" w:hAnsi="Helvetica Neue" w:cs="Helvetica Neue"/>
+          <w:color w:val="353535"/>
+        </w:rPr>
+        <w:t>2.Assume module A has five components with six connections and module</w:t>
+      </w:r>
+      <w:r>
+        <w:rPr>
+          <w:rFonts w:ascii="Times" w:hAnsi="Times" w:cs="Times"/>
+          <w:color w:val="000000"/>
+        </w:rPr>
+        <w:t xml:space="preserve"> </w:t>
+      </w:r>
+      <w:r>
+        <w:rPr>
+          <w:rFonts w:ascii="Helvetica Neue" w:hAnsi="Helvetica Neue" w:cs="Helvetica Neue"/>
+          <w:b/>
+          <w:bCs/>
+          <w:color w:val="353535"/>
+        </w:rPr>
+        <w:t>B</w:t>
+      </w:r>
+      <w:r>
+        <w:rPr>
+          <w:rFonts w:ascii="Times" w:hAnsi="Times" w:cs="Times"/>
+          <w:color w:val="000000"/>
+        </w:rPr>
+        <w:t xml:space="preserve"> </w:t>
+      </w:r>
+      <w:r>
+        <w:rPr>
+          <w:rFonts w:ascii="Helvetica Neue" w:hAnsi="Helvetica Neue" w:cs="Helvetica Neue"/>
+          <w:color w:val="353535"/>
+        </w:rPr>
+        <w:t>has five components with 8 connections. Which module is more likely to contain components better suited for reuse? Briefly explain your answer?[4 marks]</w:t>
+      </w:r>
+      <w:r>
+        <w:rPr>
+          <w:rFonts w:ascii="Times" w:hAnsi="Times" w:cs="Times"/>
+          <w:color w:val="000000"/>
+        </w:rPr>
+        <w:t xml:space="preserve"> </w:t>
+      </w:r>
+    </w:p>
+    <w:p>
+      <w:pPr>
+        <w:widowControl w:val="0"/>
+        <w:autoSpaceDE w:val="0"/>
+        <w:autoSpaceDN w:val="0"/>
+        <w:adjustRightInd w:val="0"/>
+        <w:spacing w:line="280" w:lineRule="atLeast"/>
+        <w:rPr>
+          <w:rFonts w:ascii="Times" w:hAnsi="Times" w:cs="Times" w:hint="eastAsia"/>
+          <w:color w:val="0070C0"/>
+        </w:rPr>
+      </w:pPr>
+      <w:r>
+        <w:rPr>
+          <w:rFonts w:ascii="Times" w:hAnsi="Times" w:cs="Times"/>
+          <w:color w:val="0070C0"/>
+        </w:rPr>
+        <w:t>module A</w:t>
+      </w:r>
+      <w:r>
+        <w:rPr>
+          <w:rFonts w:ascii="Times" w:hAnsi="Times" w:cs="Times" w:hint="eastAsia"/>
+          <w:color w:val="0070C0"/>
+        </w:rPr>
+        <w:t xml:space="preserve"> </w:t>
+      </w:r>
+      <w:r>
+        <w:rPr>
+          <w:rFonts w:ascii="Times" w:hAnsi="Times" w:cs="Times"/>
+          <w:color w:val="0070C0"/>
+        </w:rPr>
+        <w:t>is more likely to contain components better suited for reuse</w:t>
+      </w:r>
+      <w:r>
+        <w:rPr>
+          <w:rFonts w:ascii="Times" w:hAnsi="Times" w:cs="Times" w:hint="eastAsia"/>
+          <w:color w:val="0070C0"/>
+        </w:rPr>
+        <w:t>.</w:t>
+      </w:r>
+      <w:r>
+        <w:rPr>
+          <w:rFonts w:ascii="Times" w:hAnsi="Times" w:cs="Times" w:hint="eastAsia"/>
+          <w:color w:val="0070C0"/>
+        </w:rPr>
+        <w:t xml:space="preserve"> </w:t>
+      </w:r>
+      <w:r>
+        <w:rPr>
+          <w:rFonts w:ascii="Times" w:hAnsi="Times" w:cs="Times" w:hint="eastAsia"/>
+          <w:color w:val="0070C0"/>
+        </w:rPr>
+        <w:t xml:space="preserve">A has less connections than B, </w:t>
+      </w:r>
+      <w:r>
+        <w:rPr>
+          <w:rFonts w:ascii="Times" w:hAnsi="Times" w:cs="Times" w:hint="eastAsia"/>
+          <w:color w:val="0070C0"/>
+        </w:rPr>
+        <w:t xml:space="preserve">and it has fewer </w:t>
+      </w:r>
+      <w:r>
+        <w:rPr>
+          <w:rFonts w:ascii="Times" w:hAnsi="Times" w:cs="Times"/>
+          <w:color w:val="0070C0"/>
+        </w:rPr>
+        <w:t>the interface count</w:t>
+      </w:r>
+      <w:r>
+        <w:rPr>
+          <w:rFonts w:ascii="Times" w:hAnsi="Times" w:cs="Times" w:hint="eastAsia"/>
+          <w:color w:val="0070C0"/>
+        </w:rPr>
+        <w:t>.</w:t>
+      </w:r>
+    </w:p>
+    <w:p>
+      <w:pPr>
+        <w:widowControl w:val="0"/>
+        <w:autoSpaceDE w:val="0"/>
+        <w:autoSpaceDN w:val="0"/>
+        <w:adjustRightInd w:val="0"/>
+        <w:spacing w:line="280" w:lineRule="atLeast"/>
+        <w:rPr>
+          <w:rFonts w:ascii="Times" w:hAnsi="Times" w:cs="Times" w:hint="eastAsia"/>
+          <w:color w:val="0070C0"/>
+        </w:rPr>
+      </w:pPr>
+      <w:r>
+        <w:rPr>
+          <w:rFonts w:ascii="Times" w:hAnsi="Times" w:cs="Times" w:hint="eastAsia"/>
+          <w:color w:val="0070C0"/>
+        </w:rPr>
+        <w:t>i</w:t>
+      </w:r>
+      <w:r>
+        <w:rPr>
+          <w:rFonts w:ascii="Times" w:hAnsi="Times" w:cs="Times"/>
+          <w:color w:val="0070C0"/>
+        </w:rPr>
+        <w:t xml:space="preserve">f a system is composed of n modules, the number of connections should remain much closer to the minimum, n–1 (C), than to the maximum, n (n – 1) /2 (B). </w:t>
+      </w:r>
+    </w:p>
+    <w:p>
+      <w:pPr>
+        <w:widowControl w:val="0"/>
+        <w:autoSpaceDE w:val="0"/>
+        <w:autoSpaceDN w:val="0"/>
+        <w:adjustRightInd w:val="0"/>
+        <w:spacing w:line="280" w:lineRule="atLeast"/>
+        <w:rPr>
+          <w:rFonts w:ascii="Times" w:hAnsi="Times" w:cs="Times" w:hint="eastAsia"/>
+          <w:color w:val="0070C0"/>
+        </w:rPr>
+      </w:pPr>
+      <w:r>
+        <w:rPr>
+          <w:rFonts w:ascii="Times" w:hAnsi="Times" w:cs="Times"/>
+          <w:color w:val="0070C0"/>
+        </w:rPr>
+        <w:t>Highly coupled classes are difficult to reuse as they dependent upon many other clas</w:t>
+      </w:r>
+      <w:r>
+        <w:rPr>
+          <w:rFonts w:ascii="Times" w:hAnsi="Times" w:cs="Times" w:hint="eastAsia"/>
+          <w:color w:val="0070C0"/>
+        </w:rPr>
+        <w:t>ses</w:t>
+      </w:r>
+    </w:p>
+    <w:p>
+      <w:pPr>
+        <w:widowControl w:val="0"/>
+        <w:autoSpaceDE w:val="0"/>
+        <w:autoSpaceDN w:val="0"/>
+        <w:adjustRightInd w:val="0"/>
+        <w:spacing w:before="120" w:after="120" w:line="280" w:lineRule="atLeast"/>
+        <w:rPr>
+          <w:rFonts w:ascii="Helvetica Neue" w:hAnsi="Helvetica Neue" w:cs="Helvetica Neue" w:hint="eastAsia"/>
+          <w:color w:val="353535"/>
+        </w:rPr>
+      </w:pPr>
+      <w:r>
+        <w:rPr>
+          <w:rFonts w:ascii="Helvetica Neue" w:hAnsi="Helvetica Neue" w:cs="Helvetica Neue"/>
+          <w:color w:val="353535"/>
+        </w:rPr>
+        <w:t xml:space="preserve">3.Which - "layers" or </w:t>
+      </w:r>
+      <w:r>
+        <w:rPr>
+          <w:rFonts w:ascii="Helvetica Neue" w:hAnsi="Helvetica Neue" w:cs="Helvetica Neue"/>
+          <w:color w:val="353535"/>
+          <w:highlight w:val="green"/>
+        </w:rPr>
+        <w:t>"</w:t>
+      </w:r>
+      <w:r>
+        <w:rPr>
+          <w:rFonts w:ascii="Helvetica Neue" w:hAnsi="Helvetica Neue" w:cs="Helvetica Neue"/>
+          <w:color w:val="7030A0"/>
+          <w:highlight w:val="green"/>
+        </w:rPr>
+        <w:t>partitions</w:t>
+      </w:r>
+      <w:r>
+        <w:rPr>
+          <w:rFonts w:ascii="Helvetica Neue" w:hAnsi="Helvetica Neue" w:cs="Helvetica Neue"/>
+          <w:color w:val="353535"/>
+        </w:rPr>
+        <w:t>" - are useful to address modular continuity? Explain your answer.[6 marks]</w:t>
+      </w:r>
+    </w:p>
+    <w:p>
+      <w:pPr>
+        <w:widowControl w:val="0"/>
+        <w:autoSpaceDE w:val="0"/>
+        <w:autoSpaceDN w:val="0"/>
+        <w:adjustRightInd w:val="0"/>
+        <w:spacing w:line="280" w:lineRule="atLeast"/>
+        <w:rPr>
+          <w:rFonts w:ascii="Times" w:hAnsi="Times" w:cs="Times" w:hint="eastAsia"/>
+          <w:color w:val="0070C0"/>
+        </w:rPr>
+      </w:pPr>
+      <w:r>
+        <w:rPr>
+          <w:rFonts w:ascii="Times" w:hAnsi="Times" w:cs="Times"/>
+          <w:color w:val="0070C0"/>
+        </w:rPr>
+        <w:t>Continuity</w:t>
+      </w:r>
+      <w:r>
+        <w:rPr>
+          <w:rFonts w:ascii="Times" w:hAnsi="Times" w:cs="Times"/>
+          <w:color w:val="0070C0"/>
+        </w:rPr>
+        <w:t>» avoiding the "change avalanche"</w:t>
+      </w:r>
+    </w:p>
+    <w:p>
+      <w:pPr>
+        <w:widowControl w:val="0"/>
+        <w:autoSpaceDE w:val="0"/>
+        <w:autoSpaceDN w:val="0"/>
+        <w:adjustRightInd w:val="0"/>
+        <w:spacing w:line="280" w:lineRule="atLeast"/>
+        <w:rPr>
+          <w:rFonts w:ascii="Times" w:hAnsi="Times" w:cs="Times"/>
+          <w:color w:val="0070C0"/>
+        </w:rPr>
+      </w:pPr>
+      <w:r>
+        <w:rPr>
+          <w:rFonts w:ascii="Times" w:hAnsi="Times" w:cs="Times" w:hint="eastAsia"/>
+          <w:color w:val="0070C0"/>
+        </w:rPr>
+        <w:t xml:space="preserve"> </w:t>
+      </w:r>
+      <w:r>
+        <w:rPr>
+          <w:rFonts w:ascii="Times" w:hAnsi="Times" w:cs="Times"/>
+          <w:color w:val="0070C0"/>
+        </w:rPr>
+        <w:t xml:space="preserve">How to reduce the interface </w:t>
+      </w:r>
+      <w:r>
+        <w:rPr>
+          <w:rFonts w:ascii="Times" w:hAnsi="Times" w:cs="Times"/>
+          <w:color w:val="0070C0"/>
+        </w:rPr>
+        <w:t>count?</w:t>
+      </w:r>
+    </w:p>
+    <w:p>
+      <w:pPr>
+        <w:widowControl w:val="0"/>
+        <w:autoSpaceDE w:val="0"/>
+        <w:autoSpaceDN w:val="0"/>
+        <w:adjustRightInd w:val="0"/>
+        <w:spacing w:line="280" w:lineRule="atLeast"/>
+        <w:rPr>
+          <w:rFonts w:ascii="Times" w:hAnsi="Times" w:cs="Times" w:hint="eastAsia"/>
+          <w:color w:val="0070C0"/>
+        </w:rPr>
+      </w:pPr>
+      <w:r>
+        <w:rPr>
+          <w:rFonts w:ascii="Times" w:hAnsi="Times" w:cs="Times"/>
+          <w:color w:val="0070C0"/>
+        </w:rPr>
+        <w:t xml:space="preserve"> </w:t>
+      </w:r>
+      <w:r>
+        <w:rPr>
+          <w:rFonts w:ascii="Times" w:hAnsi="Times" w:cs="Times"/>
+          <w:color w:val="0070C0"/>
+        </w:rPr>
+        <w:t>Layering »</w:t>
+      </w:r>
+      <w:r>
+        <w:rPr>
+          <w:rFonts w:ascii="Times" w:hAnsi="Times" w:cs="Times"/>
+          <w:color w:val="0070C0"/>
+        </w:rPr>
+        <w:t xml:space="preserve"> layers only interact with adjacent layers, stops change avalanches,</w:t>
+      </w:r>
+      <w:r>
+        <w:rPr>
+          <w:rFonts w:ascii="Times" w:hAnsi="Times" w:cs="Times" w:hint="eastAsia"/>
+          <w:color w:val="0070C0"/>
+        </w:rPr>
+        <w:t xml:space="preserve"> </w:t>
+      </w:r>
+      <w:r>
+        <w:rPr>
+          <w:rFonts w:ascii="Times" w:hAnsi="Times" w:cs="Times"/>
+          <w:color w:val="0070C0"/>
+        </w:rPr>
+        <w:t>separates concerns</w:t>
+      </w:r>
+    </w:p>
+    <w:p>
+      <w:pPr>
+        <w:widowControl w:val="0"/>
+        <w:autoSpaceDE w:val="0"/>
+        <w:autoSpaceDN w:val="0"/>
+        <w:adjustRightInd w:val="0"/>
+        <w:spacing w:before="120" w:after="120" w:line="280" w:lineRule="atLeast"/>
+        <w:rPr>
+          <w:rFonts w:ascii="Helvetica Neue" w:hAnsi="Helvetica Neue" w:cs="Helvetica Neue" w:hint="eastAsia"/>
+          <w:color w:val="353535"/>
+        </w:rPr>
+      </w:pPr>
+      <w:r>
+        <w:rPr>
+          <w:rFonts w:ascii="Helvetica Neue" w:hAnsi="Helvetica Neue" w:cs="Helvetica Neue"/>
+          <w:color w:val="353535"/>
+        </w:rPr>
+        <w:t>4.Assume an implementation has been verified to be correct with respect to the specification. What other properties of the implementation may the customer be interested in?</w:t>
+      </w:r>
+    </w:p>
+    <w:p>
+      <w:pPr>
+        <w:widowControl w:val="0"/>
+        <w:autoSpaceDE w:val="0"/>
+        <w:autoSpaceDN w:val="0"/>
+        <w:adjustRightInd w:val="0"/>
+        <w:spacing w:before="120" w:after="120" w:line="280" w:lineRule="atLeast"/>
+        <w:rPr>
+          <w:rFonts w:ascii="Helvetica Neue" w:hAnsi="Helvetica Neue" w:cs="Helvetica Neue" w:hint="eastAsia"/>
+          <w:color w:val="353535"/>
+        </w:rPr>
+      </w:pPr>
+      <w:r>
+        <w:rPr>
+          <w:rFonts w:ascii="Helvetica Neue" w:hAnsi="Helvetica Neue" w:cs="Helvetica Neue"/>
+          <w:color w:val="353535"/>
+        </w:rPr>
+        <w:t>5.</w:t>
+      </w:r>
+      <w:bookmarkStart w:id="0" w:name="_GoBack"/>
+      <w:r>
+        <w:rPr>
+          <w:rFonts w:ascii="Helvetica Neue" w:hAnsi="Helvetica Neue" w:cs="Helvetica Neue"/>
+          <w:color w:val="353535"/>
+        </w:rPr>
+        <w:t xml:space="preserve">Briefly list the pros and cons of pre-conditions and post-conditions for the purpose of achieving modular </w:t>
+      </w:r>
+      <w:r>
+        <w:rPr>
+          <w:rFonts w:ascii="Helvetica Neue" w:hAnsi="Helvetica Neue" w:cs="Helvetica Neue"/>
+          <w:color w:val="353535"/>
+        </w:rPr>
+        <w:t>protection. [</w:t>
+      </w:r>
+      <w:r>
+        <w:rPr>
+          <w:rFonts w:ascii="Helvetica Neue" w:hAnsi="Helvetica Neue" w:cs="Helvetica Neue"/>
+          <w:color w:val="353535"/>
+        </w:rPr>
+        <w:t>6 marks]</w:t>
+      </w:r>
+    </w:p>
+    <w:bookmarkEnd w:id="0"/>
+    <w:p>
+      <w:pPr>
+        <w:widowControl w:val="0"/>
+        <w:autoSpaceDE w:val="0"/>
+        <w:autoSpaceDN w:val="0"/>
+        <w:adjustRightInd w:val="0"/>
+        <w:spacing w:line="280" w:lineRule="atLeast"/>
+        <w:rPr>
+          <w:rFonts w:ascii="Times" w:hAnsi="Times" w:cs="Times" w:hint="eastAsia"/>
+          <w:color w:val="0070C0"/>
+        </w:rPr>
+      </w:pPr>
+      <w:r>
+        <w:rPr>
+          <w:rFonts w:ascii="Times" w:hAnsi="Times" w:cs="Times"/>
+          <w:color w:val="0070C0"/>
+        </w:rPr>
+        <w:t>Protection</w:t>
+      </w:r>
+      <w:r>
+        <w:rPr>
+          <w:rFonts w:ascii="Times" w:hAnsi="Times" w:cs="Times" w:hint="eastAsia"/>
+          <w:color w:val="0070C0"/>
+        </w:rPr>
+        <w:t xml:space="preserve"> </w:t>
+      </w:r>
+      <w:r>
+        <w:rPr>
+          <w:rFonts w:ascii="Times" w:hAnsi="Times" w:cs="Times"/>
+          <w:color w:val="0070C0"/>
+        </w:rPr>
+        <w:t>» avoiding "error creep"</w:t>
+      </w:r>
+      <w:r>
+        <w:rPr>
+          <w:rFonts w:ascii="Times" w:hAnsi="Times" w:cs="Times"/>
+          <w:color w:val="0070C0"/>
+        </w:rPr>
+        <w:t xml:space="preserve"> </w:t>
+      </w:r>
+    </w:p>
+    <w:p>
+      <w:pPr>
+        <w:widowControl w:val="0"/>
+        <w:autoSpaceDE w:val="0"/>
+        <w:autoSpaceDN w:val="0"/>
+        <w:adjustRightInd w:val="0"/>
+        <w:spacing w:line="280" w:lineRule="atLeast"/>
+        <w:jc w:val="both"/>
+        <w:rPr>
+          <w:rFonts w:ascii="Times" w:hAnsi="Times" w:cs="Times" w:hint="eastAsia"/>
+          <w:color w:val="0070C0"/>
+        </w:rPr>
+      </w:pPr>
+      <w:r>
+        <w:rPr>
+          <w:rFonts w:ascii="Times" w:hAnsi="Times" w:cs="Times"/>
+          <w:color w:val="0070C0"/>
+        </w:rPr>
+        <w:t>P</w:t>
+      </w:r>
+      <w:r>
+        <w:rPr>
+          <w:rFonts w:ascii="Times" w:hAnsi="Times" w:cs="Times" w:hint="eastAsia"/>
+          <w:color w:val="0070C0"/>
+        </w:rPr>
+        <w:t xml:space="preserve">ros: : </w:t>
+      </w:r>
+      <w:r>
+        <w:rPr>
+          <w:rFonts w:ascii="Times" w:hAnsi="Times" w:cs="Times"/>
+          <w:color w:val="0070C0"/>
+        </w:rPr>
+        <w:t xml:space="preserve">A method satisfies Modular Protection if it yields architectures in which the effect of an abnormal condition occurring at run time in a module will remain confined to that module, or </w:t>
+      </w:r>
+    </w:p>
+    <w:p>
+      <w:pPr>
+        <w:widowControl w:val="0"/>
+        <w:autoSpaceDE w:val="0"/>
+        <w:autoSpaceDN w:val="0"/>
+        <w:adjustRightInd w:val="0"/>
+        <w:spacing w:line="280" w:lineRule="atLeast"/>
+        <w:jc w:val="both"/>
+        <w:rPr>
+          <w:rFonts w:ascii="Times" w:hAnsi="Times" w:cs="Times" w:hint="eastAsia"/>
+          <w:color w:val="0070C0"/>
+        </w:rPr>
+      </w:pPr>
+      <w:r>
+        <w:rPr>
+          <w:rFonts w:ascii="Helvetica Neue" w:hAnsi="Helvetica Neue" w:cs="Helvetica Neue"/>
+          <w:color w:val="353535"/>
+        </w:rPr>
+        <w:t xml:space="preserve">cons </w:t>
+      </w:r>
+      <w:r>
+        <w:rPr>
+          <w:rFonts w:ascii="Helvetica Neue" w:hAnsi="Helvetica Neue" w:cs="Helvetica Neue" w:hint="eastAsia"/>
+          <w:color w:val="353535"/>
+        </w:rPr>
+        <w:t xml:space="preserve">: </w:t>
+      </w:r>
+      <w:r>
+        <w:rPr>
+          <w:rFonts w:ascii="Times" w:hAnsi="Times" w:cs="Times"/>
+          <w:color w:val="0070C0"/>
+        </w:rPr>
+        <w:t>at worst will only propagate to a few neighboring modules.</w:t>
+      </w:r>
+      <w:r>
+        <w:rPr>
+          <w:rFonts w:ascii="Times" w:hAnsi="Times" w:cs="Times" w:hint="eastAsia"/>
+          <w:color w:val="0070C0"/>
+        </w:rPr>
+        <w:t xml:space="preserve"> </w:t>
+      </w:r>
+    </w:p>
+    <w:p>
+      <w:pPr>
+        <w:widowControl w:val="0"/>
+        <w:autoSpaceDE w:val="0"/>
+        <w:autoSpaceDN w:val="0"/>
+        <w:adjustRightInd w:val="0"/>
+        <w:spacing w:line="280" w:lineRule="atLeast"/>
+        <w:jc w:val="both"/>
+        <w:rPr>
+          <w:rFonts w:ascii="Times" w:hAnsi="Times" w:cs="Times"/>
+          <w:color w:val="0070C0"/>
+        </w:rPr>
+      </w:pPr>
+      <w:r>
+        <w:rPr>
+          <w:rFonts w:ascii="Times" w:hAnsi="Times" w:cs="Times"/>
+          <w:color w:val="0070C0"/>
+        </w:rPr>
+        <w:t xml:space="preserve">preconditions: checking the validity of input data before it is used </w:t>
+      </w:r>
+    </w:p>
+    <w:p>
+      <w:pPr>
+        <w:widowControl w:val="0"/>
+        <w:autoSpaceDE w:val="0"/>
+        <w:autoSpaceDN w:val="0"/>
+        <w:adjustRightInd w:val="0"/>
+        <w:spacing w:line="280" w:lineRule="atLeast"/>
+        <w:jc w:val="both"/>
+        <w:rPr>
+          <w:rFonts w:ascii="Times" w:hAnsi="Times" w:cs="Times" w:hint="eastAsia"/>
+          <w:color w:val="0070C0"/>
+        </w:rPr>
+      </w:pPr>
+    </w:p>
+    <w:p>
+      <w:pPr>
+        <w:widowControl w:val="0"/>
+        <w:autoSpaceDE w:val="0"/>
+        <w:autoSpaceDN w:val="0"/>
+        <w:adjustRightInd w:val="0"/>
+        <w:spacing w:line="280" w:lineRule="atLeast"/>
+        <w:jc w:val="both"/>
+        <w:rPr>
+          <w:rFonts w:ascii="Helvetica Neue" w:hAnsi="Helvetica Neue" w:cs="Helvetica Neue" w:hint="eastAsia"/>
+          <w:color w:val="353535"/>
+        </w:rPr>
+      </w:pPr>
+    </w:p>
+    <w:p>
+      <w:pPr>
+        <w:widowControl w:val="0"/>
+        <w:autoSpaceDE w:val="0"/>
+        <w:autoSpaceDN w:val="0"/>
+        <w:adjustRightInd w:val="0"/>
+        <w:spacing w:before="120" w:after="120" w:line="280" w:lineRule="atLeast"/>
+        <w:rPr>
+          <w:rFonts w:ascii="Helvetica Neue" w:hAnsi="Helvetica Neue" w:cs="Helvetica Neue" w:hint="eastAsia"/>
+          <w:color w:val="353535"/>
+          <w:lang w:bidi="en-US"/>
+        </w:rPr>
+      </w:pPr>
+      <w:r>
+        <w:rPr>
+          <w:rFonts w:ascii="Helvetica Neue" w:hAnsi="Helvetica Neue" w:cs="Helvetica Neue" w:hint="eastAsia"/>
+          <w:color w:val="353535"/>
+        </w:rPr>
+        <w:t>6.</w:t>
+      </w:r>
+      <w:r>
+        <w:rPr>
+          <w:rFonts w:ascii="Palatino Linotype" w:eastAsia="Palatino Linotype" w:hAnsi="Palatino Linotype" w:cs="Palatino Linotype"/>
+          <w:color w:val="000000"/>
+          <w:sz w:val="22"/>
+          <w:szCs w:val="22"/>
+          <w:lang w:val="en-US" w:eastAsia="en-US" w:bidi="en-US"/>
+        </w:rPr>
+        <w:t xml:space="preserve"> </w:t>
+      </w:r>
+      <w:r>
+        <w:rPr>
+          <w:rFonts w:ascii="Helvetica Neue" w:hAnsi="Helvetica Neue" w:cs="Helvetica Neue"/>
+          <w:color w:val="353535"/>
+          <w:lang w:bidi="en-US"/>
+        </w:rPr>
+        <w:t>Briefly explain the relationship between coupling and information hiding.</w:t>
+      </w:r>
+    </w:p>
+    <w:p>
+      <w:pPr>
+        <w:widowControl w:val="0"/>
+        <w:autoSpaceDE w:val="0"/>
+        <w:autoSpaceDN w:val="0"/>
+        <w:adjustRightInd w:val="0"/>
+        <w:spacing w:line="280" w:lineRule="atLeast"/>
+        <w:jc w:val="both"/>
+        <w:rPr>
+          <w:rFonts w:ascii="Times" w:hAnsi="Times" w:cs="Times" w:hint="eastAsia"/>
+          <w:color w:val="0070C0"/>
+        </w:rPr>
+      </w:pPr>
+      <w:r>
+        <w:rPr>
+          <w:rFonts w:ascii="Times" w:hAnsi="Times" w:cs="Times"/>
+          <w:color w:val="0070C0"/>
+        </w:rPr>
+        <w:t xml:space="preserve">information hiding, </w:t>
+      </w:r>
+      <w:r>
+        <w:rPr>
+          <w:rFonts w:ascii="Times" w:hAnsi="Times" w:cs="Times" w:hint="eastAsia"/>
+          <w:color w:val="0070C0"/>
+        </w:rPr>
+        <w:t>t</w:t>
+      </w:r>
+      <w:r>
+        <w:rPr>
+          <w:rFonts w:ascii="Times" w:hAnsi="Times" w:cs="Times"/>
+          <w:color w:val="0070C0"/>
+        </w:rPr>
+        <w:t>he designer of every module must select a subset of the module’s properties as the official information about the module, to be made available to authors of client modules.</w:t>
+      </w:r>
+    </w:p>
+    <w:p>
+      <w:pPr>
+        <w:widowControl w:val="0"/>
+        <w:autoSpaceDE w:val="0"/>
+        <w:autoSpaceDN w:val="0"/>
+        <w:adjustRightInd w:val="0"/>
+        <w:spacing w:before="120" w:after="120" w:line="280" w:lineRule="atLeast"/>
+        <w:rPr>
+          <w:rFonts w:ascii="Helvetica Neue" w:hAnsi="Helvetica Neue" w:cs="Helvetica Neue"/>
+          <w:color w:val="353535"/>
+          <w:lang w:bidi="en-US"/>
+        </w:rPr>
+      </w:pPr>
+      <w:r>
+        <w:rPr>
+          <w:rFonts w:ascii="Helvetica Neue" w:hAnsi="Helvetica Neue" w:cs="Helvetica Neue"/>
+          <w:color w:val="353535"/>
+          <w:lang w:bidi="en-US"/>
+        </w:rPr>
+        <w:t>(c)</w:t>
+      </w:r>
+      <w:r>
+        <w:rPr>
+          <w:rFonts w:ascii="Helvetica Neue" w:hAnsi="Helvetica Neue" w:cs="Helvetica Neue"/>
+          <w:color w:val="353535"/>
+          <w:lang w:bidi="en-US"/>
+        </w:rPr>
+        <w:tab/>
+        <w:t>Why do internal criteria for a software system matter, if the client is only concerned with external criteria?</w:t>
+      </w:r>
+    </w:p>
+    <w:p>
+      <w:pPr>
+        <w:widowControl w:val="0"/>
+        <w:autoSpaceDE w:val="0"/>
+        <w:autoSpaceDN w:val="0"/>
+        <w:adjustRightInd w:val="0"/>
+        <w:spacing w:before="120" w:after="120" w:line="280" w:lineRule="atLeast"/>
+        <w:rPr>
+          <w:rFonts w:ascii="Helvetica Neue" w:hAnsi="Helvetica Neue" w:cs="Helvetica Neue"/>
+          <w:color w:val="353535"/>
+          <w:lang w:bidi="en-US"/>
+        </w:rPr>
+      </w:pPr>
+    </w:p>
+    <w:p>
+      <w:pPr>
+        <w:widowControl w:val="0"/>
+        <w:autoSpaceDE w:val="0"/>
+        <w:autoSpaceDN w:val="0"/>
+        <w:adjustRightInd w:val="0"/>
+        <w:spacing w:before="120" w:after="120" w:line="280" w:lineRule="atLeast"/>
+        <w:rPr>
+          <w:rFonts w:ascii="Helvetica Neue" w:hAnsi="Helvetica Neue" w:cs="Helvetica Neue"/>
+          <w:color w:val="353535"/>
+          <w:lang w:bidi="en-US"/>
+        </w:rPr>
+      </w:pPr>
+      <w:r>
+        <w:rPr>
+          <w:rFonts w:ascii="Helvetica Neue" w:hAnsi="Helvetica Neue" w:cs="Helvetica Neue" w:hint="eastAsia"/>
+          <w:color w:val="353535"/>
+          <w:lang w:bidi="en-US"/>
+        </w:rPr>
+        <w:t>(d) W</w:t>
+      </w:r>
+      <w:r>
+        <w:rPr>
+          <w:rFonts w:ascii="Helvetica Neue" w:hAnsi="Helvetica Neue" w:cs="Helvetica Neue"/>
+          <w:color w:val="353535"/>
+          <w:lang w:bidi="en-US"/>
+        </w:rPr>
+        <w:t>hat causes a software system to exhibit "rigidity"?</w:t>
+      </w:r>
+    </w:p>
+    <w:p>
+      <w:pPr>
+        <w:widowControl w:val="0"/>
+        <w:autoSpaceDE w:val="0"/>
+        <w:autoSpaceDN w:val="0"/>
+        <w:adjustRightInd w:val="0"/>
+        <w:spacing w:before="120" w:after="120" w:line="280" w:lineRule="atLeast"/>
+        <w:rPr>
+          <w:rFonts w:ascii="Helvetica Neue" w:hAnsi="Helvetica Neue" w:cs="Helvetica Neue"/>
+          <w:color w:val="353535"/>
+          <w:lang w:bidi="en-US"/>
+        </w:rPr>
+      </w:pPr>
+    </w:p>
+    <w:p>
+      <w:pPr>
+        <w:pStyle w:val="ListParagraph"/>
+        <w:widowControl w:val="0"/>
+        <w:numPr>
+          <w:ilvl w:val="0"/>
+          <w:numId w:val="5"/>
+        </w:numPr>
+        <w:autoSpaceDE w:val="0"/>
+        <w:autoSpaceDN w:val="0"/>
+        <w:adjustRightInd w:val="0"/>
+        <w:spacing w:before="120" w:after="120" w:line="280" w:lineRule="atLeast"/>
+        <w:ind w:left="0"/>
+        <w:rPr>
+          <w:rFonts w:ascii="Helvetica Neue" w:hAnsi="Helvetica Neue" w:cs="Helvetica Neue"/>
+          <w:color w:val="353535"/>
+          <w:lang w:val="en-AU" w:bidi="en-US"/>
+        </w:rPr>
+      </w:pPr>
+      <w:r>
+        <w:rPr>
+          <w:rFonts w:ascii="Helvetica Neue" w:hAnsi="Helvetica Neue" w:cs="Helvetica Neue"/>
+          <w:color w:val="353535"/>
+          <w:lang w:val="en-AU" w:bidi="en-US"/>
+        </w:rPr>
+        <w:t>What causes a software system to exhibit "fragility"?</w:t>
+      </w:r>
+    </w:p>
+    <w:p>
+      <w:pPr>
+        <w:pStyle w:val="ListParagraph"/>
+        <w:widowControl w:val="0"/>
+        <w:autoSpaceDE w:val="0"/>
+        <w:autoSpaceDN w:val="0"/>
+        <w:adjustRightInd w:val="0"/>
+        <w:spacing w:before="120" w:after="120" w:line="280" w:lineRule="atLeast"/>
+        <w:ind w:left="0"/>
+        <w:rPr>
+          <w:rFonts w:ascii="Helvetica Neue" w:hAnsi="Helvetica Neue" w:cs="Helvetica Neue"/>
+          <w:color w:val="353535"/>
+          <w:lang w:val="en-AU" w:bidi="en-US"/>
+        </w:rPr>
+      </w:pPr>
+    </w:p>
+    <w:p>
+      <w:pPr>
+        <w:widowControl w:val="0"/>
+        <w:autoSpaceDE w:val="0"/>
+        <w:autoSpaceDN w:val="0"/>
+        <w:adjustRightInd w:val="0"/>
+        <w:spacing w:before="120" w:after="120" w:line="280" w:lineRule="atLeast"/>
+        <w:ind w:left="720"/>
+        <w:rPr>
+          <w:rFonts w:ascii="Helvetica Neue" w:hAnsi="Helvetica Neue" w:cs="Helvetica Neue"/>
+          <w:color w:val="353535"/>
+          <w:lang w:bidi="en-US"/>
+        </w:rPr>
+      </w:pPr>
+    </w:p>
+    <w:p>
+      <w:pPr>
+        <w:pStyle w:val="ListParagraph"/>
+        <w:widowControl w:val="0"/>
+        <w:numPr>
+          <w:ilvl w:val="0"/>
+          <w:numId w:val="11"/>
+        </w:numPr>
+        <w:autoSpaceDE w:val="0"/>
+        <w:autoSpaceDN w:val="0"/>
+        <w:adjustRightInd w:val="0"/>
+        <w:spacing w:before="120" w:after="120" w:line="280" w:lineRule="atLeast"/>
+        <w:ind w:left="567"/>
+        <w:rPr>
+          <w:rFonts w:ascii="Helvetica Neue" w:hAnsi="Helvetica Neue" w:cs="Helvetica Neue"/>
+          <w:color w:val="353535"/>
+          <w:lang w:val="en-AU" w:bidi="en-US"/>
+        </w:rPr>
+      </w:pPr>
+      <w:r>
+        <w:rPr>
+          <w:rFonts w:ascii="Helvetica Neue" w:hAnsi="Helvetica Neue" w:cs="Helvetica Neue"/>
+          <w:color w:val="353535"/>
+          <w:lang w:val="en-AU" w:bidi="en-US"/>
+        </w:rPr>
+        <w:t>[5 marks] What is meant by a “System” in Software Engineering? Please describe what it is and give some examples.</w:t>
+      </w:r>
+    </w:p>
+    <w:p>
+      <w:pPr>
+        <w:pStyle w:val="ListParagraph"/>
+        <w:widowControl w:val="0"/>
+        <w:autoSpaceDE w:val="0"/>
+        <w:autoSpaceDN w:val="0"/>
+        <w:adjustRightInd w:val="0"/>
+        <w:spacing w:before="120" w:after="120" w:line="280" w:lineRule="atLeast"/>
+        <w:ind w:left="567"/>
+        <w:rPr>
+          <w:rFonts w:ascii="Helvetica Neue" w:hAnsi="Helvetica Neue" w:cs="Helvetica Neue"/>
+          <w:color w:val="353535"/>
+          <w:lang w:val="en-AU" w:bidi="en-US"/>
+        </w:rPr>
+      </w:pPr>
+    </w:p>
+    <w:p>
+      <w:pPr>
+        <w:pStyle w:val="ListParagraph"/>
+        <w:widowControl w:val="0"/>
+        <w:numPr>
+          <w:ilvl w:val="0"/>
+          <w:numId w:val="11"/>
+        </w:numPr>
+        <w:autoSpaceDE w:val="0"/>
+        <w:autoSpaceDN w:val="0"/>
+        <w:adjustRightInd w:val="0"/>
+        <w:spacing w:before="120" w:after="120" w:line="280" w:lineRule="atLeast"/>
+        <w:ind w:left="567"/>
+        <w:rPr>
+          <w:rFonts w:ascii="Helvetica Neue" w:hAnsi="Helvetica Neue" w:cs="Helvetica Neue"/>
+          <w:color w:val="353535"/>
+          <w:lang w:val="en-AU" w:bidi="en-US"/>
+        </w:rPr>
+      </w:pPr>
+      <w:r>
+        <w:rPr>
+          <w:rFonts w:ascii="Helvetica Neue" w:hAnsi="Helvetica Neue" w:cs="Helvetica Neue"/>
+          <w:color w:val="353535"/>
+          <w:lang w:val="en-AU" w:bidi="en-US"/>
+        </w:rPr>
+        <w:t>[5 marks] What is a system boundary? Please describe what it is and give some examples.</w:t>
+      </w:r>
+    </w:p>
+    <w:p>
+      <w:pPr>
+        <w:widowControl w:val="0"/>
+        <w:autoSpaceDE w:val="0"/>
+        <w:autoSpaceDN w:val="0"/>
+        <w:adjustRightInd w:val="0"/>
+        <w:spacing w:before="120" w:after="120" w:line="280" w:lineRule="atLeast"/>
+        <w:rPr>
+          <w:rFonts w:ascii="Helvetica Neue" w:hAnsi="Helvetica Neue" w:cs="Helvetica Neue"/>
+          <w:color w:val="353535"/>
+          <w:lang w:bidi="en-US"/>
+        </w:rPr>
+      </w:pPr>
+    </w:p>
+    <w:p>
+      <w:pPr>
+        <w:pStyle w:val="ListParagraph"/>
+        <w:widowControl w:val="0"/>
+        <w:numPr>
+          <w:ilvl w:val="0"/>
+          <w:numId w:val="11"/>
+        </w:numPr>
+        <w:autoSpaceDE w:val="0"/>
+        <w:autoSpaceDN w:val="0"/>
+        <w:adjustRightInd w:val="0"/>
+        <w:spacing w:before="120" w:after="120" w:line="280" w:lineRule="atLeast"/>
+        <w:ind w:left="567"/>
+        <w:rPr>
+          <w:rFonts w:ascii="Helvetica Neue" w:hAnsi="Helvetica Neue" w:cs="Helvetica Neue"/>
+          <w:color w:val="353535"/>
+          <w:lang w:val="en-AU" w:bidi="en-US"/>
+        </w:rPr>
+      </w:pPr>
+      <w:r>
+        <w:rPr>
+          <w:rFonts w:ascii="Helvetica Neue" w:hAnsi="Helvetica Neue" w:cs="Helvetica Neue"/>
+          <w:color w:val="353535"/>
+          <w:lang w:val="en-AU" w:bidi="en-US"/>
+        </w:rPr>
+        <w:t>[5 marks] Explain the relationship between coupling and information hiding.</w:t>
+      </w:r>
+    </w:p>
+    <w:p>
+      <w:pPr>
+        <w:widowControl w:val="0"/>
+        <w:autoSpaceDE w:val="0"/>
+        <w:autoSpaceDN w:val="0"/>
+        <w:adjustRightInd w:val="0"/>
+        <w:spacing w:before="120" w:after="120" w:line="280" w:lineRule="atLeast"/>
+        <w:rPr>
+          <w:rFonts w:ascii="Helvetica Neue" w:hAnsi="Helvetica Neue" w:cs="Helvetica Neue"/>
+          <w:color w:val="353535"/>
+          <w:lang w:bidi="en-US"/>
+        </w:rPr>
+      </w:pPr>
+    </w:p>
+    <w:p>
+      <w:pPr>
+        <w:pStyle w:val="ListParagraph"/>
+        <w:widowControl w:val="0"/>
+        <w:numPr>
+          <w:ilvl w:val="0"/>
+          <w:numId w:val="11"/>
+        </w:numPr>
+        <w:autoSpaceDE w:val="0"/>
+        <w:autoSpaceDN w:val="0"/>
+        <w:adjustRightInd w:val="0"/>
+        <w:spacing w:before="120" w:after="120" w:line="280" w:lineRule="atLeast"/>
+        <w:ind w:left="567"/>
+        <w:rPr>
+          <w:rFonts w:ascii="Helvetica Neue" w:hAnsi="Helvetica Neue" w:cs="Helvetica Neue"/>
+          <w:color w:val="353535"/>
+          <w:lang w:val="en-AU" w:bidi="en-US"/>
+        </w:rPr>
+      </w:pPr>
+      <w:r>
+        <w:rPr>
+          <w:rFonts w:ascii="Helvetica Neue" w:hAnsi="Helvetica Neue" w:cs="Helvetica Neue"/>
+          <w:color w:val="353535"/>
+          <w:lang w:val="en-AU" w:bidi="en-US"/>
+        </w:rPr>
+        <w:t>[5 marks] So-called control-objects manage other, comparatively passive, objects. Discuss the pros and cons of such “manager” objects.</w:t>
+      </w:r>
+    </w:p>
+    <w:p>
+      <w:pPr>
+        <w:pStyle w:val="ListParagraph"/>
+        <w:widowControl w:val="0"/>
+        <w:autoSpaceDE w:val="0"/>
+        <w:autoSpaceDN w:val="0"/>
+        <w:adjustRightInd w:val="0"/>
+        <w:spacing w:before="120" w:after="120" w:line="280" w:lineRule="atLeast"/>
+        <w:ind w:left="567"/>
+        <w:rPr>
+          <w:rFonts w:ascii="Helvetica Neue" w:hAnsi="Helvetica Neue" w:cs="Helvetica Neue"/>
+          <w:color w:val="353535"/>
+          <w:lang w:val="en-AU" w:bidi="en-US"/>
+        </w:rPr>
+      </w:pPr>
+    </w:p>
+    <w:p>
+      <w:pPr>
+        <w:pStyle w:val="ListParagraph"/>
+        <w:widowControl w:val="0"/>
+        <w:numPr>
+          <w:ilvl w:val="0"/>
+          <w:numId w:val="13"/>
+        </w:numPr>
+        <w:autoSpaceDE w:val="0"/>
+        <w:autoSpaceDN w:val="0"/>
+        <w:adjustRightInd w:val="0"/>
+        <w:spacing w:before="120" w:after="120" w:line="280" w:lineRule="atLeast"/>
+        <w:ind w:left="426"/>
+        <w:rPr>
+          <w:rFonts w:ascii="Times" w:hAnsi="Times" w:cs="Times"/>
+          <w:color w:val="000000"/>
+          <w:lang w:val="en-US" w:bidi="en-US"/>
+        </w:rPr>
+      </w:pPr>
+      <w:r>
+        <w:rPr>
+          <w:rFonts w:ascii="Times" w:hAnsi="Times" w:cs="Times"/>
+          <w:color w:val="000000"/>
+          <w:lang w:val="en-US" w:bidi="en-US"/>
+        </w:rPr>
+        <w:t>Why are classes with high cohesion desirable?</w:t>
+      </w:r>
+    </w:p>
+    <w:p>
+      <w:pPr>
+        <w:widowControl w:val="0"/>
+        <w:autoSpaceDE w:val="0"/>
+        <w:autoSpaceDN w:val="0"/>
+        <w:adjustRightInd w:val="0"/>
+        <w:spacing w:before="120" w:after="120" w:line="280" w:lineRule="atLeast"/>
+        <w:rPr>
+          <w:rFonts w:ascii="Times" w:hAnsi="Times" w:cs="Times"/>
+          <w:color w:val="000000"/>
+          <w:lang w:val="en-US" w:bidi="en-US"/>
+        </w:rPr>
+      </w:pPr>
+    </w:p>
+    <w:p>
+      <w:pPr>
+        <w:widowControl w:val="0"/>
+        <w:autoSpaceDE w:val="0"/>
+        <w:autoSpaceDN w:val="0"/>
+        <w:adjustRightInd w:val="0"/>
+        <w:spacing w:before="120" w:after="120" w:line="280" w:lineRule="atLeast"/>
+        <w:rPr>
+          <w:rFonts w:ascii="Times" w:hAnsi="Times" w:cs="Times"/>
+          <w:color w:val="000000"/>
+          <w:lang w:val="en-US" w:bidi="en-US"/>
+        </w:rPr>
+      </w:pPr>
+      <w:r>
+        <w:rPr>
+          <w:rFonts w:ascii="Times" w:hAnsi="Times" w:cs="Times"/>
+          <w:color w:val="000000"/>
+          <w:lang w:val="en-US" w:bidi="en-US"/>
+        </w:rPr>
+        <w:t>(b)</w:t>
+      </w:r>
+      <w:r>
+        <w:rPr>
+          <w:rFonts w:ascii="Times" w:hAnsi="Times" w:cs="Times"/>
+          <w:color w:val="000000"/>
+          <w:lang w:val="en-US" w:bidi="en-US"/>
+        </w:rPr>
+        <w:tab/>
+        <w:t>Which - "layers" or "partitions" - are useful to address modular continuity? Explain your answer.</w:t>
+      </w:r>
+      <w:r>
+        <w:rPr>
+          <w:rFonts w:ascii="Times" w:hAnsi="Times" w:cs="Times"/>
+          <w:color w:val="000000"/>
+          <w:lang w:val="en-US" w:bidi="en-US"/>
+        </w:rPr>
+        <w:tab/>
+        <w:t>[7 marks]</w:t>
+      </w:r>
+    </w:p>
+    <w:p>
+      <w:pPr>
+        <w:widowControl w:val="0"/>
+        <w:autoSpaceDE w:val="0"/>
+        <w:autoSpaceDN w:val="0"/>
+        <w:adjustRightInd w:val="0"/>
+        <w:spacing w:before="120" w:after="120" w:line="280" w:lineRule="atLeast"/>
+        <w:rPr>
+          <w:rFonts w:ascii="Times" w:hAnsi="Times" w:cs="Times"/>
+          <w:color w:val="000000"/>
+          <w:lang w:val="en-US" w:bidi="en-US"/>
+        </w:rPr>
+      </w:pPr>
+    </w:p>
+    <w:p>
+      <w:pPr>
+        <w:pStyle w:val="ListParagraph"/>
+        <w:widowControl w:val="0"/>
+        <w:numPr>
+          <w:ilvl w:val="0"/>
+          <w:numId w:val="13"/>
+        </w:numPr>
+        <w:autoSpaceDE w:val="0"/>
+        <w:autoSpaceDN w:val="0"/>
+        <w:adjustRightInd w:val="0"/>
+        <w:spacing w:before="120" w:after="120" w:line="280" w:lineRule="atLeast"/>
+        <w:ind w:left="426" w:hanging="426"/>
+        <w:rPr>
+          <w:rFonts w:ascii="Times" w:hAnsi="Times" w:cs="Times"/>
+          <w:color w:val="000000"/>
+          <w:lang w:val="en-US" w:bidi="en-US"/>
+        </w:rPr>
+      </w:pPr>
+      <w:r>
+        <w:rPr>
+          <w:rFonts w:ascii="Times" w:hAnsi="Times" w:cs="Times"/>
+          <w:color w:val="000000"/>
+          <w:lang w:val="en-US" w:bidi="en-US"/>
+        </w:rPr>
+        <w:t>Which of the five modularity requirements that were discussed in lectures can help to improve continuity? Briefly explain your answer.</w:t>
+      </w:r>
+    </w:p>
+    <w:p>
+      <w:pPr>
+        <w:widowControl w:val="0"/>
+        <w:autoSpaceDE w:val="0"/>
+        <w:autoSpaceDN w:val="0"/>
+        <w:adjustRightInd w:val="0"/>
+        <w:spacing w:before="120" w:after="120" w:line="280" w:lineRule="atLeast"/>
+        <w:rPr>
+          <w:rFonts w:ascii="Times" w:hAnsi="Times" w:cs="Times"/>
+          <w:color w:val="000000"/>
+          <w:lang w:val="en-US" w:bidi="en-US"/>
+        </w:rPr>
+      </w:pPr>
+    </w:p>
+    <w:p>
+      <w:pPr>
+        <w:widowControl w:val="0"/>
+        <w:autoSpaceDE w:val="0"/>
+        <w:autoSpaceDN w:val="0"/>
+        <w:adjustRightInd w:val="0"/>
+        <w:spacing w:before="120" w:after="120" w:line="280" w:lineRule="atLeast"/>
+        <w:rPr>
+          <w:rFonts w:ascii="Times" w:hAnsi="Times" w:cs="Times"/>
+          <w:color w:val="000000"/>
+          <w:lang w:val="en-US" w:bidi="en-US"/>
+        </w:rPr>
+      </w:pPr>
+      <w:r>
+        <w:rPr>
+          <w:rFonts w:ascii="Times" w:hAnsi="Times" w:cs="Times"/>
+          <w:color w:val="000000"/>
+          <w:lang w:val="en-US" w:bidi="en-US"/>
+        </w:rPr>
+        <w:t>(d)</w:t>
+      </w:r>
+      <w:r>
+        <w:rPr>
+          <w:rFonts w:ascii="Times" w:hAnsi="Times" w:cs="Times"/>
+          <w:color w:val="000000"/>
+          <w:lang w:val="en-US" w:bidi="en-US"/>
+        </w:rPr>
+        <w:tab/>
+        <w:t>Briefly explain why even a correct implementation does not guarantee full customer satisfaction and why this circumstance is not used to change the traditional development process.</w:t>
+      </w:r>
+    </w:p>
+    <w:p>
+      <w:pPr>
+        <w:widowControl w:val="0"/>
+        <w:autoSpaceDE w:val="0"/>
+        <w:autoSpaceDN w:val="0"/>
+        <w:adjustRightInd w:val="0"/>
+        <w:spacing w:before="120" w:after="120" w:line="280" w:lineRule="atLeast"/>
+        <w:rPr>
+          <w:rFonts w:ascii="Helvetica Neue" w:hAnsi="Helvetica Neue" w:cs="Helvetica Neue"/>
+          <w:color w:val="353535"/>
+          <w:lang w:bidi="en-US"/>
+        </w:rPr>
+      </w:pPr>
+    </w:p>
+    <w:p>
+      <w:pPr>
+        <w:widowControl w:val="0"/>
+        <w:autoSpaceDE w:val="0"/>
+        <w:autoSpaceDN w:val="0"/>
+        <w:adjustRightInd w:val="0"/>
+        <w:spacing w:before="120" w:after="120" w:line="280" w:lineRule="atLeast"/>
+        <w:rPr>
+          <w:rFonts w:ascii="Helvetica Neue" w:hAnsi="Helvetica Neue" w:cs="Helvetica Neue"/>
+          <w:color w:val="353535"/>
+          <w:lang w:bidi="en-US"/>
+        </w:rPr>
+      </w:pPr>
+    </w:p>
+    <w:p>
+      <w:pPr>
+        <w:widowControl w:val="0"/>
+        <w:autoSpaceDE w:val="0"/>
+        <w:autoSpaceDN w:val="0"/>
+        <w:adjustRightInd w:val="0"/>
+        <w:spacing w:before="120" w:after="120" w:line="280" w:lineRule="atLeast"/>
+        <w:rPr>
+          <w:rFonts w:ascii="Helvetica Neue" w:hAnsi="Helvetica Neue" w:cs="Helvetica Neue"/>
+          <w:color w:val="353535"/>
+          <w:lang w:bidi="en-US"/>
+        </w:rPr>
+      </w:pPr>
+      <w:r>
+        <w:rPr>
+          <w:rFonts w:ascii="Helvetica Neue" w:hAnsi="Helvetica Neue" w:cs="Helvetica Neue"/>
+          <w:color w:val="353535"/>
+          <w:lang w:bidi="en-US"/>
+        </w:rPr>
+        <w:t>(e)</w:t>
+      </w:r>
+      <w:r>
+        <w:rPr>
+          <w:rFonts w:ascii="Helvetica Neue" w:hAnsi="Helvetica Neue" w:cs="Helvetica Neue"/>
+          <w:color w:val="353535"/>
+          <w:lang w:bidi="en-US"/>
+        </w:rPr>
+        <w:tab/>
+        <w:t>[4 marks] Briefly discuss whether pre-conditions or post-conditions are a better means to achieve modular protection.</w:t>
+      </w:r>
+    </w:p>
+    <w:p>
+      <w:pPr>
+        <w:widowControl w:val="0"/>
+        <w:autoSpaceDE w:val="0"/>
+        <w:autoSpaceDN w:val="0"/>
+        <w:adjustRightInd w:val="0"/>
+        <w:spacing w:before="120" w:after="120" w:line="280" w:lineRule="atLeast"/>
+        <w:rPr>
+          <w:rFonts w:ascii="Helvetica Neue" w:hAnsi="Helvetica Neue" w:cs="Helvetica Neue"/>
+          <w:color w:val="353535"/>
+          <w:lang w:bidi="en-US"/>
+        </w:rPr>
+      </w:pPr>
+    </w:p>
+    <w:p>
+      <w:pPr>
+        <w:widowControl w:val="0"/>
+        <w:autoSpaceDE w:val="0"/>
+        <w:autoSpaceDN w:val="0"/>
+        <w:adjustRightInd w:val="0"/>
+        <w:spacing w:before="120" w:after="120" w:line="280" w:lineRule="atLeast"/>
+        <w:rPr>
+          <w:rFonts w:ascii="Times" w:hAnsi="Times" w:cs="Times"/>
+          <w:color w:val="000000"/>
+        </w:rPr>
+      </w:pPr>
+    </w:p>
+    <w:p>
+      <w:pPr>
+        <w:widowControl w:val="0"/>
+        <w:autoSpaceDE w:val="0"/>
+        <w:autoSpaceDN w:val="0"/>
+        <w:adjustRightInd w:val="0"/>
+        <w:spacing w:before="120" w:after="120" w:line="280" w:lineRule="atLeast"/>
+        <w:rPr>
+          <w:rFonts w:ascii="Times" w:hAnsi="Times" w:cs="Times"/>
+          <w:color w:val="000000"/>
+        </w:rPr>
+      </w:pPr>
+    </w:p>
+    <w:p>
+      <w:pPr>
+        <w:widowControl w:val="0"/>
+        <w:autoSpaceDE w:val="0"/>
+        <w:autoSpaceDN w:val="0"/>
+        <w:adjustRightInd w:val="0"/>
+        <w:spacing w:before="120" w:after="120" w:line="280" w:lineRule="atLeast"/>
+        <w:rPr>
+          <w:rFonts w:ascii="Times" w:hAnsi="Times" w:cs="Times"/>
+          <w:color w:val="FF0000"/>
+          <w:sz w:val="36"/>
+        </w:rPr>
+      </w:pPr>
+      <w:r>
+        <w:rPr>
+          <w:rFonts w:ascii="Helvetica Neue" w:hAnsi="Helvetica Neue" w:cs="Helvetica Neue"/>
+          <w:color w:val="FF0000"/>
+          <w:sz w:val="36"/>
+        </w:rPr>
+        <w:t>Q3 Interaction Diagrams</w:t>
+      </w:r>
+    </w:p>
+    <w:p>
+      <w:pPr>
+        <w:widowControl w:val="0"/>
+        <w:autoSpaceDE w:val="0"/>
+        <w:autoSpaceDN w:val="0"/>
+        <w:adjustRightInd w:val="0"/>
+        <w:spacing w:before="120" w:after="120" w:line="280" w:lineRule="atLeast"/>
+        <w:rPr>
+          <w:rFonts w:ascii="Times" w:hAnsi="Times" w:cs="Times"/>
+          <w:color w:val="000000"/>
+        </w:rPr>
+      </w:pPr>
+    </w:p>
+    <w:p>
+      <w:pPr>
+        <w:widowControl w:val="0"/>
+        <w:autoSpaceDE w:val="0"/>
+        <w:autoSpaceDN w:val="0"/>
+        <w:adjustRightInd w:val="0"/>
+        <w:spacing w:before="120" w:after="120" w:line="280" w:lineRule="atLeast"/>
+        <w:rPr>
+          <w:rFonts w:ascii="Times" w:hAnsi="Times" w:cs="Times"/>
+          <w:color w:val="000000"/>
+        </w:rPr>
+      </w:pPr>
+      <w:r>
+        <w:rPr>
+          <w:rFonts w:ascii="Times" w:hAnsi="Times" w:cs="Times"/>
+          <w:noProof/>
+          <w:color w:val="000000"/>
         </w:rPr>
         <w:drawing>
-          <wp:inline distT="0" distB="0" distL="0" distR="0" wp14:anchorId="791D4CAA" wp14:editId="5B010067">
-            <wp:extent cx="6007965" cy="3104515"/>
-            <wp:effectExtent l="0" t="0" r="12065" b="0"/>
-            <wp:docPr id="28" name="Picture 28"/>
+          <wp:inline distT="0" distB="0" distL="0" distR="0" wp14:anchorId="29D12503" wp14:editId="5785B7DC">
+            <wp:extent cx="5943600" cy="2893695"/>
+            <wp:effectExtent l="0" t="0" r="0" b="1905"/>
+            <wp:docPr id="1" name="Picture 1"/>
             <wp:cNvGraphicFramePr>
               <a:graphicFrameLocks xmlns:a="http://schemas.openxmlformats.org/drawingml/2006/main" noChangeAspect="1"/>
             </wp:cNvGraphicFramePr>
@@ -2595,6 +3487,528 @@
                   <pic:spPr>
                     <a:xfrm>
                       <a:off x="0" y="0"/>
+                      <a:ext cx="5943600" cy="2893695"/>
+                    </a:xfrm>
+                    <a:prstGeom prst="rect">
+                      <a:avLst/>
+                    </a:prstGeom>
+                  </pic:spPr>
+                </pic:pic>
+              </a:graphicData>
+            </a:graphic>
+          </wp:inline>
+        </w:drawing>
+      </w:r>
+    </w:p>
+    <w:p>
+      <w:pPr>
+        <w:widowControl w:val="0"/>
+        <w:autoSpaceDE w:val="0"/>
+        <w:autoSpaceDN w:val="0"/>
+        <w:adjustRightInd w:val="0"/>
+        <w:spacing w:before="120" w:after="120" w:line="280" w:lineRule="atLeast"/>
+        <w:rPr>
+          <w:rFonts w:ascii="Times" w:hAnsi="Times" w:cs="Times"/>
+          <w:color w:val="000000"/>
+        </w:rPr>
+      </w:pPr>
+    </w:p>
+    <w:p>
+      <w:pPr>
+        <w:pStyle w:val="ListParagraph"/>
+        <w:widowControl w:val="0"/>
+        <w:numPr>
+          <w:ilvl w:val="0"/>
+          <w:numId w:val="2"/>
+        </w:numPr>
+        <w:autoSpaceDE w:val="0"/>
+        <w:autoSpaceDN w:val="0"/>
+        <w:adjustRightInd w:val="0"/>
+        <w:spacing w:before="120" w:after="120" w:line="280" w:lineRule="atLeast"/>
+        <w:rPr>
+          <w:rFonts w:ascii="Times" w:hAnsi="Times" w:cs="Times"/>
+          <w:color w:val="000000"/>
+          <w:lang w:val="en-AU" w:bidi="en-US"/>
+        </w:rPr>
+      </w:pPr>
+      <w:r>
+        <w:rPr>
+          <w:rFonts w:ascii="Times" w:hAnsi="Times" w:cs="Times"/>
+          <w:color w:val="000000"/>
+          <w:lang w:val="en-AU" w:bidi="en-US"/>
+        </w:rPr>
+        <w:t>In which development phases can one use interaction diagrams? Briefly describe the purpose of interaction diagrams for each phase you name.</w:t>
+      </w:r>
+      <w:r>
+        <w:rPr>
+          <w:rFonts w:ascii="Times" w:hAnsi="Times" w:cs="Times"/>
+          <w:color w:val="000000"/>
+          <w:lang w:val="en-AU" w:bidi="en-US"/>
+        </w:rPr>
+        <w:tab/>
+        <w:t>[6 marks]</w:t>
+      </w:r>
+    </w:p>
+    <w:p>
+      <w:pPr>
+        <w:widowControl w:val="0"/>
+        <w:autoSpaceDE w:val="0"/>
+        <w:autoSpaceDN w:val="0"/>
+        <w:adjustRightInd w:val="0"/>
+        <w:spacing w:before="120" w:after="120" w:line="280" w:lineRule="atLeast"/>
+        <w:rPr>
+          <w:rFonts w:ascii="Times" w:hAnsi="Times" w:cs="Times"/>
+          <w:color w:val="000000"/>
+        </w:rPr>
+      </w:pPr>
+    </w:p>
+    <w:p>
+      <w:pPr>
+        <w:widowControl w:val="0"/>
+        <w:numPr>
+          <w:ilvl w:val="0"/>
+          <w:numId w:val="1"/>
+        </w:numPr>
+        <w:autoSpaceDE w:val="0"/>
+        <w:autoSpaceDN w:val="0"/>
+        <w:adjustRightInd w:val="0"/>
+        <w:spacing w:before="120" w:after="120" w:line="280" w:lineRule="atLeast"/>
+        <w:rPr>
+          <w:rFonts w:ascii="Times" w:hAnsi="Times" w:cs="Times"/>
+          <w:color w:val="000000"/>
+          <w:lang w:bidi="en-US"/>
+        </w:rPr>
+      </w:pPr>
+      <w:r>
+        <w:rPr>
+          <w:rFonts w:ascii="Times" w:hAnsi="Times" w:cs="Times"/>
+          <w:color w:val="000000"/>
+          <w:lang w:bidi="en-US"/>
+        </w:rPr>
+        <w:t>In what way can you capture alternative execution paths in a communication diagram?</w:t>
+      </w:r>
+    </w:p>
+    <w:p>
+      <w:pPr>
+        <w:widowControl w:val="0"/>
+        <w:autoSpaceDE w:val="0"/>
+        <w:autoSpaceDN w:val="0"/>
+        <w:adjustRightInd w:val="0"/>
+        <w:spacing w:before="120" w:after="120" w:line="280" w:lineRule="atLeast"/>
+        <w:rPr>
+          <w:rFonts w:ascii="Times" w:hAnsi="Times" w:cs="Times"/>
+          <w:color w:val="000000"/>
+          <w:lang w:bidi="en-US"/>
+        </w:rPr>
+      </w:pPr>
+      <w:r>
+        <w:rPr>
+          <w:rFonts w:ascii="Times" w:hAnsi="Times" w:cs="Times"/>
+          <w:color w:val="000000"/>
+          <w:lang w:bidi="en-US"/>
+        </w:rPr>
+        <w:t>[2 marks]</w:t>
+      </w:r>
+    </w:p>
+    <w:p>
+      <w:pPr>
+        <w:widowControl w:val="0"/>
+        <w:autoSpaceDE w:val="0"/>
+        <w:autoSpaceDN w:val="0"/>
+        <w:adjustRightInd w:val="0"/>
+        <w:spacing w:before="120" w:after="120" w:line="280" w:lineRule="atLeast"/>
+        <w:rPr>
+          <w:rFonts w:ascii="Times" w:hAnsi="Times" w:cs="Times"/>
+          <w:color w:val="000000"/>
+        </w:rPr>
+      </w:pPr>
+    </w:p>
+    <w:p>
+      <w:pPr>
+        <w:widowControl w:val="0"/>
+        <w:autoSpaceDE w:val="0"/>
+        <w:autoSpaceDN w:val="0"/>
+        <w:adjustRightInd w:val="0"/>
+        <w:spacing w:before="120" w:after="120" w:line="280" w:lineRule="atLeast"/>
+        <w:rPr>
+          <w:rFonts w:ascii="Times" w:hAnsi="Times" w:cs="Times"/>
+          <w:color w:val="000000"/>
+        </w:rPr>
+      </w:pPr>
+    </w:p>
+    <w:p>
+      <w:pPr>
+        <w:widowControl w:val="0"/>
+        <w:autoSpaceDE w:val="0"/>
+        <w:autoSpaceDN w:val="0"/>
+        <w:adjustRightInd w:val="0"/>
+        <w:spacing w:before="120" w:after="120" w:line="280" w:lineRule="atLeast"/>
+        <w:rPr>
+          <w:rFonts w:ascii="Times" w:hAnsi="Times" w:cs="Times"/>
+          <w:color w:val="000000"/>
+        </w:rPr>
+      </w:pPr>
+    </w:p>
+    <w:p>
+      <w:pPr>
+        <w:widowControl w:val="0"/>
+        <w:autoSpaceDE w:val="0"/>
+        <w:autoSpaceDN w:val="0"/>
+        <w:adjustRightInd w:val="0"/>
+        <w:spacing w:before="120" w:after="120" w:line="280" w:lineRule="atLeast"/>
+        <w:rPr>
+          <w:rFonts w:ascii="Times" w:hAnsi="Times" w:cs="Times"/>
+          <w:color w:val="000000"/>
+        </w:rPr>
+      </w:pPr>
+      <w:r>
+        <w:rPr>
+          <w:rFonts w:ascii="Times" w:hAnsi="Times" w:cs="Times"/>
+          <w:noProof/>
+          <w:color w:val="000000"/>
+        </w:rPr>
+        <w:drawing>
+          <wp:inline distT="0" distB="0" distL="0" distR="0" wp14:anchorId="1CD7D41E" wp14:editId="62F474E5">
+            <wp:extent cx="5850255" cy="3132455"/>
+            <wp:effectExtent l="0" t="0" r="0" b="0"/>
+            <wp:docPr id="25" name="Picture 25"/>
+            <wp:cNvGraphicFramePr>
+              <a:graphicFrameLocks xmlns:a="http://schemas.openxmlformats.org/drawingml/2006/main" noChangeAspect="1"/>
+            </wp:cNvGraphicFramePr>
+            <a:graphic xmlns:a="http://schemas.openxmlformats.org/drawingml/2006/main">
+              <a:graphicData uri="http://schemas.openxmlformats.org/drawingml/2006/picture">
+                <pic:pic xmlns:pic="http://schemas.openxmlformats.org/drawingml/2006/picture">
+                  <pic:nvPicPr>
+                    <pic:cNvPr id="1" name=""/>
+                    <pic:cNvPicPr/>
+                  </pic:nvPicPr>
+                  <pic:blipFill>
+                    <a:blip r:embed="rId9"/>
+                    <a:stretch>
+                      <a:fillRect/>
+                    </a:stretch>
+                  </pic:blipFill>
+                  <pic:spPr>
+                    <a:xfrm>
+                      <a:off x="0" y="0"/>
+                      <a:ext cx="5850255" cy="3132455"/>
+                    </a:xfrm>
+                    <a:prstGeom prst="rect">
+                      <a:avLst/>
+                    </a:prstGeom>
+                  </pic:spPr>
+                </pic:pic>
+              </a:graphicData>
+            </a:graphic>
+          </wp:inline>
+        </w:drawing>
+      </w:r>
+    </w:p>
+    <w:p>
+      <w:pPr>
+        <w:widowControl w:val="0"/>
+        <w:autoSpaceDE w:val="0"/>
+        <w:autoSpaceDN w:val="0"/>
+        <w:adjustRightInd w:val="0"/>
+        <w:spacing w:before="120" w:after="120" w:line="280" w:lineRule="atLeast"/>
+        <w:rPr>
+          <w:rFonts w:ascii="Times" w:hAnsi="Times" w:cs="Times"/>
+          <w:color w:val="000000"/>
+        </w:rPr>
+      </w:pPr>
+    </w:p>
+    <w:p>
+      <w:pPr>
+        <w:widowControl w:val="0"/>
+        <w:autoSpaceDE w:val="0"/>
+        <w:autoSpaceDN w:val="0"/>
+        <w:adjustRightInd w:val="0"/>
+        <w:spacing w:before="120" w:after="120" w:line="280" w:lineRule="atLeast"/>
+        <w:rPr>
+          <w:rFonts w:ascii="Times" w:hAnsi="Times" w:cs="Times"/>
+          <w:color w:val="000000"/>
+        </w:rPr>
+      </w:pPr>
+    </w:p>
+    <w:p>
+      <w:pPr>
+        <w:widowControl w:val="0"/>
+        <w:autoSpaceDE w:val="0"/>
+        <w:autoSpaceDN w:val="0"/>
+        <w:adjustRightInd w:val="0"/>
+        <w:spacing w:before="120" w:after="120" w:line="280" w:lineRule="atLeast"/>
+        <w:rPr>
+          <w:rFonts w:ascii="Times" w:hAnsi="Times" w:cs="Times"/>
+          <w:color w:val="000000"/>
+        </w:rPr>
+      </w:pPr>
+      <w:r>
+        <w:rPr>
+          <w:rFonts w:ascii="Times" w:hAnsi="Times" w:cs="Times"/>
+          <w:color w:val="000000"/>
+        </w:rPr>
+        <w:t xml:space="preserve">b) </w:t>
+      </w:r>
+      <w:r>
+        <w:rPr>
+          <w:rFonts w:ascii="Times" w:hAnsi="Times" w:cs="Times"/>
+          <w:color w:val="000000"/>
+        </w:rPr>
+        <w:t xml:space="preserve"> [5 marks] Compare and contrast sequence diagrams and communication diagrams. Discuss the advantages and disadvantages of both kinds of diagrams.</w:t>
+      </w:r>
+    </w:p>
+    <w:p>
+      <w:pPr>
+        <w:widowControl w:val="0"/>
+        <w:autoSpaceDE w:val="0"/>
+        <w:autoSpaceDN w:val="0"/>
+        <w:adjustRightInd w:val="0"/>
+        <w:spacing w:before="120" w:after="120" w:line="280" w:lineRule="atLeast"/>
+        <w:rPr>
+          <w:rFonts w:ascii="Times" w:hAnsi="Times" w:cs="Times"/>
+          <w:color w:val="000000"/>
+        </w:rPr>
+      </w:pPr>
+    </w:p>
+    <w:p>
+      <w:pPr>
+        <w:widowControl w:val="0"/>
+        <w:autoSpaceDE w:val="0"/>
+        <w:autoSpaceDN w:val="0"/>
+        <w:adjustRightInd w:val="0"/>
+        <w:spacing w:before="120" w:after="120" w:line="280" w:lineRule="atLeast"/>
+        <w:rPr>
+          <w:rFonts w:ascii="Times" w:hAnsi="Times" w:cs="Times"/>
+          <w:color w:val="000000"/>
+        </w:rPr>
+      </w:pPr>
+    </w:p>
+    <w:p>
+      <w:pPr>
+        <w:widowControl w:val="0"/>
+        <w:autoSpaceDE w:val="0"/>
+        <w:autoSpaceDN w:val="0"/>
+        <w:adjustRightInd w:val="0"/>
+        <w:spacing w:before="120" w:after="120" w:line="280" w:lineRule="atLeast"/>
+        <w:rPr>
+          <w:rFonts w:ascii="Times" w:hAnsi="Times" w:cs="Times"/>
+          <w:color w:val="000000"/>
+        </w:rPr>
+      </w:pPr>
+      <w:r>
+        <w:rPr>
+          <w:rFonts w:ascii="Times" w:hAnsi="Times" w:cs="Times"/>
+          <w:noProof/>
+          <w:color w:val="000000"/>
+        </w:rPr>
+        <w:drawing>
+          <wp:inline distT="0" distB="0" distL="0" distR="0" wp14:anchorId="671C2F50" wp14:editId="2D4FF5D1">
+            <wp:extent cx="5850255" cy="2913380"/>
+            <wp:effectExtent l="0" t="0" r="0" b="7620"/>
+            <wp:docPr id="26" name="Picture 26"/>
+            <wp:cNvGraphicFramePr>
+              <a:graphicFrameLocks xmlns:a="http://schemas.openxmlformats.org/drawingml/2006/main" noChangeAspect="1"/>
+            </wp:cNvGraphicFramePr>
+            <a:graphic xmlns:a="http://schemas.openxmlformats.org/drawingml/2006/main">
+              <a:graphicData uri="http://schemas.openxmlformats.org/drawingml/2006/picture">
+                <pic:pic xmlns:pic="http://schemas.openxmlformats.org/drawingml/2006/picture">
+                  <pic:nvPicPr>
+                    <pic:cNvPr id="1" name=""/>
+                    <pic:cNvPicPr/>
+                  </pic:nvPicPr>
+                  <pic:blipFill>
+                    <a:blip r:embed="rId10"/>
+                    <a:stretch>
+                      <a:fillRect/>
+                    </a:stretch>
+                  </pic:blipFill>
+                  <pic:spPr>
+                    <a:xfrm>
+                      <a:off x="0" y="0"/>
+                      <a:ext cx="5850255" cy="2913380"/>
+                    </a:xfrm>
+                    <a:prstGeom prst="rect">
+                      <a:avLst/>
+                    </a:prstGeom>
+                  </pic:spPr>
+                </pic:pic>
+              </a:graphicData>
+            </a:graphic>
+          </wp:inline>
+        </w:drawing>
+      </w:r>
+    </w:p>
+    <w:p>
+      <w:pPr>
+        <w:widowControl w:val="0"/>
+        <w:autoSpaceDE w:val="0"/>
+        <w:autoSpaceDN w:val="0"/>
+        <w:adjustRightInd w:val="0"/>
+        <w:spacing w:before="120" w:after="120" w:line="280" w:lineRule="atLeast"/>
+        <w:rPr>
+          <w:rFonts w:ascii="Times" w:hAnsi="Times" w:cs="Times"/>
+          <w:color w:val="000000"/>
+        </w:rPr>
+      </w:pPr>
+    </w:p>
+    <w:p>
+      <w:pPr>
+        <w:pStyle w:val="ListParagraph"/>
+        <w:widowControl w:val="0"/>
+        <w:numPr>
+          <w:ilvl w:val="0"/>
+          <w:numId w:val="1"/>
+        </w:numPr>
+        <w:autoSpaceDE w:val="0"/>
+        <w:autoSpaceDN w:val="0"/>
+        <w:adjustRightInd w:val="0"/>
+        <w:spacing w:before="120" w:after="120" w:line="280" w:lineRule="atLeast"/>
+        <w:ind w:left="0"/>
+        <w:rPr>
+          <w:rFonts w:ascii="Times" w:hAnsi="Times" w:cs="Times"/>
+          <w:color w:val="000000"/>
+          <w:lang w:val="en-AU"/>
+        </w:rPr>
+      </w:pPr>
+      <w:r>
+        <w:rPr>
+          <w:rFonts w:ascii="Times" w:hAnsi="Times" w:cs="Times"/>
+          <w:color w:val="000000"/>
+          <w:lang w:val="en-AU"/>
+        </w:rPr>
+        <w:t>Briefly explain how you could use interaction diagrams in both implementation and testing phases respectively</w:t>
+      </w:r>
+    </w:p>
+    <w:p>
+      <w:pPr>
+        <w:pStyle w:val="ListParagraph"/>
+        <w:widowControl w:val="0"/>
+        <w:autoSpaceDE w:val="0"/>
+        <w:autoSpaceDN w:val="0"/>
+        <w:adjustRightInd w:val="0"/>
+        <w:spacing w:before="120" w:after="120" w:line="280" w:lineRule="atLeast"/>
+        <w:rPr>
+          <w:rFonts w:ascii="Times" w:hAnsi="Times" w:cs="Times"/>
+          <w:color w:val="000000"/>
+          <w:lang w:val="en-AU"/>
+        </w:rPr>
+      </w:pPr>
+    </w:p>
+    <w:p>
+      <w:pPr>
+        <w:pStyle w:val="ListParagraph"/>
+        <w:widowControl w:val="0"/>
+        <w:autoSpaceDE w:val="0"/>
+        <w:autoSpaceDN w:val="0"/>
+        <w:adjustRightInd w:val="0"/>
+        <w:spacing w:before="120" w:after="120" w:line="280" w:lineRule="atLeast"/>
+        <w:ind w:left="0"/>
+        <w:rPr>
+          <w:rFonts w:ascii="Times" w:hAnsi="Times" w:cs="Times"/>
+          <w:color w:val="000000"/>
+          <w:lang w:val="en-AU"/>
+        </w:rPr>
+      </w:pPr>
+      <w:r>
+        <w:rPr>
+          <w:rFonts w:ascii="Times" w:hAnsi="Times" w:cs="Times"/>
+          <w:color w:val="000000"/>
+          <w:lang w:val="en-AU"/>
+        </w:rPr>
+        <w:t>(c)</w:t>
+      </w:r>
+      <w:r>
+        <w:rPr>
+          <w:rFonts w:ascii="Times" w:hAnsi="Times" w:cs="Times"/>
+          <w:color w:val="000000"/>
+          <w:lang w:val="en-AU"/>
+        </w:rPr>
+        <w:tab/>
+        <w:t>In what way can you capture alternative execution paths in a communication diagram?</w:t>
+      </w:r>
+    </w:p>
+    <w:p>
+      <w:pPr>
+        <w:widowControl w:val="0"/>
+        <w:autoSpaceDE w:val="0"/>
+        <w:autoSpaceDN w:val="0"/>
+        <w:adjustRightInd w:val="0"/>
+        <w:spacing w:before="120" w:after="120" w:line="280" w:lineRule="atLeast"/>
+        <w:rPr>
+          <w:rFonts w:ascii="Times" w:hAnsi="Times" w:cs="Times"/>
+          <w:color w:val="000000"/>
+        </w:rPr>
+      </w:pPr>
+    </w:p>
+    <w:p>
+      <w:pPr>
+        <w:pStyle w:val="ListParagraph"/>
+        <w:widowControl w:val="0"/>
+        <w:numPr>
+          <w:ilvl w:val="0"/>
+          <w:numId w:val="1"/>
+        </w:numPr>
+        <w:autoSpaceDE w:val="0"/>
+        <w:autoSpaceDN w:val="0"/>
+        <w:adjustRightInd w:val="0"/>
+        <w:spacing w:before="120" w:after="120" w:line="280" w:lineRule="atLeast"/>
+        <w:rPr>
+          <w:rFonts w:ascii="Times" w:hAnsi="Times" w:cs="Times"/>
+          <w:color w:val="000000"/>
+          <w:lang w:val="en-AU"/>
+        </w:rPr>
+      </w:pPr>
+      <w:r>
+        <w:rPr>
+          <w:rFonts w:ascii="Times" w:hAnsi="Times" w:cs="Times"/>
+          <w:color w:val="000000"/>
+          <w:lang w:val="en-AU"/>
+        </w:rPr>
+        <w:t>In what way can you capture alternative execution paths in a sequence diagram?</w:t>
+      </w:r>
+    </w:p>
+    <w:p>
+      <w:pPr>
+        <w:widowControl w:val="0"/>
+        <w:autoSpaceDE w:val="0"/>
+        <w:autoSpaceDN w:val="0"/>
+        <w:adjustRightInd w:val="0"/>
+        <w:spacing w:before="120" w:after="120" w:line="280" w:lineRule="atLeast"/>
+        <w:rPr>
+          <w:rFonts w:ascii="Times" w:hAnsi="Times" w:cs="Times"/>
+          <w:color w:val="000000"/>
+        </w:rPr>
+      </w:pPr>
+      <w:r>
+        <w:rPr>
+          <w:rFonts w:ascii="Times" w:hAnsi="Times" w:cs="Times"/>
+          <w:noProof/>
+          <w:color w:val="000000"/>
+        </w:rPr>
+        <w:drawing>
+          <wp:inline distT="0" distB="0" distL="0" distR="0" wp14:anchorId="791D4CAA" wp14:editId="5B010067">
+            <wp:extent cx="6007965" cy="3104515"/>
+            <wp:effectExtent l="0" t="0" r="12065" b="0"/>
+            <wp:docPr id="28" name="Picture 28"/>
+            <wp:cNvGraphicFramePr>
+              <a:graphicFrameLocks xmlns:a="http://schemas.openxmlformats.org/drawingml/2006/main" noChangeAspect="1"/>
+            </wp:cNvGraphicFramePr>
+            <a:graphic xmlns:a="http://schemas.openxmlformats.org/drawingml/2006/main">
+              <a:graphicData uri="http://schemas.openxmlformats.org/drawingml/2006/picture">
+                <pic:pic xmlns:pic="http://schemas.openxmlformats.org/drawingml/2006/picture">
+                  <pic:nvPicPr>
+                    <pic:cNvPr id="1" name=""/>
+                    <pic:cNvPicPr/>
+                  </pic:nvPicPr>
+                  <pic:blipFill>
+                    <a:blip r:embed="rId11"/>
+                    <a:stretch>
+                      <a:fillRect/>
+                    </a:stretch>
+                  </pic:blipFill>
+                  <pic:spPr>
+                    <a:xfrm>
+                      <a:off x="0" y="0"/>
                       <a:ext cx="6011343" cy="3106261"/>
                     </a:xfrm>
                     <a:prstGeom prst="rect">
@@ -2614,32 +4028,29 @@
         <w:autoSpaceDE w:val="0"/>
         <w:autoSpaceDN w:val="0"/>
         <w:adjustRightInd w:val="0"/>
-        <w:spacing w:before="460" w:line="280" w:lineRule="atLeast"/>
-        <w:rPr>
-          <w:rFonts w:ascii="Times" w:hAnsi="Times" w:cs="Times"/>
-          <w:color w:val="000000"/>
-          <w:lang w:val="en-AU"/>
-        </w:rPr>
-      </w:pPr>
-    </w:p>
-    <w:p>
-      <w:pPr>
-        <w:widowControl w:val="0"/>
-        <w:autoSpaceDE w:val="0"/>
-        <w:autoSpaceDN w:val="0"/>
-        <w:adjustRightInd w:val="0"/>
-        <w:spacing w:before="460" w:line="280" w:lineRule="atLeast"/>
-        <w:rPr>
-          <w:rFonts w:ascii="Times" w:hAnsi="Times" w:cs="Times"/>
-          <w:color w:val="000000"/>
-          <w:lang w:val="en-AU"/>
-        </w:rPr>
-      </w:pPr>
-      <w:r>
-        <w:rPr>
-          <w:rFonts w:ascii="Times" w:hAnsi="Times" w:cs="Times"/>
-          <w:color w:val="000000"/>
-          <w:lang w:val="en-AU"/>
+        <w:spacing w:before="120" w:after="120" w:line="280" w:lineRule="atLeast"/>
+        <w:rPr>
+          <w:rFonts w:ascii="Times" w:hAnsi="Times" w:cs="Times"/>
+          <w:color w:val="000000"/>
+        </w:rPr>
+      </w:pPr>
+    </w:p>
+    <w:p>
+      <w:pPr>
+        <w:widowControl w:val="0"/>
+        <w:autoSpaceDE w:val="0"/>
+        <w:autoSpaceDN w:val="0"/>
+        <w:adjustRightInd w:val="0"/>
+        <w:spacing w:before="120" w:after="120" w:line="280" w:lineRule="atLeast"/>
+        <w:rPr>
+          <w:rFonts w:ascii="Times" w:hAnsi="Times" w:cs="Times"/>
+          <w:color w:val="000000"/>
+        </w:rPr>
+      </w:pPr>
+      <w:r>
+        <w:rPr>
+          <w:rFonts w:ascii="Times" w:hAnsi="Times" w:cs="Times"/>
+          <w:color w:val="000000"/>
         </w:rPr>
         <w:t>(b)</w:t>
       </w:r>
@@ -2647,7 +4058,6 @@
         <w:rPr>
           <w:rFonts w:ascii="Times" w:hAnsi="Times" w:cs="Times"/>
           <w:color w:val="000000"/>
-          <w:lang w:val="en-AU"/>
         </w:rPr>
         <w:tab/>
         <w:t>[4 marks] Briefly explain how you could use interaction diagrams in both implementation and testing phases respectively.</w:t>
@@ -2659,12 +4069,11 @@
         <w:autoSpaceDE w:val="0"/>
         <w:autoSpaceDN w:val="0"/>
         <w:adjustRightInd w:val="0"/>
-        <w:spacing w:before="460" w:line="280" w:lineRule="atLeast"/>
+        <w:spacing w:before="120" w:after="120" w:line="280" w:lineRule="atLeast"/>
         <w:ind w:left="720"/>
         <w:rPr>
           <w:rFonts w:ascii="Times" w:hAnsi="Times" w:cs="Times"/>
           <w:color w:val="000000"/>
-          <w:lang w:val="en-AU"/>
         </w:rPr>
       </w:pPr>
     </w:p>
@@ -2679,7 +4088,7 @@
         <w:autoSpaceDE w:val="0"/>
         <w:autoSpaceDN w:val="0"/>
         <w:adjustRightInd w:val="0"/>
-        <w:spacing w:before="460" w:line="280" w:lineRule="atLeast"/>
+        <w:spacing w:before="120" w:after="120" w:line="280" w:lineRule="atLeast"/>
         <w:ind w:hanging="720"/>
         <w:rPr>
           <w:rFonts w:ascii="Times" w:hAnsi="Times" w:cs="Times"/>
@@ -2703,7 +4112,7 @@
         <w:autoSpaceDE w:val="0"/>
         <w:autoSpaceDN w:val="0"/>
         <w:adjustRightInd w:val="0"/>
-        <w:spacing w:before="460" w:line="280" w:lineRule="atLeast"/>
+        <w:spacing w:before="120" w:after="120" w:line="280" w:lineRule="atLeast"/>
         <w:rPr>
           <w:rFonts w:ascii="Times" w:hAnsi="Times" w:cs="Times"/>
           <w:color w:val="000000"/>
@@ -2722,7 +4131,7 @@
         <w:autoSpaceDE w:val="0"/>
         <w:autoSpaceDN w:val="0"/>
         <w:adjustRightInd w:val="0"/>
-        <w:spacing w:before="460" w:line="280" w:lineRule="atLeast"/>
+        <w:spacing w:before="120" w:after="120" w:line="280" w:lineRule="atLeast"/>
         <w:ind w:left="-142" w:firstLine="142"/>
         <w:rPr>
           <w:rFonts w:ascii="Times" w:hAnsi="Times" w:cs="Times"/>
@@ -2745,27 +4154,25 @@
         <w:autoSpaceDE w:val="0"/>
         <w:autoSpaceDN w:val="0"/>
         <w:adjustRightInd w:val="0"/>
-        <w:spacing w:before="460" w:line="280" w:lineRule="atLeast"/>
+        <w:spacing w:before="120" w:after="120" w:line="280" w:lineRule="atLeast"/>
         <w:ind w:left="720"/>
         <w:rPr>
           <w:rFonts w:ascii="Times" w:hAnsi="Times" w:cs="Times"/>
           <w:color w:val="000000"/>
-          <w:lang w:val="en-AU"/>
-        </w:rPr>
-      </w:pPr>
-    </w:p>
-    <w:p>
-      <w:pPr>
-        <w:widowControl w:val="0"/>
-        <w:autoSpaceDE w:val="0"/>
-        <w:autoSpaceDN w:val="0"/>
-        <w:adjustRightInd w:val="0"/>
-        <w:spacing w:before="460" w:line="280" w:lineRule="atLeast"/>
-        <w:rPr>
-          <w:rFonts w:ascii="Helvetica Neue" w:hAnsi="Helvetica Neue" w:cs="Helvetica Neue" w:hint="eastAsia"/>
+        </w:rPr>
+      </w:pPr>
+    </w:p>
+    <w:p>
+      <w:pPr>
+        <w:widowControl w:val="0"/>
+        <w:autoSpaceDE w:val="0"/>
+        <w:autoSpaceDN w:val="0"/>
+        <w:adjustRightInd w:val="0"/>
+        <w:spacing w:before="120" w:after="120" w:line="280" w:lineRule="atLeast"/>
+        <w:rPr>
+          <w:rFonts w:ascii="Helvetica Neue" w:hAnsi="Helvetica Neue" w:cs="Helvetica Neue"/>
           <w:color w:val="FF0000"/>
           <w:sz w:val="44"/>
-          <w:lang w:val="en-AU"/>
         </w:rPr>
       </w:pPr>
       <w:r>
@@ -2773,7 +4180,6 @@
           <w:rFonts w:ascii="Helvetica Neue" w:hAnsi="Helvetica Neue" w:cs="Helvetica Neue"/>
           <w:color w:val="FF0000"/>
           <w:sz w:val="44"/>
-          <w:lang w:val="en-AU"/>
         </w:rPr>
         <w:t>Q4 State Diagrams</w:t>
       </w:r>
@@ -2784,11 +4190,10 @@
         <w:autoSpaceDE w:val="0"/>
         <w:autoSpaceDN w:val="0"/>
         <w:adjustRightInd w:val="0"/>
-        <w:spacing w:before="460" w:line="280" w:lineRule="atLeast"/>
-        <w:rPr>
-          <w:rFonts w:ascii="Helvetica Neue" w:hAnsi="Helvetica Neue" w:cs="Helvetica Neue" w:hint="eastAsia"/>
-          <w:color w:val="353535"/>
-          <w:lang w:val="en-AU"/>
+        <w:spacing w:before="120" w:after="120" w:line="280" w:lineRule="atLeast"/>
+        <w:rPr>
+          <w:rFonts w:ascii="Helvetica Neue" w:hAnsi="Helvetica Neue" w:cs="Helvetica Neue"/>
+          <w:color w:val="353535"/>
         </w:rPr>
       </w:pPr>
     </w:p>
@@ -2802,18 +4207,18 @@
         <w:autoSpaceDE w:val="0"/>
         <w:autoSpaceDN w:val="0"/>
         <w:adjustRightInd w:val="0"/>
-        <w:spacing w:before="460" w:line="280" w:lineRule="atLeast"/>
-        <w:rPr>
-          <w:rFonts w:ascii="Helvetica Neue" w:hAnsi="Helvetica Neue" w:cs="Helvetica Neue"/>
-          <w:color w:val="353535"/>
-          <w:lang w:val="en-AU" w:bidi="en-US"/>
-        </w:rPr>
-      </w:pPr>
-      <w:r>
-        <w:rPr>
-          <w:rFonts w:ascii="Helvetica Neue" w:hAnsi="Helvetica Neue" w:cs="Helvetica Neue"/>
-          <w:color w:val="353535"/>
-          <w:lang w:val="en-AU" w:bidi="en-US"/>
+        <w:spacing w:before="120" w:after="120" w:line="280" w:lineRule="atLeast"/>
+        <w:rPr>
+          <w:rFonts w:ascii="Helvetica Neue" w:hAnsi="Helvetica Neue" w:cs="Helvetica Neue"/>
+          <w:color w:val="353535"/>
+          <w:lang w:bidi="en-US"/>
+        </w:rPr>
+      </w:pPr>
+      <w:r>
+        <w:rPr>
+          <w:rFonts w:ascii="Helvetica Neue" w:hAnsi="Helvetica Neue" w:cs="Helvetica Neue"/>
+          <w:color w:val="353535"/>
+          <w:lang w:bidi="en-US"/>
         </w:rPr>
         <w:t>Create a UML state diagram that describes the behaviour of a cleaning robot. Initially, the robot is idle. After 48 hours of inactivity or when the user presses the "go" button on a remote control, the robot starts cleaning the floor and normally keeps moving forward until it has covered all of the floor or the user presses the "cancel" button. The user can also set the speed to "fast" (noisier operation) or "slow" (quieter operation) at any time. If the robot encounters an obstacle, it turns by 15 degrees and then reverses direction - i.e., moves backwards if it has been moving forwards and moves forwards if it has been moving backwards. At any point in time an "error" condition may occur. If the "nature" of the error is "minor" the robot will self-repair and then continue. If the "nature" of the error is "fatal", the robot will terminate all activity immediately and indefinitely.</w:t>
       </w:r>
@@ -2824,18 +4229,18 @@
         <w:autoSpaceDE w:val="0"/>
         <w:autoSpaceDN w:val="0"/>
         <w:adjustRightInd w:val="0"/>
-        <w:spacing w:before="460" w:line="280" w:lineRule="atLeast"/>
-        <w:rPr>
-          <w:rFonts w:ascii="Helvetica Neue" w:hAnsi="Helvetica Neue" w:cs="Helvetica Neue" w:hint="eastAsia"/>
-          <w:color w:val="353535"/>
-          <w:lang w:val="en-AU" w:bidi="en-US"/>
-        </w:rPr>
-      </w:pPr>
-      <w:r>
-        <w:rPr>
-          <w:rFonts w:ascii="Helvetica Neue" w:hAnsi="Helvetica Neue" w:cs="Helvetica Neue"/>
-          <w:color w:val="353535"/>
-          <w:lang w:val="en-AU" w:bidi="en-US"/>
+        <w:spacing w:before="120" w:after="120" w:line="280" w:lineRule="atLeast"/>
+        <w:rPr>
+          <w:rFonts w:ascii="Helvetica Neue" w:hAnsi="Helvetica Neue" w:cs="Helvetica Neue"/>
+          <w:color w:val="353535"/>
+          <w:lang w:bidi="en-US"/>
+        </w:rPr>
+      </w:pPr>
+      <w:r>
+        <w:rPr>
+          <w:rFonts w:ascii="Helvetica Neue" w:hAnsi="Helvetica Neue" w:cs="Helvetica Neue"/>
+          <w:color w:val="353535"/>
+          <w:lang w:bidi="en-US"/>
         </w:rPr>
         <w:t>Marks are awarded for using advanced notation that goes beyond using only states and transitions.</w:t>
       </w:r>
@@ -2846,11 +4251,11 @@
         <w:autoSpaceDE w:val="0"/>
         <w:autoSpaceDN w:val="0"/>
         <w:adjustRightInd w:val="0"/>
-        <w:spacing w:before="460" w:line="280" w:lineRule="atLeast"/>
-        <w:rPr>
-          <w:rFonts w:ascii="Helvetica Neue" w:hAnsi="Helvetica Neue" w:cs="Helvetica Neue" w:hint="eastAsia"/>
-          <w:color w:val="353535"/>
-          <w:lang w:val="en-AU" w:bidi="en-US"/>
+        <w:spacing w:before="120" w:after="120" w:line="280" w:lineRule="atLeast"/>
+        <w:rPr>
+          <w:rFonts w:ascii="Helvetica Neue" w:hAnsi="Helvetica Neue" w:cs="Helvetica Neue"/>
+          <w:color w:val="353535"/>
+          <w:lang w:bidi="en-US"/>
         </w:rPr>
       </w:pPr>
     </w:p>
@@ -2864,9 +4269,9 @@
         <w:autoSpaceDE w:val="0"/>
         <w:autoSpaceDN w:val="0"/>
         <w:adjustRightInd w:val="0"/>
-        <w:spacing w:before="460" w:line="280" w:lineRule="atLeast"/>
-        <w:rPr>
-          <w:rFonts w:ascii="Helvetica Neue" w:hAnsi="Helvetica Neue" w:cs="Helvetica Neue" w:hint="eastAsia"/>
+        <w:spacing w:before="120" w:after="120" w:line="280" w:lineRule="atLeast"/>
+        <w:rPr>
+          <w:rFonts w:ascii="Helvetica Neue" w:hAnsi="Helvetica Neue" w:cs="Helvetica Neue"/>
           <w:color w:val="353535"/>
           <w:lang w:val="en-US" w:bidi="en-US"/>
         </w:rPr>
@@ -2895,9 +4300,9 @@
         <w:autoSpaceDE w:val="0"/>
         <w:autoSpaceDN w:val="0"/>
         <w:adjustRightInd w:val="0"/>
-        <w:spacing w:before="460" w:line="280" w:lineRule="atLeast"/>
-        <w:rPr>
-          <w:rFonts w:ascii="Helvetica Neue" w:hAnsi="Helvetica Neue" w:cs="Helvetica Neue" w:hint="eastAsia"/>
+        <w:spacing w:before="120" w:after="120" w:line="280" w:lineRule="atLeast"/>
+        <w:rPr>
+          <w:rFonts w:ascii="Helvetica Neue" w:hAnsi="Helvetica Neue" w:cs="Helvetica Neue"/>
           <w:color w:val="353535"/>
           <w:lang w:val="en-US" w:bidi="en-US"/>
         </w:rPr>
@@ -2914,9 +4319,9 @@
         <w:autoSpaceDE w:val="0"/>
         <w:autoSpaceDN w:val="0"/>
         <w:adjustRightInd w:val="0"/>
-        <w:spacing w:before="460" w:line="280" w:lineRule="atLeast"/>
-        <w:rPr>
-          <w:rFonts w:ascii="Helvetica Neue" w:hAnsi="Helvetica Neue" w:cs="Helvetica Neue" w:hint="eastAsia"/>
+        <w:spacing w:before="120" w:after="120" w:line="280" w:lineRule="atLeast"/>
+        <w:rPr>
+          <w:rFonts w:ascii="Helvetica Neue" w:hAnsi="Helvetica Neue" w:cs="Helvetica Neue"/>
           <w:color w:val="353535"/>
           <w:lang w:val="en-US" w:bidi="en-US"/>
         </w:rPr>
@@ -2941,7 +4346,7 @@
         <w:tabs>
           <w:tab w:val="left" w:pos="481"/>
         </w:tabs>
-        <w:spacing w:before="460" w:after="0" w:line="277" w:lineRule="exact"/>
+        <w:spacing w:before="120" w:after="120" w:line="277" w:lineRule="exact"/>
         <w:ind w:firstLine="0"/>
         <w:jc w:val="both"/>
       </w:pPr>
@@ -2959,7 +4364,7 @@
         <w:autoSpaceDE w:val="0"/>
         <w:autoSpaceDN w:val="0"/>
         <w:adjustRightInd w:val="0"/>
-        <w:spacing w:before="460" w:line="280" w:lineRule="atLeast"/>
+        <w:spacing w:before="120" w:after="120" w:line="280" w:lineRule="atLeast"/>
         <w:rPr>
           <w:rFonts w:ascii="Helvetica Neue" w:hAnsi="Helvetica Neue" w:cs="Helvetica Neue"/>
           <w:color w:val="353535"/>
@@ -2997,7 +4402,7 @@
         <w:autoSpaceDE w:val="0"/>
         <w:autoSpaceDN w:val="0"/>
         <w:adjustRightInd w:val="0"/>
-        <w:spacing w:before="460" w:line="280" w:lineRule="atLeast"/>
+        <w:spacing w:before="120" w:after="120" w:line="280" w:lineRule="atLeast"/>
         <w:rPr>
           <w:rFonts w:ascii="Helvetica Neue" w:hAnsi="Helvetica Neue" w:cs="Helvetica Neue"/>
           <w:color w:val="353535"/>
@@ -3019,7 +4424,7 @@
         <w:autoSpaceDE w:val="0"/>
         <w:autoSpaceDN w:val="0"/>
         <w:adjustRightInd w:val="0"/>
-        <w:spacing w:before="460" w:line="280" w:lineRule="atLeast"/>
+        <w:spacing w:before="120" w:after="120" w:line="280" w:lineRule="atLeast"/>
         <w:rPr>
           <w:rFonts w:ascii="Helvetica Neue" w:hAnsi="Helvetica Neue" w:cs="Helvetica Neue"/>
           <w:color w:val="353535"/>
@@ -3041,9 +4446,9 @@
         <w:autoSpaceDE w:val="0"/>
         <w:autoSpaceDN w:val="0"/>
         <w:adjustRightInd w:val="0"/>
-        <w:spacing w:before="460" w:line="280" w:lineRule="atLeast"/>
-        <w:rPr>
-          <w:rFonts w:ascii="Helvetica Neue" w:hAnsi="Helvetica Neue" w:cs="Helvetica Neue" w:hint="eastAsia"/>
+        <w:spacing w:before="120" w:after="120" w:line="280" w:lineRule="atLeast"/>
+        <w:rPr>
+          <w:rFonts w:ascii="Helvetica Neue" w:hAnsi="Helvetica Neue" w:cs="Helvetica Neue"/>
           <w:color w:val="353535"/>
           <w:lang w:val="en-US" w:bidi="en-US"/>
         </w:rPr>
@@ -3063,21 +4468,21 @@
         <w:autoSpaceDE w:val="0"/>
         <w:autoSpaceDN w:val="0"/>
         <w:adjustRightInd w:val="0"/>
-        <w:spacing w:before="460" w:line="280" w:lineRule="atLeast"/>
-        <w:rPr>
-          <w:rFonts w:ascii="Helvetica Neue" w:hAnsi="Helvetica Neue" w:cs="Helvetica Neue" w:hint="eastAsia"/>
-          <w:color w:val="353535"/>
-          <w:lang w:val="en-US" w:bidi="en-US"/>
-        </w:rPr>
-      </w:pPr>
-    </w:p>
-    <w:p>
-      <w:pPr>
-        <w:widowControl w:val="0"/>
-        <w:autoSpaceDE w:val="0"/>
-        <w:autoSpaceDN w:val="0"/>
-        <w:adjustRightInd w:val="0"/>
-        <w:spacing w:before="460" w:line="280" w:lineRule="atLeast"/>
+        <w:spacing w:before="120" w:after="120" w:line="280" w:lineRule="atLeast"/>
+        <w:rPr>
+          <w:rFonts w:ascii="Helvetica Neue" w:hAnsi="Helvetica Neue" w:cs="Helvetica Neue"/>
+          <w:color w:val="353535"/>
+          <w:lang w:val="en-US" w:bidi="en-US"/>
+        </w:rPr>
+      </w:pPr>
+    </w:p>
+    <w:p>
+      <w:pPr>
+        <w:widowControl w:val="0"/>
+        <w:autoSpaceDE w:val="0"/>
+        <w:autoSpaceDN w:val="0"/>
+        <w:adjustRightInd w:val="0"/>
+        <w:spacing w:before="120" w:after="120" w:line="280" w:lineRule="atLeast"/>
         <w:rPr>
           <w:rFonts w:ascii="Helvetica Neue" w:hAnsi="Helvetica Neue" w:cs="Helvetica Neue"/>
           <w:color w:val="353535"/>
@@ -3099,7 +4504,7 @@
         <w:autoSpaceDE w:val="0"/>
         <w:autoSpaceDN w:val="0"/>
         <w:adjustRightInd w:val="0"/>
-        <w:spacing w:before="460" w:line="280" w:lineRule="atLeast"/>
+        <w:spacing w:before="120" w:after="120" w:line="280" w:lineRule="atLeast"/>
         <w:rPr>
           <w:rFonts w:ascii="Helvetica Neue" w:hAnsi="Helvetica Neue" w:cs="Helvetica Neue"/>
           <w:color w:val="353535"/>
@@ -3121,7 +4526,7 @@
         <w:autoSpaceDE w:val="0"/>
         <w:autoSpaceDN w:val="0"/>
         <w:adjustRightInd w:val="0"/>
-        <w:spacing w:before="460" w:line="280" w:lineRule="atLeast"/>
+        <w:spacing w:before="120" w:after="120" w:line="280" w:lineRule="atLeast"/>
         <w:rPr>
           <w:rFonts w:ascii="Helvetica Neue" w:hAnsi="Helvetica Neue" w:cs="Helvetica Neue"/>
           <w:color w:val="353535"/>
@@ -3143,7 +4548,7 @@
         <w:autoSpaceDE w:val="0"/>
         <w:autoSpaceDN w:val="0"/>
         <w:adjustRightInd w:val="0"/>
-        <w:spacing w:before="460" w:line="280" w:lineRule="atLeast"/>
+        <w:spacing w:before="120" w:after="120" w:line="280" w:lineRule="atLeast"/>
         <w:rPr>
           <w:rFonts w:ascii="Helvetica Neue" w:hAnsi="Helvetica Neue" w:cs="Helvetica Neue"/>
           <w:color w:val="353535"/>
@@ -3165,7 +4570,7 @@
         <w:autoSpaceDE w:val="0"/>
         <w:autoSpaceDN w:val="0"/>
         <w:adjustRightInd w:val="0"/>
-        <w:spacing w:before="460" w:line="280" w:lineRule="atLeast"/>
+        <w:spacing w:before="120" w:after="120" w:line="280" w:lineRule="atLeast"/>
         <w:rPr>
           <w:rFonts w:ascii="Helvetica Neue" w:hAnsi="Helvetica Neue" w:cs="Helvetica Neue"/>
           <w:color w:val="353535"/>
@@ -3187,21 +4592,21 @@
         <w:autoSpaceDE w:val="0"/>
         <w:autoSpaceDN w:val="0"/>
         <w:adjustRightInd w:val="0"/>
-        <w:spacing w:before="460" w:line="280" w:lineRule="atLeast"/>
-        <w:rPr>
-          <w:rFonts w:ascii="Helvetica Neue" w:hAnsi="Helvetica Neue" w:cs="Helvetica Neue"/>
-          <w:color w:val="353535"/>
-          <w:lang w:val="en-US" w:bidi="en-US"/>
-        </w:rPr>
-      </w:pPr>
-    </w:p>
-    <w:p>
-      <w:pPr>
-        <w:widowControl w:val="0"/>
-        <w:autoSpaceDE w:val="0"/>
-        <w:autoSpaceDN w:val="0"/>
-        <w:adjustRightInd w:val="0"/>
-        <w:spacing w:before="460" w:line="280" w:lineRule="atLeast"/>
+        <w:spacing w:before="120" w:after="120" w:line="280" w:lineRule="atLeast"/>
+        <w:rPr>
+          <w:rFonts w:ascii="Helvetica Neue" w:hAnsi="Helvetica Neue" w:cs="Helvetica Neue"/>
+          <w:color w:val="353535"/>
+          <w:lang w:val="en-US" w:bidi="en-US"/>
+        </w:rPr>
+      </w:pPr>
+    </w:p>
+    <w:p>
+      <w:pPr>
+        <w:widowControl w:val="0"/>
+        <w:autoSpaceDE w:val="0"/>
+        <w:autoSpaceDN w:val="0"/>
+        <w:adjustRightInd w:val="0"/>
+        <w:spacing w:before="120" w:after="120" w:line="280" w:lineRule="atLeast"/>
         <w:rPr>
           <w:rFonts w:ascii="Helvetica Neue" w:hAnsi="Helvetica Neue" w:cs="Helvetica Neue"/>
           <w:color w:val="353535"/>
@@ -3223,7 +4628,7 @@
         <w:autoSpaceDE w:val="0"/>
         <w:autoSpaceDN w:val="0"/>
         <w:adjustRightInd w:val="0"/>
-        <w:spacing w:before="460" w:line="280" w:lineRule="atLeast"/>
+        <w:spacing w:before="120" w:after="120" w:line="280" w:lineRule="atLeast"/>
         <w:rPr>
           <w:rFonts w:ascii="Helvetica Neue" w:hAnsi="Helvetica Neue" w:cs="Helvetica Neue"/>
           <w:color w:val="353535"/>
@@ -3254,21 +4659,21 @@
         <w:autoSpaceDE w:val="0"/>
         <w:autoSpaceDN w:val="0"/>
         <w:adjustRightInd w:val="0"/>
-        <w:spacing w:before="460" w:line="280" w:lineRule="atLeast"/>
-        <w:rPr>
-          <w:rFonts w:ascii="Helvetica Neue" w:hAnsi="Helvetica Neue" w:cs="Helvetica Neue"/>
-          <w:color w:val="353535"/>
-          <w:lang w:val="en-US" w:bidi="en-US"/>
-        </w:rPr>
-      </w:pPr>
-    </w:p>
-    <w:p>
-      <w:pPr>
-        <w:widowControl w:val="0"/>
-        <w:autoSpaceDE w:val="0"/>
-        <w:autoSpaceDN w:val="0"/>
-        <w:adjustRightInd w:val="0"/>
-        <w:spacing w:before="460" w:line="280" w:lineRule="atLeast"/>
+        <w:spacing w:before="120" w:after="120" w:line="280" w:lineRule="atLeast"/>
+        <w:rPr>
+          <w:rFonts w:ascii="Helvetica Neue" w:hAnsi="Helvetica Neue" w:cs="Helvetica Neue"/>
+          <w:color w:val="353535"/>
+          <w:lang w:val="en-US" w:bidi="en-US"/>
+        </w:rPr>
+      </w:pPr>
+    </w:p>
+    <w:p>
+      <w:pPr>
+        <w:widowControl w:val="0"/>
+        <w:autoSpaceDE w:val="0"/>
+        <w:autoSpaceDN w:val="0"/>
+        <w:adjustRightInd w:val="0"/>
+        <w:spacing w:before="120" w:after="120" w:line="280" w:lineRule="atLeast"/>
         <w:rPr>
           <w:rFonts w:ascii="Helvetica Neue" w:hAnsi="Helvetica Neue" w:cs="Helvetica Neue"/>
           <w:color w:val="353535"/>
@@ -3290,21 +4695,21 @@
         <w:autoSpaceDE w:val="0"/>
         <w:autoSpaceDN w:val="0"/>
         <w:adjustRightInd w:val="0"/>
-        <w:spacing w:before="460" w:line="280" w:lineRule="atLeast"/>
-        <w:rPr>
-          <w:rFonts w:ascii="Helvetica Neue" w:hAnsi="Helvetica Neue" w:cs="Helvetica Neue"/>
-          <w:color w:val="353535"/>
-          <w:lang w:val="en-US" w:bidi="en-US"/>
-        </w:rPr>
-      </w:pPr>
-    </w:p>
-    <w:p>
-      <w:pPr>
-        <w:widowControl w:val="0"/>
-        <w:autoSpaceDE w:val="0"/>
-        <w:autoSpaceDN w:val="0"/>
-        <w:adjustRightInd w:val="0"/>
-        <w:spacing w:before="460" w:line="280" w:lineRule="atLeast"/>
+        <w:spacing w:before="120" w:after="120" w:line="280" w:lineRule="atLeast"/>
+        <w:rPr>
+          <w:rFonts w:ascii="Helvetica Neue" w:hAnsi="Helvetica Neue" w:cs="Helvetica Neue"/>
+          <w:color w:val="353535"/>
+          <w:lang w:val="en-US" w:bidi="en-US"/>
+        </w:rPr>
+      </w:pPr>
+    </w:p>
+    <w:p>
+      <w:pPr>
+        <w:widowControl w:val="0"/>
+        <w:autoSpaceDE w:val="0"/>
+        <w:autoSpaceDN w:val="0"/>
+        <w:adjustRightInd w:val="0"/>
+        <w:spacing w:before="120" w:after="120" w:line="280" w:lineRule="atLeast"/>
         <w:rPr>
           <w:rFonts w:ascii="Helvetica Neue" w:hAnsi="Helvetica Neue" w:cs="Helvetica Neue"/>
           <w:color w:val="353535"/>
@@ -3358,7 +4763,7 @@
         <w:autoSpaceDE w:val="0"/>
         <w:autoSpaceDN w:val="0"/>
         <w:adjustRightInd w:val="0"/>
-        <w:spacing w:before="460" w:line="280" w:lineRule="atLeast"/>
+        <w:spacing w:before="120" w:after="120" w:line="280" w:lineRule="atLeast"/>
         <w:rPr>
           <w:rFonts w:ascii="Helvetica Neue" w:hAnsi="Helvetica Neue" w:cs="Helvetica Neue"/>
           <w:color w:val="353535"/>
@@ -3380,7 +4785,7 @@
         <w:autoSpaceDE w:val="0"/>
         <w:autoSpaceDN w:val="0"/>
         <w:adjustRightInd w:val="0"/>
-        <w:spacing w:before="460" w:line="280" w:lineRule="atLeast"/>
+        <w:spacing w:before="120" w:after="120" w:line="280" w:lineRule="atLeast"/>
         <w:rPr>
           <w:rFonts w:ascii="Helvetica Neue" w:hAnsi="Helvetica Neue" w:cs="Helvetica Neue"/>
           <w:color w:val="353535"/>
@@ -3402,26 +4807,25 @@
         <w:autoSpaceDE w:val="0"/>
         <w:autoSpaceDN w:val="0"/>
         <w:adjustRightInd w:val="0"/>
-        <w:spacing w:before="460" w:line="280" w:lineRule="atLeast"/>
-        <w:rPr>
-          <w:rFonts w:ascii="Helvetica Neue" w:hAnsi="Helvetica Neue" w:cs="Helvetica Neue"/>
-          <w:color w:val="353535"/>
-          <w:lang w:val="en-US" w:bidi="en-US"/>
-        </w:rPr>
-      </w:pPr>
-    </w:p>
-    <w:p>
-      <w:pPr>
-        <w:widowControl w:val="0"/>
-        <w:autoSpaceDE w:val="0"/>
-        <w:autoSpaceDN w:val="0"/>
-        <w:adjustRightInd w:val="0"/>
-        <w:spacing w:before="460" w:line="280" w:lineRule="atLeast"/>
+        <w:spacing w:before="120" w:after="120" w:line="280" w:lineRule="atLeast"/>
+        <w:rPr>
+          <w:rFonts w:ascii="Helvetica Neue" w:hAnsi="Helvetica Neue" w:cs="Helvetica Neue"/>
+          <w:color w:val="353535"/>
+          <w:lang w:val="en-US" w:bidi="en-US"/>
+        </w:rPr>
+      </w:pPr>
+    </w:p>
+    <w:p>
+      <w:pPr>
+        <w:widowControl w:val="0"/>
+        <w:autoSpaceDE w:val="0"/>
+        <w:autoSpaceDN w:val="0"/>
+        <w:adjustRightInd w:val="0"/>
+        <w:spacing w:before="120" w:after="120" w:line="280" w:lineRule="atLeast"/>
         <w:rPr>
           <w:rFonts w:ascii="Times" w:hAnsi="Times" w:cs="Times"/>
           <w:color w:val="FF0000"/>
           <w:sz w:val="52"/>
-          <w:lang w:val="en-AU"/>
         </w:rPr>
       </w:pPr>
       <w:r>
@@ -3429,22 +4833,17 @@
           <w:rFonts w:ascii="Helvetica Neue" w:hAnsi="Helvetica Neue" w:cs="Helvetica Neue"/>
           <w:color w:val="FF0000"/>
           <w:sz w:val="52"/>
-          <w:lang w:val="en-AU"/>
         </w:rPr>
         <w:t>Q5 Modelling</w:t>
       </w:r>
     </w:p>
     <w:p>
       <w:pPr>
-        <w:spacing w:before="460"/>
-        <w:rPr>
-          <w:rFonts w:hint="eastAsia"/>
-        </w:rPr>
+        <w:spacing w:before="120" w:after="120"/>
       </w:pPr>
       <w:r>
         <w:rPr>
           <w:noProof/>
-          <w:lang w:val="en-AU"/>
         </w:rPr>
         <w:drawing>
           <wp:inline distT="0" distB="0" distL="0" distR="0" wp14:anchorId="6378CCA5" wp14:editId="2C4FC12A">
@@ -3464,7 +4863,7 @@
                     </pic:cNvPicPr>
                   </pic:nvPicPr>
                   <pic:blipFill>
-                    <a:blip r:embed="rId9">
+                    <a:blip r:embed="rId12">
                       <a:extLst>
                         <a:ext uri="{28A0092B-C50C-407E-A947-70E740481C1C}">
                           <a14:useLocalDpi xmlns:a14="http://schemas.microsoft.com/office/drawing/2010/main" val="0"/>
@@ -3498,50 +4897,38 @@
     </w:p>
     <w:p>
       <w:pPr>
-        <w:spacing w:before="460"/>
+        <w:spacing w:before="120" w:after="120"/>
+      </w:pPr>
+      <w:r>
         <w:rPr>
           <w:rFonts w:hint="eastAsia"/>
         </w:rPr>
-      </w:pPr>
-      <w:r>
-        <w:rPr>
-          <w:rFonts w:hint="eastAsia"/>
-        </w:rPr>
         <w:t>3) 4)</w:t>
       </w:r>
     </w:p>
     <w:p>
       <w:pPr>
-        <w:spacing w:before="460"/>
-        <w:rPr>
-          <w:rFonts w:hint="eastAsia"/>
-        </w:rPr>
-      </w:pPr>
-    </w:p>
-    <w:p>
-      <w:pPr>
-        <w:spacing w:before="460"/>
-        <w:rPr>
-          <w:rFonts w:hint="eastAsia"/>
-        </w:rPr>
-      </w:pPr>
-    </w:p>
-    <w:p>
-      <w:pPr>
-        <w:spacing w:before="460"/>
-        <w:rPr>
-          <w:rFonts w:hint="eastAsia"/>
-        </w:rPr>
-      </w:pPr>
-    </w:p>
-    <w:p>
-      <w:pPr>
-        <w:spacing w:before="460"/>
-        <w:rPr>
-          <w:rFonts w:hint="eastAsia"/>
-        </w:rPr>
-      </w:pPr>
-      <w:r>
+        <w:spacing w:before="120" w:after="120"/>
+      </w:pPr>
+    </w:p>
+    <w:p>
+      <w:pPr>
+        <w:spacing w:before="120" w:after="120"/>
+      </w:pPr>
+    </w:p>
+    <w:p>
+      <w:pPr>
+        <w:spacing w:before="120" w:after="120"/>
+      </w:pPr>
+    </w:p>
+    <w:p>
+      <w:pPr>
+        <w:spacing w:before="120" w:after="120"/>
+      </w:pPr>
+      <w:r>
+        <w:rPr>
+          <w:noProof/>
+        </w:rPr>
         <w:drawing>
           <wp:inline distT="0" distB="0" distL="0" distR="0" wp14:anchorId="0AB23F54" wp14:editId="73342F89">
             <wp:extent cx="5943600" cy="2971800"/>
@@ -3558,7 +4945,7 @@
                     <pic:cNvPicPr/>
                   </pic:nvPicPr>
                   <pic:blipFill>
-                    <a:blip r:embed="rId10"/>
+                    <a:blip r:embed="rId13"/>
                     <a:stretch>
                       <a:fillRect/>
                     </a:stretch>
@@ -3585,7 +4972,7 @@
           <w:ilvl w:val="0"/>
           <w:numId w:val="4"/>
         </w:numPr>
-        <w:spacing w:before="460"/>
+        <w:spacing w:before="120" w:after="120"/>
         <w:rPr>
           <w:lang w:bidi="en-US"/>
         </w:rPr>
@@ -3599,9 +4986,8 @@
     </w:p>
     <w:p>
       <w:pPr>
-        <w:spacing w:before="460"/>
-        <w:rPr>
-          <w:rFonts w:hint="eastAsia"/>
+        <w:spacing w:before="120" w:after="120"/>
+        <w:rPr>
           <w:lang w:bidi="en-US"/>
         </w:rPr>
       </w:pPr>
@@ -3621,22 +5007,23 @@
     </w:p>
     <w:p>
       <w:pPr>
-        <w:spacing w:before="460"/>
-        <w:rPr>
-          <w:rFonts w:hint="eastAsia"/>
+        <w:spacing w:before="120" w:after="120"/>
+        <w:rPr>
           <w:lang w:bidi="en-US"/>
         </w:rPr>
       </w:pPr>
     </w:p>
     <w:p>
       <w:pPr>
-        <w:spacing w:before="460"/>
-        <w:rPr>
-          <w:rFonts w:hint="eastAsia"/>
+        <w:spacing w:before="120" w:after="120"/>
+        <w:rPr>
           <w:lang w:bidi="en-US"/>
         </w:rPr>
       </w:pPr>
       <w:r>
+        <w:rPr>
+          <w:noProof/>
+        </w:rPr>
         <w:drawing>
           <wp:inline distT="0" distB="0" distL="0" distR="0" wp14:anchorId="3410998D" wp14:editId="7BDF7695">
             <wp:extent cx="6132830" cy="3122295"/>
@@ -3653,7 +5040,7 @@
                     <pic:cNvPicPr/>
                   </pic:nvPicPr>
                   <pic:blipFill>
-                    <a:blip r:embed="rId11"/>
+                    <a:blip r:embed="rId14"/>
                     <a:stretch>
                       <a:fillRect/>
                     </a:stretch>
@@ -3676,9 +5063,8 @@
     </w:p>
     <w:p>
       <w:pPr>
-        <w:spacing w:before="460"/>
-        <w:rPr>
-          <w:rFonts w:hint="eastAsia"/>
+        <w:spacing w:before="120" w:after="120"/>
+        <w:rPr>
           <w:lang w:bidi="en-US"/>
         </w:rPr>
       </w:pPr>
@@ -3694,7 +5080,7 @@
         <w:tabs>
           <w:tab w:val="left" w:pos="463"/>
         </w:tabs>
-        <w:spacing w:before="460" w:after="0" w:line="296" w:lineRule="exact"/>
+        <w:spacing w:before="120" w:after="120" w:line="296" w:lineRule="exact"/>
         <w:ind w:firstLine="0"/>
         <w:jc w:val="both"/>
       </w:pPr>
@@ -3713,41 +5099,39 @@
           <w:ilvl w:val="0"/>
           <w:numId w:val="10"/>
         </w:numPr>
-        <w:spacing w:before="460"/>
+        <w:spacing w:before="120" w:after="120"/>
         <w:ind w:left="-142"/>
         <w:rPr>
+          <w:lang w:bidi="en-US"/>
+        </w:rPr>
+      </w:pPr>
+      <w:r>
+        <w:rPr>
+          <w:color w:val="000000"/>
+          <w:lang w:val="en-US" w:eastAsia="en-US" w:bidi="en-US"/>
+        </w:rPr>
+        <w:t xml:space="preserve">Briefly explain for which purpose you would choose a </w:t>
+      </w:r>
+      <w:r>
+        <w:rPr>
           <w:rFonts w:hint="eastAsia"/>
-          <w:lang w:bidi="en-US"/>
-        </w:rPr>
-      </w:pPr>
+          <w:color w:val="000000"/>
+          <w:lang w:val="en-US" w:bidi="en-US"/>
+        </w:rPr>
+        <w:t xml:space="preserve">sequence </w:t>
+      </w:r>
       <w:r>
         <w:rPr>
           <w:color w:val="000000"/>
           <w:lang w:val="en-US" w:eastAsia="en-US" w:bidi="en-US"/>
         </w:rPr>
-        <w:t xml:space="preserve">Briefly explain for which purpose you would choose a </w:t>
-      </w:r>
-      <w:r>
-        <w:rPr>
-          <w:rFonts w:hint="eastAsia"/>
-          <w:color w:val="000000"/>
-          <w:lang w:val="en-US" w:bidi="en-US"/>
-        </w:rPr>
-        <w:t xml:space="preserve">sequence </w:t>
-      </w:r>
-      <w:r>
-        <w:rPr>
-          <w:color w:val="000000"/>
-          <w:lang w:val="en-US" w:eastAsia="en-US" w:bidi="en-US"/>
-        </w:rPr>
         <w:t>diagram over a communication diagram and vice versa.</w:t>
       </w:r>
     </w:p>
     <w:p>
       <w:pPr>
-        <w:spacing w:before="460"/>
-        <w:rPr>
-          <w:rFonts w:hint="eastAsia"/>
+        <w:spacing w:before="120" w:after="120"/>
+        <w:rPr>
           <w:lang w:bidi="en-US"/>
         </w:rPr>
       </w:pPr>
@@ -3759,11 +5143,10 @@
         <w:tabs>
           <w:tab w:val="left" w:pos="8089"/>
         </w:tabs>
-        <w:spacing w:before="460" w:after="0" w:line="277" w:lineRule="exact"/>
+        <w:spacing w:before="120" w:after="120" w:line="277" w:lineRule="exact"/>
         <w:ind w:firstLine="0"/>
         <w:jc w:val="both"/>
         <w:rPr>
-          <w:rFonts w:hint="eastAsia"/>
           <w:color w:val="000000"/>
           <w:lang w:val="en-US" w:bidi="en-US"/>
         </w:rPr>
@@ -3791,11 +5174,10 @@
         <w:tabs>
           <w:tab w:val="left" w:pos="8089"/>
         </w:tabs>
-        <w:spacing w:before="460" w:after="0" w:line="277" w:lineRule="exact"/>
+        <w:spacing w:before="120" w:after="120" w:line="277" w:lineRule="exact"/>
         <w:ind w:firstLine="0"/>
         <w:jc w:val="both"/>
         <w:rPr>
-          <w:rFonts w:hint="eastAsia"/>
           <w:color w:val="000000"/>
           <w:lang w:val="en-US" w:bidi="en-US"/>
         </w:rPr>
@@ -3808,11 +5190,10 @@
         <w:tabs>
           <w:tab w:val="left" w:pos="8089"/>
         </w:tabs>
-        <w:spacing w:before="460" w:after="0" w:line="277" w:lineRule="exact"/>
+        <w:spacing w:before="120" w:after="120" w:line="277" w:lineRule="exact"/>
         <w:ind w:firstLine="0"/>
         <w:jc w:val="both"/>
         <w:rPr>
-          <w:rFonts w:hint="eastAsia"/>
           <w:color w:val="000000"/>
           <w:lang w:val="en-US" w:bidi="en-US"/>
         </w:rPr>
@@ -3825,12 +5206,9 @@
         <w:tabs>
           <w:tab w:val="left" w:pos="8089"/>
         </w:tabs>
-        <w:spacing w:before="460" w:after="0" w:line="277" w:lineRule="exact"/>
+        <w:spacing w:before="120" w:after="120" w:line="277" w:lineRule="exact"/>
         <w:ind w:firstLine="0"/>
         <w:jc w:val="both"/>
-        <w:rPr>
-          <w:rFonts w:hint="eastAsia"/>
-        </w:rPr>
       </w:pPr>
       <w:r>
         <w:rPr>
@@ -3849,19 +5227,16 @@
         <w:tabs>
           <w:tab w:val="left" w:pos="8089"/>
         </w:tabs>
-        <w:spacing w:before="460" w:after="0" w:line="277" w:lineRule="exact"/>
+        <w:spacing w:before="120" w:after="120" w:line="277" w:lineRule="exact"/>
         <w:ind w:firstLine="0"/>
         <w:jc w:val="both"/>
-        <w:rPr>
-          <w:rFonts w:hint="eastAsia"/>
-        </w:rPr>
       </w:pPr>
     </w:p>
     <w:p>
       <w:pPr>
         <w:pStyle w:val="20"/>
         <w:shd w:val="clear" w:color="auto" w:fill="auto"/>
-        <w:spacing w:before="460" w:after="0" w:line="296" w:lineRule="exact"/>
+        <w:spacing w:before="120" w:after="120" w:line="296" w:lineRule="exact"/>
         <w:ind w:firstLine="0"/>
         <w:jc w:val="both"/>
       </w:pPr>
@@ -3876,7 +5251,7 @@
     <w:p>
       <w:pPr>
         <w:framePr w:h="3978" w:wrap="notBeside" w:vAnchor="text" w:hAnchor="text" w:xAlign="center" w:y="1"/>
-        <w:spacing w:before="460"/>
+        <w:spacing w:before="120" w:after="120"/>
         <w:jc w:val="center"/>
         <w:rPr>
           <w:sz w:val="2"/>
@@ -3888,6 +5263,21 @@
       </w:r>
       <w:r>
         <w:instrText xml:space="preserve"> INCLUDEPICTURE  "/Users/minpingyang/Cprojects/EXAMrev/223/pastTest/media/image3.png" \* MERGEFORMATINET </w:instrText>
+      </w:r>
+      <w:r>
+        <w:fldChar w:fldCharType="separate"/>
+      </w:r>
+      <w:r>
+        <w:fldChar w:fldCharType="begin"/>
+      </w:r>
+      <w:r>
+        <w:instrText xml:space="preserve"> </w:instrText>
+      </w:r>
+      <w:r>
+        <w:instrText>INCLUDEPICTURE  "/Users/minpingyang/Cprojects/EXAMrev/223/pastTest/media/image3.png" \* MERGEFORMATINET</w:instrText>
+      </w:r>
+      <w:r>
+        <w:instrText xml:space="preserve"> </w:instrText>
       </w:r>
       <w:r>
         <w:fldChar w:fldCharType="separate"/>
@@ -3914,17 +5304,20 @@
             <o:lock v:ext="edit" aspectratio="t"/>
           </v:shapetype>
           <v:shape id="_x0000_i1025" type="#_x0000_t75" style="width:301.8pt;height:199.15pt">
-            <v:imagedata r:id="rId12" r:href="rId13"/>
+            <v:imagedata r:id="rId15" r:href="rId16"/>
           </v:shape>
         </w:pict>
       </w:r>
       <w:r>
         <w:fldChar w:fldCharType="end"/>
       </w:r>
-    </w:p>
-    <w:p>
-      <w:pPr>
-        <w:spacing w:before="460"/>
+      <w:r>
+        <w:fldChar w:fldCharType="end"/>
+      </w:r>
+    </w:p>
+    <w:p>
+      <w:pPr>
+        <w:spacing w:before="120" w:after="120"/>
         <w:rPr>
           <w:sz w:val="2"/>
           <w:szCs w:val="2"/>
@@ -3938,12 +5331,9 @@
         <w:tabs>
           <w:tab w:val="left" w:pos="8089"/>
         </w:tabs>
-        <w:spacing w:before="460" w:after="0" w:line="277" w:lineRule="exact"/>
+        <w:spacing w:before="120" w:after="120" w:line="277" w:lineRule="exact"/>
         <w:ind w:firstLine="0"/>
         <w:jc w:val="both"/>
-        <w:rPr>
-          <w:rFonts w:hint="eastAsia"/>
-        </w:rPr>
       </w:pPr>
       <w:r>
         <w:rPr>
@@ -3960,12 +5350,9 @@
         <w:tabs>
           <w:tab w:val="left" w:pos="8089"/>
         </w:tabs>
-        <w:spacing w:before="460" w:after="0" w:line="277" w:lineRule="exact"/>
+        <w:spacing w:before="120" w:after="120" w:line="277" w:lineRule="exact"/>
         <w:ind w:firstLine="0"/>
         <w:jc w:val="both"/>
-        <w:rPr>
-          <w:rFonts w:hint="eastAsia"/>
-        </w:rPr>
       </w:pPr>
     </w:p>
     <w:p>
@@ -3975,12 +5362,9 @@
         <w:tabs>
           <w:tab w:val="left" w:pos="8089"/>
         </w:tabs>
-        <w:spacing w:before="460" w:after="0" w:line="277" w:lineRule="exact"/>
+        <w:spacing w:before="120" w:after="120" w:line="277" w:lineRule="exact"/>
         <w:ind w:firstLine="0"/>
         <w:jc w:val="both"/>
-        <w:rPr>
-          <w:rFonts w:hint="eastAsia"/>
-        </w:rPr>
       </w:pPr>
       <w:r>
         <w:rPr>
@@ -3996,12 +5380,9 @@
         <w:tabs>
           <w:tab w:val="left" w:pos="8089"/>
         </w:tabs>
-        <w:spacing w:before="460" w:after="0" w:line="277" w:lineRule="exact"/>
+        <w:spacing w:before="120" w:after="120" w:line="277" w:lineRule="exact"/>
         <w:ind w:firstLine="0"/>
         <w:jc w:val="both"/>
-        <w:rPr>
-          <w:rFonts w:hint="eastAsia"/>
-        </w:rPr>
       </w:pPr>
     </w:p>
     <w:p>
@@ -4011,11 +5392,10 @@
         <w:tabs>
           <w:tab w:val="left" w:pos="8089"/>
         </w:tabs>
-        <w:spacing w:before="460" w:after="0" w:line="277" w:lineRule="exact"/>
+        <w:spacing w:before="120" w:after="120" w:line="277" w:lineRule="exact"/>
         <w:ind w:firstLine="0"/>
         <w:jc w:val="both"/>
         <w:rPr>
-          <w:rFonts w:hint="eastAsia"/>
           <w:color w:val="000000"/>
           <w:lang w:val="en-US" w:bidi="en-US"/>
         </w:rPr>
@@ -4035,7 +5415,7 @@
         <w:tabs>
           <w:tab w:val="left" w:pos="8089"/>
         </w:tabs>
-        <w:spacing w:before="460" w:after="0" w:line="277" w:lineRule="exact"/>
+        <w:spacing w:before="120" w:after="120" w:line="277" w:lineRule="exact"/>
         <w:ind w:firstLine="0"/>
         <w:jc w:val="both"/>
       </w:pPr>
@@ -4056,7 +5436,7 @@
         <w:tabs>
           <w:tab w:val="left" w:pos="8089"/>
         </w:tabs>
-        <w:spacing w:before="460" w:after="0" w:line="277" w:lineRule="exact"/>
+        <w:spacing w:before="120" w:after="120" w:line="277" w:lineRule="exact"/>
         <w:ind w:firstLine="0"/>
         <w:jc w:val="both"/>
       </w:pPr>
@@ -4068,7 +5448,7 @@
         <w:tabs>
           <w:tab w:val="left" w:pos="8089"/>
         </w:tabs>
-        <w:spacing w:before="460" w:after="0" w:line="277" w:lineRule="exact"/>
+        <w:spacing w:before="120" w:after="120" w:line="277" w:lineRule="exact"/>
         <w:ind w:firstLine="0"/>
         <w:jc w:val="both"/>
         <w:rPr>
@@ -4105,7 +5485,7 @@
         <w:tabs>
           <w:tab w:val="left" w:pos="8089"/>
         </w:tabs>
-        <w:spacing w:before="460" w:after="0" w:line="277" w:lineRule="exact"/>
+        <w:spacing w:before="120" w:after="120" w:line="277" w:lineRule="exact"/>
         <w:ind w:firstLine="0"/>
         <w:jc w:val="both"/>
         <w:rPr>
@@ -4121,7 +5501,7 @@
         <w:tabs>
           <w:tab w:val="left" w:pos="8089"/>
         </w:tabs>
-        <w:spacing w:before="460" w:after="0" w:line="277" w:lineRule="exact"/>
+        <w:spacing w:before="120" w:after="120" w:line="277" w:lineRule="exact"/>
         <w:ind w:firstLine="0"/>
         <w:jc w:val="both"/>
         <w:rPr>
@@ -4207,7 +5587,7 @@
         <w:tabs>
           <w:tab w:val="left" w:pos="8089"/>
         </w:tabs>
-        <w:spacing w:before="460" w:after="0" w:line="277" w:lineRule="exact"/>
+        <w:spacing w:before="120" w:after="120" w:line="277" w:lineRule="exact"/>
         <w:ind w:firstLine="0"/>
         <w:jc w:val="both"/>
         <w:rPr>
@@ -4245,7 +5625,7 @@
                     </pic:cNvPicPr>
                   </pic:nvPicPr>
                   <pic:blipFill>
-                    <a:blip r:embed="rId14">
+                    <a:blip r:embed="rId17">
                       <a:extLst>
                         <a:ext uri="{28A0092B-C50C-407E-A947-70E740481C1C}">
                           <a14:useLocalDpi xmlns:a14="http://schemas.microsoft.com/office/drawing/2010/main" val="0"/>
@@ -4290,7 +5670,7 @@
         <w:tabs>
           <w:tab w:val="left" w:pos="8089"/>
         </w:tabs>
-        <w:spacing w:before="460" w:after="0" w:line="277" w:lineRule="exact"/>
+        <w:spacing w:before="120" w:after="120" w:line="277" w:lineRule="exact"/>
         <w:ind w:firstLine="0"/>
         <w:jc w:val="both"/>
       </w:pPr>
@@ -4314,7 +5694,7 @@
                     <pic:cNvPicPr/>
                   </pic:nvPicPr>
                   <pic:blipFill>
-                    <a:blip r:embed="rId15">
+                    <a:blip r:embed="rId18">
                       <a:extLst>
                         <a:ext uri="{28A0092B-C50C-407E-A947-70E740481C1C}">
                           <a14:useLocalDpi xmlns:a14="http://schemas.microsoft.com/office/drawing/2010/main" val="0"/>
@@ -4348,7 +5728,7 @@
         <w:tabs>
           <w:tab w:val="left" w:pos="8089"/>
         </w:tabs>
-        <w:spacing w:before="460" w:after="0" w:line="277" w:lineRule="exact"/>
+        <w:spacing w:before="120" w:after="120" w:line="277" w:lineRule="exact"/>
         <w:ind w:firstLine="0"/>
         <w:jc w:val="both"/>
       </w:pPr>
@@ -4364,7 +5744,7 @@
         <w:tabs>
           <w:tab w:val="left" w:pos="8089"/>
         </w:tabs>
-        <w:spacing w:before="460" w:after="0" w:line="277" w:lineRule="exact"/>
+        <w:spacing w:before="120" w:after="120" w:line="277" w:lineRule="exact"/>
         <w:jc w:val="both"/>
       </w:pPr>
       <w:r>
@@ -4381,7 +5761,7 @@
         <w:tabs>
           <w:tab w:val="left" w:pos="8089"/>
         </w:tabs>
-        <w:spacing w:before="460" w:after="0" w:line="277" w:lineRule="exact"/>
+        <w:spacing w:before="120" w:after="120" w:line="277" w:lineRule="exact"/>
         <w:ind w:left="1080" w:firstLine="0"/>
         <w:jc w:val="both"/>
       </w:pPr>
@@ -4397,7 +5777,7 @@
         <w:tabs>
           <w:tab w:val="left" w:pos="8089"/>
         </w:tabs>
-        <w:spacing w:before="460" w:after="0" w:line="277" w:lineRule="exact"/>
+        <w:spacing w:before="120" w:after="120" w:line="277" w:lineRule="exact"/>
         <w:jc w:val="both"/>
       </w:pPr>
       <w:r>
@@ -4411,7 +5791,7 @@
         <w:tabs>
           <w:tab w:val="left" w:pos="8089"/>
         </w:tabs>
-        <w:spacing w:before="460" w:after="0" w:line="277" w:lineRule="exact"/>
+        <w:spacing w:before="120" w:after="120" w:line="277" w:lineRule="exact"/>
         <w:ind w:firstLine="0"/>
         <w:jc w:val="both"/>
       </w:pPr>
@@ -4427,7 +5807,7 @@
         <w:tabs>
           <w:tab w:val="left" w:pos="8089"/>
         </w:tabs>
-        <w:spacing w:before="460" w:after="0" w:line="277" w:lineRule="exact"/>
+        <w:spacing w:before="120" w:after="120" w:line="277" w:lineRule="exact"/>
         <w:jc w:val="both"/>
       </w:pPr>
       <w:r>
@@ -4441,7 +5821,7 @@
         <w:tabs>
           <w:tab w:val="left" w:pos="8089"/>
         </w:tabs>
-        <w:spacing w:before="460" w:after="0" w:line="277" w:lineRule="exact"/>
+        <w:spacing w:before="120" w:after="120" w:line="277" w:lineRule="exact"/>
         <w:ind w:firstLine="0"/>
         <w:jc w:val="both"/>
       </w:pPr>
@@ -4453,7 +5833,7 @@
         <w:tabs>
           <w:tab w:val="left" w:pos="8089"/>
         </w:tabs>
-        <w:spacing w:before="460" w:after="0" w:line="277" w:lineRule="exact"/>
+        <w:spacing w:before="120" w:after="120" w:line="277" w:lineRule="exact"/>
         <w:ind w:firstLine="0"/>
         <w:jc w:val="both"/>
       </w:pPr>
@@ -4465,7 +5845,7 @@
         <w:tabs>
           <w:tab w:val="left" w:pos="8089"/>
         </w:tabs>
-        <w:spacing w:before="460" w:after="0" w:line="277" w:lineRule="exact"/>
+        <w:spacing w:before="120" w:after="120" w:line="277" w:lineRule="exact"/>
         <w:ind w:firstLine="0"/>
         <w:jc w:val="both"/>
       </w:pPr>
@@ -4480,7 +5860,7 @@
         <w:tabs>
           <w:tab w:val="left" w:pos="8089"/>
         </w:tabs>
-        <w:spacing w:before="460" w:after="0" w:line="277" w:lineRule="exact"/>
+        <w:spacing w:before="120" w:after="120" w:line="277" w:lineRule="exact"/>
         <w:ind w:firstLine="0"/>
         <w:jc w:val="both"/>
       </w:pPr>
@@ -4492,11 +5872,14 @@
         <w:tabs>
           <w:tab w:val="left" w:pos="8089"/>
         </w:tabs>
-        <w:spacing w:before="460" w:after="0" w:line="277" w:lineRule="exact"/>
+        <w:spacing w:before="120" w:after="120" w:line="277" w:lineRule="exact"/>
         <w:ind w:firstLine="0"/>
         <w:jc w:val="both"/>
       </w:pPr>
       <w:r>
+        <w:rPr>
+          <w:noProof/>
+        </w:rPr>
         <w:drawing>
           <wp:anchor distT="0" distB="0" distL="114300" distR="114300" simplePos="0" relativeHeight="251659264" behindDoc="0" locked="0" layoutInCell="1" allowOverlap="1" wp14:anchorId="425ED533" wp14:editId="6B7A1F16">
             <wp:simplePos x="0" y="0"/>
@@ -4521,7 +5904,7 @@
                     <pic:cNvPicPr/>
                   </pic:nvPicPr>
                   <pic:blipFill>
-                    <a:blip r:embed="rId16">
+                    <a:blip r:embed="rId19">
                       <a:extLst>
                         <a:ext uri="{28A0092B-C50C-407E-A947-70E740481C1C}">
                           <a14:useLocalDpi xmlns:a14="http://schemas.microsoft.com/office/drawing/2010/main" val="0"/>
@@ -4561,7 +5944,7 @@
         <w:tabs>
           <w:tab w:val="left" w:pos="8089"/>
         </w:tabs>
-        <w:spacing w:before="460" w:after="0" w:line="277" w:lineRule="exact"/>
+        <w:spacing w:before="120" w:after="120" w:line="277" w:lineRule="exact"/>
         <w:ind w:firstLine="0"/>
         <w:jc w:val="both"/>
         <w:rPr>
@@ -4577,7 +5960,7 @@
         <w:tabs>
           <w:tab w:val="left" w:pos="8089"/>
         </w:tabs>
-        <w:spacing w:before="460" w:after="0" w:line="277" w:lineRule="exact"/>
+        <w:spacing w:before="120" w:after="120" w:line="277" w:lineRule="exact"/>
         <w:ind w:firstLine="0"/>
         <w:jc w:val="both"/>
         <w:rPr>
@@ -4600,7 +5983,7 @@
         <w:tabs>
           <w:tab w:val="left" w:pos="8089"/>
         </w:tabs>
-        <w:spacing w:before="460" w:after="0" w:line="277" w:lineRule="exact"/>
+        <w:spacing w:before="120" w:after="120" w:line="277" w:lineRule="exact"/>
         <w:ind w:firstLine="0"/>
         <w:jc w:val="both"/>
         <w:rPr>
@@ -4616,7 +5999,7 @@
         <w:tabs>
           <w:tab w:val="left" w:pos="8089"/>
         </w:tabs>
-        <w:spacing w:before="460" w:after="0" w:line="277" w:lineRule="exact"/>
+        <w:spacing w:before="120" w:after="120" w:line="277" w:lineRule="exact"/>
         <w:ind w:firstLine="0"/>
         <w:jc w:val="both"/>
         <w:rPr>
@@ -4638,15 +6021,12 @@
         <w:tabs>
           <w:tab w:val="left" w:pos="8089"/>
         </w:tabs>
-        <w:spacing w:before="460" w:after="0" w:line="277" w:lineRule="exact"/>
+        <w:spacing w:before="120" w:after="120" w:line="277" w:lineRule="exact"/>
         <w:ind w:firstLine="0"/>
         <w:jc w:val="both"/>
       </w:pPr>
       <w:r>
-        <w:t>(a)</w:t>
-      </w:r>
-      <w:r>
-        <w:t>Briefly explain what a "use case" is. Include the ultimate criterion that determines whether something really should be regarded as a use case.</w:t>
+        <w:t>(a)Briefly explain what a "use case" is. Include the ultimate criterion that determines whether something really should be regarded as a use case.</w:t>
       </w:r>
     </w:p>
     <w:p>
@@ -4656,7 +6036,7 @@
         <w:tabs>
           <w:tab w:val="left" w:pos="8089"/>
         </w:tabs>
-        <w:spacing w:before="460" w:after="0" w:line="277" w:lineRule="exact"/>
+        <w:spacing w:before="120" w:after="120" w:line="277" w:lineRule="exact"/>
         <w:ind w:firstLine="0"/>
         <w:jc w:val="both"/>
       </w:pPr>
@@ -4668,7 +6048,7 @@
         <w:tabs>
           <w:tab w:val="left" w:pos="8089"/>
         </w:tabs>
-        <w:spacing w:before="460" w:after="0" w:line="277" w:lineRule="exact"/>
+        <w:spacing w:before="120" w:after="120" w:line="277" w:lineRule="exact"/>
         <w:ind w:firstLine="0"/>
         <w:jc w:val="both"/>
       </w:pPr>
@@ -4686,7 +6066,7 @@
         <w:tabs>
           <w:tab w:val="left" w:pos="8089"/>
         </w:tabs>
-        <w:spacing w:before="460" w:after="0" w:line="277" w:lineRule="exact"/>
+        <w:spacing w:before="120" w:after="120" w:line="277" w:lineRule="exact"/>
         <w:ind w:firstLine="0"/>
         <w:jc w:val="both"/>
       </w:pPr>
@@ -4698,7 +6078,7 @@
         <w:tabs>
           <w:tab w:val="left" w:pos="8089"/>
         </w:tabs>
-        <w:spacing w:before="460" w:after="0" w:line="277" w:lineRule="exact"/>
+        <w:spacing w:before="120" w:after="120" w:line="277" w:lineRule="exact"/>
         <w:ind w:firstLine="0"/>
         <w:jc w:val="both"/>
       </w:pPr>
@@ -4713,7 +6093,7 @@
         <w:tabs>
           <w:tab w:val="left" w:pos="8089"/>
         </w:tabs>
-        <w:spacing w:before="460" w:after="0" w:line="277" w:lineRule="exact"/>
+        <w:spacing w:before="120" w:after="120" w:line="277" w:lineRule="exact"/>
         <w:ind w:firstLine="0"/>
         <w:jc w:val="both"/>
       </w:pPr>
@@ -4725,7 +6105,7 @@
         <w:tabs>
           <w:tab w:val="left" w:pos="8089"/>
         </w:tabs>
-        <w:spacing w:before="460" w:after="0" w:line="277" w:lineRule="exact"/>
+        <w:spacing w:before="120" w:after="120" w:line="277" w:lineRule="exact"/>
         <w:ind w:firstLine="0"/>
         <w:jc w:val="both"/>
       </w:pPr>
@@ -4737,7 +6117,7 @@
         <w:tabs>
           <w:tab w:val="left" w:pos="8089"/>
         </w:tabs>
-        <w:spacing w:before="460" w:after="0" w:line="277" w:lineRule="exact"/>
+        <w:spacing w:before="120" w:after="120" w:line="277" w:lineRule="exact"/>
         <w:ind w:firstLine="0"/>
         <w:jc w:val="both"/>
       </w:pPr>
@@ -4752,7 +6132,7 @@
         <w:tabs>
           <w:tab w:val="left" w:pos="8089"/>
         </w:tabs>
-        <w:spacing w:before="460" w:after="0" w:line="277" w:lineRule="exact"/>
+        <w:spacing w:before="120" w:after="120" w:line="277" w:lineRule="exact"/>
         <w:ind w:firstLine="0"/>
         <w:jc w:val="both"/>
       </w:pPr>
@@ -4764,7 +6144,7 @@
         <w:tabs>
           <w:tab w:val="left" w:pos="8089"/>
         </w:tabs>
-        <w:spacing w:before="460" w:after="0" w:line="277" w:lineRule="exact"/>
+        <w:spacing w:before="120" w:after="120" w:line="277" w:lineRule="exact"/>
         <w:ind w:firstLine="0"/>
         <w:jc w:val="both"/>
       </w:pPr>
@@ -4779,7 +6159,7 @@
         <w:tabs>
           <w:tab w:val="left" w:pos="8089"/>
         </w:tabs>
-        <w:spacing w:before="460" w:after="0" w:line="277" w:lineRule="exact"/>
+        <w:spacing w:before="120" w:after="120" w:line="277" w:lineRule="exact"/>
         <w:ind w:firstLine="0"/>
         <w:jc w:val="both"/>
       </w:pPr>
@@ -4791,7 +6171,7 @@
         <w:tabs>
           <w:tab w:val="left" w:pos="8089"/>
         </w:tabs>
-        <w:spacing w:before="460" w:after="0" w:line="277" w:lineRule="exact"/>
+        <w:spacing w:before="120" w:after="120" w:line="277" w:lineRule="exact"/>
         <w:ind w:firstLine="0"/>
         <w:jc w:val="both"/>
       </w:pPr>
@@ -4806,7 +6186,7 @@
         <w:tabs>
           <w:tab w:val="left" w:pos="8089"/>
         </w:tabs>
-        <w:spacing w:before="460" w:after="0" w:line="277" w:lineRule="exact"/>
+        <w:spacing w:before="120" w:after="120" w:line="277" w:lineRule="exact"/>
         <w:ind w:firstLine="0"/>
         <w:jc w:val="both"/>
       </w:pPr>
@@ -4824,7 +6204,7 @@
         <w:tabs>
           <w:tab w:val="left" w:pos="8089"/>
         </w:tabs>
-        <w:spacing w:before="460" w:after="0" w:line="277" w:lineRule="exact"/>
+        <w:spacing w:before="120" w:after="120" w:line="277" w:lineRule="exact"/>
         <w:ind w:firstLine="0"/>
         <w:jc w:val="both"/>
       </w:pPr>
@@ -4838,7 +6218,7 @@
         <w:tabs>
           <w:tab w:val="left" w:pos="8089"/>
         </w:tabs>
-        <w:spacing w:before="460" w:line="277" w:lineRule="exact"/>
+        <w:spacing w:before="120" w:after="120" w:line="277" w:lineRule="exact"/>
         <w:ind w:left="-142" w:firstLine="0"/>
         <w:jc w:val="both"/>
       </w:pPr>
@@ -4852,7 +6232,7 @@
         <w:tabs>
           <w:tab w:val="left" w:pos="8089"/>
         </w:tabs>
-        <w:spacing w:before="460" w:line="277" w:lineRule="exact"/>
+        <w:spacing w:before="120" w:after="120" w:line="277" w:lineRule="exact"/>
         <w:ind w:left="-142" w:hanging="284"/>
         <w:jc w:val="both"/>
       </w:pPr>
@@ -4871,7 +6251,7 @@
         <w:tabs>
           <w:tab w:val="left" w:pos="8089"/>
         </w:tabs>
-        <w:spacing w:before="460" w:after="0" w:line="277" w:lineRule="exact"/>
+        <w:spacing w:before="120" w:after="120" w:line="277" w:lineRule="exact"/>
         <w:ind w:left="-142" w:firstLine="0"/>
         <w:jc w:val="both"/>
       </w:pPr>
@@ -4883,12 +6263,9 @@
         <w:tabs>
           <w:tab w:val="left" w:pos="8089"/>
         </w:tabs>
-        <w:spacing w:before="460" w:after="0" w:line="277" w:lineRule="exact"/>
+        <w:spacing w:before="120" w:after="120" w:line="277" w:lineRule="exact"/>
         <w:ind w:left="-142" w:firstLine="0"/>
         <w:jc w:val="both"/>
-        <w:rPr>
-          <w:rFonts w:hint="eastAsia"/>
-        </w:rPr>
       </w:pPr>
       <w:r>
         <w:t>(e)</w:t>
@@ -4901,12 +6278,12 @@
       </w:r>
     </w:p>
     <w:sectPr>
-      <w:headerReference w:type="even" r:id="rId17"/>
-      <w:headerReference w:type="default" r:id="rId18"/>
-      <w:footerReference w:type="even" r:id="rId19"/>
-      <w:footerReference w:type="default" r:id="rId20"/>
-      <w:headerReference w:type="first" r:id="rId21"/>
-      <w:footerReference w:type="first" r:id="rId22"/>
+      <w:headerReference w:type="even" r:id="rId20"/>
+      <w:headerReference w:type="default" r:id="rId21"/>
+      <w:footerReference w:type="even" r:id="rId22"/>
+      <w:footerReference w:type="default" r:id="rId23"/>
+      <w:headerReference w:type="first" r:id="rId24"/>
+      <w:footerReference w:type="first" r:id="rId25"/>
       <w:pgSz w:w="12240" w:h="15840"/>
       <w:pgMar w:top="1440" w:right="1440" w:bottom="1440" w:left="1440" w:header="720" w:footer="720" w:gutter="0"/>
       <w:cols w:space="720"/>
@@ -4914,6 +6291,25 @@
     </w:sectPr>
   </w:body>
 </w:document>
+</file>
+
+<file path=word/endnotes.xml><?xml version="1.0" encoding="utf-8"?>
+<w:endnotes xmlns:wpc="http://schemas.microsoft.com/office/word/2010/wordprocessingCanvas" xmlns:mo="http://schemas.microsoft.com/office/mac/office/2008/main" xmlns:mc="http://schemas.openxmlformats.org/markup-compatibility/2006" xmlns:mv="urn:schemas-microsoft-com:mac:vml" xmlns:o="urn:schemas-microsoft-com:office:office" xmlns:r="http://schemas.openxmlformats.org/officeDocument/2006/relationships" xmlns:m="http://schemas.openxmlformats.org/officeDocument/2006/math" xmlns:v="urn:schemas-microsoft-com:vml" xmlns:wp14="http://schemas.microsoft.com/office/word/2010/wordprocessingDrawing" xmlns:wp="http://schemas.openxmlformats.org/drawingml/2006/wordprocessingDrawing" xmlns:w10="urn:schemas-microsoft-com:office:word" xmlns:w="http://schemas.openxmlformats.org/wordprocessingml/2006/main" xmlns:w14="http://schemas.microsoft.com/office/word/2010/wordml" xmlns:w15="http://schemas.microsoft.com/office/word/2012/wordml" xmlns:wpg="http://schemas.microsoft.com/office/word/2010/wordprocessingGroup" xmlns:wpi="http://schemas.microsoft.com/office/word/2010/wordprocessingInk" xmlns:wne="http://schemas.microsoft.com/office/word/2006/wordml" xmlns:wps="http://schemas.microsoft.com/office/word/2010/wordprocessingShape" mc:Ignorable="w14 w15 wp14">
+  <w:endnote w:type="separator" w:id="-1">
+    <w:p>
+      <w:r>
+        <w:separator/>
+      </w:r>
+    </w:p>
+  </w:endnote>
+  <w:endnote w:type="continuationSeparator" w:id="0">
+    <w:p>
+      <w:r>
+        <w:continuationSeparator/>
+      </w:r>
+    </w:p>
+  </w:endnote>
+</w:endnotes>
 </file>
 
 <file path=word/footer1.xml><?xml version="1.0" encoding="utf-8"?>
@@ -5109,6 +6505,25 @@
     </w:r>
   </w:p>
 </w:ftr>
+</file>
+
+<file path=word/footnotes.xml><?xml version="1.0" encoding="utf-8"?>
+<w:footnotes xmlns:wpc="http://schemas.microsoft.com/office/word/2010/wordprocessingCanvas" xmlns:mo="http://schemas.microsoft.com/office/mac/office/2008/main" xmlns:mc="http://schemas.openxmlformats.org/markup-compatibility/2006" xmlns:mv="urn:schemas-microsoft-com:mac:vml" xmlns:o="urn:schemas-microsoft-com:office:office" xmlns:r="http://schemas.openxmlformats.org/officeDocument/2006/relationships" xmlns:m="http://schemas.openxmlformats.org/officeDocument/2006/math" xmlns:v="urn:schemas-microsoft-com:vml" xmlns:wp14="http://schemas.microsoft.com/office/word/2010/wordprocessingDrawing" xmlns:wp="http://schemas.openxmlformats.org/drawingml/2006/wordprocessingDrawing" xmlns:w10="urn:schemas-microsoft-com:office:word" xmlns:w="http://schemas.openxmlformats.org/wordprocessingml/2006/main" xmlns:w14="http://schemas.microsoft.com/office/word/2010/wordml" xmlns:w15="http://schemas.microsoft.com/office/word/2012/wordml" xmlns:wpg="http://schemas.microsoft.com/office/word/2010/wordprocessingGroup" xmlns:wpi="http://schemas.microsoft.com/office/word/2010/wordprocessingInk" xmlns:wne="http://schemas.microsoft.com/office/word/2006/wordml" xmlns:wps="http://schemas.microsoft.com/office/word/2010/wordprocessingShape" mc:Ignorable="w14 w15 wp14">
+  <w:footnote w:type="separator" w:id="-1">
+    <w:p>
+      <w:r>
+        <w:separator/>
+      </w:r>
+    </w:p>
+  </w:footnote>
+  <w:footnote w:type="continuationSeparator" w:id="0">
+    <w:p>
+      <w:r>
+        <w:continuationSeparator/>
+      </w:r>
+    </w:p>
+  </w:footnote>
+</w:footnotes>
 </file>
 
 <file path=word/header1.xml><?xml version="1.0" encoding="utf-8"?>
@@ -6781,8 +8196,9 @@
   <w:style w:type="paragraph" w:default="1" w:styleId="Normal">
     <w:name w:val="Normal"/>
     <w:qFormat/>
+    <w:rsid w:val="004F5516"/>
     <w:rPr>
-      <w:lang w:val="en-GB"/>
+      <w:rFonts w:ascii="Times New Roman" w:hAnsi="Times New Roman" w:cs="Times New Roman"/>
     </w:rPr>
   </w:style>
   <w:style w:type="character" w:default="1" w:styleId="DefaultParagraphFont">
@@ -6821,6 +8237,10 @@
       <w:ind w:left="720"/>
       <w:contextualSpacing/>
     </w:pPr>
+    <w:rPr>
+      <w:rFonts w:asciiTheme="minorHAnsi" w:hAnsiTheme="minorHAnsi" w:cstheme="minorBidi"/>
+      <w:lang w:val="en-GB"/>
+    </w:rPr>
   </w:style>
   <w:style w:type="character" w:customStyle="1" w:styleId="2">
     <w:name w:val="正文文本 (2)_"/>
@@ -6850,7 +8270,6 @@
       <w:rFonts w:ascii="Palatino Linotype" w:eastAsia="Palatino Linotype" w:hAnsi="Palatino Linotype" w:cs="Palatino Linotype"/>
       <w:sz w:val="22"/>
       <w:szCs w:val="22"/>
-      <w:lang w:val="en-AU"/>
     </w:rPr>
   </w:style>
   <w:style w:type="character" w:customStyle="1" w:styleId="a">
@@ -6963,6 +8382,22 @@
       <w:u w:val="none"/>
       <w:lang w:val="en-US" w:eastAsia="en-US" w:bidi="en-US"/>
     </w:rPr>
+  </w:style>
+  <w:style w:type="paragraph" w:styleId="NormalWeb">
+    <w:name w:val="Normal (Web)"/>
+    <w:basedOn w:val="Normal"/>
+    <w:uiPriority w:val="99"/>
+    <w:semiHidden/>
+    <w:unhideWhenUsed/>
+    <w:rsid w:val="002E4EFF"/>
+    <w:pPr>
+      <w:spacing w:before="100" w:beforeAutospacing="1" w:after="100" w:afterAutospacing="1"/>
+    </w:pPr>
+  </w:style>
+  <w:style w:type="character" w:customStyle="1" w:styleId="apple-converted-space">
+    <w:name w:val="apple-converted-space"/>
+    <w:basedOn w:val="DefaultParagraphFont"/>
+    <w:rsid w:val="002E4EFF"/>
   </w:style>
 </w:styles>
 </file>

--- a/Q.docx
+++ b/Q.docx
@@ -2408,6 +2408,30 @@
         </w:rPr>
         <w:t>" - are useful to address modular continuity? Explain your answer.[6 marks]</w:t>
       </w:r>
+      <w:r>
+        <w:rPr>
+          <w:rFonts w:ascii="Helvetica Neue" w:hAnsi="Helvetica Neue" w:cs="Helvetica Neue"/>
+          <w:color w:val="353535"/>
+          <w:lang w:bidi="en-US"/>
+        </w:rPr>
+        <w:t xml:space="preserve"> </w:t>
+      </w:r>
+      <w:r>
+        <w:rPr>
+          <w:rFonts w:ascii="Helvetica Neue" w:hAnsi="Helvetica Neue" w:cs="Helvetica Neue"/>
+          <w:color w:val="353535"/>
+          <w:lang w:bidi="en-US"/>
+        </w:rPr>
+        <w:t>.</w:t>
+      </w:r>
+      <w:r>
+        <w:rPr>
+          <w:rFonts w:ascii="Helvetica Neue" w:hAnsi="Helvetica Neue" w:cs="Helvetica Neue" w:hint="eastAsia"/>
+          <w:color w:val="C00000"/>
+          <w:lang w:bidi="en-US"/>
+        </w:rPr>
+        <w:t>(2)</w:t>
+      </w:r>
     </w:p>
     <w:p>
       <w:pPr>
@@ -2555,15 +2579,7 @@
           <w:rFonts w:ascii="Helvetica Neue" w:hAnsi="Helvetica Neue" w:cs="Helvetica Neue"/>
           <w:color w:val="353535"/>
         </w:rPr>
-        <w:t>5.</w:t>
-      </w:r>
-      <w:bookmarkStart w:id="0" w:name="_GoBack"/>
-      <w:r>
-        <w:rPr>
-          <w:rFonts w:ascii="Helvetica Neue" w:hAnsi="Helvetica Neue" w:cs="Helvetica Neue"/>
-          <w:color w:val="353535"/>
-        </w:rPr>
-        <w:t xml:space="preserve">Briefly list the pros and cons of pre-conditions and post-conditions for the purpose of achieving modular </w:t>
+        <w:t xml:space="preserve">5.Briefly list the pros and cons of pre-conditions and post-conditions for the purpose of achieving modular </w:t>
       </w:r>
       <w:r>
         <w:rPr>
@@ -2580,7 +2596,6 @@
         <w:t>6 marks]</w:t>
       </w:r>
     </w:p>
-    <w:bookmarkEnd w:id="0"/>
     <w:p>
       <w:pPr>
         <w:widowControl w:val="0"/>
@@ -2786,6 +2801,14 @@
         </w:rPr>
         <w:t>Briefly explain the relationship between coupling and information hiding.</w:t>
       </w:r>
+      <w:r>
+        <w:rPr>
+          <w:rFonts w:ascii="Helvetica Neue" w:hAnsi="Helvetica Neue" w:cs="Helvetica Neue" w:hint="eastAsia"/>
+          <w:color w:val="C00000"/>
+          <w:lang w:bidi="en-US"/>
+        </w:rPr>
+        <w:t>(2)</w:t>
+      </w:r>
     </w:p>
     <w:p>
       <w:pPr>
@@ -2828,6 +2851,41 @@
         <w:autoSpaceDE w:val="0"/>
         <w:autoSpaceDN w:val="0"/>
         <w:adjustRightInd w:val="0"/>
+        <w:spacing w:line="280" w:lineRule="atLeast"/>
+        <w:jc w:val="both"/>
+        <w:rPr>
+          <w:rFonts w:ascii="Times" w:hAnsi="Times" w:cs="Times"/>
+          <w:color w:val="0070C0"/>
+        </w:rPr>
+      </w:pPr>
+      <w:r>
+        <w:rPr>
+          <w:rFonts w:ascii="Times" w:hAnsi="Times" w:cs="Times"/>
+          <w:color w:val="0070C0"/>
+        </w:rPr>
+        <w:t xml:space="preserve">distance of components corresponds inversely to coupling </w:t>
+      </w:r>
+    </w:p>
+    <w:p>
+      <w:pPr>
+        <w:widowControl w:val="0"/>
+        <w:autoSpaceDE w:val="0"/>
+        <w:autoSpaceDN w:val="0"/>
+        <w:adjustRightInd w:val="0"/>
+        <w:spacing w:line="280" w:lineRule="atLeast"/>
+        <w:jc w:val="both"/>
+        <w:rPr>
+          <w:rFonts w:ascii="Times" w:hAnsi="Times" w:cs="Times" w:hint="eastAsia"/>
+          <w:color w:val="0070C0"/>
+        </w:rPr>
+      </w:pPr>
+    </w:p>
+    <w:p>
+      <w:pPr>
+        <w:widowControl w:val="0"/>
+        <w:autoSpaceDE w:val="0"/>
+        <w:autoSpaceDN w:val="0"/>
+        <w:adjustRightInd w:val="0"/>
         <w:spacing w:before="120" w:after="120" w:line="280" w:lineRule="atLeast"/>
         <w:rPr>
           <w:rFonts w:ascii="Helvetica Neue" w:hAnsi="Helvetica Neue" w:cs="Helvetica Neue"/>
@@ -2849,7 +2907,6 @@
           <w:color w:val="353535"/>
           <w:lang w:bidi="en-US"/>
         </w:rPr>
-        <w:tab/>
         <w:t>Why do internal criteria for a software system matter, if the client is only concerned with external criteria?</w:t>
       </w:r>
     </w:p>
@@ -2859,27 +2916,146 @@
         <w:autoSpaceDE w:val="0"/>
         <w:autoSpaceDN w:val="0"/>
         <w:adjustRightInd w:val="0"/>
-        <w:spacing w:before="120" w:after="120" w:line="280" w:lineRule="atLeast"/>
-        <w:rPr>
-          <w:rFonts w:ascii="Helvetica Neue" w:hAnsi="Helvetica Neue" w:cs="Helvetica Neue"/>
-          <w:color w:val="353535"/>
-          <w:lang w:bidi="en-US"/>
-        </w:rPr>
-      </w:pPr>
-    </w:p>
-    <w:p>
-      <w:pPr>
-        <w:widowControl w:val="0"/>
-        <w:autoSpaceDE w:val="0"/>
-        <w:autoSpaceDN w:val="0"/>
-        <w:adjustRightInd w:val="0"/>
-        <w:spacing w:before="120" w:after="120" w:line="280" w:lineRule="atLeast"/>
-        <w:rPr>
-          <w:rFonts w:ascii="Helvetica Neue" w:hAnsi="Helvetica Neue" w:cs="Helvetica Neue"/>
-          <w:color w:val="353535"/>
-          <w:lang w:bidi="en-US"/>
-        </w:rPr>
-      </w:pPr>
+        <w:spacing w:line="280" w:lineRule="atLeast"/>
+        <w:jc w:val="both"/>
+        <w:rPr>
+          <w:rFonts w:ascii="Times" w:hAnsi="Times" w:cs="Times" w:hint="eastAsia"/>
+          <w:color w:val="0070C0"/>
+        </w:rPr>
+      </w:pPr>
+      <w:r>
+        <w:rPr>
+          <w:rFonts w:ascii="Times" w:hAnsi="Times" w:cs="Times"/>
+          <w:color w:val="0070C0"/>
+        </w:rPr>
+        <w:t>External Criteria (what clients expect)</w:t>
+      </w:r>
+      <w:r>
+        <w:rPr>
+          <w:rFonts w:ascii="Times" w:hAnsi="Times" w:cs="Times" w:hint="eastAsia"/>
+          <w:color w:val="0070C0"/>
+        </w:rPr>
+        <w:t xml:space="preserve"> </w:t>
+      </w:r>
+      <w:r>
+        <w:rPr>
+          <w:rFonts w:ascii="Times" w:hAnsi="Times" w:cs="Times" w:hint="eastAsia"/>
+          <w:color w:val="0070C0"/>
+        </w:rPr>
+        <w:t xml:space="preserve"> </w:t>
+      </w:r>
+      <w:r>
+        <w:rPr>
+          <w:rFonts w:ascii="Times" w:hAnsi="Times" w:cs="Times"/>
+          <w:color w:val="0070C0"/>
+        </w:rPr>
+        <w:t xml:space="preserve">» correctness, robustness, efficiency   </w:t>
+      </w:r>
+    </w:p>
+    <w:p>
+      <w:pPr>
+        <w:widowControl w:val="0"/>
+        <w:autoSpaceDE w:val="0"/>
+        <w:autoSpaceDN w:val="0"/>
+        <w:adjustRightInd w:val="0"/>
+        <w:spacing w:line="280" w:lineRule="atLeast"/>
+        <w:jc w:val="both"/>
+        <w:rPr>
+          <w:rFonts w:ascii="Times" w:hAnsi="Times" w:cs="Times" w:hint="eastAsia"/>
+          <w:color w:val="0070C0"/>
+        </w:rPr>
+      </w:pPr>
+      <w:r>
+        <w:rPr>
+          <w:rFonts w:ascii="Times" w:hAnsi="Times" w:cs="Times"/>
+          <w:color w:val="0070C0"/>
+        </w:rPr>
+        <w:t xml:space="preserve">Internal </w:t>
+      </w:r>
+      <w:r>
+        <w:rPr>
+          <w:rFonts w:ascii="Times" w:hAnsi="Times" w:cs="Times"/>
+          <w:color w:val="0070C0"/>
+        </w:rPr>
+        <w:t>Criteria (</w:t>
+      </w:r>
+      <w:r>
+        <w:rPr>
+          <w:rFonts w:ascii="Times" w:hAnsi="Times" w:cs="Times"/>
+          <w:color w:val="0070C0"/>
+        </w:rPr>
+        <w:t>regarding solution)</w:t>
+      </w:r>
+      <w:r>
+        <w:rPr>
+          <w:rFonts w:ascii="Times" w:hAnsi="Times" w:cs="Times" w:hint="eastAsia"/>
+          <w:color w:val="0070C0"/>
+        </w:rPr>
+        <w:t xml:space="preserve">   </w:t>
+      </w:r>
+      <w:r>
+        <w:rPr>
+          <w:rFonts w:ascii="Times" w:hAnsi="Times" w:cs="Times"/>
+          <w:color w:val="0070C0"/>
+        </w:rPr>
+        <w:t xml:space="preserve">» extensibility, modularity ...   </w:t>
+      </w:r>
+    </w:p>
+    <w:p>
+      <w:pPr>
+        <w:widowControl w:val="0"/>
+        <w:autoSpaceDE w:val="0"/>
+        <w:autoSpaceDN w:val="0"/>
+        <w:adjustRightInd w:val="0"/>
+        <w:spacing w:line="280" w:lineRule="atLeast"/>
+        <w:jc w:val="both"/>
+        <w:rPr>
+          <w:rFonts w:ascii="Times" w:hAnsi="Times" w:cs="Times"/>
+          <w:color w:val="0070C0"/>
+        </w:rPr>
+      </w:pPr>
+      <w:r>
+        <w:rPr>
+          <w:rFonts w:ascii="Times" w:hAnsi="Times" w:cs="Times"/>
+          <w:color w:val="0070C0"/>
+        </w:rPr>
+        <w:t xml:space="preserve">Only external factors really matter. </w:t>
+      </w:r>
+      <w:r>
+        <w:rPr>
+          <w:rFonts w:ascii="Times" w:hAnsi="Times" w:cs="Times" w:hint="eastAsia"/>
+          <w:color w:val="0070C0"/>
+        </w:rPr>
+        <w:t xml:space="preserve">  </w:t>
+      </w:r>
+      <w:r>
+        <w:rPr>
+          <w:rFonts w:ascii="Times" w:hAnsi="Times" w:cs="Times"/>
+          <w:color w:val="0070C0"/>
+        </w:rPr>
+        <w:t xml:space="preserve">But the key to achieving them are the internal ones </w:t>
+      </w:r>
+    </w:p>
+    <w:p>
+      <w:pPr>
+        <w:widowControl w:val="0"/>
+        <w:autoSpaceDE w:val="0"/>
+        <w:autoSpaceDN w:val="0"/>
+        <w:adjustRightInd w:val="0"/>
+        <w:spacing w:before="120" w:after="120" w:line="280" w:lineRule="atLeast"/>
+        <w:rPr>
+          <w:rFonts w:ascii="Helvetica Neue" w:hAnsi="Helvetica Neue" w:cs="Helvetica Neue"/>
+          <w:color w:val="353535"/>
+          <w:lang w:bidi="en-US"/>
+        </w:rPr>
+      </w:pPr>
+      <w:r>
+        <w:rPr>
+          <w:rFonts w:ascii="Times" w:hAnsi="Times" w:cs="Times" w:hint="eastAsia"/>
+          <w:color w:val="0070C0"/>
+        </w:rPr>
+        <w:t xml:space="preserve"> </w:t>
+      </w:r>
       <w:r>
         <w:rPr>
           <w:rFonts w:ascii="Helvetica Neue" w:hAnsi="Helvetica Neue" w:cs="Helvetica Neue" w:hint="eastAsia"/>
@@ -2903,13 +3079,20 @@
         <w:autoSpaceDE w:val="0"/>
         <w:autoSpaceDN w:val="0"/>
         <w:adjustRightInd w:val="0"/>
-        <w:spacing w:before="120" w:after="120" w:line="280" w:lineRule="atLeast"/>
-        <w:rPr>
-          <w:rFonts w:ascii="Helvetica Neue" w:hAnsi="Helvetica Neue" w:cs="Helvetica Neue"/>
-          <w:color w:val="353535"/>
-          <w:lang w:bidi="en-US"/>
-        </w:rPr>
-      </w:pPr>
+        <w:spacing w:line="280" w:lineRule="atLeast"/>
+        <w:jc w:val="both"/>
+        <w:rPr>
+          <w:rFonts w:ascii="Times" w:hAnsi="Times" w:cs="Times"/>
+          <w:color w:val="0070C0"/>
+        </w:rPr>
+      </w:pPr>
+      <w:r>
+        <w:rPr>
+          <w:rFonts w:ascii="Times" w:hAnsi="Times" w:cs="Times"/>
+          <w:color w:val="0070C0"/>
+        </w:rPr>
+        <w:t>Rigidity It is hard to change because every change affects too many other parts of the system</w:t>
+      </w:r>
     </w:p>
     <w:p>
       <w:pPr>
@@ -2927,48 +3110,38 @@
         <w:rPr>
           <w:rFonts w:ascii="Helvetica Neue" w:hAnsi="Helvetica Neue" w:cs="Helvetica Neue"/>
           <w:color w:val="353535"/>
-          <w:lang w:val="en-AU" w:bidi="en-US"/>
-        </w:rPr>
-      </w:pPr>
-      <w:r>
-        <w:rPr>
-          <w:rFonts w:ascii="Helvetica Neue" w:hAnsi="Helvetica Neue" w:cs="Helvetica Neue"/>
-          <w:color w:val="353535"/>
-          <w:lang w:val="en-AU" w:bidi="en-US"/>
+          <w:lang w:bidi="en-US"/>
+        </w:rPr>
+      </w:pPr>
+      <w:r>
+        <w:rPr>
+          <w:rFonts w:ascii="Helvetica Neue" w:hAnsi="Helvetica Neue" w:cs="Helvetica Neue"/>
+          <w:color w:val="353535"/>
+          <w:lang w:bidi="en-US"/>
         </w:rPr>
         <w:t>What causes a software system to exhibit "fragility"?</w:t>
       </w:r>
     </w:p>
     <w:p>
       <w:pPr>
-        <w:pStyle w:val="ListParagraph"/>
-        <w:widowControl w:val="0"/>
-        <w:autoSpaceDE w:val="0"/>
-        <w:autoSpaceDN w:val="0"/>
-        <w:adjustRightInd w:val="0"/>
-        <w:spacing w:before="120" w:after="120" w:line="280" w:lineRule="atLeast"/>
-        <w:ind w:left="0"/>
-        <w:rPr>
-          <w:rFonts w:ascii="Helvetica Neue" w:hAnsi="Helvetica Neue" w:cs="Helvetica Neue"/>
-          <w:color w:val="353535"/>
-          <w:lang w:val="en-AU" w:bidi="en-US"/>
-        </w:rPr>
-      </w:pPr>
-    </w:p>
-    <w:p>
-      <w:pPr>
-        <w:widowControl w:val="0"/>
-        <w:autoSpaceDE w:val="0"/>
-        <w:autoSpaceDN w:val="0"/>
-        <w:adjustRightInd w:val="0"/>
-        <w:spacing w:before="120" w:after="120" w:line="280" w:lineRule="atLeast"/>
-        <w:ind w:left="720"/>
-        <w:rPr>
-          <w:rFonts w:ascii="Helvetica Neue" w:hAnsi="Helvetica Neue" w:cs="Helvetica Neue"/>
-          <w:color w:val="353535"/>
-          <w:lang w:bidi="en-US"/>
-        </w:rPr>
-      </w:pPr>
+        <w:widowControl w:val="0"/>
+        <w:autoSpaceDE w:val="0"/>
+        <w:autoSpaceDN w:val="0"/>
+        <w:adjustRightInd w:val="0"/>
+        <w:spacing w:line="280" w:lineRule="atLeast"/>
+        <w:jc w:val="both"/>
+        <w:rPr>
+          <w:rFonts w:ascii="Times" w:hAnsi="Times" w:cs="Times" w:hint="eastAsia"/>
+          <w:color w:val="0070C0"/>
+        </w:rPr>
+      </w:pPr>
+      <w:r>
+        <w:rPr>
+          <w:rFonts w:ascii="Times" w:hAnsi="Times" w:cs="Times"/>
+          <w:color w:val="0070C0"/>
+        </w:rPr>
+        <w:t>Fragility When you make a change, unexpected parts of the system break</w:t>
+      </w:r>
     </w:p>
     <w:p>
       <w:pPr>
@@ -2986,14 +3159,14 @@
         <w:rPr>
           <w:rFonts w:ascii="Helvetica Neue" w:hAnsi="Helvetica Neue" w:cs="Helvetica Neue"/>
           <w:color w:val="353535"/>
-          <w:lang w:val="en-AU" w:bidi="en-US"/>
-        </w:rPr>
-      </w:pPr>
-      <w:r>
-        <w:rPr>
-          <w:rFonts w:ascii="Helvetica Neue" w:hAnsi="Helvetica Neue" w:cs="Helvetica Neue"/>
-          <w:color w:val="353535"/>
-          <w:lang w:val="en-AU" w:bidi="en-US"/>
+          <w:lang w:bidi="en-US"/>
+        </w:rPr>
+      </w:pPr>
+      <w:r>
+        <w:rPr>
+          <w:rFonts w:ascii="Helvetica Neue" w:hAnsi="Helvetica Neue" w:cs="Helvetica Neue"/>
+          <w:color w:val="353535"/>
+          <w:lang w:bidi="en-US"/>
         </w:rPr>
         <w:t>[5 marks] What is meant by a “System” in Software Engineering? Please describe what it is and give some examples.</w:t>
       </w:r>
@@ -3010,7 +3183,7 @@
         <w:rPr>
           <w:rFonts w:ascii="Helvetica Neue" w:hAnsi="Helvetica Neue" w:cs="Helvetica Neue"/>
           <w:color w:val="353535"/>
-          <w:lang w:val="en-AU" w:bidi="en-US"/>
+          <w:lang w:bidi="en-US"/>
         </w:rPr>
       </w:pPr>
     </w:p>
@@ -3028,33 +3201,19 @@
         <w:spacing w:before="120" w:after="120" w:line="280" w:lineRule="atLeast"/>
         <w:ind w:left="567"/>
         <w:rPr>
-          <w:rFonts w:ascii="Helvetica Neue" w:hAnsi="Helvetica Neue" w:cs="Helvetica Neue"/>
-          <w:color w:val="353535"/>
-          <w:lang w:val="en-AU" w:bidi="en-US"/>
-        </w:rPr>
-      </w:pPr>
-      <w:r>
-        <w:rPr>
-          <w:rFonts w:ascii="Helvetica Neue" w:hAnsi="Helvetica Neue" w:cs="Helvetica Neue"/>
-          <w:color w:val="353535"/>
-          <w:lang w:val="en-AU" w:bidi="en-US"/>
+          <w:rFonts w:ascii="Helvetica Neue" w:hAnsi="Helvetica Neue" w:cs="Helvetica Neue" w:hint="eastAsia"/>
+          <w:color w:val="353535"/>
+          <w:lang w:bidi="en-US"/>
+        </w:rPr>
+      </w:pPr>
+      <w:r>
+        <w:rPr>
+          <w:rFonts w:ascii="Helvetica Neue" w:hAnsi="Helvetica Neue" w:cs="Helvetica Neue"/>
+          <w:color w:val="353535"/>
+          <w:lang w:bidi="en-US"/>
         </w:rPr>
         <w:t>[5 marks] What is a system boundary? Please describe what it is and give some examples.</w:t>
       </w:r>
-    </w:p>
-    <w:p>
-      <w:pPr>
-        <w:widowControl w:val="0"/>
-        <w:autoSpaceDE w:val="0"/>
-        <w:autoSpaceDN w:val="0"/>
-        <w:adjustRightInd w:val="0"/>
-        <w:spacing w:before="120" w:after="120" w:line="280" w:lineRule="atLeast"/>
-        <w:rPr>
-          <w:rFonts w:ascii="Helvetica Neue" w:hAnsi="Helvetica Neue" w:cs="Helvetica Neue"/>
-          <w:color w:val="353535"/>
-          <w:lang w:bidi="en-US"/>
-        </w:rPr>
-      </w:pPr>
     </w:p>
     <w:p>
       <w:pPr>
@@ -3072,40 +3231,30 @@
         <w:rPr>
           <w:rFonts w:ascii="Helvetica Neue" w:hAnsi="Helvetica Neue" w:cs="Helvetica Neue"/>
           <w:color w:val="353535"/>
-          <w:lang w:val="en-AU" w:bidi="en-US"/>
-        </w:rPr>
-      </w:pPr>
-      <w:r>
-        <w:rPr>
-          <w:rFonts w:ascii="Helvetica Neue" w:hAnsi="Helvetica Neue" w:cs="Helvetica Neue"/>
-          <w:color w:val="353535"/>
-          <w:lang w:val="en-AU" w:bidi="en-US"/>
-        </w:rPr>
-        <w:t>[5 marks] Explain the relationship between coupling and information hiding.</w:t>
-      </w:r>
-    </w:p>
-    <w:p>
-      <w:pPr>
-        <w:widowControl w:val="0"/>
-        <w:autoSpaceDE w:val="0"/>
-        <w:autoSpaceDN w:val="0"/>
-        <w:adjustRightInd w:val="0"/>
-        <w:spacing w:before="120" w:after="120" w:line="280" w:lineRule="atLeast"/>
-        <w:rPr>
-          <w:rFonts w:ascii="Helvetica Neue" w:hAnsi="Helvetica Neue" w:cs="Helvetica Neue"/>
-          <w:color w:val="353535"/>
-          <w:lang w:bidi="en-US"/>
-        </w:rPr>
-      </w:pPr>
+          <w:lang w:bidi="en-US"/>
+        </w:rPr>
+      </w:pPr>
+      <w:r>
+        <w:rPr>
+          <w:rFonts w:ascii="Helvetica Neue" w:hAnsi="Helvetica Neue" w:cs="Helvetica Neue"/>
+          <w:color w:val="353535"/>
+          <w:lang w:bidi="en-US"/>
+        </w:rPr>
+        <w:t xml:space="preserve"> </w:t>
+      </w:r>
+      <w:r>
+        <w:rPr>
+          <w:rFonts w:ascii="Helvetica Neue" w:hAnsi="Helvetica Neue" w:cs="Helvetica Neue"/>
+          <w:color w:val="353535"/>
+          <w:lang w:bidi="en-US"/>
+        </w:rPr>
+        <w:t>[5 marks] So-called control-objects manage other, comparatively passive, objects. Discuss the pros and cons of such “manager” objects.</w:t>
+      </w:r>
     </w:p>
     <w:p>
       <w:pPr>
         <w:pStyle w:val="ListParagraph"/>
         <w:widowControl w:val="0"/>
-        <w:numPr>
-          <w:ilvl w:val="0"/>
-          <w:numId w:val="11"/>
-        </w:numPr>
         <w:autoSpaceDE w:val="0"/>
         <w:autoSpaceDN w:val="0"/>
         <w:adjustRightInd w:val="0"/>
@@ -3114,31 +3263,7 @@
         <w:rPr>
           <w:rFonts w:ascii="Helvetica Neue" w:hAnsi="Helvetica Neue" w:cs="Helvetica Neue"/>
           <w:color w:val="353535"/>
-          <w:lang w:val="en-AU" w:bidi="en-US"/>
-        </w:rPr>
-      </w:pPr>
-      <w:r>
-        <w:rPr>
-          <w:rFonts w:ascii="Helvetica Neue" w:hAnsi="Helvetica Neue" w:cs="Helvetica Neue"/>
-          <w:color w:val="353535"/>
-          <w:lang w:val="en-AU" w:bidi="en-US"/>
-        </w:rPr>
-        <w:t>[5 marks] So-called control-objects manage other, comparatively passive, objects. Discuss the pros and cons of such “manager” objects.</w:t>
-      </w:r>
-    </w:p>
-    <w:p>
-      <w:pPr>
-        <w:pStyle w:val="ListParagraph"/>
-        <w:widowControl w:val="0"/>
-        <w:autoSpaceDE w:val="0"/>
-        <w:autoSpaceDN w:val="0"/>
-        <w:adjustRightInd w:val="0"/>
-        <w:spacing w:before="120" w:after="120" w:line="280" w:lineRule="atLeast"/>
-        <w:ind w:left="567"/>
-        <w:rPr>
-          <w:rFonts w:ascii="Helvetica Neue" w:hAnsi="Helvetica Neue" w:cs="Helvetica Neue"/>
-          <w:color w:val="353535"/>
-          <w:lang w:val="en-AU" w:bidi="en-US"/>
+          <w:lang w:bidi="en-US"/>
         </w:rPr>
       </w:pPr>
     </w:p>
@@ -3154,7 +3279,7 @@
         <w:autoSpaceDN w:val="0"/>
         <w:adjustRightInd w:val="0"/>
         <w:spacing w:before="120" w:after="120" w:line="280" w:lineRule="atLeast"/>
-        <w:ind w:left="426"/>
+        <w:ind w:left="142" w:hanging="284"/>
         <w:rPr>
           <w:rFonts w:ascii="Times" w:hAnsi="Times" w:cs="Times"/>
           <w:color w:val="000000"/>
@@ -3176,67 +3301,48 @@
         <w:autoSpaceDE w:val="0"/>
         <w:autoSpaceDN w:val="0"/>
         <w:adjustRightInd w:val="0"/>
-        <w:spacing w:before="120" w:after="120" w:line="280" w:lineRule="atLeast"/>
-        <w:rPr>
-          <w:rFonts w:ascii="Times" w:hAnsi="Times" w:cs="Times"/>
-          <w:color w:val="000000"/>
-          <w:lang w:val="en-US" w:bidi="en-US"/>
-        </w:rPr>
-      </w:pPr>
-    </w:p>
-    <w:p>
-      <w:pPr>
-        <w:widowControl w:val="0"/>
-        <w:autoSpaceDE w:val="0"/>
-        <w:autoSpaceDN w:val="0"/>
-        <w:adjustRightInd w:val="0"/>
-        <w:spacing w:before="120" w:after="120" w:line="280" w:lineRule="atLeast"/>
-        <w:rPr>
-          <w:rFonts w:ascii="Times" w:hAnsi="Times" w:cs="Times"/>
-          <w:color w:val="000000"/>
-          <w:lang w:val="en-US" w:bidi="en-US"/>
-        </w:rPr>
-      </w:pPr>
-      <w:r>
-        <w:rPr>
-          <w:rFonts w:ascii="Times" w:hAnsi="Times" w:cs="Times"/>
-          <w:color w:val="000000"/>
-          <w:lang w:val="en-US" w:bidi="en-US"/>
-        </w:rPr>
-        <w:t>(b)</w:t>
-      </w:r>
-      <w:r>
-        <w:rPr>
-          <w:rFonts w:ascii="Times" w:hAnsi="Times" w:cs="Times"/>
-          <w:color w:val="000000"/>
-          <w:lang w:val="en-US" w:bidi="en-US"/>
-        </w:rPr>
-        <w:tab/>
-        <w:t>Which - "layers" or "partitions" - are useful to address modular continuity? Explain your answer.</w:t>
-      </w:r>
-      <w:r>
-        <w:rPr>
-          <w:rFonts w:ascii="Times" w:hAnsi="Times" w:cs="Times"/>
-          <w:color w:val="000000"/>
-          <w:lang w:val="en-US" w:bidi="en-US"/>
-        </w:rPr>
-        <w:tab/>
-        <w:t>[7 marks]</w:t>
-      </w:r>
-    </w:p>
-    <w:p>
-      <w:pPr>
-        <w:widowControl w:val="0"/>
-        <w:autoSpaceDE w:val="0"/>
-        <w:autoSpaceDN w:val="0"/>
-        <w:adjustRightInd w:val="0"/>
-        <w:spacing w:before="120" w:after="120" w:line="280" w:lineRule="atLeast"/>
-        <w:rPr>
-          <w:rFonts w:ascii="Times" w:hAnsi="Times" w:cs="Times"/>
-          <w:color w:val="000000"/>
-          <w:lang w:val="en-US" w:bidi="en-US"/>
-        </w:rPr>
-      </w:pPr>
+        <w:spacing w:line="280" w:lineRule="atLeast"/>
+        <w:jc w:val="both"/>
+        <w:rPr>
+          <w:rFonts w:ascii="Times" w:hAnsi="Times" w:cs="Times" w:hint="eastAsia"/>
+          <w:color w:val="0070C0"/>
+        </w:rPr>
+      </w:pPr>
+      <w:r>
+        <w:rPr>
+          <w:rFonts w:ascii="Times" w:hAnsi="Times" w:cs="Times"/>
+          <w:color w:val="0070C0"/>
+        </w:rPr>
+        <w:t>High cohesion: a</w:t>
+      </w:r>
+      <w:r>
+        <w:rPr>
+          <w:rFonts w:ascii="Times" w:hAnsi="Times" w:cs="Times"/>
+          <w:color w:val="0070C0"/>
+        </w:rPr>
+        <w:t xml:space="preserve"> class has lightweight responsi</w:t>
+      </w:r>
+      <w:r>
+        <w:rPr>
+          <w:rFonts w:ascii="Times" w:hAnsi="Times" w:cs="Times"/>
+          <w:color w:val="0070C0"/>
+        </w:rPr>
+        <w:t xml:space="preserve">bilities in one area and collaborates with other classes to </w:t>
+      </w:r>
+      <w:r>
+        <w:rPr>
+          <w:rFonts w:ascii="Times" w:hAnsi="Times" w:cs="Times"/>
+          <w:color w:val="0070C0"/>
+        </w:rPr>
+        <w:t>fulfil</w:t>
+      </w:r>
+      <w:r>
+        <w:rPr>
+          <w:rFonts w:ascii="Times" w:hAnsi="Times" w:cs="Times"/>
+          <w:color w:val="0070C0"/>
+        </w:rPr>
+        <w:t xml:space="preserve"> tasks</w:t>
+      </w:r>
     </w:p>
     <w:p>
       <w:pPr>
@@ -3272,13 +3378,190 @@
         <w:autoSpaceDE w:val="0"/>
         <w:autoSpaceDN w:val="0"/>
         <w:adjustRightInd w:val="0"/>
-        <w:spacing w:before="120" w:after="120" w:line="280" w:lineRule="atLeast"/>
-        <w:rPr>
-          <w:rFonts w:ascii="Times" w:hAnsi="Times" w:cs="Times"/>
-          <w:color w:val="000000"/>
-          <w:lang w:val="en-US" w:bidi="en-US"/>
-        </w:rPr>
-      </w:pPr>
+        <w:spacing w:line="280" w:lineRule="atLeast"/>
+        <w:rPr>
+          <w:rFonts w:ascii="Times" w:hAnsi="Times" w:cs="Times" w:hint="eastAsia"/>
+          <w:color w:val="0070C0"/>
+        </w:rPr>
+      </w:pPr>
+      <w:r>
+        <w:rPr>
+          <w:rFonts w:ascii="Times" w:hAnsi="Times" w:cs="Times"/>
+          <w:color w:val="0070C0"/>
+        </w:rPr>
+        <w:t xml:space="preserve">  Decomposability</w:t>
+      </w:r>
+      <w:r>
+        <w:rPr>
+          <w:rFonts w:ascii="Times" w:hAnsi="Times" w:cs="Times"/>
+          <w:color w:val="0070C0"/>
+        </w:rPr>
+        <w:t xml:space="preserve"> » how to separate </w:t>
+      </w:r>
+    </w:p>
+    <w:p>
+      <w:pPr>
+        <w:widowControl w:val="0"/>
+        <w:autoSpaceDE w:val="0"/>
+        <w:autoSpaceDN w:val="0"/>
+        <w:adjustRightInd w:val="0"/>
+        <w:spacing w:line="280" w:lineRule="atLeast"/>
+        <w:rPr>
+          <w:rFonts w:ascii="Times" w:hAnsi="Times" w:cs="Times" w:hint="eastAsia"/>
+          <w:color w:val="0070C0"/>
+        </w:rPr>
+      </w:pPr>
+      <w:r>
+        <w:rPr>
+          <w:rFonts w:ascii="Times" w:hAnsi="Times" w:cs="Times" w:hint="eastAsia"/>
+          <w:color w:val="0070C0"/>
+        </w:rPr>
+        <w:t xml:space="preserve">  </w:t>
+      </w:r>
+      <w:r>
+        <w:rPr>
+          <w:rFonts w:ascii="Times" w:hAnsi="Times" w:cs="Times"/>
+          <w:color w:val="0070C0"/>
+        </w:rPr>
+        <w:t>Composability</w:t>
+      </w:r>
+      <w:r>
+        <w:rPr>
+          <w:rFonts w:ascii="Times" w:hAnsi="Times" w:cs="Times" w:hint="eastAsia"/>
+          <w:color w:val="0070C0"/>
+        </w:rPr>
+        <w:t xml:space="preserve"> &gt; </w:t>
+      </w:r>
+      <w:r>
+        <w:rPr>
+          <w:rFonts w:ascii="Times" w:hAnsi="Times" w:cs="Times"/>
+          <w:color w:val="0070C0"/>
+        </w:rPr>
+        <w:t>how to combine</w:t>
+      </w:r>
+    </w:p>
+    <w:p>
+      <w:pPr>
+        <w:widowControl w:val="0"/>
+        <w:autoSpaceDE w:val="0"/>
+        <w:autoSpaceDN w:val="0"/>
+        <w:adjustRightInd w:val="0"/>
+        <w:spacing w:line="280" w:lineRule="atLeast"/>
+        <w:rPr>
+          <w:rFonts w:ascii="Times" w:hAnsi="Times" w:cs="Times"/>
+          <w:color w:val="0070C0"/>
+        </w:rPr>
+      </w:pPr>
+      <w:r>
+        <w:rPr>
+          <w:rFonts w:ascii="Times" w:hAnsi="Times" w:cs="Times"/>
+          <w:color w:val="0070C0"/>
+        </w:rPr>
+        <w:t xml:space="preserve">  </w:t>
+      </w:r>
+      <w:r>
+        <w:rPr>
+          <w:rFonts w:ascii="Times" w:hAnsi="Times" w:cs="Times"/>
+          <w:color w:val="0070C0"/>
+        </w:rPr>
+        <w:t>Understand</w:t>
+      </w:r>
+      <w:r>
+        <w:rPr>
+          <w:rFonts w:ascii="Times" w:hAnsi="Times" w:cs="Times"/>
+          <w:color w:val="0070C0"/>
+        </w:rPr>
+        <w:t>ability</w:t>
+      </w:r>
+      <w:r>
+        <w:rPr>
+          <w:rFonts w:ascii="Times" w:hAnsi="Times" w:cs="Times" w:hint="eastAsia"/>
+          <w:color w:val="0070C0"/>
+        </w:rPr>
+        <w:t xml:space="preserve">  </w:t>
+      </w:r>
+      <w:r>
+        <w:rPr>
+          <w:rFonts w:ascii="Times" w:hAnsi="Times" w:cs="Times"/>
+          <w:color w:val="0070C0"/>
+        </w:rPr>
+        <w:t>» if you want to change, you need to know what</w:t>
+      </w:r>
+    </w:p>
+    <w:p>
+      <w:pPr>
+        <w:widowControl w:val="0"/>
+        <w:autoSpaceDE w:val="0"/>
+        <w:autoSpaceDN w:val="0"/>
+        <w:adjustRightInd w:val="0"/>
+        <w:spacing w:line="280" w:lineRule="atLeast"/>
+        <w:rPr>
+          <w:rFonts w:ascii="Times" w:hAnsi="Times" w:cs="Times"/>
+          <w:color w:val="0070C0"/>
+        </w:rPr>
+      </w:pPr>
+      <w:r>
+        <w:rPr>
+          <w:rFonts w:ascii="Times" w:hAnsi="Times" w:cs="Times"/>
+          <w:color w:val="0070C0"/>
+        </w:rPr>
+        <w:t xml:space="preserve">  </w:t>
+      </w:r>
+      <w:r>
+        <w:rPr>
+          <w:rFonts w:ascii="Times" w:hAnsi="Times" w:cs="Times"/>
+          <w:color w:val="0070C0"/>
+        </w:rPr>
+        <w:t>Continuity</w:t>
+      </w:r>
+      <w:r>
+        <w:rPr>
+          <w:rFonts w:ascii="Times" w:hAnsi="Times" w:cs="Times"/>
+          <w:color w:val="0070C0"/>
+        </w:rPr>
+        <w:t xml:space="preserve"> »</w:t>
+      </w:r>
+      <w:r>
+        <w:rPr>
+          <w:rFonts w:ascii="Times" w:hAnsi="Times" w:cs="Times"/>
+          <w:color w:val="0070C0"/>
+        </w:rPr>
+        <w:t xml:space="preserve"> avoiding the "change avalanche"</w:t>
+      </w:r>
+    </w:p>
+    <w:p>
+      <w:pPr>
+        <w:widowControl w:val="0"/>
+        <w:autoSpaceDE w:val="0"/>
+        <w:autoSpaceDN w:val="0"/>
+        <w:adjustRightInd w:val="0"/>
+        <w:spacing w:line="280" w:lineRule="atLeast"/>
+        <w:rPr>
+          <w:rFonts w:ascii="Times" w:hAnsi="Times" w:cs="Times"/>
+          <w:color w:val="0070C0"/>
+        </w:rPr>
+      </w:pPr>
+      <w:r>
+        <w:rPr>
+          <w:rFonts w:ascii="Times" w:hAnsi="Times" w:cs="Times"/>
+          <w:color w:val="0070C0"/>
+        </w:rPr>
+        <w:t xml:space="preserve">  Protection</w:t>
+      </w:r>
+      <w:r>
+        <w:rPr>
+          <w:rFonts w:ascii="Times" w:hAnsi="Times" w:cs="Times" w:hint="eastAsia"/>
+          <w:color w:val="0070C0"/>
+        </w:rPr>
+        <w:t xml:space="preserve">   </w:t>
+      </w:r>
+      <w:r>
+        <w:rPr>
+          <w:rFonts w:ascii="Times" w:hAnsi="Times" w:cs="Times"/>
+          <w:color w:val="0070C0"/>
+        </w:rPr>
+        <w:t>» avoiding "error creep"</w:t>
+      </w:r>
     </w:p>
     <w:p>
       <w:pPr>
@@ -3332,20 +3615,7 @@
         <w:autoSpaceDN w:val="0"/>
         <w:adjustRightInd w:val="0"/>
         <w:spacing w:before="120" w:after="120" w:line="280" w:lineRule="atLeast"/>
-        <w:rPr>
-          <w:rFonts w:ascii="Helvetica Neue" w:hAnsi="Helvetica Neue" w:cs="Helvetica Neue"/>
-          <w:color w:val="353535"/>
-          <w:lang w:bidi="en-US"/>
-        </w:rPr>
-      </w:pPr>
-    </w:p>
-    <w:p>
-      <w:pPr>
-        <w:widowControl w:val="0"/>
-        <w:autoSpaceDE w:val="0"/>
-        <w:autoSpaceDN w:val="0"/>
-        <w:adjustRightInd w:val="0"/>
-        <w:spacing w:before="120" w:after="120" w:line="280" w:lineRule="atLeast"/>
+        <w:jc w:val="both"/>
         <w:rPr>
           <w:rFonts w:ascii="Helvetica Neue" w:hAnsi="Helvetica Neue" w:cs="Helvetica Neue"/>
           <w:color w:val="353535"/>
@@ -3367,22 +3637,162 @@
           <w:lang w:bidi="en-US"/>
         </w:rPr>
         <w:tab/>
-        <w:t>[4 marks] Briefly discuss whether pre-conditions or post-conditions are a better means to achieve modular protection.</w:t>
-      </w:r>
-    </w:p>
-    <w:p>
-      <w:pPr>
-        <w:widowControl w:val="0"/>
-        <w:autoSpaceDE w:val="0"/>
-        <w:autoSpaceDN w:val="0"/>
-        <w:adjustRightInd w:val="0"/>
-        <w:spacing w:before="120" w:after="120" w:line="280" w:lineRule="atLeast"/>
-        <w:rPr>
-          <w:rFonts w:ascii="Helvetica Neue" w:hAnsi="Helvetica Neue" w:cs="Helvetica Neue"/>
-          <w:color w:val="353535"/>
-          <w:lang w:bidi="en-US"/>
-        </w:rPr>
-      </w:pPr>
+        <w:t xml:space="preserve">[4 marks] Briefly discuss </w:t>
+      </w:r>
+      <w:r>
+        <w:rPr>
+          <w:rFonts w:ascii="Helvetica Neue" w:hAnsi="Helvetica Neue" w:cs="Helvetica Neue" w:hint="eastAsia"/>
+          <w:color w:val="353535"/>
+          <w:lang w:bidi="en-US"/>
+        </w:rPr>
+        <w:t xml:space="preserve">which of </w:t>
+      </w:r>
+      <w:r>
+        <w:rPr>
+          <w:rFonts w:ascii="Helvetica Neue" w:hAnsi="Helvetica Neue" w:cs="Helvetica Neue"/>
+          <w:color w:val="353535"/>
+          <w:lang w:bidi="en-US"/>
+        </w:rPr>
+        <w:t>”</w:t>
+      </w:r>
+      <w:r>
+        <w:rPr>
+          <w:rFonts w:ascii="Helvetica Neue" w:hAnsi="Helvetica Neue" w:cs="Helvetica Neue" w:hint="eastAsia"/>
+          <w:color w:val="353535"/>
+          <w:lang w:bidi="en-US"/>
+        </w:rPr>
+        <w:t>using</w:t>
+      </w:r>
+      <w:r>
+        <w:rPr>
+          <w:rFonts w:ascii="Helvetica Neue" w:hAnsi="Helvetica Neue" w:cs="Helvetica Neue"/>
+          <w:color w:val="353535"/>
+          <w:lang w:bidi="en-US"/>
+        </w:rPr>
+        <w:t xml:space="preserve"> pre-conditions</w:t>
+      </w:r>
+      <w:r>
+        <w:rPr>
+          <w:rFonts w:ascii="Helvetica Neue" w:hAnsi="Helvetica Neue" w:cs="Helvetica Neue"/>
+          <w:color w:val="353535"/>
+          <w:lang w:bidi="en-US"/>
+        </w:rPr>
+        <w:t>”</w:t>
+      </w:r>
+      <w:r>
+        <w:rPr>
+          <w:rFonts w:ascii="Helvetica Neue" w:hAnsi="Helvetica Neue" w:cs="Helvetica Neue"/>
+          <w:color w:val="353535"/>
+          <w:lang w:bidi="en-US"/>
+        </w:rPr>
+        <w:t xml:space="preserve"> or </w:t>
+      </w:r>
+      <w:r>
+        <w:rPr>
+          <w:rFonts w:ascii="Helvetica Neue" w:hAnsi="Helvetica Neue" w:cs="Helvetica Neue"/>
+          <w:color w:val="353535"/>
+          <w:lang w:bidi="en-US"/>
+        </w:rPr>
+        <w:t>“</w:t>
+      </w:r>
+      <w:r>
+        <w:rPr>
+          <w:rFonts w:ascii="Helvetica Neue" w:hAnsi="Helvetica Neue" w:cs="Helvetica Neue" w:hint="eastAsia"/>
+          <w:color w:val="353535"/>
+          <w:lang w:bidi="en-US"/>
+        </w:rPr>
+        <w:t xml:space="preserve">using </w:t>
+      </w:r>
+      <w:r>
+        <w:rPr>
+          <w:rFonts w:ascii="Helvetica Neue" w:hAnsi="Helvetica Neue" w:cs="Helvetica Neue"/>
+          <w:color w:val="353535"/>
+          <w:lang w:bidi="en-US"/>
+        </w:rPr>
+        <w:t>post-conditions</w:t>
+      </w:r>
+      <w:r>
+        <w:rPr>
+          <w:rFonts w:ascii="Helvetica Neue" w:hAnsi="Helvetica Neue" w:cs="Helvetica Neue"/>
+          <w:color w:val="353535"/>
+          <w:lang w:bidi="en-US"/>
+        </w:rPr>
+        <w:t>”</w:t>
+      </w:r>
+      <w:r>
+        <w:rPr>
+          <w:rFonts w:ascii="Helvetica Neue" w:hAnsi="Helvetica Neue" w:cs="Helvetica Neue"/>
+          <w:color w:val="353535"/>
+          <w:lang w:bidi="en-US"/>
+        </w:rPr>
+        <w:t xml:space="preserve"> are a better means to achieve </w:t>
+      </w:r>
+      <w:r>
+        <w:rPr>
+          <w:rFonts w:ascii="Helvetica Neue" w:hAnsi="Helvetica Neue" w:cs="Helvetica Neue"/>
+          <w:color w:val="353535"/>
+          <w:lang w:bidi="en-US"/>
+        </w:rPr>
+        <w:t>“</w:t>
+      </w:r>
+      <w:r>
+        <w:rPr>
+          <w:rFonts w:ascii="Helvetica Neue" w:hAnsi="Helvetica Neue" w:cs="Helvetica Neue"/>
+          <w:color w:val="353535"/>
+          <w:lang w:bidi="en-US"/>
+        </w:rPr>
+        <w:t>modular protection</w:t>
+      </w:r>
+      <w:r>
+        <w:rPr>
+          <w:rFonts w:ascii="Helvetica Neue" w:hAnsi="Helvetica Neue" w:cs="Helvetica Neue"/>
+          <w:color w:val="353535"/>
+          <w:lang w:bidi="en-US"/>
+        </w:rPr>
+        <w:t>”</w:t>
+      </w:r>
+      <w:r>
+        <w:rPr>
+          <w:rFonts w:ascii="Helvetica Neue" w:hAnsi="Helvetica Neue" w:cs="Helvetica Neue"/>
+          <w:color w:val="353535"/>
+          <w:lang w:bidi="en-US"/>
+        </w:rPr>
+        <w:t>.</w:t>
+      </w:r>
+    </w:p>
+    <w:p>
+      <w:pPr>
+        <w:widowControl w:val="0"/>
+        <w:autoSpaceDE w:val="0"/>
+        <w:autoSpaceDN w:val="0"/>
+        <w:adjustRightInd w:val="0"/>
+        <w:spacing w:line="280" w:lineRule="atLeast"/>
+        <w:rPr>
+          <w:rFonts w:ascii="Times" w:hAnsi="Times" w:cs="Times"/>
+          <w:color w:val="0070C0"/>
+        </w:rPr>
+      </w:pPr>
+      <w:r>
+        <w:rPr>
+          <w:rFonts w:ascii="Times" w:hAnsi="Times" w:cs="Times"/>
+          <w:color w:val="0070C0"/>
+        </w:rPr>
+        <w:t>pre-conditions is a better approach to achieving modular protection because</w:t>
+      </w:r>
+      <w:r>
+        <w:rPr>
+          <w:rFonts w:ascii="Times" w:hAnsi="Times" w:cs="Times" w:hint="eastAsia"/>
+          <w:color w:val="0070C0"/>
+        </w:rPr>
+        <w:t xml:space="preserve"> </w:t>
+      </w:r>
+      <w:r>
+        <w:rPr>
+          <w:rFonts w:ascii="Times" w:hAnsi="Times" w:cs="Times"/>
+          <w:color w:val="0070C0"/>
+        </w:rPr>
+        <w:t>it checking the validity of the input data before it use.</w:t>
+      </w:r>
     </w:p>
     <w:p>
       <w:pPr>
@@ -3453,7 +3863,20 @@
         <w:adjustRightInd w:val="0"/>
         <w:spacing w:before="120" w:after="120" w:line="280" w:lineRule="atLeast"/>
         <w:rPr>
-          <w:rFonts w:ascii="Times" w:hAnsi="Times" w:cs="Times"/>
+          <w:rFonts w:ascii="Times" w:hAnsi="Times" w:cs="Times" w:hint="eastAsia"/>
+          <w:color w:val="000000"/>
+        </w:rPr>
+      </w:pPr>
+    </w:p>
+    <w:p>
+      <w:pPr>
+        <w:widowControl w:val="0"/>
+        <w:autoSpaceDE w:val="0"/>
+        <w:autoSpaceDN w:val="0"/>
+        <w:adjustRightInd w:val="0"/>
+        <w:spacing w:before="120" w:after="120" w:line="280" w:lineRule="atLeast"/>
+        <w:rPr>
+          <w:rFonts w:ascii="Times" w:hAnsi="Times" w:cs="Times" w:hint="eastAsia"/>
           <w:color w:val="000000"/>
         </w:rPr>
       </w:pPr>
@@ -3499,155 +3922,81 @@
           </wp:inline>
         </w:drawing>
       </w:r>
-    </w:p>
-    <w:p>
-      <w:pPr>
-        <w:widowControl w:val="0"/>
-        <w:autoSpaceDE w:val="0"/>
-        <w:autoSpaceDN w:val="0"/>
-        <w:adjustRightInd w:val="0"/>
-        <w:spacing w:before="120" w:after="120" w:line="280" w:lineRule="atLeast"/>
-        <w:rPr>
-          <w:rFonts w:ascii="Times" w:hAnsi="Times" w:cs="Times"/>
-          <w:color w:val="000000"/>
-        </w:rPr>
-      </w:pPr>
-    </w:p>
-    <w:p>
-      <w:pPr>
-        <w:pStyle w:val="ListParagraph"/>
-        <w:widowControl w:val="0"/>
-        <w:numPr>
-          <w:ilvl w:val="0"/>
-          <w:numId w:val="2"/>
-        </w:numPr>
-        <w:autoSpaceDE w:val="0"/>
-        <w:autoSpaceDN w:val="0"/>
-        <w:adjustRightInd w:val="0"/>
-        <w:spacing w:before="120" w:after="120" w:line="280" w:lineRule="atLeast"/>
-        <w:rPr>
-          <w:rFonts w:ascii="Times" w:hAnsi="Times" w:cs="Times"/>
-          <w:color w:val="000000"/>
-          <w:lang w:val="en-AU" w:bidi="en-US"/>
-        </w:rPr>
-      </w:pPr>
-      <w:r>
-        <w:rPr>
-          <w:rFonts w:ascii="Times" w:hAnsi="Times" w:cs="Times"/>
-          <w:color w:val="000000"/>
-          <w:lang w:val="en-AU" w:bidi="en-US"/>
-        </w:rPr>
-        <w:t>In which development phases can one use interaction diagrams? Briefly describe the purpose of interaction diagrams for each phase you name.</w:t>
-      </w:r>
-      <w:r>
-        <w:rPr>
-          <w:rFonts w:ascii="Times" w:hAnsi="Times" w:cs="Times"/>
-          <w:color w:val="000000"/>
-          <w:lang w:val="en-AU" w:bidi="en-US"/>
-        </w:rPr>
-        <w:tab/>
-        <w:t>[6 marks]</w:t>
-      </w:r>
-    </w:p>
-    <w:p>
-      <w:pPr>
-        <w:widowControl w:val="0"/>
-        <w:autoSpaceDE w:val="0"/>
-        <w:autoSpaceDN w:val="0"/>
-        <w:adjustRightInd w:val="0"/>
-        <w:spacing w:before="120" w:after="120" w:line="280" w:lineRule="atLeast"/>
-        <w:rPr>
-          <w:rFonts w:ascii="Times" w:hAnsi="Times" w:cs="Times"/>
-          <w:color w:val="000000"/>
-        </w:rPr>
-      </w:pPr>
-    </w:p>
-    <w:p>
-      <w:pPr>
-        <w:widowControl w:val="0"/>
-        <w:numPr>
-          <w:ilvl w:val="0"/>
-          <w:numId w:val="1"/>
-        </w:numPr>
-        <w:autoSpaceDE w:val="0"/>
-        <w:autoSpaceDN w:val="0"/>
-        <w:adjustRightInd w:val="0"/>
-        <w:spacing w:before="120" w:after="120" w:line="280" w:lineRule="atLeast"/>
-        <w:rPr>
-          <w:rFonts w:ascii="Times" w:hAnsi="Times" w:cs="Times"/>
-          <w:color w:val="000000"/>
-          <w:lang w:bidi="en-US"/>
-        </w:rPr>
-      </w:pPr>
-      <w:r>
-        <w:rPr>
-          <w:rFonts w:ascii="Times" w:hAnsi="Times" w:cs="Times"/>
-          <w:color w:val="000000"/>
-          <w:lang w:bidi="en-US"/>
-        </w:rPr>
-        <w:t>In what way can you capture alternative execution paths in a communication diagram?</w:t>
-      </w:r>
-    </w:p>
-    <w:p>
-      <w:pPr>
-        <w:widowControl w:val="0"/>
-        <w:autoSpaceDE w:val="0"/>
-        <w:autoSpaceDN w:val="0"/>
-        <w:adjustRightInd w:val="0"/>
-        <w:spacing w:before="120" w:after="120" w:line="280" w:lineRule="atLeast"/>
-        <w:rPr>
-          <w:rFonts w:ascii="Times" w:hAnsi="Times" w:cs="Times"/>
-          <w:color w:val="000000"/>
-          <w:lang w:bidi="en-US"/>
-        </w:rPr>
-      </w:pPr>
-      <w:r>
-        <w:rPr>
-          <w:rFonts w:ascii="Times" w:hAnsi="Times" w:cs="Times"/>
-          <w:color w:val="000000"/>
-          <w:lang w:bidi="en-US"/>
-        </w:rPr>
-        <w:t>[2 marks]</w:t>
-      </w:r>
-    </w:p>
-    <w:p>
-      <w:pPr>
-        <w:widowControl w:val="0"/>
-        <w:autoSpaceDE w:val="0"/>
-        <w:autoSpaceDN w:val="0"/>
-        <w:adjustRightInd w:val="0"/>
-        <w:spacing w:before="120" w:after="120" w:line="280" w:lineRule="atLeast"/>
-        <w:rPr>
-          <w:rFonts w:ascii="Times" w:hAnsi="Times" w:cs="Times"/>
-          <w:color w:val="000000"/>
-        </w:rPr>
-      </w:pPr>
-    </w:p>
-    <w:p>
-      <w:pPr>
-        <w:widowControl w:val="0"/>
-        <w:autoSpaceDE w:val="0"/>
-        <w:autoSpaceDN w:val="0"/>
-        <w:adjustRightInd w:val="0"/>
-        <w:spacing w:before="120" w:after="120" w:line="280" w:lineRule="atLeast"/>
-        <w:rPr>
-          <w:rFonts w:ascii="Times" w:hAnsi="Times" w:cs="Times"/>
-          <w:color w:val="000000"/>
-        </w:rPr>
-      </w:pPr>
-    </w:p>
-    <w:p>
-      <w:pPr>
-        <w:widowControl w:val="0"/>
-        <w:autoSpaceDE w:val="0"/>
-        <w:autoSpaceDN w:val="0"/>
-        <w:adjustRightInd w:val="0"/>
-        <w:spacing w:before="120" w:after="120" w:line="280" w:lineRule="atLeast"/>
-        <w:rPr>
-          <w:rFonts w:ascii="Times" w:hAnsi="Times" w:cs="Times"/>
-          <w:color w:val="000000"/>
-        </w:rPr>
-      </w:pPr>
+      <w:r>
+        <w:rPr>
+          <w:rFonts w:ascii="Times" w:hAnsi="Times" w:cs="Times" w:hint="eastAsia"/>
+          <w:color w:val="FF0000"/>
+        </w:rPr>
+        <w:t>（</w:t>
+      </w:r>
+      <w:r>
+        <w:rPr>
+          <w:rFonts w:ascii="Times" w:hAnsi="Times" w:cs="Times" w:hint="eastAsia"/>
+          <w:color w:val="FF0000"/>
+        </w:rPr>
+        <w:t>2</w:t>
+      </w:r>
+      <w:r>
+        <w:rPr>
+          <w:rFonts w:ascii="Times" w:hAnsi="Times" w:cs="Times" w:hint="eastAsia"/>
+          <w:color w:val="FF0000"/>
+        </w:rPr>
+        <w:t>）</w:t>
+      </w:r>
+    </w:p>
+    <w:p>
+      <w:pPr>
+        <w:widowControl w:val="0"/>
+        <w:autoSpaceDE w:val="0"/>
+        <w:autoSpaceDN w:val="0"/>
+        <w:adjustRightInd w:val="0"/>
+        <w:spacing w:before="120" w:after="120" w:line="280" w:lineRule="atLeast"/>
+        <w:rPr>
+          <w:rFonts w:ascii="Times" w:hAnsi="Times" w:cs="Times" w:hint="eastAsia"/>
+          <w:color w:val="000000"/>
+        </w:rPr>
+      </w:pPr>
+      <w:r>
+        <w:rPr>
+          <w:rFonts w:ascii="Times" w:hAnsi="Times" w:cs="Times" w:hint="eastAsia"/>
+          <w:color w:val="000000"/>
+          <w:lang w:bidi="en-US"/>
+        </w:rPr>
+        <w:t>---</w:t>
+      </w:r>
+      <w:r>
+        <w:rPr>
+          <w:rFonts w:ascii="Times" w:hAnsi="Times" w:cs="Times" w:hint="eastAsia"/>
+          <w:color w:val="00B0F0"/>
+          <w:highlight w:val="blue"/>
+          <w:lang w:bidi="en-US"/>
+        </w:rPr>
+        <w:t>---------------------------------------------------------------------------------------</w:t>
+      </w:r>
+      <w:r>
+        <w:rPr>
+          <w:rFonts w:ascii="Times" w:hAnsi="Times" w:cs="Times" w:hint="eastAsia"/>
+          <w:color w:val="C00000"/>
+          <w:lang w:bidi="en-US"/>
+        </w:rPr>
+        <w:t>（</w:t>
+      </w:r>
+      <w:r>
+        <w:rPr>
+          <w:rFonts w:ascii="Times" w:hAnsi="Times" w:cs="Times" w:hint="eastAsia"/>
+          <w:color w:val="C00000"/>
+          <w:lang w:bidi="en-US"/>
+        </w:rPr>
+        <w:t>2</w:t>
+      </w:r>
+      <w:r>
+        <w:rPr>
+          <w:rFonts w:ascii="Times" w:hAnsi="Times" w:cs="Times" w:hint="eastAsia"/>
+          <w:color w:val="C00000"/>
+          <w:lang w:bidi="en-US"/>
+        </w:rPr>
+        <w:t>）</w:t>
+      </w:r>
     </w:p>
     <w:p>
       <w:pPr>
@@ -3667,11 +4016,158 @@
           <w:noProof/>
           <w:color w:val="000000"/>
         </w:rPr>
+        <mc:AlternateContent>
+          <mc:Choice Requires="wps">
+            <w:drawing>
+              <wp:anchor distT="0" distB="0" distL="114300" distR="114300" simplePos="0" relativeHeight="251661312" behindDoc="0" locked="0" layoutInCell="1" allowOverlap="1" wp14:anchorId="2F1565BA" wp14:editId="4022770E">
+                <wp:simplePos x="0" y="0"/>
+                <wp:positionH relativeFrom="column">
+                  <wp:posOffset>164891</wp:posOffset>
+                </wp:positionH>
+                <wp:positionV relativeFrom="paragraph">
+                  <wp:posOffset>793054</wp:posOffset>
+                </wp:positionV>
+                <wp:extent cx="1143843" cy="45719"/>
+                <wp:effectExtent l="0" t="76200" r="50165" b="56515"/>
+                <wp:wrapNone/>
+                <wp:docPr id="11" name="Straight Arrow Connector 11"/>
+                <wp:cNvGraphicFramePr/>
+                <a:graphic xmlns:a="http://schemas.openxmlformats.org/drawingml/2006/main">
+                  <a:graphicData uri="http://schemas.microsoft.com/office/word/2010/wordprocessingShape">
+                    <wps:wsp>
+                      <wps:cNvCnPr/>
+                      <wps:spPr>
+                        <a:xfrm flipV="1">
+                          <a:off x="0" y="0"/>
+                          <a:ext cx="1143843" cy="45719"/>
+                        </a:xfrm>
+                        <a:prstGeom prst="straightConnector1">
+                          <a:avLst/>
+                        </a:prstGeom>
+                        <a:ln>
+                          <a:tailEnd type="triangle"/>
+                        </a:ln>
+                      </wps:spPr>
+                      <wps:style>
+                        <a:lnRef idx="1">
+                          <a:schemeClr val="accent1"/>
+                        </a:lnRef>
+                        <a:fillRef idx="0">
+                          <a:schemeClr val="accent1"/>
+                        </a:fillRef>
+                        <a:effectRef idx="0">
+                          <a:schemeClr val="accent1"/>
+                        </a:effectRef>
+                        <a:fontRef idx="minor">
+                          <a:schemeClr val="tx1"/>
+                        </a:fontRef>
+                      </wps:style>
+                      <wps:bodyPr/>
+                    </wps:wsp>
+                  </a:graphicData>
+                </a:graphic>
+                <wp14:sizeRelH relativeFrom="margin">
+                  <wp14:pctWidth>0</wp14:pctWidth>
+                </wp14:sizeRelH>
+                <wp14:sizeRelV relativeFrom="margin">
+                  <wp14:pctHeight>0</wp14:pctHeight>
+                </wp14:sizeRelV>
+              </wp:anchor>
+            </w:drawing>
+          </mc:Choice>
+          <mc:Fallback>
+            <w:pict>
+              <v:shapetype w14:anchorId="2B1D12E8" id="_x0000_t32" coordsize="21600,21600" o:spt="32" o:oned="t" path="m0,0l21600,21600e" filled="f">
+                <v:path arrowok="t" fillok="f" o:connecttype="none"/>
+                <o:lock v:ext="edit" shapetype="t"/>
+              </v:shapetype>
+              <v:shape id="Straight Arrow Connector 11" o:spid="_x0000_s1026" type="#_x0000_t32" style="position:absolute;margin-left:13pt;margin-top:62.45pt;width:90.05pt;height:3.6pt;flip:y;z-index:251661312;visibility:visible;mso-wrap-style:square;mso-width-percent:0;mso-height-percent:0;mso-wrap-distance-left:9pt;mso-wrap-distance-top:0;mso-wrap-distance-right:9pt;mso-wrap-distance-bottom:0;mso-position-horizontal:absolute;mso-position-horizontal-relative:text;mso-position-vertical:absolute;mso-position-vertical-relative:text;mso-width-percent:0;mso-height-percent:0;mso-width-relative:margin;mso-height-relative:margin" o:gfxdata="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" strokecolor="#5b9bd5 [3204]" strokeweight=".5pt">
+                <v:stroke endarrow="block" joinstyle="miter"/>
+              </v:shape>
+            </w:pict>
+          </mc:Fallback>
+        </mc:AlternateContent>
+      </w:r>
+      <w:r>
+        <w:rPr>
+          <w:rFonts w:ascii="Times" w:hAnsi="Times" w:cs="Times"/>
+          <w:noProof/>
+          <w:color w:val="000000"/>
+        </w:rPr>
+        <mc:AlternateContent>
+          <mc:Choice Requires="wps">
+            <w:drawing>
+              <wp:anchor distT="0" distB="0" distL="114300" distR="114300" simplePos="0" relativeHeight="251660288" behindDoc="0" locked="0" layoutInCell="1" allowOverlap="1" wp14:anchorId="50F3C16E" wp14:editId="25B40868">
+                <wp:simplePos x="0" y="0"/>
+                <wp:positionH relativeFrom="column">
+                  <wp:posOffset>164465</wp:posOffset>
+                </wp:positionH>
+                <wp:positionV relativeFrom="paragraph">
+                  <wp:posOffset>606425</wp:posOffset>
+                </wp:positionV>
+                <wp:extent cx="45085" cy="457200"/>
+                <wp:effectExtent l="0" t="0" r="31115" b="25400"/>
+                <wp:wrapNone/>
+                <wp:docPr id="9" name="Rectangle 9"/>
+                <wp:cNvGraphicFramePr/>
+                <a:graphic xmlns:a="http://schemas.openxmlformats.org/drawingml/2006/main">
+                  <a:graphicData uri="http://schemas.microsoft.com/office/word/2010/wordprocessingShape">
+                    <wps:wsp>
+                      <wps:cNvSpPr/>
+                      <wps:spPr>
+                        <a:xfrm>
+                          <a:off x="0" y="0"/>
+                          <a:ext cx="45085" cy="457200"/>
+                        </a:xfrm>
+                        <a:prstGeom prst="rect">
+                          <a:avLst/>
+                        </a:prstGeom>
+                      </wps:spPr>
+                      <wps:style>
+                        <a:lnRef idx="2">
+                          <a:schemeClr val="accent1">
+                            <a:shade val="50000"/>
+                          </a:schemeClr>
+                        </a:lnRef>
+                        <a:fillRef idx="1">
+                          <a:schemeClr val="accent1"/>
+                        </a:fillRef>
+                        <a:effectRef idx="0">
+                          <a:schemeClr val="accent1"/>
+                        </a:effectRef>
+                        <a:fontRef idx="minor">
+                          <a:schemeClr val="lt1"/>
+                        </a:fontRef>
+                      </wps:style>
+                      <wps:bodyPr rot="0" spcFirstLastPara="0" vertOverflow="overflow" horzOverflow="overflow" vert="horz" wrap="square" lIns="91440" tIns="45720" rIns="91440" bIns="45720" numCol="1" spcCol="0" rtlCol="0" fromWordArt="0" anchor="ctr" anchorCtr="0" forceAA="0" compatLnSpc="1">
+                        <a:prstTxWarp prst="textNoShape">
+                          <a:avLst/>
+                        </a:prstTxWarp>
+                        <a:noAutofit/>
+                      </wps:bodyPr>
+                    </wps:wsp>
+                  </a:graphicData>
+                </a:graphic>
+              </wp:anchor>
+            </w:drawing>
+          </mc:Choice>
+          <mc:Fallback>
+            <w:pict>
+              <v:rect w14:anchorId="338AAF80" id="Rectangle 9" o:spid="_x0000_s1026" style="position:absolute;margin-left:12.95pt;margin-top:47.75pt;width:3.55pt;height:36pt;z-index:251660288;visibility:visible;mso-wrap-style:square;mso-wrap-distance-left:9pt;mso-wrap-distance-top:0;mso-wrap-distance-right:9pt;mso-wrap-distance-bottom:0;mso-position-horizontal:absolute;mso-position-horizontal-relative:text;mso-position-vertical:absolute;mso-position-vertical-relative:text;v-text-anchor:middle" o:gfxdata="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" fillcolor="#5b9bd5 [3204]" strokecolor="#1f4d78 [1604]" strokeweight="1pt"/>
+            </w:pict>
+          </mc:Fallback>
+        </mc:AlternateContent>
+      </w:r>
+      <w:r>
+        <w:rPr>
+          <w:rFonts w:ascii="Times" w:hAnsi="Times" w:cs="Times"/>
+          <w:color w:val="000000"/>
+        </w:rPr>
         <w:drawing>
-          <wp:inline distT="0" distB="0" distL="0" distR="0" wp14:anchorId="1CD7D41E" wp14:editId="62F474E5">
-            <wp:extent cx="5850255" cy="3132455"/>
+          <wp:inline distT="0" distB="0" distL="0" distR="0" wp14:anchorId="69A05114" wp14:editId="1869A6FB">
+            <wp:extent cx="5943600" cy="1409065"/>
             <wp:effectExtent l="0" t="0" r="0" b="0"/>
-            <wp:docPr id="25" name="Picture 25"/>
+            <wp:docPr id="5" name="Picture 5"/>
             <wp:cNvGraphicFramePr>
               <a:graphicFrameLocks xmlns:a="http://schemas.openxmlformats.org/drawingml/2006/main" noChangeAspect="1"/>
             </wp:cNvGraphicFramePr>
@@ -3691,7 +4187,7 @@
                   <pic:spPr>
                     <a:xfrm>
                       <a:off x="0" y="0"/>
-                      <a:ext cx="5850255" cy="3132455"/>
+                      <a:ext cx="5943600" cy="1409065"/>
                     </a:xfrm>
                     <a:prstGeom prst="rect">
                       <a:avLst/>
@@ -3712,100 +4208,135 @@
         <w:adjustRightInd w:val="0"/>
         <w:spacing w:before="120" w:after="120" w:line="280" w:lineRule="atLeast"/>
         <w:rPr>
-          <w:rFonts w:ascii="Times" w:hAnsi="Times" w:cs="Times"/>
-          <w:color w:val="000000"/>
-        </w:rPr>
-      </w:pPr>
-    </w:p>
-    <w:p>
-      <w:pPr>
-        <w:widowControl w:val="0"/>
-        <w:autoSpaceDE w:val="0"/>
-        <w:autoSpaceDN w:val="0"/>
-        <w:adjustRightInd w:val="0"/>
-        <w:spacing w:before="120" w:after="120" w:line="280" w:lineRule="atLeast"/>
-        <w:rPr>
-          <w:rFonts w:ascii="Times" w:hAnsi="Times" w:cs="Times"/>
-          <w:color w:val="000000"/>
-        </w:rPr>
-      </w:pPr>
-    </w:p>
-    <w:p>
-      <w:pPr>
-        <w:widowControl w:val="0"/>
-        <w:autoSpaceDE w:val="0"/>
-        <w:autoSpaceDN w:val="0"/>
-        <w:adjustRightInd w:val="0"/>
-        <w:spacing w:before="120" w:after="120" w:line="280" w:lineRule="atLeast"/>
-        <w:rPr>
-          <w:rFonts w:ascii="Times" w:hAnsi="Times" w:cs="Times"/>
-          <w:color w:val="000000"/>
-        </w:rPr>
-      </w:pPr>
-      <w:r>
-        <w:rPr>
-          <w:rFonts w:ascii="Times" w:hAnsi="Times" w:cs="Times"/>
-          <w:color w:val="000000"/>
-        </w:rPr>
-        <w:t xml:space="preserve">b) </w:t>
-      </w:r>
-      <w:r>
-        <w:rPr>
-          <w:rFonts w:ascii="Times" w:hAnsi="Times" w:cs="Times"/>
-          <w:color w:val="000000"/>
-        </w:rPr>
-        <w:t xml:space="preserve"> [5 marks] Compare and contrast sequence diagrams and communication diagrams. Discuss the advantages and disadvantages of both kinds of diagrams.</w:t>
-      </w:r>
-    </w:p>
-    <w:p>
-      <w:pPr>
-        <w:widowControl w:val="0"/>
-        <w:autoSpaceDE w:val="0"/>
-        <w:autoSpaceDN w:val="0"/>
-        <w:adjustRightInd w:val="0"/>
-        <w:spacing w:before="120" w:after="120" w:line="280" w:lineRule="atLeast"/>
-        <w:rPr>
-          <w:rFonts w:ascii="Times" w:hAnsi="Times" w:cs="Times"/>
-          <w:color w:val="000000"/>
-        </w:rPr>
-      </w:pPr>
-    </w:p>
-    <w:p>
-      <w:pPr>
-        <w:widowControl w:val="0"/>
-        <w:autoSpaceDE w:val="0"/>
-        <w:autoSpaceDN w:val="0"/>
-        <w:adjustRightInd w:val="0"/>
-        <w:spacing w:before="120" w:after="120" w:line="280" w:lineRule="atLeast"/>
-        <w:rPr>
-          <w:rFonts w:ascii="Times" w:hAnsi="Times" w:cs="Times"/>
-          <w:color w:val="000000"/>
-        </w:rPr>
-      </w:pPr>
-    </w:p>
-    <w:p>
-      <w:pPr>
-        <w:widowControl w:val="0"/>
-        <w:autoSpaceDE w:val="0"/>
-        <w:autoSpaceDN w:val="0"/>
-        <w:adjustRightInd w:val="0"/>
-        <w:spacing w:before="120" w:after="120" w:line="280" w:lineRule="atLeast"/>
-        <w:rPr>
-          <w:rFonts w:ascii="Times" w:hAnsi="Times" w:cs="Times"/>
-          <w:color w:val="000000"/>
-        </w:rPr>
-      </w:pPr>
-      <w:r>
-        <w:rPr>
-          <w:rFonts w:ascii="Times" w:hAnsi="Times" w:cs="Times"/>
-          <w:noProof/>
-          <w:color w:val="000000"/>
+          <w:rFonts w:ascii="Times" w:hAnsi="Times" w:cs="Times" w:hint="eastAsia"/>
+          <w:color w:val="000000"/>
+          <w:lang w:bidi="en-US"/>
+        </w:rPr>
+      </w:pPr>
+      <w:r>
+        <w:rPr>
+          <w:rFonts w:ascii="Times" w:hAnsi="Times" w:cs="Times" w:hint="eastAsia"/>
+          <w:color w:val="000000"/>
+          <w:lang w:bidi="en-US"/>
+        </w:rPr>
+        <w:t>----</w:t>
+      </w:r>
+      <w:r>
+        <w:rPr>
+          <w:rFonts w:ascii="Times" w:hAnsi="Times" w:cs="Times" w:hint="eastAsia"/>
+          <w:color w:val="00B0F0"/>
+          <w:highlight w:val="blue"/>
+          <w:lang w:bidi="en-US"/>
+        </w:rPr>
+        <w:t>------</w:t>
+      </w:r>
+      <w:r>
+        <w:rPr>
+          <w:rFonts w:ascii="Times" w:hAnsi="Times" w:cs="Times" w:hint="eastAsia"/>
+          <w:color w:val="00B0F0"/>
+          <w:highlight w:val="blue"/>
+          <w:lang w:bidi="en-US"/>
+        </w:rPr>
+        <w:t>-------------------------------------------------------------------------------------</w:t>
+      </w:r>
+      <w:r>
+        <w:rPr>
+          <w:rFonts w:ascii="Times" w:hAnsi="Times" w:cs="Times" w:hint="eastAsia"/>
+          <w:color w:val="000000"/>
+          <w:lang w:bidi="en-US"/>
+        </w:rPr>
+        <w:t>----</w:t>
+      </w:r>
+    </w:p>
+    <w:p>
+      <w:pPr>
+        <w:pStyle w:val="ListParagraph"/>
+        <w:widowControl w:val="0"/>
+        <w:numPr>
+          <w:ilvl w:val="0"/>
+          <w:numId w:val="2"/>
+        </w:numPr>
+        <w:autoSpaceDE w:val="0"/>
+        <w:autoSpaceDN w:val="0"/>
+        <w:adjustRightInd w:val="0"/>
+        <w:spacing w:before="120" w:after="120" w:line="280" w:lineRule="atLeast"/>
+        <w:rPr>
+          <w:rFonts w:ascii="Times" w:hAnsi="Times" w:cs="Times"/>
+          <w:color w:val="000000"/>
+          <w:lang w:bidi="en-US"/>
+        </w:rPr>
+      </w:pPr>
+      <w:r>
+        <w:rPr>
+          <w:rFonts w:ascii="Times" w:hAnsi="Times" w:cs="Times"/>
+          <w:color w:val="000000"/>
+          <w:lang w:bidi="en-US"/>
+        </w:rPr>
+        <w:t xml:space="preserve">In which development phases can one use interaction diagrams? </w:t>
+      </w:r>
+      <w:r>
+        <w:rPr>
+          <w:rFonts w:ascii="Times" w:hAnsi="Times" w:cs="Times"/>
+          <w:color w:val="000000"/>
+          <w:highlight w:val="green"/>
+          <w:lang w:bidi="en-US"/>
+        </w:rPr>
+        <w:t>Briefly describe the purpose of interaction diagrams for each phase you name.</w:t>
+      </w:r>
+      <w:r>
+        <w:rPr>
+          <w:rFonts w:ascii="Times" w:hAnsi="Times" w:cs="Times"/>
+          <w:color w:val="000000"/>
+          <w:highlight w:val="green"/>
+          <w:lang w:bidi="en-US"/>
+        </w:rPr>
+        <w:tab/>
+        <w:t>[6 marks]</w:t>
+      </w:r>
+    </w:p>
+    <w:p>
+      <w:pPr>
+        <w:widowControl w:val="0"/>
+        <w:autoSpaceDE w:val="0"/>
+        <w:autoSpaceDN w:val="0"/>
+        <w:adjustRightInd w:val="0"/>
+        <w:spacing w:before="120" w:after="120" w:line="280" w:lineRule="atLeast"/>
+        <w:rPr>
+          <w:rFonts w:ascii="Times" w:hAnsi="Times" w:cs="Times" w:hint="eastAsia"/>
+          <w:color w:val="0070C0"/>
+        </w:rPr>
+      </w:pPr>
+      <w:r>
+        <w:rPr>
+          <w:rFonts w:ascii="Times" w:hAnsi="Times" w:cs="Times"/>
+          <w:color w:val="0070C0"/>
+        </w:rPr>
+        <w:t>Detailed Design</w:t>
+      </w:r>
+      <w:r>
+        <w:rPr>
+          <w:rFonts w:ascii="Times" w:hAnsi="Times" w:cs="Times" w:hint="eastAsia"/>
+          <w:color w:val="0070C0"/>
+        </w:rPr>
+        <w:t>-&gt; interaction diagram</w:t>
+      </w:r>
+      <w:r>
+        <w:rPr>
+          <w:rFonts w:ascii="Times" w:hAnsi="Times" w:cs="Times"/>
+          <w:color w:val="0070C0"/>
+        </w:rPr>
+        <w:t xml:space="preserve"> </w:t>
+      </w:r>
+      <w:r>
+        <w:rPr>
+          <w:rFonts w:ascii="Times" w:hAnsi="Times" w:cs="Times"/>
+          <w:color w:val="0070C0"/>
         </w:rPr>
         <w:drawing>
-          <wp:inline distT="0" distB="0" distL="0" distR="0" wp14:anchorId="671C2F50" wp14:editId="2D4FF5D1">
-            <wp:extent cx="5850255" cy="2913380"/>
-            <wp:effectExtent l="0" t="0" r="0" b="7620"/>
-            <wp:docPr id="26" name="Picture 26"/>
+          <wp:inline distT="0" distB="0" distL="0" distR="0" wp14:anchorId="4D788A77" wp14:editId="6F010643">
+            <wp:extent cx="1633855" cy="2622818"/>
+            <wp:effectExtent l="0" t="0" r="0" b="0"/>
+            <wp:docPr id="6" name="Picture 6"/>
             <wp:cNvGraphicFramePr>
               <a:graphicFrameLocks xmlns:a="http://schemas.openxmlformats.org/drawingml/2006/main" noChangeAspect="1"/>
             </wp:cNvGraphicFramePr>
@@ -3825,7 +4356,7 @@
                   <pic:spPr>
                     <a:xfrm>
                       <a:off x="0" y="0"/>
-                      <a:ext cx="5850255" cy="2913380"/>
+                      <a:ext cx="1687496" cy="2708928"/>
                     </a:xfrm>
                     <a:prstGeom prst="rect">
                       <a:avLst/>
@@ -3844,16 +4375,65 @@
         <w:autoSpaceDE w:val="0"/>
         <w:autoSpaceDN w:val="0"/>
         <w:adjustRightInd w:val="0"/>
-        <w:spacing w:before="120" w:after="120" w:line="280" w:lineRule="atLeast"/>
-        <w:rPr>
-          <w:rFonts w:ascii="Times" w:hAnsi="Times" w:cs="Times"/>
-          <w:color w:val="000000"/>
-        </w:rPr>
-      </w:pPr>
-    </w:p>
-    <w:p>
-      <w:pPr>
-        <w:pStyle w:val="ListParagraph"/>
+        <w:spacing w:line="280" w:lineRule="atLeast"/>
+        <w:jc w:val="both"/>
+        <w:rPr>
+          <w:rFonts w:ascii="Times" w:hAnsi="Times" w:cs="Times" w:hint="eastAsia"/>
+          <w:color w:val="0070C0"/>
+        </w:rPr>
+      </w:pPr>
+      <w:r>
+        <w:rPr>
+          <w:rFonts w:ascii="Times" w:hAnsi="Times" w:cs="Times"/>
+          <w:color w:val="0070C0"/>
+        </w:rPr>
+        <w:t>during analysis, to improve individual or group understanding of inter-object behaviour</w:t>
+      </w:r>
+    </w:p>
+    <w:p>
+      <w:pPr>
+        <w:widowControl w:val="0"/>
+        <w:autoSpaceDE w:val="0"/>
+        <w:autoSpaceDN w:val="0"/>
+        <w:adjustRightInd w:val="0"/>
+        <w:spacing w:line="280" w:lineRule="atLeast"/>
+        <w:jc w:val="both"/>
+        <w:rPr>
+          <w:rFonts w:ascii="Times" w:hAnsi="Times" w:cs="Times"/>
+          <w:color w:val="0070C0"/>
+        </w:rPr>
+      </w:pPr>
+      <w:r>
+        <w:rPr>
+          <w:rFonts w:ascii="Times" w:hAnsi="Times" w:cs="Times"/>
+          <w:color w:val="0070C0"/>
+        </w:rPr>
+        <w:t>during design, to precisely (but typically partially) describe inter-object/process communication</w:t>
+      </w:r>
+    </w:p>
+    <w:p>
+      <w:pPr>
+        <w:widowControl w:val="0"/>
+        <w:autoSpaceDE w:val="0"/>
+        <w:autoSpaceDN w:val="0"/>
+        <w:adjustRightInd w:val="0"/>
+        <w:spacing w:line="280" w:lineRule="atLeast"/>
+        <w:jc w:val="both"/>
+        <w:rPr>
+          <w:rFonts w:ascii="Times" w:hAnsi="Times" w:cs="Times" w:hint="eastAsia"/>
+          <w:color w:val="0070C0"/>
+        </w:rPr>
+      </w:pPr>
+      <w:r>
+        <w:rPr>
+          <w:rFonts w:ascii="Times" w:hAnsi="Times" w:cs="Times"/>
+          <w:color w:val="0070C0"/>
+        </w:rPr>
+        <w:t>during testing, the traces can be compared with those described in the earlier phases</w:t>
+      </w:r>
+    </w:p>
+    <w:p>
+      <w:pPr>
         <w:widowControl w:val="0"/>
         <w:numPr>
           <w:ilvl w:val="0"/>
@@ -3863,67 +4443,18 @@
         <w:autoSpaceDN w:val="0"/>
         <w:adjustRightInd w:val="0"/>
         <w:spacing w:before="120" w:after="120" w:line="280" w:lineRule="atLeast"/>
-        <w:ind w:left="0"/>
-        <w:rPr>
-          <w:rFonts w:ascii="Times" w:hAnsi="Times" w:cs="Times"/>
-          <w:color w:val="000000"/>
-          <w:lang w:val="en-AU"/>
-        </w:rPr>
-      </w:pPr>
-      <w:r>
-        <w:rPr>
-          <w:rFonts w:ascii="Times" w:hAnsi="Times" w:cs="Times"/>
-          <w:color w:val="000000"/>
-          <w:lang w:val="en-AU"/>
-        </w:rPr>
-        <w:t>Briefly explain how you could use interaction diagrams in both implementation and testing phases respectively</w:t>
-      </w:r>
-    </w:p>
-    <w:p>
-      <w:pPr>
-        <w:pStyle w:val="ListParagraph"/>
-        <w:widowControl w:val="0"/>
-        <w:autoSpaceDE w:val="0"/>
-        <w:autoSpaceDN w:val="0"/>
-        <w:adjustRightInd w:val="0"/>
-        <w:spacing w:before="120" w:after="120" w:line="280" w:lineRule="atLeast"/>
-        <w:rPr>
-          <w:rFonts w:ascii="Times" w:hAnsi="Times" w:cs="Times"/>
-          <w:color w:val="000000"/>
-          <w:lang w:val="en-AU"/>
-        </w:rPr>
-      </w:pPr>
-    </w:p>
-    <w:p>
-      <w:pPr>
-        <w:pStyle w:val="ListParagraph"/>
-        <w:widowControl w:val="0"/>
-        <w:autoSpaceDE w:val="0"/>
-        <w:autoSpaceDN w:val="0"/>
-        <w:adjustRightInd w:val="0"/>
-        <w:spacing w:before="120" w:after="120" w:line="280" w:lineRule="atLeast"/>
-        <w:ind w:left="0"/>
-        <w:rPr>
-          <w:rFonts w:ascii="Times" w:hAnsi="Times" w:cs="Times"/>
-          <w:color w:val="000000"/>
-          <w:lang w:val="en-AU"/>
-        </w:rPr>
-      </w:pPr>
-      <w:r>
-        <w:rPr>
-          <w:rFonts w:ascii="Times" w:hAnsi="Times" w:cs="Times"/>
-          <w:color w:val="000000"/>
-          <w:lang w:val="en-AU"/>
-        </w:rPr>
-        <w:t>(c)</w:t>
-      </w:r>
-      <w:r>
-        <w:rPr>
-          <w:rFonts w:ascii="Times" w:hAnsi="Times" w:cs="Times"/>
-          <w:color w:val="000000"/>
-          <w:lang w:val="en-AU"/>
-        </w:rPr>
-        <w:tab/>
+        <w:rPr>
+          <w:rFonts w:ascii="Times" w:hAnsi="Times" w:cs="Times"/>
+          <w:color w:val="000000"/>
+          <w:lang w:bidi="en-US"/>
+        </w:rPr>
+      </w:pPr>
+      <w:r>
+        <w:rPr>
+          <w:rFonts w:ascii="Times" w:hAnsi="Times" w:cs="Times"/>
+          <w:color w:val="000000"/>
+          <w:lang w:bidi="en-US"/>
+        </w:rPr>
         <w:t>In what way can you capture alternative execution paths in a communication diagram?</w:t>
       </w:r>
     </w:p>
@@ -3933,63 +4464,104 @@
         <w:autoSpaceDE w:val="0"/>
         <w:autoSpaceDN w:val="0"/>
         <w:adjustRightInd w:val="0"/>
-        <w:spacing w:before="120" w:after="120" w:line="280" w:lineRule="atLeast"/>
-        <w:rPr>
-          <w:rFonts w:ascii="Times" w:hAnsi="Times" w:cs="Times"/>
-          <w:color w:val="000000"/>
-        </w:rPr>
-      </w:pPr>
-    </w:p>
-    <w:p>
-      <w:pPr>
-        <w:pStyle w:val="ListParagraph"/>
-        <w:widowControl w:val="0"/>
-        <w:numPr>
-          <w:ilvl w:val="0"/>
-          <w:numId w:val="1"/>
-        </w:numPr>
-        <w:autoSpaceDE w:val="0"/>
-        <w:autoSpaceDN w:val="0"/>
-        <w:adjustRightInd w:val="0"/>
-        <w:spacing w:before="120" w:after="120" w:line="280" w:lineRule="atLeast"/>
-        <w:rPr>
-          <w:rFonts w:ascii="Times" w:hAnsi="Times" w:cs="Times"/>
-          <w:color w:val="000000"/>
-          <w:lang w:val="en-AU"/>
-        </w:rPr>
-      </w:pPr>
-      <w:r>
-        <w:rPr>
-          <w:rFonts w:ascii="Times" w:hAnsi="Times" w:cs="Times"/>
-          <w:color w:val="000000"/>
-          <w:lang w:val="en-AU"/>
-        </w:rPr>
-        <w:t>In what way can you capture alternative execution paths in a sequence diagram?</w:t>
-      </w:r>
-    </w:p>
-    <w:p>
-      <w:pPr>
-        <w:widowControl w:val="0"/>
-        <w:autoSpaceDE w:val="0"/>
-        <w:autoSpaceDN w:val="0"/>
-        <w:adjustRightInd w:val="0"/>
-        <w:spacing w:before="120" w:after="120" w:line="280" w:lineRule="atLeast"/>
-        <w:rPr>
-          <w:rFonts w:ascii="Times" w:hAnsi="Times" w:cs="Times"/>
-          <w:color w:val="000000"/>
-        </w:rPr>
-      </w:pPr>
-      <w:r>
-        <w:rPr>
-          <w:rFonts w:ascii="Times" w:hAnsi="Times" w:cs="Times"/>
-          <w:noProof/>
-          <w:color w:val="000000"/>
+        <w:spacing w:line="280" w:lineRule="atLeast"/>
+        <w:jc w:val="both"/>
+        <w:rPr>
+          <w:rFonts w:ascii="Times" w:hAnsi="Times" w:cs="Times" w:hint="eastAsia"/>
+          <w:color w:val="0070C0"/>
+        </w:rPr>
+      </w:pPr>
+      <w:r>
+        <w:rPr>
+          <w:rFonts w:ascii="Times" w:hAnsi="Times" w:cs="Times"/>
+          <w:color w:val="000000"/>
+          <w:lang w:bidi="en-US"/>
+        </w:rPr>
+        <w:t>[2 marks]</w:t>
+      </w:r>
+      <w:r>
+        <w:rPr>
+          <w:rFonts w:ascii="Times" w:hAnsi="Times" w:cs="Times" w:hint="eastAsia"/>
+          <w:color w:val="C00000"/>
+          <w:lang w:bidi="en-US"/>
+        </w:rPr>
+        <w:t>（</w:t>
+      </w:r>
+      <w:r>
+        <w:rPr>
+          <w:rFonts w:ascii="Times" w:hAnsi="Times" w:cs="Times" w:hint="eastAsia"/>
+          <w:color w:val="C00000"/>
+          <w:lang w:bidi="en-US"/>
+        </w:rPr>
+        <w:t>3</w:t>
+      </w:r>
+      <w:r>
+        <w:rPr>
+          <w:rFonts w:ascii="Times" w:hAnsi="Times" w:cs="Times" w:hint="eastAsia"/>
+          <w:color w:val="C00000"/>
+          <w:lang w:bidi="en-US"/>
+        </w:rPr>
+        <w:t>）</w:t>
+      </w:r>
+      <w:r>
+        <w:rPr>
+          <w:rFonts w:ascii="Times" w:hAnsi="Times" w:cs="Times"/>
+          <w:color w:val="0070C0"/>
+        </w:rPr>
+        <w:t>Conditional Paths</w:t>
+      </w:r>
+      <w:r>
+        <w:rPr>
+          <w:rFonts w:ascii="Times" w:hAnsi="Times" w:cs="Times" w:hint="eastAsia"/>
+          <w:color w:val="0070C0"/>
+        </w:rPr>
+        <w:t xml:space="preserve"> -&gt; Mutually </w:t>
+      </w:r>
+      <w:r>
+        <w:rPr>
+          <w:rFonts w:ascii="Times" w:hAnsi="Times" w:cs="Times"/>
+          <w:color w:val="0070C0"/>
+        </w:rPr>
+        <w:t>Exclusive Paths</w:t>
+      </w:r>
+      <w:r>
+        <w:rPr>
+          <w:rFonts w:ascii="Times" w:hAnsi="Times" w:cs="Times" w:hint="eastAsia"/>
+          <w:color w:val="0070C0"/>
+        </w:rPr>
+        <w:t xml:space="preserve"> </w:t>
+      </w:r>
+      <w:r>
+        <w:rPr>
+          <w:rFonts w:ascii="Times" w:hAnsi="Times" w:cs="Times"/>
+          <w:color w:val="0070C0"/>
+        </w:rPr>
+        <w:t>letters are used to denote alternative execution paths</w:t>
+      </w:r>
+    </w:p>
+    <w:p>
+      <w:pPr>
+        <w:widowControl w:val="0"/>
+        <w:autoSpaceDE w:val="0"/>
+        <w:autoSpaceDN w:val="0"/>
+        <w:adjustRightInd w:val="0"/>
+        <w:spacing w:before="120" w:after="120" w:line="280" w:lineRule="atLeast"/>
+        <w:rPr>
+          <w:rFonts w:ascii="Times" w:hAnsi="Times" w:cs="Times" w:hint="eastAsia"/>
+          <w:color w:val="C00000"/>
+          <w:lang w:bidi="en-US"/>
+        </w:rPr>
+      </w:pPr>
+      <w:r>
+        <w:rPr>
+          <w:rFonts w:ascii="Times" w:hAnsi="Times" w:cs="Times"/>
+          <w:color w:val="0070C0"/>
         </w:rPr>
         <w:drawing>
-          <wp:inline distT="0" distB="0" distL="0" distR="0" wp14:anchorId="791D4CAA" wp14:editId="5B010067">
-            <wp:extent cx="6007965" cy="3104515"/>
-            <wp:effectExtent l="0" t="0" r="12065" b="0"/>
-            <wp:docPr id="28" name="Picture 28"/>
+          <wp:inline distT="0" distB="0" distL="0" distR="0" wp14:anchorId="3F64574E" wp14:editId="077614EB">
+            <wp:extent cx="4621408" cy="1612109"/>
+            <wp:effectExtent l="0" t="0" r="1905" b="0"/>
+            <wp:docPr id="7" name="Picture 7"/>
             <wp:cNvGraphicFramePr>
               <a:graphicFrameLocks xmlns:a="http://schemas.openxmlformats.org/drawingml/2006/main" noChangeAspect="1"/>
             </wp:cNvGraphicFramePr>
@@ -4009,7 +4581,7 @@
                   <pic:spPr>
                     <a:xfrm>
                       <a:off x="0" y="0"/>
-                      <a:ext cx="6011343" cy="3106261"/>
+                      <a:ext cx="4688035" cy="1635351"/>
                     </a:xfrm>
                     <a:prstGeom prst="rect">
                       <a:avLst/>
@@ -4025,98 +4597,503 @@
     <w:p>
       <w:pPr>
         <w:widowControl w:val="0"/>
-        <w:autoSpaceDE w:val="0"/>
-        <w:autoSpaceDN w:val="0"/>
-        <w:adjustRightInd w:val="0"/>
-        <w:spacing w:before="120" w:after="120" w:line="280" w:lineRule="atLeast"/>
-        <w:rPr>
-          <w:rFonts w:ascii="Times" w:hAnsi="Times" w:cs="Times"/>
-          <w:color w:val="000000"/>
-        </w:rPr>
-      </w:pPr>
-    </w:p>
-    <w:p>
-      <w:pPr>
-        <w:widowControl w:val="0"/>
-        <w:autoSpaceDE w:val="0"/>
-        <w:autoSpaceDN w:val="0"/>
-        <w:adjustRightInd w:val="0"/>
-        <w:spacing w:before="120" w:after="120" w:line="280" w:lineRule="atLeast"/>
-        <w:rPr>
-          <w:rFonts w:ascii="Times" w:hAnsi="Times" w:cs="Times"/>
-          <w:color w:val="000000"/>
-        </w:rPr>
-      </w:pPr>
-      <w:r>
-        <w:rPr>
-          <w:rFonts w:ascii="Times" w:hAnsi="Times" w:cs="Times"/>
-          <w:color w:val="000000"/>
-        </w:rPr>
-        <w:t>(b)</w:t>
-      </w:r>
-      <w:r>
-        <w:rPr>
-          <w:rFonts w:ascii="Times" w:hAnsi="Times" w:cs="Times"/>
-          <w:color w:val="000000"/>
-        </w:rPr>
-        <w:tab/>
-        <w:t>[4 marks] Briefly explain how you could use interaction diagrams in both implementation and testing phases respectively.</w:t>
-      </w:r>
-    </w:p>
-    <w:p>
-      <w:pPr>
-        <w:widowControl w:val="0"/>
-        <w:autoSpaceDE w:val="0"/>
-        <w:autoSpaceDN w:val="0"/>
-        <w:adjustRightInd w:val="0"/>
-        <w:spacing w:before="120" w:after="120" w:line="280" w:lineRule="atLeast"/>
-        <w:ind w:left="720"/>
-        <w:rPr>
-          <w:rFonts w:ascii="Times" w:hAnsi="Times" w:cs="Times"/>
-          <w:color w:val="000000"/>
-        </w:rPr>
-      </w:pPr>
-    </w:p>
-    <w:p>
-      <w:pPr>
-        <w:pStyle w:val="ListParagraph"/>
-        <w:widowControl w:val="0"/>
         <w:numPr>
           <w:ilvl w:val="0"/>
-          <w:numId w:val="1"/>
+          <w:numId w:val="15"/>
         </w:numPr>
         <w:autoSpaceDE w:val="0"/>
         <w:autoSpaceDN w:val="0"/>
         <w:adjustRightInd w:val="0"/>
         <w:spacing w:before="120" w:after="120" w:line="280" w:lineRule="atLeast"/>
-        <w:ind w:hanging="720"/>
-        <w:rPr>
-          <w:rFonts w:ascii="Times" w:hAnsi="Times" w:cs="Times"/>
-          <w:color w:val="000000"/>
-          <w:lang w:val="en-AU"/>
-        </w:rPr>
-      </w:pPr>
-      <w:r>
-        <w:rPr>
-          <w:rFonts w:ascii="Times" w:hAnsi="Times" w:cs="Times"/>
-          <w:color w:val="000000"/>
-          <w:lang w:val="en-AU"/>
-        </w:rPr>
-        <w:t>[2 marks] In what way can you capture alternative execution paths in a communication diagram?</w:t>
-      </w:r>
-    </w:p>
-    <w:p>
-      <w:pPr>
-        <w:pStyle w:val="ListParagraph"/>
-        <w:widowControl w:val="0"/>
-        <w:autoSpaceDE w:val="0"/>
-        <w:autoSpaceDN w:val="0"/>
-        <w:adjustRightInd w:val="0"/>
-        <w:spacing w:before="120" w:after="120" w:line="280" w:lineRule="atLeast"/>
-        <w:rPr>
-          <w:rFonts w:ascii="Times" w:hAnsi="Times" w:cs="Times"/>
-          <w:color w:val="000000"/>
-          <w:lang w:val="en-AU"/>
+        <w:rPr>
+          <w:rFonts w:ascii="Times" w:hAnsi="Times" w:cs="Times" w:hint="eastAsia"/>
+          <w:color w:val="000000" w:themeColor="text1"/>
+          <w:lang w:bidi="en-US"/>
+        </w:rPr>
+      </w:pPr>
+      <w:r>
+        <w:rPr>
+          <w:rFonts w:ascii="Times" w:hAnsi="Times" w:cs="Times"/>
+          <w:color w:val="000000" w:themeColor="text1"/>
+          <w:lang w:bidi="en-US"/>
+        </w:rPr>
+        <w:t>In what way can you capture alternative execution paths in a sequence diagram?</w:t>
+      </w:r>
+      <w:r>
+        <w:rPr>
+          <w:rFonts w:ascii="Times" w:hAnsi="Times" w:cs="Times" w:hint="eastAsia"/>
+          <w:color w:val="FF0000"/>
+          <w:lang w:bidi="en-US"/>
+        </w:rPr>
+        <w:t>（</w:t>
+      </w:r>
+      <w:r>
+        <w:rPr>
+          <w:rFonts w:ascii="Times" w:hAnsi="Times" w:cs="Times" w:hint="eastAsia"/>
+          <w:color w:val="FF0000"/>
+          <w:lang w:bidi="en-US"/>
+        </w:rPr>
+        <w:t>2</w:t>
+      </w:r>
+      <w:r>
+        <w:rPr>
+          <w:rFonts w:ascii="Times" w:hAnsi="Times" w:cs="Times" w:hint="eastAsia"/>
+          <w:color w:val="FF0000"/>
+          <w:lang w:bidi="en-US"/>
+        </w:rPr>
+        <w:t>）</w:t>
+      </w:r>
+    </w:p>
+    <w:p>
+      <w:pPr>
+        <w:widowControl w:val="0"/>
+        <w:autoSpaceDE w:val="0"/>
+        <w:autoSpaceDN w:val="0"/>
+        <w:adjustRightInd w:val="0"/>
+        <w:spacing w:before="120" w:after="120" w:line="280" w:lineRule="atLeast"/>
+        <w:rPr>
+          <w:rFonts w:ascii="Times" w:hAnsi="Times" w:cs="Times" w:hint="eastAsia"/>
+          <w:color w:val="0070C0"/>
+        </w:rPr>
+      </w:pPr>
+      <w:r>
+        <w:rPr>
+          <w:rFonts w:ascii="Times" w:hAnsi="Times" w:cs="Times"/>
+          <w:color w:val="0070C0"/>
+        </w:rPr>
+        <w:t>an “alt” with only one branch is an “opt”</w:t>
+      </w:r>
+    </w:p>
+    <w:p>
+      <w:pPr>
+        <w:widowControl w:val="0"/>
+        <w:autoSpaceDE w:val="0"/>
+        <w:autoSpaceDN w:val="0"/>
+        <w:adjustRightInd w:val="0"/>
+        <w:spacing w:line="280" w:lineRule="atLeast"/>
+        <w:jc w:val="both"/>
+        <w:rPr>
+          <w:rFonts w:ascii="Times" w:hAnsi="Times" w:cs="Times" w:hint="eastAsia"/>
+          <w:color w:val="0070C0"/>
+        </w:rPr>
+      </w:pPr>
+      <w:r>
+        <w:rPr>
+          <w:rFonts w:ascii="Times" w:hAnsi="Times" w:cs="Times"/>
+          <w:color w:val="0070C0"/>
+        </w:rPr>
+        <w:drawing>
+          <wp:inline distT="0" distB="0" distL="0" distR="0" wp14:anchorId="1493CEF7" wp14:editId="5FD9E417">
+            <wp:extent cx="4851190" cy="1831340"/>
+            <wp:effectExtent l="0" t="0" r="635" b="0"/>
+            <wp:docPr id="12" name="Picture 12"/>
+            <wp:cNvGraphicFramePr>
+              <a:graphicFrameLocks xmlns:a="http://schemas.openxmlformats.org/drawingml/2006/main" noChangeAspect="1"/>
+            </wp:cNvGraphicFramePr>
+            <a:graphic xmlns:a="http://schemas.openxmlformats.org/drawingml/2006/main">
+              <a:graphicData uri="http://schemas.openxmlformats.org/drawingml/2006/picture">
+                <pic:pic xmlns:pic="http://schemas.openxmlformats.org/drawingml/2006/picture">
+                  <pic:nvPicPr>
+                    <pic:cNvPr id="1" name=""/>
+                    <pic:cNvPicPr/>
+                  </pic:nvPicPr>
+                  <pic:blipFill>
+                    <a:blip r:embed="rId12"/>
+                    <a:stretch>
+                      <a:fillRect/>
+                    </a:stretch>
+                  </pic:blipFill>
+                  <pic:spPr>
+                    <a:xfrm>
+                      <a:off x="0" y="0"/>
+                      <a:ext cx="4864629" cy="1836413"/>
+                    </a:xfrm>
+                    <a:prstGeom prst="rect">
+                      <a:avLst/>
+                    </a:prstGeom>
+                  </pic:spPr>
+                </pic:pic>
+              </a:graphicData>
+            </a:graphic>
+          </wp:inline>
+        </w:drawing>
+      </w:r>
+    </w:p>
+    <w:p>
+      <w:pPr>
+        <w:widowControl w:val="0"/>
+        <w:autoSpaceDE w:val="0"/>
+        <w:autoSpaceDN w:val="0"/>
+        <w:adjustRightInd w:val="0"/>
+        <w:spacing w:line="280" w:lineRule="atLeast"/>
+        <w:jc w:val="both"/>
+        <w:rPr>
+          <w:rFonts w:ascii="Times" w:hAnsi="Times" w:cs="Times" w:hint="eastAsia"/>
+          <w:color w:val="000000"/>
+        </w:rPr>
+      </w:pPr>
+      <w:r>
+        <w:rPr>
+          <w:rFonts w:ascii="Times" w:hAnsi="Times" w:cs="Times"/>
+          <w:noProof/>
+          <w:color w:val="000000"/>
+        </w:rPr>
+        <w:drawing>
+          <wp:inline distT="0" distB="0" distL="0" distR="0" wp14:anchorId="1CD7D41E" wp14:editId="20382EA5">
+            <wp:extent cx="5850255" cy="2860040"/>
+            <wp:effectExtent l="0" t="0" r="0" b="10160"/>
+            <wp:docPr id="25" name="Picture 25"/>
+            <wp:cNvGraphicFramePr>
+              <a:graphicFrameLocks xmlns:a="http://schemas.openxmlformats.org/drawingml/2006/main" noChangeAspect="1"/>
+            </wp:cNvGraphicFramePr>
+            <a:graphic xmlns:a="http://schemas.openxmlformats.org/drawingml/2006/main">
+              <a:graphicData uri="http://schemas.openxmlformats.org/drawingml/2006/picture">
+                <pic:pic xmlns:pic="http://schemas.openxmlformats.org/drawingml/2006/picture">
+                  <pic:nvPicPr>
+                    <pic:cNvPr id="1" name=""/>
+                    <pic:cNvPicPr/>
+                  </pic:nvPicPr>
+                  <pic:blipFill>
+                    <a:blip r:embed="rId13"/>
+                    <a:stretch>
+                      <a:fillRect/>
+                    </a:stretch>
+                  </pic:blipFill>
+                  <pic:spPr>
+                    <a:xfrm>
+                      <a:off x="0" y="0"/>
+                      <a:ext cx="5850255" cy="2860040"/>
+                    </a:xfrm>
+                    <a:prstGeom prst="rect">
+                      <a:avLst/>
+                    </a:prstGeom>
+                  </pic:spPr>
+                </pic:pic>
+              </a:graphicData>
+            </a:graphic>
+          </wp:inline>
+        </w:drawing>
+      </w:r>
+    </w:p>
+    <w:p>
+      <w:pPr>
+        <w:widowControl w:val="0"/>
+        <w:autoSpaceDE w:val="0"/>
+        <w:autoSpaceDN w:val="0"/>
+        <w:adjustRightInd w:val="0"/>
+        <w:spacing w:before="120" w:after="120" w:line="280" w:lineRule="atLeast"/>
+        <w:rPr>
+          <w:rFonts w:ascii="Times" w:hAnsi="Times" w:cs="Times" w:hint="eastAsia"/>
+          <w:color w:val="000000"/>
+        </w:rPr>
+      </w:pPr>
+      <w:r>
+        <w:rPr>
+          <w:rFonts w:ascii="Times" w:hAnsi="Times" w:cs="Times" w:hint="eastAsia"/>
+          <w:color w:val="000000"/>
+          <w:lang w:bidi="en-US"/>
+        </w:rPr>
+        <w:t>---</w:t>
+      </w:r>
+      <w:r>
+        <w:rPr>
+          <w:rFonts w:ascii="Times" w:hAnsi="Times" w:cs="Times" w:hint="eastAsia"/>
+          <w:color w:val="00B0F0"/>
+          <w:highlight w:val="blue"/>
+          <w:lang w:bidi="en-US"/>
+        </w:rPr>
+        <w:t>---------------------------------------------------------------------------------------</w:t>
+      </w:r>
+    </w:p>
+    <w:p>
+      <w:pPr>
+        <w:widowControl w:val="0"/>
+        <w:autoSpaceDE w:val="0"/>
+        <w:autoSpaceDN w:val="0"/>
+        <w:adjustRightInd w:val="0"/>
+        <w:spacing w:before="120" w:after="120" w:line="280" w:lineRule="atLeast"/>
+        <w:rPr>
+          <w:rFonts w:ascii="Times" w:hAnsi="Times" w:cs="Times" w:hint="eastAsia"/>
+          <w:color w:val="000000"/>
+        </w:rPr>
+      </w:pPr>
+      <w:r>
+        <w:rPr>
+          <w:rFonts w:ascii="Times" w:hAnsi="Times" w:cs="Times"/>
+          <w:color w:val="000000"/>
+        </w:rPr>
+        <w:drawing>
+          <wp:inline distT="0" distB="0" distL="0" distR="0" wp14:anchorId="3960C937" wp14:editId="0455947A">
+            <wp:extent cx="5943600" cy="1400373"/>
+            <wp:effectExtent l="0" t="0" r="0" b="0"/>
+            <wp:docPr id="8" name="Picture 8"/>
+            <wp:cNvGraphicFramePr>
+              <a:graphicFrameLocks xmlns:a="http://schemas.openxmlformats.org/drawingml/2006/main" noChangeAspect="1"/>
+            </wp:cNvGraphicFramePr>
+            <a:graphic xmlns:a="http://schemas.openxmlformats.org/drawingml/2006/main">
+              <a:graphicData uri="http://schemas.openxmlformats.org/drawingml/2006/picture">
+                <pic:pic xmlns:pic="http://schemas.openxmlformats.org/drawingml/2006/picture">
+                  <pic:nvPicPr>
+                    <pic:cNvPr id="1" name=""/>
+                    <pic:cNvPicPr/>
+                  </pic:nvPicPr>
+                  <pic:blipFill>
+                    <a:blip r:embed="rId14"/>
+                    <a:stretch>
+                      <a:fillRect/>
+                    </a:stretch>
+                  </pic:blipFill>
+                  <pic:spPr>
+                    <a:xfrm>
+                      <a:off x="0" y="0"/>
+                      <a:ext cx="5958967" cy="1403994"/>
+                    </a:xfrm>
+                    <a:prstGeom prst="rect">
+                      <a:avLst/>
+                    </a:prstGeom>
+                  </pic:spPr>
+                </pic:pic>
+              </a:graphicData>
+            </a:graphic>
+          </wp:inline>
+        </w:drawing>
+      </w:r>
+    </w:p>
+    <w:p>
+      <w:pPr>
+        <w:widowControl w:val="0"/>
+        <w:autoSpaceDE w:val="0"/>
+        <w:autoSpaceDN w:val="0"/>
+        <w:adjustRightInd w:val="0"/>
+        <w:spacing w:before="120" w:after="120" w:line="280" w:lineRule="atLeast"/>
+        <w:rPr>
+          <w:rFonts w:ascii="Times" w:hAnsi="Times" w:cs="Times" w:hint="eastAsia"/>
+          <w:color w:val="000000"/>
+        </w:rPr>
+      </w:pPr>
+      <w:r>
+        <w:rPr>
+          <w:rFonts w:ascii="Times" w:hAnsi="Times" w:cs="Times" w:hint="eastAsia"/>
+          <w:color w:val="000000"/>
+          <w:lang w:bidi="en-US"/>
+        </w:rPr>
+        <w:t>---</w:t>
+      </w:r>
+      <w:r>
+        <w:rPr>
+          <w:rFonts w:ascii="Times" w:hAnsi="Times" w:cs="Times" w:hint="eastAsia"/>
+          <w:color w:val="00B0F0"/>
+          <w:highlight w:val="blue"/>
+          <w:lang w:bidi="en-US"/>
+        </w:rPr>
+        <w:t>---------------------------------------------------------------------------------------</w:t>
+      </w:r>
+    </w:p>
+    <w:p>
+      <w:pPr>
+        <w:widowControl w:val="0"/>
+        <w:autoSpaceDE w:val="0"/>
+        <w:autoSpaceDN w:val="0"/>
+        <w:adjustRightInd w:val="0"/>
+        <w:spacing w:before="120" w:after="120" w:line="280" w:lineRule="atLeast"/>
+        <w:rPr>
+          <w:rFonts w:ascii="Times" w:hAnsi="Times" w:cs="Times" w:hint="eastAsia"/>
+          <w:color w:val="000000"/>
+        </w:rPr>
+      </w:pPr>
+      <w:r>
+        <w:rPr>
+          <w:rFonts w:ascii="Times" w:hAnsi="Times" w:cs="Times"/>
+          <w:color w:val="000000"/>
+        </w:rPr>
+        <w:t xml:space="preserve">b) </w:t>
+      </w:r>
+      <w:r>
+        <w:rPr>
+          <w:rFonts w:ascii="Times" w:hAnsi="Times" w:cs="Times"/>
+          <w:color w:val="000000"/>
+        </w:rPr>
+        <w:t xml:space="preserve"> [5 marks] Compare and contrast sequence diagrams and communication diagrams. Discuss the advantages and disadvantages of both kinds of diagrams.</w:t>
+      </w:r>
+    </w:p>
+    <w:p>
+      <w:pPr>
+        <w:widowControl w:val="0"/>
+        <w:autoSpaceDE w:val="0"/>
+        <w:autoSpaceDN w:val="0"/>
+        <w:adjustRightInd w:val="0"/>
+        <w:spacing w:line="280" w:lineRule="atLeast"/>
+        <w:jc w:val="both"/>
+        <w:rPr>
+          <w:rFonts w:ascii="Times" w:hAnsi="Times" w:cs="Times"/>
+          <w:color w:val="0070C0"/>
+        </w:rPr>
+      </w:pPr>
+      <w:r>
+        <w:rPr>
+          <w:rFonts w:ascii="Times" w:hAnsi="Times" w:cs="Times"/>
+          <w:color w:val="0070C0"/>
+        </w:rPr>
+        <w:t>S</w:t>
+      </w:r>
+      <w:r>
+        <w:rPr>
+          <w:rFonts w:ascii="Times" w:hAnsi="Times" w:cs="Times" w:hint="eastAsia"/>
+          <w:color w:val="0070C0"/>
+        </w:rPr>
+        <w:t xml:space="preserve">equence diagrams -&gt; </w:t>
+      </w:r>
+      <w:r>
+        <w:rPr>
+          <w:rFonts w:ascii="Times" w:hAnsi="Times" w:cs="Times"/>
+          <w:color w:val="0070C0"/>
+        </w:rPr>
+        <w:t>Strength</w:t>
+      </w:r>
+      <w:r>
+        <w:rPr>
+          <w:rFonts w:ascii="Times" w:hAnsi="Times" w:cs="Times" w:hint="eastAsia"/>
+          <w:color w:val="0070C0"/>
+        </w:rPr>
+        <w:t xml:space="preserve">: </w:t>
+      </w:r>
+      <w:r>
+        <w:rPr>
+          <w:rFonts w:ascii="Times" w:hAnsi="Times" w:cs="Times"/>
+          <w:color w:val="0070C0"/>
+        </w:rPr>
+        <w:t>clearly show ordering of messages</w:t>
+      </w:r>
+    </w:p>
+    <w:p>
+      <w:pPr>
+        <w:widowControl w:val="0"/>
+        <w:autoSpaceDE w:val="0"/>
+        <w:autoSpaceDN w:val="0"/>
+        <w:adjustRightInd w:val="0"/>
+        <w:spacing w:line="280" w:lineRule="atLeast"/>
+        <w:jc w:val="both"/>
+        <w:rPr>
+          <w:rFonts w:ascii="Times" w:hAnsi="Times" w:cs="Times" w:hint="eastAsia"/>
+          <w:color w:val="0070C0"/>
+        </w:rPr>
+      </w:pPr>
+      <w:r>
+        <w:rPr>
+          <w:rFonts w:ascii="Times" w:hAnsi="Times" w:cs="Times"/>
+          <w:color w:val="0070C0"/>
+        </w:rPr>
+        <w:t>Weakness</w:t>
+      </w:r>
+      <w:r>
+        <w:rPr>
+          <w:rFonts w:ascii="Times" w:hAnsi="Times" w:cs="Times" w:hint="eastAsia"/>
+          <w:color w:val="0070C0"/>
+        </w:rPr>
+        <w:t>:</w:t>
+      </w:r>
+      <w:r>
+        <w:rPr>
+          <w:rFonts w:ascii="Times" w:hAnsi="Times" w:cs="Times" w:hint="eastAsia"/>
+          <w:color w:val="0070C0"/>
+        </w:rPr>
+        <w:t xml:space="preserve"> </w:t>
+      </w:r>
+      <w:r>
+        <w:rPr>
+          <w:rFonts w:ascii="Times" w:hAnsi="Times" w:cs="Times"/>
+          <w:color w:val="0070C0"/>
+        </w:rPr>
+        <w:t>don’t show links become very wide</w:t>
+      </w:r>
+    </w:p>
+    <w:p>
+      <w:pPr>
+        <w:widowControl w:val="0"/>
+        <w:autoSpaceDE w:val="0"/>
+        <w:autoSpaceDN w:val="0"/>
+        <w:adjustRightInd w:val="0"/>
+        <w:spacing w:line="280" w:lineRule="atLeast"/>
+        <w:jc w:val="both"/>
+        <w:rPr>
+          <w:rFonts w:ascii="Times" w:hAnsi="Times" w:cs="Times"/>
+          <w:color w:val="0070C0"/>
+        </w:rPr>
+      </w:pPr>
+      <w:r>
+        <w:rPr>
+          <w:rFonts w:ascii="Times" w:hAnsi="Times" w:cs="Times" w:hint="eastAsia"/>
+          <w:color w:val="0070C0"/>
+        </w:rPr>
+        <w:t xml:space="preserve">Communication diagrams: -&gt; </w:t>
+      </w:r>
+      <w:r>
+        <w:rPr>
+          <w:rFonts w:ascii="Times" w:hAnsi="Times" w:cs="Times"/>
+          <w:color w:val="0070C0"/>
+        </w:rPr>
+        <w:t>Strength</w:t>
+      </w:r>
+      <w:r>
+        <w:rPr>
+          <w:rFonts w:ascii="Times" w:hAnsi="Times" w:cs="Times" w:hint="eastAsia"/>
+          <w:color w:val="0070C0"/>
+        </w:rPr>
+        <w:t xml:space="preserve">: </w:t>
+      </w:r>
+      <w:r>
+        <w:rPr>
+          <w:rFonts w:ascii="Times" w:hAnsi="Times" w:cs="Times"/>
+          <w:color w:val="0070C0"/>
+        </w:rPr>
+        <w:t>show links &amp; use space economically</w:t>
+      </w:r>
+    </w:p>
+    <w:p>
+      <w:pPr>
+        <w:widowControl w:val="0"/>
+        <w:autoSpaceDE w:val="0"/>
+        <w:autoSpaceDN w:val="0"/>
+        <w:adjustRightInd w:val="0"/>
+        <w:spacing w:line="280" w:lineRule="atLeast"/>
+        <w:jc w:val="both"/>
+        <w:rPr>
+          <w:rFonts w:ascii="Times" w:hAnsi="Times" w:cs="Times" w:hint="eastAsia"/>
+          <w:color w:val="0070C0"/>
+        </w:rPr>
+      </w:pPr>
+      <w:r>
+        <w:rPr>
+          <w:rFonts w:ascii="Times" w:hAnsi="Times" w:cs="Times"/>
+          <w:color w:val="0070C0"/>
+        </w:rPr>
+        <w:t>Weakness</w:t>
+      </w:r>
+      <w:r>
+        <w:rPr>
+          <w:rFonts w:ascii="Times" w:hAnsi="Times" w:cs="Times" w:hint="eastAsia"/>
+          <w:color w:val="0070C0"/>
+        </w:rPr>
+        <w:t xml:space="preserve">: </w:t>
+      </w:r>
+      <w:r>
+        <w:rPr>
+          <w:rFonts w:ascii="Times" w:hAnsi="Times" w:cs="Times"/>
+          <w:color w:val="0070C0"/>
+        </w:rPr>
+        <w:t>difficult to see message sequence</w:t>
+      </w:r>
+    </w:p>
+    <w:p>
+      <w:pPr>
+        <w:widowControl w:val="0"/>
+        <w:autoSpaceDE w:val="0"/>
+        <w:autoSpaceDN w:val="0"/>
+        <w:adjustRightInd w:val="0"/>
+        <w:spacing w:before="120" w:after="120" w:line="280" w:lineRule="atLeast"/>
+        <w:rPr>
+          <w:rFonts w:ascii="Times" w:hAnsi="Times" w:cs="Times" w:hint="eastAsia"/>
+          <w:color w:val="000000"/>
         </w:rPr>
       </w:pPr>
     </w:p>
@@ -4126,38 +5103,160 @@
         <w:widowControl w:val="0"/>
         <w:numPr>
           <w:ilvl w:val="0"/>
-          <w:numId w:val="1"/>
+          <w:numId w:val="15"/>
         </w:numPr>
         <w:autoSpaceDE w:val="0"/>
         <w:autoSpaceDN w:val="0"/>
         <w:adjustRightInd w:val="0"/>
         <w:spacing w:before="120" w:after="120" w:line="280" w:lineRule="atLeast"/>
-        <w:ind w:left="-142" w:firstLine="142"/>
-        <w:rPr>
-          <w:rFonts w:ascii="Times" w:hAnsi="Times" w:cs="Times"/>
-          <w:color w:val="000000"/>
-          <w:lang w:val="en-AU"/>
-        </w:rPr>
-      </w:pPr>
-      <w:r>
-        <w:rPr>
-          <w:rFonts w:ascii="Times" w:hAnsi="Times" w:cs="Times"/>
-          <w:color w:val="000000"/>
-          <w:lang w:val="en-AU"/>
-        </w:rPr>
-        <w:t>[2 marks] In what way can you capture alternative execution paths in a sequence dia-grams?</w:t>
-      </w:r>
-    </w:p>
-    <w:p>
-      <w:pPr>
-        <w:widowControl w:val="0"/>
-        <w:autoSpaceDE w:val="0"/>
-        <w:autoSpaceDN w:val="0"/>
-        <w:adjustRightInd w:val="0"/>
-        <w:spacing w:before="120" w:after="120" w:line="280" w:lineRule="atLeast"/>
-        <w:ind w:left="720"/>
-        <w:rPr>
-          <w:rFonts w:ascii="Times" w:hAnsi="Times" w:cs="Times"/>
+        <w:ind w:left="0"/>
+        <w:rPr>
+          <w:rFonts w:ascii="Times" w:hAnsi="Times" w:cs="Times"/>
+          <w:color w:val="000000"/>
+        </w:rPr>
+      </w:pPr>
+      <w:r>
+        <w:rPr>
+          <w:rFonts w:ascii="Times" w:hAnsi="Times" w:cs="Times"/>
+          <w:color w:val="000000"/>
+        </w:rPr>
+        <w:t xml:space="preserve">Briefly explain how you could use interaction diagrams in </w:t>
+      </w:r>
+      <w:r>
+        <w:rPr>
+          <w:rFonts w:ascii="Times" w:hAnsi="Times" w:cs="Times"/>
+          <w:color w:val="C00000"/>
+        </w:rPr>
+        <w:t xml:space="preserve">both implementation </w:t>
+      </w:r>
+      <w:r>
+        <w:rPr>
+          <w:rFonts w:ascii="Times" w:hAnsi="Times" w:cs="Times"/>
+          <w:color w:val="000000"/>
+        </w:rPr>
+        <w:t>and testing phases respectively</w:t>
+      </w:r>
+      <w:r>
+        <w:rPr>
+          <w:rFonts w:ascii="Times" w:hAnsi="Times" w:cs="Times" w:hint="eastAsia"/>
+          <w:color w:val="FF0000"/>
+        </w:rPr>
+        <w:t>（</w:t>
+      </w:r>
+      <w:r>
+        <w:rPr>
+          <w:rFonts w:ascii="Times" w:hAnsi="Times" w:cs="Times" w:hint="eastAsia"/>
+          <w:color w:val="FF0000"/>
+        </w:rPr>
+        <w:t>2</w:t>
+      </w:r>
+      <w:r>
+        <w:rPr>
+          <w:rFonts w:ascii="Times" w:hAnsi="Times" w:cs="Times" w:hint="eastAsia"/>
+          <w:color w:val="FF0000"/>
+        </w:rPr>
+        <w:t>）</w:t>
+      </w:r>
+    </w:p>
+    <w:p>
+      <w:pPr>
+        <w:widowControl w:val="0"/>
+        <w:autoSpaceDE w:val="0"/>
+        <w:autoSpaceDN w:val="0"/>
+        <w:adjustRightInd w:val="0"/>
+        <w:spacing w:line="280" w:lineRule="atLeast"/>
+        <w:jc w:val="both"/>
+        <w:rPr>
+          <w:rFonts w:ascii="Times" w:hAnsi="Times" w:cs="Times" w:hint="eastAsia"/>
+          <w:color w:val="0070C0"/>
+        </w:rPr>
+      </w:pPr>
+      <w:r>
+        <w:rPr>
+          <w:rFonts w:ascii="Times" w:hAnsi="Times" w:cs="Times"/>
+          <w:color w:val="0070C0"/>
+        </w:rPr>
+        <w:t>during analysis, to improve individual or group understanding of inter-object behaviour</w:t>
+      </w:r>
+    </w:p>
+    <w:p>
+      <w:pPr>
+        <w:widowControl w:val="0"/>
+        <w:autoSpaceDE w:val="0"/>
+        <w:autoSpaceDN w:val="0"/>
+        <w:adjustRightInd w:val="0"/>
+        <w:spacing w:line="280" w:lineRule="atLeast"/>
+        <w:jc w:val="both"/>
+        <w:rPr>
+          <w:rFonts w:ascii="Times" w:hAnsi="Times" w:cs="Times" w:hint="eastAsia"/>
+          <w:color w:val="0070C0"/>
+        </w:rPr>
+      </w:pPr>
+      <w:r>
+        <w:rPr>
+          <w:rFonts w:ascii="Times" w:hAnsi="Times" w:cs="Times"/>
+          <w:color w:val="0070C0"/>
+        </w:rPr>
+        <w:t>during design, to precisely (but typically partially) describe inter-object/process communication</w:t>
+      </w:r>
+    </w:p>
+    <w:p>
+      <w:pPr>
+        <w:widowControl w:val="0"/>
+        <w:autoSpaceDE w:val="0"/>
+        <w:autoSpaceDN w:val="0"/>
+        <w:adjustRightInd w:val="0"/>
+        <w:spacing w:line="280" w:lineRule="atLeast"/>
+        <w:jc w:val="both"/>
+        <w:rPr>
+          <w:rFonts w:ascii="Times" w:hAnsi="Times" w:cs="Times" w:hint="eastAsia"/>
+          <w:color w:val="0070C0"/>
+        </w:rPr>
+      </w:pPr>
+      <w:r>
+        <w:rPr>
+          <w:rFonts w:ascii="Times" w:hAnsi="Times" w:cs="Times"/>
+          <w:color w:val="0070C0"/>
+        </w:rPr>
+        <w:t>during testing, the traces can be compared with those described in the earlier phases</w:t>
+      </w:r>
+    </w:p>
+    <w:p>
+      <w:pPr>
+        <w:pStyle w:val="ListParagraph"/>
+        <w:widowControl w:val="0"/>
+        <w:autoSpaceDE w:val="0"/>
+        <w:autoSpaceDN w:val="0"/>
+        <w:adjustRightInd w:val="0"/>
+        <w:spacing w:before="120" w:after="120" w:line="280" w:lineRule="atLeast"/>
+        <w:rPr>
+          <w:rFonts w:ascii="Times" w:hAnsi="Times" w:cs="Times" w:hint="eastAsia"/>
+          <w:color w:val="000000"/>
+        </w:rPr>
+      </w:pPr>
+    </w:p>
+    <w:p>
+      <w:pPr>
+        <w:widowControl w:val="0"/>
+        <w:autoSpaceDE w:val="0"/>
+        <w:autoSpaceDN w:val="0"/>
+        <w:adjustRightInd w:val="0"/>
+        <w:spacing w:before="120" w:after="120" w:line="280" w:lineRule="atLeast"/>
+        <w:rPr>
+          <w:rFonts w:ascii="Times" w:hAnsi="Times" w:cs="Times"/>
+          <w:color w:val="000000"/>
+        </w:rPr>
+      </w:pPr>
+    </w:p>
+    <w:p>
+      <w:pPr>
+        <w:widowControl w:val="0"/>
+        <w:autoSpaceDE w:val="0"/>
+        <w:autoSpaceDN w:val="0"/>
+        <w:adjustRightInd w:val="0"/>
+        <w:spacing w:before="120" w:after="120" w:line="280" w:lineRule="atLeast"/>
+        <w:rPr>
+          <w:rFonts w:ascii="Times" w:hAnsi="Times" w:cs="Times" w:hint="eastAsia"/>
           <w:color w:val="000000"/>
         </w:rPr>
       </w:pPr>
@@ -4208,52 +5307,415 @@
         <w:autoSpaceDN w:val="0"/>
         <w:adjustRightInd w:val="0"/>
         <w:spacing w:before="120" w:after="120" w:line="280" w:lineRule="atLeast"/>
-        <w:rPr>
-          <w:rFonts w:ascii="Helvetica Neue" w:hAnsi="Helvetica Neue" w:cs="Helvetica Neue"/>
-          <w:color w:val="353535"/>
-          <w:lang w:bidi="en-US"/>
-        </w:rPr>
-      </w:pPr>
-      <w:r>
-        <w:rPr>
-          <w:rFonts w:ascii="Helvetica Neue" w:hAnsi="Helvetica Neue" w:cs="Helvetica Neue"/>
-          <w:color w:val="353535"/>
-          <w:lang w:bidi="en-US"/>
-        </w:rPr>
-        <w:t>Create a UML state diagram that describes the behaviour of a cleaning robot. Initially, the robot is idle. After 48 hours of inactivity or when the user presses the "go" button on a remote control, the robot starts cleaning the floor and normally keeps moving forward until it has covered all of the floor or the user presses the "cancel" button. The user can also set the speed to "fast" (noisier operation) or "slow" (quieter operation) at any time. If the robot encounters an obstacle, it turns by 15 degrees and then reverses direction - i.e., moves backwards if it has been moving forwards and moves forwards if it has been moving backwards. At any point in time an "error" condition may occur. If the "nature" of the error is "minor" the robot will self-repair and then continue. If the "nature" of the error is "fatal", the robot will terminate all activity immediately and indefinitely.</w:t>
-      </w:r>
-    </w:p>
-    <w:p>
-      <w:pPr>
-        <w:widowControl w:val="0"/>
-        <w:autoSpaceDE w:val="0"/>
-        <w:autoSpaceDN w:val="0"/>
-        <w:adjustRightInd w:val="0"/>
-        <w:spacing w:before="120" w:after="120" w:line="280" w:lineRule="atLeast"/>
-        <w:rPr>
-          <w:rFonts w:ascii="Helvetica Neue" w:hAnsi="Helvetica Neue" w:cs="Helvetica Neue"/>
-          <w:color w:val="353535"/>
-          <w:lang w:bidi="en-US"/>
-        </w:rPr>
-      </w:pPr>
-      <w:r>
-        <w:rPr>
-          <w:rFonts w:ascii="Helvetica Neue" w:hAnsi="Helvetica Neue" w:cs="Helvetica Neue"/>
-          <w:color w:val="353535"/>
-          <w:lang w:bidi="en-US"/>
-        </w:rPr>
-        <w:t>Marks are awarded for using advanced notation that goes beyond using only states and transitions.</w:t>
-      </w:r>
-    </w:p>
-    <w:p>
-      <w:pPr>
-        <w:widowControl w:val="0"/>
-        <w:autoSpaceDE w:val="0"/>
-        <w:autoSpaceDN w:val="0"/>
-        <w:adjustRightInd w:val="0"/>
-        <w:spacing w:before="120" w:after="120" w:line="280" w:lineRule="atLeast"/>
-        <w:rPr>
-          <w:rFonts w:ascii="Helvetica Neue" w:hAnsi="Helvetica Neue" w:cs="Helvetica Neue"/>
+        <w:jc w:val="both"/>
+        <w:rPr>
+          <w:rFonts w:ascii="Helvetica Neue" w:hAnsi="Helvetica Neue" w:cs="Helvetica Neue"/>
+          <w:color w:val="353535"/>
+          <w:lang w:bidi="en-US"/>
+        </w:rPr>
+      </w:pPr>
+      <w:r>
+        <w:rPr>
+          <w:rFonts w:ascii="Helvetica Neue" w:hAnsi="Helvetica Neue" w:cs="Helvetica Neue"/>
+          <w:color w:val="353535"/>
+          <w:lang w:bidi="en-US"/>
+        </w:rPr>
+        <w:t xml:space="preserve">Create a </w:t>
+      </w:r>
+      <w:r>
+        <w:rPr>
+          <w:rFonts w:ascii="Helvetica Neue" w:hAnsi="Helvetica Neue" w:cs="Helvetica Neue"/>
+          <w:color w:val="FF0000"/>
+          <w:lang w:bidi="en-US"/>
+        </w:rPr>
+        <w:t xml:space="preserve">UML state diagram </w:t>
+      </w:r>
+      <w:r>
+        <w:rPr>
+          <w:rFonts w:ascii="Helvetica Neue" w:hAnsi="Helvetica Neue" w:cs="Helvetica Neue"/>
+          <w:color w:val="353535"/>
+          <w:lang w:bidi="en-US"/>
+        </w:rPr>
+        <w:t xml:space="preserve">that describes the </w:t>
+      </w:r>
+      <w:r>
+        <w:rPr>
+          <w:rFonts w:ascii="Helvetica Neue" w:hAnsi="Helvetica Neue" w:cs="Helvetica Neue"/>
+          <w:color w:val="FF0000"/>
+          <w:lang w:bidi="en-US"/>
+        </w:rPr>
+        <w:t>behaviour of a cleaning robot</w:t>
+      </w:r>
+      <w:r>
+        <w:rPr>
+          <w:rFonts w:ascii="Helvetica Neue" w:hAnsi="Helvetica Neue" w:cs="Helvetica Neue"/>
+          <w:color w:val="353535"/>
+          <w:lang w:bidi="en-US"/>
+        </w:rPr>
+        <w:t xml:space="preserve">. </w:t>
+      </w:r>
+      <w:r>
+        <w:rPr>
+          <w:rFonts w:ascii="Helvetica Neue" w:hAnsi="Helvetica Neue" w:cs="Helvetica Neue"/>
+          <w:color w:val="FF0000"/>
+          <w:lang w:bidi="en-US"/>
+        </w:rPr>
+        <w:t xml:space="preserve">Initially, </w:t>
+      </w:r>
+      <w:r>
+        <w:rPr>
+          <w:rFonts w:ascii="Helvetica Neue" w:hAnsi="Helvetica Neue" w:cs="Helvetica Neue"/>
+          <w:color w:val="000000" w:themeColor="text1"/>
+          <w:lang w:bidi="en-US"/>
+        </w:rPr>
+        <w:t xml:space="preserve">the robot </w:t>
+      </w:r>
+      <w:r>
+        <w:rPr>
+          <w:rFonts w:ascii="Helvetica Neue" w:hAnsi="Helvetica Neue" w:cs="Helvetica Neue"/>
+          <w:color w:val="353535"/>
+          <w:lang w:bidi="en-US"/>
+        </w:rPr>
+        <w:t>is</w:t>
+      </w:r>
+      <w:r>
+        <w:rPr>
+          <w:rFonts w:ascii="Helvetica Neue" w:hAnsi="Helvetica Neue" w:cs="Helvetica Neue"/>
+          <w:color w:val="FF0000"/>
+          <w:lang w:bidi="en-US"/>
+        </w:rPr>
+        <w:t xml:space="preserve"> idle</w:t>
+      </w:r>
+      <w:r>
+        <w:rPr>
+          <w:rFonts w:ascii="Helvetica Neue" w:hAnsi="Helvetica Neue" w:cs="Helvetica Neue"/>
+          <w:color w:val="353535"/>
+          <w:lang w:bidi="en-US"/>
+        </w:rPr>
+        <w:t xml:space="preserve">. </w:t>
+      </w:r>
+      <w:r>
+        <w:rPr>
+          <w:rFonts w:ascii="Helvetica Neue" w:hAnsi="Helvetica Neue" w:cs="Helvetica Neue"/>
+          <w:color w:val="0070C0"/>
+          <w:lang w:bidi="en-US"/>
+        </w:rPr>
+        <w:t xml:space="preserve">After 48 hours of inactivity </w:t>
+      </w:r>
+      <w:r>
+        <w:rPr>
+          <w:rFonts w:ascii="Helvetica Neue" w:hAnsi="Helvetica Neue" w:cs="Helvetica Neue"/>
+          <w:color w:val="353535"/>
+          <w:lang w:bidi="en-US"/>
+        </w:rPr>
+        <w:t xml:space="preserve">or when the </w:t>
+      </w:r>
+      <w:r>
+        <w:rPr>
+          <w:rFonts w:ascii="Helvetica Neue" w:hAnsi="Helvetica Neue" w:cs="Helvetica Neue"/>
+          <w:color w:val="0070C0"/>
+          <w:lang w:bidi="en-US"/>
+        </w:rPr>
+        <w:t xml:space="preserve">user presses the "go" </w:t>
+      </w:r>
+      <w:r>
+        <w:rPr>
+          <w:rFonts w:ascii="Helvetica Neue" w:hAnsi="Helvetica Neue" w:cs="Helvetica Neue"/>
+          <w:color w:val="353535"/>
+          <w:lang w:bidi="en-US"/>
+        </w:rPr>
+        <w:t>button</w:t>
+      </w:r>
+      <w:r>
+        <w:rPr>
+          <w:rFonts w:ascii="Helvetica Neue" w:hAnsi="Helvetica Neue" w:cs="Helvetica Neue"/>
+          <w:color w:val="000000" w:themeColor="text1"/>
+          <w:lang w:bidi="en-US"/>
+        </w:rPr>
+        <w:t xml:space="preserve"> on a remote control</w:t>
+      </w:r>
+      <w:r>
+        <w:rPr>
+          <w:rFonts w:ascii="Helvetica Neue" w:hAnsi="Helvetica Neue" w:cs="Helvetica Neue"/>
+          <w:color w:val="353535"/>
+          <w:lang w:bidi="en-US"/>
+        </w:rPr>
+        <w:t xml:space="preserve">, the robot </w:t>
+      </w:r>
+      <w:r>
+        <w:rPr>
+          <w:rFonts w:ascii="Helvetica Neue" w:hAnsi="Helvetica Neue" w:cs="Helvetica Neue"/>
+          <w:color w:val="FF0000"/>
+          <w:lang w:bidi="en-US"/>
+        </w:rPr>
+        <w:t xml:space="preserve">starts cleaning the floor </w:t>
+      </w:r>
+      <w:r>
+        <w:rPr>
+          <w:rFonts w:ascii="Helvetica Neue" w:hAnsi="Helvetica Neue" w:cs="Helvetica Neue"/>
+          <w:color w:val="353535"/>
+          <w:lang w:bidi="en-US"/>
+        </w:rPr>
+        <w:t xml:space="preserve">and normally </w:t>
+      </w:r>
+      <w:r>
+        <w:rPr>
+          <w:rFonts w:ascii="Helvetica Neue" w:hAnsi="Helvetica Neue" w:cs="Helvetica Neue"/>
+          <w:color w:val="FF0000"/>
+          <w:lang w:bidi="en-US"/>
+        </w:rPr>
+        <w:t xml:space="preserve">keeps moving </w:t>
+      </w:r>
+      <w:r>
+        <w:rPr>
+          <w:rFonts w:ascii="Helvetica Neue" w:hAnsi="Helvetica Neue" w:cs="Helvetica Neue"/>
+          <w:color w:val="353535"/>
+          <w:lang w:bidi="en-US"/>
+        </w:rPr>
+        <w:t xml:space="preserve">forward </w:t>
+      </w:r>
+      <w:r>
+        <w:rPr>
+          <w:rFonts w:ascii="Helvetica Neue" w:hAnsi="Helvetica Neue" w:cs="Helvetica Neue"/>
+          <w:color w:val="0070C0"/>
+          <w:lang w:bidi="en-US"/>
+        </w:rPr>
+        <w:t xml:space="preserve">until it has covered all of the floor </w:t>
+      </w:r>
+      <w:r>
+        <w:rPr>
+          <w:rFonts w:ascii="Helvetica Neue" w:hAnsi="Helvetica Neue" w:cs="Helvetica Neue"/>
+          <w:color w:val="353535"/>
+          <w:lang w:bidi="en-US"/>
+        </w:rPr>
+        <w:t xml:space="preserve">or </w:t>
+      </w:r>
+      <w:r>
+        <w:rPr>
+          <w:rFonts w:ascii="Helvetica Neue" w:hAnsi="Helvetica Neue" w:cs="Helvetica Neue"/>
+          <w:color w:val="0070C0"/>
+          <w:lang w:bidi="en-US"/>
+        </w:rPr>
+        <w:t>the user presses the "cancel" button</w:t>
+      </w:r>
+      <w:r>
+        <w:rPr>
+          <w:rFonts w:ascii="Helvetica Neue" w:hAnsi="Helvetica Neue" w:cs="Helvetica Neue"/>
+          <w:color w:val="353535"/>
+          <w:lang w:bidi="en-US"/>
+        </w:rPr>
+        <w:t xml:space="preserve">. The user can also </w:t>
+      </w:r>
+      <w:r>
+        <w:rPr>
+          <w:rFonts w:ascii="Helvetica Neue" w:hAnsi="Helvetica Neue" w:cs="Helvetica Neue"/>
+          <w:color w:val="0070C0"/>
+          <w:lang w:bidi="en-US"/>
+        </w:rPr>
+        <w:t xml:space="preserve">set the speed to "fast" </w:t>
+      </w:r>
+      <w:r>
+        <w:rPr>
+          <w:rFonts w:ascii="Helvetica Neue" w:hAnsi="Helvetica Neue" w:cs="Helvetica Neue"/>
+          <w:color w:val="353535"/>
+          <w:lang w:bidi="en-US"/>
+        </w:rPr>
+        <w:t xml:space="preserve">(noisier operation) or </w:t>
+      </w:r>
+      <w:r>
+        <w:rPr>
+          <w:rFonts w:ascii="Helvetica Neue" w:hAnsi="Helvetica Neue" w:cs="Helvetica Neue"/>
+          <w:color w:val="0070C0"/>
+          <w:lang w:bidi="en-US"/>
+        </w:rPr>
+        <w:t xml:space="preserve">"slow" </w:t>
+      </w:r>
+      <w:r>
+        <w:rPr>
+          <w:rFonts w:ascii="Helvetica Neue" w:hAnsi="Helvetica Neue" w:cs="Helvetica Neue"/>
+          <w:color w:val="353535"/>
+          <w:lang w:bidi="en-US"/>
+        </w:rPr>
+        <w:t xml:space="preserve">(quieter operation) at </w:t>
+      </w:r>
+      <w:r>
+        <w:rPr>
+          <w:rFonts w:ascii="Helvetica Neue" w:hAnsi="Helvetica Neue" w:cs="Helvetica Neue"/>
+          <w:color w:val="0070C0"/>
+          <w:lang w:bidi="en-US"/>
+        </w:rPr>
+        <w:t xml:space="preserve">any time. </w:t>
+      </w:r>
+      <w:r>
+        <w:rPr>
+          <w:rFonts w:ascii="Helvetica Neue" w:hAnsi="Helvetica Neue" w:cs="Helvetica Neue"/>
+          <w:color w:val="353535"/>
+          <w:lang w:bidi="en-US"/>
+        </w:rPr>
+        <w:t xml:space="preserve">If the robot </w:t>
+      </w:r>
+      <w:r>
+        <w:rPr>
+          <w:rFonts w:ascii="Helvetica Neue" w:hAnsi="Helvetica Neue" w:cs="Helvetica Neue"/>
+          <w:color w:val="0070C0"/>
+          <w:lang w:bidi="en-US"/>
+        </w:rPr>
+        <w:t>encounters an obstacle</w:t>
+      </w:r>
+      <w:r>
+        <w:rPr>
+          <w:rFonts w:ascii="Helvetica Neue" w:hAnsi="Helvetica Neue" w:cs="Helvetica Neue"/>
+          <w:color w:val="353535"/>
+          <w:lang w:bidi="en-US"/>
+        </w:rPr>
+        <w:t xml:space="preserve">, it </w:t>
+      </w:r>
+      <w:r>
+        <w:rPr>
+          <w:rFonts w:ascii="Helvetica Neue" w:hAnsi="Helvetica Neue" w:cs="Helvetica Neue"/>
+          <w:color w:val="FF0000"/>
+          <w:lang w:bidi="en-US"/>
+        </w:rPr>
+        <w:t xml:space="preserve">turns by 15 degrees </w:t>
+      </w:r>
+      <w:r>
+        <w:rPr>
+          <w:rFonts w:ascii="Helvetica Neue" w:hAnsi="Helvetica Neue" w:cs="Helvetica Neue"/>
+          <w:color w:val="353535"/>
+          <w:lang w:bidi="en-US"/>
+        </w:rPr>
+        <w:t xml:space="preserve">and then </w:t>
+      </w:r>
+      <w:r>
+        <w:rPr>
+          <w:rFonts w:ascii="Helvetica Neue" w:hAnsi="Helvetica Neue" w:cs="Helvetica Neue"/>
+          <w:color w:val="FF0000"/>
+          <w:lang w:bidi="en-US"/>
+        </w:rPr>
+        <w:t>reverses direction</w:t>
+      </w:r>
+      <w:r>
+        <w:rPr>
+          <w:rFonts w:ascii="Helvetica Neue" w:hAnsi="Helvetica Neue" w:cs="Helvetica Neue"/>
+          <w:color w:val="353535"/>
+          <w:lang w:bidi="en-US"/>
+        </w:rPr>
+        <w:t xml:space="preserve"> - i.e., </w:t>
+      </w:r>
+      <w:r>
+        <w:rPr>
+          <w:rFonts w:ascii="Helvetica Neue" w:hAnsi="Helvetica Neue" w:cs="Helvetica Neue"/>
+          <w:color w:val="FF0000"/>
+          <w:lang w:bidi="en-US"/>
+        </w:rPr>
+        <w:t xml:space="preserve">moves backwards </w:t>
+      </w:r>
+      <w:r>
+        <w:rPr>
+          <w:rFonts w:ascii="Helvetica Neue" w:hAnsi="Helvetica Neue" w:cs="Helvetica Neue"/>
+          <w:color w:val="0070C0"/>
+          <w:lang w:bidi="en-US"/>
+        </w:rPr>
+        <w:t xml:space="preserve">if it has been moving forwards </w:t>
+      </w:r>
+      <w:r>
+        <w:rPr>
+          <w:rFonts w:ascii="Helvetica Neue" w:hAnsi="Helvetica Neue" w:cs="Helvetica Neue"/>
+          <w:color w:val="353535"/>
+          <w:lang w:bidi="en-US"/>
+        </w:rPr>
+        <w:t xml:space="preserve">and </w:t>
+      </w:r>
+      <w:r>
+        <w:rPr>
+          <w:rFonts w:ascii="Helvetica Neue" w:hAnsi="Helvetica Neue" w:cs="Helvetica Neue"/>
+          <w:color w:val="FF0000"/>
+          <w:lang w:bidi="en-US"/>
+        </w:rPr>
+        <w:t xml:space="preserve">moves forwards </w:t>
+      </w:r>
+      <w:r>
+        <w:rPr>
+          <w:rFonts w:ascii="Helvetica Neue" w:hAnsi="Helvetica Neue" w:cs="Helvetica Neue"/>
+          <w:color w:val="0070C0"/>
+          <w:lang w:bidi="en-US"/>
+        </w:rPr>
+        <w:t>if it has been moving backwards</w:t>
+      </w:r>
+      <w:r>
+        <w:rPr>
+          <w:rFonts w:ascii="Helvetica Neue" w:hAnsi="Helvetica Neue" w:cs="Helvetica Neue"/>
+          <w:color w:val="353535"/>
+          <w:lang w:bidi="en-US"/>
+        </w:rPr>
+        <w:t>. At a</w:t>
+      </w:r>
+      <w:bookmarkStart w:id="0" w:name="_GoBack"/>
+      <w:bookmarkEnd w:id="0"/>
+      <w:r>
+        <w:rPr>
+          <w:rFonts w:ascii="Helvetica Neue" w:hAnsi="Helvetica Neue" w:cs="Helvetica Neue"/>
+          <w:color w:val="353535"/>
+          <w:lang w:bidi="en-US"/>
+        </w:rPr>
+        <w:t>ny point in time an "error" condition may occur. If the "nature" of the error is "minor" the robot will self-repair and then continue. If the "nature" of the error is "fatal", the robot will terminate all activity immediately and indefinitely.</w:t>
+      </w:r>
+    </w:p>
+    <w:p>
+      <w:pPr>
+        <w:widowControl w:val="0"/>
+        <w:autoSpaceDE w:val="0"/>
+        <w:autoSpaceDN w:val="0"/>
+        <w:adjustRightInd w:val="0"/>
+        <w:spacing w:before="120" w:after="120" w:line="280" w:lineRule="atLeast"/>
+        <w:rPr>
+          <w:rFonts w:ascii="Helvetica Neue" w:hAnsi="Helvetica Neue" w:cs="Helvetica Neue"/>
+          <w:color w:val="FF0000"/>
+          <w:lang w:bidi="en-US"/>
+        </w:rPr>
+      </w:pPr>
+      <w:r>
+        <w:rPr>
+          <w:rFonts w:ascii="Helvetica Neue" w:hAnsi="Helvetica Neue" w:cs="Helvetica Neue"/>
+          <w:color w:val="353535"/>
+          <w:lang w:bidi="en-US"/>
+        </w:rPr>
+        <w:t xml:space="preserve">Marks are awarded for </w:t>
+      </w:r>
+      <w:r>
+        <w:rPr>
+          <w:rFonts w:ascii="Helvetica Neue" w:hAnsi="Helvetica Neue" w:cs="Helvetica Neue"/>
+          <w:color w:val="FF0000"/>
+          <w:lang w:bidi="en-US"/>
+        </w:rPr>
+        <w:t>using advanced notation</w:t>
+      </w:r>
+      <w:r>
+        <w:rPr>
+          <w:rFonts w:ascii="Helvetica Neue" w:hAnsi="Helvetica Neue" w:cs="Helvetica Neue"/>
+          <w:color w:val="353535"/>
+          <w:lang w:bidi="en-US"/>
+        </w:rPr>
+        <w:t xml:space="preserve"> that </w:t>
+      </w:r>
+      <w:r>
+        <w:rPr>
+          <w:rFonts w:ascii="Helvetica Neue" w:hAnsi="Helvetica Neue" w:cs="Helvetica Neue"/>
+          <w:color w:val="FF0000"/>
+          <w:lang w:bidi="en-US"/>
+        </w:rPr>
+        <w:t>goes beyond using only states and transitions.</w:t>
+      </w:r>
+    </w:p>
+    <w:p>
+      <w:pPr>
+        <w:widowControl w:val="0"/>
+        <w:autoSpaceDE w:val="0"/>
+        <w:autoSpaceDN w:val="0"/>
+        <w:adjustRightInd w:val="0"/>
+        <w:spacing w:before="120" w:after="120" w:line="280" w:lineRule="atLeast"/>
+        <w:rPr>
+          <w:rFonts w:ascii="Helvetica Neue" w:hAnsi="Helvetica Neue" w:cs="Helvetica Neue" w:hint="eastAsia"/>
           <w:color w:val="353535"/>
           <w:lang w:bidi="en-US"/>
         </w:rPr>
@@ -4863,7 +6325,7 @@
                     </pic:cNvPicPr>
                   </pic:nvPicPr>
                   <pic:blipFill>
-                    <a:blip r:embed="rId12">
+                    <a:blip r:embed="rId15">
                       <a:extLst>
                         <a:ext uri="{28A0092B-C50C-407E-A947-70E740481C1C}">
                           <a14:useLocalDpi xmlns:a14="http://schemas.microsoft.com/office/drawing/2010/main" val="0"/>
@@ -4945,7 +6407,7 @@
                     <pic:cNvPicPr/>
                   </pic:nvPicPr>
                   <pic:blipFill>
-                    <a:blip r:embed="rId13"/>
+                    <a:blip r:embed="rId16"/>
                     <a:stretch>
                       <a:fillRect/>
                     </a:stretch>
@@ -5040,7 +6502,7 @@
                     <pic:cNvPicPr/>
                   </pic:nvPicPr>
                   <pic:blipFill>
-                    <a:blip r:embed="rId14"/>
+                    <a:blip r:embed="rId17"/>
                     <a:stretch>
                       <a:fillRect/>
                     </a:stretch>
@@ -5303,8 +6765,8 @@
             <v:path o:extrusionok="f" gradientshapeok="t" o:connecttype="rect"/>
             <o:lock v:ext="edit" aspectratio="t"/>
           </v:shapetype>
-          <v:shape id="_x0000_i1025" type="#_x0000_t75" style="width:301.8pt;height:199.15pt">
-            <v:imagedata r:id="rId15" r:href="rId16"/>
+          <v:shape id="_x0000_i1025" type="#_x0000_t75" style="width:301.55pt;height:198.9pt">
+            <v:imagedata r:id="rId18" r:href="rId19"/>
           </v:shape>
         </w:pict>
       </w:r>
@@ -5625,7 +7087,7 @@
                     </pic:cNvPicPr>
                   </pic:nvPicPr>
                   <pic:blipFill>
-                    <a:blip r:embed="rId17">
+                    <a:blip r:embed="rId20">
                       <a:extLst>
                         <a:ext uri="{28A0092B-C50C-407E-A947-70E740481C1C}">
                           <a14:useLocalDpi xmlns:a14="http://schemas.microsoft.com/office/drawing/2010/main" val="0"/>
@@ -5694,7 +7156,7 @@
                     <pic:cNvPicPr/>
                   </pic:nvPicPr>
                   <pic:blipFill>
-                    <a:blip r:embed="rId18">
+                    <a:blip r:embed="rId21">
                       <a:extLst>
                         <a:ext uri="{28A0092B-C50C-407E-A947-70E740481C1C}">
                           <a14:useLocalDpi xmlns:a14="http://schemas.microsoft.com/office/drawing/2010/main" val="0"/>
@@ -5904,7 +7366,7 @@
                     <pic:cNvPicPr/>
                   </pic:nvPicPr>
                   <pic:blipFill>
-                    <a:blip r:embed="rId19">
+                    <a:blip r:embed="rId22">
                       <a:extLst>
                         <a:ext uri="{28A0092B-C50C-407E-A947-70E740481C1C}">
                           <a14:useLocalDpi xmlns:a14="http://schemas.microsoft.com/office/drawing/2010/main" val="0"/>
@@ -6278,12 +7740,12 @@
       </w:r>
     </w:p>
     <w:sectPr>
-      <w:headerReference w:type="even" r:id="rId20"/>
-      <w:headerReference w:type="default" r:id="rId21"/>
-      <w:footerReference w:type="even" r:id="rId22"/>
-      <w:footerReference w:type="default" r:id="rId23"/>
-      <w:headerReference w:type="first" r:id="rId24"/>
-      <w:footerReference w:type="first" r:id="rId25"/>
+      <w:headerReference w:type="even" r:id="rId23"/>
+      <w:headerReference w:type="default" r:id="rId24"/>
+      <w:footerReference w:type="even" r:id="rId25"/>
+      <w:footerReference w:type="default" r:id="rId26"/>
+      <w:headerReference w:type="first" r:id="rId27"/>
+      <w:footerReference w:type="first" r:id="rId28"/>
       <w:pgSz w:w="12240" w:h="15840"/>
       <w:pgMar w:top="1440" w:right="1440" w:bottom="1440" w:left="1440" w:header="720" w:footer="720" w:gutter="0"/>
       <w:cols w:space="720"/>
@@ -6744,11 +8206,11 @@
     </w:lvl>
   </w:abstractNum>
   <w:abstractNum w:abstractNumId="1">
-    <w:nsid w:val="0756281B"/>
+    <w:nsid w:val="074E6DFA"/>
     <w:multiLevelType w:val="multilevel"/>
-    <w:tmpl w:val="C206191C"/>
+    <w:tmpl w:val="C5A84C3E"/>
     <w:lvl w:ilvl="0">
-      <w:start w:val="2"/>
+      <w:start w:val="1"/>
       <w:numFmt w:val="lowerLetter"/>
       <w:lvlText w:val="(%1)"/>
       <w:lvlJc w:val="left"/>
@@ -6812,11 +8274,11 @@
     </w:lvl>
   </w:abstractNum>
   <w:abstractNum w:abstractNumId="2">
-    <w:nsid w:val="161D1BF9"/>
+    <w:nsid w:val="0756281B"/>
     <w:multiLevelType w:val="multilevel"/>
-    <w:tmpl w:val="C5A84C3E"/>
+    <w:tmpl w:val="C206191C"/>
     <w:lvl w:ilvl="0">
-      <w:start w:val="1"/>
+      <w:start w:val="2"/>
       <w:numFmt w:val="lowerLetter"/>
       <w:lvlText w:val="(%1)"/>
       <w:lvlJc w:val="left"/>
@@ -6880,6 +8342,74 @@
     </w:lvl>
   </w:abstractNum>
   <w:abstractNum w:abstractNumId="3">
+    <w:nsid w:val="161D1BF9"/>
+    <w:multiLevelType w:val="multilevel"/>
+    <w:tmpl w:val="C5A84C3E"/>
+    <w:lvl w:ilvl="0">
+      <w:start w:val="1"/>
+      <w:numFmt w:val="lowerLetter"/>
+      <w:lvlText w:val="(%1)"/>
+      <w:lvlJc w:val="left"/>
+      <w:rPr>
+        <w:rFonts w:ascii="Palatino Linotype" w:eastAsia="Palatino Linotype" w:hAnsi="Palatino Linotype" w:cs="Palatino Linotype"/>
+        <w:b/>
+        <w:bCs/>
+        <w:i w:val="0"/>
+        <w:iCs w:val="0"/>
+        <w:smallCaps w:val="0"/>
+        <w:strike w:val="0"/>
+        <w:color w:val="000000"/>
+        <w:spacing w:val="0"/>
+        <w:w w:val="100"/>
+        <w:position w:val="0"/>
+        <w:sz w:val="22"/>
+        <w:szCs w:val="22"/>
+        <w:u w:val="none"/>
+        <w:lang w:val="en-US" w:eastAsia="en-US" w:bidi="en-US"/>
+      </w:rPr>
+    </w:lvl>
+    <w:lvl w:ilvl="1">
+      <w:numFmt w:val="decimal"/>
+      <w:lvlText w:val=""/>
+      <w:lvlJc w:val="left"/>
+    </w:lvl>
+    <w:lvl w:ilvl="2">
+      <w:numFmt w:val="decimal"/>
+      <w:lvlText w:val=""/>
+      <w:lvlJc w:val="left"/>
+    </w:lvl>
+    <w:lvl w:ilvl="3">
+      <w:numFmt w:val="decimal"/>
+      <w:lvlText w:val=""/>
+      <w:lvlJc w:val="left"/>
+    </w:lvl>
+    <w:lvl w:ilvl="4">
+      <w:numFmt w:val="decimal"/>
+      <w:lvlText w:val=""/>
+      <w:lvlJc w:val="left"/>
+    </w:lvl>
+    <w:lvl w:ilvl="5">
+      <w:numFmt w:val="decimal"/>
+      <w:lvlText w:val=""/>
+      <w:lvlJc w:val="left"/>
+    </w:lvl>
+    <w:lvl w:ilvl="6">
+      <w:numFmt w:val="decimal"/>
+      <w:lvlText w:val=""/>
+      <w:lvlJc w:val="left"/>
+    </w:lvl>
+    <w:lvl w:ilvl="7">
+      <w:numFmt w:val="decimal"/>
+      <w:lvlText w:val=""/>
+      <w:lvlJc w:val="left"/>
+    </w:lvl>
+    <w:lvl w:ilvl="8">
+      <w:numFmt w:val="decimal"/>
+      <w:lvlText w:val=""/>
+      <w:lvlJc w:val="left"/>
+    </w:lvl>
+  </w:abstractNum>
+  <w:abstractNum w:abstractNumId="4">
     <w:nsid w:val="2ACD4540"/>
     <w:multiLevelType w:val="multilevel"/>
     <w:tmpl w:val="B4B05930"/>
@@ -6947,7 +8477,7 @@
       <w:lvlJc w:val="left"/>
     </w:lvl>
   </w:abstractNum>
-  <w:abstractNum w:abstractNumId="4">
+  <w:abstractNum w:abstractNumId="5">
     <w:nsid w:val="30BC4774"/>
     <w:multiLevelType w:val="hybridMultilevel"/>
     <w:tmpl w:val="A5DC8020"/>
@@ -7036,7 +8566,7 @@
       </w:pPr>
     </w:lvl>
   </w:abstractNum>
-  <w:abstractNum w:abstractNumId="5">
+  <w:abstractNum w:abstractNumId="6">
     <w:nsid w:val="3AB2752B"/>
     <w:multiLevelType w:val="multilevel"/>
     <w:tmpl w:val="9788CAA8"/>
@@ -7104,7 +8634,7 @@
       <w:lvlJc w:val="left"/>
     </w:lvl>
   </w:abstractNum>
-  <w:abstractNum w:abstractNumId="6">
+  <w:abstractNum w:abstractNumId="7">
     <w:nsid w:val="464E738D"/>
     <w:multiLevelType w:val="hybridMultilevel"/>
     <w:tmpl w:val="52889228"/>
@@ -7193,7 +8723,7 @@
       </w:pPr>
     </w:lvl>
   </w:abstractNum>
-  <w:abstractNum w:abstractNumId="7">
+  <w:abstractNum w:abstractNumId="8">
     <w:nsid w:val="50E8247B"/>
     <w:multiLevelType w:val="hybridMultilevel"/>
     <w:tmpl w:val="F7A07DE6"/>
@@ -7282,7 +8812,7 @@
       </w:pPr>
     </w:lvl>
   </w:abstractNum>
-  <w:abstractNum w:abstractNumId="8">
+  <w:abstractNum w:abstractNumId="9">
     <w:nsid w:val="51643224"/>
     <w:multiLevelType w:val="hybridMultilevel"/>
     <w:tmpl w:val="7AB02334"/>
@@ -7371,7 +8901,7 @@
       </w:pPr>
     </w:lvl>
   </w:abstractNum>
-  <w:abstractNum w:abstractNumId="9">
+  <w:abstractNum w:abstractNumId="10">
     <w:nsid w:val="632E2CD1"/>
     <w:multiLevelType w:val="hybridMultilevel"/>
     <w:tmpl w:val="0D3CF3AC"/>
@@ -7460,7 +8990,7 @@
       </w:pPr>
     </w:lvl>
   </w:abstractNum>
-  <w:abstractNum w:abstractNumId="10">
+  <w:abstractNum w:abstractNumId="11">
     <w:nsid w:val="6B060887"/>
     <w:multiLevelType w:val="multilevel"/>
     <w:tmpl w:val="B81A6860"/>
@@ -7528,7 +9058,7 @@
       <w:lvlJc w:val="left"/>
     </w:lvl>
   </w:abstractNum>
-  <w:abstractNum w:abstractNumId="11">
+  <w:abstractNum w:abstractNumId="12">
     <w:nsid w:val="74482DBE"/>
     <w:multiLevelType w:val="multilevel"/>
     <w:tmpl w:val="379490E0"/>
@@ -7596,7 +9126,7 @@
       <w:lvlJc w:val="left"/>
     </w:lvl>
   </w:abstractNum>
-  <w:abstractNum w:abstractNumId="12">
+  <w:abstractNum w:abstractNumId="13">
     <w:nsid w:val="7DF337CD"/>
     <w:multiLevelType w:val="multilevel"/>
     <w:tmpl w:val="FBCC72C2"/>
@@ -7664,7 +9194,7 @@
       <w:lvlJc w:val="left"/>
     </w:lvl>
   </w:abstractNum>
-  <w:abstractNum w:abstractNumId="13">
+  <w:abstractNum w:abstractNumId="14">
     <w:nsid w:val="7EC05AFB"/>
     <w:multiLevelType w:val="hybridMultilevel"/>
     <w:tmpl w:val="8C460092"/>
@@ -7754,46 +9284,49 @@
     </w:lvl>
   </w:abstractNum>
   <w:num w:numId="1">
+    <w:abstractNumId w:val="3"/>
+  </w:num>
+  <w:num w:numId="2">
+    <w:abstractNumId w:val="8"/>
+  </w:num>
+  <w:num w:numId="3">
+    <w:abstractNumId w:val="6"/>
+  </w:num>
+  <w:num w:numId="4">
     <w:abstractNumId w:val="2"/>
   </w:num>
-  <w:num w:numId="2">
-    <w:abstractNumId w:val="7"/>
+  <w:num w:numId="5">
+    <w:abstractNumId w:val="12"/>
   </w:num>
-  <w:num w:numId="3">
+  <w:num w:numId="6">
+    <w:abstractNumId w:val="4"/>
+  </w:num>
+  <w:num w:numId="7">
     <w:abstractNumId w:val="5"/>
   </w:num>
-  <w:num w:numId="4">
-    <w:abstractNumId w:val="1"/>
+  <w:num w:numId="8">
+    <w:abstractNumId w:val="9"/>
   </w:num>
-  <w:num w:numId="5">
+  <w:num w:numId="9">
+    <w:abstractNumId w:val="13"/>
+  </w:num>
+  <w:num w:numId="10">
     <w:abstractNumId w:val="11"/>
   </w:num>
-  <w:num w:numId="6">
-    <w:abstractNumId w:val="3"/>
-  </w:num>
-  <w:num w:numId="7">
-    <w:abstractNumId w:val="4"/>
-  </w:num>
-  <w:num w:numId="8">
-    <w:abstractNumId w:val="8"/>
-  </w:num>
-  <w:num w:numId="9">
-    <w:abstractNumId w:val="12"/>
-  </w:num>
-  <w:num w:numId="10">
-    <w:abstractNumId w:val="10"/>
-  </w:num>
   <w:num w:numId="11">
-    <w:abstractNumId w:val="6"/>
+    <w:abstractNumId w:val="7"/>
   </w:num>
   <w:num w:numId="12">
     <w:abstractNumId w:val="0"/>
   </w:num>
   <w:num w:numId="13">
-    <w:abstractNumId w:val="9"/>
+    <w:abstractNumId w:val="10"/>
   </w:num>
   <w:num w:numId="14">
-    <w:abstractNumId w:val="13"/>
+    <w:abstractNumId w:val="14"/>
+  </w:num>
+  <w:num w:numId="15">
+    <w:abstractNumId w:val="1"/>
   </w:num>
 </w:numbering>
 </file>
@@ -8196,7 +9729,7 @@
   <w:style w:type="paragraph" w:default="1" w:styleId="Normal">
     <w:name w:val="Normal"/>
     <w:qFormat/>
-    <w:rsid w:val="004F5516"/>
+    <w:rsid w:val="00C349B5"/>
     <w:rPr>
       <w:rFonts w:ascii="Times New Roman" w:hAnsi="Times New Roman" w:cs="Times New Roman"/>
     </w:rPr>
@@ -8237,10 +9770,6 @@
       <w:ind w:left="720"/>
       <w:contextualSpacing/>
     </w:pPr>
-    <w:rPr>
-      <w:rFonts w:asciiTheme="minorHAnsi" w:hAnsiTheme="minorHAnsi" w:cstheme="minorBidi"/>
-      <w:lang w:val="en-GB"/>
-    </w:rPr>
   </w:style>
   <w:style w:type="character" w:customStyle="1" w:styleId="2">
     <w:name w:val="正文文本 (2)_"/>

--- a/Q.docx
+++ b/Q.docx
@@ -125,29 +125,209 @@
         <w:adjustRightInd w:val="0"/>
         <w:spacing w:line="280" w:lineRule="atLeast"/>
         <w:rPr>
+          <w:rFonts w:ascii="Times" w:hAnsi="Times" w:cs="Times"/>
+          <w:color w:val="0070C0"/>
+        </w:rPr>
+      </w:pPr>
+      <w:r>
+        <w:rPr>
+          <w:rFonts w:ascii="Times" w:hAnsi="Times" w:cs="Times"/>
+          <w:color w:val="0070C0"/>
+        </w:rPr>
+        <w:t>more than one version of the program is created</w:t>
+      </w:r>
+    </w:p>
+    <w:p>
+      <w:pPr>
+        <w:rPr>
+          <w:color w:val="0070C0"/>
+        </w:rPr>
+      </w:pPr>
+      <w:r>
+        <w:rPr>
+          <w:color w:val="0070C0"/>
+        </w:rPr>
+        <w:t>Software Engineering is the application of principles, abilities and craftsmanship on the design and the construction of program systems</w:t>
+      </w:r>
+    </w:p>
+    <w:p>
+      <w:pPr>
+        <w:widowControl w:val="0"/>
+        <w:autoSpaceDE w:val="0"/>
+        <w:autoSpaceDN w:val="0"/>
+        <w:adjustRightInd w:val="0"/>
+        <w:spacing w:line="280" w:lineRule="atLeast"/>
+        <w:rPr>
+          <w:rFonts w:ascii="Times" w:hAnsi="Times" w:cs="Times"/>
+          <w:color w:val="0070C0"/>
+        </w:rPr>
+      </w:pPr>
+      <w:r>
+        <w:rPr>
+          <w:rFonts w:ascii="Times" w:hAnsi="Times" w:cs="Times"/>
+          <w:color w:val="0070C0"/>
+        </w:rPr>
+        <w:t>Software Engineering is the practical application of scientific rationale on the design and the construction of program systems</w:t>
+      </w:r>
+    </w:p>
+    <w:p>
+      <w:pPr>
+        <w:widowControl w:val="0"/>
+        <w:autoSpaceDE w:val="0"/>
+        <w:autoSpaceDN w:val="0"/>
+        <w:adjustRightInd w:val="0"/>
+        <w:spacing w:before="120" w:after="120" w:line="280" w:lineRule="atLeast"/>
+        <w:rPr>
+          <w:rFonts w:ascii="Times" w:hAnsi="Times" w:cs="Times"/>
+          <w:color w:val="000000"/>
+        </w:rPr>
+      </w:pPr>
+    </w:p>
+    <w:p>
+      <w:pPr>
+        <w:widowControl w:val="0"/>
+        <w:autoSpaceDE w:val="0"/>
+        <w:autoSpaceDN w:val="0"/>
+        <w:adjustRightInd w:val="0"/>
+        <w:spacing w:before="120" w:after="120" w:line="280" w:lineRule="atLeast"/>
+        <w:rPr>
+          <w:rFonts w:ascii="Times" w:hAnsi="Times" w:cs="Times"/>
+          <w:color w:val="000000"/>
+        </w:rPr>
+      </w:pPr>
+      <w:r>
+        <w:rPr>
+          <w:rFonts w:ascii="Helvetica Neue" w:hAnsi="Helvetica Neue" w:cs="Helvetica Neue"/>
+          <w:color w:val="353535"/>
+        </w:rPr>
+        <w:t>2.There are four factors of software development of which the client may prioritize three, By improving what property of the software development process can one gain an advantage regarding all four factors? Briefly point out why this is the case for two of these factors.[6 marks]</w:t>
+      </w:r>
+    </w:p>
+    <w:p>
+      <w:pPr>
+        <w:widowControl w:val="0"/>
+        <w:autoSpaceDE w:val="0"/>
+        <w:autoSpaceDN w:val="0"/>
+        <w:adjustRightInd w:val="0"/>
+        <w:spacing w:line="280" w:lineRule="atLeast"/>
+        <w:rPr>
+          <w:rFonts w:ascii="Times" w:hAnsi="Times" w:cs="Times"/>
+          <w:color w:val="0070C0"/>
+        </w:rPr>
+      </w:pPr>
+      <w:r>
+        <w:rPr>
           <w:rFonts w:ascii="Times" w:hAnsi="Times" w:cs="Times" w:hint="eastAsia"/>
           <w:color w:val="0070C0"/>
         </w:rPr>
-      </w:pPr>
-      <w:r>
-        <w:rPr>
-          <w:rFonts w:ascii="Times" w:hAnsi="Times" w:cs="Times"/>
-          <w:color w:val="0070C0"/>
-        </w:rPr>
-        <w:t>more than one version of the program is created</w:t>
-      </w:r>
-    </w:p>
-    <w:p>
-      <w:pPr>
-        <w:rPr>
-          <w:color w:val="0070C0"/>
-        </w:rPr>
-      </w:pPr>
-      <w:r>
-        <w:rPr>
-          <w:color w:val="0070C0"/>
-        </w:rPr>
-        <w:t>Software Engineering is the application of principles, abilities and craftsmanship on the design and the construction of program systems</w:t>
+        <w:t>R</w:t>
+      </w:r>
+      <w:r>
+        <w:rPr>
+          <w:rFonts w:ascii="Times" w:hAnsi="Times" w:cs="Times"/>
+          <w:color w:val="0070C0"/>
+        </w:rPr>
+        <w:t>eliability, maintainability, reusability, automation</w:t>
+      </w:r>
+    </w:p>
+    <w:p>
+      <w:pPr>
+        <w:rPr>
+          <w:color w:val="0070C0"/>
+        </w:rPr>
+      </w:pPr>
+      <w:r>
+        <w:rPr>
+          <w:color w:val="0070C0"/>
+        </w:rPr>
+        <w:t>Productivity Enhancers</w:t>
+      </w:r>
+    </w:p>
+    <w:p>
+      <w:pPr>
+        <w:rPr>
+          <w:color w:val="0070C0"/>
+        </w:rPr>
+      </w:pPr>
+      <w:r>
+        <w:rPr>
+          <w:color w:val="0070C0"/>
+        </w:rPr>
+        <w:t>•High Reuse</w:t>
+      </w:r>
+      <w:r>
+        <w:rPr>
+          <w:rFonts w:hint="eastAsia"/>
+          <w:color w:val="0070C0"/>
+        </w:rPr>
+        <w:t xml:space="preserve">      </w:t>
+      </w:r>
+      <w:r>
+        <w:rPr>
+          <w:color w:val="0070C0"/>
+        </w:rPr>
+        <w:t>» using parts multiple times</w:t>
+      </w:r>
+    </w:p>
+    <w:p>
+      <w:pPr>
+        <w:rPr>
+          <w:rFonts w:asciiTheme="minorHAnsi" w:hAnsiTheme="minorHAnsi" w:cstheme="minorBidi"/>
+          <w:color w:val="0070C0"/>
+          <w:lang w:val="en-GB"/>
+        </w:rPr>
+      </w:pPr>
+      <w:r>
+        <w:rPr>
+          <w:color w:val="0070C0"/>
+        </w:rPr>
+        <w:t>•Good Maintainability</w:t>
+      </w:r>
+      <w:r>
+        <w:rPr>
+          <w:rFonts w:hint="eastAsia"/>
+          <w:color w:val="0070C0"/>
+        </w:rPr>
+        <w:t xml:space="preserve">    </w:t>
+      </w:r>
+      <w:r>
+        <w:rPr>
+          <w:color w:val="0070C0"/>
+        </w:rPr>
+        <w:t>» fix shortcomings » extend functionality » address changing</w:t>
+      </w:r>
+    </w:p>
+    <w:p>
+      <w:pPr>
+        <w:widowControl w:val="0"/>
+        <w:autoSpaceDE w:val="0"/>
+        <w:autoSpaceDN w:val="0"/>
+        <w:adjustRightInd w:val="0"/>
+        <w:spacing w:before="120" w:after="120" w:line="280" w:lineRule="atLeast"/>
+        <w:rPr>
+          <w:rFonts w:ascii="Times" w:hAnsi="Times" w:cs="Times"/>
+          <w:color w:val="000000"/>
+        </w:rPr>
+      </w:pPr>
+    </w:p>
+    <w:p>
+      <w:pPr>
+        <w:widowControl w:val="0"/>
+        <w:autoSpaceDE w:val="0"/>
+        <w:autoSpaceDN w:val="0"/>
+        <w:adjustRightInd w:val="0"/>
+        <w:spacing w:before="120" w:after="120" w:line="280" w:lineRule="atLeast"/>
+        <w:rPr>
+          <w:rFonts w:ascii="Helvetica Neue" w:hAnsi="Helvetica Neue" w:cs="Helvetica Neue"/>
+          <w:color w:val="353535"/>
+        </w:rPr>
+      </w:pPr>
+      <w:r>
+        <w:rPr>
+          <w:rFonts w:ascii="Helvetica Neue" w:hAnsi="Helvetica Neue" w:cs="Helvetica Neue"/>
+          <w:color w:val="353535"/>
+        </w:rPr>
+        <w:t>3.Is there a difference between "building the right (desired) system" and "building the system right (properly)"? Briefly explain your answer using corresponding software engineering terminology.[6 marks]</w:t>
       </w:r>
     </w:p>
     <w:p>
@@ -158,17 +338,138 @@
         <w:adjustRightInd w:val="0"/>
         <w:spacing w:line="280" w:lineRule="atLeast"/>
         <w:rPr>
-          <w:rFonts w:ascii="Times" w:hAnsi="Times" w:cs="Times" w:hint="eastAsia"/>
-          <w:color w:val="0070C0"/>
-        </w:rPr>
-      </w:pPr>
-      <w:r>
-        <w:rPr>
-          <w:rFonts w:ascii="Times" w:hAnsi="Times" w:cs="Times"/>
-          <w:color w:val="0070C0"/>
-        </w:rPr>
-        <w:t>Software Engineering is the practical application of scientific rationale on the design and the construction of program systems</w:t>
-      </w:r>
+          <w:rFonts w:ascii="Times" w:hAnsi="Times" w:cs="Times"/>
+          <w:color w:val="0070C0"/>
+          <w:lang w:val="en-GB"/>
+        </w:rPr>
+      </w:pPr>
+      <w:r>
+        <w:rPr>
+          <w:rFonts w:ascii="Times" w:hAnsi="Times" w:cs="Times"/>
+          <w:color w:val="0070C0"/>
+          <w:lang w:val="en-GB"/>
+        </w:rPr>
+        <w:t>Aspects of Reliability</w:t>
+      </w:r>
+    </w:p>
+    <w:p>
+      <w:pPr>
+        <w:widowControl w:val="0"/>
+        <w:autoSpaceDE w:val="0"/>
+        <w:autoSpaceDN w:val="0"/>
+        <w:adjustRightInd w:val="0"/>
+        <w:spacing w:line="280" w:lineRule="atLeast"/>
+        <w:rPr>
+          <w:rFonts w:ascii="Times" w:hAnsi="Times" w:cs="Times"/>
+          <w:color w:val="0070C0"/>
+          <w:lang w:val="en-GB"/>
+        </w:rPr>
+      </w:pPr>
+      <w:r>
+        <w:rPr>
+          <w:rFonts w:ascii="Times" w:hAnsi="Times" w:cs="Times"/>
+          <w:b/>
+          <w:color w:val="0070C0"/>
+          <w:lang w:val="en-GB"/>
+        </w:rPr>
+        <w:t>Correctness</w:t>
+      </w:r>
+      <w:r>
+        <w:rPr>
+          <w:rFonts w:ascii="Times" w:hAnsi="Times" w:cs="Times"/>
+          <w:color w:val="0070C0"/>
+          <w:lang w:val="en-GB"/>
+        </w:rPr>
+        <w:t xml:space="preserve"> is defined as the conformance of the system to its specification</w:t>
+      </w:r>
+    </w:p>
+    <w:p>
+      <w:pPr>
+        <w:widowControl w:val="0"/>
+        <w:autoSpaceDE w:val="0"/>
+        <w:autoSpaceDN w:val="0"/>
+        <w:adjustRightInd w:val="0"/>
+        <w:spacing w:line="280" w:lineRule="atLeast"/>
+        <w:rPr>
+          <w:rFonts w:ascii="Times" w:hAnsi="Times" w:cs="Times"/>
+          <w:color w:val="0070C0"/>
+          <w:lang w:val="en-GB"/>
+        </w:rPr>
+      </w:pPr>
+      <w:r>
+        <w:rPr>
+          <w:rFonts w:ascii="Times" w:hAnsi="Times" w:cs="Times"/>
+          <w:color w:val="0070C0"/>
+          <w:lang w:val="en-GB"/>
+        </w:rPr>
+        <w:t>“Are we building the right system?”</w:t>
+      </w:r>
+    </w:p>
+    <w:p>
+      <w:pPr>
+        <w:widowControl w:val="0"/>
+        <w:autoSpaceDE w:val="0"/>
+        <w:autoSpaceDN w:val="0"/>
+        <w:adjustRightInd w:val="0"/>
+        <w:spacing w:line="280" w:lineRule="atLeast"/>
+        <w:rPr>
+          <w:rFonts w:ascii="Times" w:hAnsi="Times" w:cs="Times"/>
+          <w:color w:val="0070C0"/>
+          <w:lang w:val="en-GB"/>
+        </w:rPr>
+      </w:pPr>
+      <w:r>
+        <w:rPr>
+          <w:rFonts w:ascii="Times" w:hAnsi="Times" w:cs="Times"/>
+          <w:b/>
+          <w:color w:val="0070C0"/>
+          <w:lang w:val="en-GB"/>
+        </w:rPr>
+        <w:t>Robustness</w:t>
+      </w:r>
+      <w:r>
+        <w:rPr>
+          <w:rFonts w:ascii="Times" w:hAnsi="Times" w:cs="Times"/>
+          <w:color w:val="0070C0"/>
+          <w:lang w:val="en-GB"/>
+        </w:rPr>
+        <w:t xml:space="preserve"> is defined as the ability of a system to (continue to) perform despite being forced to operate outside specified parameters</w:t>
+      </w:r>
+    </w:p>
+    <w:p>
+      <w:pPr>
+        <w:widowControl w:val="0"/>
+        <w:autoSpaceDE w:val="0"/>
+        <w:autoSpaceDN w:val="0"/>
+        <w:adjustRightInd w:val="0"/>
+        <w:spacing w:line="280" w:lineRule="atLeast"/>
+        <w:rPr>
+          <w:rFonts w:ascii="Times" w:hAnsi="Times" w:cs="Times"/>
+          <w:color w:val="0070C0"/>
+          <w:lang w:val="en-GB"/>
+        </w:rPr>
+      </w:pPr>
+      <w:r>
+        <w:rPr>
+          <w:rFonts w:ascii="Times" w:hAnsi="Times" w:cs="Times"/>
+          <w:color w:val="0070C0"/>
+          <w:lang w:val="en-GB"/>
+        </w:rPr>
+        <w:t>“Are we building the system right?”</w:t>
+      </w:r>
+    </w:p>
+    <w:p>
+      <w:pPr>
+        <w:widowControl w:val="0"/>
+        <w:autoSpaceDE w:val="0"/>
+        <w:autoSpaceDN w:val="0"/>
+        <w:adjustRightInd w:val="0"/>
+        <w:spacing w:line="280" w:lineRule="atLeast"/>
+        <w:rPr>
+          <w:rFonts w:ascii="Times" w:hAnsi="Times" w:cs="Times"/>
+          <w:color w:val="000000"/>
+        </w:rPr>
+      </w:pPr>
     </w:p>
     <w:p>
       <w:pPr>
@@ -178,29 +479,23 @@
         <w:adjustRightInd w:val="0"/>
         <w:spacing w:before="120" w:after="120" w:line="280" w:lineRule="atLeast"/>
         <w:rPr>
-          <w:rFonts w:ascii="Times" w:hAnsi="Times" w:cs="Times" w:hint="eastAsia"/>
-          <w:color w:val="000000"/>
-        </w:rPr>
-      </w:pPr>
-    </w:p>
-    <w:p>
-      <w:pPr>
-        <w:widowControl w:val="0"/>
-        <w:autoSpaceDE w:val="0"/>
-        <w:autoSpaceDN w:val="0"/>
-        <w:adjustRightInd w:val="0"/>
-        <w:spacing w:before="120" w:after="120" w:line="280" w:lineRule="atLeast"/>
-        <w:rPr>
-          <w:rFonts w:ascii="Times" w:hAnsi="Times" w:cs="Times"/>
-          <w:color w:val="000000"/>
-        </w:rPr>
-      </w:pPr>
-      <w:r>
-        <w:rPr>
-          <w:rFonts w:ascii="Helvetica Neue" w:hAnsi="Helvetica Neue" w:cs="Helvetica Neue"/>
-          <w:color w:val="353535"/>
-        </w:rPr>
-        <w:t>2.There are four factors of software development of which the client may prioritize three, By improving what property of the software development process can one gain an advantage regarding all four factors? Briefly point out why this is the case for two of these factors.[6 marks]</w:t>
+          <w:rFonts w:ascii="Times" w:hAnsi="Times" w:cs="Times"/>
+          <w:color w:val="000000"/>
+        </w:rPr>
+      </w:pPr>
+      <w:r>
+        <w:rPr>
+          <w:rFonts w:ascii="Helvetica Neue" w:hAnsi="Helvetica Neue" w:cs="Helvetica Neue" w:hint="eastAsia"/>
+          <w:color w:val="353535"/>
+        </w:rPr>
+        <w:t>4</w:t>
+      </w:r>
+      <w:r>
+        <w:rPr>
+          <w:rFonts w:ascii="Helvetica Neue" w:hAnsi="Helvetica Neue" w:cs="Helvetica Neue"/>
+          <w:color w:val="353535"/>
+        </w:rPr>
+        <w:t>.Briefly explain what the term "maintenance" means in software engineering and what typical activities are performed in the maintenance phase.[6 marks]</w:t>
       </w:r>
     </w:p>
     <w:p>
@@ -211,123 +506,19 @@
         <w:adjustRightInd w:val="0"/>
         <w:spacing w:line="280" w:lineRule="atLeast"/>
         <w:rPr>
-          <w:rFonts w:ascii="Times" w:hAnsi="Times" w:cs="Times" w:hint="eastAsia"/>
-          <w:color w:val="0070C0"/>
-        </w:rPr>
-      </w:pPr>
-      <w:r>
-        <w:rPr>
-          <w:rFonts w:ascii="Times" w:hAnsi="Times" w:cs="Times" w:hint="eastAsia"/>
-          <w:color w:val="0070C0"/>
-        </w:rPr>
-        <w:t>R</w:t>
-      </w:r>
-      <w:r>
-        <w:rPr>
-          <w:rFonts w:ascii="Times" w:hAnsi="Times" w:cs="Times"/>
-          <w:color w:val="0070C0"/>
-        </w:rPr>
-        <w:t>eliability, maintainability, reusability, automation</w:t>
-      </w:r>
-    </w:p>
-    <w:p>
-      <w:pPr>
-        <w:rPr>
-          <w:color w:val="0070C0"/>
-        </w:rPr>
-      </w:pPr>
-      <w:r>
-        <w:rPr>
-          <w:color w:val="0070C0"/>
-        </w:rPr>
-        <w:t>Productivity Enhancers</w:t>
-      </w:r>
-    </w:p>
-    <w:p>
-      <w:pPr>
-        <w:rPr>
-          <w:color w:val="0070C0"/>
-        </w:rPr>
-      </w:pPr>
-      <w:r>
-        <w:rPr>
-          <w:color w:val="0070C0"/>
-        </w:rPr>
-        <w:t>•High Reuse</w:t>
-      </w:r>
-      <w:r>
-        <w:rPr>
-          <w:rFonts w:hint="eastAsia"/>
-          <w:color w:val="0070C0"/>
-        </w:rPr>
-        <w:t xml:space="preserve">      </w:t>
-      </w:r>
-      <w:r>
-        <w:rPr>
-          <w:color w:val="0070C0"/>
-        </w:rPr>
-        <w:t>» using parts multiple times</w:t>
-      </w:r>
-    </w:p>
-    <w:p>
-      <w:pPr>
-        <w:rPr>
-          <w:rFonts w:asciiTheme="minorHAnsi" w:hAnsiTheme="minorHAnsi" w:cstheme="minorBidi" w:hint="eastAsia"/>
-          <w:color w:val="0070C0"/>
-          <w:lang w:val="en-GB"/>
-        </w:rPr>
-      </w:pPr>
-      <w:r>
-        <w:rPr>
-          <w:color w:val="0070C0"/>
-        </w:rPr>
-        <w:t>•Good Maintainability</w:t>
-      </w:r>
-      <w:r>
-        <w:rPr>
-          <w:rFonts w:hint="eastAsia"/>
-          <w:color w:val="0070C0"/>
-        </w:rPr>
-        <w:t xml:space="preserve">    </w:t>
-      </w:r>
-      <w:r>
-        <w:rPr>
-          <w:color w:val="0070C0"/>
-        </w:rPr>
-        <w:t>» fix shortcomings » extend functionality » address changing</w:t>
-      </w:r>
-    </w:p>
-    <w:p>
-      <w:pPr>
-        <w:widowControl w:val="0"/>
-        <w:autoSpaceDE w:val="0"/>
-        <w:autoSpaceDN w:val="0"/>
-        <w:adjustRightInd w:val="0"/>
-        <w:spacing w:before="120" w:after="120" w:line="280" w:lineRule="atLeast"/>
-        <w:rPr>
-          <w:rFonts w:ascii="Times" w:hAnsi="Times" w:cs="Times"/>
-          <w:color w:val="000000"/>
-        </w:rPr>
-      </w:pPr>
-    </w:p>
-    <w:p>
-      <w:pPr>
-        <w:widowControl w:val="0"/>
-        <w:autoSpaceDE w:val="0"/>
-        <w:autoSpaceDN w:val="0"/>
-        <w:adjustRightInd w:val="0"/>
-        <w:spacing w:before="120" w:after="120" w:line="280" w:lineRule="atLeast"/>
-        <w:rPr>
-          <w:rFonts w:ascii="Helvetica Neue" w:hAnsi="Helvetica Neue" w:cs="Helvetica Neue"/>
-          <w:color w:val="353535"/>
-        </w:rPr>
-      </w:pPr>
-      <w:r>
-        <w:rPr>
-          <w:rFonts w:ascii="Helvetica Neue" w:hAnsi="Helvetica Neue" w:cs="Helvetica Neue"/>
-          <w:color w:val="353535"/>
-        </w:rPr>
-        <w:t>3.Is there a difference between "building the right (desired) system" and "building the system right (properly)"? Briefly explain your answer using corresponding software engineering terminology.[6 marks]</w:t>
+          <w:rFonts w:ascii="Times" w:hAnsi="Times" w:cs="Times"/>
+          <w:color w:val="0070C0"/>
+        </w:rPr>
+      </w:pPr>
+      <w:r>
+        <w:t xml:space="preserve"> </w:t>
+      </w:r>
+      <w:r>
+        <w:rPr>
+          <w:rFonts w:ascii="Times" w:hAnsi="Times" w:cs="Times"/>
+          <w:color w:val="0070C0"/>
+        </w:rPr>
+        <w:t>Maintainability</w:t>
       </w:r>
     </w:p>
     <w:p>
@@ -340,16 +531,14 @@
         <w:rPr>
           <w:rFonts w:ascii="Times" w:hAnsi="Times" w:cs="Times"/>
           <w:color w:val="0070C0"/>
-          <w:lang w:val="en-GB"/>
-        </w:rPr>
-      </w:pPr>
-      <w:r>
-        <w:rPr>
-          <w:rFonts w:ascii="Times" w:hAnsi="Times" w:cs="Times"/>
-          <w:color w:val="0070C0"/>
-          <w:lang w:val="en-GB"/>
-        </w:rPr>
-        <w:t>Aspects of Reliability</w:t>
+        </w:rPr>
+      </w:pPr>
+      <w:r>
+        <w:rPr>
+          <w:rFonts w:ascii="Times" w:hAnsi="Times" w:cs="Times"/>
+          <w:color w:val="0070C0"/>
+        </w:rPr>
+        <w:t>How easy or hard is it to detect and correct errors in a system? How easy or hard is it to change the system?</w:t>
       </w:r>
     </w:p>
     <w:p>
@@ -362,25 +551,14 @@
         <w:rPr>
           <w:rFonts w:ascii="Times" w:hAnsi="Times" w:cs="Times"/>
           <w:color w:val="0070C0"/>
-          <w:lang w:val="en-GB"/>
-        </w:rPr>
-      </w:pPr>
-      <w:r>
-        <w:rPr>
-          <w:rFonts w:ascii="Times" w:hAnsi="Times" w:cs="Times"/>
-          <w:b/>
-          <w:color w:val="0070C0"/>
-          <w:lang w:val="en-GB"/>
-        </w:rPr>
-        <w:t>Correctness</w:t>
-      </w:r>
-      <w:r>
-        <w:rPr>
-          <w:rFonts w:ascii="Times" w:hAnsi="Times" w:cs="Times"/>
-          <w:color w:val="0070C0"/>
-          <w:lang w:val="en-GB"/>
-        </w:rPr>
-        <w:t xml:space="preserve"> is defined as the conformance of the system to its specification</w:t>
+        </w:rPr>
+      </w:pPr>
+      <w:r>
+        <w:rPr>
+          <w:rFonts w:ascii="Times" w:hAnsi="Times" w:cs="Times"/>
+          <w:color w:val="0070C0"/>
+        </w:rPr>
+        <w:t>Issues back then programming in the large, system structure, error propagation and change avalanches</w:t>
       </w:r>
     </w:p>
     <w:p>
@@ -392,184 +570,6 @@
         <w:spacing w:line="280" w:lineRule="atLeast"/>
         <w:rPr>
           <w:rFonts w:ascii="Times" w:hAnsi="Times" w:cs="Times"/>
-          <w:color w:val="0070C0"/>
-          <w:lang w:val="en-GB"/>
-        </w:rPr>
-      </w:pPr>
-      <w:r>
-        <w:rPr>
-          <w:rFonts w:ascii="Times" w:hAnsi="Times" w:cs="Times"/>
-          <w:color w:val="0070C0"/>
-          <w:lang w:val="en-GB"/>
-        </w:rPr>
-        <w:t>“Are we building the right system?”</w:t>
-      </w:r>
-    </w:p>
-    <w:p>
-      <w:pPr>
-        <w:widowControl w:val="0"/>
-        <w:autoSpaceDE w:val="0"/>
-        <w:autoSpaceDN w:val="0"/>
-        <w:adjustRightInd w:val="0"/>
-        <w:spacing w:line="280" w:lineRule="atLeast"/>
-        <w:rPr>
-          <w:rFonts w:ascii="Times" w:hAnsi="Times" w:cs="Times"/>
-          <w:color w:val="0070C0"/>
-          <w:lang w:val="en-GB"/>
-        </w:rPr>
-      </w:pPr>
-      <w:r>
-        <w:rPr>
-          <w:rFonts w:ascii="Times" w:hAnsi="Times" w:cs="Times"/>
-          <w:b/>
-          <w:color w:val="0070C0"/>
-          <w:lang w:val="en-GB"/>
-        </w:rPr>
-        <w:t>Robustness</w:t>
-      </w:r>
-      <w:r>
-        <w:rPr>
-          <w:rFonts w:ascii="Times" w:hAnsi="Times" w:cs="Times"/>
-          <w:color w:val="0070C0"/>
-          <w:lang w:val="en-GB"/>
-        </w:rPr>
-        <w:t xml:space="preserve"> is defined as the ability of a system to (continue to) perform despite being forced to operate outside specified parameters</w:t>
-      </w:r>
-    </w:p>
-    <w:p>
-      <w:pPr>
-        <w:widowControl w:val="0"/>
-        <w:autoSpaceDE w:val="0"/>
-        <w:autoSpaceDN w:val="0"/>
-        <w:adjustRightInd w:val="0"/>
-        <w:spacing w:line="280" w:lineRule="atLeast"/>
-        <w:rPr>
-          <w:rFonts w:ascii="Times" w:hAnsi="Times" w:cs="Times"/>
-          <w:color w:val="0070C0"/>
-          <w:lang w:val="en-GB"/>
-        </w:rPr>
-      </w:pPr>
-      <w:r>
-        <w:rPr>
-          <w:rFonts w:ascii="Times" w:hAnsi="Times" w:cs="Times"/>
-          <w:color w:val="0070C0"/>
-          <w:lang w:val="en-GB"/>
-        </w:rPr>
-        <w:t>“Are we building the system right?”</w:t>
-      </w:r>
-    </w:p>
-    <w:p>
-      <w:pPr>
-        <w:widowControl w:val="0"/>
-        <w:autoSpaceDE w:val="0"/>
-        <w:autoSpaceDN w:val="0"/>
-        <w:adjustRightInd w:val="0"/>
-        <w:spacing w:line="280" w:lineRule="atLeast"/>
-        <w:rPr>
-          <w:rFonts w:ascii="Times" w:hAnsi="Times" w:cs="Times"/>
-          <w:color w:val="000000"/>
-        </w:rPr>
-      </w:pPr>
-    </w:p>
-    <w:p>
-      <w:pPr>
-        <w:widowControl w:val="0"/>
-        <w:autoSpaceDE w:val="0"/>
-        <w:autoSpaceDN w:val="0"/>
-        <w:adjustRightInd w:val="0"/>
-        <w:spacing w:before="120" w:after="120" w:line="280" w:lineRule="atLeast"/>
-        <w:rPr>
-          <w:rFonts w:ascii="Times" w:hAnsi="Times" w:cs="Times"/>
-          <w:color w:val="000000"/>
-        </w:rPr>
-      </w:pPr>
-      <w:r>
-        <w:rPr>
-          <w:rFonts w:ascii="Helvetica Neue" w:hAnsi="Helvetica Neue" w:cs="Helvetica Neue" w:hint="eastAsia"/>
-          <w:color w:val="353535"/>
-        </w:rPr>
-        <w:t>4</w:t>
-      </w:r>
-      <w:r>
-        <w:rPr>
-          <w:rFonts w:ascii="Helvetica Neue" w:hAnsi="Helvetica Neue" w:cs="Helvetica Neue"/>
-          <w:color w:val="353535"/>
-        </w:rPr>
-        <w:t>.Briefly explain what the term "maintenance" means in software engineering and what typical activities are performed in the maintenance phase.[6 marks]</w:t>
-      </w:r>
-    </w:p>
-    <w:p>
-      <w:pPr>
-        <w:widowControl w:val="0"/>
-        <w:autoSpaceDE w:val="0"/>
-        <w:autoSpaceDN w:val="0"/>
-        <w:adjustRightInd w:val="0"/>
-        <w:spacing w:line="280" w:lineRule="atLeast"/>
-        <w:rPr>
-          <w:rFonts w:ascii="Times" w:hAnsi="Times" w:cs="Times"/>
-          <w:color w:val="0070C0"/>
-        </w:rPr>
-      </w:pPr>
-      <w:r>
-        <w:t xml:space="preserve"> </w:t>
-      </w:r>
-      <w:r>
-        <w:rPr>
-          <w:rFonts w:ascii="Times" w:hAnsi="Times" w:cs="Times"/>
-          <w:color w:val="0070C0"/>
-        </w:rPr>
-        <w:t>Maintainability</w:t>
-      </w:r>
-    </w:p>
-    <w:p>
-      <w:pPr>
-        <w:widowControl w:val="0"/>
-        <w:autoSpaceDE w:val="0"/>
-        <w:autoSpaceDN w:val="0"/>
-        <w:adjustRightInd w:val="0"/>
-        <w:spacing w:line="280" w:lineRule="atLeast"/>
-        <w:rPr>
-          <w:rFonts w:ascii="Times" w:hAnsi="Times" w:cs="Times"/>
-          <w:color w:val="0070C0"/>
-        </w:rPr>
-      </w:pPr>
-      <w:r>
-        <w:rPr>
-          <w:rFonts w:ascii="Times" w:hAnsi="Times" w:cs="Times"/>
-          <w:color w:val="0070C0"/>
-        </w:rPr>
-        <w:t>How easy or hard is it to detect and correct errors in a system? How easy or hard is it to change the system?</w:t>
-      </w:r>
-    </w:p>
-    <w:p>
-      <w:pPr>
-        <w:widowControl w:val="0"/>
-        <w:autoSpaceDE w:val="0"/>
-        <w:autoSpaceDN w:val="0"/>
-        <w:adjustRightInd w:val="0"/>
-        <w:spacing w:line="280" w:lineRule="atLeast"/>
-        <w:rPr>
-          <w:rFonts w:ascii="Times" w:hAnsi="Times" w:cs="Times" w:hint="eastAsia"/>
-          <w:color w:val="0070C0"/>
-        </w:rPr>
-      </w:pPr>
-      <w:r>
-        <w:rPr>
-          <w:rFonts w:ascii="Times" w:hAnsi="Times" w:cs="Times"/>
-          <w:color w:val="0070C0"/>
-        </w:rPr>
-        <w:t>Issues back then programming in the large, system structure, error propagation and change avalanches</w:t>
-      </w:r>
-    </w:p>
-    <w:p>
-      <w:pPr>
-        <w:widowControl w:val="0"/>
-        <w:autoSpaceDE w:val="0"/>
-        <w:autoSpaceDN w:val="0"/>
-        <w:adjustRightInd w:val="0"/>
-        <w:spacing w:line="280" w:lineRule="atLeast"/>
-        <w:rPr>
-          <w:rFonts w:ascii="Times" w:hAnsi="Times" w:cs="Times" w:hint="eastAsia"/>
           <w:color w:val="0070C0"/>
         </w:rPr>
       </w:pPr>
@@ -787,7 +787,7 @@
         <w:adjustRightInd w:val="0"/>
         <w:spacing w:line="280" w:lineRule="atLeast"/>
         <w:rPr>
-          <w:rFonts w:ascii="Times" w:hAnsi="Times" w:cs="Times" w:hint="eastAsia"/>
+          <w:rFonts w:ascii="Times" w:hAnsi="Times" w:cs="Times"/>
           <w:color w:val="0070C0"/>
         </w:rPr>
       </w:pPr>
@@ -879,16 +879,30 @@
         <w:adjustRightInd w:val="0"/>
         <w:spacing w:line="280" w:lineRule="atLeast"/>
         <w:rPr>
-          <w:rFonts w:ascii="Times" w:hAnsi="Times" w:cs="Times" w:hint="eastAsia"/>
-          <w:color w:val="0070C0"/>
-        </w:rPr>
-      </w:pPr>
-      <w:r>
-        <w:rPr>
-          <w:rFonts w:ascii="Times" w:hAnsi="Times" w:cs="Times"/>
-          <w:color w:val="0070C0"/>
-        </w:rPr>
-        <w:t>» change of specification</w:t>
+          <w:rFonts w:ascii="Times" w:hAnsi="Times" w:cs="Times"/>
+          <w:color w:val="0070C0"/>
+        </w:rPr>
+      </w:pPr>
+      <w:r>
+        <w:rPr>
+          <w:rFonts w:ascii="Times" w:hAnsi="Times" w:cs="Times"/>
+          <w:color w:val="0070C0"/>
+        </w:rPr>
+        <w:t>» ch</w:t>
+      </w:r>
+      <w:r>
+        <w:rPr>
+          <w:rFonts w:ascii="Times" w:hAnsi="Times" w:cs="Times"/>
+          <w:color w:val="0070C0"/>
+        </w:rPr>
+        <w:t>In computing, an interface is a shared boundary across which two separate components of a computer system exchange information.</w:t>
+      </w:r>
+      <w:r>
+        <w:rPr>
+          <w:rFonts w:ascii="Times" w:hAnsi="Times" w:cs="Times"/>
+          <w:color w:val="0070C0"/>
+        </w:rPr>
+        <w:t>ange of specification</w:t>
       </w:r>
       <w:r>
         <w:rPr>
@@ -929,7 +943,7 @@
         <w:adjustRightInd w:val="0"/>
         <w:spacing w:line="280" w:lineRule="atLeast"/>
         <w:rPr>
-          <w:rFonts w:ascii="Times" w:hAnsi="Times" w:cs="Times" w:hint="eastAsia"/>
+          <w:rFonts w:ascii="Times" w:hAnsi="Times" w:cs="Times"/>
           <w:color w:val="0070C0"/>
           <w:lang w:val="en-GB"/>
         </w:rPr>
@@ -983,7 +997,7 @@
         <w:adjustRightInd w:val="0"/>
         <w:spacing w:before="120" w:after="120" w:line="280" w:lineRule="atLeast"/>
         <w:rPr>
-          <w:rFonts w:ascii="Times" w:hAnsi="Times" w:cs="Times" w:hint="eastAsia"/>
+          <w:rFonts w:ascii="Times" w:hAnsi="Times" w:cs="Times"/>
           <w:color w:val="000000"/>
           <w:lang w:bidi="en-US"/>
         </w:rPr>
@@ -1090,6 +1104,132 @@
     </w:p>
     <w:p>
       <w:pPr>
+        <w:rPr>
+          <w:rFonts w:eastAsia="Times New Roman" w:hint="eastAsia"/>
+        </w:rPr>
+      </w:pPr>
+      <w:r>
+        <w:rPr>
+          <w:rFonts w:ascii="Times" w:hAnsi="Times" w:cs="Times"/>
+          <w:color w:val="0070C0"/>
+        </w:rPr>
+        <w:t xml:space="preserve">In computing, an interface is a shared boundary across which two separate components of a computer system exchange information. </w:t>
+      </w:r>
+      <w:r>
+        <w:rPr>
+          <w:rFonts w:ascii="Times" w:hAnsi="Times" w:cs="Times"/>
+          <w:color w:val="0070C0"/>
+        </w:rPr>
+        <w:t>Software interfaces provide access to computer resources (such as memory, CPU, storage, etc.) of the underlying computer system</w:t>
+      </w:r>
+      <w:r>
+        <w:rPr>
+          <w:rFonts w:ascii="Times" w:hAnsi="Times" w:cs="Times" w:hint="eastAsia"/>
+          <w:color w:val="0070C0"/>
+        </w:rPr>
+        <w:t>.</w:t>
+      </w:r>
+      <w:r>
+        <w:rPr>
+          <w:rFonts w:ascii="Helvetica" w:eastAsia="Times New Roman" w:hAnsi="Helvetica" w:hint="eastAsia"/>
+          <w:color w:val="222222"/>
+          <w:sz w:val="21"/>
+          <w:szCs w:val="21"/>
+          <w:shd w:val="clear" w:color="auto" w:fill="FFFFFF"/>
+        </w:rPr>
+        <w:t xml:space="preserve"> </w:t>
+      </w:r>
+      <w:r>
+        <w:rPr>
+          <w:rFonts w:ascii="Times" w:hAnsi="Times" w:cs="Times" w:hint="eastAsia"/>
+          <w:color w:val="0070C0"/>
+        </w:rPr>
+        <w:t xml:space="preserve">So, interface is </w:t>
+      </w:r>
+      <w:r>
+        <w:rPr>
+          <w:rFonts w:ascii="Times" w:hAnsi="Times" w:cs="Times"/>
+          <w:color w:val="0070C0"/>
+        </w:rPr>
+        <w:t>necessary</w:t>
+      </w:r>
+      <w:r>
+        <w:rPr>
+          <w:rFonts w:ascii="Times" w:hAnsi="Times" w:cs="Times" w:hint="eastAsia"/>
+          <w:color w:val="0070C0"/>
+        </w:rPr>
+        <w:t xml:space="preserve"> in software engineering, i.e. interface cannot be zero. </w:t>
+      </w:r>
+      <w:r>
+        <w:rPr>
+          <w:rFonts w:ascii="Times" w:hAnsi="Times" w:cs="Times"/>
+          <w:color w:val="0070C0"/>
+        </w:rPr>
+        <w:t>I</w:t>
+      </w:r>
+      <w:r>
+        <w:rPr>
+          <w:rFonts w:ascii="Times" w:hAnsi="Times" w:cs="Times" w:hint="eastAsia"/>
+          <w:color w:val="0070C0"/>
+        </w:rPr>
+        <w:t xml:space="preserve">f it is, we do not have access to computer resources. </w:t>
+      </w:r>
+    </w:p>
+    <w:p>
+      <w:pPr>
+        <w:widowControl w:val="0"/>
+        <w:autoSpaceDE w:val="0"/>
+        <w:autoSpaceDN w:val="0"/>
+        <w:adjustRightInd w:val="0"/>
+        <w:spacing w:before="120" w:after="120" w:line="280" w:lineRule="atLeast"/>
+        <w:rPr>
+          <w:rFonts w:ascii="Times" w:hAnsi="Times" w:cs="Times"/>
+          <w:color w:val="0070C0"/>
+        </w:rPr>
+      </w:pPr>
+    </w:p>
+    <w:p>
+      <w:pPr>
+        <w:widowControl w:val="0"/>
+        <w:autoSpaceDE w:val="0"/>
+        <w:autoSpaceDN w:val="0"/>
+        <w:adjustRightInd w:val="0"/>
+        <w:spacing w:before="120" w:after="120" w:line="280" w:lineRule="atLeast"/>
+        <w:rPr>
+          <w:rFonts w:ascii="Times" w:hAnsi="Times" w:cs="Times"/>
+          <w:color w:val="000000"/>
+          <w:lang w:val="en-US" w:bidi="en-US"/>
+        </w:rPr>
+      </w:pPr>
+      <w:r>
+        <w:rPr>
+          <w:rFonts w:ascii="Times" w:hAnsi="Times" w:cs="Times"/>
+          <w:color w:val="000000"/>
+          <w:lang w:val="en-US" w:bidi="en-US"/>
+        </w:rPr>
+        <w:t>Briefly discuss the potential benefits and dangers involved in reusing software compo</w:t>
+      </w:r>
+      <w:r>
+        <w:rPr>
+          <w:rFonts w:ascii="Times" w:hAnsi="Times" w:cs="Times"/>
+          <w:color w:val="000000"/>
+          <w:lang w:val="en-US" w:bidi="en-US"/>
+        </w:rPr>
+        <w:softHyphen/>
+        <w:t>nents.</w:t>
+      </w:r>
+      <w:r>
+        <w:rPr>
+          <w:rFonts w:ascii="Times" w:hAnsi="Times" w:cs="Times"/>
+          <w:color w:val="000000"/>
+          <w:lang w:val="en-US" w:bidi="en-US"/>
+        </w:rPr>
+        <w:tab/>
+        <w:t>[6 marks</w:t>
+      </w:r>
+    </w:p>
+    <w:p>
+      <w:pPr>
         <w:widowControl w:val="0"/>
         <w:autoSpaceDE w:val="0"/>
         <w:autoSpaceDN w:val="0"/>
@@ -1125,33 +1265,750 @@
           <w:color w:val="000000"/>
           <w:lang w:val="en-US" w:bidi="en-US"/>
         </w:rPr>
-        <w:t>Briefly discuss the potential benefits and dangers involved in reusing</w:t>
-      </w:r>
-      <w:r>
-        <w:rPr>
-          <w:rFonts w:ascii="Times" w:hAnsi="Times" w:cs="Times"/>
-          <w:color w:val="000000"/>
-          <w:lang w:val="en-US" w:bidi="en-US"/>
-        </w:rPr>
-        <w:t xml:space="preserve"> software compo</w:t>
-      </w:r>
-      <w:r>
-        <w:rPr>
-          <w:rFonts w:ascii="Times" w:hAnsi="Times" w:cs="Times"/>
-          <w:color w:val="000000"/>
-          <w:lang w:val="en-US" w:bidi="en-US"/>
-        </w:rPr>
-        <w:softHyphen/>
+        <w:t xml:space="preserve"> [4 marks] What are the four factors in software development of which the client may prioritize a maximum of three?</w:t>
+      </w:r>
+    </w:p>
+    <w:p>
+      <w:pPr>
+        <w:widowControl w:val="0"/>
+        <w:autoSpaceDE w:val="0"/>
+        <w:autoSpaceDN w:val="0"/>
+        <w:adjustRightInd w:val="0"/>
+        <w:spacing w:line="280" w:lineRule="atLeast"/>
+        <w:rPr>
+          <w:rFonts w:ascii="Times" w:hAnsi="Times" w:cs="Times"/>
+          <w:color w:val="0070C0"/>
+        </w:rPr>
+      </w:pPr>
+      <w:r>
+        <w:rPr>
+          <w:rFonts w:ascii="Times" w:hAnsi="Times" w:cs="Times" w:hint="eastAsia"/>
+          <w:color w:val="0070C0"/>
+          <w:u w:val="thick"/>
+        </w:rPr>
+        <w:t>R</w:t>
+      </w:r>
+      <w:r>
+        <w:rPr>
+          <w:rFonts w:ascii="Times" w:hAnsi="Times" w:cs="Times"/>
+          <w:color w:val="0070C0"/>
+          <w:u w:val="thick"/>
+        </w:rPr>
+        <w:t>eliability, maintainability, reusability</w:t>
+      </w:r>
+      <w:r>
+        <w:rPr>
+          <w:rFonts w:ascii="Times" w:hAnsi="Times" w:cs="Times"/>
+          <w:color w:val="0070C0"/>
+        </w:rPr>
+        <w:t>, automation</w:t>
+      </w:r>
+    </w:p>
+    <w:p>
+      <w:pPr>
+        <w:widowControl w:val="0"/>
+        <w:autoSpaceDE w:val="0"/>
+        <w:autoSpaceDN w:val="0"/>
+        <w:adjustRightInd w:val="0"/>
+        <w:spacing w:before="120" w:after="120" w:line="280" w:lineRule="atLeast"/>
+        <w:rPr>
+          <w:rFonts w:ascii="Times" w:hAnsi="Times" w:cs="Times"/>
+          <w:color w:val="000000"/>
+          <w:lang w:val="en-US" w:bidi="en-US"/>
+        </w:rPr>
+      </w:pPr>
+    </w:p>
+    <w:p>
+      <w:pPr>
+        <w:widowControl w:val="0"/>
+        <w:autoSpaceDE w:val="0"/>
+        <w:autoSpaceDN w:val="0"/>
+        <w:adjustRightInd w:val="0"/>
+        <w:spacing w:before="120" w:after="120" w:line="280" w:lineRule="atLeast"/>
+        <w:rPr>
+          <w:rFonts w:ascii="Times" w:hAnsi="Times" w:cs="Times"/>
+          <w:color w:val="000000"/>
+          <w:lang w:val="en-US" w:bidi="en-US"/>
+        </w:rPr>
+      </w:pPr>
+      <w:r>
+        <w:rPr>
+          <w:rFonts w:ascii="Times" w:hAnsi="Times" w:cs="Times"/>
+          <w:color w:val="000000"/>
+          <w:lang w:val="en-US" w:bidi="en-US"/>
+        </w:rPr>
+        <w:t>[2 marks] Why do you think 40 years of software engineering practice and research have not been able to lead software development out of the above mentioned crisis?</w:t>
+      </w:r>
+    </w:p>
+    <w:p>
+      <w:pPr>
+        <w:widowControl w:val="0"/>
+        <w:autoSpaceDE w:val="0"/>
+        <w:autoSpaceDN w:val="0"/>
+        <w:adjustRightInd w:val="0"/>
+        <w:spacing w:before="120" w:after="120" w:line="280" w:lineRule="atLeast"/>
+        <w:rPr>
+          <w:rFonts w:ascii="Times" w:hAnsi="Times" w:cs="Times"/>
+          <w:color w:val="0070C0"/>
+        </w:rPr>
+      </w:pPr>
+      <w:r>
+        <w:rPr>
+          <w:rFonts w:ascii="Times" w:hAnsi="Times" w:cs="Times" w:hint="eastAsia"/>
+          <w:color w:val="0070C0"/>
+        </w:rPr>
+        <w:t>S</w:t>
+      </w:r>
+      <w:r>
+        <w:rPr>
+          <w:rFonts w:ascii="Times" w:hAnsi="Times" w:cs="Times"/>
+          <w:color w:val="0070C0"/>
+        </w:rPr>
+        <w:t xml:space="preserve">oftware systems are always more costly and require more time to build than planned. Moreover, reliability and correctness are rarely impeccable. </w:t>
+      </w:r>
+      <w:r>
+        <w:rPr>
+          <w:rFonts w:ascii="Times" w:hAnsi="Times" w:cs="Times"/>
+          <w:color w:val="0070C0"/>
+        </w:rPr>
+        <w:t>» finish late (up to a factor of 2)» become too expensive (up to a factor of 10)» are cancelled because of the above</w:t>
+      </w:r>
+    </w:p>
+    <w:p>
+      <w:pPr>
+        <w:widowControl w:val="0"/>
+        <w:autoSpaceDE w:val="0"/>
+        <w:autoSpaceDN w:val="0"/>
+        <w:adjustRightInd w:val="0"/>
+        <w:spacing w:before="120" w:after="120" w:line="280" w:lineRule="atLeast"/>
+        <w:rPr>
+          <w:rFonts w:ascii="Times" w:hAnsi="Times" w:cs="Times"/>
+          <w:color w:val="000000"/>
+          <w:lang w:val="en-US" w:bidi="en-US"/>
+        </w:rPr>
+      </w:pPr>
+    </w:p>
+    <w:p>
+      <w:pPr>
+        <w:widowControl w:val="0"/>
+        <w:autoSpaceDE w:val="0"/>
+        <w:autoSpaceDN w:val="0"/>
+        <w:adjustRightInd w:val="0"/>
+        <w:spacing w:before="120" w:after="120" w:line="280" w:lineRule="atLeast"/>
+        <w:rPr>
+          <w:rFonts w:ascii="Times" w:hAnsi="Times" w:cs="Times"/>
+          <w:color w:val="000000"/>
+          <w:lang w:val="en-US" w:bidi="en-US"/>
+        </w:rPr>
+      </w:pPr>
+      <w:r>
+        <w:rPr>
+          <w:rFonts w:ascii="Times" w:hAnsi="Times" w:cs="Times"/>
+          <w:color w:val="000000"/>
+          <w:lang w:val="en-US" w:bidi="en-US"/>
+        </w:rPr>
+        <w:t>(c)</w:t>
+      </w:r>
+      <w:r>
+        <w:rPr>
+          <w:rFonts w:ascii="Times" w:hAnsi="Times" w:cs="Times"/>
+          <w:color w:val="000000"/>
+          <w:lang w:val="en-US" w:bidi="en-US"/>
+        </w:rPr>
+        <w:tab/>
+        <w:t>[4 marks] Briefly explain the terms “Correctness” and “Robustness” making sure the difference between them is clear.</w:t>
+      </w:r>
+    </w:p>
+    <w:p>
+      <w:pPr>
+        <w:rPr>
+          <w:rFonts w:ascii="Times" w:hAnsi="Times" w:cs="Times"/>
+          <w:color w:val="0070C0"/>
+        </w:rPr>
+      </w:pPr>
+      <w:r>
+        <w:rPr>
+          <w:rFonts w:ascii="Times" w:hAnsi="Times" w:cs="Times"/>
+          <w:color w:val="0070C0"/>
+        </w:rPr>
+        <w:t>Aspects of Reliability</w:t>
+      </w:r>
+    </w:p>
+    <w:p>
+      <w:pPr>
+        <w:rPr>
+          <w:rFonts w:ascii="Times" w:hAnsi="Times" w:cs="Times"/>
+          <w:color w:val="0070C0"/>
+        </w:rPr>
+      </w:pPr>
+      <w:r>
+        <w:rPr>
+          <w:rFonts w:ascii="Times" w:hAnsi="Times" w:cs="Times"/>
+          <w:color w:val="0070C0"/>
+        </w:rPr>
+        <w:t>Correctness is defined as the conformance of the system to its specification</w:t>
+      </w:r>
+    </w:p>
+    <w:p>
+      <w:pPr>
+        <w:rPr>
+          <w:rFonts w:ascii="Times" w:hAnsi="Times" w:cs="Times"/>
+          <w:color w:val="0070C0"/>
+        </w:rPr>
+      </w:pPr>
+      <w:r>
+        <w:rPr>
+          <w:rFonts w:ascii="Times" w:hAnsi="Times" w:cs="Times"/>
+          <w:color w:val="0070C0"/>
+        </w:rPr>
+        <w:t>Robustness is defined as the ability of a system to (continue to) perform despite being forced to operate outside specified parameters</w:t>
+      </w:r>
+    </w:p>
+    <w:p>
+      <w:pPr>
+        <w:widowControl w:val="0"/>
+        <w:autoSpaceDE w:val="0"/>
+        <w:autoSpaceDN w:val="0"/>
+        <w:adjustRightInd w:val="0"/>
+        <w:spacing w:before="120" w:after="120" w:line="280" w:lineRule="atLeast"/>
+        <w:rPr>
+          <w:rFonts w:ascii="Times" w:hAnsi="Times" w:cs="Times"/>
+          <w:color w:val="000000"/>
+          <w:lang w:val="en-US" w:bidi="en-US"/>
+        </w:rPr>
+      </w:pPr>
+    </w:p>
+    <w:p>
+      <w:pPr>
+        <w:widowControl w:val="0"/>
+        <w:autoSpaceDE w:val="0"/>
+        <w:autoSpaceDN w:val="0"/>
+        <w:adjustRightInd w:val="0"/>
+        <w:spacing w:before="120" w:after="120" w:line="280" w:lineRule="atLeast"/>
+        <w:rPr>
+          <w:rFonts w:ascii="Times" w:hAnsi="Times" w:cs="Times"/>
+          <w:color w:val="000000"/>
+          <w:lang w:val="en-US" w:bidi="en-US"/>
+        </w:rPr>
+      </w:pPr>
+      <w:r>
+        <w:rPr>
+          <w:rFonts w:ascii="Times" w:hAnsi="Times" w:cs="Times"/>
+          <w:color w:val="000000"/>
+          <w:lang w:val="en-US" w:bidi="en-US"/>
+        </w:rPr>
+        <w:t>(d)</w:t>
+      </w:r>
+      <w:r>
+        <w:rPr>
+          <w:rFonts w:ascii="Times" w:hAnsi="Times" w:cs="Times"/>
+          <w:color w:val="000000"/>
+          <w:lang w:val="en-US" w:bidi="en-US"/>
+        </w:rPr>
+        <w:tab/>
+        <w:t>[10 marks] Describe the steps a software engineer can take to m</w:t>
+      </w:r>
+      <w:r>
+        <w:rPr>
+          <w:rFonts w:ascii="Times" w:hAnsi="Times" w:cs="Times"/>
+          <w:color w:val="000000"/>
+          <w:lang w:val="en-US" w:bidi="en-US"/>
+        </w:rPr>
+        <w:t>inimise the possibility of soft</w:t>
+      </w:r>
+      <w:r>
+        <w:rPr>
+          <w:rFonts w:ascii="Times" w:hAnsi="Times" w:cs="Times"/>
+          <w:color w:val="000000"/>
+          <w:lang w:val="en-US" w:bidi="en-US"/>
+        </w:rPr>
+        <w:t>ware project failing using at least two of the examples discussed by at least two different group project presentations in the class.</w:t>
+      </w:r>
+    </w:p>
+    <w:p>
+      <w:pPr>
+        <w:rPr>
+          <w:rFonts w:ascii="Times" w:hAnsi="Times" w:cs="Times"/>
+          <w:color w:val="0070C0"/>
+        </w:rPr>
+      </w:pPr>
+      <w:r>
+        <w:rPr>
+          <w:rFonts w:ascii="Times" w:hAnsi="Times" w:cs="Times"/>
+          <w:color w:val="0070C0"/>
+        </w:rPr>
+        <w:t>Review and testing are an essential practice when writing code; especially high-risk code.</w:t>
+      </w:r>
+    </w:p>
+    <w:p>
+      <w:pPr>
+        <w:rPr>
+          <w:rFonts w:ascii="Times" w:hAnsi="Times" w:cs="Times"/>
+          <w:color w:val="0070C0"/>
+        </w:rPr>
+      </w:pPr>
+      <w:r>
+        <w:rPr>
+          <w:rFonts w:ascii="Times" w:hAnsi="Times" w:cs="Times"/>
+          <w:color w:val="0070C0"/>
+        </w:rPr>
+        <w:t>Version control is a software practice used by teams of software developers to ensure working pieces of code aren't lost or overwritten while someone else is editing the code</w:t>
+      </w:r>
+    </w:p>
+    <w:p>
+      <w:pPr>
+        <w:rPr>
+          <w:rFonts w:ascii="Times" w:hAnsi="Times" w:cs="Times"/>
+          <w:color w:val="0070C0"/>
+        </w:rPr>
+      </w:pPr>
+      <w:r>
+        <w:rPr>
+          <w:rFonts w:ascii="Times" w:hAnsi="Times" w:cs="Times"/>
+          <w:color w:val="0070C0"/>
+        </w:rPr>
+        <w:t>Automatic deployment is an effective method when updating elaborate systems with new functions.</w:t>
+      </w:r>
+    </w:p>
+    <w:p>
+      <w:pPr>
+        <w:rPr>
+          <w:rFonts w:ascii="Times" w:hAnsi="Times" w:cs="Times"/>
+          <w:color w:val="0070C0"/>
+        </w:rPr>
+      </w:pPr>
+      <w:r>
+        <w:rPr>
+          <w:rFonts w:ascii="Times" w:hAnsi="Times" w:cs="Times"/>
+          <w:color w:val="0070C0"/>
+        </w:rPr>
+        <w:t>Error prevention, traceability and alerts are useful tools to mitigate the damage of a fault as quickly as possible.</w:t>
+      </w:r>
+      <w:r>
+        <w:t xml:space="preserve"> </w:t>
+      </w:r>
+      <w:r>
+        <w:rPr>
+          <w:rFonts w:ascii="Times" w:hAnsi="Times" w:cs="Times"/>
+          <w:color w:val="0070C0"/>
+        </w:rPr>
+        <w:t>Knights Trading Loss</w:t>
+      </w:r>
+      <w:r>
+        <w:rPr>
+          <w:rFonts w:ascii="Times" w:hAnsi="Times" w:cs="Times" w:hint="eastAsia"/>
+          <w:color w:val="0070C0"/>
+        </w:rPr>
+        <w:t xml:space="preserve"> #</w:t>
+      </w:r>
+      <w:r>
+        <w:rPr>
+          <w:rFonts w:ascii="Times" w:hAnsi="Times" w:cs="Times"/>
+          <w:color w:val="0070C0"/>
+        </w:rPr>
+        <w:t>Toyota ETCS</w:t>
+      </w:r>
+    </w:p>
+    <w:p>
+      <w:pPr>
+        <w:widowControl w:val="0"/>
+        <w:autoSpaceDE w:val="0"/>
+        <w:autoSpaceDN w:val="0"/>
+        <w:adjustRightInd w:val="0"/>
+        <w:spacing w:before="120" w:after="120" w:line="280" w:lineRule="atLeast"/>
+        <w:rPr>
+          <w:rFonts w:ascii="Times" w:hAnsi="Times" w:cs="Times"/>
+          <w:color w:val="000000"/>
+          <w:lang w:val="en-US" w:bidi="en-US"/>
+        </w:rPr>
+      </w:pPr>
+    </w:p>
+    <w:p>
+      <w:pPr>
+        <w:widowControl w:val="0"/>
+        <w:autoSpaceDE w:val="0"/>
+        <w:autoSpaceDN w:val="0"/>
+        <w:adjustRightInd w:val="0"/>
+        <w:spacing w:before="120" w:after="120" w:line="280" w:lineRule="atLeast"/>
+        <w:rPr>
+          <w:rFonts w:ascii="Times" w:hAnsi="Times" w:cs="Times"/>
+          <w:color w:val="000000"/>
+          <w:lang w:val="en-US" w:bidi="en-US"/>
+        </w:rPr>
+      </w:pPr>
+      <w:r>
+        <w:rPr>
+          <w:rFonts w:ascii="Times" w:hAnsi="Times" w:cs="Times"/>
+          <w:color w:val="000000"/>
+          <w:lang w:val="en-US" w:bidi="en-US"/>
+        </w:rPr>
+        <w:t>(b)</w:t>
+      </w:r>
+      <w:r>
+        <w:rPr>
+          <w:rFonts w:ascii="Times" w:hAnsi="Times" w:cs="Times"/>
+          <w:color w:val="000000"/>
+          <w:lang w:val="en-US" w:bidi="en-US"/>
+        </w:rPr>
+        <w:t>The maintainability of a component correlates with the size of its interface. Briefly describe this correlation and mention two technical properties that components with the desirable interface size will typically exhibit.</w:t>
+      </w:r>
+      <w:r>
+        <w:rPr>
+          <w:rFonts w:ascii="Times" w:hAnsi="Times" w:cs="Times" w:hint="eastAsia"/>
+          <w:color w:val="000000"/>
+          <w:lang w:val="en-US" w:bidi="en-US"/>
+        </w:rPr>
+        <w:t>（</w:t>
+      </w:r>
+      <w:r>
+        <w:rPr>
+          <w:rFonts w:ascii="Times" w:hAnsi="Times" w:cs="Times" w:hint="eastAsia"/>
+          <w:color w:val="FF0000"/>
+          <w:lang w:val="en-US" w:bidi="en-US"/>
+        </w:rPr>
+        <w:t>2</w:t>
+      </w:r>
+      <w:r>
+        <w:rPr>
+          <w:rFonts w:ascii="Times" w:hAnsi="Times" w:cs="Times" w:hint="eastAsia"/>
+          <w:color w:val="FF0000"/>
+          <w:lang w:val="en-US" w:bidi="en-US"/>
+        </w:rPr>
+        <w:t>）</w:t>
+      </w:r>
+    </w:p>
+    <w:p>
+      <w:pPr>
+        <w:rPr>
+          <w:rFonts w:ascii="Times" w:hAnsi="Times" w:cs="Times"/>
+          <w:color w:val="0070C0"/>
+        </w:rPr>
+      </w:pPr>
+      <w:r>
+        <w:rPr>
+          <w:rFonts w:ascii="Times" w:hAnsi="Times" w:cs="Times"/>
+          <w:color w:val="0070C0"/>
+        </w:rPr>
+        <w:t>Interfaces » few, small, and explicit</w:t>
+      </w:r>
+    </w:p>
+    <w:p>
+      <w:pPr>
+        <w:rPr>
+          <w:rFonts w:ascii="Times" w:hAnsi="Times" w:cs="Times"/>
+          <w:color w:val="0070C0"/>
+        </w:rPr>
+      </w:pPr>
+      <w:r>
+        <w:rPr>
+          <w:rFonts w:ascii="Times" w:hAnsi="Times" w:cs="Times"/>
+          <w:color w:val="0070C0"/>
+        </w:rPr>
+        <w:t>Every module should communicate with as</w:t>
+      </w:r>
+      <w:r>
+        <w:rPr>
+          <w:rFonts w:ascii="Times" w:hAnsi="Times" w:cs="Times" w:hint="eastAsia"/>
+          <w:color w:val="0070C0"/>
+        </w:rPr>
+        <w:t xml:space="preserve"> </w:t>
+      </w:r>
+      <w:r>
+        <w:rPr>
+          <w:rFonts w:ascii="Times" w:hAnsi="Times" w:cs="Times"/>
+          <w:color w:val="0070C0"/>
+        </w:rPr>
+        <w:t>few others as possible.</w:t>
+      </w:r>
+    </w:p>
+    <w:p>
+      <w:pPr>
+        <w:rPr>
+          <w:rFonts w:ascii="Times" w:hAnsi="Times" w:cs="Times"/>
+          <w:color w:val="0070C0"/>
+        </w:rPr>
+      </w:pPr>
+    </w:p>
+    <w:p>
+      <w:pPr>
+        <w:widowControl w:val="0"/>
+        <w:autoSpaceDE w:val="0"/>
+        <w:autoSpaceDN w:val="0"/>
+        <w:adjustRightInd w:val="0"/>
+        <w:spacing w:before="120" w:after="120" w:line="280" w:lineRule="atLeast"/>
+        <w:rPr>
+          <w:rFonts w:ascii="Times" w:hAnsi="Times" w:cs="Times"/>
+          <w:color w:val="000000"/>
+          <w:lang w:val="en-US" w:bidi="en-US"/>
+        </w:rPr>
+      </w:pPr>
+      <w:r>
+        <w:rPr>
+          <w:rFonts w:ascii="Times" w:hAnsi="Times" w:cs="Times"/>
+          <w:color w:val="000000"/>
+          <w:lang w:val="en-US" w:bidi="en-US"/>
+        </w:rPr>
+        <w:t>(c)</w:t>
+      </w:r>
+      <w:r>
+        <w:rPr>
+          <w:rFonts w:ascii="Times" w:hAnsi="Times" w:cs="Times"/>
+          <w:color w:val="000000"/>
+          <w:lang w:val="en-US" w:bidi="en-US"/>
+        </w:rPr>
+        <w:tab/>
+        <w:t>If a software system is hard to change because any change may break the system in some way, what is the system suffering from and what system property could address the problem?</w:t>
+      </w:r>
+      <w:r>
+        <w:rPr>
+          <w:rFonts w:ascii="Times" w:hAnsi="Times" w:cs="Times"/>
+          <w:color w:val="000000"/>
+          <w:lang w:val="en-US" w:bidi="en-US"/>
+        </w:rPr>
+        <w:tab/>
+        <w:t>[4 marks]</w:t>
+      </w:r>
+      <w:r>
+        <w:rPr>
+          <w:rFonts w:ascii="Times" w:hAnsi="Times" w:cs="Times" w:hint="eastAsia"/>
+          <w:color w:val="000000"/>
+          <w:lang w:val="en-US" w:bidi="en-US"/>
+        </w:rPr>
+        <w:t>（</w:t>
+      </w:r>
+      <w:r>
+        <w:rPr>
+          <w:rFonts w:ascii="Times" w:hAnsi="Times" w:cs="Times" w:hint="eastAsia"/>
+          <w:color w:val="FF0000"/>
+          <w:lang w:val="en-US" w:bidi="en-US"/>
+        </w:rPr>
+        <w:t>2</w:t>
+      </w:r>
+      <w:r>
+        <w:rPr>
+          <w:rFonts w:ascii="Times" w:hAnsi="Times" w:cs="Times" w:hint="eastAsia"/>
+          <w:color w:val="FF0000"/>
+          <w:lang w:val="en-US" w:bidi="en-US"/>
+        </w:rPr>
+        <w:t>）</w:t>
+      </w:r>
+    </w:p>
+    <w:p>
+      <w:pPr>
+        <w:widowControl w:val="0"/>
+        <w:autoSpaceDE w:val="0"/>
+        <w:autoSpaceDN w:val="0"/>
+        <w:adjustRightInd w:val="0"/>
+        <w:spacing w:before="120" w:after="120" w:line="280" w:lineRule="atLeast"/>
+        <w:rPr>
+          <w:rFonts w:ascii="Times" w:hAnsi="Times" w:cs="Times"/>
+          <w:color w:val="000000"/>
+          <w:lang w:val="en-US" w:bidi="en-US"/>
+        </w:rPr>
+      </w:pPr>
+    </w:p>
+    <w:p>
+      <w:pPr>
+        <w:widowControl w:val="0"/>
+        <w:autoSpaceDE w:val="0"/>
+        <w:autoSpaceDN w:val="0"/>
+        <w:adjustRightInd w:val="0"/>
+        <w:spacing w:before="120" w:after="120" w:line="280" w:lineRule="atLeast"/>
+        <w:rPr>
+          <w:rFonts w:ascii="Times" w:hAnsi="Times" w:cs="Times"/>
+          <w:color w:val="000000"/>
+          <w:lang w:val="en-US" w:bidi="en-US"/>
+        </w:rPr>
+      </w:pPr>
+      <w:r>
+        <w:rPr>
+          <w:rFonts w:ascii="Times" w:hAnsi="Times" w:cs="Times"/>
+          <w:color w:val="000000"/>
+          <w:lang w:val="en-US" w:bidi="en-US"/>
+        </w:rPr>
+        <w:t>(d)</w:t>
+      </w:r>
+      <w:r>
+        <w:rPr>
+          <w:rFonts w:ascii="Times" w:hAnsi="Times" w:cs="Times"/>
+          <w:color w:val="000000"/>
+          <w:lang w:val="en-US" w:bidi="en-US"/>
+        </w:rPr>
+        <w:tab/>
+        <w:t>Briefly discuss the potential benefits and dangers inv</w:t>
+      </w:r>
+      <w:r>
+        <w:rPr>
+          <w:rFonts w:ascii="Times" w:hAnsi="Times" w:cs="Times"/>
+          <w:color w:val="000000"/>
+          <w:lang w:val="en-US" w:bidi="en-US"/>
+        </w:rPr>
+        <w:t>olved in reusing software compo</w:t>
+      </w:r>
+      <w:r>
+        <w:rPr>
+          <w:rFonts w:ascii="Times" w:hAnsi="Times" w:cs="Times"/>
+          <w:color w:val="000000"/>
+          <w:lang w:val="en-US" w:bidi="en-US"/>
+        </w:rPr>
         <w:t>nents.</w:t>
       </w:r>
       <w:r>
         <w:rPr>
-          <w:rFonts w:ascii="Times" w:hAnsi="Times" w:cs="Times"/>
-          <w:color w:val="000000"/>
-          <w:lang w:val="en-US" w:bidi="en-US"/>
-        </w:rPr>
-        <w:tab/>
-        <w:t>[6 marks</w:t>
+          <w:rFonts w:ascii="Times" w:hAnsi="Times" w:cs="Times" w:hint="eastAsia"/>
+          <w:color w:val="FF0000"/>
+          <w:lang w:val="en-US" w:bidi="en-US"/>
+        </w:rPr>
+        <w:t>（</w:t>
+      </w:r>
+      <w:r>
+        <w:rPr>
+          <w:rFonts w:ascii="Times" w:hAnsi="Times" w:cs="Times" w:hint="eastAsia"/>
+          <w:color w:val="FF0000"/>
+          <w:lang w:val="en-US" w:bidi="en-US"/>
+        </w:rPr>
+        <w:t>2</w:t>
+      </w:r>
+      <w:r>
+        <w:rPr>
+          <w:rFonts w:ascii="Times" w:hAnsi="Times" w:cs="Times" w:hint="eastAsia"/>
+          <w:color w:val="FF0000"/>
+          <w:lang w:val="en-US" w:bidi="en-US"/>
+        </w:rPr>
+        <w:t>）</w:t>
+      </w:r>
+    </w:p>
+    <w:p>
+      <w:pPr>
+        <w:rPr>
+          <w:rFonts w:ascii="Times" w:hAnsi="Times" w:cs="Times"/>
+          <w:color w:val="0070C0"/>
+        </w:rPr>
+      </w:pPr>
+      <w:r>
+        <w:rPr>
+          <w:rFonts w:ascii="Times" w:hAnsi="Times" w:cs="Times"/>
+          <w:color w:val="0070C0"/>
+        </w:rPr>
+        <w:t>Advantages:-</w:t>
+      </w:r>
+    </w:p>
+    <w:p>
+      <w:pPr>
+        <w:rPr>
+          <w:rFonts w:ascii="Times" w:hAnsi="Times" w:cs="Times"/>
+          <w:color w:val="0070C0"/>
+        </w:rPr>
+      </w:pPr>
+      <w:r>
+        <w:rPr>
+          <w:rFonts w:ascii="Times" w:hAnsi="Times" w:cs="Times"/>
+          <w:color w:val="0070C0"/>
+        </w:rPr>
+        <w:t>1.    It can reduce the overall cost of software development as compared to other model.</w:t>
+      </w:r>
+    </w:p>
+    <w:p>
+      <w:pPr>
+        <w:rPr>
+          <w:rFonts w:ascii="Times" w:hAnsi="Times" w:cs="Times"/>
+          <w:color w:val="0070C0"/>
+        </w:rPr>
+      </w:pPr>
+      <w:r>
+        <w:rPr>
+          <w:rFonts w:ascii="Times" w:hAnsi="Times" w:cs="Times"/>
+          <w:color w:val="0070C0"/>
+        </w:rPr>
+        <w:t>2.    It can reduce the risk.</w:t>
+      </w:r>
+      <w:r>
+        <w:rPr>
+          <w:rFonts w:ascii="Times" w:hAnsi="Times" w:cs="Times" w:hint="eastAsia"/>
+          <w:color w:val="0070C0"/>
+        </w:rPr>
+        <w:t xml:space="preserve"> </w:t>
+      </w:r>
+      <w:r>
+        <w:rPr>
+          <w:rFonts w:ascii="Times" w:hAnsi="Times" w:cs="Times"/>
+          <w:color w:val="0070C0"/>
+        </w:rPr>
+        <w:t>3.    It can save the time of software development. b/c testing of component is minimize.</w:t>
+      </w:r>
+      <w:r>
+        <w:rPr>
+          <w:rFonts w:ascii="Times" w:hAnsi="Times" w:cs="Times" w:hint="eastAsia"/>
+          <w:color w:val="0070C0"/>
+        </w:rPr>
+        <w:t xml:space="preserve"> </w:t>
+      </w:r>
+      <w:r>
+        <w:rPr>
+          <w:rFonts w:ascii="Times" w:hAnsi="Times" w:cs="Times"/>
+          <w:color w:val="0070C0"/>
+        </w:rPr>
+        <w:t>4.    Faster delivery of software.</w:t>
+      </w:r>
+    </w:p>
+    <w:p>
+      <w:pPr>
+        <w:rPr>
+          <w:rFonts w:ascii="Times" w:hAnsi="Times" w:cs="Times"/>
+          <w:color w:val="0070C0"/>
+        </w:rPr>
+      </w:pPr>
+      <w:r>
+        <w:rPr>
+          <w:rFonts w:ascii="Times" w:hAnsi="Times" w:cs="Times"/>
+          <w:color w:val="0070C0"/>
+        </w:rPr>
+        <w:t>Disadvantages:-</w:t>
+      </w:r>
+    </w:p>
+    <w:p>
+      <w:pPr>
+        <w:rPr>
+          <w:rFonts w:ascii="Times" w:hAnsi="Times" w:cs="Times"/>
+          <w:color w:val="0070C0"/>
+        </w:rPr>
+      </w:pPr>
+      <w:r>
+        <w:rPr>
+          <w:rFonts w:ascii="Times" w:hAnsi="Times" w:cs="Times"/>
+          <w:color w:val="0070C0"/>
+        </w:rPr>
+        <w:t>1.    Reuse-oriented model is not always practical in its pure form.</w:t>
+      </w:r>
+    </w:p>
+    <w:p>
+      <w:pPr>
+        <w:rPr>
+          <w:rFonts w:ascii="Times" w:hAnsi="Times" w:cs="Times"/>
+          <w:color w:val="0070C0"/>
+        </w:rPr>
+      </w:pPr>
+      <w:r>
+        <w:rPr>
+          <w:rFonts w:ascii="Times" w:hAnsi="Times" w:cs="Times"/>
+          <w:color w:val="0070C0"/>
+        </w:rPr>
+        <w:t>2.    Compromises in Requirement may lead to a system that does not meet the real requirement of the user.</w:t>
+      </w:r>
+    </w:p>
+    <w:p>
+      <w:pPr>
+        <w:rPr>
+          <w:rFonts w:ascii="Times" w:hAnsi="Times" w:cs="Times"/>
+          <w:color w:val="0070C0"/>
+        </w:rPr>
+      </w:pPr>
+      <w:r>
+        <w:rPr>
+          <w:rFonts w:ascii="Times" w:hAnsi="Times" w:cs="Times"/>
+          <w:color w:val="0070C0"/>
+        </w:rPr>
+        <w:t>3.    Organization using the reusable component, are not able to control the new version of component, this may lead to lost control over the system evolution.</w:t>
       </w:r>
     </w:p>
     <w:p>
@@ -1164,12 +2021,1044 @@
         <w:rPr>
           <w:rFonts w:ascii="Times" w:hAnsi="Times" w:cs="Times"/>
           <w:color w:val="000000"/>
-          <w:lang w:val="en-US" w:bidi="en-US"/>
-        </w:rPr>
-      </w:pPr>
-    </w:p>
-    <w:p>
-      <w:pPr>
+        </w:rPr>
+      </w:pPr>
+    </w:p>
+    <w:p>
+      <w:pPr>
+        <w:widowControl w:val="0"/>
+        <w:autoSpaceDE w:val="0"/>
+        <w:autoSpaceDN w:val="0"/>
+        <w:adjustRightInd w:val="0"/>
+        <w:spacing w:before="120" w:after="120" w:line="280" w:lineRule="atLeast"/>
+        <w:rPr>
+          <w:rFonts w:ascii="Times" w:hAnsi="Times" w:cs="Times"/>
+          <w:color w:val="FF0000"/>
+          <w:sz w:val="40"/>
+        </w:rPr>
+      </w:pPr>
+      <w:r>
+        <w:rPr>
+          <w:rFonts w:ascii="Helvetica Neue" w:hAnsi="Helvetica Neue" w:cs="Helvetica Neue"/>
+          <w:color w:val="FF0000"/>
+          <w:sz w:val="40"/>
+        </w:rPr>
+        <w:t>Q2 Design Principles</w:t>
+      </w:r>
+    </w:p>
+    <w:p>
+      <w:pPr>
+        <w:widowControl w:val="0"/>
+        <w:autoSpaceDE w:val="0"/>
+        <w:autoSpaceDN w:val="0"/>
+        <w:adjustRightInd w:val="0"/>
+        <w:spacing w:before="120" w:after="120" w:line="280" w:lineRule="atLeast"/>
+        <w:rPr>
+          <w:rFonts w:ascii="Times" w:hAnsi="Times" w:cs="Times"/>
+          <w:color w:val="000000"/>
+        </w:rPr>
+      </w:pPr>
+      <w:r>
+        <w:rPr>
+          <w:rFonts w:ascii="Helvetica Neue" w:hAnsi="Helvetica Neue" w:cs="Helvetica Neue"/>
+          <w:color w:val="353535"/>
+        </w:rPr>
+        <w:t>1.Why are classes with low coupling desirable? Tick only one box.[2 marks]</w:t>
+      </w:r>
+    </w:p>
+    <w:p>
+      <w:pPr>
+        <w:widowControl w:val="0"/>
+        <w:autoSpaceDE w:val="0"/>
+        <w:autoSpaceDN w:val="0"/>
+        <w:adjustRightInd w:val="0"/>
+        <w:spacing w:before="120" w:after="120" w:line="280" w:lineRule="atLeast"/>
+        <w:rPr>
+          <w:rFonts w:ascii="Helvetica Neue" w:hAnsi="Helvetica Neue" w:cs="Helvetica Neue"/>
+          <w:color w:val="FF0000"/>
+        </w:rPr>
+      </w:pPr>
+      <w:r>
+        <w:rPr>
+          <w:rFonts w:ascii="Calibri" w:eastAsia="Calibri" w:hAnsi="Calibri" w:cs="Calibri"/>
+          <w:color w:val="353535"/>
+        </w:rPr>
+        <w:t>□</w:t>
+      </w:r>
+      <w:r>
+        <w:rPr>
+          <w:rFonts w:ascii="Helvetica Neue" w:hAnsi="Helvetica Neue" w:cs="Helvetica Neue"/>
+          <w:color w:val="353535"/>
+        </w:rPr>
+        <w:t>They increase cohesion.</w:t>
+      </w:r>
+      <w:r>
+        <w:rPr>
+          <w:rFonts w:ascii="Calibri" w:eastAsia="Calibri" w:hAnsi="Calibri" w:cs="Calibri"/>
+          <w:color w:val="353535"/>
+        </w:rPr>
+        <w:t>□</w:t>
+      </w:r>
+      <w:r>
+        <w:rPr>
+          <w:rFonts w:ascii="Helvetica Neue" w:hAnsi="Helvetica Neue" w:cs="Helvetica Neue"/>
+          <w:color w:val="353535"/>
+        </w:rPr>
+        <w:t xml:space="preserve">They decrease cohesion. </w:t>
+      </w:r>
+      <w:r>
+        <w:rPr>
+          <w:rFonts w:ascii="Calibri" w:eastAsia="Calibri" w:hAnsi="Calibri" w:cs="Calibri"/>
+          <w:color w:val="353535"/>
+        </w:rPr>
+        <w:t>□</w:t>
+      </w:r>
+      <w:r>
+        <w:rPr>
+          <w:rFonts w:ascii="Helvetica Neue" w:hAnsi="Helvetica Neue" w:cs="Helvetica Neue"/>
+          <w:color w:val="353535"/>
+        </w:rPr>
+        <w:t xml:space="preserve"> They increase rigidity. </w:t>
+      </w:r>
+      <w:r>
+        <w:rPr>
+          <w:rFonts w:ascii="Calibri" w:eastAsia="Calibri" w:hAnsi="Calibri" w:cs="Calibri"/>
+          <w:color w:val="FF0000"/>
+        </w:rPr>
+        <w:t>□</w:t>
+      </w:r>
+      <w:r>
+        <w:rPr>
+          <w:rFonts w:ascii="Helvetica Neue" w:hAnsi="Helvetica Neue" w:cs="Helvetica Neue"/>
+          <w:color w:val="FF0000"/>
+        </w:rPr>
+        <w:t xml:space="preserve"> They decrease rigidity.</w:t>
+      </w:r>
+    </w:p>
+    <w:p>
+      <w:pPr>
+        <w:widowControl w:val="0"/>
+        <w:autoSpaceDE w:val="0"/>
+        <w:autoSpaceDN w:val="0"/>
+        <w:adjustRightInd w:val="0"/>
+        <w:spacing w:before="120" w:after="120" w:line="280" w:lineRule="atLeast"/>
+        <w:rPr>
+          <w:rFonts w:ascii="Times" w:hAnsi="Times" w:cs="Times"/>
+          <w:color w:val="0070C0"/>
+        </w:rPr>
+      </w:pPr>
+      <w:r>
+        <w:rPr>
+          <w:rFonts w:ascii="Times" w:hAnsi="Times" w:cs="Times"/>
+          <w:color w:val="0070C0"/>
+        </w:rPr>
+        <w:t>Rigidity It is hard to change because every change affects too many other parts of the system</w:t>
+      </w:r>
+    </w:p>
+    <w:p>
+      <w:pPr>
+        <w:widowControl w:val="0"/>
+        <w:autoSpaceDE w:val="0"/>
+        <w:autoSpaceDN w:val="0"/>
+        <w:adjustRightInd w:val="0"/>
+        <w:spacing w:before="120" w:after="120" w:line="280" w:lineRule="atLeast"/>
+        <w:rPr>
+          <w:rFonts w:ascii="Times" w:hAnsi="Times" w:cs="Times"/>
+          <w:color w:val="000000"/>
+        </w:rPr>
+      </w:pPr>
+      <w:r>
+        <w:rPr>
+          <w:rFonts w:ascii="Helvetica Neue" w:hAnsi="Helvetica Neue" w:cs="Helvetica Neue"/>
+          <w:color w:val="353535"/>
+        </w:rPr>
+        <w:t>2.Assume module A has five components with six connections and module</w:t>
+      </w:r>
+      <w:r>
+        <w:rPr>
+          <w:rFonts w:ascii="Times" w:hAnsi="Times" w:cs="Times"/>
+          <w:color w:val="000000"/>
+        </w:rPr>
+        <w:t xml:space="preserve"> </w:t>
+      </w:r>
+      <w:r>
+        <w:rPr>
+          <w:rFonts w:ascii="Helvetica Neue" w:hAnsi="Helvetica Neue" w:cs="Helvetica Neue"/>
+          <w:b/>
+          <w:bCs/>
+          <w:color w:val="353535"/>
+        </w:rPr>
+        <w:t>B</w:t>
+      </w:r>
+      <w:r>
+        <w:rPr>
+          <w:rFonts w:ascii="Times" w:hAnsi="Times" w:cs="Times"/>
+          <w:color w:val="000000"/>
+        </w:rPr>
+        <w:t xml:space="preserve"> </w:t>
+      </w:r>
+      <w:r>
+        <w:rPr>
+          <w:rFonts w:ascii="Helvetica Neue" w:hAnsi="Helvetica Neue" w:cs="Helvetica Neue"/>
+          <w:color w:val="353535"/>
+        </w:rPr>
+        <w:t>has five components with 8 connections. Which module is more likely to contain components better suited for reuse? Briefly explain your answer?[4 marks]</w:t>
+      </w:r>
+      <w:r>
+        <w:rPr>
+          <w:rFonts w:ascii="Times" w:hAnsi="Times" w:cs="Times"/>
+          <w:color w:val="000000"/>
+        </w:rPr>
+        <w:t xml:space="preserve"> </w:t>
+      </w:r>
+    </w:p>
+    <w:p>
+      <w:pPr>
+        <w:widowControl w:val="0"/>
+        <w:autoSpaceDE w:val="0"/>
+        <w:autoSpaceDN w:val="0"/>
+        <w:adjustRightInd w:val="0"/>
+        <w:spacing w:line="280" w:lineRule="atLeast"/>
+        <w:rPr>
+          <w:rFonts w:ascii="Times" w:hAnsi="Times" w:cs="Times"/>
+          <w:color w:val="0070C0"/>
+        </w:rPr>
+      </w:pPr>
+      <w:r>
+        <w:rPr>
+          <w:rFonts w:ascii="Times" w:hAnsi="Times" w:cs="Times"/>
+          <w:color w:val="0070C0"/>
+        </w:rPr>
+        <w:t>module A</w:t>
+      </w:r>
+      <w:r>
+        <w:rPr>
+          <w:rFonts w:ascii="Times" w:hAnsi="Times" w:cs="Times" w:hint="eastAsia"/>
+          <w:color w:val="0070C0"/>
+        </w:rPr>
+        <w:t xml:space="preserve"> </w:t>
+      </w:r>
+      <w:r>
+        <w:rPr>
+          <w:rFonts w:ascii="Times" w:hAnsi="Times" w:cs="Times"/>
+          <w:color w:val="0070C0"/>
+        </w:rPr>
+        <w:t>is more likely to contain components better suited for reuse</w:t>
+      </w:r>
+      <w:r>
+        <w:rPr>
+          <w:rFonts w:ascii="Times" w:hAnsi="Times" w:cs="Times" w:hint="eastAsia"/>
+          <w:color w:val="0070C0"/>
+        </w:rPr>
+        <w:t>.</w:t>
+      </w:r>
+      <w:r>
+        <w:rPr>
+          <w:rFonts w:ascii="Times" w:hAnsi="Times" w:cs="Times" w:hint="eastAsia"/>
+          <w:color w:val="0070C0"/>
+        </w:rPr>
+        <w:t xml:space="preserve"> </w:t>
+      </w:r>
+      <w:r>
+        <w:rPr>
+          <w:rFonts w:ascii="Times" w:hAnsi="Times" w:cs="Times" w:hint="eastAsia"/>
+          <w:color w:val="0070C0"/>
+        </w:rPr>
+        <w:t xml:space="preserve">A has less connections than B, </w:t>
+      </w:r>
+      <w:r>
+        <w:rPr>
+          <w:rFonts w:ascii="Times" w:hAnsi="Times" w:cs="Times" w:hint="eastAsia"/>
+          <w:color w:val="0070C0"/>
+        </w:rPr>
+        <w:t xml:space="preserve">and it has fewer </w:t>
+      </w:r>
+      <w:r>
+        <w:rPr>
+          <w:rFonts w:ascii="Times" w:hAnsi="Times" w:cs="Times"/>
+          <w:color w:val="0070C0"/>
+        </w:rPr>
+        <w:t>the interface count</w:t>
+      </w:r>
+      <w:r>
+        <w:rPr>
+          <w:rFonts w:ascii="Times" w:hAnsi="Times" w:cs="Times" w:hint="eastAsia"/>
+          <w:color w:val="0070C0"/>
+        </w:rPr>
+        <w:t>.</w:t>
+      </w:r>
+    </w:p>
+    <w:p>
+      <w:pPr>
+        <w:widowControl w:val="0"/>
+        <w:autoSpaceDE w:val="0"/>
+        <w:autoSpaceDN w:val="0"/>
+        <w:adjustRightInd w:val="0"/>
+        <w:spacing w:line="280" w:lineRule="atLeast"/>
+        <w:rPr>
+          <w:rFonts w:ascii="Times" w:hAnsi="Times" w:cs="Times"/>
+          <w:color w:val="0070C0"/>
+        </w:rPr>
+      </w:pPr>
+      <w:r>
+        <w:rPr>
+          <w:rFonts w:ascii="Times" w:hAnsi="Times" w:cs="Times" w:hint="eastAsia"/>
+          <w:color w:val="0070C0"/>
+        </w:rPr>
+        <w:t>i</w:t>
+      </w:r>
+      <w:r>
+        <w:rPr>
+          <w:rFonts w:ascii="Times" w:hAnsi="Times" w:cs="Times"/>
+          <w:color w:val="0070C0"/>
+        </w:rPr>
+        <w:t xml:space="preserve">f a system is composed of n modules, the number of connections should remain much closer to the minimum, n–1 (C), than to the maximum, n (n – 1) /2 (B). </w:t>
+      </w:r>
+    </w:p>
+    <w:p>
+      <w:pPr>
+        <w:widowControl w:val="0"/>
+        <w:autoSpaceDE w:val="0"/>
+        <w:autoSpaceDN w:val="0"/>
+        <w:adjustRightInd w:val="0"/>
+        <w:spacing w:line="280" w:lineRule="atLeast"/>
+        <w:rPr>
+          <w:rFonts w:ascii="Times" w:hAnsi="Times" w:cs="Times"/>
+          <w:color w:val="0070C0"/>
+        </w:rPr>
+      </w:pPr>
+      <w:r>
+        <w:rPr>
+          <w:rFonts w:ascii="Times" w:hAnsi="Times" w:cs="Times"/>
+          <w:color w:val="0070C0"/>
+        </w:rPr>
+        <w:t>Highly coupled classes are difficult to reuse as they dependent upon many other clas</w:t>
+      </w:r>
+      <w:r>
+        <w:rPr>
+          <w:rFonts w:ascii="Times" w:hAnsi="Times" w:cs="Times" w:hint="eastAsia"/>
+          <w:color w:val="0070C0"/>
+        </w:rPr>
+        <w:t>ses</w:t>
+      </w:r>
+    </w:p>
+    <w:p>
+      <w:pPr>
+        <w:widowControl w:val="0"/>
+        <w:autoSpaceDE w:val="0"/>
+        <w:autoSpaceDN w:val="0"/>
+        <w:adjustRightInd w:val="0"/>
+        <w:spacing w:before="120" w:after="120" w:line="280" w:lineRule="atLeast"/>
+        <w:rPr>
+          <w:rFonts w:ascii="Helvetica Neue" w:hAnsi="Helvetica Neue" w:cs="Helvetica Neue"/>
+          <w:color w:val="353535"/>
+        </w:rPr>
+      </w:pPr>
+      <w:r>
+        <w:rPr>
+          <w:rFonts w:ascii="Helvetica Neue" w:hAnsi="Helvetica Neue" w:cs="Helvetica Neue"/>
+          <w:color w:val="353535"/>
+        </w:rPr>
+        <w:t xml:space="preserve">3.Which - "layers" or </w:t>
+      </w:r>
+      <w:r>
+        <w:rPr>
+          <w:rFonts w:ascii="Helvetica Neue" w:hAnsi="Helvetica Neue" w:cs="Helvetica Neue"/>
+          <w:color w:val="353535"/>
+          <w:highlight w:val="green"/>
+        </w:rPr>
+        <w:t>"</w:t>
+      </w:r>
+      <w:r>
+        <w:rPr>
+          <w:rFonts w:ascii="Helvetica Neue" w:hAnsi="Helvetica Neue" w:cs="Helvetica Neue"/>
+          <w:color w:val="7030A0"/>
+          <w:highlight w:val="green"/>
+        </w:rPr>
+        <w:t>partitions</w:t>
+      </w:r>
+      <w:r>
+        <w:rPr>
+          <w:rFonts w:ascii="Helvetica Neue" w:hAnsi="Helvetica Neue" w:cs="Helvetica Neue"/>
+          <w:color w:val="353535"/>
+        </w:rPr>
+        <w:t>" - are useful to address modular continuity? Explain your answer.[6 marks]</w:t>
+      </w:r>
+      <w:r>
+        <w:rPr>
+          <w:rFonts w:ascii="Helvetica Neue" w:hAnsi="Helvetica Neue" w:cs="Helvetica Neue"/>
+          <w:color w:val="353535"/>
+          <w:lang w:bidi="en-US"/>
+        </w:rPr>
+        <w:t xml:space="preserve"> </w:t>
+      </w:r>
+      <w:r>
+        <w:rPr>
+          <w:rFonts w:ascii="Helvetica Neue" w:hAnsi="Helvetica Neue" w:cs="Helvetica Neue"/>
+          <w:color w:val="353535"/>
+          <w:lang w:bidi="en-US"/>
+        </w:rPr>
+        <w:t>.</w:t>
+      </w:r>
+      <w:r>
+        <w:rPr>
+          <w:rFonts w:ascii="Helvetica Neue" w:hAnsi="Helvetica Neue" w:cs="Helvetica Neue" w:hint="eastAsia"/>
+          <w:color w:val="C00000"/>
+          <w:lang w:bidi="en-US"/>
+        </w:rPr>
+        <w:t>(2)</w:t>
+      </w:r>
+    </w:p>
+    <w:p>
+      <w:pPr>
+        <w:widowControl w:val="0"/>
+        <w:autoSpaceDE w:val="0"/>
+        <w:autoSpaceDN w:val="0"/>
+        <w:adjustRightInd w:val="0"/>
+        <w:spacing w:line="280" w:lineRule="atLeast"/>
+        <w:rPr>
+          <w:rFonts w:ascii="Times" w:hAnsi="Times" w:cs="Times"/>
+          <w:color w:val="0070C0"/>
+        </w:rPr>
+      </w:pPr>
+      <w:r>
+        <w:rPr>
+          <w:rFonts w:ascii="Times" w:hAnsi="Times" w:cs="Times"/>
+          <w:color w:val="0070C0"/>
+        </w:rPr>
+        <w:t>Continuity</w:t>
+      </w:r>
+      <w:r>
+        <w:rPr>
+          <w:rFonts w:ascii="Times" w:hAnsi="Times" w:cs="Times"/>
+          <w:color w:val="0070C0"/>
+        </w:rPr>
+        <w:t>» avoiding the "change avalanche"</w:t>
+      </w:r>
+    </w:p>
+    <w:p>
+      <w:pPr>
+        <w:widowControl w:val="0"/>
+        <w:autoSpaceDE w:val="0"/>
+        <w:autoSpaceDN w:val="0"/>
+        <w:adjustRightInd w:val="0"/>
+        <w:spacing w:line="280" w:lineRule="atLeast"/>
+        <w:rPr>
+          <w:rFonts w:ascii="Times" w:hAnsi="Times" w:cs="Times"/>
+          <w:color w:val="0070C0"/>
+        </w:rPr>
+      </w:pPr>
+      <w:r>
+        <w:rPr>
+          <w:rFonts w:ascii="Times" w:hAnsi="Times" w:cs="Times" w:hint="eastAsia"/>
+          <w:color w:val="0070C0"/>
+        </w:rPr>
+        <w:t xml:space="preserve"> </w:t>
+      </w:r>
+      <w:r>
+        <w:rPr>
+          <w:rFonts w:ascii="Times" w:hAnsi="Times" w:cs="Times"/>
+          <w:color w:val="0070C0"/>
+        </w:rPr>
+        <w:t xml:space="preserve">How to reduce the interface </w:t>
+      </w:r>
+      <w:r>
+        <w:rPr>
+          <w:rFonts w:ascii="Times" w:hAnsi="Times" w:cs="Times"/>
+          <w:color w:val="0070C0"/>
+        </w:rPr>
+        <w:t>count?</w:t>
+      </w:r>
+    </w:p>
+    <w:p>
+      <w:pPr>
+        <w:widowControl w:val="0"/>
+        <w:autoSpaceDE w:val="0"/>
+        <w:autoSpaceDN w:val="0"/>
+        <w:adjustRightInd w:val="0"/>
+        <w:spacing w:line="280" w:lineRule="atLeast"/>
+        <w:rPr>
+          <w:rFonts w:ascii="Times" w:hAnsi="Times" w:cs="Times"/>
+          <w:color w:val="0070C0"/>
+        </w:rPr>
+      </w:pPr>
+      <w:r>
+        <w:rPr>
+          <w:rFonts w:ascii="Times" w:hAnsi="Times" w:cs="Times"/>
+          <w:color w:val="0070C0"/>
+        </w:rPr>
+        <w:t xml:space="preserve"> </w:t>
+      </w:r>
+      <w:r>
+        <w:rPr>
+          <w:rFonts w:ascii="Times" w:hAnsi="Times" w:cs="Times"/>
+          <w:color w:val="0070C0"/>
+        </w:rPr>
+        <w:t>Layering »</w:t>
+      </w:r>
+      <w:r>
+        <w:rPr>
+          <w:rFonts w:ascii="Times" w:hAnsi="Times" w:cs="Times"/>
+          <w:color w:val="0070C0"/>
+        </w:rPr>
+        <w:t xml:space="preserve"> layers only interact with adjacent layers, stops change avalanches,</w:t>
+      </w:r>
+      <w:r>
+        <w:rPr>
+          <w:rFonts w:ascii="Times" w:hAnsi="Times" w:cs="Times" w:hint="eastAsia"/>
+          <w:color w:val="0070C0"/>
+        </w:rPr>
+        <w:t xml:space="preserve"> </w:t>
+      </w:r>
+      <w:r>
+        <w:rPr>
+          <w:rFonts w:ascii="Times" w:hAnsi="Times" w:cs="Times"/>
+          <w:color w:val="0070C0"/>
+        </w:rPr>
+        <w:t>separates concerns</w:t>
+      </w:r>
+    </w:p>
+    <w:p>
+      <w:pPr>
+        <w:widowControl w:val="0"/>
+        <w:autoSpaceDE w:val="0"/>
+        <w:autoSpaceDN w:val="0"/>
+        <w:adjustRightInd w:val="0"/>
+        <w:spacing w:before="120" w:after="120" w:line="280" w:lineRule="atLeast"/>
+        <w:rPr>
+          <w:rFonts w:ascii="Helvetica Neue" w:hAnsi="Helvetica Neue" w:cs="Helvetica Neue"/>
+          <w:color w:val="353535"/>
+        </w:rPr>
+      </w:pPr>
+      <w:r>
+        <w:rPr>
+          <w:rFonts w:ascii="Helvetica Neue" w:hAnsi="Helvetica Neue" w:cs="Helvetica Neue"/>
+          <w:color w:val="353535"/>
+        </w:rPr>
+        <w:t>4.Assume an implementation has been verified to be correct with respect to the specification. What other properties of the implementation may the customer be interested in?</w:t>
+      </w:r>
+    </w:p>
+    <w:p>
+      <w:pPr>
+        <w:widowControl w:val="0"/>
+        <w:autoSpaceDE w:val="0"/>
+        <w:autoSpaceDN w:val="0"/>
+        <w:adjustRightInd w:val="0"/>
+        <w:spacing w:before="120" w:after="120" w:line="280" w:lineRule="atLeast"/>
+        <w:rPr>
+          <w:rFonts w:ascii="Helvetica Neue" w:hAnsi="Helvetica Neue" w:cs="Helvetica Neue"/>
+          <w:color w:val="353535"/>
+        </w:rPr>
+      </w:pPr>
+      <w:r>
+        <w:rPr>
+          <w:rFonts w:ascii="Helvetica Neue" w:hAnsi="Helvetica Neue" w:cs="Helvetica Neue"/>
+          <w:color w:val="353535"/>
+        </w:rPr>
+        <w:t xml:space="preserve">5.Briefly list the pros and cons of pre-conditions and post-conditions for the purpose of achieving modular </w:t>
+      </w:r>
+      <w:r>
+        <w:rPr>
+          <w:rFonts w:ascii="Helvetica Neue" w:hAnsi="Helvetica Neue" w:cs="Helvetica Neue"/>
+          <w:color w:val="353535"/>
+        </w:rPr>
+        <w:t>protection. [</w:t>
+      </w:r>
+      <w:r>
+        <w:rPr>
+          <w:rFonts w:ascii="Helvetica Neue" w:hAnsi="Helvetica Neue" w:cs="Helvetica Neue"/>
+          <w:color w:val="353535"/>
+        </w:rPr>
+        <w:t>6 marks]</w:t>
+      </w:r>
+    </w:p>
+    <w:p>
+      <w:pPr>
+        <w:widowControl w:val="0"/>
+        <w:autoSpaceDE w:val="0"/>
+        <w:autoSpaceDN w:val="0"/>
+        <w:adjustRightInd w:val="0"/>
+        <w:spacing w:line="280" w:lineRule="atLeast"/>
+        <w:rPr>
+          <w:rFonts w:ascii="Times" w:hAnsi="Times" w:cs="Times"/>
+          <w:color w:val="0070C0"/>
+        </w:rPr>
+      </w:pPr>
+      <w:r>
+        <w:rPr>
+          <w:rFonts w:ascii="Times" w:hAnsi="Times" w:cs="Times"/>
+          <w:color w:val="0070C0"/>
+        </w:rPr>
+        <w:t>Protection</w:t>
+      </w:r>
+      <w:r>
+        <w:rPr>
+          <w:rFonts w:ascii="Times" w:hAnsi="Times" w:cs="Times" w:hint="eastAsia"/>
+          <w:color w:val="0070C0"/>
+        </w:rPr>
+        <w:t xml:space="preserve"> </w:t>
+      </w:r>
+      <w:r>
+        <w:rPr>
+          <w:rFonts w:ascii="Times" w:hAnsi="Times" w:cs="Times"/>
+          <w:color w:val="0070C0"/>
+        </w:rPr>
+        <w:t>» avoiding "error creep"</w:t>
+      </w:r>
+      <w:r>
+        <w:rPr>
+          <w:rFonts w:ascii="Times" w:hAnsi="Times" w:cs="Times"/>
+          <w:color w:val="0070C0"/>
+        </w:rPr>
+        <w:t xml:space="preserve"> </w:t>
+      </w:r>
+    </w:p>
+    <w:p>
+      <w:pPr>
+        <w:widowControl w:val="0"/>
+        <w:autoSpaceDE w:val="0"/>
+        <w:autoSpaceDN w:val="0"/>
+        <w:adjustRightInd w:val="0"/>
+        <w:spacing w:line="280" w:lineRule="atLeast"/>
+        <w:jc w:val="both"/>
+        <w:rPr>
+          <w:rFonts w:ascii="Times" w:hAnsi="Times" w:cs="Times"/>
+          <w:color w:val="0070C0"/>
+        </w:rPr>
+      </w:pPr>
+      <w:r>
+        <w:rPr>
+          <w:rFonts w:ascii="Times" w:hAnsi="Times" w:cs="Times"/>
+          <w:color w:val="0070C0"/>
+        </w:rPr>
+        <w:t>P</w:t>
+      </w:r>
+      <w:r>
+        <w:rPr>
+          <w:rFonts w:ascii="Times" w:hAnsi="Times" w:cs="Times" w:hint="eastAsia"/>
+          <w:color w:val="0070C0"/>
+        </w:rPr>
+        <w:t xml:space="preserve">ros: : </w:t>
+      </w:r>
+      <w:r>
+        <w:rPr>
+          <w:rFonts w:ascii="Times" w:hAnsi="Times" w:cs="Times"/>
+          <w:color w:val="0070C0"/>
+        </w:rPr>
+        <w:t xml:space="preserve">A method satisfies Modular Protection if it yields architectures in which the effect of an abnormal condition occurring at run time in a module will remain confined to that module, or </w:t>
+      </w:r>
+    </w:p>
+    <w:p>
+      <w:pPr>
+        <w:widowControl w:val="0"/>
+        <w:autoSpaceDE w:val="0"/>
+        <w:autoSpaceDN w:val="0"/>
+        <w:adjustRightInd w:val="0"/>
+        <w:spacing w:line="280" w:lineRule="atLeast"/>
+        <w:jc w:val="both"/>
+        <w:rPr>
+          <w:rFonts w:ascii="Times" w:hAnsi="Times" w:cs="Times"/>
+          <w:color w:val="0070C0"/>
+        </w:rPr>
+      </w:pPr>
+      <w:r>
+        <w:rPr>
+          <w:rFonts w:ascii="Helvetica Neue" w:hAnsi="Helvetica Neue" w:cs="Helvetica Neue"/>
+          <w:color w:val="353535"/>
+        </w:rPr>
+        <w:t xml:space="preserve">cons </w:t>
+      </w:r>
+      <w:r>
+        <w:rPr>
+          <w:rFonts w:ascii="Helvetica Neue" w:hAnsi="Helvetica Neue" w:cs="Helvetica Neue" w:hint="eastAsia"/>
+          <w:color w:val="353535"/>
+        </w:rPr>
+        <w:t xml:space="preserve">: </w:t>
+      </w:r>
+      <w:r>
+        <w:rPr>
+          <w:rFonts w:ascii="Times" w:hAnsi="Times" w:cs="Times"/>
+          <w:color w:val="0070C0"/>
+        </w:rPr>
+        <w:t>at worst will only propagate to a few neighboring modules.</w:t>
+      </w:r>
+      <w:r>
+        <w:rPr>
+          <w:rFonts w:ascii="Times" w:hAnsi="Times" w:cs="Times" w:hint="eastAsia"/>
+          <w:color w:val="0070C0"/>
+        </w:rPr>
+        <w:t xml:space="preserve"> </w:t>
+      </w:r>
+    </w:p>
+    <w:p>
+      <w:pPr>
+        <w:widowControl w:val="0"/>
+        <w:autoSpaceDE w:val="0"/>
+        <w:autoSpaceDN w:val="0"/>
+        <w:adjustRightInd w:val="0"/>
+        <w:spacing w:line="280" w:lineRule="atLeast"/>
+        <w:jc w:val="both"/>
+        <w:rPr>
+          <w:rFonts w:ascii="Times" w:hAnsi="Times" w:cs="Times"/>
+          <w:color w:val="0070C0"/>
+        </w:rPr>
+      </w:pPr>
+      <w:r>
+        <w:rPr>
+          <w:rFonts w:ascii="Times" w:hAnsi="Times" w:cs="Times"/>
+          <w:color w:val="0070C0"/>
+        </w:rPr>
+        <w:t xml:space="preserve">preconditions: checking the validity of input data before it is used </w:t>
+      </w:r>
+    </w:p>
+    <w:p>
+      <w:pPr>
+        <w:widowControl w:val="0"/>
+        <w:autoSpaceDE w:val="0"/>
+        <w:autoSpaceDN w:val="0"/>
+        <w:adjustRightInd w:val="0"/>
+        <w:spacing w:line="280" w:lineRule="atLeast"/>
+        <w:jc w:val="both"/>
+        <w:rPr>
+          <w:rFonts w:ascii="Times" w:hAnsi="Times" w:cs="Times"/>
+          <w:color w:val="0070C0"/>
+        </w:rPr>
+      </w:pPr>
+    </w:p>
+    <w:p>
+      <w:pPr>
+        <w:widowControl w:val="0"/>
+        <w:autoSpaceDE w:val="0"/>
+        <w:autoSpaceDN w:val="0"/>
+        <w:adjustRightInd w:val="0"/>
+        <w:spacing w:line="280" w:lineRule="atLeast"/>
+        <w:jc w:val="both"/>
+        <w:rPr>
+          <w:rFonts w:ascii="Helvetica Neue" w:hAnsi="Helvetica Neue" w:cs="Helvetica Neue"/>
+          <w:color w:val="353535"/>
+        </w:rPr>
+      </w:pPr>
+    </w:p>
+    <w:p>
+      <w:pPr>
+        <w:widowControl w:val="0"/>
+        <w:autoSpaceDE w:val="0"/>
+        <w:autoSpaceDN w:val="0"/>
+        <w:adjustRightInd w:val="0"/>
+        <w:spacing w:before="120" w:after="120" w:line="280" w:lineRule="atLeast"/>
+        <w:rPr>
+          <w:rFonts w:ascii="Helvetica Neue" w:hAnsi="Helvetica Neue" w:cs="Helvetica Neue"/>
+          <w:color w:val="353535"/>
+          <w:lang w:bidi="en-US"/>
+        </w:rPr>
+      </w:pPr>
+      <w:r>
+        <w:rPr>
+          <w:rFonts w:ascii="Helvetica Neue" w:hAnsi="Helvetica Neue" w:cs="Helvetica Neue" w:hint="eastAsia"/>
+          <w:color w:val="353535"/>
+        </w:rPr>
+        <w:t>6.</w:t>
+      </w:r>
+      <w:r>
+        <w:rPr>
+          <w:rFonts w:ascii="Palatino Linotype" w:eastAsia="Palatino Linotype" w:hAnsi="Palatino Linotype" w:cs="Palatino Linotype"/>
+          <w:color w:val="000000"/>
+          <w:sz w:val="22"/>
+          <w:szCs w:val="22"/>
+          <w:lang w:val="en-US" w:eastAsia="en-US" w:bidi="en-US"/>
+        </w:rPr>
+        <w:t xml:space="preserve"> </w:t>
+      </w:r>
+      <w:r>
+        <w:rPr>
+          <w:rFonts w:ascii="Helvetica Neue" w:hAnsi="Helvetica Neue" w:cs="Helvetica Neue"/>
+          <w:color w:val="353535"/>
+          <w:lang w:bidi="en-US"/>
+        </w:rPr>
+        <w:t>Briefly explain the relationship between coupling and information hiding.</w:t>
+      </w:r>
+      <w:r>
+        <w:rPr>
+          <w:rFonts w:ascii="Helvetica Neue" w:hAnsi="Helvetica Neue" w:cs="Helvetica Neue" w:hint="eastAsia"/>
+          <w:color w:val="C00000"/>
+          <w:lang w:bidi="en-US"/>
+        </w:rPr>
+        <w:t>(2)</w:t>
+      </w:r>
+    </w:p>
+    <w:p>
+      <w:pPr>
+        <w:widowControl w:val="0"/>
+        <w:autoSpaceDE w:val="0"/>
+        <w:autoSpaceDN w:val="0"/>
+        <w:adjustRightInd w:val="0"/>
+        <w:spacing w:line="280" w:lineRule="atLeast"/>
+        <w:jc w:val="both"/>
+        <w:rPr>
+          <w:rFonts w:ascii="Times" w:hAnsi="Times" w:cs="Times"/>
+          <w:color w:val="0070C0"/>
+        </w:rPr>
+      </w:pPr>
+      <w:r>
+        <w:rPr>
+          <w:rFonts w:ascii="Times" w:hAnsi="Times" w:cs="Times"/>
+          <w:color w:val="0070C0"/>
+        </w:rPr>
+        <w:t xml:space="preserve">information hiding, </w:t>
+      </w:r>
+      <w:r>
+        <w:rPr>
+          <w:rFonts w:ascii="Times" w:hAnsi="Times" w:cs="Times" w:hint="eastAsia"/>
+          <w:color w:val="0070C0"/>
+        </w:rPr>
+        <w:t>t</w:t>
+      </w:r>
+      <w:r>
+        <w:rPr>
+          <w:rFonts w:ascii="Times" w:hAnsi="Times" w:cs="Times"/>
+          <w:color w:val="0070C0"/>
+        </w:rPr>
+        <w:t>he designer of every module must select a subset of the module’s properties as the official information about the module, to be made available to authors of client modules.</w:t>
+      </w:r>
+    </w:p>
+    <w:p>
+      <w:pPr>
+        <w:widowControl w:val="0"/>
+        <w:autoSpaceDE w:val="0"/>
+        <w:autoSpaceDN w:val="0"/>
+        <w:adjustRightInd w:val="0"/>
+        <w:spacing w:line="280" w:lineRule="atLeast"/>
+        <w:jc w:val="both"/>
+        <w:rPr>
+          <w:rFonts w:ascii="Times" w:hAnsi="Times" w:cs="Times"/>
+          <w:color w:val="0070C0"/>
+        </w:rPr>
+      </w:pPr>
+      <w:r>
+        <w:rPr>
+          <w:rFonts w:ascii="Times" w:hAnsi="Times" w:cs="Times"/>
+          <w:color w:val="0070C0"/>
+        </w:rPr>
+        <w:t xml:space="preserve">distance of components corresponds inversely to coupling </w:t>
+      </w:r>
+    </w:p>
+    <w:p>
+      <w:pPr>
+        <w:widowControl w:val="0"/>
+        <w:autoSpaceDE w:val="0"/>
+        <w:autoSpaceDN w:val="0"/>
+        <w:adjustRightInd w:val="0"/>
+        <w:spacing w:line="280" w:lineRule="atLeast"/>
+        <w:jc w:val="both"/>
+        <w:rPr>
+          <w:rFonts w:ascii="Times" w:hAnsi="Times" w:cs="Times"/>
+          <w:color w:val="0070C0"/>
+        </w:rPr>
+      </w:pPr>
+    </w:p>
+    <w:p>
+      <w:pPr>
+        <w:widowControl w:val="0"/>
+        <w:autoSpaceDE w:val="0"/>
+        <w:autoSpaceDN w:val="0"/>
+        <w:adjustRightInd w:val="0"/>
+        <w:spacing w:before="120" w:after="120" w:line="280" w:lineRule="atLeast"/>
+        <w:rPr>
+          <w:rFonts w:ascii="Helvetica Neue" w:hAnsi="Helvetica Neue" w:cs="Helvetica Neue"/>
+          <w:color w:val="353535"/>
+          <w:lang w:bidi="en-US"/>
+        </w:rPr>
+      </w:pPr>
+      <w:r>
+        <w:rPr>
+          <w:rFonts w:ascii="Helvetica Neue" w:hAnsi="Helvetica Neue" w:cs="Helvetica Neue"/>
+          <w:color w:val="353535"/>
+          <w:lang w:bidi="en-US"/>
+        </w:rPr>
+        <w:t>(c)</w:t>
+      </w:r>
+      <w:r>
+        <w:rPr>
+          <w:rFonts w:ascii="Helvetica Neue" w:hAnsi="Helvetica Neue" w:cs="Helvetica Neue"/>
+          <w:color w:val="353535"/>
+          <w:lang w:bidi="en-US"/>
+        </w:rPr>
+        <w:t>Why do internal criteria for a software system matter, if the client is only concerned with external criteria?</w:t>
+      </w:r>
+    </w:p>
+    <w:p>
+      <w:pPr>
+        <w:widowControl w:val="0"/>
+        <w:autoSpaceDE w:val="0"/>
+        <w:autoSpaceDN w:val="0"/>
+        <w:adjustRightInd w:val="0"/>
+        <w:spacing w:line="280" w:lineRule="atLeast"/>
+        <w:jc w:val="both"/>
+        <w:rPr>
+          <w:rFonts w:ascii="Times" w:hAnsi="Times" w:cs="Times"/>
+          <w:color w:val="0070C0"/>
+        </w:rPr>
+      </w:pPr>
+      <w:r>
+        <w:rPr>
+          <w:rFonts w:ascii="Times" w:hAnsi="Times" w:cs="Times"/>
+          <w:color w:val="0070C0"/>
+        </w:rPr>
+        <w:t>External Criteria (what clients expect)</w:t>
+      </w:r>
+      <w:r>
+        <w:rPr>
+          <w:rFonts w:ascii="Times" w:hAnsi="Times" w:cs="Times" w:hint="eastAsia"/>
+          <w:color w:val="0070C0"/>
+        </w:rPr>
+        <w:t xml:space="preserve"> </w:t>
+      </w:r>
+      <w:r>
+        <w:rPr>
+          <w:rFonts w:ascii="Times" w:hAnsi="Times" w:cs="Times" w:hint="eastAsia"/>
+          <w:color w:val="0070C0"/>
+        </w:rPr>
+        <w:t xml:space="preserve"> </w:t>
+      </w:r>
+      <w:r>
+        <w:rPr>
+          <w:rFonts w:ascii="Times" w:hAnsi="Times" w:cs="Times"/>
+          <w:color w:val="0070C0"/>
+        </w:rPr>
+        <w:t xml:space="preserve">» correctness, robustness, efficiency   </w:t>
+      </w:r>
+    </w:p>
+    <w:p>
+      <w:pPr>
+        <w:widowControl w:val="0"/>
+        <w:autoSpaceDE w:val="0"/>
+        <w:autoSpaceDN w:val="0"/>
+        <w:adjustRightInd w:val="0"/>
+        <w:spacing w:line="280" w:lineRule="atLeast"/>
+        <w:jc w:val="both"/>
+        <w:rPr>
+          <w:rFonts w:ascii="Times" w:hAnsi="Times" w:cs="Times"/>
+          <w:color w:val="0070C0"/>
+        </w:rPr>
+      </w:pPr>
+      <w:r>
+        <w:rPr>
+          <w:rFonts w:ascii="Times" w:hAnsi="Times" w:cs="Times"/>
+          <w:color w:val="0070C0"/>
+        </w:rPr>
+        <w:t>Internal Criteria (regarding solution)</w:t>
+      </w:r>
+      <w:r>
+        <w:rPr>
+          <w:rFonts w:ascii="Times" w:hAnsi="Times" w:cs="Times" w:hint="eastAsia"/>
+          <w:color w:val="0070C0"/>
+        </w:rPr>
+        <w:t xml:space="preserve">   </w:t>
+      </w:r>
+      <w:r>
+        <w:rPr>
+          <w:rFonts w:ascii="Times" w:hAnsi="Times" w:cs="Times"/>
+          <w:color w:val="0070C0"/>
+        </w:rPr>
+        <w:t xml:space="preserve">» extensibility, modularity ...   </w:t>
+      </w:r>
+    </w:p>
+    <w:p>
+      <w:pPr>
+        <w:widowControl w:val="0"/>
+        <w:autoSpaceDE w:val="0"/>
+        <w:autoSpaceDN w:val="0"/>
+        <w:adjustRightInd w:val="0"/>
+        <w:spacing w:line="280" w:lineRule="atLeast"/>
+        <w:jc w:val="both"/>
+        <w:rPr>
+          <w:rFonts w:ascii="Times" w:hAnsi="Times" w:cs="Times"/>
+          <w:color w:val="0070C0"/>
+        </w:rPr>
+      </w:pPr>
+      <w:r>
+        <w:rPr>
+          <w:rFonts w:ascii="Times" w:hAnsi="Times" w:cs="Times"/>
+          <w:color w:val="0070C0"/>
+        </w:rPr>
+        <w:t xml:space="preserve">Only external factors really matter. </w:t>
+      </w:r>
+      <w:r>
+        <w:rPr>
+          <w:rFonts w:ascii="Times" w:hAnsi="Times" w:cs="Times" w:hint="eastAsia"/>
+          <w:color w:val="0070C0"/>
+        </w:rPr>
+        <w:t xml:space="preserve">  </w:t>
+      </w:r>
+      <w:r>
+        <w:rPr>
+          <w:rFonts w:ascii="Times" w:hAnsi="Times" w:cs="Times"/>
+          <w:color w:val="0070C0"/>
+        </w:rPr>
+        <w:t xml:space="preserve">But the key to achieving them are the internal ones </w:t>
+      </w:r>
+    </w:p>
+    <w:p>
+      <w:pPr>
+        <w:widowControl w:val="0"/>
+        <w:autoSpaceDE w:val="0"/>
+        <w:autoSpaceDN w:val="0"/>
+        <w:adjustRightInd w:val="0"/>
+        <w:spacing w:before="120" w:after="120" w:line="280" w:lineRule="atLeast"/>
+        <w:rPr>
+          <w:rFonts w:ascii="Helvetica Neue" w:hAnsi="Helvetica Neue" w:cs="Helvetica Neue"/>
+          <w:color w:val="353535"/>
+          <w:lang w:bidi="en-US"/>
+        </w:rPr>
+      </w:pPr>
+      <w:r>
+        <w:rPr>
+          <w:rFonts w:ascii="Times" w:hAnsi="Times" w:cs="Times" w:hint="eastAsia"/>
+          <w:color w:val="0070C0"/>
+        </w:rPr>
+        <w:t xml:space="preserve"> </w:t>
+      </w:r>
+      <w:r>
+        <w:rPr>
+          <w:rFonts w:ascii="Helvetica Neue" w:hAnsi="Helvetica Neue" w:cs="Helvetica Neue" w:hint="eastAsia"/>
+          <w:color w:val="353535"/>
+          <w:lang w:bidi="en-US"/>
+        </w:rPr>
+        <w:t>(d) W</w:t>
+      </w:r>
+      <w:r>
+        <w:rPr>
+          <w:rFonts w:ascii="Helvetica Neue" w:hAnsi="Helvetica Neue" w:cs="Helvetica Neue"/>
+          <w:color w:val="353535"/>
+          <w:lang w:bidi="en-US"/>
+        </w:rPr>
+        <w:t>hat causes a software system to exhibit "rigidity"?</w:t>
+      </w:r>
+    </w:p>
+    <w:p>
+      <w:pPr>
+        <w:widowControl w:val="0"/>
+        <w:autoSpaceDE w:val="0"/>
+        <w:autoSpaceDN w:val="0"/>
+        <w:adjustRightInd w:val="0"/>
+        <w:spacing w:line="280" w:lineRule="atLeast"/>
+        <w:jc w:val="both"/>
+        <w:rPr>
+          <w:rFonts w:ascii="Times" w:hAnsi="Times" w:cs="Times"/>
+          <w:color w:val="0070C0"/>
+        </w:rPr>
+      </w:pPr>
+      <w:r>
+        <w:rPr>
+          <w:rFonts w:ascii="Times" w:hAnsi="Times" w:cs="Times"/>
+          <w:color w:val="0070C0"/>
+        </w:rPr>
+        <w:t>Rigidity It is hard to change because every change affects too many other parts of the system</w:t>
+      </w:r>
+    </w:p>
+    <w:p>
+      <w:pPr>
+        <w:pStyle w:val="ListParagraph"/>
         <w:widowControl w:val="0"/>
         <w:numPr>
           <w:ilvl w:val="0"/>
@@ -1179,1462 +3068,20 @@
         <w:autoSpaceDN w:val="0"/>
         <w:adjustRightInd w:val="0"/>
         <w:spacing w:before="120" w:after="120" w:line="280" w:lineRule="atLeast"/>
-        <w:rPr>
-          <w:rFonts w:ascii="Times" w:hAnsi="Times" w:cs="Times"/>
-          <w:color w:val="000000"/>
-          <w:lang w:val="en-US" w:bidi="en-US"/>
-        </w:rPr>
-      </w:pPr>
-      <w:r>
-        <w:rPr>
-          <w:rFonts w:ascii="Times" w:hAnsi="Times" w:cs="Times"/>
-          <w:color w:val="000000"/>
-          <w:lang w:val="en-US" w:bidi="en-US"/>
-        </w:rPr>
-        <w:t xml:space="preserve"> [4 marks] What are the four factors in software development of which the client may prioritize a maximum of three?</w:t>
-      </w:r>
-    </w:p>
-    <w:p>
-      <w:pPr>
-        <w:widowControl w:val="0"/>
-        <w:autoSpaceDE w:val="0"/>
-        <w:autoSpaceDN w:val="0"/>
-        <w:adjustRightInd w:val="0"/>
-        <w:spacing w:line="280" w:lineRule="atLeast"/>
-        <w:rPr>
-          <w:rFonts w:ascii="Times" w:hAnsi="Times" w:cs="Times" w:hint="eastAsia"/>
-          <w:color w:val="0070C0"/>
-        </w:rPr>
-      </w:pPr>
-      <w:r>
-        <w:rPr>
-          <w:rFonts w:ascii="Times" w:hAnsi="Times" w:cs="Times" w:hint="eastAsia"/>
-          <w:color w:val="0070C0"/>
-          <w:u w:val="thick"/>
-        </w:rPr>
-        <w:t>R</w:t>
-      </w:r>
-      <w:r>
-        <w:rPr>
-          <w:rFonts w:ascii="Times" w:hAnsi="Times" w:cs="Times"/>
-          <w:color w:val="0070C0"/>
-          <w:u w:val="thick"/>
-        </w:rPr>
-        <w:t>eliability, maintainability, reusability</w:t>
-      </w:r>
-      <w:r>
-        <w:rPr>
-          <w:rFonts w:ascii="Times" w:hAnsi="Times" w:cs="Times"/>
-          <w:color w:val="0070C0"/>
-        </w:rPr>
-        <w:t>, automation</w:t>
-      </w:r>
-    </w:p>
-    <w:p>
-      <w:pPr>
-        <w:widowControl w:val="0"/>
-        <w:autoSpaceDE w:val="0"/>
-        <w:autoSpaceDN w:val="0"/>
-        <w:adjustRightInd w:val="0"/>
-        <w:spacing w:before="120" w:after="120" w:line="280" w:lineRule="atLeast"/>
-        <w:rPr>
-          <w:rFonts w:ascii="Times" w:hAnsi="Times" w:cs="Times"/>
-          <w:color w:val="000000"/>
-          <w:lang w:val="en-US" w:bidi="en-US"/>
-        </w:rPr>
-      </w:pPr>
-    </w:p>
-    <w:p>
-      <w:pPr>
-        <w:widowControl w:val="0"/>
-        <w:autoSpaceDE w:val="0"/>
-        <w:autoSpaceDN w:val="0"/>
-        <w:adjustRightInd w:val="0"/>
-        <w:spacing w:before="120" w:after="120" w:line="280" w:lineRule="atLeast"/>
-        <w:rPr>
-          <w:rFonts w:ascii="Times" w:hAnsi="Times" w:cs="Times"/>
-          <w:color w:val="000000"/>
-          <w:lang w:val="en-US" w:bidi="en-US"/>
-        </w:rPr>
-      </w:pPr>
-      <w:r>
-        <w:rPr>
-          <w:rFonts w:ascii="Times" w:hAnsi="Times" w:cs="Times"/>
-          <w:color w:val="000000"/>
-          <w:lang w:val="en-US" w:bidi="en-US"/>
-        </w:rPr>
-        <w:t>[2 marks] Why do you think 40 years of software engineering practice and research have not been able to lead software development out of the above mentioned crisis?</w:t>
-      </w:r>
-    </w:p>
-    <w:p>
-      <w:pPr>
-        <w:widowControl w:val="0"/>
-        <w:autoSpaceDE w:val="0"/>
-        <w:autoSpaceDN w:val="0"/>
-        <w:adjustRightInd w:val="0"/>
-        <w:spacing w:before="120" w:after="120" w:line="280" w:lineRule="atLeast"/>
-        <w:rPr>
-          <w:rFonts w:ascii="Times" w:hAnsi="Times" w:cs="Times" w:hint="eastAsia"/>
-          <w:color w:val="0070C0"/>
-        </w:rPr>
-      </w:pPr>
-      <w:r>
-        <w:rPr>
-          <w:rFonts w:ascii="Times" w:hAnsi="Times" w:cs="Times" w:hint="eastAsia"/>
-          <w:color w:val="0070C0"/>
-        </w:rPr>
-        <w:t>S</w:t>
-      </w:r>
-      <w:r>
-        <w:rPr>
-          <w:rFonts w:ascii="Times" w:hAnsi="Times" w:cs="Times"/>
-          <w:color w:val="0070C0"/>
-        </w:rPr>
-        <w:t xml:space="preserve">oftware systems are always more costly and require more time to build than planned. Moreover, reliability and correctness are rarely impeccable. </w:t>
-      </w:r>
-      <w:r>
-        <w:rPr>
-          <w:rFonts w:ascii="Times" w:hAnsi="Times" w:cs="Times"/>
-          <w:color w:val="0070C0"/>
-        </w:rPr>
-        <w:t>» finish late (up to a factor of 2)» become too expensive (up to a factor of 10)» are cancelled because of the above</w:t>
-      </w:r>
-    </w:p>
-    <w:p>
-      <w:pPr>
-        <w:widowControl w:val="0"/>
-        <w:autoSpaceDE w:val="0"/>
-        <w:autoSpaceDN w:val="0"/>
-        <w:adjustRightInd w:val="0"/>
-        <w:spacing w:before="120" w:after="120" w:line="280" w:lineRule="atLeast"/>
-        <w:rPr>
-          <w:rFonts w:ascii="Times" w:hAnsi="Times" w:cs="Times"/>
-          <w:color w:val="000000"/>
-          <w:lang w:val="en-US" w:bidi="en-US"/>
-        </w:rPr>
-      </w:pPr>
-    </w:p>
-    <w:p>
-      <w:pPr>
-        <w:widowControl w:val="0"/>
-        <w:autoSpaceDE w:val="0"/>
-        <w:autoSpaceDN w:val="0"/>
-        <w:adjustRightInd w:val="0"/>
-        <w:spacing w:before="120" w:after="120" w:line="280" w:lineRule="atLeast"/>
-        <w:rPr>
-          <w:rFonts w:ascii="Times" w:hAnsi="Times" w:cs="Times"/>
-          <w:color w:val="000000"/>
-          <w:lang w:val="en-US" w:bidi="en-US"/>
-        </w:rPr>
-      </w:pPr>
-      <w:r>
-        <w:rPr>
-          <w:rFonts w:ascii="Times" w:hAnsi="Times" w:cs="Times"/>
-          <w:color w:val="000000"/>
-          <w:lang w:val="en-US" w:bidi="en-US"/>
-        </w:rPr>
-        <w:t>(c)</w:t>
-      </w:r>
-      <w:r>
-        <w:rPr>
-          <w:rFonts w:ascii="Times" w:hAnsi="Times" w:cs="Times"/>
-          <w:color w:val="000000"/>
-          <w:lang w:val="en-US" w:bidi="en-US"/>
-        </w:rPr>
-        <w:tab/>
-        <w:t>[4 marks] Briefly explain the terms “Correctness” and “Robustness” making sure the difference between them is clear.</w:t>
-      </w:r>
-    </w:p>
-    <w:p>
-      <w:pPr>
-        <w:rPr>
-          <w:rFonts w:ascii="Times" w:hAnsi="Times" w:cs="Times"/>
-          <w:color w:val="0070C0"/>
-        </w:rPr>
-      </w:pPr>
-      <w:r>
-        <w:rPr>
-          <w:rFonts w:ascii="Times" w:hAnsi="Times" w:cs="Times"/>
-          <w:color w:val="0070C0"/>
-        </w:rPr>
-        <w:t>Aspects of Reliability</w:t>
-      </w:r>
-    </w:p>
-    <w:p>
-      <w:pPr>
-        <w:rPr>
-          <w:rFonts w:ascii="Times" w:hAnsi="Times" w:cs="Times" w:hint="eastAsia"/>
-          <w:color w:val="0070C0"/>
-        </w:rPr>
-      </w:pPr>
-      <w:r>
-        <w:rPr>
-          <w:rFonts w:ascii="Times" w:hAnsi="Times" w:cs="Times"/>
-          <w:color w:val="0070C0"/>
-        </w:rPr>
-        <w:t>Correctness is defined as the conformance of the system to its specification</w:t>
-      </w:r>
-    </w:p>
-    <w:p>
-      <w:pPr>
-        <w:rPr>
-          <w:rFonts w:ascii="Times" w:hAnsi="Times" w:cs="Times"/>
-          <w:color w:val="0070C0"/>
-        </w:rPr>
-      </w:pPr>
-      <w:r>
-        <w:rPr>
-          <w:rFonts w:ascii="Times" w:hAnsi="Times" w:cs="Times"/>
-          <w:color w:val="0070C0"/>
-        </w:rPr>
-        <w:t>Robustness is defined as the ability of a system to (continue to) perform despite being forced to operate outside specified parameters</w:t>
-      </w:r>
-    </w:p>
-    <w:p>
-      <w:pPr>
-        <w:widowControl w:val="0"/>
-        <w:autoSpaceDE w:val="0"/>
-        <w:autoSpaceDN w:val="0"/>
-        <w:adjustRightInd w:val="0"/>
-        <w:spacing w:before="120" w:after="120" w:line="280" w:lineRule="atLeast"/>
-        <w:rPr>
-          <w:rFonts w:ascii="Times" w:hAnsi="Times" w:cs="Times"/>
-          <w:color w:val="000000"/>
-          <w:lang w:val="en-US" w:bidi="en-US"/>
-        </w:rPr>
-      </w:pPr>
-    </w:p>
-    <w:p>
-      <w:pPr>
-        <w:widowControl w:val="0"/>
-        <w:autoSpaceDE w:val="0"/>
-        <w:autoSpaceDN w:val="0"/>
-        <w:adjustRightInd w:val="0"/>
-        <w:spacing w:before="120" w:after="120" w:line="280" w:lineRule="atLeast"/>
-        <w:rPr>
-          <w:rFonts w:ascii="Times" w:hAnsi="Times" w:cs="Times"/>
-          <w:color w:val="000000"/>
-          <w:lang w:val="en-US" w:bidi="en-US"/>
-        </w:rPr>
-      </w:pPr>
-      <w:r>
-        <w:rPr>
-          <w:rFonts w:ascii="Times" w:hAnsi="Times" w:cs="Times"/>
-          <w:color w:val="000000"/>
-          <w:lang w:val="en-US" w:bidi="en-US"/>
-        </w:rPr>
-        <w:t>(d)</w:t>
-      </w:r>
-      <w:r>
-        <w:rPr>
-          <w:rFonts w:ascii="Times" w:hAnsi="Times" w:cs="Times"/>
-          <w:color w:val="000000"/>
-          <w:lang w:val="en-US" w:bidi="en-US"/>
-        </w:rPr>
-        <w:tab/>
-        <w:t>[10 marks] Describe the steps a software engineer can take to m</w:t>
-      </w:r>
-      <w:r>
-        <w:rPr>
-          <w:rFonts w:ascii="Times" w:hAnsi="Times" w:cs="Times"/>
-          <w:color w:val="000000"/>
-          <w:lang w:val="en-US" w:bidi="en-US"/>
-        </w:rPr>
-        <w:t>inimise the possibility of soft</w:t>
-      </w:r>
-      <w:r>
-        <w:rPr>
-          <w:rFonts w:ascii="Times" w:hAnsi="Times" w:cs="Times"/>
-          <w:color w:val="000000"/>
-          <w:lang w:val="en-US" w:bidi="en-US"/>
-        </w:rPr>
-        <w:t>ware project failing using at least two of the examples discussed by at least two different group project presentations in the class.</w:t>
-      </w:r>
-    </w:p>
-    <w:p>
-      <w:pPr>
-        <w:rPr>
-          <w:rFonts w:ascii="Times" w:hAnsi="Times" w:cs="Times" w:hint="eastAsia"/>
-          <w:color w:val="0070C0"/>
-        </w:rPr>
-      </w:pPr>
-      <w:r>
-        <w:rPr>
-          <w:rFonts w:ascii="Times" w:hAnsi="Times" w:cs="Times"/>
-          <w:color w:val="0070C0"/>
-        </w:rPr>
-        <w:t>Review and testing are an essential practice when writing code; especially high-risk code.</w:t>
-      </w:r>
-    </w:p>
-    <w:p>
-      <w:pPr>
-        <w:rPr>
-          <w:rFonts w:ascii="Times" w:hAnsi="Times" w:cs="Times"/>
-          <w:color w:val="0070C0"/>
-        </w:rPr>
-      </w:pPr>
-      <w:r>
-        <w:rPr>
-          <w:rFonts w:ascii="Times" w:hAnsi="Times" w:cs="Times"/>
-          <w:color w:val="0070C0"/>
-        </w:rPr>
-        <w:t>Version control is a software practice used by teams of software developers to ensure working pieces of code aren't lost or overwritten while someone else is editing the code</w:t>
-      </w:r>
-    </w:p>
-    <w:p>
-      <w:pPr>
-        <w:rPr>
-          <w:rFonts w:ascii="Times" w:hAnsi="Times" w:cs="Times"/>
-          <w:color w:val="0070C0"/>
-        </w:rPr>
-      </w:pPr>
-      <w:r>
-        <w:rPr>
-          <w:rFonts w:ascii="Times" w:hAnsi="Times" w:cs="Times"/>
-          <w:color w:val="0070C0"/>
-        </w:rPr>
-        <w:t>Automatic deployment is an effective method when updating elaborate systems with new functions.</w:t>
-      </w:r>
-    </w:p>
-    <w:p>
-      <w:pPr>
-        <w:rPr>
-          <w:rFonts w:ascii="Times" w:hAnsi="Times" w:cs="Times" w:hint="eastAsia"/>
-          <w:color w:val="0070C0"/>
-        </w:rPr>
-      </w:pPr>
-      <w:r>
-        <w:rPr>
-          <w:rFonts w:ascii="Times" w:hAnsi="Times" w:cs="Times"/>
-          <w:color w:val="0070C0"/>
-        </w:rPr>
-        <w:t>Error prevention, traceability and alerts are useful tools to mitigate the damage of a fault as quickly as possible.</w:t>
-      </w:r>
-      <w:r>
-        <w:t xml:space="preserve"> </w:t>
-      </w:r>
-      <w:r>
-        <w:rPr>
-          <w:rFonts w:ascii="Times" w:hAnsi="Times" w:cs="Times"/>
-          <w:color w:val="0070C0"/>
-        </w:rPr>
-        <w:t>Knights Trading Loss</w:t>
-      </w:r>
-      <w:r>
-        <w:rPr>
-          <w:rFonts w:ascii="Times" w:hAnsi="Times" w:cs="Times" w:hint="eastAsia"/>
-          <w:color w:val="0070C0"/>
-        </w:rPr>
-        <w:t xml:space="preserve"> #</w:t>
-      </w:r>
-      <w:r>
-        <w:rPr>
-          <w:rFonts w:ascii="Times" w:hAnsi="Times" w:cs="Times"/>
-          <w:color w:val="0070C0"/>
-        </w:rPr>
-        <w:t>Toyota ETCS</w:t>
-      </w:r>
-    </w:p>
-    <w:p>
-      <w:pPr>
-        <w:widowControl w:val="0"/>
-        <w:autoSpaceDE w:val="0"/>
-        <w:autoSpaceDN w:val="0"/>
-        <w:adjustRightInd w:val="0"/>
-        <w:spacing w:before="120" w:after="120" w:line="280" w:lineRule="atLeast"/>
-        <w:rPr>
-          <w:rFonts w:ascii="Times" w:hAnsi="Times" w:cs="Times" w:hint="eastAsia"/>
-          <w:color w:val="000000"/>
-          <w:lang w:val="en-US" w:bidi="en-US"/>
-        </w:rPr>
-      </w:pPr>
-    </w:p>
-    <w:p>
-      <w:pPr>
-        <w:widowControl w:val="0"/>
-        <w:autoSpaceDE w:val="0"/>
-        <w:autoSpaceDN w:val="0"/>
-        <w:adjustRightInd w:val="0"/>
-        <w:spacing w:before="120" w:after="120" w:line="280" w:lineRule="atLeast"/>
-        <w:rPr>
-          <w:rFonts w:ascii="Times" w:hAnsi="Times" w:cs="Times" w:hint="eastAsia"/>
-          <w:color w:val="000000"/>
-          <w:lang w:val="en-US" w:bidi="en-US"/>
-        </w:rPr>
-      </w:pPr>
-      <w:r>
-        <w:rPr>
-          <w:rFonts w:ascii="Times" w:hAnsi="Times" w:cs="Times"/>
-          <w:color w:val="000000"/>
-          <w:lang w:val="en-US" w:bidi="en-US"/>
-        </w:rPr>
-        <w:t>(b)</w:t>
-      </w:r>
-      <w:r>
-        <w:rPr>
-          <w:rFonts w:ascii="Times" w:hAnsi="Times" w:cs="Times"/>
-          <w:color w:val="000000"/>
-          <w:lang w:val="en-US" w:bidi="en-US"/>
-        </w:rPr>
-        <w:t>The maintainability of a component correlates with the size of its interface. Briefly describe this correlation and mention two technical properties that components with the desirable interface size will typically exhibit.</w:t>
-      </w:r>
-      <w:r>
-        <w:rPr>
-          <w:rFonts w:ascii="Times" w:hAnsi="Times" w:cs="Times" w:hint="eastAsia"/>
-          <w:color w:val="000000"/>
-          <w:lang w:val="en-US" w:bidi="en-US"/>
-        </w:rPr>
-        <w:t>（</w:t>
-      </w:r>
-      <w:r>
-        <w:rPr>
-          <w:rFonts w:ascii="Times" w:hAnsi="Times" w:cs="Times" w:hint="eastAsia"/>
-          <w:color w:val="FF0000"/>
-          <w:lang w:val="en-US" w:bidi="en-US"/>
-        </w:rPr>
-        <w:t>2</w:t>
-      </w:r>
-      <w:r>
-        <w:rPr>
-          <w:rFonts w:ascii="Times" w:hAnsi="Times" w:cs="Times" w:hint="eastAsia"/>
-          <w:color w:val="FF0000"/>
-          <w:lang w:val="en-US" w:bidi="en-US"/>
-        </w:rPr>
-        <w:t>）</w:t>
-      </w:r>
-    </w:p>
-    <w:p>
-      <w:pPr>
-        <w:rPr>
-          <w:rFonts w:ascii="Times" w:hAnsi="Times" w:cs="Times" w:hint="eastAsia"/>
-          <w:color w:val="0070C0"/>
-        </w:rPr>
-      </w:pPr>
-      <w:r>
-        <w:rPr>
-          <w:rFonts w:ascii="Times" w:hAnsi="Times" w:cs="Times"/>
-          <w:color w:val="0070C0"/>
-        </w:rPr>
-        <w:t>Interfaces » few, small, and explicit</w:t>
-      </w:r>
-    </w:p>
-    <w:p>
-      <w:pPr>
-        <w:rPr>
-          <w:rFonts w:ascii="Times" w:hAnsi="Times" w:cs="Times" w:hint="eastAsia"/>
-          <w:color w:val="0070C0"/>
-        </w:rPr>
-      </w:pPr>
-      <w:r>
-        <w:rPr>
-          <w:rFonts w:ascii="Times" w:hAnsi="Times" w:cs="Times"/>
-          <w:color w:val="0070C0"/>
-        </w:rPr>
-        <w:t>Every module should communicate with as</w:t>
-      </w:r>
-      <w:r>
-        <w:rPr>
-          <w:rFonts w:ascii="Times" w:hAnsi="Times" w:cs="Times" w:hint="eastAsia"/>
-          <w:color w:val="0070C0"/>
-        </w:rPr>
-        <w:t xml:space="preserve"> </w:t>
-      </w:r>
-      <w:r>
-        <w:rPr>
-          <w:rFonts w:ascii="Times" w:hAnsi="Times" w:cs="Times"/>
-          <w:color w:val="0070C0"/>
-        </w:rPr>
-        <w:t>few others as possible.</w:t>
-      </w:r>
-    </w:p>
-    <w:p>
-      <w:pPr>
-        <w:rPr>
-          <w:rFonts w:ascii="Times" w:hAnsi="Times" w:cs="Times" w:hint="eastAsia"/>
-          <w:color w:val="0070C0"/>
-        </w:rPr>
-      </w:pPr>
-    </w:p>
-    <w:p>
-      <w:pPr>
-        <w:widowControl w:val="0"/>
-        <w:autoSpaceDE w:val="0"/>
-        <w:autoSpaceDN w:val="0"/>
-        <w:adjustRightInd w:val="0"/>
-        <w:spacing w:before="120" w:after="120" w:line="280" w:lineRule="atLeast"/>
-        <w:rPr>
-          <w:rFonts w:ascii="Times" w:hAnsi="Times" w:cs="Times" w:hint="eastAsia"/>
-          <w:color w:val="000000"/>
-          <w:lang w:val="en-US" w:bidi="en-US"/>
-        </w:rPr>
-      </w:pPr>
-      <w:r>
-        <w:rPr>
-          <w:rFonts w:ascii="Times" w:hAnsi="Times" w:cs="Times"/>
-          <w:color w:val="000000"/>
-          <w:lang w:val="en-US" w:bidi="en-US"/>
-        </w:rPr>
-        <w:t>(c)</w:t>
-      </w:r>
-      <w:r>
-        <w:rPr>
-          <w:rFonts w:ascii="Times" w:hAnsi="Times" w:cs="Times"/>
-          <w:color w:val="000000"/>
-          <w:lang w:val="en-US" w:bidi="en-US"/>
-        </w:rPr>
-        <w:tab/>
-        <w:t>If a software system is hard to change because any change may break the system in some way, what is the system suffering from and what system property could address the problem?</w:t>
-      </w:r>
-      <w:r>
-        <w:rPr>
-          <w:rFonts w:ascii="Times" w:hAnsi="Times" w:cs="Times"/>
-          <w:color w:val="000000"/>
-          <w:lang w:val="en-US" w:bidi="en-US"/>
-        </w:rPr>
-        <w:tab/>
-        <w:t>[4 marks]</w:t>
-      </w:r>
-      <w:r>
-        <w:rPr>
-          <w:rFonts w:ascii="Times" w:hAnsi="Times" w:cs="Times" w:hint="eastAsia"/>
-          <w:color w:val="000000"/>
-          <w:lang w:val="en-US" w:bidi="en-US"/>
-        </w:rPr>
-        <w:t>（</w:t>
-      </w:r>
-      <w:r>
-        <w:rPr>
-          <w:rFonts w:ascii="Times" w:hAnsi="Times" w:cs="Times" w:hint="eastAsia"/>
-          <w:color w:val="FF0000"/>
-          <w:lang w:val="en-US" w:bidi="en-US"/>
-        </w:rPr>
-        <w:t>2</w:t>
-      </w:r>
-      <w:r>
-        <w:rPr>
-          <w:rFonts w:ascii="Times" w:hAnsi="Times" w:cs="Times" w:hint="eastAsia"/>
-          <w:color w:val="FF0000"/>
-          <w:lang w:val="en-US" w:bidi="en-US"/>
-        </w:rPr>
-        <w:t>）</w:t>
-      </w:r>
-    </w:p>
-    <w:p>
-      <w:pPr>
-        <w:widowControl w:val="0"/>
-        <w:autoSpaceDE w:val="0"/>
-        <w:autoSpaceDN w:val="0"/>
-        <w:adjustRightInd w:val="0"/>
-        <w:spacing w:before="120" w:after="120" w:line="280" w:lineRule="atLeast"/>
-        <w:rPr>
-          <w:rFonts w:ascii="Times" w:hAnsi="Times" w:cs="Times"/>
-          <w:color w:val="000000"/>
-          <w:lang w:val="en-US" w:bidi="en-US"/>
-        </w:rPr>
-      </w:pPr>
-    </w:p>
-    <w:p>
-      <w:pPr>
-        <w:widowControl w:val="0"/>
-        <w:autoSpaceDE w:val="0"/>
-        <w:autoSpaceDN w:val="0"/>
-        <w:adjustRightInd w:val="0"/>
-        <w:spacing w:before="120" w:after="120" w:line="280" w:lineRule="atLeast"/>
-        <w:rPr>
-          <w:rFonts w:ascii="Times" w:hAnsi="Times" w:cs="Times" w:hint="eastAsia"/>
-          <w:color w:val="000000"/>
-          <w:lang w:val="en-US" w:bidi="en-US"/>
-        </w:rPr>
-      </w:pPr>
-      <w:r>
-        <w:rPr>
-          <w:rFonts w:ascii="Times" w:hAnsi="Times" w:cs="Times"/>
-          <w:color w:val="000000"/>
-          <w:lang w:val="en-US" w:bidi="en-US"/>
-        </w:rPr>
-        <w:t>(d)</w:t>
-      </w:r>
-      <w:r>
-        <w:rPr>
-          <w:rFonts w:ascii="Times" w:hAnsi="Times" w:cs="Times"/>
-          <w:color w:val="000000"/>
-          <w:lang w:val="en-US" w:bidi="en-US"/>
-        </w:rPr>
-        <w:tab/>
-        <w:t>Briefly discuss the potential benefits and dangers inv</w:t>
-      </w:r>
-      <w:r>
-        <w:rPr>
-          <w:rFonts w:ascii="Times" w:hAnsi="Times" w:cs="Times"/>
-          <w:color w:val="000000"/>
-          <w:lang w:val="en-US" w:bidi="en-US"/>
-        </w:rPr>
-        <w:t>olved in reusing software compo</w:t>
-      </w:r>
-      <w:r>
-        <w:rPr>
-          <w:rFonts w:ascii="Times" w:hAnsi="Times" w:cs="Times"/>
-          <w:color w:val="000000"/>
-          <w:lang w:val="en-US" w:bidi="en-US"/>
-        </w:rPr>
-        <w:t>nents.</w:t>
-      </w:r>
-      <w:r>
-        <w:rPr>
-          <w:rFonts w:ascii="Times" w:hAnsi="Times" w:cs="Times" w:hint="eastAsia"/>
-          <w:color w:val="FF0000"/>
-          <w:lang w:val="en-US" w:bidi="en-US"/>
-        </w:rPr>
-        <w:t>（</w:t>
-      </w:r>
-      <w:r>
-        <w:rPr>
-          <w:rFonts w:ascii="Times" w:hAnsi="Times" w:cs="Times" w:hint="eastAsia"/>
-          <w:color w:val="FF0000"/>
-          <w:lang w:val="en-US" w:bidi="en-US"/>
-        </w:rPr>
-        <w:t>2</w:t>
-      </w:r>
-      <w:r>
-        <w:rPr>
-          <w:rFonts w:ascii="Times" w:hAnsi="Times" w:cs="Times" w:hint="eastAsia"/>
-          <w:color w:val="FF0000"/>
-          <w:lang w:val="en-US" w:bidi="en-US"/>
-        </w:rPr>
-        <w:t>）</w:t>
-      </w:r>
-    </w:p>
-    <w:p>
-      <w:pPr>
-        <w:rPr>
-          <w:rFonts w:ascii="Times" w:hAnsi="Times" w:cs="Times"/>
-          <w:color w:val="0070C0"/>
-        </w:rPr>
-      </w:pPr>
-      <w:r>
-        <w:rPr>
-          <w:rFonts w:ascii="Times" w:hAnsi="Times" w:cs="Times"/>
-          <w:color w:val="0070C0"/>
-        </w:rPr>
-        <w:t>Advantages:-</w:t>
-      </w:r>
-    </w:p>
-    <w:p>
-      <w:pPr>
-        <w:rPr>
-          <w:rFonts w:ascii="Times" w:hAnsi="Times" w:cs="Times"/>
-          <w:color w:val="0070C0"/>
-        </w:rPr>
-      </w:pPr>
-      <w:r>
-        <w:rPr>
-          <w:rFonts w:ascii="Times" w:hAnsi="Times" w:cs="Times"/>
-          <w:color w:val="0070C0"/>
-        </w:rPr>
-        <w:t>1.   </w:t>
-      </w:r>
-      <w:r>
-        <w:rPr>
-          <w:rFonts w:ascii="Times" w:hAnsi="Times" w:cs="Times"/>
-          <w:color w:val="0070C0"/>
-        </w:rPr>
-        <w:t> </w:t>
-      </w:r>
-      <w:r>
-        <w:rPr>
-          <w:rFonts w:ascii="Times" w:hAnsi="Times" w:cs="Times"/>
-          <w:color w:val="0070C0"/>
-        </w:rPr>
-        <w:t>It can reduce the overall cost of software development as compared to other model.</w:t>
-      </w:r>
-    </w:p>
-    <w:p>
-      <w:pPr>
-        <w:rPr>
-          <w:rFonts w:ascii="Times" w:hAnsi="Times" w:cs="Times" w:hint="eastAsia"/>
-          <w:color w:val="0070C0"/>
-        </w:rPr>
-      </w:pPr>
-      <w:r>
-        <w:rPr>
-          <w:rFonts w:ascii="Times" w:hAnsi="Times" w:cs="Times"/>
-          <w:color w:val="0070C0"/>
-        </w:rPr>
-        <w:t>2.   </w:t>
-      </w:r>
-      <w:r>
-        <w:rPr>
-          <w:rFonts w:ascii="Times" w:hAnsi="Times" w:cs="Times"/>
-          <w:color w:val="0070C0"/>
-        </w:rPr>
-        <w:t> </w:t>
-      </w:r>
-      <w:r>
-        <w:rPr>
-          <w:rFonts w:ascii="Times" w:hAnsi="Times" w:cs="Times"/>
-          <w:color w:val="0070C0"/>
-        </w:rPr>
-        <w:t>It can reduce the risk.</w:t>
-      </w:r>
-      <w:r>
-        <w:rPr>
-          <w:rFonts w:ascii="Times" w:hAnsi="Times" w:cs="Times" w:hint="eastAsia"/>
-          <w:color w:val="0070C0"/>
-        </w:rPr>
-        <w:t xml:space="preserve"> </w:t>
-      </w:r>
-      <w:r>
-        <w:rPr>
-          <w:rFonts w:ascii="Times" w:hAnsi="Times" w:cs="Times"/>
-          <w:color w:val="0070C0"/>
-        </w:rPr>
-        <w:t>3.   </w:t>
-      </w:r>
-      <w:r>
-        <w:rPr>
-          <w:rFonts w:ascii="Times" w:hAnsi="Times" w:cs="Times"/>
-          <w:color w:val="0070C0"/>
-        </w:rPr>
-        <w:t> </w:t>
-      </w:r>
-      <w:r>
-        <w:rPr>
-          <w:rFonts w:ascii="Times" w:hAnsi="Times" w:cs="Times"/>
-          <w:color w:val="0070C0"/>
-        </w:rPr>
-        <w:t>It can save the time of software development. b/c testing of component is minimize.</w:t>
-      </w:r>
-      <w:r>
-        <w:rPr>
-          <w:rFonts w:ascii="Times" w:hAnsi="Times" w:cs="Times" w:hint="eastAsia"/>
-          <w:color w:val="0070C0"/>
-        </w:rPr>
-        <w:t xml:space="preserve"> </w:t>
-      </w:r>
-      <w:r>
-        <w:rPr>
-          <w:rFonts w:ascii="Times" w:hAnsi="Times" w:cs="Times"/>
-          <w:color w:val="0070C0"/>
-        </w:rPr>
-        <w:t>4.   </w:t>
-      </w:r>
-      <w:r>
-        <w:rPr>
-          <w:rFonts w:ascii="Times" w:hAnsi="Times" w:cs="Times"/>
-          <w:color w:val="0070C0"/>
-        </w:rPr>
-        <w:t> </w:t>
-      </w:r>
-      <w:r>
-        <w:rPr>
-          <w:rFonts w:ascii="Times" w:hAnsi="Times" w:cs="Times"/>
-          <w:color w:val="0070C0"/>
-        </w:rPr>
-        <w:t>Faster delivery of software.</w:t>
-      </w:r>
-    </w:p>
-    <w:p>
-      <w:pPr>
-        <w:rPr>
-          <w:rFonts w:ascii="Times" w:hAnsi="Times" w:cs="Times"/>
-          <w:color w:val="0070C0"/>
-        </w:rPr>
-      </w:pPr>
-      <w:r>
-        <w:rPr>
-          <w:rFonts w:ascii="Times" w:hAnsi="Times" w:cs="Times"/>
-          <w:color w:val="0070C0"/>
-        </w:rPr>
-        <w:t>Disadvantages:-</w:t>
-      </w:r>
-    </w:p>
-    <w:p>
-      <w:pPr>
-        <w:rPr>
-          <w:rFonts w:ascii="Times" w:hAnsi="Times" w:cs="Times"/>
-          <w:color w:val="0070C0"/>
-        </w:rPr>
-      </w:pPr>
-      <w:r>
-        <w:rPr>
-          <w:rFonts w:ascii="Times" w:hAnsi="Times" w:cs="Times"/>
-          <w:color w:val="0070C0"/>
-        </w:rPr>
-        <w:t>1.   </w:t>
-      </w:r>
-      <w:r>
-        <w:rPr>
-          <w:rFonts w:ascii="Times" w:hAnsi="Times" w:cs="Times"/>
-          <w:color w:val="0070C0"/>
-        </w:rPr>
-        <w:t> </w:t>
-      </w:r>
-      <w:r>
-        <w:rPr>
-          <w:rFonts w:ascii="Times" w:hAnsi="Times" w:cs="Times"/>
-          <w:color w:val="0070C0"/>
-        </w:rPr>
-        <w:t>Reuse-oriented model is not always practical in its pure form.</w:t>
-      </w:r>
-    </w:p>
-    <w:p>
-      <w:pPr>
-        <w:rPr>
-          <w:rFonts w:ascii="Times" w:hAnsi="Times" w:cs="Times" w:hint="eastAsia"/>
-          <w:color w:val="0070C0"/>
-        </w:rPr>
-      </w:pPr>
-      <w:r>
-        <w:rPr>
-          <w:rFonts w:ascii="Times" w:hAnsi="Times" w:cs="Times"/>
-          <w:color w:val="0070C0"/>
-        </w:rPr>
-        <w:t>2.   </w:t>
-      </w:r>
-      <w:r>
-        <w:rPr>
-          <w:rFonts w:ascii="Times" w:hAnsi="Times" w:cs="Times"/>
-          <w:color w:val="0070C0"/>
-        </w:rPr>
-        <w:t> </w:t>
-      </w:r>
-      <w:r>
-        <w:rPr>
-          <w:rFonts w:ascii="Times" w:hAnsi="Times" w:cs="Times"/>
-          <w:color w:val="0070C0"/>
-        </w:rPr>
-        <w:t>Compromises in Requirement may lead to a system that does not meet the real requirement of the user.</w:t>
-      </w:r>
-    </w:p>
-    <w:p>
-      <w:pPr>
-        <w:rPr>
-          <w:rFonts w:ascii="Times" w:hAnsi="Times" w:cs="Times" w:hint="eastAsia"/>
-          <w:color w:val="0070C0"/>
-        </w:rPr>
-      </w:pPr>
-      <w:r>
-        <w:rPr>
-          <w:rFonts w:ascii="Times" w:hAnsi="Times" w:cs="Times"/>
-          <w:color w:val="0070C0"/>
-        </w:rPr>
-        <w:t>3.   </w:t>
-      </w:r>
-      <w:r>
-        <w:rPr>
-          <w:rFonts w:ascii="Times" w:hAnsi="Times" w:cs="Times"/>
-          <w:color w:val="0070C0"/>
-        </w:rPr>
-        <w:t> </w:t>
-      </w:r>
-      <w:r>
-        <w:rPr>
-          <w:rFonts w:ascii="Times" w:hAnsi="Times" w:cs="Times"/>
-          <w:color w:val="0070C0"/>
-        </w:rPr>
-        <w:t>Organization using the reusable component, are not able to control the new version of component, this may lead to lost control over the system evolution.</w:t>
-      </w:r>
-    </w:p>
-    <w:p>
-      <w:pPr>
-        <w:widowControl w:val="0"/>
-        <w:autoSpaceDE w:val="0"/>
-        <w:autoSpaceDN w:val="0"/>
-        <w:adjustRightInd w:val="0"/>
-        <w:spacing w:before="120" w:after="120" w:line="280" w:lineRule="atLeast"/>
-        <w:rPr>
-          <w:rFonts w:ascii="Times" w:hAnsi="Times" w:cs="Times"/>
-          <w:color w:val="000000"/>
-        </w:rPr>
-      </w:pPr>
-    </w:p>
-    <w:p>
-      <w:pPr>
-        <w:widowControl w:val="0"/>
-        <w:autoSpaceDE w:val="0"/>
-        <w:autoSpaceDN w:val="0"/>
-        <w:adjustRightInd w:val="0"/>
-        <w:spacing w:before="120" w:after="120" w:line="280" w:lineRule="atLeast"/>
-        <w:rPr>
-          <w:rFonts w:ascii="Times" w:hAnsi="Times" w:cs="Times"/>
-          <w:color w:val="FF0000"/>
-          <w:sz w:val="40"/>
-        </w:rPr>
-      </w:pPr>
-      <w:r>
-        <w:rPr>
-          <w:rFonts w:ascii="Helvetica Neue" w:hAnsi="Helvetica Neue" w:cs="Helvetica Neue"/>
-          <w:color w:val="FF0000"/>
-          <w:sz w:val="40"/>
-        </w:rPr>
-        <w:t>Q2 Design Principles</w:t>
-      </w:r>
-    </w:p>
-    <w:p>
-      <w:pPr>
-        <w:widowControl w:val="0"/>
-        <w:autoSpaceDE w:val="0"/>
-        <w:autoSpaceDN w:val="0"/>
-        <w:adjustRightInd w:val="0"/>
-        <w:spacing w:before="120" w:after="120" w:line="280" w:lineRule="atLeast"/>
-        <w:rPr>
-          <w:rFonts w:ascii="Times" w:hAnsi="Times" w:cs="Times"/>
-          <w:color w:val="000000"/>
-        </w:rPr>
-      </w:pPr>
-      <w:r>
-        <w:rPr>
-          <w:rFonts w:ascii="Helvetica Neue" w:hAnsi="Helvetica Neue" w:cs="Helvetica Neue"/>
-          <w:color w:val="353535"/>
-        </w:rPr>
-        <w:t>1.Why are classes with low coupling desirable? Tick only one box.[2 marks]</w:t>
-      </w:r>
-    </w:p>
-    <w:p>
-      <w:pPr>
-        <w:widowControl w:val="0"/>
-        <w:autoSpaceDE w:val="0"/>
-        <w:autoSpaceDN w:val="0"/>
-        <w:adjustRightInd w:val="0"/>
-        <w:spacing w:before="120" w:after="120" w:line="280" w:lineRule="atLeast"/>
-        <w:rPr>
-          <w:rFonts w:ascii="Helvetica Neue" w:hAnsi="Helvetica Neue" w:cs="Helvetica Neue" w:hint="eastAsia"/>
-          <w:color w:val="FF0000"/>
-        </w:rPr>
-      </w:pPr>
-      <w:r>
-        <w:rPr>
-          <w:rFonts w:ascii="Calibri" w:eastAsia="Calibri" w:hAnsi="Calibri" w:cs="Calibri"/>
-          <w:color w:val="353535"/>
-        </w:rPr>
-        <w:t>□</w:t>
-      </w:r>
-      <w:r>
-        <w:rPr>
-          <w:rFonts w:ascii="Helvetica Neue" w:hAnsi="Helvetica Neue" w:cs="Helvetica Neue"/>
-          <w:color w:val="353535"/>
-        </w:rPr>
-        <w:t>They increase cohesion.</w:t>
-      </w:r>
-      <w:r>
-        <w:rPr>
-          <w:rFonts w:ascii="Calibri" w:eastAsia="Calibri" w:hAnsi="Calibri" w:cs="Calibri"/>
-          <w:color w:val="353535"/>
-        </w:rPr>
-        <w:t>□</w:t>
-      </w:r>
-      <w:r>
-        <w:rPr>
-          <w:rFonts w:ascii="Helvetica Neue" w:hAnsi="Helvetica Neue" w:cs="Helvetica Neue"/>
-          <w:color w:val="353535"/>
-        </w:rPr>
-        <w:t xml:space="preserve">They decrease cohesion. </w:t>
-      </w:r>
-      <w:r>
-        <w:rPr>
-          <w:rFonts w:ascii="Calibri" w:eastAsia="Calibri" w:hAnsi="Calibri" w:cs="Calibri"/>
-          <w:color w:val="353535"/>
-        </w:rPr>
-        <w:t>□</w:t>
-      </w:r>
-      <w:r>
-        <w:rPr>
-          <w:rFonts w:ascii="Helvetica Neue" w:hAnsi="Helvetica Neue" w:cs="Helvetica Neue"/>
-          <w:color w:val="353535"/>
-        </w:rPr>
-        <w:t xml:space="preserve"> They increase rigidity. </w:t>
-      </w:r>
-      <w:r>
-        <w:rPr>
-          <w:rFonts w:ascii="Calibri" w:eastAsia="Calibri" w:hAnsi="Calibri" w:cs="Calibri"/>
-          <w:color w:val="FF0000"/>
-        </w:rPr>
-        <w:t>□</w:t>
-      </w:r>
-      <w:r>
-        <w:rPr>
-          <w:rFonts w:ascii="Helvetica Neue" w:hAnsi="Helvetica Neue" w:cs="Helvetica Neue"/>
-          <w:color w:val="FF0000"/>
-        </w:rPr>
-        <w:t xml:space="preserve"> They decrease rigidity.</w:t>
-      </w:r>
-    </w:p>
-    <w:p>
-      <w:pPr>
-        <w:widowControl w:val="0"/>
-        <w:autoSpaceDE w:val="0"/>
-        <w:autoSpaceDN w:val="0"/>
-        <w:adjustRightInd w:val="0"/>
-        <w:spacing w:before="120" w:after="120" w:line="280" w:lineRule="atLeast"/>
-        <w:rPr>
-          <w:rFonts w:ascii="Times" w:hAnsi="Times" w:cs="Times" w:hint="eastAsia"/>
-          <w:color w:val="0070C0"/>
-        </w:rPr>
-      </w:pPr>
-      <w:r>
-        <w:rPr>
-          <w:rFonts w:ascii="Times" w:hAnsi="Times" w:cs="Times"/>
-          <w:color w:val="0070C0"/>
-        </w:rPr>
-        <w:t>Rigidity It is hard to change because every change affects too many other parts of the system</w:t>
-      </w:r>
-    </w:p>
-    <w:p>
-      <w:pPr>
-        <w:widowControl w:val="0"/>
-        <w:autoSpaceDE w:val="0"/>
-        <w:autoSpaceDN w:val="0"/>
-        <w:adjustRightInd w:val="0"/>
-        <w:spacing w:before="120" w:after="120" w:line="280" w:lineRule="atLeast"/>
-        <w:rPr>
-          <w:rFonts w:ascii="Times" w:hAnsi="Times" w:cs="Times"/>
-          <w:color w:val="000000"/>
-        </w:rPr>
-      </w:pPr>
-      <w:r>
-        <w:rPr>
-          <w:rFonts w:ascii="Helvetica Neue" w:hAnsi="Helvetica Neue" w:cs="Helvetica Neue"/>
-          <w:color w:val="353535"/>
-        </w:rPr>
-        <w:t>2.Assume module A has five components with six connections and module</w:t>
-      </w:r>
-      <w:r>
-        <w:rPr>
-          <w:rFonts w:ascii="Times" w:hAnsi="Times" w:cs="Times"/>
-          <w:color w:val="000000"/>
-        </w:rPr>
-        <w:t xml:space="preserve"> </w:t>
-      </w:r>
-      <w:r>
-        <w:rPr>
-          <w:rFonts w:ascii="Helvetica Neue" w:hAnsi="Helvetica Neue" w:cs="Helvetica Neue"/>
-          <w:b/>
-          <w:bCs/>
-          <w:color w:val="353535"/>
-        </w:rPr>
-        <w:t>B</w:t>
-      </w:r>
-      <w:r>
-        <w:rPr>
-          <w:rFonts w:ascii="Times" w:hAnsi="Times" w:cs="Times"/>
-          <w:color w:val="000000"/>
-        </w:rPr>
-        <w:t xml:space="preserve"> </w:t>
-      </w:r>
-      <w:r>
-        <w:rPr>
-          <w:rFonts w:ascii="Helvetica Neue" w:hAnsi="Helvetica Neue" w:cs="Helvetica Neue"/>
-          <w:color w:val="353535"/>
-        </w:rPr>
-        <w:t>has five components with 8 connections. Which module is more likely to contain components better suited for reuse? Briefly explain your answer?[4 marks]</w:t>
-      </w:r>
-      <w:r>
-        <w:rPr>
-          <w:rFonts w:ascii="Times" w:hAnsi="Times" w:cs="Times"/>
-          <w:color w:val="000000"/>
-        </w:rPr>
-        <w:t xml:space="preserve"> </w:t>
-      </w:r>
-    </w:p>
-    <w:p>
-      <w:pPr>
-        <w:widowControl w:val="0"/>
-        <w:autoSpaceDE w:val="0"/>
-        <w:autoSpaceDN w:val="0"/>
-        <w:adjustRightInd w:val="0"/>
-        <w:spacing w:line="280" w:lineRule="atLeast"/>
-        <w:rPr>
-          <w:rFonts w:ascii="Times" w:hAnsi="Times" w:cs="Times" w:hint="eastAsia"/>
-          <w:color w:val="0070C0"/>
-        </w:rPr>
-      </w:pPr>
-      <w:r>
-        <w:rPr>
-          <w:rFonts w:ascii="Times" w:hAnsi="Times" w:cs="Times"/>
-          <w:color w:val="0070C0"/>
-        </w:rPr>
-        <w:t>module A</w:t>
-      </w:r>
-      <w:r>
-        <w:rPr>
-          <w:rFonts w:ascii="Times" w:hAnsi="Times" w:cs="Times" w:hint="eastAsia"/>
-          <w:color w:val="0070C0"/>
-        </w:rPr>
-        <w:t xml:space="preserve"> </w:t>
-      </w:r>
-      <w:r>
-        <w:rPr>
-          <w:rFonts w:ascii="Times" w:hAnsi="Times" w:cs="Times"/>
-          <w:color w:val="0070C0"/>
-        </w:rPr>
-        <w:t>is more likely to contain components better suited for reuse</w:t>
-      </w:r>
-      <w:r>
-        <w:rPr>
-          <w:rFonts w:ascii="Times" w:hAnsi="Times" w:cs="Times" w:hint="eastAsia"/>
-          <w:color w:val="0070C0"/>
-        </w:rPr>
-        <w:t>.</w:t>
-      </w:r>
-      <w:r>
-        <w:rPr>
-          <w:rFonts w:ascii="Times" w:hAnsi="Times" w:cs="Times" w:hint="eastAsia"/>
-          <w:color w:val="0070C0"/>
-        </w:rPr>
-        <w:t xml:space="preserve"> </w:t>
-      </w:r>
-      <w:r>
-        <w:rPr>
-          <w:rFonts w:ascii="Times" w:hAnsi="Times" w:cs="Times" w:hint="eastAsia"/>
-          <w:color w:val="0070C0"/>
-        </w:rPr>
-        <w:t xml:space="preserve">A has less connections than B, </w:t>
-      </w:r>
-      <w:r>
-        <w:rPr>
-          <w:rFonts w:ascii="Times" w:hAnsi="Times" w:cs="Times" w:hint="eastAsia"/>
-          <w:color w:val="0070C0"/>
-        </w:rPr>
-        <w:t xml:space="preserve">and it has fewer </w:t>
-      </w:r>
-      <w:r>
-        <w:rPr>
-          <w:rFonts w:ascii="Times" w:hAnsi="Times" w:cs="Times"/>
-          <w:color w:val="0070C0"/>
-        </w:rPr>
-        <w:t>the interface count</w:t>
-      </w:r>
-      <w:r>
-        <w:rPr>
-          <w:rFonts w:ascii="Times" w:hAnsi="Times" w:cs="Times" w:hint="eastAsia"/>
-          <w:color w:val="0070C0"/>
-        </w:rPr>
-        <w:t>.</w:t>
-      </w:r>
-    </w:p>
-    <w:p>
-      <w:pPr>
-        <w:widowControl w:val="0"/>
-        <w:autoSpaceDE w:val="0"/>
-        <w:autoSpaceDN w:val="0"/>
-        <w:adjustRightInd w:val="0"/>
-        <w:spacing w:line="280" w:lineRule="atLeast"/>
-        <w:rPr>
-          <w:rFonts w:ascii="Times" w:hAnsi="Times" w:cs="Times" w:hint="eastAsia"/>
-          <w:color w:val="0070C0"/>
-        </w:rPr>
-      </w:pPr>
-      <w:r>
-        <w:rPr>
-          <w:rFonts w:ascii="Times" w:hAnsi="Times" w:cs="Times" w:hint="eastAsia"/>
-          <w:color w:val="0070C0"/>
-        </w:rPr>
-        <w:t>i</w:t>
-      </w:r>
-      <w:r>
-        <w:rPr>
-          <w:rFonts w:ascii="Times" w:hAnsi="Times" w:cs="Times"/>
-          <w:color w:val="0070C0"/>
-        </w:rPr>
-        <w:t xml:space="preserve">f a system is composed of n modules, the number of connections should remain much closer to the minimum, n–1 (C), than to the maximum, n (n – 1) /2 (B). </w:t>
-      </w:r>
-    </w:p>
-    <w:p>
-      <w:pPr>
-        <w:widowControl w:val="0"/>
-        <w:autoSpaceDE w:val="0"/>
-        <w:autoSpaceDN w:val="0"/>
-        <w:adjustRightInd w:val="0"/>
-        <w:spacing w:line="280" w:lineRule="atLeast"/>
-        <w:rPr>
-          <w:rFonts w:ascii="Times" w:hAnsi="Times" w:cs="Times" w:hint="eastAsia"/>
-          <w:color w:val="0070C0"/>
-        </w:rPr>
-      </w:pPr>
-      <w:r>
-        <w:rPr>
-          <w:rFonts w:ascii="Times" w:hAnsi="Times" w:cs="Times"/>
-          <w:color w:val="0070C0"/>
-        </w:rPr>
-        <w:t>Highly coupled classes are difficult to reuse as they dependent upon many other clas</w:t>
-      </w:r>
-      <w:r>
-        <w:rPr>
-          <w:rFonts w:ascii="Times" w:hAnsi="Times" w:cs="Times" w:hint="eastAsia"/>
-          <w:color w:val="0070C0"/>
-        </w:rPr>
-        <w:t>ses</w:t>
-      </w:r>
-    </w:p>
-    <w:p>
-      <w:pPr>
-        <w:widowControl w:val="0"/>
-        <w:autoSpaceDE w:val="0"/>
-        <w:autoSpaceDN w:val="0"/>
-        <w:adjustRightInd w:val="0"/>
-        <w:spacing w:before="120" w:after="120" w:line="280" w:lineRule="atLeast"/>
-        <w:rPr>
-          <w:rFonts w:ascii="Helvetica Neue" w:hAnsi="Helvetica Neue" w:cs="Helvetica Neue" w:hint="eastAsia"/>
-          <w:color w:val="353535"/>
-        </w:rPr>
-      </w:pPr>
-      <w:r>
-        <w:rPr>
-          <w:rFonts w:ascii="Helvetica Neue" w:hAnsi="Helvetica Neue" w:cs="Helvetica Neue"/>
-          <w:color w:val="353535"/>
-        </w:rPr>
-        <w:t xml:space="preserve">3.Which - "layers" or </w:t>
-      </w:r>
-      <w:r>
-        <w:rPr>
-          <w:rFonts w:ascii="Helvetica Neue" w:hAnsi="Helvetica Neue" w:cs="Helvetica Neue"/>
-          <w:color w:val="353535"/>
-          <w:highlight w:val="green"/>
-        </w:rPr>
-        <w:t>"</w:t>
-      </w:r>
-      <w:r>
-        <w:rPr>
-          <w:rFonts w:ascii="Helvetica Neue" w:hAnsi="Helvetica Neue" w:cs="Helvetica Neue"/>
-          <w:color w:val="7030A0"/>
-          <w:highlight w:val="green"/>
-        </w:rPr>
-        <w:t>partitions</w:t>
-      </w:r>
-      <w:r>
-        <w:rPr>
-          <w:rFonts w:ascii="Helvetica Neue" w:hAnsi="Helvetica Neue" w:cs="Helvetica Neue"/>
-          <w:color w:val="353535"/>
-        </w:rPr>
-        <w:t>" - are useful to address modular continuity? Explain your answer.[6 marks]</w:t>
-      </w:r>
-      <w:r>
-        <w:rPr>
-          <w:rFonts w:ascii="Helvetica Neue" w:hAnsi="Helvetica Neue" w:cs="Helvetica Neue"/>
-          <w:color w:val="353535"/>
-          <w:lang w:bidi="en-US"/>
-        </w:rPr>
-        <w:t xml:space="preserve"> </w:t>
-      </w:r>
-      <w:r>
-        <w:rPr>
-          <w:rFonts w:ascii="Helvetica Neue" w:hAnsi="Helvetica Neue" w:cs="Helvetica Neue"/>
-          <w:color w:val="353535"/>
-          <w:lang w:bidi="en-US"/>
-        </w:rPr>
-        <w:t>.</w:t>
-      </w:r>
-      <w:r>
-        <w:rPr>
-          <w:rFonts w:ascii="Helvetica Neue" w:hAnsi="Helvetica Neue" w:cs="Helvetica Neue" w:hint="eastAsia"/>
-          <w:color w:val="C00000"/>
-          <w:lang w:bidi="en-US"/>
-        </w:rPr>
-        <w:t>(2)</w:t>
-      </w:r>
-    </w:p>
-    <w:p>
-      <w:pPr>
-        <w:widowControl w:val="0"/>
-        <w:autoSpaceDE w:val="0"/>
-        <w:autoSpaceDN w:val="0"/>
-        <w:adjustRightInd w:val="0"/>
-        <w:spacing w:line="280" w:lineRule="atLeast"/>
-        <w:rPr>
-          <w:rFonts w:ascii="Times" w:hAnsi="Times" w:cs="Times" w:hint="eastAsia"/>
-          <w:color w:val="0070C0"/>
-        </w:rPr>
-      </w:pPr>
-      <w:r>
-        <w:rPr>
-          <w:rFonts w:ascii="Times" w:hAnsi="Times" w:cs="Times"/>
-          <w:color w:val="0070C0"/>
-        </w:rPr>
-        <w:t>Continuity</w:t>
-      </w:r>
-      <w:r>
-        <w:rPr>
-          <w:rFonts w:ascii="Times" w:hAnsi="Times" w:cs="Times"/>
-          <w:color w:val="0070C0"/>
-        </w:rPr>
-        <w:t>» avoiding the "change avalanche"</w:t>
-      </w:r>
-    </w:p>
-    <w:p>
-      <w:pPr>
-        <w:widowControl w:val="0"/>
-        <w:autoSpaceDE w:val="0"/>
-        <w:autoSpaceDN w:val="0"/>
-        <w:adjustRightInd w:val="0"/>
-        <w:spacing w:line="280" w:lineRule="atLeast"/>
-        <w:rPr>
-          <w:rFonts w:ascii="Times" w:hAnsi="Times" w:cs="Times"/>
-          <w:color w:val="0070C0"/>
-        </w:rPr>
-      </w:pPr>
-      <w:r>
-        <w:rPr>
-          <w:rFonts w:ascii="Times" w:hAnsi="Times" w:cs="Times" w:hint="eastAsia"/>
-          <w:color w:val="0070C0"/>
-        </w:rPr>
-        <w:t xml:space="preserve"> </w:t>
-      </w:r>
-      <w:r>
-        <w:rPr>
-          <w:rFonts w:ascii="Times" w:hAnsi="Times" w:cs="Times"/>
-          <w:color w:val="0070C0"/>
-        </w:rPr>
-        <w:t xml:space="preserve">How to reduce the interface </w:t>
-      </w:r>
-      <w:r>
-        <w:rPr>
-          <w:rFonts w:ascii="Times" w:hAnsi="Times" w:cs="Times"/>
-          <w:color w:val="0070C0"/>
-        </w:rPr>
-        <w:t>count?</w:t>
-      </w:r>
-    </w:p>
-    <w:p>
-      <w:pPr>
-        <w:widowControl w:val="0"/>
-        <w:autoSpaceDE w:val="0"/>
-        <w:autoSpaceDN w:val="0"/>
-        <w:adjustRightInd w:val="0"/>
-        <w:spacing w:line="280" w:lineRule="atLeast"/>
-        <w:rPr>
-          <w:rFonts w:ascii="Times" w:hAnsi="Times" w:cs="Times" w:hint="eastAsia"/>
-          <w:color w:val="0070C0"/>
-        </w:rPr>
-      </w:pPr>
-      <w:r>
-        <w:rPr>
-          <w:rFonts w:ascii="Times" w:hAnsi="Times" w:cs="Times"/>
-          <w:color w:val="0070C0"/>
-        </w:rPr>
-        <w:t xml:space="preserve"> </w:t>
-      </w:r>
-      <w:r>
-        <w:rPr>
-          <w:rFonts w:ascii="Times" w:hAnsi="Times" w:cs="Times"/>
-          <w:color w:val="0070C0"/>
-        </w:rPr>
-        <w:t>Layering »</w:t>
-      </w:r>
-      <w:r>
-        <w:rPr>
-          <w:rFonts w:ascii="Times" w:hAnsi="Times" w:cs="Times"/>
-          <w:color w:val="0070C0"/>
-        </w:rPr>
-        <w:t xml:space="preserve"> layers only interact with adjacent layers, stops change avalanches,</w:t>
-      </w:r>
-      <w:r>
-        <w:rPr>
-          <w:rFonts w:ascii="Times" w:hAnsi="Times" w:cs="Times" w:hint="eastAsia"/>
-          <w:color w:val="0070C0"/>
-        </w:rPr>
-        <w:t xml:space="preserve"> </w:t>
-      </w:r>
-      <w:r>
-        <w:rPr>
-          <w:rFonts w:ascii="Times" w:hAnsi="Times" w:cs="Times"/>
-          <w:color w:val="0070C0"/>
-        </w:rPr>
-        <w:t>separates concerns</w:t>
-      </w:r>
-    </w:p>
-    <w:p>
-      <w:pPr>
-        <w:widowControl w:val="0"/>
-        <w:autoSpaceDE w:val="0"/>
-        <w:autoSpaceDN w:val="0"/>
-        <w:adjustRightInd w:val="0"/>
-        <w:spacing w:before="120" w:after="120" w:line="280" w:lineRule="atLeast"/>
-        <w:rPr>
-          <w:rFonts w:ascii="Helvetica Neue" w:hAnsi="Helvetica Neue" w:cs="Helvetica Neue" w:hint="eastAsia"/>
-          <w:color w:val="353535"/>
-        </w:rPr>
-      </w:pPr>
-      <w:r>
-        <w:rPr>
-          <w:rFonts w:ascii="Helvetica Neue" w:hAnsi="Helvetica Neue" w:cs="Helvetica Neue"/>
-          <w:color w:val="353535"/>
-        </w:rPr>
-        <w:t>4.Assume an implementation has been verified to be correct with respect to the specification. What other properties of the implementation may the customer be interested in?</w:t>
-      </w:r>
-    </w:p>
-    <w:p>
-      <w:pPr>
-        <w:widowControl w:val="0"/>
-        <w:autoSpaceDE w:val="0"/>
-        <w:autoSpaceDN w:val="0"/>
-        <w:adjustRightInd w:val="0"/>
-        <w:spacing w:before="120" w:after="120" w:line="280" w:lineRule="atLeast"/>
-        <w:rPr>
-          <w:rFonts w:ascii="Helvetica Neue" w:hAnsi="Helvetica Neue" w:cs="Helvetica Neue" w:hint="eastAsia"/>
-          <w:color w:val="353535"/>
-        </w:rPr>
-      </w:pPr>
-      <w:r>
-        <w:rPr>
-          <w:rFonts w:ascii="Helvetica Neue" w:hAnsi="Helvetica Neue" w:cs="Helvetica Neue"/>
-          <w:color w:val="353535"/>
-        </w:rPr>
-        <w:t xml:space="preserve">5.Briefly list the pros and cons of pre-conditions and post-conditions for the purpose of achieving modular </w:t>
-      </w:r>
-      <w:r>
-        <w:rPr>
-          <w:rFonts w:ascii="Helvetica Neue" w:hAnsi="Helvetica Neue" w:cs="Helvetica Neue"/>
-          <w:color w:val="353535"/>
-        </w:rPr>
-        <w:t>protection. [</w:t>
-      </w:r>
-      <w:r>
-        <w:rPr>
-          <w:rFonts w:ascii="Helvetica Neue" w:hAnsi="Helvetica Neue" w:cs="Helvetica Neue"/>
-          <w:color w:val="353535"/>
-        </w:rPr>
-        <w:t>6 marks]</w:t>
-      </w:r>
-    </w:p>
-    <w:p>
-      <w:pPr>
-        <w:widowControl w:val="0"/>
-        <w:autoSpaceDE w:val="0"/>
-        <w:autoSpaceDN w:val="0"/>
-        <w:adjustRightInd w:val="0"/>
-        <w:spacing w:line="280" w:lineRule="atLeast"/>
-        <w:rPr>
-          <w:rFonts w:ascii="Times" w:hAnsi="Times" w:cs="Times" w:hint="eastAsia"/>
-          <w:color w:val="0070C0"/>
-        </w:rPr>
-      </w:pPr>
-      <w:r>
-        <w:rPr>
-          <w:rFonts w:ascii="Times" w:hAnsi="Times" w:cs="Times"/>
-          <w:color w:val="0070C0"/>
-        </w:rPr>
-        <w:t>Protection</w:t>
-      </w:r>
-      <w:r>
-        <w:rPr>
-          <w:rFonts w:ascii="Times" w:hAnsi="Times" w:cs="Times" w:hint="eastAsia"/>
-          <w:color w:val="0070C0"/>
-        </w:rPr>
-        <w:t xml:space="preserve"> </w:t>
-      </w:r>
-      <w:r>
-        <w:rPr>
-          <w:rFonts w:ascii="Times" w:hAnsi="Times" w:cs="Times"/>
-          <w:color w:val="0070C0"/>
-        </w:rPr>
-        <w:t>» avoiding "error creep"</w:t>
-      </w:r>
-      <w:r>
-        <w:rPr>
-          <w:rFonts w:ascii="Times" w:hAnsi="Times" w:cs="Times"/>
-          <w:color w:val="0070C0"/>
-        </w:rPr>
-        <w:t xml:space="preserve"> </w:t>
+        <w:ind w:left="0"/>
+        <w:rPr>
+          <w:rFonts w:ascii="Helvetica Neue" w:hAnsi="Helvetica Neue" w:cs="Helvetica Neue"/>
+          <w:color w:val="353535"/>
+          <w:lang w:bidi="en-US"/>
+        </w:rPr>
+      </w:pPr>
+      <w:r>
+        <w:rPr>
+          <w:rFonts w:ascii="Helvetica Neue" w:hAnsi="Helvetica Neue" w:cs="Helvetica Neue"/>
+          <w:color w:val="353535"/>
+          <w:lang w:bidi="en-US"/>
+        </w:rPr>
+        <w:t>What causes a software system to exhibit "fragility"?</w:t>
       </w:r>
     </w:p>
     <w:p>
@@ -2646,492 +3093,7 @@
         <w:spacing w:line="280" w:lineRule="atLeast"/>
         <w:jc w:val="both"/>
         <w:rPr>
-          <w:rFonts w:ascii="Times" w:hAnsi="Times" w:cs="Times" w:hint="eastAsia"/>
-          <w:color w:val="0070C0"/>
-        </w:rPr>
-      </w:pPr>
-      <w:r>
-        <w:rPr>
-          <w:rFonts w:ascii="Times" w:hAnsi="Times" w:cs="Times"/>
-          <w:color w:val="0070C0"/>
-        </w:rPr>
-        <w:t>P</w:t>
-      </w:r>
-      <w:r>
-        <w:rPr>
-          <w:rFonts w:ascii="Times" w:hAnsi="Times" w:cs="Times" w:hint="eastAsia"/>
-          <w:color w:val="0070C0"/>
-        </w:rPr>
-        <w:t xml:space="preserve">ros: : </w:t>
-      </w:r>
-      <w:r>
-        <w:rPr>
-          <w:rFonts w:ascii="Times" w:hAnsi="Times" w:cs="Times"/>
-          <w:color w:val="0070C0"/>
-        </w:rPr>
-        <w:t xml:space="preserve">A method satisfies Modular Protection if it yields architectures in which the effect of an abnormal condition occurring at run time in a module will remain confined to that module, or </w:t>
-      </w:r>
-    </w:p>
-    <w:p>
-      <w:pPr>
-        <w:widowControl w:val="0"/>
-        <w:autoSpaceDE w:val="0"/>
-        <w:autoSpaceDN w:val="0"/>
-        <w:adjustRightInd w:val="0"/>
-        <w:spacing w:line="280" w:lineRule="atLeast"/>
-        <w:jc w:val="both"/>
-        <w:rPr>
-          <w:rFonts w:ascii="Times" w:hAnsi="Times" w:cs="Times" w:hint="eastAsia"/>
-          <w:color w:val="0070C0"/>
-        </w:rPr>
-      </w:pPr>
-      <w:r>
-        <w:rPr>
-          <w:rFonts w:ascii="Helvetica Neue" w:hAnsi="Helvetica Neue" w:cs="Helvetica Neue"/>
-          <w:color w:val="353535"/>
-        </w:rPr>
-        <w:t xml:space="preserve">cons </w:t>
-      </w:r>
-      <w:r>
-        <w:rPr>
-          <w:rFonts w:ascii="Helvetica Neue" w:hAnsi="Helvetica Neue" w:cs="Helvetica Neue" w:hint="eastAsia"/>
-          <w:color w:val="353535"/>
-        </w:rPr>
-        <w:t xml:space="preserve">: </w:t>
-      </w:r>
-      <w:r>
-        <w:rPr>
-          <w:rFonts w:ascii="Times" w:hAnsi="Times" w:cs="Times"/>
-          <w:color w:val="0070C0"/>
-        </w:rPr>
-        <w:t>at worst will only propagate to a few neighboring modules.</w:t>
-      </w:r>
-      <w:r>
-        <w:rPr>
-          <w:rFonts w:ascii="Times" w:hAnsi="Times" w:cs="Times" w:hint="eastAsia"/>
-          <w:color w:val="0070C0"/>
-        </w:rPr>
-        <w:t xml:space="preserve"> </w:t>
-      </w:r>
-    </w:p>
-    <w:p>
-      <w:pPr>
-        <w:widowControl w:val="0"/>
-        <w:autoSpaceDE w:val="0"/>
-        <w:autoSpaceDN w:val="0"/>
-        <w:adjustRightInd w:val="0"/>
-        <w:spacing w:line="280" w:lineRule="atLeast"/>
-        <w:jc w:val="both"/>
-        <w:rPr>
-          <w:rFonts w:ascii="Times" w:hAnsi="Times" w:cs="Times"/>
-          <w:color w:val="0070C0"/>
-        </w:rPr>
-      </w:pPr>
-      <w:r>
-        <w:rPr>
-          <w:rFonts w:ascii="Times" w:hAnsi="Times" w:cs="Times"/>
-          <w:color w:val="0070C0"/>
-        </w:rPr>
-        <w:t xml:space="preserve">preconditions: checking the validity of input data before it is used </w:t>
-      </w:r>
-    </w:p>
-    <w:p>
-      <w:pPr>
-        <w:widowControl w:val="0"/>
-        <w:autoSpaceDE w:val="0"/>
-        <w:autoSpaceDN w:val="0"/>
-        <w:adjustRightInd w:val="0"/>
-        <w:spacing w:line="280" w:lineRule="atLeast"/>
-        <w:jc w:val="both"/>
-        <w:rPr>
-          <w:rFonts w:ascii="Times" w:hAnsi="Times" w:cs="Times" w:hint="eastAsia"/>
-          <w:color w:val="0070C0"/>
-        </w:rPr>
-      </w:pPr>
-    </w:p>
-    <w:p>
-      <w:pPr>
-        <w:widowControl w:val="0"/>
-        <w:autoSpaceDE w:val="0"/>
-        <w:autoSpaceDN w:val="0"/>
-        <w:adjustRightInd w:val="0"/>
-        <w:spacing w:line="280" w:lineRule="atLeast"/>
-        <w:jc w:val="both"/>
-        <w:rPr>
-          <w:rFonts w:ascii="Helvetica Neue" w:hAnsi="Helvetica Neue" w:cs="Helvetica Neue" w:hint="eastAsia"/>
-          <w:color w:val="353535"/>
-        </w:rPr>
-      </w:pPr>
-    </w:p>
-    <w:p>
-      <w:pPr>
-        <w:widowControl w:val="0"/>
-        <w:autoSpaceDE w:val="0"/>
-        <w:autoSpaceDN w:val="0"/>
-        <w:adjustRightInd w:val="0"/>
-        <w:spacing w:before="120" w:after="120" w:line="280" w:lineRule="atLeast"/>
-        <w:rPr>
-          <w:rFonts w:ascii="Helvetica Neue" w:hAnsi="Helvetica Neue" w:cs="Helvetica Neue" w:hint="eastAsia"/>
-          <w:color w:val="353535"/>
-          <w:lang w:bidi="en-US"/>
-        </w:rPr>
-      </w:pPr>
-      <w:r>
-        <w:rPr>
-          <w:rFonts w:ascii="Helvetica Neue" w:hAnsi="Helvetica Neue" w:cs="Helvetica Neue" w:hint="eastAsia"/>
-          <w:color w:val="353535"/>
-        </w:rPr>
-        <w:t>6.</w:t>
-      </w:r>
-      <w:r>
-        <w:rPr>
-          <w:rFonts w:ascii="Palatino Linotype" w:eastAsia="Palatino Linotype" w:hAnsi="Palatino Linotype" w:cs="Palatino Linotype"/>
-          <w:color w:val="000000"/>
-          <w:sz w:val="22"/>
-          <w:szCs w:val="22"/>
-          <w:lang w:val="en-US" w:eastAsia="en-US" w:bidi="en-US"/>
-        </w:rPr>
-        <w:t xml:space="preserve"> </w:t>
-      </w:r>
-      <w:r>
-        <w:rPr>
-          <w:rFonts w:ascii="Helvetica Neue" w:hAnsi="Helvetica Neue" w:cs="Helvetica Neue"/>
-          <w:color w:val="353535"/>
-          <w:lang w:bidi="en-US"/>
-        </w:rPr>
-        <w:t>Briefly explain the relationship between coupling and information hiding.</w:t>
-      </w:r>
-      <w:r>
-        <w:rPr>
-          <w:rFonts w:ascii="Helvetica Neue" w:hAnsi="Helvetica Neue" w:cs="Helvetica Neue" w:hint="eastAsia"/>
-          <w:color w:val="C00000"/>
-          <w:lang w:bidi="en-US"/>
-        </w:rPr>
-        <w:t>(2)</w:t>
-      </w:r>
-    </w:p>
-    <w:p>
-      <w:pPr>
-        <w:widowControl w:val="0"/>
-        <w:autoSpaceDE w:val="0"/>
-        <w:autoSpaceDN w:val="0"/>
-        <w:adjustRightInd w:val="0"/>
-        <w:spacing w:line="280" w:lineRule="atLeast"/>
-        <w:jc w:val="both"/>
-        <w:rPr>
-          <w:rFonts w:ascii="Times" w:hAnsi="Times" w:cs="Times" w:hint="eastAsia"/>
-          <w:color w:val="0070C0"/>
-        </w:rPr>
-      </w:pPr>
-      <w:r>
-        <w:rPr>
-          <w:rFonts w:ascii="Times" w:hAnsi="Times" w:cs="Times"/>
-          <w:color w:val="0070C0"/>
-        </w:rPr>
-        <w:t xml:space="preserve">information hiding, </w:t>
-      </w:r>
-      <w:r>
-        <w:rPr>
-          <w:rFonts w:ascii="Times" w:hAnsi="Times" w:cs="Times" w:hint="eastAsia"/>
-          <w:color w:val="0070C0"/>
-        </w:rPr>
-        <w:t>t</w:t>
-      </w:r>
-      <w:r>
-        <w:rPr>
-          <w:rFonts w:ascii="Times" w:hAnsi="Times" w:cs="Times"/>
-          <w:color w:val="0070C0"/>
-        </w:rPr>
-        <w:t>he designer of every module must select a subset of the module’s properties as the official information about the module, to be made available to authors of client modules.</w:t>
-      </w:r>
-    </w:p>
-    <w:p>
-      <w:pPr>
-        <w:widowControl w:val="0"/>
-        <w:autoSpaceDE w:val="0"/>
-        <w:autoSpaceDN w:val="0"/>
-        <w:adjustRightInd w:val="0"/>
-        <w:spacing w:line="280" w:lineRule="atLeast"/>
-        <w:jc w:val="both"/>
-        <w:rPr>
-          <w:rFonts w:ascii="Times" w:hAnsi="Times" w:cs="Times"/>
-          <w:color w:val="0070C0"/>
-        </w:rPr>
-      </w:pPr>
-      <w:r>
-        <w:rPr>
-          <w:rFonts w:ascii="Times" w:hAnsi="Times" w:cs="Times"/>
-          <w:color w:val="0070C0"/>
-        </w:rPr>
-        <w:t xml:space="preserve">distance of components corresponds inversely to coupling </w:t>
-      </w:r>
-    </w:p>
-    <w:p>
-      <w:pPr>
-        <w:widowControl w:val="0"/>
-        <w:autoSpaceDE w:val="0"/>
-        <w:autoSpaceDN w:val="0"/>
-        <w:adjustRightInd w:val="0"/>
-        <w:spacing w:line="280" w:lineRule="atLeast"/>
-        <w:jc w:val="both"/>
-        <w:rPr>
-          <w:rFonts w:ascii="Times" w:hAnsi="Times" w:cs="Times" w:hint="eastAsia"/>
-          <w:color w:val="0070C0"/>
-        </w:rPr>
-      </w:pPr>
-    </w:p>
-    <w:p>
-      <w:pPr>
-        <w:widowControl w:val="0"/>
-        <w:autoSpaceDE w:val="0"/>
-        <w:autoSpaceDN w:val="0"/>
-        <w:adjustRightInd w:val="0"/>
-        <w:spacing w:before="120" w:after="120" w:line="280" w:lineRule="atLeast"/>
-        <w:rPr>
-          <w:rFonts w:ascii="Helvetica Neue" w:hAnsi="Helvetica Neue" w:cs="Helvetica Neue"/>
-          <w:color w:val="353535"/>
-          <w:lang w:bidi="en-US"/>
-        </w:rPr>
-      </w:pPr>
-      <w:r>
-        <w:rPr>
-          <w:rFonts w:ascii="Helvetica Neue" w:hAnsi="Helvetica Neue" w:cs="Helvetica Neue"/>
-          <w:color w:val="353535"/>
-          <w:lang w:bidi="en-US"/>
-        </w:rPr>
-        <w:t>(c)</w:t>
-      </w:r>
-      <w:r>
-        <w:rPr>
-          <w:rFonts w:ascii="Helvetica Neue" w:hAnsi="Helvetica Neue" w:cs="Helvetica Neue"/>
-          <w:color w:val="353535"/>
-          <w:lang w:bidi="en-US"/>
-        </w:rPr>
-        <w:t>Why do internal criteria for a software system matter, if the client is only concerned with external criteria?</w:t>
-      </w:r>
-    </w:p>
-    <w:p>
-      <w:pPr>
-        <w:widowControl w:val="0"/>
-        <w:autoSpaceDE w:val="0"/>
-        <w:autoSpaceDN w:val="0"/>
-        <w:adjustRightInd w:val="0"/>
-        <w:spacing w:line="280" w:lineRule="atLeast"/>
-        <w:jc w:val="both"/>
-        <w:rPr>
-          <w:rFonts w:ascii="Times" w:hAnsi="Times" w:cs="Times" w:hint="eastAsia"/>
-          <w:color w:val="0070C0"/>
-        </w:rPr>
-      </w:pPr>
-      <w:r>
-        <w:rPr>
-          <w:rFonts w:ascii="Times" w:hAnsi="Times" w:cs="Times"/>
-          <w:color w:val="0070C0"/>
-        </w:rPr>
-        <w:t>External Criteria (what clients expect)</w:t>
-      </w:r>
-      <w:r>
-        <w:rPr>
-          <w:rFonts w:ascii="Times" w:hAnsi="Times" w:cs="Times" w:hint="eastAsia"/>
-          <w:color w:val="0070C0"/>
-        </w:rPr>
-        <w:t xml:space="preserve"> </w:t>
-      </w:r>
-      <w:r>
-        <w:rPr>
-          <w:rFonts w:ascii="Times" w:hAnsi="Times" w:cs="Times" w:hint="eastAsia"/>
-          <w:color w:val="0070C0"/>
-        </w:rPr>
-        <w:t xml:space="preserve"> </w:t>
-      </w:r>
-      <w:r>
-        <w:rPr>
-          <w:rFonts w:ascii="Times" w:hAnsi="Times" w:cs="Times"/>
-          <w:color w:val="0070C0"/>
-        </w:rPr>
-        <w:t xml:space="preserve">» correctness, robustness, efficiency   </w:t>
-      </w:r>
-    </w:p>
-    <w:p>
-      <w:pPr>
-        <w:widowControl w:val="0"/>
-        <w:autoSpaceDE w:val="0"/>
-        <w:autoSpaceDN w:val="0"/>
-        <w:adjustRightInd w:val="0"/>
-        <w:spacing w:line="280" w:lineRule="atLeast"/>
-        <w:jc w:val="both"/>
-        <w:rPr>
-          <w:rFonts w:ascii="Times" w:hAnsi="Times" w:cs="Times" w:hint="eastAsia"/>
-          <w:color w:val="0070C0"/>
-        </w:rPr>
-      </w:pPr>
-      <w:r>
-        <w:rPr>
-          <w:rFonts w:ascii="Times" w:hAnsi="Times" w:cs="Times"/>
-          <w:color w:val="0070C0"/>
-        </w:rPr>
-        <w:t xml:space="preserve">Internal </w:t>
-      </w:r>
-      <w:r>
-        <w:rPr>
-          <w:rFonts w:ascii="Times" w:hAnsi="Times" w:cs="Times"/>
-          <w:color w:val="0070C0"/>
-        </w:rPr>
-        <w:t>Criteria (</w:t>
-      </w:r>
-      <w:r>
-        <w:rPr>
-          <w:rFonts w:ascii="Times" w:hAnsi="Times" w:cs="Times"/>
-          <w:color w:val="0070C0"/>
-        </w:rPr>
-        <w:t>regarding solution)</w:t>
-      </w:r>
-      <w:r>
-        <w:rPr>
-          <w:rFonts w:ascii="Times" w:hAnsi="Times" w:cs="Times" w:hint="eastAsia"/>
-          <w:color w:val="0070C0"/>
-        </w:rPr>
-        <w:t xml:space="preserve">   </w:t>
-      </w:r>
-      <w:r>
-        <w:rPr>
-          <w:rFonts w:ascii="Times" w:hAnsi="Times" w:cs="Times"/>
-          <w:color w:val="0070C0"/>
-        </w:rPr>
-        <w:t xml:space="preserve">» extensibility, modularity ...   </w:t>
-      </w:r>
-    </w:p>
-    <w:p>
-      <w:pPr>
-        <w:widowControl w:val="0"/>
-        <w:autoSpaceDE w:val="0"/>
-        <w:autoSpaceDN w:val="0"/>
-        <w:adjustRightInd w:val="0"/>
-        <w:spacing w:line="280" w:lineRule="atLeast"/>
-        <w:jc w:val="both"/>
-        <w:rPr>
-          <w:rFonts w:ascii="Times" w:hAnsi="Times" w:cs="Times"/>
-          <w:color w:val="0070C0"/>
-        </w:rPr>
-      </w:pPr>
-      <w:r>
-        <w:rPr>
-          <w:rFonts w:ascii="Times" w:hAnsi="Times" w:cs="Times"/>
-          <w:color w:val="0070C0"/>
-        </w:rPr>
-        <w:t xml:space="preserve">Only external factors really matter. </w:t>
-      </w:r>
-      <w:r>
-        <w:rPr>
-          <w:rFonts w:ascii="Times" w:hAnsi="Times" w:cs="Times" w:hint="eastAsia"/>
-          <w:color w:val="0070C0"/>
-        </w:rPr>
-        <w:t xml:space="preserve">  </w:t>
-      </w:r>
-      <w:r>
-        <w:rPr>
-          <w:rFonts w:ascii="Times" w:hAnsi="Times" w:cs="Times"/>
-          <w:color w:val="0070C0"/>
-        </w:rPr>
-        <w:t xml:space="preserve">But the key to achieving them are the internal ones </w:t>
-      </w:r>
-    </w:p>
-    <w:p>
-      <w:pPr>
-        <w:widowControl w:val="0"/>
-        <w:autoSpaceDE w:val="0"/>
-        <w:autoSpaceDN w:val="0"/>
-        <w:adjustRightInd w:val="0"/>
-        <w:spacing w:before="120" w:after="120" w:line="280" w:lineRule="atLeast"/>
-        <w:rPr>
-          <w:rFonts w:ascii="Helvetica Neue" w:hAnsi="Helvetica Neue" w:cs="Helvetica Neue"/>
-          <w:color w:val="353535"/>
-          <w:lang w:bidi="en-US"/>
-        </w:rPr>
-      </w:pPr>
-      <w:r>
-        <w:rPr>
-          <w:rFonts w:ascii="Times" w:hAnsi="Times" w:cs="Times" w:hint="eastAsia"/>
-          <w:color w:val="0070C0"/>
-        </w:rPr>
-        <w:t xml:space="preserve"> </w:t>
-      </w:r>
-      <w:r>
-        <w:rPr>
-          <w:rFonts w:ascii="Helvetica Neue" w:hAnsi="Helvetica Neue" w:cs="Helvetica Neue" w:hint="eastAsia"/>
-          <w:color w:val="353535"/>
-          <w:lang w:bidi="en-US"/>
-        </w:rPr>
-        <w:t>(d) W</w:t>
-      </w:r>
-      <w:r>
-        <w:rPr>
-          <w:rFonts w:ascii="Helvetica Neue" w:hAnsi="Helvetica Neue" w:cs="Helvetica Neue"/>
-          <w:color w:val="353535"/>
-          <w:lang w:bidi="en-US"/>
-        </w:rPr>
-        <w:t>hat causes a software system to exhibit "rigidity"?</w:t>
-      </w:r>
-    </w:p>
-    <w:p>
-      <w:pPr>
-        <w:widowControl w:val="0"/>
-        <w:autoSpaceDE w:val="0"/>
-        <w:autoSpaceDN w:val="0"/>
-        <w:adjustRightInd w:val="0"/>
-        <w:spacing w:line="280" w:lineRule="atLeast"/>
-        <w:jc w:val="both"/>
-        <w:rPr>
-          <w:rFonts w:ascii="Times" w:hAnsi="Times" w:cs="Times"/>
-          <w:color w:val="0070C0"/>
-        </w:rPr>
-      </w:pPr>
-      <w:r>
-        <w:rPr>
-          <w:rFonts w:ascii="Times" w:hAnsi="Times" w:cs="Times"/>
-          <w:color w:val="0070C0"/>
-        </w:rPr>
-        <w:t>Rigidity It is hard to change because every change affects too many other parts of the system</w:t>
-      </w:r>
-    </w:p>
-    <w:p>
-      <w:pPr>
-        <w:pStyle w:val="ListParagraph"/>
-        <w:widowControl w:val="0"/>
-        <w:numPr>
-          <w:ilvl w:val="0"/>
-          <w:numId w:val="5"/>
-        </w:numPr>
-        <w:autoSpaceDE w:val="0"/>
-        <w:autoSpaceDN w:val="0"/>
-        <w:adjustRightInd w:val="0"/>
-        <w:spacing w:before="120" w:after="120" w:line="280" w:lineRule="atLeast"/>
-        <w:ind w:left="0"/>
-        <w:rPr>
-          <w:rFonts w:ascii="Helvetica Neue" w:hAnsi="Helvetica Neue" w:cs="Helvetica Neue"/>
-          <w:color w:val="353535"/>
-          <w:lang w:bidi="en-US"/>
-        </w:rPr>
-      </w:pPr>
-      <w:r>
-        <w:rPr>
-          <w:rFonts w:ascii="Helvetica Neue" w:hAnsi="Helvetica Neue" w:cs="Helvetica Neue"/>
-          <w:color w:val="353535"/>
-          <w:lang w:bidi="en-US"/>
-        </w:rPr>
-        <w:t>What causes a software system to exhibit "fragility"?</w:t>
-      </w:r>
-    </w:p>
-    <w:p>
-      <w:pPr>
-        <w:widowControl w:val="0"/>
-        <w:autoSpaceDE w:val="0"/>
-        <w:autoSpaceDN w:val="0"/>
-        <w:adjustRightInd w:val="0"/>
-        <w:spacing w:line="280" w:lineRule="atLeast"/>
-        <w:jc w:val="both"/>
-        <w:rPr>
-          <w:rFonts w:ascii="Times" w:hAnsi="Times" w:cs="Times" w:hint="eastAsia"/>
+          <w:rFonts w:ascii="Times" w:hAnsi="Times" w:cs="Times"/>
           <w:color w:val="0070C0"/>
         </w:rPr>
       </w:pPr>
@@ -3201,7 +3163,7 @@
         <w:spacing w:before="120" w:after="120" w:line="280" w:lineRule="atLeast"/>
         <w:ind w:left="567"/>
         <w:rPr>
-          <w:rFonts w:ascii="Helvetica Neue" w:hAnsi="Helvetica Neue" w:cs="Helvetica Neue" w:hint="eastAsia"/>
+          <w:rFonts w:ascii="Helvetica Neue" w:hAnsi="Helvetica Neue" w:cs="Helvetica Neue"/>
           <w:color w:val="353535"/>
           <w:lang w:bidi="en-US"/>
         </w:rPr>
@@ -3304,7 +3266,7 @@
         <w:spacing w:line="280" w:lineRule="atLeast"/>
         <w:jc w:val="both"/>
         <w:rPr>
-          <w:rFonts w:ascii="Times" w:hAnsi="Times" w:cs="Times" w:hint="eastAsia"/>
+          <w:rFonts w:ascii="Times" w:hAnsi="Times" w:cs="Times"/>
           <w:color w:val="0070C0"/>
         </w:rPr>
       </w:pPr>
@@ -3380,23 +3342,64 @@
         <w:adjustRightInd w:val="0"/>
         <w:spacing w:line="280" w:lineRule="atLeast"/>
         <w:rPr>
+          <w:rFonts w:ascii="Times" w:hAnsi="Times" w:cs="Times"/>
+          <w:color w:val="0070C0"/>
+        </w:rPr>
+      </w:pPr>
+      <w:r>
+        <w:rPr>
+          <w:rFonts w:ascii="Times" w:hAnsi="Times" w:cs="Times"/>
+          <w:color w:val="0070C0"/>
+        </w:rPr>
+        <w:t xml:space="preserve">  Decomposability</w:t>
+      </w:r>
+      <w:r>
+        <w:rPr>
+          <w:rFonts w:ascii="Times" w:hAnsi="Times" w:cs="Times"/>
+          <w:color w:val="0070C0"/>
+        </w:rPr>
+        <w:t xml:space="preserve"> » how to separate </w:t>
+      </w:r>
+    </w:p>
+    <w:p>
+      <w:pPr>
+        <w:widowControl w:val="0"/>
+        <w:autoSpaceDE w:val="0"/>
+        <w:autoSpaceDN w:val="0"/>
+        <w:adjustRightInd w:val="0"/>
+        <w:spacing w:line="280" w:lineRule="atLeast"/>
+        <w:rPr>
+          <w:rFonts w:ascii="Times" w:hAnsi="Times" w:cs="Times"/>
+          <w:color w:val="0070C0"/>
+        </w:rPr>
+      </w:pPr>
+      <w:r>
+        <w:rPr>
           <w:rFonts w:ascii="Times" w:hAnsi="Times" w:cs="Times" w:hint="eastAsia"/>
           <w:color w:val="0070C0"/>
         </w:rPr>
-      </w:pPr>
-      <w:r>
-        <w:rPr>
-          <w:rFonts w:ascii="Times" w:hAnsi="Times" w:cs="Times"/>
-          <w:color w:val="0070C0"/>
-        </w:rPr>
-        <w:t xml:space="preserve">  Decomposability</w:t>
-      </w:r>
-      <w:r>
-        <w:rPr>
-          <w:rFonts w:ascii="Times" w:hAnsi="Times" w:cs="Times"/>
-          <w:color w:val="0070C0"/>
-        </w:rPr>
-        <w:t xml:space="preserve"> » how to separate </w:t>
+        <w:t xml:space="preserve">  </w:t>
+      </w:r>
+      <w:r>
+        <w:rPr>
+          <w:rFonts w:ascii="Times" w:hAnsi="Times" w:cs="Times"/>
+          <w:color w:val="0070C0"/>
+        </w:rPr>
+        <w:t>Composability</w:t>
+      </w:r>
+      <w:r>
+        <w:rPr>
+          <w:rFonts w:ascii="Times" w:hAnsi="Times" w:cs="Times" w:hint="eastAsia"/>
+          <w:color w:val="0070C0"/>
+        </w:rPr>
+        <w:t xml:space="preserve"> &gt; </w:t>
+      </w:r>
+      <w:r>
+        <w:rPr>
+          <w:rFonts w:ascii="Times" w:hAnsi="Times" w:cs="Times"/>
+          <w:color w:val="0070C0"/>
+        </w:rPr>
+        <w:t>how to combine</w:t>
       </w:r>
     </w:p>
     <w:p>
@@ -3407,15 +3410,36 @@
         <w:adjustRightInd w:val="0"/>
         <w:spacing w:line="280" w:lineRule="atLeast"/>
         <w:rPr>
+          <w:rFonts w:ascii="Times" w:hAnsi="Times" w:cs="Times"/>
+          <w:color w:val="0070C0"/>
+        </w:rPr>
+      </w:pPr>
+      <w:r>
+        <w:rPr>
+          <w:rFonts w:ascii="Times" w:hAnsi="Times" w:cs="Times"/>
+          <w:color w:val="0070C0"/>
+        </w:rPr>
+        <w:t xml:space="preserve">  </w:t>
+      </w:r>
+      <w:r>
+        <w:rPr>
+          <w:rFonts w:ascii="Times" w:hAnsi="Times" w:cs="Times"/>
+          <w:color w:val="0070C0"/>
+        </w:rPr>
+        <w:t>Understand</w:t>
+      </w:r>
+      <w:r>
+        <w:rPr>
+          <w:rFonts w:ascii="Times" w:hAnsi="Times" w:cs="Times"/>
+          <w:color w:val="0070C0"/>
+        </w:rPr>
+        <w:t>ability</w:t>
+      </w:r>
+      <w:r>
+        <w:rPr>
           <w:rFonts w:ascii="Times" w:hAnsi="Times" w:cs="Times" w:hint="eastAsia"/>
           <w:color w:val="0070C0"/>
         </w:rPr>
-      </w:pPr>
-      <w:r>
-        <w:rPr>
-          <w:rFonts w:ascii="Times" w:hAnsi="Times" w:cs="Times" w:hint="eastAsia"/>
-          <w:color w:val="0070C0"/>
-        </w:rPr>
         <w:t xml:space="preserve">  </w:t>
       </w:r>
       <w:r>
@@ -3423,21 +3447,7 @@
           <w:rFonts w:ascii="Times" w:hAnsi="Times" w:cs="Times"/>
           <w:color w:val="0070C0"/>
         </w:rPr>
-        <w:t>Composability</w:t>
-      </w:r>
-      <w:r>
-        <w:rPr>
-          <w:rFonts w:ascii="Times" w:hAnsi="Times" w:cs="Times" w:hint="eastAsia"/>
-          <w:color w:val="0070C0"/>
-        </w:rPr>
-        <w:t xml:space="preserve"> &gt; </w:t>
-      </w:r>
-      <w:r>
-        <w:rPr>
-          <w:rFonts w:ascii="Times" w:hAnsi="Times" w:cs="Times"/>
-          <w:color w:val="0070C0"/>
-        </w:rPr>
-        <w:t>how to combine</w:t>
+        <w:t>» if you want to change, you need to know what</w:t>
       </w:r>
     </w:p>
     <w:p>
@@ -3457,62 +3467,7 @@
           <w:rFonts w:ascii="Times" w:hAnsi="Times" w:cs="Times"/>
           <w:color w:val="0070C0"/>
         </w:rPr>
-        <w:t xml:space="preserve">  </w:t>
-      </w:r>
-      <w:r>
-        <w:rPr>
-          <w:rFonts w:ascii="Times" w:hAnsi="Times" w:cs="Times"/>
-          <w:color w:val="0070C0"/>
-        </w:rPr>
-        <w:t>Understand</w:t>
-      </w:r>
-      <w:r>
-        <w:rPr>
-          <w:rFonts w:ascii="Times" w:hAnsi="Times" w:cs="Times"/>
-          <w:color w:val="0070C0"/>
-        </w:rPr>
-        <w:t>ability</w:t>
-      </w:r>
-      <w:r>
-        <w:rPr>
-          <w:rFonts w:ascii="Times" w:hAnsi="Times" w:cs="Times" w:hint="eastAsia"/>
-          <w:color w:val="0070C0"/>
-        </w:rPr>
-        <w:t xml:space="preserve">  </w:t>
-      </w:r>
-      <w:r>
-        <w:rPr>
-          <w:rFonts w:ascii="Times" w:hAnsi="Times" w:cs="Times"/>
-          <w:color w:val="0070C0"/>
-        </w:rPr>
-        <w:t>» if you want to change, you need to know what</w:t>
-      </w:r>
-    </w:p>
-    <w:p>
-      <w:pPr>
-        <w:widowControl w:val="0"/>
-        <w:autoSpaceDE w:val="0"/>
-        <w:autoSpaceDN w:val="0"/>
-        <w:adjustRightInd w:val="0"/>
-        <w:spacing w:line="280" w:lineRule="atLeast"/>
-        <w:rPr>
-          <w:rFonts w:ascii="Times" w:hAnsi="Times" w:cs="Times"/>
-          <w:color w:val="0070C0"/>
-        </w:rPr>
-      </w:pPr>
-      <w:r>
-        <w:rPr>
-          <w:rFonts w:ascii="Times" w:hAnsi="Times" w:cs="Times"/>
-          <w:color w:val="0070C0"/>
-        </w:rPr>
-        <w:t xml:space="preserve">  </w:t>
-      </w:r>
-      <w:r>
-        <w:rPr>
-          <w:rFonts w:ascii="Times" w:hAnsi="Times" w:cs="Times"/>
-          <w:color w:val="0070C0"/>
-        </w:rPr>
-        <w:t>Continuity</w:t>
+        <w:t xml:space="preserve">  Continuity</w:t>
       </w:r>
       <w:r>
         <w:rPr>
@@ -3863,7 +3818,7 @@
         <w:adjustRightInd w:val="0"/>
         <w:spacing w:before="120" w:after="120" w:line="280" w:lineRule="atLeast"/>
         <w:rPr>
-          <w:rFonts w:ascii="Times" w:hAnsi="Times" w:cs="Times" w:hint="eastAsia"/>
+          <w:rFonts w:ascii="Times" w:hAnsi="Times" w:cs="Times"/>
           <w:color w:val="000000"/>
         </w:rPr>
       </w:pPr>
@@ -3876,7 +3831,7 @@
         <w:adjustRightInd w:val="0"/>
         <w:spacing w:before="120" w:after="120" w:line="280" w:lineRule="atLeast"/>
         <w:rPr>
-          <w:rFonts w:ascii="Times" w:hAnsi="Times" w:cs="Times" w:hint="eastAsia"/>
+          <w:rFonts w:ascii="Times" w:hAnsi="Times" w:cs="Times"/>
           <w:color w:val="000000"/>
         </w:rPr>
       </w:pPr>
@@ -3952,7 +3907,7 @@
         <w:adjustRightInd w:val="0"/>
         <w:spacing w:before="120" w:after="120" w:line="280" w:lineRule="atLeast"/>
         <w:rPr>
-          <w:rFonts w:ascii="Times" w:hAnsi="Times" w:cs="Times" w:hint="eastAsia"/>
+          <w:rFonts w:ascii="Times" w:hAnsi="Times" w:cs="Times"/>
           <w:color w:val="000000"/>
         </w:rPr>
       </w:pPr>
@@ -4161,6 +4116,7 @@
       <w:r>
         <w:rPr>
           <w:rFonts w:ascii="Times" w:hAnsi="Times" w:cs="Times"/>
+          <w:noProof/>
           <w:color w:val="000000"/>
         </w:rPr>
         <w:drawing>
@@ -4208,7 +4164,7 @@
         <w:adjustRightInd w:val="0"/>
         <w:spacing w:before="120" w:after="120" w:line="280" w:lineRule="atLeast"/>
         <w:rPr>
-          <w:rFonts w:ascii="Times" w:hAnsi="Times" w:cs="Times" w:hint="eastAsia"/>
+          <w:rFonts w:ascii="Times" w:hAnsi="Times" w:cs="Times"/>
           <w:color w:val="000000"/>
           <w:lang w:bidi="en-US"/>
         </w:rPr>
@@ -4228,16 +4184,7 @@
           <w:highlight w:val="blue"/>
           <w:lang w:bidi="en-US"/>
         </w:rPr>
-        <w:t>------</w:t>
-      </w:r>
-      <w:r>
-        <w:rPr>
-          <w:rFonts w:ascii="Times" w:hAnsi="Times" w:cs="Times" w:hint="eastAsia"/>
-          <w:color w:val="00B0F0"/>
-          <w:highlight w:val="blue"/>
-          <w:lang w:bidi="en-US"/>
-        </w:rPr>
-        <w:t>-------------------------------------------------------------------------------------</w:t>
+        <w:t>-------------------------------------------------------------------------------------------</w:t>
       </w:r>
       <w:r>
         <w:rPr>
@@ -4302,22 +4249,22 @@
         <w:adjustRightInd w:val="0"/>
         <w:spacing w:before="120" w:after="120" w:line="280" w:lineRule="atLeast"/>
         <w:rPr>
+          <w:rFonts w:ascii="Times" w:hAnsi="Times" w:cs="Times"/>
+          <w:color w:val="0070C0"/>
+        </w:rPr>
+      </w:pPr>
+      <w:r>
+        <w:rPr>
+          <w:rFonts w:ascii="Times" w:hAnsi="Times" w:cs="Times"/>
+          <w:color w:val="0070C0"/>
+        </w:rPr>
+        <w:t>Detailed Design</w:t>
+      </w:r>
+      <w:r>
+        <w:rPr>
           <w:rFonts w:ascii="Times" w:hAnsi="Times" w:cs="Times" w:hint="eastAsia"/>
           <w:color w:val="0070C0"/>
         </w:rPr>
-      </w:pPr>
-      <w:r>
-        <w:rPr>
-          <w:rFonts w:ascii="Times" w:hAnsi="Times" w:cs="Times"/>
-          <w:color w:val="0070C0"/>
-        </w:rPr>
-        <w:t>Detailed Design</w:t>
-      </w:r>
-      <w:r>
-        <w:rPr>
-          <w:rFonts w:ascii="Times" w:hAnsi="Times" w:cs="Times" w:hint="eastAsia"/>
-          <w:color w:val="0070C0"/>
-        </w:rPr>
         <w:t>-&gt; interaction diagram</w:t>
       </w:r>
       <w:r>
@@ -4330,6 +4277,7 @@
       <w:r>
         <w:rPr>
           <w:rFonts w:ascii="Times" w:hAnsi="Times" w:cs="Times"/>
+          <w:noProof/>
           <w:color w:val="0070C0"/>
         </w:rPr>
         <w:drawing>
@@ -4378,7 +4326,7 @@
         <w:spacing w:line="280" w:lineRule="atLeast"/>
         <w:jc w:val="both"/>
         <w:rPr>
-          <w:rFonts w:ascii="Times" w:hAnsi="Times" w:cs="Times" w:hint="eastAsia"/>
+          <w:rFonts w:ascii="Times" w:hAnsi="Times" w:cs="Times"/>
           <w:color w:val="0070C0"/>
         </w:rPr>
       </w:pPr>
@@ -4420,7 +4368,7 @@
         <w:spacing w:line="280" w:lineRule="atLeast"/>
         <w:jc w:val="both"/>
         <w:rPr>
-          <w:rFonts w:ascii="Times" w:hAnsi="Times" w:cs="Times" w:hint="eastAsia"/>
+          <w:rFonts w:ascii="Times" w:hAnsi="Times" w:cs="Times"/>
           <w:color w:val="0070C0"/>
         </w:rPr>
       </w:pPr>
@@ -4467,7 +4415,7 @@
         <w:spacing w:line="280" w:lineRule="atLeast"/>
         <w:jc w:val="both"/>
         <w:rPr>
-          <w:rFonts w:ascii="Times" w:hAnsi="Times" w:cs="Times" w:hint="eastAsia"/>
+          <w:rFonts w:ascii="Times" w:hAnsi="Times" w:cs="Times"/>
           <w:color w:val="0070C0"/>
         </w:rPr>
       </w:pPr>
@@ -4547,7 +4495,7 @@
         <w:adjustRightInd w:val="0"/>
         <w:spacing w:before="120" w:after="120" w:line="280" w:lineRule="atLeast"/>
         <w:rPr>
-          <w:rFonts w:ascii="Times" w:hAnsi="Times" w:cs="Times" w:hint="eastAsia"/>
+          <w:rFonts w:ascii="Times" w:hAnsi="Times" w:cs="Times"/>
           <w:color w:val="C00000"/>
           <w:lang w:bidi="en-US"/>
         </w:rPr>
@@ -4555,6 +4503,7 @@
       <w:r>
         <w:rPr>
           <w:rFonts w:ascii="Times" w:hAnsi="Times" w:cs="Times"/>
+          <w:noProof/>
           <w:color w:val="0070C0"/>
         </w:rPr>
         <w:drawing>
@@ -4606,7 +4555,7 @@
         <w:adjustRightInd w:val="0"/>
         <w:spacing w:before="120" w:after="120" w:line="280" w:lineRule="atLeast"/>
         <w:rPr>
-          <w:rFonts w:ascii="Times" w:hAnsi="Times" w:cs="Times" w:hint="eastAsia"/>
+          <w:rFonts w:ascii="Times" w:hAnsi="Times" w:cs="Times"/>
           <w:color w:val="000000" w:themeColor="text1"/>
           <w:lang w:bidi="en-US"/>
         </w:rPr>
@@ -4652,7 +4601,7 @@
         <w:adjustRightInd w:val="0"/>
         <w:spacing w:before="120" w:after="120" w:line="280" w:lineRule="atLeast"/>
         <w:rPr>
-          <w:rFonts w:ascii="Times" w:hAnsi="Times" w:cs="Times" w:hint="eastAsia"/>
+          <w:rFonts w:ascii="Times" w:hAnsi="Times" w:cs="Times"/>
           <w:color w:val="0070C0"/>
         </w:rPr>
       </w:pPr>
@@ -4673,13 +4622,14 @@
         <w:spacing w:line="280" w:lineRule="atLeast"/>
         <w:jc w:val="both"/>
         <w:rPr>
-          <w:rFonts w:ascii="Times" w:hAnsi="Times" w:cs="Times" w:hint="eastAsia"/>
-          <w:color w:val="0070C0"/>
-        </w:rPr>
-      </w:pPr>
-      <w:r>
-        <w:rPr>
-          <w:rFonts w:ascii="Times" w:hAnsi="Times" w:cs="Times"/>
+          <w:rFonts w:ascii="Times" w:hAnsi="Times" w:cs="Times"/>
+          <w:color w:val="0070C0"/>
+        </w:rPr>
+      </w:pPr>
+      <w:r>
+        <w:rPr>
+          <w:rFonts w:ascii="Times" w:hAnsi="Times" w:cs="Times"/>
+          <w:noProof/>
           <w:color w:val="0070C0"/>
         </w:rPr>
         <w:drawing>
@@ -4728,7 +4678,7 @@
         <w:spacing w:line="280" w:lineRule="atLeast"/>
         <w:jc w:val="both"/>
         <w:rPr>
-          <w:rFonts w:ascii="Times" w:hAnsi="Times" w:cs="Times" w:hint="eastAsia"/>
+          <w:rFonts w:ascii="Times" w:hAnsi="Times" w:cs="Times"/>
           <w:color w:val="000000"/>
         </w:rPr>
       </w:pPr>
@@ -4783,7 +4733,7 @@
         <w:adjustRightInd w:val="0"/>
         <w:spacing w:before="120" w:after="120" w:line="280" w:lineRule="atLeast"/>
         <w:rPr>
-          <w:rFonts w:ascii="Times" w:hAnsi="Times" w:cs="Times" w:hint="eastAsia"/>
+          <w:rFonts w:ascii="Times" w:hAnsi="Times" w:cs="Times"/>
           <w:color w:val="000000"/>
         </w:rPr>
       </w:pPr>
@@ -4813,13 +4763,14 @@
         <w:adjustRightInd w:val="0"/>
         <w:spacing w:before="120" w:after="120" w:line="280" w:lineRule="atLeast"/>
         <w:rPr>
-          <w:rFonts w:ascii="Times" w:hAnsi="Times" w:cs="Times" w:hint="eastAsia"/>
-          <w:color w:val="000000"/>
-        </w:rPr>
-      </w:pPr>
-      <w:r>
-        <w:rPr>
-          <w:rFonts w:ascii="Times" w:hAnsi="Times" w:cs="Times"/>
+          <w:rFonts w:ascii="Times" w:hAnsi="Times" w:cs="Times"/>
+          <w:color w:val="000000"/>
+        </w:rPr>
+      </w:pPr>
+      <w:r>
+        <w:rPr>
+          <w:rFonts w:ascii="Times" w:hAnsi="Times" w:cs="Times"/>
+          <w:noProof/>
           <w:color w:val="000000"/>
         </w:rPr>
         <w:drawing>
@@ -4867,7 +4818,7 @@
         <w:adjustRightInd w:val="0"/>
         <w:spacing w:before="120" w:after="120" w:line="280" w:lineRule="atLeast"/>
         <w:rPr>
-          <w:rFonts w:ascii="Times" w:hAnsi="Times" w:cs="Times" w:hint="eastAsia"/>
+          <w:rFonts w:ascii="Times" w:hAnsi="Times" w:cs="Times"/>
           <w:color w:val="000000"/>
         </w:rPr>
       </w:pPr>
@@ -4897,7 +4848,7 @@
         <w:adjustRightInd w:val="0"/>
         <w:spacing w:before="120" w:after="120" w:line="280" w:lineRule="atLeast"/>
         <w:rPr>
-          <w:rFonts w:ascii="Times" w:hAnsi="Times" w:cs="Times" w:hint="eastAsia"/>
+          <w:rFonts w:ascii="Times" w:hAnsi="Times" w:cs="Times"/>
           <w:color w:val="000000"/>
         </w:rPr>
       </w:pPr>
@@ -4974,7 +4925,7 @@
         <w:spacing w:line="280" w:lineRule="atLeast"/>
         <w:jc w:val="both"/>
         <w:rPr>
-          <w:rFonts w:ascii="Times" w:hAnsi="Times" w:cs="Times" w:hint="eastAsia"/>
+          <w:rFonts w:ascii="Times" w:hAnsi="Times" w:cs="Times"/>
           <w:color w:val="0070C0"/>
         </w:rPr>
       </w:pPr>
@@ -5058,22 +5009,22 @@
         <w:spacing w:line="280" w:lineRule="atLeast"/>
         <w:jc w:val="both"/>
         <w:rPr>
+          <w:rFonts w:ascii="Times" w:hAnsi="Times" w:cs="Times"/>
+          <w:color w:val="0070C0"/>
+        </w:rPr>
+      </w:pPr>
+      <w:r>
+        <w:rPr>
+          <w:rFonts w:ascii="Times" w:hAnsi="Times" w:cs="Times"/>
+          <w:color w:val="0070C0"/>
+        </w:rPr>
+        <w:t>Weakness</w:t>
+      </w:r>
+      <w:r>
+        <w:rPr>
           <w:rFonts w:ascii="Times" w:hAnsi="Times" w:cs="Times" w:hint="eastAsia"/>
           <w:color w:val="0070C0"/>
         </w:rPr>
-      </w:pPr>
-      <w:r>
-        <w:rPr>
-          <w:rFonts w:ascii="Times" w:hAnsi="Times" w:cs="Times"/>
-          <w:color w:val="0070C0"/>
-        </w:rPr>
-        <w:t>Weakness</w:t>
-      </w:r>
-      <w:r>
-        <w:rPr>
-          <w:rFonts w:ascii="Times" w:hAnsi="Times" w:cs="Times" w:hint="eastAsia"/>
-          <w:color w:val="0070C0"/>
-        </w:rPr>
         <w:t xml:space="preserve">: </w:t>
       </w:r>
       <w:r>
@@ -5092,7 +5043,7 @@
         <w:adjustRightInd w:val="0"/>
         <w:spacing w:before="120" w:after="120" w:line="280" w:lineRule="atLeast"/>
         <w:rPr>
-          <w:rFonts w:ascii="Times" w:hAnsi="Times" w:cs="Times" w:hint="eastAsia"/>
+          <w:rFonts w:ascii="Times" w:hAnsi="Times" w:cs="Times"/>
           <w:color w:val="000000"/>
         </w:rPr>
       </w:pPr>
@@ -5167,7 +5118,7 @@
         <w:spacing w:line="280" w:lineRule="atLeast"/>
         <w:jc w:val="both"/>
         <w:rPr>
-          <w:rFonts w:ascii="Times" w:hAnsi="Times" w:cs="Times" w:hint="eastAsia"/>
+          <w:rFonts w:ascii="Times" w:hAnsi="Times" w:cs="Times"/>
           <w:color w:val="0070C0"/>
         </w:rPr>
       </w:pPr>
@@ -5188,7 +5139,7 @@
         <w:spacing w:line="280" w:lineRule="atLeast"/>
         <w:jc w:val="both"/>
         <w:rPr>
-          <w:rFonts w:ascii="Times" w:hAnsi="Times" w:cs="Times" w:hint="eastAsia"/>
+          <w:rFonts w:ascii="Times" w:hAnsi="Times" w:cs="Times"/>
           <w:color w:val="0070C0"/>
         </w:rPr>
       </w:pPr>
@@ -5209,7 +5160,7 @@
         <w:spacing w:line="280" w:lineRule="atLeast"/>
         <w:jc w:val="both"/>
         <w:rPr>
-          <w:rFonts w:ascii="Times" w:hAnsi="Times" w:cs="Times" w:hint="eastAsia"/>
+          <w:rFonts w:ascii="Times" w:hAnsi="Times" w:cs="Times"/>
           <w:color w:val="0070C0"/>
         </w:rPr>
       </w:pPr>
@@ -5230,7 +5181,7 @@
         <w:adjustRightInd w:val="0"/>
         <w:spacing w:before="120" w:after="120" w:line="280" w:lineRule="atLeast"/>
         <w:rPr>
-          <w:rFonts w:ascii="Times" w:hAnsi="Times" w:cs="Times" w:hint="eastAsia"/>
+          <w:rFonts w:ascii="Times" w:hAnsi="Times" w:cs="Times"/>
           <w:color w:val="000000"/>
         </w:rPr>
       </w:pPr>
@@ -5256,7 +5207,7 @@
         <w:adjustRightInd w:val="0"/>
         <w:spacing w:before="120" w:after="120" w:line="280" w:lineRule="atLeast"/>
         <w:rPr>
-          <w:rFonts w:ascii="Times" w:hAnsi="Times" w:cs="Times" w:hint="eastAsia"/>
+          <w:rFonts w:ascii="Times" w:hAnsi="Times" w:cs="Times"/>
           <w:color w:val="000000"/>
         </w:rPr>
       </w:pPr>
@@ -5648,17 +5599,135 @@
           <w:color w:val="353535"/>
           <w:lang w:bidi="en-US"/>
         </w:rPr>
-        <w:t>. At a</w:t>
-      </w:r>
-      <w:bookmarkStart w:id="0" w:name="_GoBack"/>
-      <w:bookmarkEnd w:id="0"/>
-      <w:r>
-        <w:rPr>
-          <w:rFonts w:ascii="Helvetica Neue" w:hAnsi="Helvetica Neue" w:cs="Helvetica Neue"/>
-          <w:color w:val="353535"/>
-          <w:lang w:bidi="en-US"/>
-        </w:rPr>
-        <w:t>ny point in time an "error" condition may occur. If the "nature" of the error is "minor" the robot will self-repair and then continue. If the "nature" of the error is "fatal", the robot will terminate all activity immediately and indefinitely.</w:t>
+        <w:t xml:space="preserve">. At </w:t>
+      </w:r>
+      <w:r>
+        <w:rPr>
+          <w:rFonts w:ascii="Helvetica Neue" w:hAnsi="Helvetica Neue" w:cs="Helvetica Neue"/>
+          <w:color w:val="0070C0"/>
+          <w:lang w:bidi="en-US"/>
+        </w:rPr>
+        <w:t xml:space="preserve">any point </w:t>
+      </w:r>
+      <w:r>
+        <w:rPr>
+          <w:rFonts w:ascii="Helvetica Neue" w:hAnsi="Helvetica Neue" w:cs="Helvetica Neue"/>
+          <w:color w:val="353535"/>
+          <w:lang w:bidi="en-US"/>
+        </w:rPr>
+        <w:t xml:space="preserve">in time </w:t>
+      </w:r>
+      <w:r>
+        <w:rPr>
+          <w:rFonts w:ascii="Helvetica Neue" w:hAnsi="Helvetica Neue" w:cs="Helvetica Neue"/>
+          <w:color w:val="0070C0"/>
+          <w:lang w:bidi="en-US"/>
+        </w:rPr>
+        <w:t xml:space="preserve">an "error" condition </w:t>
+      </w:r>
+      <w:r>
+        <w:rPr>
+          <w:rFonts w:ascii="Helvetica Neue" w:hAnsi="Helvetica Neue" w:cs="Helvetica Neue"/>
+          <w:color w:val="353535"/>
+          <w:lang w:bidi="en-US"/>
+        </w:rPr>
+        <w:t xml:space="preserve">may occur. If the </w:t>
+      </w:r>
+      <w:r>
+        <w:rPr>
+          <w:rFonts w:ascii="Helvetica Neue" w:hAnsi="Helvetica Neue" w:cs="Helvetica Neue"/>
+          <w:color w:val="0070C0"/>
+          <w:lang w:bidi="en-US"/>
+        </w:rPr>
+        <w:t xml:space="preserve">"nature" of the error is "minor" </w:t>
+      </w:r>
+      <w:r>
+        <w:rPr>
+          <w:rFonts w:ascii="Helvetica Neue" w:hAnsi="Helvetica Neue" w:cs="Helvetica Neue"/>
+          <w:color w:val="353535"/>
+          <w:lang w:bidi="en-US"/>
+        </w:rPr>
+        <w:t xml:space="preserve">the robot will </w:t>
+      </w:r>
+      <w:r>
+        <w:rPr>
+          <w:rFonts w:ascii="Helvetica Neue" w:hAnsi="Helvetica Neue" w:cs="Helvetica Neue"/>
+          <w:color w:val="C00000"/>
+          <w:lang w:bidi="en-US"/>
+        </w:rPr>
+        <w:t>self-repair and then continue</w:t>
+      </w:r>
+      <w:r>
+        <w:rPr>
+          <w:rFonts w:ascii="Helvetica Neue" w:hAnsi="Helvetica Neue" w:cs="Helvetica Neue"/>
+          <w:color w:val="353535"/>
+          <w:lang w:bidi="en-US"/>
+        </w:rPr>
+        <w:t xml:space="preserve">. If the </w:t>
+      </w:r>
+      <w:r>
+        <w:rPr>
+          <w:rFonts w:ascii="Helvetica Neue" w:hAnsi="Helvetica Neue" w:cs="Helvetica Neue"/>
+          <w:color w:val="0070C0"/>
+          <w:lang w:bidi="en-US"/>
+        </w:rPr>
+        <w:t xml:space="preserve">"nature" of the error is "fatal", </w:t>
+      </w:r>
+      <w:r>
+        <w:rPr>
+          <w:rFonts w:ascii="Helvetica Neue" w:hAnsi="Helvetica Neue" w:cs="Helvetica Neue"/>
+          <w:color w:val="FF0000"/>
+          <w:lang w:bidi="en-US"/>
+        </w:rPr>
+        <w:t xml:space="preserve">the robot will terminate all activity immediately </w:t>
+      </w:r>
+      <w:r>
+        <w:rPr>
+          <w:rFonts w:ascii="Helvetica Neue" w:hAnsi="Helvetica Neue" w:cs="Helvetica Neue"/>
+          <w:color w:val="353535"/>
+          <w:lang w:bidi="en-US"/>
+        </w:rPr>
+        <w:t xml:space="preserve">and </w:t>
+      </w:r>
+      <w:r>
+        <w:rPr>
+          <w:rFonts w:ascii="Helvetica Neue" w:hAnsi="Helvetica Neue" w:cs="Helvetica Neue"/>
+          <w:color w:val="FF0000"/>
+          <w:lang w:bidi="en-US"/>
+        </w:rPr>
+        <w:t>indefinitely.</w:t>
+      </w:r>
+      <w:r>
+        <w:rPr>
+          <w:rFonts w:ascii="Helvetica Neue" w:hAnsi="Helvetica Neue" w:cs="Helvetica Neue" w:hint="eastAsia"/>
+          <w:color w:val="FF0000"/>
+          <w:lang w:bidi="en-US"/>
+        </w:rPr>
+        <w:t xml:space="preserve"> </w:t>
+      </w:r>
+      <w:r>
+        <w:rPr>
+          <w:rFonts w:ascii="Helvetica Neue" w:hAnsi="Helvetica Neue" w:cs="Helvetica Neue" w:hint="eastAsia"/>
+          <w:color w:val="FF0000"/>
+          <w:lang w:bidi="en-US"/>
+        </w:rPr>
+        <w:t>（</w:t>
+      </w:r>
+      <w:r>
+        <w:rPr>
+          <w:rFonts w:ascii="Helvetica Neue" w:hAnsi="Helvetica Neue" w:cs="Helvetica Neue" w:hint="eastAsia"/>
+          <w:color w:val="FF0000"/>
+          <w:lang w:bidi="en-US"/>
+        </w:rPr>
+        <w:t>2</w:t>
+      </w:r>
+      <w:r>
+        <w:rPr>
+          <w:rFonts w:ascii="Helvetica Neue" w:hAnsi="Helvetica Neue" w:cs="Helvetica Neue" w:hint="eastAsia"/>
+          <w:color w:val="FF0000"/>
+          <w:lang w:bidi="en-US"/>
+        </w:rPr>
+        <w:t>）</w:t>
       </w:r>
     </w:p>
     <w:p>
@@ -5669,7 +5738,7 @@
         <w:adjustRightInd w:val="0"/>
         <w:spacing w:before="120" w:after="120" w:line="280" w:lineRule="atLeast"/>
         <w:rPr>
-          <w:rFonts w:ascii="Helvetica Neue" w:hAnsi="Helvetica Neue" w:cs="Helvetica Neue"/>
+          <w:rFonts w:ascii="Helvetica Neue" w:hAnsi="Helvetica Neue" w:cs="Helvetica Neue" w:hint="eastAsia"/>
           <w:color w:val="FF0000"/>
           <w:lang w:bidi="en-US"/>
         </w:rPr>
@@ -5716,10 +5785,98 @@
         <w:spacing w:before="120" w:after="120" w:line="280" w:lineRule="atLeast"/>
         <w:rPr>
           <w:rFonts w:ascii="Helvetica Neue" w:hAnsi="Helvetica Neue" w:cs="Helvetica Neue" w:hint="eastAsia"/>
-          <w:color w:val="353535"/>
-          <w:lang w:bidi="en-US"/>
-        </w:rPr>
-      </w:pPr>
+          <w:color w:val="FF0000"/>
+          <w:lang w:bidi="en-US"/>
+        </w:rPr>
+      </w:pPr>
+      <w:r>
+        <w:rPr>
+          <w:rFonts w:ascii="Times" w:hAnsi="Times" w:cs="Times" w:hint="eastAsia"/>
+          <w:color w:val="00B0F0"/>
+          <w:highlight w:val="blue"/>
+          <w:lang w:bidi="en-US"/>
+        </w:rPr>
+        <w:t>---------------------------------------------------------------------------------------</w:t>
+      </w:r>
+    </w:p>
+    <w:p>
+      <w:pPr>
+        <w:widowControl w:val="0"/>
+        <w:autoSpaceDE w:val="0"/>
+        <w:autoSpaceDN w:val="0"/>
+        <w:adjustRightInd w:val="0"/>
+        <w:spacing w:before="120" w:after="120" w:line="280" w:lineRule="atLeast"/>
+        <w:rPr>
+          <w:rFonts w:ascii="Helvetica Neue" w:hAnsi="Helvetica Neue" w:cs="Helvetica Neue" w:hint="eastAsia"/>
+          <w:color w:val="353535"/>
+          <w:lang w:bidi="en-US"/>
+        </w:rPr>
+      </w:pPr>
+      <w:r>
+        <w:rPr>
+          <w:rFonts w:ascii="Helvetica Neue" w:hAnsi="Helvetica Neue" w:cs="Helvetica Neue"/>
+          <w:color w:val="353535"/>
+          <w:lang w:bidi="en-US"/>
+        </w:rPr>
+        <w:drawing>
+          <wp:inline distT="0" distB="0" distL="0" distR="0" wp14:anchorId="57A3FD6A" wp14:editId="060637E9">
+            <wp:extent cx="5943600" cy="2403475"/>
+            <wp:effectExtent l="0" t="0" r="0" b="9525"/>
+            <wp:docPr id="10" name="Picture 10"/>
+            <wp:cNvGraphicFramePr>
+              <a:graphicFrameLocks xmlns:a="http://schemas.openxmlformats.org/drawingml/2006/main" noChangeAspect="1"/>
+            </wp:cNvGraphicFramePr>
+            <a:graphic xmlns:a="http://schemas.openxmlformats.org/drawingml/2006/main">
+              <a:graphicData uri="http://schemas.openxmlformats.org/drawingml/2006/picture">
+                <pic:pic xmlns:pic="http://schemas.openxmlformats.org/drawingml/2006/picture">
+                  <pic:nvPicPr>
+                    <pic:cNvPr id="1" name=""/>
+                    <pic:cNvPicPr/>
+                  </pic:nvPicPr>
+                  <pic:blipFill>
+                    <a:blip r:embed="rId15"/>
+                    <a:stretch>
+                      <a:fillRect/>
+                    </a:stretch>
+                  </pic:blipFill>
+                  <pic:spPr>
+                    <a:xfrm>
+                      <a:off x="0" y="0"/>
+                      <a:ext cx="5943600" cy="2403475"/>
+                    </a:xfrm>
+                    <a:prstGeom prst="rect">
+                      <a:avLst/>
+                    </a:prstGeom>
+                  </pic:spPr>
+                </pic:pic>
+              </a:graphicData>
+            </a:graphic>
+          </wp:inline>
+        </w:drawing>
+      </w:r>
+    </w:p>
+    <w:p>
+      <w:pPr>
+        <w:widowControl w:val="0"/>
+        <w:autoSpaceDE w:val="0"/>
+        <w:autoSpaceDN w:val="0"/>
+        <w:adjustRightInd w:val="0"/>
+        <w:spacing w:before="120" w:after="120" w:line="280" w:lineRule="atLeast"/>
+        <w:rPr>
+          <w:rFonts w:ascii="Helvetica Neue" w:hAnsi="Helvetica Neue" w:cs="Helvetica Neue" w:hint="eastAsia"/>
+          <w:color w:val="353535"/>
+          <w:lang w:bidi="en-US"/>
+        </w:rPr>
+      </w:pPr>
+      <w:r>
+        <w:rPr>
+          <w:rFonts w:ascii="Times" w:hAnsi="Times" w:cs="Times" w:hint="eastAsia"/>
+          <w:color w:val="00B0F0"/>
+          <w:highlight w:val="blue"/>
+          <w:lang w:bidi="en-US"/>
+        </w:rPr>
+        <w:t>---------------------------------------------------------------------------------------</w:t>
+      </w:r>
     </w:p>
     <w:p>
       <w:pPr>
@@ -5748,11 +5905,50 @@
       </w:r>
       <w:r>
         <w:rPr>
-          <w:rFonts w:ascii="Helvetica Neue" w:hAnsi="Helvetica Neue" w:cs="Helvetica Neue"/>
-          <w:color w:val="353535"/>
-          <w:lang w:val="en-US" w:bidi="en-US"/>
-        </w:rPr>
-        <w:tab/>
+          <w:rFonts w:ascii="Palatino Linotype" w:eastAsia="Palatino Linotype" w:hAnsi="Palatino Linotype" w:cs="Palatino Linotype" w:hint="eastAsia"/>
+          <w:color w:val="FF0000"/>
+          <w:sz w:val="22"/>
+          <w:szCs w:val="22"/>
+          <w:lang w:val="en-US" w:bidi="en-US"/>
+        </w:rPr>
+        <w:t xml:space="preserve"> </w:t>
+      </w:r>
+      <w:r>
+        <w:rPr>
+          <w:rFonts w:ascii="Palatino Linotype" w:eastAsia="Palatino Linotype" w:hAnsi="Palatino Linotype" w:cs="Palatino Linotype" w:hint="eastAsia"/>
+          <w:color w:val="FF0000"/>
+          <w:sz w:val="22"/>
+          <w:szCs w:val="22"/>
+          <w:lang w:val="en-US" w:bidi="en-US"/>
+        </w:rPr>
+        <w:t>（</w:t>
+      </w:r>
+      <w:r>
+        <w:rPr>
+          <w:rFonts w:ascii="Palatino Linotype" w:eastAsia="Palatino Linotype" w:hAnsi="Palatino Linotype" w:cs="Palatino Linotype" w:hint="eastAsia"/>
+          <w:color w:val="FF0000"/>
+          <w:sz w:val="22"/>
+          <w:szCs w:val="22"/>
+          <w:lang w:val="en-US" w:bidi="en-US"/>
+        </w:rPr>
+        <w:t>3</w:t>
+      </w:r>
+      <w:r>
+        <w:rPr>
+          <w:rFonts w:ascii="Palatino Linotype" w:eastAsia="Palatino Linotype" w:hAnsi="Palatino Linotype" w:cs="Palatino Linotype" w:hint="eastAsia"/>
+          <w:color w:val="FF0000"/>
+          <w:sz w:val="22"/>
+          <w:szCs w:val="22"/>
+          <w:lang w:val="en-US" w:bidi="en-US"/>
+        </w:rPr>
+        <w:t>）</w:t>
+      </w:r>
+      <w:r>
+        <w:rPr>
+          <w:rFonts w:ascii="Helvetica Neue" w:hAnsi="Helvetica Neue" w:cs="Helvetica Neue"/>
+          <w:color w:val="353535"/>
+          <w:lang w:val="en-US" w:bidi="en-US"/>
+        </w:rPr>
         <w:t>[6 marks]</w:t>
       </w:r>
     </w:p>
@@ -5762,13 +5958,118 @@
         <w:autoSpaceDE w:val="0"/>
         <w:autoSpaceDN w:val="0"/>
         <w:adjustRightInd w:val="0"/>
-        <w:spacing w:before="120" w:after="120" w:line="280" w:lineRule="atLeast"/>
-        <w:rPr>
-          <w:rFonts w:ascii="Helvetica Neue" w:hAnsi="Helvetica Neue" w:cs="Helvetica Neue"/>
-          <w:color w:val="353535"/>
-          <w:lang w:val="en-US" w:bidi="en-US"/>
-        </w:rPr>
-      </w:pPr>
+        <w:spacing w:line="280" w:lineRule="atLeast"/>
+        <w:jc w:val="both"/>
+        <w:rPr>
+          <w:rFonts w:ascii="Times" w:hAnsi="Times" w:cs="Times" w:hint="eastAsia"/>
+          <w:color w:val="0070C0"/>
+        </w:rPr>
+      </w:pPr>
+      <w:r>
+        <w:rPr>
+          <w:rFonts w:ascii="Times" w:hAnsi="Times" w:cs="Times"/>
+          <w:color w:val="0070C0"/>
+        </w:rPr>
+        <w:t>Complexity Reduction Through...</w:t>
+      </w:r>
+      <w:r>
+        <w:rPr>
+          <w:rFonts w:ascii="Times" w:hAnsi="Times" w:cs="Times" w:hint="eastAsia"/>
+          <w:color w:val="0070C0"/>
+        </w:rPr>
+        <w:t xml:space="preserve"> </w:t>
+      </w:r>
+      <w:r>
+        <w:rPr>
+          <w:rFonts w:ascii="Times" w:hAnsi="Times" w:cs="Times"/>
+          <w:color w:val="0070C0"/>
+        </w:rPr>
+        <w:t>Superstates</w:t>
+      </w:r>
+      <w:r>
+        <w:rPr>
+          <w:rFonts w:ascii="Times" w:hAnsi="Times" w:cs="Times" w:hint="eastAsia"/>
+          <w:color w:val="0070C0"/>
+        </w:rPr>
+        <w:t xml:space="preserve"> </w:t>
+      </w:r>
+      <w:r>
+        <w:rPr>
+          <w:rFonts w:ascii="Times" w:hAnsi="Times" w:cs="Times"/>
+          <w:color w:val="0070C0"/>
+        </w:rPr>
+        <w:t>» combination of several substates into</w:t>
+      </w:r>
+      <w:r>
+        <w:rPr>
+          <w:rFonts w:ascii="Times" w:hAnsi="Times" w:cs="Times" w:hint="eastAsia"/>
+          <w:color w:val="0070C0"/>
+        </w:rPr>
+        <w:t xml:space="preserve"> </w:t>
+      </w:r>
+      <w:r>
+        <w:rPr>
+          <w:rFonts w:ascii="Times" w:hAnsi="Times" w:cs="Times"/>
+          <w:color w:val="0070C0"/>
+        </w:rPr>
+        <w:t>one superstate</w:t>
+      </w:r>
+      <w:r>
+        <w:rPr>
+          <w:rFonts w:ascii="Times" w:hAnsi="Times" w:cs="Times" w:hint="eastAsia"/>
+          <w:color w:val="0070C0"/>
+        </w:rPr>
+        <w:t xml:space="preserve"> </w:t>
+      </w:r>
+      <w:r>
+        <w:rPr>
+          <w:rFonts w:ascii="Times" w:hAnsi="Times" w:cs="Times"/>
+          <w:color w:val="0070C0"/>
+        </w:rPr>
+        <w:t>» reduces complexity by hiding</w:t>
+      </w:r>
+      <w:r>
+        <w:rPr>
+          <w:rFonts w:ascii="Times" w:hAnsi="Times" w:cs="Times" w:hint="eastAsia"/>
+          <w:color w:val="0070C0"/>
+        </w:rPr>
+        <w:t>，</w:t>
+      </w:r>
+      <w:r>
+        <w:rPr>
+          <w:rFonts w:ascii="Times" w:hAnsi="Times" w:cs="Times"/>
+          <w:color w:val="0070C0"/>
+        </w:rPr>
+        <w:t>aggregated states and multiplied transitions</w:t>
+      </w:r>
+      <w:r>
+        <w:rPr>
+          <w:rFonts w:ascii="Times" w:hAnsi="Times" w:cs="Times" w:hint="eastAsia"/>
+          <w:color w:val="0070C0"/>
+        </w:rPr>
+        <w:t xml:space="preserve"> </w:t>
+      </w:r>
+    </w:p>
+    <w:p>
+      <w:pPr>
+        <w:widowControl w:val="0"/>
+        <w:autoSpaceDE w:val="0"/>
+        <w:autoSpaceDN w:val="0"/>
+        <w:adjustRightInd w:val="0"/>
+        <w:spacing w:line="280" w:lineRule="atLeast"/>
+        <w:jc w:val="both"/>
+        <w:rPr>
+          <w:rFonts w:ascii="Times" w:hAnsi="Times" w:cs="Times" w:hint="eastAsia"/>
+          <w:color w:val="0070C0"/>
+        </w:rPr>
+      </w:pPr>
+      <w:r>
+        <w:rPr>
+          <w:rFonts w:ascii="Times" w:hAnsi="Times" w:cs="Times"/>
+          <w:color w:val="0070C0"/>
+        </w:rPr>
+        <w:t>A super-state is used when many transitions lead to the a certain state.  Instead of showing all of the transitions from each state to the redundant state a super-state can be used to show that all of the states inside of the super-state can transition to the redundant state.  This helps make the state diagram easier to read.</w:t>
+      </w:r>
     </w:p>
     <w:p>
       <w:pPr>
@@ -5783,41 +6084,220 @@
         <w:adjustRightInd w:val="0"/>
         <w:spacing w:before="120" w:after="120" w:line="280" w:lineRule="atLeast"/>
         <w:rPr>
-          <w:rFonts w:ascii="Helvetica Neue" w:hAnsi="Helvetica Neue" w:cs="Helvetica Neue"/>
-          <w:color w:val="353535"/>
-          <w:lang w:val="en-US" w:bidi="en-US"/>
-        </w:rPr>
-      </w:pPr>
-      <w:r>
-        <w:rPr>
-          <w:rFonts w:ascii="Helvetica Neue" w:hAnsi="Helvetica Neue" w:cs="Helvetica Neue"/>
-          <w:color w:val="353535"/>
-          <w:lang w:val="en-US" w:bidi="en-US"/>
-        </w:rPr>
-        <w:t>Name and very briefly describe three UML language/notation features designed to deal with complexity.</w:t>
-      </w:r>
-    </w:p>
-    <w:p>
-      <w:pPr>
-        <w:pStyle w:val="20"/>
+          <w:rFonts w:ascii="Helvetica Neue" w:hAnsi="Helvetica Neue" w:cs="Helvetica Neue" w:hint="eastAsia"/>
+          <w:color w:val="FF0000"/>
+          <w:lang w:val="en-US" w:bidi="en-US"/>
+        </w:rPr>
+      </w:pPr>
+      <w:r>
+        <w:rPr>
+          <w:rFonts w:ascii="Helvetica Neue" w:hAnsi="Helvetica Neue" w:cs="Helvetica Neue"/>
+          <w:color w:val="353535"/>
+          <w:lang w:val="en-US" w:bidi="en-US"/>
+        </w:rPr>
+        <w:t xml:space="preserve">Name and very briefly describe </w:t>
+      </w:r>
+      <w:r>
+        <w:rPr>
+          <w:rFonts w:ascii="Helvetica Neue" w:hAnsi="Helvetica Neue" w:cs="Helvetica Neue"/>
+          <w:color w:val="FF0000"/>
+          <w:lang w:val="en-US" w:bidi="en-US"/>
+        </w:rPr>
+        <w:t>three UML language/notation features designed to deal with complexity.</w:t>
+      </w:r>
+    </w:p>
+    <w:p>
+      <w:pPr>
+        <w:widowControl w:val="0"/>
+        <w:autoSpaceDE w:val="0"/>
+        <w:autoSpaceDN w:val="0"/>
+        <w:adjustRightInd w:val="0"/>
+        <w:spacing w:line="280" w:lineRule="atLeast"/>
+        <w:ind w:left="360"/>
+        <w:rPr>
+          <w:rFonts w:ascii="Times" w:hAnsi="Times" w:cs="Times"/>
+          <w:color w:val="0070C0"/>
+        </w:rPr>
+      </w:pPr>
+      <w:r>
+        <w:rPr>
+          <w:rFonts w:ascii="Times" w:hAnsi="Times" w:cs="Times"/>
+          <w:color w:val="0070C0"/>
+        </w:rPr>
+        <w:t>Complexity Reduction Through...</w:t>
+      </w:r>
+    </w:p>
+    <w:p>
+      <w:pPr>
+        <w:pStyle w:val="ListParagraph"/>
+        <w:widowControl w:val="0"/>
         <w:numPr>
           <w:ilvl w:val="0"/>
-          <w:numId w:val="9"/>
+          <w:numId w:val="17"/>
         </w:numPr>
-        <w:shd w:val="clear" w:color="auto" w:fill="auto"/>
-        <w:tabs>
-          <w:tab w:val="left" w:pos="481"/>
-        </w:tabs>
-        <w:spacing w:before="120" w:after="120" w:line="277" w:lineRule="exact"/>
-        <w:ind w:firstLine="0"/>
-        <w:jc w:val="both"/>
-      </w:pPr>
-      <w:r>
-        <w:rPr>
-          <w:color w:val="000000"/>
-          <w:lang w:val="en-US" w:eastAsia="en-US" w:bidi="en-US"/>
-        </w:rPr>
-        <w:t>Briefly describe the UML's approach to characterising container types and write down how you would specify that a concept is used as i) an "Ordered Set" and ii) a "Sequence".</w:t>
+        <w:autoSpaceDE w:val="0"/>
+        <w:autoSpaceDN w:val="0"/>
+        <w:adjustRightInd w:val="0"/>
+        <w:spacing w:line="280" w:lineRule="atLeast"/>
+        <w:rPr>
+          <w:rFonts w:ascii="Times" w:hAnsi="Times" w:cs="Times"/>
+          <w:color w:val="0070C0"/>
+        </w:rPr>
+      </w:pPr>
+      <w:r>
+        <w:rPr>
+          <w:rFonts w:ascii="Times" w:hAnsi="Times" w:cs="Times"/>
+          <w:color w:val="0070C0"/>
+        </w:rPr>
+        <w:t>Superstates</w:t>
+      </w:r>
+      <w:r>
+        <w:rPr>
+          <w:rFonts w:ascii="Times" w:hAnsi="Times" w:cs="Times" w:hint="eastAsia"/>
+          <w:color w:val="0070C0"/>
+        </w:rPr>
+        <w:t xml:space="preserve"> </w:t>
+      </w:r>
+      <w:r>
+        <w:rPr>
+          <w:rFonts w:ascii="Times" w:hAnsi="Times" w:cs="Times"/>
+          <w:color w:val="0070C0"/>
+        </w:rPr>
+        <w:t>» combination of several substates into</w:t>
+      </w:r>
+      <w:r>
+        <w:rPr>
+          <w:rFonts w:ascii="Times" w:hAnsi="Times" w:cs="Times" w:hint="eastAsia"/>
+          <w:color w:val="0070C0"/>
+        </w:rPr>
+        <w:t xml:space="preserve"> </w:t>
+      </w:r>
+      <w:r>
+        <w:rPr>
+          <w:rFonts w:ascii="Times" w:hAnsi="Times" w:cs="Times"/>
+          <w:color w:val="0070C0"/>
+        </w:rPr>
+        <w:t>one superstate</w:t>
+      </w:r>
+    </w:p>
+    <w:p>
+      <w:pPr>
+        <w:widowControl w:val="0"/>
+        <w:autoSpaceDE w:val="0"/>
+        <w:autoSpaceDN w:val="0"/>
+        <w:adjustRightInd w:val="0"/>
+        <w:spacing w:line="280" w:lineRule="atLeast"/>
+        <w:ind w:left="360"/>
+        <w:rPr>
+          <w:rFonts w:ascii="Times" w:hAnsi="Times" w:cs="Times"/>
+          <w:color w:val="0070C0"/>
+        </w:rPr>
+      </w:pPr>
+      <w:r>
+        <w:rPr>
+          <w:rFonts w:ascii="Times" w:hAnsi="Times" w:cs="Times"/>
+          <w:color w:val="0070C0"/>
+        </w:rPr>
+        <w:t>» reduces complexity by hiding</w:t>
+      </w:r>
+      <w:r>
+        <w:rPr>
+          <w:rFonts w:ascii="Times" w:hAnsi="Times" w:cs="Times" w:hint="eastAsia"/>
+          <w:color w:val="0070C0"/>
+        </w:rPr>
+        <w:t xml:space="preserve"> --- </w:t>
+      </w:r>
+      <w:r>
+        <w:rPr>
+          <w:rFonts w:ascii="Times" w:hAnsi="Times" w:cs="Times"/>
+          <w:color w:val="0070C0"/>
+        </w:rPr>
+        <w:t xml:space="preserve"> aggregated states and multiplied transitions</w:t>
+      </w:r>
+    </w:p>
+    <w:p>
+      <w:pPr>
+        <w:pStyle w:val="ListParagraph"/>
+        <w:widowControl w:val="0"/>
+        <w:numPr>
+          <w:ilvl w:val="0"/>
+          <w:numId w:val="17"/>
+        </w:numPr>
+        <w:autoSpaceDE w:val="0"/>
+        <w:autoSpaceDN w:val="0"/>
+        <w:adjustRightInd w:val="0"/>
+        <w:spacing w:line="280" w:lineRule="atLeast"/>
+        <w:rPr>
+          <w:rFonts w:ascii="Times" w:hAnsi="Times" w:cs="Times"/>
+          <w:color w:val="0070C0"/>
+        </w:rPr>
+      </w:pPr>
+      <w:r>
+        <w:rPr>
+          <w:rFonts w:ascii="Times" w:hAnsi="Times" w:cs="Times"/>
+          <w:color w:val="0070C0"/>
+        </w:rPr>
+        <w:t>Concurrent Machines</w:t>
+      </w:r>
+      <w:r>
+        <w:rPr>
+          <w:rFonts w:ascii="Times" w:hAnsi="Times" w:cs="Times" w:hint="eastAsia"/>
+          <w:color w:val="0070C0"/>
+        </w:rPr>
+        <w:t xml:space="preserve"> </w:t>
+      </w:r>
+      <w:r>
+        <w:rPr>
+          <w:rFonts w:ascii="Times" w:hAnsi="Times" w:cs="Times"/>
+          <w:color w:val="0070C0"/>
+        </w:rPr>
+        <w:t>» parallel execution</w:t>
+      </w:r>
+      <w:r>
+        <w:rPr>
+          <w:rFonts w:ascii="Times" w:hAnsi="Times" w:cs="Times" w:hint="eastAsia"/>
+          <w:color w:val="0070C0"/>
+        </w:rPr>
+        <w:t xml:space="preserve"> </w:t>
+      </w:r>
+      <w:r>
+        <w:rPr>
+          <w:rFonts w:ascii="Times" w:hAnsi="Times" w:cs="Times"/>
+          <w:color w:val="0070C0"/>
+        </w:rPr>
+        <w:t xml:space="preserve">» reduces complexity by </w:t>
+      </w:r>
+      <w:r>
+        <w:rPr>
+          <w:rFonts w:ascii="Times" w:hAnsi="Times" w:cs="Times"/>
+          <w:color w:val="0070C0"/>
+        </w:rPr>
+        <w:t>factorizing</w:t>
+      </w:r>
+    </w:p>
+    <w:p>
+      <w:pPr>
+        <w:pStyle w:val="ListParagraph"/>
+        <w:widowControl w:val="0"/>
+        <w:numPr>
+          <w:ilvl w:val="0"/>
+          <w:numId w:val="16"/>
+        </w:numPr>
+        <w:autoSpaceDE w:val="0"/>
+        <w:autoSpaceDN w:val="0"/>
+        <w:adjustRightInd w:val="0"/>
+        <w:spacing w:line="280" w:lineRule="atLeast"/>
+        <w:rPr>
+          <w:rFonts w:ascii="Times" w:hAnsi="Times" w:cs="Times" w:hint="eastAsia"/>
+          <w:color w:val="0070C0"/>
+        </w:rPr>
+      </w:pPr>
+      <w:r>
+        <w:rPr>
+          <w:rFonts w:ascii="Times" w:hAnsi="Times" w:cs="Times"/>
+          <w:color w:val="0070C0"/>
+        </w:rPr>
+        <w:t>multiplied states and corresponding transitions</w:t>
       </w:r>
     </w:p>
     <w:p>
@@ -5828,11 +6308,209 @@
         <w:adjustRightInd w:val="0"/>
         <w:spacing w:before="120" w:after="120" w:line="280" w:lineRule="atLeast"/>
         <w:rPr>
-          <w:rFonts w:ascii="Helvetica Neue" w:hAnsi="Helvetica Neue" w:cs="Helvetica Neue"/>
-          <w:color w:val="353535"/>
-          <w:lang w:val="en-US" w:bidi="en-US"/>
-        </w:rPr>
-      </w:pPr>
+          <w:rFonts w:ascii="Helvetica Neue" w:hAnsi="Helvetica Neue" w:cs="Helvetica Neue" w:hint="eastAsia"/>
+          <w:color w:val="353535"/>
+          <w:lang w:val="en-US" w:bidi="en-US"/>
+        </w:rPr>
+      </w:pPr>
+    </w:p>
+    <w:p>
+      <w:pPr>
+        <w:widowControl w:val="0"/>
+        <w:autoSpaceDE w:val="0"/>
+        <w:autoSpaceDN w:val="0"/>
+        <w:adjustRightInd w:val="0"/>
+        <w:spacing w:before="120" w:after="120" w:line="280" w:lineRule="atLeast"/>
+        <w:rPr>
+          <w:rFonts w:ascii="Helvetica Neue" w:hAnsi="Helvetica Neue" w:cs="Helvetica Neue" w:hint="eastAsia"/>
+          <w:color w:val="353535"/>
+          <w:lang w:val="en-US" w:bidi="en-US"/>
+        </w:rPr>
+      </w:pPr>
+      <w:r>
+        <w:rPr>
+          <w:rFonts w:ascii="Helvetica Neue" w:hAnsi="Helvetica Neue" w:cs="Helvetica Neue"/>
+          <w:color w:val="353535"/>
+          <w:lang w:val="en-US" w:bidi="en-US"/>
+        </w:rPr>
+        <w:t>Create a UML state diagram that describes the states and events of a phone with the following behaviour:</w:t>
+      </w:r>
+      <w:r>
+        <w:rPr>
+          <w:rFonts w:ascii="Helvetica Neue" w:hAnsi="Helvetica Neue" w:cs="Helvetica Neue" w:hint="eastAsia"/>
+          <w:color w:val="353535"/>
+          <w:lang w:val="en-US" w:bidi="en-US"/>
+        </w:rPr>
+        <w:t>（</w:t>
+      </w:r>
+      <w:r>
+        <w:rPr>
+          <w:rFonts w:ascii="Helvetica Neue" w:hAnsi="Helvetica Neue" w:cs="Helvetica Neue" w:hint="eastAsia"/>
+          <w:color w:val="FF0000"/>
+          <w:lang w:val="en-US" w:bidi="en-US"/>
+        </w:rPr>
+        <w:t>2</w:t>
+      </w:r>
+      <w:r>
+        <w:rPr>
+          <w:rFonts w:ascii="Helvetica Neue" w:hAnsi="Helvetica Neue" w:cs="Helvetica Neue" w:hint="eastAsia"/>
+          <w:color w:val="FF0000"/>
+          <w:lang w:val="en-US" w:bidi="en-US"/>
+        </w:rPr>
+        <w:t>）</w:t>
+      </w:r>
+    </w:p>
+    <w:p>
+      <w:pPr>
+        <w:widowControl w:val="0"/>
+        <w:autoSpaceDE w:val="0"/>
+        <w:autoSpaceDN w:val="0"/>
+        <w:adjustRightInd w:val="0"/>
+        <w:spacing w:before="120" w:after="120" w:line="280" w:lineRule="atLeast"/>
+        <w:rPr>
+          <w:rFonts w:ascii="Helvetica Neue" w:hAnsi="Helvetica Neue" w:cs="Helvetica Neue"/>
+          <w:color w:val="353535"/>
+          <w:lang w:val="en-US" w:bidi="en-US"/>
+        </w:rPr>
+      </w:pPr>
+      <w:r>
+        <w:rPr>
+          <w:rFonts w:ascii="Helvetica Neue" w:hAnsi="Helvetica Neue" w:cs="Helvetica Neue"/>
+          <w:color w:val="FF0000"/>
+          <w:lang w:val="en-US" w:bidi="en-US"/>
+        </w:rPr>
+        <w:t>Initially,</w:t>
+      </w:r>
+      <w:r>
+        <w:rPr>
+          <w:rFonts w:ascii="Helvetica Neue" w:hAnsi="Helvetica Neue" w:cs="Helvetica Neue"/>
+          <w:color w:val="353535"/>
+          <w:lang w:val="en-US" w:bidi="en-US"/>
+        </w:rPr>
+        <w:t xml:space="preserve"> the phone </w:t>
+      </w:r>
+      <w:r>
+        <w:rPr>
+          <w:rFonts w:ascii="Helvetica Neue" w:hAnsi="Helvetica Neue" w:cs="Helvetica Neue"/>
+          <w:color w:val="FF0000"/>
+          <w:lang w:val="en-US" w:bidi="en-US"/>
+        </w:rPr>
+        <w:t>is idle</w:t>
+      </w:r>
+      <w:r>
+        <w:rPr>
+          <w:rFonts w:ascii="Helvetica Neue" w:hAnsi="Helvetica Neue" w:cs="Helvetica Neue"/>
+          <w:color w:val="353535"/>
+          <w:lang w:val="en-US" w:bidi="en-US"/>
+        </w:rPr>
+        <w:t xml:space="preserve">. When an </w:t>
+      </w:r>
+      <w:r>
+        <w:rPr>
+          <w:rFonts w:ascii="Helvetica Neue" w:hAnsi="Helvetica Neue" w:cs="Helvetica Neue"/>
+          <w:color w:val="0070C0"/>
+          <w:lang w:val="en-US" w:bidi="en-US"/>
+        </w:rPr>
+        <w:t>incoming call arrives</w:t>
+      </w:r>
+      <w:r>
+        <w:rPr>
+          <w:rFonts w:ascii="Helvetica Neue" w:hAnsi="Helvetica Neue" w:cs="Helvetica Neue"/>
+          <w:color w:val="353535"/>
+          <w:lang w:val="en-US" w:bidi="en-US"/>
+        </w:rPr>
+        <w:t xml:space="preserve">, it </w:t>
+      </w:r>
+      <w:r>
+        <w:rPr>
+          <w:rFonts w:ascii="Helvetica Neue" w:hAnsi="Helvetica Neue" w:cs="Helvetica Neue"/>
+          <w:color w:val="FF0000"/>
+          <w:lang w:val="en-US" w:bidi="en-US"/>
+        </w:rPr>
+        <w:t xml:space="preserve">keeps ringing </w:t>
+      </w:r>
+      <w:r>
+        <w:rPr>
+          <w:rFonts w:ascii="Helvetica Neue" w:hAnsi="Helvetica Neue" w:cs="Helvetica Neue"/>
+          <w:color w:val="353535"/>
+          <w:lang w:val="en-US" w:bidi="en-US"/>
+        </w:rPr>
+        <w:t xml:space="preserve">until the user </w:t>
+      </w:r>
+      <w:r>
+        <w:rPr>
+          <w:rFonts w:ascii="Helvetica Neue" w:hAnsi="Helvetica Neue" w:cs="Helvetica Neue"/>
+          <w:color w:val="0070C0"/>
+          <w:lang w:val="en-US" w:bidi="en-US"/>
+        </w:rPr>
+        <w:t xml:space="preserve">picks up </w:t>
+      </w:r>
+      <w:r>
+        <w:rPr>
+          <w:rFonts w:ascii="Helvetica Neue" w:hAnsi="Helvetica Neue" w:cs="Helvetica Neue"/>
+          <w:color w:val="353535"/>
+          <w:lang w:val="en-US" w:bidi="en-US"/>
+        </w:rPr>
+        <w:t xml:space="preserve">or </w:t>
+      </w:r>
+      <w:r>
+        <w:rPr>
+          <w:rFonts w:ascii="Helvetica Neue" w:hAnsi="Helvetica Neue" w:cs="Helvetica Neue"/>
+          <w:color w:val="0070C0"/>
+          <w:lang w:val="en-US" w:bidi="en-US"/>
+        </w:rPr>
+        <w:t>the caller aborts the call</w:t>
+      </w:r>
+      <w:r>
+        <w:rPr>
+          <w:rFonts w:ascii="Helvetica Neue" w:hAnsi="Helvetica Neue" w:cs="Helvetica Neue"/>
+          <w:color w:val="353535"/>
+          <w:lang w:val="en-US" w:bidi="en-US"/>
+        </w:rPr>
+        <w:t xml:space="preserve">. In the </w:t>
+      </w:r>
+      <w:r>
+        <w:rPr>
+          <w:rFonts w:ascii="Helvetica Neue" w:hAnsi="Helvetica Neue" w:cs="Helvetica Neue"/>
+          <w:color w:val="353535"/>
+          <w:u w:val="thick"/>
+          <w:lang w:val="en-US" w:bidi="en-US"/>
+        </w:rPr>
+        <w:t>former case</w:t>
+      </w:r>
+      <w:r>
+        <w:rPr>
+          <w:rFonts w:ascii="Helvetica Neue" w:hAnsi="Helvetica Neue" w:cs="Helvetica Neue"/>
+          <w:color w:val="353535"/>
+          <w:lang w:val="en-US" w:bidi="en-US"/>
+        </w:rPr>
+        <w:t xml:space="preserve"> the </w:t>
+      </w:r>
+      <w:r>
+        <w:rPr>
+          <w:rFonts w:ascii="Helvetica Neue" w:hAnsi="Helvetica Neue" w:cs="Helvetica Neue"/>
+          <w:color w:val="FF0000"/>
+          <w:lang w:val="en-US" w:bidi="en-US"/>
+        </w:rPr>
+        <w:t>phone is connected to the calling party</w:t>
+      </w:r>
+      <w:r>
+        <w:rPr>
+          <w:rFonts w:ascii="Helvetica Neue" w:hAnsi="Helvetica Neue" w:cs="Helvetica Neue"/>
+          <w:color w:val="353535"/>
+          <w:lang w:val="en-US" w:bidi="en-US"/>
+        </w:rPr>
+        <w:t xml:space="preserve">, while in the </w:t>
+      </w:r>
+      <w:r>
+        <w:rPr>
+          <w:rFonts w:ascii="Helvetica Neue" w:hAnsi="Helvetica Neue" w:cs="Helvetica Neue"/>
+          <w:color w:val="353535"/>
+          <w:u w:val="thick"/>
+          <w:lang w:val="en-US" w:bidi="en-US"/>
+        </w:rPr>
+        <w:t>latter case</w:t>
+      </w:r>
       <w:r>
         <w:rPr>
           <w:rFonts w:ascii="Helvetica Neue" w:hAnsi="Helvetica Neue" w:cs="Helvetica Neue"/>
@@ -5844,18 +6522,18 @@
       <w:r>
         <w:rPr>
           <w:rFonts w:ascii="Helvetica Neue" w:hAnsi="Helvetica Neue" w:cs="Helvetica Neue"/>
-          <w:color w:val="353535"/>
-          <w:lang w:val="en-US" w:bidi="en-US"/>
-        </w:rPr>
-        <w:t>(c)</w:t>
-      </w:r>
-      <w:r>
-        <w:rPr>
-          <w:rFonts w:ascii="Helvetica Neue" w:hAnsi="Helvetica Neue" w:cs="Helvetica Neue"/>
-          <w:color w:val="353535"/>
-          <w:lang w:val="en-US" w:bidi="en-US"/>
-        </w:rPr>
-        <w:t>Sally wrote the following OCL constraint in order express that if an employed person is a manager, the person's income must be at least $4000:</w:t>
+          <w:color w:val="FF0000"/>
+          <w:lang w:val="en-US" w:bidi="en-US"/>
+        </w:rPr>
+        <w:t>it becomes idle again</w:t>
+      </w:r>
+      <w:r>
+        <w:rPr>
+          <w:rFonts w:ascii="Helvetica Neue" w:hAnsi="Helvetica Neue" w:cs="Helvetica Neue"/>
+          <w:color w:val="353535"/>
+          <w:lang w:val="en-US" w:bidi="en-US"/>
+        </w:rPr>
+        <w:t>.</w:t>
       </w:r>
     </w:p>
     <w:p>
@@ -5877,7 +6555,95 @@
           <w:color w:val="353535"/>
           <w:lang w:val="en-US" w:bidi="en-US"/>
         </w:rPr>
-        <w:t>context Person inv appropriateSalary: if self.isEmployed then</w:t>
+        <w:t xml:space="preserve">For an </w:t>
+      </w:r>
+      <w:r>
+        <w:rPr>
+          <w:rFonts w:ascii="Helvetica Neue" w:hAnsi="Helvetica Neue" w:cs="Helvetica Neue"/>
+          <w:color w:val="0070C0"/>
+          <w:lang w:val="en-US" w:bidi="en-US"/>
+        </w:rPr>
+        <w:t>outgoing call</w:t>
+      </w:r>
+      <w:r>
+        <w:rPr>
+          <w:rFonts w:ascii="Helvetica Neue" w:hAnsi="Helvetica Neue" w:cs="Helvetica Neue"/>
+          <w:color w:val="353535"/>
+          <w:lang w:val="en-US" w:bidi="en-US"/>
+        </w:rPr>
+        <w:t xml:space="preserve">, when the </w:t>
+      </w:r>
+      <w:r>
+        <w:rPr>
+          <w:rFonts w:ascii="Helvetica Neue" w:hAnsi="Helvetica Neue" w:cs="Helvetica Neue"/>
+          <w:color w:val="0070C0"/>
+          <w:lang w:val="en-US" w:bidi="en-US"/>
+        </w:rPr>
+        <w:t>user picks up the handle</w:t>
+      </w:r>
+      <w:r>
+        <w:rPr>
+          <w:rFonts w:ascii="Helvetica Neue" w:hAnsi="Helvetica Neue" w:cs="Helvetica Neue"/>
+          <w:color w:val="353535"/>
+          <w:lang w:val="en-US" w:bidi="en-US"/>
+        </w:rPr>
+        <w:t xml:space="preserve">, the </w:t>
+      </w:r>
+      <w:r>
+        <w:rPr>
+          <w:rFonts w:ascii="Helvetica Neue" w:hAnsi="Helvetica Neue" w:cs="Helvetica Neue"/>
+          <w:color w:val="FF0000"/>
+          <w:lang w:val="en-US" w:bidi="en-US"/>
+        </w:rPr>
+        <w:t xml:space="preserve">phone keeps accepting digits </w:t>
+      </w:r>
+      <w:r>
+        <w:rPr>
+          <w:rFonts w:ascii="Helvetica Neue" w:hAnsi="Helvetica Neue" w:cs="Helvetica Neue"/>
+          <w:color w:val="353535"/>
+          <w:lang w:val="en-US" w:bidi="en-US"/>
+        </w:rPr>
+        <w:t xml:space="preserve">until </w:t>
+      </w:r>
+      <w:r>
+        <w:rPr>
+          <w:rFonts w:ascii="Helvetica Neue" w:hAnsi="Helvetica Neue" w:cs="Helvetica Neue"/>
+          <w:color w:val="0070C0"/>
+          <w:lang w:val="en-US" w:bidi="en-US"/>
+        </w:rPr>
+        <w:t>a valid number has been dialled</w:t>
+      </w:r>
+      <w:r>
+        <w:rPr>
+          <w:rFonts w:ascii="Helvetica Neue" w:hAnsi="Helvetica Neue" w:cs="Helvetica Neue"/>
+          <w:color w:val="353535"/>
+          <w:lang w:val="en-US" w:bidi="en-US"/>
+        </w:rPr>
+        <w:t xml:space="preserve">. </w:t>
+      </w:r>
+      <w:r>
+        <w:rPr>
+          <w:rFonts w:ascii="Helvetica Neue" w:hAnsi="Helvetica Neue" w:cs="Helvetica Neue"/>
+          <w:color w:val="0070C0"/>
+          <w:lang w:val="en-US" w:bidi="en-US"/>
+        </w:rPr>
+        <w:t>When this happens</w:t>
+      </w:r>
+      <w:r>
+        <w:rPr>
+          <w:rFonts w:ascii="Helvetica Neue" w:hAnsi="Helvetica Neue" w:cs="Helvetica Neue"/>
+          <w:color w:val="353535"/>
+          <w:lang w:val="en-US" w:bidi="en-US"/>
+        </w:rPr>
+        <w:t xml:space="preserve">, the </w:t>
+      </w:r>
+      <w:r>
+        <w:rPr>
+          <w:rFonts w:ascii="Helvetica Neue" w:hAnsi="Helvetica Neue" w:cs="Helvetica Neue"/>
+          <w:color w:val="FF0000"/>
+          <w:lang w:val="en-US" w:bidi="en-US"/>
+        </w:rPr>
+        <w:t>phone becomes connected to the called party.</w:t>
       </w:r>
     </w:p>
     <w:p>
@@ -5899,7 +6665,71 @@
           <w:color w:val="353535"/>
           <w:lang w:val="en-US" w:bidi="en-US"/>
         </w:rPr>
-        <w:t>self.isManager and self.income &gt;= 4000 endif</w:t>
+        <w:t xml:space="preserve">At any point </w:t>
+      </w:r>
+      <w:r>
+        <w:rPr>
+          <w:rFonts w:ascii="Helvetica Neue" w:hAnsi="Helvetica Neue" w:cs="Helvetica Neue"/>
+          <w:color w:val="0070C0"/>
+          <w:lang w:val="en-US" w:bidi="en-US"/>
+        </w:rPr>
+        <w:t xml:space="preserve">during the dialling </w:t>
+      </w:r>
+      <w:r>
+        <w:rPr>
+          <w:rFonts w:ascii="Helvetica Neue" w:hAnsi="Helvetica Neue" w:cs="Helvetica Neue"/>
+          <w:color w:val="353535"/>
+          <w:lang w:val="en-US" w:bidi="en-US"/>
+        </w:rPr>
+        <w:t xml:space="preserve">or </w:t>
+      </w:r>
+      <w:r>
+        <w:rPr>
+          <w:rFonts w:ascii="Helvetica Neue" w:hAnsi="Helvetica Neue" w:cs="Helvetica Neue"/>
+          <w:color w:val="0070C0"/>
+          <w:lang w:val="en-US" w:bidi="en-US"/>
+        </w:rPr>
+        <w:t>while being connected</w:t>
+      </w:r>
+      <w:r>
+        <w:rPr>
+          <w:rFonts w:ascii="Helvetica Neue" w:hAnsi="Helvetica Neue" w:cs="Helvetica Neue"/>
+          <w:color w:val="353535"/>
+          <w:lang w:val="en-US" w:bidi="en-US"/>
+        </w:rPr>
+        <w:t xml:space="preserve"> the </w:t>
+      </w:r>
+      <w:r>
+        <w:rPr>
+          <w:rFonts w:ascii="Helvetica Neue" w:hAnsi="Helvetica Neue" w:cs="Helvetica Neue"/>
+          <w:color w:val="FF0000"/>
+          <w:lang w:val="en-US" w:bidi="en-US"/>
+        </w:rPr>
+        <w:t>user may hang up the phone</w:t>
+      </w:r>
+      <w:r>
+        <w:rPr>
+          <w:rFonts w:ascii="Helvetica Neue" w:hAnsi="Helvetica Neue" w:cs="Helvetica Neue"/>
+          <w:color w:val="353535"/>
+          <w:lang w:val="en-US" w:bidi="en-US"/>
+        </w:rPr>
+        <w:t>, cau</w:t>
+      </w:r>
+      <w:r>
+        <w:rPr>
+          <w:rFonts w:ascii="Helvetica Neue" w:hAnsi="Helvetica Neue" w:cs="Helvetica Neue"/>
+          <w:color w:val="00B0F0"/>
+          <w:lang w:val="en-US" w:bidi="en-US"/>
+        </w:rPr>
+        <w:t>sing it to become idle again</w:t>
+      </w:r>
+      <w:r>
+        <w:rPr>
+          <w:rFonts w:ascii="Helvetica Neue" w:hAnsi="Helvetica Neue" w:cs="Helvetica Neue"/>
+          <w:color w:val="353535"/>
+          <w:lang w:val="en-US" w:bidi="en-US"/>
+        </w:rPr>
+        <w:t>.</w:t>
       </w:r>
     </w:p>
     <w:p>
@@ -5910,18 +6740,18 @@
         <w:adjustRightInd w:val="0"/>
         <w:spacing w:before="120" w:after="120" w:line="280" w:lineRule="atLeast"/>
         <w:rPr>
-          <w:rFonts w:ascii="Helvetica Neue" w:hAnsi="Helvetica Neue" w:cs="Helvetica Neue"/>
-          <w:color w:val="353535"/>
-          <w:lang w:val="en-US" w:bidi="en-US"/>
-        </w:rPr>
-      </w:pPr>
-      <w:r>
-        <w:rPr>
-          <w:rFonts w:ascii="Helvetica Neue" w:hAnsi="Helvetica Neue" w:cs="Helvetica Neue"/>
-          <w:color w:val="353535"/>
-          <w:lang w:val="en-US" w:bidi="en-US"/>
-        </w:rPr>
-        <w:t>What would you change and why?</w:t>
+          <w:rFonts w:ascii="Helvetica Neue" w:hAnsi="Helvetica Neue" w:cs="Helvetica Neue" w:hint="eastAsia"/>
+          <w:color w:val="353535"/>
+          <w:lang w:val="en-US" w:bidi="en-US"/>
+        </w:rPr>
+      </w:pPr>
+      <w:r>
+        <w:rPr>
+          <w:rFonts w:ascii="Helvetica Neue" w:hAnsi="Helvetica Neue" w:cs="Helvetica Neue"/>
+          <w:color w:val="353535"/>
+          <w:lang w:val="en-US" w:bidi="en-US"/>
+        </w:rPr>
+        <w:t xml:space="preserve">Note: Marks are also awarded for the appropriate use of advanced notation. </w:t>
       </w:r>
     </w:p>
     <w:p>
@@ -5932,11 +6762,20 @@
         <w:adjustRightInd w:val="0"/>
         <w:spacing w:before="120" w:after="120" w:line="280" w:lineRule="atLeast"/>
         <w:rPr>
-          <w:rFonts w:ascii="Helvetica Neue" w:hAnsi="Helvetica Neue" w:cs="Helvetica Neue"/>
-          <w:color w:val="353535"/>
-          <w:lang w:val="en-US" w:bidi="en-US"/>
-        </w:rPr>
-      </w:pPr>
+          <w:rFonts w:ascii="Helvetica Neue" w:hAnsi="Helvetica Neue" w:cs="Helvetica Neue" w:hint="eastAsia"/>
+          <w:color w:val="353535"/>
+          <w:lang w:val="en-US" w:bidi="en-US"/>
+        </w:rPr>
+      </w:pPr>
+      <w:r>
+        <w:rPr>
+          <w:rFonts w:ascii="Times" w:hAnsi="Times" w:cs="Times" w:hint="eastAsia"/>
+          <w:color w:val="00B0F0"/>
+          <w:highlight w:val="blue"/>
+          <w:lang w:bidi="en-US"/>
+        </w:rPr>
+        <w:t>---------------------------------------------------------------------</w:t>
+      </w:r>
     </w:p>
     <w:p>
       <w:pPr>
@@ -5946,18 +6785,52 @@
         <w:adjustRightInd w:val="0"/>
         <w:spacing w:before="120" w:after="120" w:line="280" w:lineRule="atLeast"/>
         <w:rPr>
-          <w:rFonts w:ascii="Helvetica Neue" w:hAnsi="Helvetica Neue" w:cs="Helvetica Neue"/>
-          <w:color w:val="353535"/>
-          <w:lang w:val="en-US" w:bidi="en-US"/>
-        </w:rPr>
-      </w:pPr>
-      <w:r>
-        <w:rPr>
-          <w:rFonts w:ascii="Helvetica Neue" w:hAnsi="Helvetica Neue" w:cs="Helvetica Neue"/>
-          <w:color w:val="353535"/>
-          <w:lang w:val="en-US" w:bidi="en-US"/>
-        </w:rPr>
-        <w:t>Create a UML state diagram that describes the states and events of a phone with the following behaviour:</w:t>
+          <w:rFonts w:ascii="Helvetica Neue" w:hAnsi="Helvetica Neue" w:cs="Helvetica Neue" w:hint="eastAsia"/>
+          <w:color w:val="353535"/>
+          <w:lang w:val="en-US" w:bidi="en-US"/>
+        </w:rPr>
+      </w:pPr>
+      <w:r>
+        <w:rPr>
+          <w:rFonts w:ascii="Helvetica Neue" w:hAnsi="Helvetica Neue" w:cs="Helvetica Neue"/>
+          <w:color w:val="353535"/>
+          <w:lang w:val="en-US" w:bidi="en-US"/>
+        </w:rPr>
+        <w:drawing>
+          <wp:inline distT="0" distB="0" distL="0" distR="0" wp14:anchorId="701F69D0" wp14:editId="2FC504D9">
+            <wp:extent cx="5943600" cy="3364230"/>
+            <wp:effectExtent l="0" t="0" r="0" b="0"/>
+            <wp:docPr id="13" name="Picture 13"/>
+            <wp:cNvGraphicFramePr>
+              <a:graphicFrameLocks xmlns:a="http://schemas.openxmlformats.org/drawingml/2006/main" noChangeAspect="1"/>
+            </wp:cNvGraphicFramePr>
+            <a:graphic xmlns:a="http://schemas.openxmlformats.org/drawingml/2006/main">
+              <a:graphicData uri="http://schemas.openxmlformats.org/drawingml/2006/picture">
+                <pic:pic xmlns:pic="http://schemas.openxmlformats.org/drawingml/2006/picture">
+                  <pic:nvPicPr>
+                    <pic:cNvPr id="1" name=""/>
+                    <pic:cNvPicPr/>
+                  </pic:nvPicPr>
+                  <pic:blipFill>
+                    <a:blip r:embed="rId16"/>
+                    <a:stretch>
+                      <a:fillRect/>
+                    </a:stretch>
+                  </pic:blipFill>
+                  <pic:spPr>
+                    <a:xfrm>
+                      <a:off x="0" y="0"/>
+                      <a:ext cx="5943600" cy="3364230"/>
+                    </a:xfrm>
+                    <a:prstGeom prst="rect">
+                      <a:avLst/>
+                    </a:prstGeom>
+                  </pic:spPr>
+                </pic:pic>
+              </a:graphicData>
+            </a:graphic>
+          </wp:inline>
+        </w:drawing>
       </w:r>
     </w:p>
     <w:p>
@@ -5968,18 +6841,19 @@
         <w:adjustRightInd w:val="0"/>
         <w:spacing w:before="120" w:after="120" w:line="280" w:lineRule="atLeast"/>
         <w:rPr>
-          <w:rFonts w:ascii="Helvetica Neue" w:hAnsi="Helvetica Neue" w:cs="Helvetica Neue"/>
-          <w:color w:val="353535"/>
-          <w:lang w:val="en-US" w:bidi="en-US"/>
-        </w:rPr>
-      </w:pPr>
-      <w:r>
-        <w:rPr>
-          <w:rFonts w:ascii="Helvetica Neue" w:hAnsi="Helvetica Neue" w:cs="Helvetica Neue"/>
-          <w:color w:val="353535"/>
-          <w:lang w:val="en-US" w:bidi="en-US"/>
-        </w:rPr>
-        <w:t>Initially, the phone is idle. When an incoming call arrives, it keeps ringing until the user picks up or the caller aborts the call. In the former case the phone is connected to the calling party, while in the latter case it becomes idle again.</w:t>
+          <w:rFonts w:ascii="Helvetica Neue" w:hAnsi="Helvetica Neue" w:cs="Helvetica Neue" w:hint="eastAsia"/>
+          <w:color w:val="353535"/>
+          <w:lang w:val="en-US" w:bidi="en-US"/>
+        </w:rPr>
+      </w:pPr>
+      <w:r>
+        <w:rPr>
+          <w:rFonts w:ascii="Times" w:hAnsi="Times" w:cs="Times" w:hint="eastAsia"/>
+          <w:color w:val="00B0F0"/>
+          <w:highlight w:val="blue"/>
+          <w:lang w:bidi="en-US"/>
+        </w:rPr>
+        <w:t>---------------------------------------------------------------------</w:t>
       </w:r>
     </w:p>
     <w:p>
@@ -6001,189 +6875,6 @@
           <w:color w:val="353535"/>
           <w:lang w:val="en-US" w:bidi="en-US"/>
         </w:rPr>
-        <w:t>For an outgoing call, when the user picks up the handle, the phone keeps accepting digits until a valid number has been dialled. When this happens, the phone becomes connected to the called party.</w:t>
-      </w:r>
-    </w:p>
-    <w:p>
-      <w:pPr>
-        <w:widowControl w:val="0"/>
-        <w:autoSpaceDE w:val="0"/>
-        <w:autoSpaceDN w:val="0"/>
-        <w:adjustRightInd w:val="0"/>
-        <w:spacing w:before="120" w:after="120" w:line="280" w:lineRule="atLeast"/>
-        <w:rPr>
-          <w:rFonts w:ascii="Helvetica Neue" w:hAnsi="Helvetica Neue" w:cs="Helvetica Neue"/>
-          <w:color w:val="353535"/>
-          <w:lang w:val="en-US" w:bidi="en-US"/>
-        </w:rPr>
-      </w:pPr>
-      <w:r>
-        <w:rPr>
-          <w:rFonts w:ascii="Helvetica Neue" w:hAnsi="Helvetica Neue" w:cs="Helvetica Neue"/>
-          <w:color w:val="353535"/>
-          <w:lang w:val="en-US" w:bidi="en-US"/>
-        </w:rPr>
-        <w:t>At any point during the dialling or while being connected the user may hang up the phone, causing it to become idle again.</w:t>
-      </w:r>
-    </w:p>
-    <w:p>
-      <w:pPr>
-        <w:widowControl w:val="0"/>
-        <w:autoSpaceDE w:val="0"/>
-        <w:autoSpaceDN w:val="0"/>
-        <w:adjustRightInd w:val="0"/>
-        <w:spacing w:before="120" w:after="120" w:line="280" w:lineRule="atLeast"/>
-        <w:rPr>
-          <w:rFonts w:ascii="Helvetica Neue" w:hAnsi="Helvetica Neue" w:cs="Helvetica Neue"/>
-          <w:color w:val="353535"/>
-          <w:lang w:val="en-US" w:bidi="en-US"/>
-        </w:rPr>
-      </w:pPr>
-      <w:r>
-        <w:rPr>
-          <w:rFonts w:ascii="Helvetica Neue" w:hAnsi="Helvetica Neue" w:cs="Helvetica Neue"/>
-          <w:color w:val="353535"/>
-          <w:lang w:val="en-US" w:bidi="en-US"/>
-        </w:rPr>
-        <w:t xml:space="preserve">Note: Marks are also awarded for the appropriate use of advanced notation. </w:t>
-      </w:r>
-    </w:p>
-    <w:p>
-      <w:pPr>
-        <w:widowControl w:val="0"/>
-        <w:autoSpaceDE w:val="0"/>
-        <w:autoSpaceDN w:val="0"/>
-        <w:adjustRightInd w:val="0"/>
-        <w:spacing w:before="120" w:after="120" w:line="280" w:lineRule="atLeast"/>
-        <w:rPr>
-          <w:rFonts w:ascii="Helvetica Neue" w:hAnsi="Helvetica Neue" w:cs="Helvetica Neue"/>
-          <w:color w:val="353535"/>
-          <w:lang w:val="en-US" w:bidi="en-US"/>
-        </w:rPr>
-      </w:pPr>
-    </w:p>
-    <w:p>
-      <w:pPr>
-        <w:widowControl w:val="0"/>
-        <w:autoSpaceDE w:val="0"/>
-        <w:autoSpaceDN w:val="0"/>
-        <w:adjustRightInd w:val="0"/>
-        <w:spacing w:before="120" w:after="120" w:line="280" w:lineRule="atLeast"/>
-        <w:rPr>
-          <w:rFonts w:ascii="Helvetica Neue" w:hAnsi="Helvetica Neue" w:cs="Helvetica Neue"/>
-          <w:color w:val="353535"/>
-          <w:lang w:val="en-US" w:bidi="en-US"/>
-        </w:rPr>
-      </w:pPr>
-      <w:r>
-        <w:rPr>
-          <w:rFonts w:ascii="Helvetica Neue" w:hAnsi="Helvetica Neue" w:cs="Helvetica Neue"/>
-          <w:color w:val="353535"/>
-          <w:lang w:val="en-US" w:bidi="en-US"/>
-        </w:rPr>
-        <w:t>(a) Create a UML state diagram that describes the behaviour of a cleaning robot. Initially, the robot is idle. After 24 hours of inactivity or when the user presses the "clean" button on a remote control, the robot starts cleaning the floor and normally keeps moving forward until it has covered all of the floor or the user presses the "abort" button. The user can also set the speed to "fast" (noisier operation) or "slow" (quieter operation) at any time. If the robot encounters an obstacle, it turns by 25 degrees and then reverses direction - i.e., moves backwards if it has been moving forwards and moves forwards if it has been moving backwards. At any point in time an "error" condition may occur. If the "nature" of the error is "minor" the robot will self-repair and then continue. If the "nature" of the error is "fatal", the robot will terminate all activity immediately and indefinitely.</w:t>
-      </w:r>
-    </w:p>
-    <w:p>
-      <w:pPr>
-        <w:widowControl w:val="0"/>
-        <w:autoSpaceDE w:val="0"/>
-        <w:autoSpaceDN w:val="0"/>
-        <w:adjustRightInd w:val="0"/>
-        <w:spacing w:before="120" w:after="120" w:line="280" w:lineRule="atLeast"/>
-        <w:rPr>
-          <w:rFonts w:ascii="Helvetica Neue" w:hAnsi="Helvetica Neue" w:cs="Helvetica Neue"/>
-          <w:color w:val="353535"/>
-          <w:lang w:val="en-US" w:bidi="en-US"/>
-        </w:rPr>
-      </w:pPr>
-      <w:r>
-        <w:rPr>
-          <w:rFonts w:ascii="Helvetica Neue" w:hAnsi="Helvetica Neue" w:cs="Helvetica Neue"/>
-          <w:color w:val="353535"/>
-          <w:lang w:val="en-US" w:bidi="en-US"/>
-        </w:rPr>
-        <w:t>Marks are awarded for the appropriate use of advanced notation.</w:t>
-      </w:r>
-      <w:r>
-        <w:rPr>
-          <w:rFonts w:ascii="Helvetica Neue" w:hAnsi="Helvetica Neue" w:cs="Helvetica Neue"/>
-          <w:color w:val="353535"/>
-          <w:lang w:val="en-US" w:bidi="en-US"/>
-        </w:rPr>
-        <w:tab/>
-        <w:t xml:space="preserve">[15 marks] </w:t>
-      </w:r>
-    </w:p>
-    <w:p>
-      <w:pPr>
-        <w:widowControl w:val="0"/>
-        <w:autoSpaceDE w:val="0"/>
-        <w:autoSpaceDN w:val="0"/>
-        <w:adjustRightInd w:val="0"/>
-        <w:spacing w:before="120" w:after="120" w:line="280" w:lineRule="atLeast"/>
-        <w:rPr>
-          <w:rFonts w:ascii="Helvetica Neue" w:hAnsi="Helvetica Neue" w:cs="Helvetica Neue"/>
-          <w:color w:val="353535"/>
-          <w:lang w:val="en-US" w:bidi="en-US"/>
-        </w:rPr>
-      </w:pPr>
-    </w:p>
-    <w:p>
-      <w:pPr>
-        <w:widowControl w:val="0"/>
-        <w:autoSpaceDE w:val="0"/>
-        <w:autoSpaceDN w:val="0"/>
-        <w:adjustRightInd w:val="0"/>
-        <w:spacing w:before="120" w:after="120" w:line="280" w:lineRule="atLeast"/>
-        <w:rPr>
-          <w:rFonts w:ascii="Helvetica Neue" w:hAnsi="Helvetica Neue" w:cs="Helvetica Neue"/>
-          <w:color w:val="353535"/>
-          <w:lang w:val="en-US" w:bidi="en-US"/>
-        </w:rPr>
-      </w:pPr>
-      <w:r>
-        <w:rPr>
-          <w:rFonts w:ascii="Helvetica Neue" w:hAnsi="Helvetica Neue" w:cs="Helvetica Neue"/>
-          <w:color w:val="353535"/>
-          <w:lang w:val="en-US" w:bidi="en-US"/>
-        </w:rPr>
-        <w:t>Briefly explain what superstates are typically used for and why they are considered to be an important feature of state diagrams.</w:t>
-      </w:r>
-    </w:p>
-    <w:p>
-      <w:pPr>
-        <w:widowControl w:val="0"/>
-        <w:autoSpaceDE w:val="0"/>
-        <w:autoSpaceDN w:val="0"/>
-        <w:adjustRightInd w:val="0"/>
-        <w:spacing w:before="120" w:after="120" w:line="280" w:lineRule="atLeast"/>
-        <w:rPr>
-          <w:rFonts w:ascii="Helvetica Neue" w:hAnsi="Helvetica Neue" w:cs="Helvetica Neue"/>
-          <w:color w:val="353535"/>
-          <w:lang w:val="en-US" w:bidi="en-US"/>
-        </w:rPr>
-      </w:pPr>
-    </w:p>
-    <w:p>
-      <w:pPr>
-        <w:widowControl w:val="0"/>
-        <w:autoSpaceDE w:val="0"/>
-        <w:autoSpaceDN w:val="0"/>
-        <w:adjustRightInd w:val="0"/>
-        <w:spacing w:before="120" w:after="120" w:line="280" w:lineRule="atLeast"/>
-        <w:rPr>
-          <w:rFonts w:ascii="Helvetica Neue" w:hAnsi="Helvetica Neue" w:cs="Helvetica Neue"/>
-          <w:color w:val="353535"/>
-          <w:lang w:val="en-US" w:bidi="en-US"/>
-        </w:rPr>
-      </w:pPr>
-      <w:r>
-        <w:rPr>
-          <w:rFonts w:ascii="Helvetica Neue" w:hAnsi="Helvetica Neue" w:cs="Helvetica Neue"/>
-          <w:color w:val="353535"/>
-          <w:lang w:val="en-US" w:bidi="en-US"/>
-        </w:rPr>
         <w:t xml:space="preserve">(a) [15 marks] Create a UML state diagram that describes the </w:t>
       </w:r>
       <w:r>
@@ -6205,7 +6896,7 @@
       <w:r>
         <w:rPr>
           <w:rFonts w:ascii="Helvetica Neue" w:hAnsi="Helvetica Neue" w:cs="Helvetica Neue"/>
-          <w:color w:val="353535"/>
+          <w:color w:val="C00000"/>
           <w:lang w:val="en-US" w:bidi="en-US"/>
         </w:rPr>
         <w:t>Initially</w:t>
@@ -6216,7 +6907,73 @@
           <w:color w:val="353535"/>
           <w:lang w:val="en-US" w:bidi="en-US"/>
         </w:rPr>
-        <w:t>, the elevator waits on the first floor. When a “button press” event occurs, the elevator moves to the floor number specified by the event. It is important for the elevator to move in the correct direction (up or down). When the elevator reaches the target floor, an “arrived” event is generated. The elevator should then open its doors. The elevator should close the door before it moves and return to the first floor after 30 seconds of user inactivity (i.e., no button presses). At any point during the elevator’s operation, it is possible to press the “emergency button” which will cause the elevator to return to the first floor.</w:t>
+        <w:t xml:space="preserve">, the </w:t>
+      </w:r>
+      <w:r>
+        <w:rPr>
+          <w:rFonts w:ascii="Helvetica Neue" w:hAnsi="Helvetica Neue" w:cs="Helvetica Neue"/>
+          <w:color w:val="FF0000"/>
+          <w:lang w:val="en-US" w:bidi="en-US"/>
+        </w:rPr>
+        <w:t>elevator waits on the first floor</w:t>
+      </w:r>
+      <w:r>
+        <w:rPr>
+          <w:rFonts w:ascii="Helvetica Neue" w:hAnsi="Helvetica Neue" w:cs="Helvetica Neue"/>
+          <w:color w:val="353535"/>
+          <w:lang w:val="en-US" w:bidi="en-US"/>
+        </w:rPr>
+        <w:t xml:space="preserve">. When </w:t>
+      </w:r>
+      <w:r>
+        <w:rPr>
+          <w:rFonts w:ascii="Helvetica Neue" w:hAnsi="Helvetica Neue" w:cs="Helvetica Neue"/>
+          <w:color w:val="0070C0"/>
+          <w:lang w:val="en-US" w:bidi="en-US"/>
+        </w:rPr>
+        <w:t>a “button press” event occurs</w:t>
+      </w:r>
+      <w:r>
+        <w:rPr>
+          <w:rFonts w:ascii="Helvetica Neue" w:hAnsi="Helvetica Neue" w:cs="Helvetica Neue"/>
+          <w:color w:val="353535"/>
+          <w:lang w:val="en-US" w:bidi="en-US"/>
+        </w:rPr>
+        <w:t xml:space="preserve">, the </w:t>
+      </w:r>
+      <w:r>
+        <w:rPr>
+          <w:rFonts w:ascii="Helvetica Neue" w:hAnsi="Helvetica Neue" w:cs="Helvetica Neue"/>
+          <w:color w:val="FF0000"/>
+          <w:lang w:val="en-US" w:bidi="en-US"/>
+        </w:rPr>
+        <w:t xml:space="preserve">elevator moves to the floor number specified </w:t>
+      </w:r>
+      <w:r>
+        <w:rPr>
+          <w:rFonts w:ascii="Helvetica Neue" w:hAnsi="Helvetica Neue" w:cs="Helvetica Neue"/>
+          <w:color w:val="0070C0"/>
+          <w:lang w:val="en-US" w:bidi="en-US"/>
+        </w:rPr>
+        <w:t xml:space="preserve">by the </w:t>
+      </w:r>
+      <w:bookmarkStart w:id="0" w:name="_GoBack"/>
+      <w:bookmarkEnd w:id="0"/>
+      <w:r>
+        <w:rPr>
+          <w:rFonts w:ascii="Helvetica Neue" w:hAnsi="Helvetica Neue" w:cs="Helvetica Neue"/>
+          <w:color w:val="0070C0"/>
+          <w:lang w:val="en-US" w:bidi="en-US"/>
+        </w:rPr>
+        <w:t>event.</w:t>
+      </w:r>
+      <w:r>
+        <w:rPr>
+          <w:rFonts w:ascii="Helvetica Neue" w:hAnsi="Helvetica Neue" w:cs="Helvetica Neue"/>
+          <w:color w:val="353535"/>
+          <w:lang w:val="en-US" w:bidi="en-US"/>
+        </w:rPr>
+        <w:t xml:space="preserve"> It is important for the elevator to move in the correct direction (up or down). When the elevator reaches the target floor, an “arrived” event is generated. The elevator should then open its doors. The elevator should close the door before it moves and return to the first floor after 30 seconds of user inactivity (i.e., no button presses). At any point during the elevator’s operation, it is possible to press the “emergency button” which will cause the elevator to return to the first floor.</w:t>
       </w:r>
     </w:p>
     <w:p>
@@ -6325,7 +7082,7 @@
                     </pic:cNvPicPr>
                   </pic:nvPicPr>
                   <pic:blipFill>
-                    <a:blip r:embed="rId15">
+                    <a:blip r:embed="rId17">
                       <a:extLst>
                         <a:ext uri="{28A0092B-C50C-407E-A947-70E740481C1C}">
                           <a14:useLocalDpi xmlns:a14="http://schemas.microsoft.com/office/drawing/2010/main" val="0"/>
@@ -6407,7 +7164,7 @@
                     <pic:cNvPicPr/>
                   </pic:nvPicPr>
                   <pic:blipFill>
-                    <a:blip r:embed="rId16"/>
+                    <a:blip r:embed="rId18"/>
                     <a:stretch>
                       <a:fillRect/>
                     </a:stretch>
@@ -6502,7 +7259,7 @@
                     <pic:cNvPicPr/>
                   </pic:nvPicPr>
                   <pic:blipFill>
-                    <a:blip r:embed="rId17"/>
+                    <a:blip r:embed="rId19"/>
                     <a:stretch>
                       <a:fillRect/>
                     </a:stretch>
@@ -6720,6 +7477,15 @@
           <w:szCs w:val="2"/>
         </w:rPr>
       </w:pPr>
+      <w:r>
+        <w:fldChar w:fldCharType="begin"/>
+      </w:r>
+      <w:r>
+        <w:instrText xml:space="preserve"> INCLUDEPICTURE  "/Users/minpingyang/Cprojects/EXAMrev/223/pastTest/media/image3.png" \* MERGEFORMATINET </w:instrText>
+      </w:r>
+      <w:r>
+        <w:fldChar w:fldCharType="separate"/>
+      </w:r>
       <w:r>
         <w:fldChar w:fldCharType="begin"/>
       </w:r>
@@ -6766,9 +7532,12 @@
             <o:lock v:ext="edit" aspectratio="t"/>
           </v:shapetype>
           <v:shape id="_x0000_i1025" type="#_x0000_t75" style="width:301.55pt;height:198.9pt">
-            <v:imagedata r:id="rId18" r:href="rId19"/>
+            <v:imagedata r:id="rId20" r:href="rId21"/>
           </v:shape>
         </w:pict>
+      </w:r>
+      <w:r>
+        <w:fldChar w:fldCharType="end"/>
       </w:r>
       <w:r>
         <w:fldChar w:fldCharType="end"/>
@@ -7087,7 +7856,7 @@
                     </pic:cNvPicPr>
                   </pic:nvPicPr>
                   <pic:blipFill>
-                    <a:blip r:embed="rId20">
+                    <a:blip r:embed="rId22">
                       <a:extLst>
                         <a:ext uri="{28A0092B-C50C-407E-A947-70E740481C1C}">
                           <a14:useLocalDpi xmlns:a14="http://schemas.microsoft.com/office/drawing/2010/main" val="0"/>
@@ -7156,7 +7925,7 @@
                     <pic:cNvPicPr/>
                   </pic:nvPicPr>
                   <pic:blipFill>
-                    <a:blip r:embed="rId21">
+                    <a:blip r:embed="rId23">
                       <a:extLst>
                         <a:ext uri="{28A0092B-C50C-407E-A947-70E740481C1C}">
                           <a14:useLocalDpi xmlns:a14="http://schemas.microsoft.com/office/drawing/2010/main" val="0"/>
@@ -7366,7 +8135,7 @@
                     <pic:cNvPicPr/>
                   </pic:nvPicPr>
                   <pic:blipFill>
-                    <a:blip r:embed="rId22">
+                    <a:blip r:embed="rId24">
                       <a:extLst>
                         <a:ext uri="{28A0092B-C50C-407E-A947-70E740481C1C}">
                           <a14:useLocalDpi xmlns:a14="http://schemas.microsoft.com/office/drawing/2010/main" val="0"/>
@@ -7740,12 +8509,12 @@
       </w:r>
     </w:p>
     <w:sectPr>
-      <w:headerReference w:type="even" r:id="rId23"/>
-      <w:headerReference w:type="default" r:id="rId24"/>
-      <w:footerReference w:type="even" r:id="rId25"/>
-      <w:footerReference w:type="default" r:id="rId26"/>
-      <w:headerReference w:type="first" r:id="rId27"/>
-      <w:footerReference w:type="first" r:id="rId28"/>
+      <w:headerReference w:type="even" r:id="rId25"/>
+      <w:headerReference w:type="default" r:id="rId26"/>
+      <w:footerReference w:type="even" r:id="rId27"/>
+      <w:footerReference w:type="default" r:id="rId28"/>
+      <w:headerReference w:type="first" r:id="rId29"/>
+      <w:footerReference w:type="first" r:id="rId30"/>
       <w:pgSz w:w="12240" w:h="15840"/>
       <w:pgMar w:top="1440" w:right="1440" w:bottom="1440" w:left="1440" w:header="720" w:footer="720" w:gutter="0"/>
       <w:cols w:space="720"/>
@@ -8724,6 +9493,95 @@
     </w:lvl>
   </w:abstractNum>
   <w:abstractNum w:abstractNumId="8">
+    <w:nsid w:val="48855A72"/>
+    <w:multiLevelType w:val="hybridMultilevel"/>
+    <w:tmpl w:val="2C6A299A"/>
+    <w:lvl w:ilvl="0" w:tplc="3E606820">
+      <w:start w:val="1"/>
+      <w:numFmt w:val="decimal"/>
+      <w:lvlText w:val="%1."/>
+      <w:lvlJc w:val="left"/>
+      <w:pPr>
+        <w:ind w:left="720" w:hanging="360"/>
+      </w:pPr>
+      <w:rPr>
+        <w:rFonts w:hint="eastAsia"/>
+      </w:rPr>
+    </w:lvl>
+    <w:lvl w:ilvl="1" w:tplc="0C090019" w:tentative="1">
+      <w:start w:val="1"/>
+      <w:numFmt w:val="lowerLetter"/>
+      <w:lvlText w:val="%2."/>
+      <w:lvlJc w:val="left"/>
+      <w:pPr>
+        <w:ind w:left="1440" w:hanging="360"/>
+      </w:pPr>
+    </w:lvl>
+    <w:lvl w:ilvl="2" w:tplc="0C09001B" w:tentative="1">
+      <w:start w:val="1"/>
+      <w:numFmt w:val="lowerRoman"/>
+      <w:lvlText w:val="%3."/>
+      <w:lvlJc w:val="right"/>
+      <w:pPr>
+        <w:ind w:left="2160" w:hanging="180"/>
+      </w:pPr>
+    </w:lvl>
+    <w:lvl w:ilvl="3" w:tplc="0C09000F" w:tentative="1">
+      <w:start w:val="1"/>
+      <w:numFmt w:val="decimal"/>
+      <w:lvlText w:val="%4."/>
+      <w:lvlJc w:val="left"/>
+      <w:pPr>
+        <w:ind w:left="2880" w:hanging="360"/>
+      </w:pPr>
+    </w:lvl>
+    <w:lvl w:ilvl="4" w:tplc="0C090019" w:tentative="1">
+      <w:start w:val="1"/>
+      <w:numFmt w:val="lowerLetter"/>
+      <w:lvlText w:val="%5."/>
+      <w:lvlJc w:val="left"/>
+      <w:pPr>
+        <w:ind w:left="3600" w:hanging="360"/>
+      </w:pPr>
+    </w:lvl>
+    <w:lvl w:ilvl="5" w:tplc="0C09001B" w:tentative="1">
+      <w:start w:val="1"/>
+      <w:numFmt w:val="lowerRoman"/>
+      <w:lvlText w:val="%6."/>
+      <w:lvlJc w:val="right"/>
+      <w:pPr>
+        <w:ind w:left="4320" w:hanging="180"/>
+      </w:pPr>
+    </w:lvl>
+    <w:lvl w:ilvl="6" w:tplc="0C09000F" w:tentative="1">
+      <w:start w:val="1"/>
+      <w:numFmt w:val="decimal"/>
+      <w:lvlText w:val="%7."/>
+      <w:lvlJc w:val="left"/>
+      <w:pPr>
+        <w:ind w:left="5040" w:hanging="360"/>
+      </w:pPr>
+    </w:lvl>
+    <w:lvl w:ilvl="7" w:tplc="0C090019" w:tentative="1">
+      <w:start w:val="1"/>
+      <w:numFmt w:val="lowerLetter"/>
+      <w:lvlText w:val="%8."/>
+      <w:lvlJc w:val="left"/>
+      <w:pPr>
+        <w:ind w:left="5760" w:hanging="360"/>
+      </w:pPr>
+    </w:lvl>
+    <w:lvl w:ilvl="8" w:tplc="0C09001B" w:tentative="1">
+      <w:start w:val="1"/>
+      <w:numFmt w:val="lowerRoman"/>
+      <w:lvlText w:val="%9."/>
+      <w:lvlJc w:val="right"/>
+      <w:pPr>
+        <w:ind w:left="6480" w:hanging="180"/>
+      </w:pPr>
+    </w:lvl>
+  </w:abstractNum>
+  <w:abstractNum w:abstractNumId="9">
     <w:nsid w:val="50E8247B"/>
     <w:multiLevelType w:val="hybridMultilevel"/>
     <w:tmpl w:val="F7A07DE6"/>
@@ -8812,7 +9670,7 @@
       </w:pPr>
     </w:lvl>
   </w:abstractNum>
-  <w:abstractNum w:abstractNumId="9">
+  <w:abstractNum w:abstractNumId="10">
     <w:nsid w:val="51643224"/>
     <w:multiLevelType w:val="hybridMultilevel"/>
     <w:tmpl w:val="7AB02334"/>
@@ -8901,7 +9759,7 @@
       </w:pPr>
     </w:lvl>
   </w:abstractNum>
-  <w:abstractNum w:abstractNumId="10">
+  <w:abstractNum w:abstractNumId="11">
     <w:nsid w:val="632E2CD1"/>
     <w:multiLevelType w:val="hybridMultilevel"/>
     <w:tmpl w:val="0D3CF3AC"/>
@@ -8990,7 +9848,7 @@
       </w:pPr>
     </w:lvl>
   </w:abstractNum>
-  <w:abstractNum w:abstractNumId="11">
+  <w:abstractNum w:abstractNumId="12">
     <w:nsid w:val="6B060887"/>
     <w:multiLevelType w:val="multilevel"/>
     <w:tmpl w:val="B81A6860"/>
@@ -9058,7 +9916,119 @@
       <w:lvlJc w:val="left"/>
     </w:lvl>
   </w:abstractNum>
-  <w:abstractNum w:abstractNumId="12">
+  <w:abstractNum w:abstractNumId="13">
+    <w:nsid w:val="70DC6634"/>
+    <w:multiLevelType w:val="hybridMultilevel"/>
+    <w:tmpl w:val="C4C2D3B6"/>
+    <w:lvl w:ilvl="0" w:tplc="5CBAD494">
+      <w:numFmt w:val="bullet"/>
+      <w:lvlText w:val=""/>
+      <w:lvlJc w:val="left"/>
+      <w:pPr>
+        <w:ind w:left="780" w:hanging="360"/>
+      </w:pPr>
+      <w:rPr>
+        <w:rFonts w:ascii="Wingdings" w:eastAsiaTheme="minorEastAsia" w:hAnsi="Wingdings" w:cs="Helvetica Neue" w:hint="default"/>
+      </w:rPr>
+    </w:lvl>
+    <w:lvl w:ilvl="1" w:tplc="0C090003" w:tentative="1">
+      <w:start w:val="1"/>
+      <w:numFmt w:val="bullet"/>
+      <w:lvlText w:val="o"/>
+      <w:lvlJc w:val="left"/>
+      <w:pPr>
+        <w:ind w:left="1500" w:hanging="360"/>
+      </w:pPr>
+      <w:rPr>
+        <w:rFonts w:ascii="Courier New" w:hAnsi="Courier New" w:cs="Courier New" w:hint="default"/>
+      </w:rPr>
+    </w:lvl>
+    <w:lvl w:ilvl="2" w:tplc="0C090005" w:tentative="1">
+      <w:start w:val="1"/>
+      <w:numFmt w:val="bullet"/>
+      <w:lvlText w:val=""/>
+      <w:lvlJc w:val="left"/>
+      <w:pPr>
+        <w:ind w:left="2220" w:hanging="360"/>
+      </w:pPr>
+      <w:rPr>
+        <w:rFonts w:ascii="Wingdings" w:hAnsi="Wingdings" w:hint="default"/>
+      </w:rPr>
+    </w:lvl>
+    <w:lvl w:ilvl="3" w:tplc="0C090001" w:tentative="1">
+      <w:start w:val="1"/>
+      <w:numFmt w:val="bullet"/>
+      <w:lvlText w:val=""/>
+      <w:lvlJc w:val="left"/>
+      <w:pPr>
+        <w:ind w:left="2940" w:hanging="360"/>
+      </w:pPr>
+      <w:rPr>
+        <w:rFonts w:ascii="Symbol" w:hAnsi="Symbol" w:hint="default"/>
+      </w:rPr>
+    </w:lvl>
+    <w:lvl w:ilvl="4" w:tplc="0C090003" w:tentative="1">
+      <w:start w:val="1"/>
+      <w:numFmt w:val="bullet"/>
+      <w:lvlText w:val="o"/>
+      <w:lvlJc w:val="left"/>
+      <w:pPr>
+        <w:ind w:left="3660" w:hanging="360"/>
+      </w:pPr>
+      <w:rPr>
+        <w:rFonts w:ascii="Courier New" w:hAnsi="Courier New" w:cs="Courier New" w:hint="default"/>
+      </w:rPr>
+    </w:lvl>
+    <w:lvl w:ilvl="5" w:tplc="0C090005" w:tentative="1">
+      <w:start w:val="1"/>
+      <w:numFmt w:val="bullet"/>
+      <w:lvlText w:val=""/>
+      <w:lvlJc w:val="left"/>
+      <w:pPr>
+        <w:ind w:left="4380" w:hanging="360"/>
+      </w:pPr>
+      <w:rPr>
+        <w:rFonts w:ascii="Wingdings" w:hAnsi="Wingdings" w:hint="default"/>
+      </w:rPr>
+    </w:lvl>
+    <w:lvl w:ilvl="6" w:tplc="0C090001" w:tentative="1">
+      <w:start w:val="1"/>
+      <w:numFmt w:val="bullet"/>
+      <w:lvlText w:val=""/>
+      <w:lvlJc w:val="left"/>
+      <w:pPr>
+        <w:ind w:left="5100" w:hanging="360"/>
+      </w:pPr>
+      <w:rPr>
+        <w:rFonts w:ascii="Symbol" w:hAnsi="Symbol" w:hint="default"/>
+      </w:rPr>
+    </w:lvl>
+    <w:lvl w:ilvl="7" w:tplc="0C090003" w:tentative="1">
+      <w:start w:val="1"/>
+      <w:numFmt w:val="bullet"/>
+      <w:lvlText w:val="o"/>
+      <w:lvlJc w:val="left"/>
+      <w:pPr>
+        <w:ind w:left="5820" w:hanging="360"/>
+      </w:pPr>
+      <w:rPr>
+        <w:rFonts w:ascii="Courier New" w:hAnsi="Courier New" w:cs="Courier New" w:hint="default"/>
+      </w:rPr>
+    </w:lvl>
+    <w:lvl w:ilvl="8" w:tplc="0C090005" w:tentative="1">
+      <w:start w:val="1"/>
+      <w:numFmt w:val="bullet"/>
+      <w:lvlText w:val=""/>
+      <w:lvlJc w:val="left"/>
+      <w:pPr>
+        <w:ind w:left="6540" w:hanging="360"/>
+      </w:pPr>
+      <w:rPr>
+        <w:rFonts w:ascii="Wingdings" w:hAnsi="Wingdings" w:hint="default"/>
+      </w:rPr>
+    </w:lvl>
+  </w:abstractNum>
+  <w:abstractNum w:abstractNumId="14">
     <w:nsid w:val="74482DBE"/>
     <w:multiLevelType w:val="multilevel"/>
     <w:tmpl w:val="379490E0"/>
@@ -9126,7 +10096,7 @@
       <w:lvlJc w:val="left"/>
     </w:lvl>
   </w:abstractNum>
-  <w:abstractNum w:abstractNumId="13">
+  <w:abstractNum w:abstractNumId="15">
     <w:nsid w:val="7DF337CD"/>
     <w:multiLevelType w:val="multilevel"/>
     <w:tmpl w:val="FBCC72C2"/>
@@ -9194,7 +10164,7 @@
       <w:lvlJc w:val="left"/>
     </w:lvl>
   </w:abstractNum>
-  <w:abstractNum w:abstractNumId="14">
+  <w:abstractNum w:abstractNumId="16">
     <w:nsid w:val="7EC05AFB"/>
     <w:multiLevelType w:val="hybridMultilevel"/>
     <w:tmpl w:val="8C460092"/>
@@ -9287,7 +10257,7 @@
     <w:abstractNumId w:val="3"/>
   </w:num>
   <w:num w:numId="2">
-    <w:abstractNumId w:val="8"/>
+    <w:abstractNumId w:val="9"/>
   </w:num>
   <w:num w:numId="3">
     <w:abstractNumId w:val="6"/>
@@ -9296,7 +10266,7 @@
     <w:abstractNumId w:val="2"/>
   </w:num>
   <w:num w:numId="5">
-    <w:abstractNumId w:val="12"/>
+    <w:abstractNumId w:val="14"/>
   </w:num>
   <w:num w:numId="6">
     <w:abstractNumId w:val="4"/>
@@ -9305,13 +10275,13 @@
     <w:abstractNumId w:val="5"/>
   </w:num>
   <w:num w:numId="8">
-    <w:abstractNumId w:val="9"/>
+    <w:abstractNumId w:val="10"/>
   </w:num>
   <w:num w:numId="9">
-    <w:abstractNumId w:val="13"/>
+    <w:abstractNumId w:val="15"/>
   </w:num>
   <w:num w:numId="10">
-    <w:abstractNumId w:val="11"/>
+    <w:abstractNumId w:val="12"/>
   </w:num>
   <w:num w:numId="11">
     <w:abstractNumId w:val="7"/>
@@ -9320,13 +10290,19 @@
     <w:abstractNumId w:val="0"/>
   </w:num>
   <w:num w:numId="13">
-    <w:abstractNumId w:val="10"/>
+    <w:abstractNumId w:val="11"/>
   </w:num>
   <w:num w:numId="14">
-    <w:abstractNumId w:val="14"/>
+    <w:abstractNumId w:val="16"/>
   </w:num>
   <w:num w:numId="15">
     <w:abstractNumId w:val="1"/>
+  </w:num>
+  <w:num w:numId="16">
+    <w:abstractNumId w:val="13"/>
+  </w:num>
+  <w:num w:numId="17">
+    <w:abstractNumId w:val="8"/>
   </w:num>
 </w:numbering>
 </file>
@@ -9737,6 +10713,7 @@
   <w:style w:type="character" w:default="1" w:styleId="DefaultParagraphFont">
     <w:name w:val="Default Paragraph Font"/>
     <w:uiPriority w:val="1"/>
+    <w:semiHidden/>
     <w:unhideWhenUsed/>
   </w:style>
   <w:style w:type="table" w:default="1" w:styleId="TableNormal">

--- a/Q.docx
+++ b/Q.docx
@@ -879,7 +879,7 @@
         <w:adjustRightInd w:val="0"/>
         <w:spacing w:line="280" w:lineRule="atLeast"/>
         <w:rPr>
-          <w:rFonts w:ascii="Times" w:hAnsi="Times" w:cs="Times"/>
+          <w:rFonts w:ascii="Times" w:hAnsi="Times" w:cs="Times" w:hint="eastAsia"/>
           <w:color w:val="0070C0"/>
         </w:rPr>
       </w:pPr>
@@ -934,6 +934,113 @@
         </w:rPr>
         <w:t>36-64</w:t>
       </w:r>
+    </w:p>
+    <w:p>
+      <w:pPr>
+        <w:widowControl w:val="0"/>
+        <w:autoSpaceDE w:val="0"/>
+        <w:autoSpaceDN w:val="0"/>
+        <w:adjustRightInd w:val="0"/>
+        <w:spacing w:line="280" w:lineRule="atLeast"/>
+        <w:rPr>
+          <w:rFonts w:ascii="Times" w:hAnsi="Times" w:cs="Times" w:hint="eastAsia"/>
+          <w:color w:val="0070C0"/>
+        </w:rPr>
+      </w:pPr>
+      <w:bookmarkStart w:id="0" w:name="_GoBack"/>
+      <w:bookmarkEnd w:id="0"/>
+    </w:p>
+    <w:p>
+      <w:pPr>
+        <w:widowControl w:val="0"/>
+        <w:spacing w:after="100"/>
+        <w:rPr>
+          <w:rFonts w:hint="eastAsia"/>
+          <w:color w:val="00B050"/>
+        </w:rPr>
+      </w:pPr>
+      <w:r>
+        <w:rPr>
+          <w:color w:val="00B050"/>
+        </w:rPr>
+        <w:t xml:space="preserve">Maintenance is the continuous updating of a system to fix shortcomings, </w:t>
+      </w:r>
+    </w:p>
+    <w:p>
+      <w:pPr>
+        <w:widowControl w:val="0"/>
+        <w:spacing w:after="100"/>
+        <w:rPr>
+          <w:rFonts w:hint="eastAsia"/>
+          <w:color w:val="00B050"/>
+        </w:rPr>
+      </w:pPr>
+      <w:r>
+        <w:rPr>
+          <w:color w:val="00B050"/>
+        </w:rPr>
+        <w:t xml:space="preserve">extend functionality and address ongoing changing requirements of the client. </w:t>
+      </w:r>
+    </w:p>
+    <w:p>
+      <w:pPr>
+        <w:widowControl w:val="0"/>
+        <w:spacing w:after="100"/>
+        <w:rPr>
+          <w:rFonts w:hint="eastAsia"/>
+          <w:color w:val="00B050"/>
+        </w:rPr>
+      </w:pPr>
+      <w:r>
+        <w:rPr>
+          <w:color w:val="00B050"/>
+        </w:rPr>
+        <w:t xml:space="preserve">Maintenance includes any change to the software after the product has been released and </w:t>
+      </w:r>
+    </w:p>
+    <w:p>
+      <w:pPr>
+        <w:widowControl w:val="0"/>
+        <w:spacing w:after="100"/>
+        <w:rPr>
+          <w:rFonts w:hint="eastAsia"/>
+          <w:color w:val="00B050"/>
+        </w:rPr>
+      </w:pPr>
+      <w:r>
+        <w:rPr>
+          <w:color w:val="00B050"/>
+        </w:rPr>
+        <w:t xml:space="preserve">it is estimated 60%-80% of a software's lifetime is spent in maintenance. </w:t>
+      </w:r>
+    </w:p>
+    <w:p>
+      <w:pPr>
+        <w:widowControl w:val="0"/>
+        <w:spacing w:after="100"/>
+        <w:rPr>
+          <w:color w:val="00B050"/>
+        </w:rPr>
+      </w:pPr>
+      <w:r>
+        <w:rPr>
+          <w:color w:val="00B050"/>
+        </w:rPr>
+        <w:t xml:space="preserve">Maintenance is important in software engineering because software projects are rarely released without bugs which need to be fixed later.  </w:t>
+      </w:r>
+    </w:p>
+    <w:p>
+      <w:pPr>
+        <w:widowControl w:val="0"/>
+        <w:autoSpaceDE w:val="0"/>
+        <w:autoSpaceDN w:val="0"/>
+        <w:adjustRightInd w:val="0"/>
+        <w:spacing w:line="280" w:lineRule="atLeast"/>
+        <w:rPr>
+          <w:rFonts w:ascii="Times" w:hAnsi="Times" w:cs="Times" w:hint="eastAsia"/>
+          <w:color w:val="0070C0"/>
+        </w:rPr>
+      </w:pPr>
     </w:p>
     <w:p>
       <w:pPr>
@@ -1105,22 +1212,15 @@
     <w:p>
       <w:pPr>
         <w:rPr>
-          <w:rFonts w:eastAsia="Times New Roman" w:hint="eastAsia"/>
-        </w:rPr>
-      </w:pPr>
-      <w:r>
-        <w:rPr>
-          <w:rFonts w:ascii="Times" w:hAnsi="Times" w:cs="Times"/>
-          <w:color w:val="0070C0"/>
-        </w:rPr>
-        <w:t xml:space="preserve">In computing, an interface is a shared boundary across which two separate components of a computer system exchange information. </w:t>
-      </w:r>
-      <w:r>
-        <w:rPr>
-          <w:rFonts w:ascii="Times" w:hAnsi="Times" w:cs="Times"/>
-          <w:color w:val="0070C0"/>
-        </w:rPr>
-        <w:t>Software interfaces provide access to computer resources (such as memory, CPU, storage, etc.) of the underlying computer system</w:t>
+          <w:rFonts w:eastAsia="Times New Roman"/>
+        </w:rPr>
+      </w:pPr>
+      <w:r>
+        <w:rPr>
+          <w:rFonts w:ascii="Times" w:hAnsi="Times" w:cs="Times"/>
+          <w:color w:val="0070C0"/>
+        </w:rPr>
+        <w:t>In computing, an interface is a shared boundary across which two separate components of a computer system exchange information. Software interfaces provide access to computer resources (such as memory, CPU, storage, etc.) of the underlying computer system</w:t>
       </w:r>
       <w:r>
         <w:rPr>
@@ -2804,21 +2904,37 @@
           <w:rFonts w:ascii="Times" w:hAnsi="Times" w:cs="Times"/>
           <w:color w:val="0070C0"/>
         </w:rPr>
-        <w:t xml:space="preserve">information hiding, </w:t>
-      </w:r>
-      <w:r>
-        <w:rPr>
-          <w:rFonts w:ascii="Times" w:hAnsi="Times" w:cs="Times" w:hint="eastAsia"/>
-          <w:color w:val="0070C0"/>
-        </w:rPr>
-        <w:t>t</w:t>
-      </w:r>
-      <w:r>
-        <w:rPr>
-          <w:rFonts w:ascii="Times" w:hAnsi="Times" w:cs="Times"/>
-          <w:color w:val="0070C0"/>
-        </w:rPr>
-        <w:t>he designer of every module must select a subset of the module’s properties as the official information about the module, to be made available to authors of client modules.</w:t>
+        <w:t>Information hiding refers to the idea of selecting a subset of information within a module and classifying it as the official public information made available to client modules. Reducing the amount of information made public means that the module is likely to be depended on less by other modules and so high reliance on the module and its functions (coupling) is avoided.</w:t>
+      </w:r>
+    </w:p>
+    <w:p>
+      <w:pPr>
+        <w:widowControl w:val="0"/>
+        <w:autoSpaceDE w:val="0"/>
+        <w:autoSpaceDN w:val="0"/>
+        <w:adjustRightInd w:val="0"/>
+        <w:spacing w:before="120" w:after="120" w:line="280" w:lineRule="atLeast"/>
+        <w:rPr>
+          <w:rFonts w:ascii="Helvetica Neue" w:hAnsi="Helvetica Neue" w:cs="Helvetica Neue"/>
+          <w:color w:val="353535"/>
+          <w:lang w:bidi="en-US"/>
+        </w:rPr>
+      </w:pPr>
+      <w:r>
+        <w:rPr>
+          <w:rFonts w:ascii="Helvetica Neue" w:hAnsi="Helvetica Neue" w:cs="Helvetica Neue"/>
+          <w:color w:val="353535"/>
+          <w:lang w:bidi="en-US"/>
+        </w:rPr>
+        <w:t>(c)</w:t>
+      </w:r>
+      <w:r>
+        <w:rPr>
+          <w:rFonts w:ascii="Helvetica Neue" w:hAnsi="Helvetica Neue" w:cs="Helvetica Neue"/>
+          <w:color w:val="353535"/>
+          <w:lang w:bidi="en-US"/>
+        </w:rPr>
+        <w:t>Why do internal criteria for a software system matter, if the client is only concerned with external criteria?</w:t>
       </w:r>
     </w:p>
     <w:p>
@@ -2839,7 +2955,28 @@
           <w:rFonts w:ascii="Times" w:hAnsi="Times" w:cs="Times"/>
           <w:color w:val="0070C0"/>
         </w:rPr>
-        <w:t xml:space="preserve">distance of components corresponds inversely to coupling </w:t>
+        <w:t>External Criteria (what clients expect)</w:t>
+      </w:r>
+      <w:r>
+        <w:rPr>
+          <w:rFonts w:ascii="Times" w:hAnsi="Times" w:cs="Times" w:hint="eastAsia"/>
+          <w:color w:val="0070C0"/>
+        </w:rPr>
+        <w:t xml:space="preserve"> </w:t>
+      </w:r>
+      <w:r>
+        <w:rPr>
+          <w:rFonts w:ascii="Times" w:hAnsi="Times" w:cs="Times" w:hint="eastAsia"/>
+          <w:color w:val="0070C0"/>
+        </w:rPr>
+        <w:t xml:space="preserve"> </w:t>
+      </w:r>
+      <w:r>
+        <w:rPr>
+          <w:rFonts w:ascii="Times" w:hAnsi="Times" w:cs="Times"/>
+          <w:color w:val="0070C0"/>
+        </w:rPr>
+        <w:t xml:space="preserve">» correctness, robustness, efficiency   </w:t>
       </w:r>
     </w:p>
     <w:p>
@@ -2855,35 +2992,26 @@
           <w:color w:val="0070C0"/>
         </w:rPr>
       </w:pPr>
-    </w:p>
-    <w:p>
-      <w:pPr>
-        <w:widowControl w:val="0"/>
-        <w:autoSpaceDE w:val="0"/>
-        <w:autoSpaceDN w:val="0"/>
-        <w:adjustRightInd w:val="0"/>
-        <w:spacing w:before="120" w:after="120" w:line="280" w:lineRule="atLeast"/>
-        <w:rPr>
-          <w:rFonts w:ascii="Helvetica Neue" w:hAnsi="Helvetica Neue" w:cs="Helvetica Neue"/>
-          <w:color w:val="353535"/>
-          <w:lang w:bidi="en-US"/>
-        </w:rPr>
-      </w:pPr>
-      <w:r>
-        <w:rPr>
-          <w:rFonts w:ascii="Helvetica Neue" w:hAnsi="Helvetica Neue" w:cs="Helvetica Neue"/>
-          <w:color w:val="353535"/>
-          <w:lang w:bidi="en-US"/>
-        </w:rPr>
-        <w:t>(c)</w:t>
-      </w:r>
-      <w:r>
-        <w:rPr>
-          <w:rFonts w:ascii="Helvetica Neue" w:hAnsi="Helvetica Neue" w:cs="Helvetica Neue"/>
-          <w:color w:val="353535"/>
-          <w:lang w:bidi="en-US"/>
-        </w:rPr>
-        <w:t>Why do internal criteria for a software system matter, if the client is only concerned with external criteria?</w:t>
+      <w:r>
+        <w:rPr>
+          <w:rFonts w:ascii="Times" w:hAnsi="Times" w:cs="Times"/>
+          <w:color w:val="0070C0"/>
+        </w:rPr>
+        <w:t>Internal Criteria (regarding solution)</w:t>
+      </w:r>
+      <w:r>
+        <w:rPr>
+          <w:rFonts w:ascii="Times" w:hAnsi="Times" w:cs="Times" w:hint="eastAsia"/>
+          <w:color w:val="0070C0"/>
+        </w:rPr>
+        <w:t xml:space="preserve">   </w:t>
+      </w:r>
+      <w:r>
+        <w:rPr>
+          <w:rFonts w:ascii="Times" w:hAnsi="Times" w:cs="Times"/>
+          <w:color w:val="0070C0"/>
+        </w:rPr>
+        <w:t xml:space="preserve">» extensibility, modularity ...   </w:t>
       </w:r>
     </w:p>
     <w:p>
@@ -2904,28 +3032,21 @@
           <w:rFonts w:ascii="Times" w:hAnsi="Times" w:cs="Times"/>
           <w:color w:val="0070C0"/>
         </w:rPr>
-        <w:t>External Criteria (what clients expect)</w:t>
+        <w:t xml:space="preserve">Only external factors really matter. </w:t>
       </w:r>
       <w:r>
         <w:rPr>
           <w:rFonts w:ascii="Times" w:hAnsi="Times" w:cs="Times" w:hint="eastAsia"/>
           <w:color w:val="0070C0"/>
         </w:rPr>
-        <w:t xml:space="preserve"> </w:t>
-      </w:r>
-      <w:r>
-        <w:rPr>
-          <w:rFonts w:ascii="Times" w:hAnsi="Times" w:cs="Times" w:hint="eastAsia"/>
-          <w:color w:val="0070C0"/>
-        </w:rPr>
-        <w:t xml:space="preserve"> </w:t>
-      </w:r>
-      <w:r>
-        <w:rPr>
-          <w:rFonts w:ascii="Times" w:hAnsi="Times" w:cs="Times"/>
-          <w:color w:val="0070C0"/>
-        </w:rPr>
-        <w:t xml:space="preserve">» correctness, robustness, efficiency   </w:t>
+        <w:t xml:space="preserve">  </w:t>
+      </w:r>
+      <w:r>
+        <w:rPr>
+          <w:rFonts w:ascii="Times" w:hAnsi="Times" w:cs="Times"/>
+          <w:color w:val="0070C0"/>
+        </w:rPr>
+        <w:t xml:space="preserve">But the key to achieving them are the internal ones </w:t>
       </w:r>
     </w:p>
     <w:p>
@@ -2946,56 +3067,7 @@
           <w:rFonts w:ascii="Times" w:hAnsi="Times" w:cs="Times"/>
           <w:color w:val="0070C0"/>
         </w:rPr>
-        <w:t>Internal Criteria (regarding solution)</w:t>
-      </w:r>
-      <w:r>
-        <w:rPr>
-          <w:rFonts w:ascii="Times" w:hAnsi="Times" w:cs="Times" w:hint="eastAsia"/>
-          <w:color w:val="0070C0"/>
-        </w:rPr>
-        <w:t xml:space="preserve">   </w:t>
-      </w:r>
-      <w:r>
-        <w:rPr>
-          <w:rFonts w:ascii="Times" w:hAnsi="Times" w:cs="Times"/>
-          <w:color w:val="0070C0"/>
-        </w:rPr>
-        <w:t xml:space="preserve">» extensibility, modularity ...   </w:t>
-      </w:r>
-    </w:p>
-    <w:p>
-      <w:pPr>
-        <w:widowControl w:val="0"/>
-        <w:autoSpaceDE w:val="0"/>
-        <w:autoSpaceDN w:val="0"/>
-        <w:adjustRightInd w:val="0"/>
-        <w:spacing w:line="280" w:lineRule="atLeast"/>
-        <w:jc w:val="both"/>
-        <w:rPr>
-          <w:rFonts w:ascii="Times" w:hAnsi="Times" w:cs="Times"/>
-          <w:color w:val="0070C0"/>
-        </w:rPr>
-      </w:pPr>
-      <w:r>
-        <w:rPr>
-          <w:rFonts w:ascii="Times" w:hAnsi="Times" w:cs="Times"/>
-          <w:color w:val="0070C0"/>
-        </w:rPr>
-        <w:t xml:space="preserve">Only external factors really matter. </w:t>
-      </w:r>
-      <w:r>
-        <w:rPr>
-          <w:rFonts w:ascii="Times" w:hAnsi="Times" w:cs="Times" w:hint="eastAsia"/>
-          <w:color w:val="0070C0"/>
-        </w:rPr>
-        <w:t xml:space="preserve">  </w:t>
-      </w:r>
-      <w:r>
-        <w:rPr>
-          <w:rFonts w:ascii="Times" w:hAnsi="Times" w:cs="Times"/>
-          <w:color w:val="0070C0"/>
-        </w:rPr>
-        <w:t xml:space="preserve">But the key to achieving them are the internal ones </w:t>
+        <w:t>The internal criteria of a software system determines how easy the software is to understand and maintain. Internal criteria includes Rigidity, Fragility and Immobility. For example, if the client would like to change or add a new part to the external criteria, the developers must be able to go back and modify the internal criteria without breaking the rest of the software. It is very hard for the developers to do this if the internals are fragile, meaning if you make a change, unexpected parts will break.</w:t>
       </w:r>
     </w:p>
     <w:p>
@@ -3955,175 +4027,20 @@
     </w:p>
     <w:p>
       <w:pPr>
-        <w:widowControl w:val="0"/>
-        <w:autoSpaceDE w:val="0"/>
-        <w:autoSpaceDN w:val="0"/>
-        <w:adjustRightInd w:val="0"/>
-        <w:spacing w:before="120" w:after="120" w:line="280" w:lineRule="atLeast"/>
-        <w:rPr>
-          <w:rFonts w:ascii="Times" w:hAnsi="Times" w:cs="Times"/>
-          <w:color w:val="000000"/>
-        </w:rPr>
-      </w:pPr>
-      <w:r>
-        <w:rPr>
-          <w:rFonts w:ascii="Times" w:hAnsi="Times" w:cs="Times"/>
+        <w:rPr>
+          <w:rFonts w:eastAsia="Times New Roman"/>
+        </w:rPr>
+      </w:pPr>
+      <w:r>
+        <w:rPr>
+          <w:rFonts w:eastAsia="Times New Roman"/>
           <w:noProof/>
-          <w:color w:val="000000"/>
-        </w:rPr>
-        <mc:AlternateContent>
-          <mc:Choice Requires="wps">
-            <w:drawing>
-              <wp:anchor distT="0" distB="0" distL="114300" distR="114300" simplePos="0" relativeHeight="251661312" behindDoc="0" locked="0" layoutInCell="1" allowOverlap="1" wp14:anchorId="2F1565BA" wp14:editId="4022770E">
-                <wp:simplePos x="0" y="0"/>
-                <wp:positionH relativeFrom="column">
-                  <wp:posOffset>164891</wp:posOffset>
-                </wp:positionH>
-                <wp:positionV relativeFrom="paragraph">
-                  <wp:posOffset>793054</wp:posOffset>
-                </wp:positionV>
-                <wp:extent cx="1143843" cy="45719"/>
-                <wp:effectExtent l="0" t="76200" r="50165" b="56515"/>
-                <wp:wrapNone/>
-                <wp:docPr id="11" name="Straight Arrow Connector 11"/>
-                <wp:cNvGraphicFramePr/>
-                <a:graphic xmlns:a="http://schemas.openxmlformats.org/drawingml/2006/main">
-                  <a:graphicData uri="http://schemas.microsoft.com/office/word/2010/wordprocessingShape">
-                    <wps:wsp>
-                      <wps:cNvCnPr/>
-                      <wps:spPr>
-                        <a:xfrm flipV="1">
-                          <a:off x="0" y="0"/>
-                          <a:ext cx="1143843" cy="45719"/>
-                        </a:xfrm>
-                        <a:prstGeom prst="straightConnector1">
-                          <a:avLst/>
-                        </a:prstGeom>
-                        <a:ln>
-                          <a:tailEnd type="triangle"/>
-                        </a:ln>
-                      </wps:spPr>
-                      <wps:style>
-                        <a:lnRef idx="1">
-                          <a:schemeClr val="accent1"/>
-                        </a:lnRef>
-                        <a:fillRef idx="0">
-                          <a:schemeClr val="accent1"/>
-                        </a:fillRef>
-                        <a:effectRef idx="0">
-                          <a:schemeClr val="accent1"/>
-                        </a:effectRef>
-                        <a:fontRef idx="minor">
-                          <a:schemeClr val="tx1"/>
-                        </a:fontRef>
-                      </wps:style>
-                      <wps:bodyPr/>
-                    </wps:wsp>
-                  </a:graphicData>
-                </a:graphic>
-                <wp14:sizeRelH relativeFrom="margin">
-                  <wp14:pctWidth>0</wp14:pctWidth>
-                </wp14:sizeRelH>
-                <wp14:sizeRelV relativeFrom="margin">
-                  <wp14:pctHeight>0</wp14:pctHeight>
-                </wp14:sizeRelV>
-              </wp:anchor>
-            </w:drawing>
-          </mc:Choice>
-          <mc:Fallback>
-            <w:pict>
-              <v:shapetype w14:anchorId="2B1D12E8" id="_x0000_t32" coordsize="21600,21600" o:spt="32" o:oned="t" path="m0,0l21600,21600e" filled="f">
-                <v:path arrowok="t" fillok="f" o:connecttype="none"/>
-                <o:lock v:ext="edit" shapetype="t"/>
-              </v:shapetype>
-              <v:shape id="Straight Arrow Connector 11" o:spid="_x0000_s1026" type="#_x0000_t32" style="position:absolute;margin-left:13pt;margin-top:62.45pt;width:90.05pt;height:3.6pt;flip:y;z-index:251661312;visibility:visible;mso-wrap-style:square;mso-width-percent:0;mso-height-percent:0;mso-wrap-distance-left:9pt;mso-wrap-distance-top:0;mso-wrap-distance-right:9pt;mso-wrap-distance-bottom:0;mso-position-horizontal:absolute;mso-position-horizontal-relative:text;mso-position-vertical:absolute;mso-position-vertical-relative:text;mso-width-percent:0;mso-height-percent:0;mso-width-relative:margin;mso-height-relative:margin" o:gfxdata="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" strokecolor="#5b9bd5 [3204]" strokeweight=".5pt">
-                <v:stroke endarrow="block" joinstyle="miter"/>
-              </v:shape>
-            </w:pict>
-          </mc:Fallback>
-        </mc:AlternateContent>
-      </w:r>
-      <w:r>
-        <w:rPr>
-          <w:rFonts w:ascii="Times" w:hAnsi="Times" w:cs="Times"/>
-          <w:noProof/>
-          <w:color w:val="000000"/>
-        </w:rPr>
-        <mc:AlternateContent>
-          <mc:Choice Requires="wps">
-            <w:drawing>
-              <wp:anchor distT="0" distB="0" distL="114300" distR="114300" simplePos="0" relativeHeight="251660288" behindDoc="0" locked="0" layoutInCell="1" allowOverlap="1" wp14:anchorId="50F3C16E" wp14:editId="25B40868">
-                <wp:simplePos x="0" y="0"/>
-                <wp:positionH relativeFrom="column">
-                  <wp:posOffset>164465</wp:posOffset>
-                </wp:positionH>
-                <wp:positionV relativeFrom="paragraph">
-                  <wp:posOffset>606425</wp:posOffset>
-                </wp:positionV>
-                <wp:extent cx="45085" cy="457200"/>
-                <wp:effectExtent l="0" t="0" r="31115" b="25400"/>
-                <wp:wrapNone/>
-                <wp:docPr id="9" name="Rectangle 9"/>
-                <wp:cNvGraphicFramePr/>
-                <a:graphic xmlns:a="http://schemas.openxmlformats.org/drawingml/2006/main">
-                  <a:graphicData uri="http://schemas.microsoft.com/office/word/2010/wordprocessingShape">
-                    <wps:wsp>
-                      <wps:cNvSpPr/>
-                      <wps:spPr>
-                        <a:xfrm>
-                          <a:off x="0" y="0"/>
-                          <a:ext cx="45085" cy="457200"/>
-                        </a:xfrm>
-                        <a:prstGeom prst="rect">
-                          <a:avLst/>
-                        </a:prstGeom>
-                      </wps:spPr>
-                      <wps:style>
-                        <a:lnRef idx="2">
-                          <a:schemeClr val="accent1">
-                            <a:shade val="50000"/>
-                          </a:schemeClr>
-                        </a:lnRef>
-                        <a:fillRef idx="1">
-                          <a:schemeClr val="accent1"/>
-                        </a:fillRef>
-                        <a:effectRef idx="0">
-                          <a:schemeClr val="accent1"/>
-                        </a:effectRef>
-                        <a:fontRef idx="minor">
-                          <a:schemeClr val="lt1"/>
-                        </a:fontRef>
-                      </wps:style>
-                      <wps:bodyPr rot="0" spcFirstLastPara="0" vertOverflow="overflow" horzOverflow="overflow" vert="horz" wrap="square" lIns="91440" tIns="45720" rIns="91440" bIns="45720" numCol="1" spcCol="0" rtlCol="0" fromWordArt="0" anchor="ctr" anchorCtr="0" forceAA="0" compatLnSpc="1">
-                        <a:prstTxWarp prst="textNoShape">
-                          <a:avLst/>
-                        </a:prstTxWarp>
-                        <a:noAutofit/>
-                      </wps:bodyPr>
-                    </wps:wsp>
-                  </a:graphicData>
-                </a:graphic>
-              </wp:anchor>
-            </w:drawing>
-          </mc:Choice>
-          <mc:Fallback>
-            <w:pict>
-              <v:rect w14:anchorId="338AAF80" id="Rectangle 9" o:spid="_x0000_s1026" style="position:absolute;margin-left:12.95pt;margin-top:47.75pt;width:3.55pt;height:36pt;z-index:251660288;visibility:visible;mso-wrap-style:square;mso-wrap-distance-left:9pt;mso-wrap-distance-top:0;mso-wrap-distance-right:9pt;mso-wrap-distance-bottom:0;mso-position-horizontal:absolute;mso-position-horizontal-relative:text;mso-position-vertical:absolute;mso-position-vertical-relative:text;v-text-anchor:middle" o:gfxdata="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" fillcolor="#5b9bd5 [3204]" strokecolor="#1f4d78 [1604]" strokeweight="1pt"/>
-            </w:pict>
-          </mc:Fallback>
-        </mc:AlternateContent>
-      </w:r>
-      <w:r>
-        <w:rPr>
-          <w:rFonts w:ascii="Times" w:hAnsi="Times" w:cs="Times"/>
-          <w:noProof/>
-          <w:color w:val="000000"/>
         </w:rPr>
         <w:drawing>
-          <wp:inline distT="0" distB="0" distL="0" distR="0" wp14:anchorId="69A05114" wp14:editId="1869A6FB">
-            <wp:extent cx="5943600" cy="1409065"/>
-            <wp:effectExtent l="0" t="0" r="0" b="0"/>
-            <wp:docPr id="5" name="Picture 5"/>
+          <wp:inline distT="0" distB="0" distL="0" distR="0" wp14:anchorId="603FA8D9" wp14:editId="2AAA63A6">
+            <wp:extent cx="5537835" cy="2908935"/>
+            <wp:effectExtent l="0" t="0" r="0" b="12065"/>
+            <wp:docPr id="16" name="Picture 16" descr="https://lh5.googleusercontent.com/r2Yx1Az3LTmIay169uIuYuUc5WtnhWd2FzBo1GU2CmTo7FA-b5xHItGKv_5btRtVa57MEjqzUAcyNZ-LnP0Gm6YxA55o4NMcfLn9l5u0k9kyhaGU7B1m8_CdfJF1pLu3oOFy4KXg"/>
             <wp:cNvGraphicFramePr>
               <a:graphicFrameLocks xmlns:a="http://schemas.openxmlformats.org/drawingml/2006/main" noChangeAspect="1"/>
             </wp:cNvGraphicFramePr>
@@ -4131,23 +4048,36 @@
               <a:graphicData uri="http://schemas.openxmlformats.org/drawingml/2006/picture">
                 <pic:pic xmlns:pic="http://schemas.openxmlformats.org/drawingml/2006/picture">
                   <pic:nvPicPr>
-                    <pic:cNvPr id="1" name=""/>
-                    <pic:cNvPicPr/>
+                    <pic:cNvPr id="0" name="Picture 2" descr="https://lh5.googleusercontent.com/r2Yx1Az3LTmIay169uIuYuUc5WtnhWd2FzBo1GU2CmTo7FA-b5xHItGKv_5btRtVa57MEjqzUAcyNZ-LnP0Gm6YxA55o4NMcfLn9l5u0k9kyhaGU7B1m8_CdfJF1pLu3oOFy4KXg"/>
+                    <pic:cNvPicPr>
+                      <a:picLocks noChangeAspect="1" noChangeArrowheads="1"/>
+                    </pic:cNvPicPr>
                   </pic:nvPicPr>
                   <pic:blipFill>
-                    <a:blip r:embed="rId9"/>
+                    <a:blip r:embed="rId9">
+                      <a:extLst>
+                        <a:ext uri="{28A0092B-C50C-407E-A947-70E740481C1C}">
+                          <a14:useLocalDpi xmlns:a14="http://schemas.microsoft.com/office/drawing/2010/main" val="0"/>
+                        </a:ext>
+                      </a:extLst>
+                    </a:blip>
+                    <a:srcRect/>
                     <a:stretch>
                       <a:fillRect/>
                     </a:stretch>
                   </pic:blipFill>
-                  <pic:spPr>
+                  <pic:spPr bwMode="auto">
                     <a:xfrm>
                       <a:off x="0" y="0"/>
-                      <a:ext cx="5943600" cy="1409065"/>
+                      <a:ext cx="5547895" cy="2914219"/>
                     </a:xfrm>
                     <a:prstGeom prst="rect">
                       <a:avLst/>
                     </a:prstGeom>
+                    <a:noFill/>
+                    <a:ln>
+                      <a:noFill/>
+                    </a:ln>
                   </pic:spPr>
                 </pic:pic>
               </a:graphicData>
@@ -4155,6 +4085,19 @@
           </wp:inline>
         </w:drawing>
       </w:r>
+    </w:p>
+    <w:p>
+      <w:pPr>
+        <w:widowControl w:val="0"/>
+        <w:autoSpaceDE w:val="0"/>
+        <w:autoSpaceDN w:val="0"/>
+        <w:adjustRightInd w:val="0"/>
+        <w:spacing w:before="120" w:after="120" w:line="280" w:lineRule="atLeast"/>
+        <w:rPr>
+          <w:rFonts w:ascii="Times" w:hAnsi="Times" w:cs="Times"/>
+          <w:color w:val="000000"/>
+        </w:rPr>
+      </w:pPr>
     </w:p>
     <w:p>
       <w:pPr>
@@ -4493,6 +4436,27 @@
         <w:autoSpaceDE w:val="0"/>
         <w:autoSpaceDN w:val="0"/>
         <w:adjustRightInd w:val="0"/>
+        <w:spacing w:line="280" w:lineRule="atLeast"/>
+        <w:jc w:val="both"/>
+        <w:rPr>
+          <w:rFonts w:ascii="Times" w:hAnsi="Times" w:cs="Times"/>
+          <w:color w:val="0070C0"/>
+        </w:rPr>
+      </w:pPr>
+      <w:r>
+        <w:rPr>
+          <w:rFonts w:ascii="Times" w:hAnsi="Times" w:cs="Times"/>
+          <w:color w:val="0070C0"/>
+        </w:rPr>
+        <w:t>By using letters in the labelling of actions e.g. 1.1, 1.1.1, and include message guards e.g. [valid], [invalid] to specify which branch should be followed and when.</w:t>
+      </w:r>
+    </w:p>
+    <w:p>
+      <w:pPr>
+        <w:widowControl w:val="0"/>
+        <w:autoSpaceDE w:val="0"/>
+        <w:autoSpaceDN w:val="0"/>
+        <w:adjustRightInd w:val="0"/>
         <w:spacing w:before="120" w:after="120" w:line="280" w:lineRule="atLeast"/>
         <w:rPr>
           <w:rFonts w:ascii="Times" w:hAnsi="Times" w:cs="Times"/>
@@ -5738,7 +5702,7 @@
         <w:adjustRightInd w:val="0"/>
         <w:spacing w:before="120" w:after="120" w:line="280" w:lineRule="atLeast"/>
         <w:rPr>
-          <w:rFonts w:ascii="Helvetica Neue" w:hAnsi="Helvetica Neue" w:cs="Helvetica Neue" w:hint="eastAsia"/>
+          <w:rFonts w:ascii="Helvetica Neue" w:hAnsi="Helvetica Neue" w:cs="Helvetica Neue"/>
           <w:color w:val="FF0000"/>
           <w:lang w:bidi="en-US"/>
         </w:rPr>
@@ -5784,7 +5748,7 @@
         <w:adjustRightInd w:val="0"/>
         <w:spacing w:before="120" w:after="120" w:line="280" w:lineRule="atLeast"/>
         <w:rPr>
-          <w:rFonts w:ascii="Helvetica Neue" w:hAnsi="Helvetica Neue" w:cs="Helvetica Neue" w:hint="eastAsia"/>
+          <w:rFonts w:ascii="Helvetica Neue" w:hAnsi="Helvetica Neue" w:cs="Helvetica Neue"/>
           <w:color w:val="FF0000"/>
           <w:lang w:bidi="en-US"/>
         </w:rPr>
@@ -5807,16 +5771,16 @@
         <w:adjustRightInd w:val="0"/>
         <w:spacing w:before="120" w:after="120" w:line="280" w:lineRule="atLeast"/>
         <w:rPr>
-          <w:rFonts w:ascii="Helvetica Neue" w:hAnsi="Helvetica Neue" w:cs="Helvetica Neue" w:hint="eastAsia"/>
-          <w:color w:val="353535"/>
-          <w:lang w:bidi="en-US"/>
-        </w:rPr>
-      </w:pPr>
-      <w:r>
-        <w:rPr>
-          <w:rFonts w:ascii="Helvetica Neue" w:hAnsi="Helvetica Neue" w:cs="Helvetica Neue"/>
-          <w:color w:val="353535"/>
-          <w:lang w:bidi="en-US"/>
+          <w:rFonts w:ascii="Helvetica Neue" w:hAnsi="Helvetica Neue" w:cs="Helvetica Neue"/>
+          <w:color w:val="353535"/>
+          <w:lang w:bidi="en-US"/>
+        </w:rPr>
+      </w:pPr>
+      <w:r>
+        <w:rPr>
+          <w:rFonts w:ascii="Helvetica Neue" w:hAnsi="Helvetica Neue" w:cs="Helvetica Neue"/>
+          <w:noProof/>
+          <w:color w:val="353535"/>
         </w:rPr>
         <w:drawing>
           <wp:inline distT="0" distB="0" distL="0" distR="0" wp14:anchorId="57A3FD6A" wp14:editId="060637E9">
@@ -5863,7 +5827,7 @@
         <w:adjustRightInd w:val="0"/>
         <w:spacing w:before="120" w:after="120" w:line="280" w:lineRule="atLeast"/>
         <w:rPr>
-          <w:rFonts w:ascii="Helvetica Neue" w:hAnsi="Helvetica Neue" w:cs="Helvetica Neue" w:hint="eastAsia"/>
+          <w:rFonts w:ascii="Helvetica Neue" w:hAnsi="Helvetica Neue" w:cs="Helvetica Neue"/>
           <w:color w:val="353535"/>
           <w:lang w:bidi="en-US"/>
         </w:rPr>
@@ -5911,7 +5875,7 @@
           <w:szCs w:val="22"/>
           <w:lang w:val="en-US" w:bidi="en-US"/>
         </w:rPr>
-        <w:t xml:space="preserve"> </w:t>
+        <w:t xml:space="preserve"> （</w:t>
       </w:r>
       <w:r>
         <w:rPr>
@@ -5921,7 +5885,7 @@
           <w:szCs w:val="22"/>
           <w:lang w:val="en-US" w:bidi="en-US"/>
         </w:rPr>
-        <w:t>（</w:t>
+        <w:t>3</w:t>
       </w:r>
       <w:r>
         <w:rPr>
@@ -5931,16 +5895,6 @@
           <w:szCs w:val="22"/>
           <w:lang w:val="en-US" w:bidi="en-US"/>
         </w:rPr>
-        <w:t>3</w:t>
-      </w:r>
-      <w:r>
-        <w:rPr>
-          <w:rFonts w:ascii="Palatino Linotype" w:eastAsia="Palatino Linotype" w:hAnsi="Palatino Linotype" w:cs="Palatino Linotype" w:hint="eastAsia"/>
-          <w:color w:val="FF0000"/>
-          <w:sz w:val="22"/>
-          <w:szCs w:val="22"/>
-          <w:lang w:val="en-US" w:bidi="en-US"/>
-        </w:rPr>
         <w:t>）</w:t>
       </w:r>
       <w:r>
@@ -5961,7 +5915,7 @@
         <w:spacing w:line="280" w:lineRule="atLeast"/>
         <w:jc w:val="both"/>
         <w:rPr>
-          <w:rFonts w:ascii="Times" w:hAnsi="Times" w:cs="Times" w:hint="eastAsia"/>
+          <w:rFonts w:ascii="Times" w:hAnsi="Times" w:cs="Times"/>
           <w:color w:val="0070C0"/>
         </w:rPr>
       </w:pPr>
@@ -6059,7 +6013,7 @@
         <w:spacing w:line="280" w:lineRule="atLeast"/>
         <w:jc w:val="both"/>
         <w:rPr>
-          <w:rFonts w:ascii="Times" w:hAnsi="Times" w:cs="Times" w:hint="eastAsia"/>
+          <w:rFonts w:ascii="Times" w:hAnsi="Times" w:cs="Times"/>
           <w:color w:val="0070C0"/>
         </w:rPr>
       </w:pPr>
@@ -6084,7 +6038,7 @@
         <w:adjustRightInd w:val="0"/>
         <w:spacing w:before="120" w:after="120" w:line="280" w:lineRule="atLeast"/>
         <w:rPr>
-          <w:rFonts w:ascii="Helvetica Neue" w:hAnsi="Helvetica Neue" w:cs="Helvetica Neue" w:hint="eastAsia"/>
+          <w:rFonts w:ascii="Helvetica Neue" w:hAnsi="Helvetica Neue" w:cs="Helvetica Neue"/>
           <w:color w:val="FF0000"/>
           <w:lang w:val="en-US" w:bidi="en-US"/>
         </w:rPr>
@@ -6265,14 +6219,7 @@
           <w:rFonts w:ascii="Times" w:hAnsi="Times" w:cs="Times"/>
           <w:color w:val="0070C0"/>
         </w:rPr>
-        <w:t xml:space="preserve">» reduces complexity by </w:t>
-      </w:r>
-      <w:r>
-        <w:rPr>
-          <w:rFonts w:ascii="Times" w:hAnsi="Times" w:cs="Times"/>
-          <w:color w:val="0070C0"/>
-        </w:rPr>
-        <w:t>factorizing</w:t>
+        <w:t>» reduces complexity by factorizing</w:t>
       </w:r>
     </w:p>
     <w:p>
@@ -6288,7 +6235,7 @@
         <w:adjustRightInd w:val="0"/>
         <w:spacing w:line="280" w:lineRule="atLeast"/>
         <w:rPr>
-          <w:rFonts w:ascii="Times" w:hAnsi="Times" w:cs="Times" w:hint="eastAsia"/>
+          <w:rFonts w:ascii="Times" w:hAnsi="Times" w:cs="Times"/>
           <w:color w:val="0070C0"/>
         </w:rPr>
       </w:pPr>
@@ -6308,7 +6255,7 @@
         <w:adjustRightInd w:val="0"/>
         <w:spacing w:before="120" w:after="120" w:line="280" w:lineRule="atLeast"/>
         <w:rPr>
-          <w:rFonts w:ascii="Helvetica Neue" w:hAnsi="Helvetica Neue" w:cs="Helvetica Neue" w:hint="eastAsia"/>
+          <w:rFonts w:ascii="Helvetica Neue" w:hAnsi="Helvetica Neue" w:cs="Helvetica Neue"/>
           <w:color w:val="353535"/>
           <w:lang w:val="en-US" w:bidi="en-US"/>
         </w:rPr>
@@ -6322,7 +6269,7 @@
         <w:adjustRightInd w:val="0"/>
         <w:spacing w:before="120" w:after="120" w:line="280" w:lineRule="atLeast"/>
         <w:rPr>
-          <w:rFonts w:ascii="Helvetica Neue" w:hAnsi="Helvetica Neue" w:cs="Helvetica Neue" w:hint="eastAsia"/>
+          <w:rFonts w:ascii="Helvetica Neue" w:hAnsi="Helvetica Neue" w:cs="Helvetica Neue"/>
           <w:color w:val="353535"/>
           <w:lang w:val="en-US" w:bidi="en-US"/>
         </w:rPr>
@@ -6349,7 +6296,7 @@
           <w:color w:val="FF0000"/>
           <w:lang w:val="en-US" w:bidi="en-US"/>
         </w:rPr>
-        <w:t>2</w:t>
+        <w:t>3</w:t>
       </w:r>
       <w:r>
         <w:rPr>
@@ -6740,7 +6687,7 @@
         <w:adjustRightInd w:val="0"/>
         <w:spacing w:before="120" w:after="120" w:line="280" w:lineRule="atLeast"/>
         <w:rPr>
-          <w:rFonts w:ascii="Helvetica Neue" w:hAnsi="Helvetica Neue" w:cs="Helvetica Neue" w:hint="eastAsia"/>
+          <w:rFonts w:ascii="Helvetica Neue" w:hAnsi="Helvetica Neue" w:cs="Helvetica Neue"/>
           <w:color w:val="353535"/>
           <w:lang w:val="en-US" w:bidi="en-US"/>
         </w:rPr>
@@ -6762,7 +6709,7 @@
         <w:adjustRightInd w:val="0"/>
         <w:spacing w:before="120" w:after="120" w:line="280" w:lineRule="atLeast"/>
         <w:rPr>
-          <w:rFonts w:ascii="Helvetica Neue" w:hAnsi="Helvetica Neue" w:cs="Helvetica Neue" w:hint="eastAsia"/>
+          <w:rFonts w:ascii="Helvetica Neue" w:hAnsi="Helvetica Neue" w:cs="Helvetica Neue"/>
           <w:color w:val="353535"/>
           <w:lang w:val="en-US" w:bidi="en-US"/>
         </w:rPr>
@@ -6785,22 +6732,22 @@
         <w:adjustRightInd w:val="0"/>
         <w:spacing w:before="120" w:after="120" w:line="280" w:lineRule="atLeast"/>
         <w:rPr>
-          <w:rFonts w:ascii="Helvetica Neue" w:hAnsi="Helvetica Neue" w:cs="Helvetica Neue" w:hint="eastAsia"/>
-          <w:color w:val="353535"/>
-          <w:lang w:val="en-US" w:bidi="en-US"/>
-        </w:rPr>
-      </w:pPr>
-      <w:r>
-        <w:rPr>
-          <w:rFonts w:ascii="Helvetica Neue" w:hAnsi="Helvetica Neue" w:cs="Helvetica Neue"/>
-          <w:color w:val="353535"/>
-          <w:lang w:val="en-US" w:bidi="en-US"/>
+          <w:rFonts w:ascii="Helvetica Neue" w:hAnsi="Helvetica Neue" w:cs="Helvetica Neue"/>
+          <w:color w:val="353535"/>
+          <w:lang w:val="en-US" w:bidi="en-US"/>
+        </w:rPr>
+      </w:pPr>
+      <w:r>
+        <w:rPr>
+          <w:rFonts w:ascii="Helvetica Neue" w:hAnsi="Helvetica Neue" w:cs="Helvetica Neue"/>
+          <w:noProof/>
+          <w:color w:val="353535"/>
         </w:rPr>
         <w:drawing>
-          <wp:inline distT="0" distB="0" distL="0" distR="0" wp14:anchorId="701F69D0" wp14:editId="2FC504D9">
-            <wp:extent cx="5943600" cy="3364230"/>
-            <wp:effectExtent l="0" t="0" r="0" b="0"/>
-            <wp:docPr id="13" name="Picture 13"/>
+          <wp:inline distT="0" distB="0" distL="0" distR="0" wp14:anchorId="44DCE26E" wp14:editId="6943389A">
+            <wp:extent cx="5942699" cy="3892488"/>
+            <wp:effectExtent l="0" t="0" r="1270" b="0"/>
+            <wp:docPr id="15" name="Picture 15"/>
             <wp:cNvGraphicFramePr>
               <a:graphicFrameLocks xmlns:a="http://schemas.openxmlformats.org/drawingml/2006/main" noChangeAspect="1"/>
             </wp:cNvGraphicFramePr>
@@ -6820,7 +6767,7 @@
                   <pic:spPr>
                     <a:xfrm>
                       <a:off x="0" y="0"/>
-                      <a:ext cx="5943600" cy="3364230"/>
+                      <a:ext cx="5955860" cy="3901108"/>
                     </a:xfrm>
                     <a:prstGeom prst="rect">
                       <a:avLst/>
@@ -6841,7 +6788,7 @@
         <w:adjustRightInd w:val="0"/>
         <w:spacing w:before="120" w:after="120" w:line="280" w:lineRule="atLeast"/>
         <w:rPr>
-          <w:rFonts w:ascii="Helvetica Neue" w:hAnsi="Helvetica Neue" w:cs="Helvetica Neue" w:hint="eastAsia"/>
+          <w:rFonts w:ascii="Helvetica Neue" w:hAnsi="Helvetica Neue" w:cs="Helvetica Neue"/>
           <w:color w:val="353535"/>
           <w:lang w:val="en-US" w:bidi="en-US"/>
         </w:rPr>
@@ -6955,25 +6902,183 @@
           <w:color w:val="0070C0"/>
           <w:lang w:val="en-US" w:bidi="en-US"/>
         </w:rPr>
-        <w:t xml:space="preserve">by the </w:t>
-      </w:r>
-      <w:bookmarkStart w:id="0" w:name="_GoBack"/>
-      <w:bookmarkEnd w:id="0"/>
-      <w:r>
-        <w:rPr>
-          <w:rFonts w:ascii="Helvetica Neue" w:hAnsi="Helvetica Neue" w:cs="Helvetica Neue"/>
-          <w:color w:val="0070C0"/>
-          <w:lang w:val="en-US" w:bidi="en-US"/>
-        </w:rPr>
-        <w:t>event.</w:t>
-      </w:r>
-      <w:r>
-        <w:rPr>
-          <w:rFonts w:ascii="Helvetica Neue" w:hAnsi="Helvetica Neue" w:cs="Helvetica Neue"/>
-          <w:color w:val="353535"/>
-          <w:lang w:val="en-US" w:bidi="en-US"/>
-        </w:rPr>
-        <w:t xml:space="preserve"> It is important for the elevator to move in the correct direction (up or down). When the elevator reaches the target floor, an “arrived” event is generated. The elevator should then open its doors. The elevator should close the door before it moves and return to the first floor after 30 seconds of user inactivity (i.e., no button presses). At any point during the elevator’s operation, it is possible to press the “emergency button” which will cause the elevator to return to the first floor.</w:t>
+        <w:t>by the event.</w:t>
+      </w:r>
+      <w:r>
+        <w:rPr>
+          <w:rFonts w:ascii="Helvetica Neue" w:hAnsi="Helvetica Neue" w:cs="Helvetica Neue"/>
+          <w:color w:val="353535"/>
+          <w:lang w:val="en-US" w:bidi="en-US"/>
+        </w:rPr>
+        <w:t xml:space="preserve"> It is important for the </w:t>
+      </w:r>
+      <w:r>
+        <w:rPr>
+          <w:rFonts w:ascii="Helvetica Neue" w:hAnsi="Helvetica Neue" w:cs="Helvetica Neue"/>
+          <w:color w:val="FF0000"/>
+          <w:lang w:val="en-US" w:bidi="en-US"/>
+        </w:rPr>
+        <w:t>elevator to move in the correct direction (up or down)</w:t>
+      </w:r>
+      <w:r>
+        <w:rPr>
+          <w:rFonts w:ascii="Helvetica Neue" w:hAnsi="Helvetica Neue" w:cs="Helvetica Neue"/>
+          <w:color w:val="353535"/>
+          <w:lang w:val="en-US" w:bidi="en-US"/>
+        </w:rPr>
+        <w:t xml:space="preserve">. When </w:t>
+      </w:r>
+      <w:r>
+        <w:rPr>
+          <w:rFonts w:ascii="Helvetica Neue" w:hAnsi="Helvetica Neue" w:cs="Helvetica Neue"/>
+          <w:color w:val="0070C0"/>
+          <w:lang w:val="en-US" w:bidi="en-US"/>
+        </w:rPr>
+        <w:t>the elevator reaches the target floor,</w:t>
+      </w:r>
+      <w:r>
+        <w:rPr>
+          <w:rFonts w:ascii="Helvetica Neue" w:hAnsi="Helvetica Neue" w:cs="Helvetica Neue"/>
+          <w:color w:val="353535"/>
+          <w:lang w:val="en-US" w:bidi="en-US"/>
+        </w:rPr>
+        <w:t xml:space="preserve"> an </w:t>
+      </w:r>
+      <w:r>
+        <w:rPr>
+          <w:rFonts w:ascii="Helvetica Neue" w:hAnsi="Helvetica Neue" w:cs="Helvetica Neue"/>
+          <w:color w:val="0070C0"/>
+          <w:lang w:val="en-US" w:bidi="en-US"/>
+        </w:rPr>
+        <w:t xml:space="preserve">“arrived” event is generated. </w:t>
+      </w:r>
+      <w:r>
+        <w:rPr>
+          <w:rFonts w:ascii="Helvetica Neue" w:hAnsi="Helvetica Neue" w:cs="Helvetica Neue"/>
+          <w:color w:val="353535"/>
+          <w:lang w:val="en-US" w:bidi="en-US"/>
+        </w:rPr>
+        <w:t xml:space="preserve">The elevator </w:t>
+      </w:r>
+      <w:r>
+        <w:rPr>
+          <w:rFonts w:ascii="Helvetica Neue" w:hAnsi="Helvetica Neue" w:cs="Helvetica Neue"/>
+          <w:color w:val="FF0000"/>
+          <w:lang w:val="en-US" w:bidi="en-US"/>
+        </w:rPr>
+        <w:t xml:space="preserve">should then open its doors. </w:t>
+      </w:r>
+      <w:r>
+        <w:rPr>
+          <w:rFonts w:ascii="Helvetica Neue" w:hAnsi="Helvetica Neue" w:cs="Helvetica Neue"/>
+          <w:color w:val="353535"/>
+          <w:lang w:val="en-US" w:bidi="en-US"/>
+        </w:rPr>
+        <w:t xml:space="preserve">The </w:t>
+      </w:r>
+      <w:r>
+        <w:rPr>
+          <w:rFonts w:ascii="Helvetica Neue" w:hAnsi="Helvetica Neue" w:cs="Helvetica Neue"/>
+          <w:color w:val="FF0000"/>
+          <w:lang w:val="en-US" w:bidi="en-US"/>
+        </w:rPr>
+        <w:t xml:space="preserve">elevator should close the door </w:t>
+      </w:r>
+      <w:r>
+        <w:rPr>
+          <w:rFonts w:ascii="Helvetica Neue" w:hAnsi="Helvetica Neue" w:cs="Helvetica Neue"/>
+          <w:color w:val="0070C0"/>
+          <w:lang w:val="en-US" w:bidi="en-US"/>
+        </w:rPr>
+        <w:t xml:space="preserve">before it moves and return to the first floor </w:t>
+      </w:r>
+      <w:r>
+        <w:rPr>
+          <w:rFonts w:ascii="Helvetica Neue" w:hAnsi="Helvetica Neue" w:cs="Helvetica Neue"/>
+          <w:color w:val="353535"/>
+          <w:lang w:val="en-US" w:bidi="en-US"/>
+        </w:rPr>
+        <w:t xml:space="preserve">after </w:t>
+      </w:r>
+      <w:r>
+        <w:rPr>
+          <w:rFonts w:ascii="Helvetica Neue" w:hAnsi="Helvetica Neue" w:cs="Helvetica Neue"/>
+          <w:color w:val="0070C0"/>
+          <w:lang w:val="en-US" w:bidi="en-US"/>
+        </w:rPr>
+        <w:t xml:space="preserve">30 seconds of user inactivity </w:t>
+      </w:r>
+      <w:r>
+        <w:rPr>
+          <w:rFonts w:ascii="Helvetica Neue" w:hAnsi="Helvetica Neue" w:cs="Helvetica Neue"/>
+          <w:color w:val="353535"/>
+          <w:lang w:val="en-US" w:bidi="en-US"/>
+        </w:rPr>
+        <w:t xml:space="preserve">(i.e., </w:t>
+      </w:r>
+      <w:r>
+        <w:rPr>
+          <w:rFonts w:ascii="Helvetica Neue" w:hAnsi="Helvetica Neue" w:cs="Helvetica Neue"/>
+          <w:color w:val="0070C0"/>
+          <w:lang w:val="en-US" w:bidi="en-US"/>
+        </w:rPr>
+        <w:t xml:space="preserve">no button presses). </w:t>
+      </w:r>
+      <w:r>
+        <w:rPr>
+          <w:rFonts w:ascii="Helvetica Neue" w:hAnsi="Helvetica Neue" w:cs="Helvetica Neue"/>
+          <w:color w:val="353535"/>
+          <w:lang w:val="en-US" w:bidi="en-US"/>
+        </w:rPr>
+        <w:t xml:space="preserve">At </w:t>
+      </w:r>
+      <w:r>
+        <w:rPr>
+          <w:rFonts w:ascii="Helvetica Neue" w:hAnsi="Helvetica Neue" w:cs="Helvetica Neue"/>
+          <w:color w:val="0070C0"/>
+          <w:lang w:val="en-US" w:bidi="en-US"/>
+        </w:rPr>
+        <w:t>any point during the elevator’s operation</w:t>
+      </w:r>
+      <w:r>
+        <w:rPr>
+          <w:rFonts w:ascii="Helvetica Neue" w:hAnsi="Helvetica Neue" w:cs="Helvetica Neue"/>
+          <w:color w:val="353535"/>
+          <w:lang w:val="en-US" w:bidi="en-US"/>
+        </w:rPr>
+        <w:t xml:space="preserve">, it </w:t>
+      </w:r>
+      <w:r>
+        <w:rPr>
+          <w:rFonts w:ascii="Helvetica Neue" w:hAnsi="Helvetica Neue" w:cs="Helvetica Neue"/>
+          <w:color w:val="00B0F0"/>
+          <w:lang w:val="en-US" w:bidi="en-US"/>
+        </w:rPr>
+        <w:t>is possible to press the “emergency button</w:t>
+      </w:r>
+      <w:r>
+        <w:rPr>
+          <w:rFonts w:ascii="Helvetica Neue" w:hAnsi="Helvetica Neue" w:cs="Helvetica Neue"/>
+          <w:color w:val="353535"/>
+          <w:lang w:val="en-US" w:bidi="en-US"/>
+        </w:rPr>
+        <w:t xml:space="preserve">” which will </w:t>
+      </w:r>
+      <w:r>
+        <w:rPr>
+          <w:rFonts w:ascii="Helvetica Neue" w:hAnsi="Helvetica Neue" w:cs="Helvetica Neue"/>
+          <w:color w:val="00B0F0"/>
+          <w:lang w:val="en-US" w:bidi="en-US"/>
+        </w:rPr>
+        <w:t>cause the elevator to return to the first floor</w:t>
+      </w:r>
+      <w:r>
+        <w:rPr>
+          <w:rFonts w:ascii="Helvetica Neue" w:hAnsi="Helvetica Neue" w:cs="Helvetica Neue"/>
+          <w:color w:val="353535"/>
+          <w:lang w:val="en-US" w:bidi="en-US"/>
+        </w:rPr>
+        <w:t>.</w:t>
       </w:r>
     </w:p>
     <w:p>
@@ -7013,6 +7118,108 @@
       </w:pPr>
       <w:r>
         <w:rPr>
+          <w:rFonts w:ascii="Times" w:hAnsi="Times" w:cs="Times" w:hint="eastAsia"/>
+          <w:color w:val="00B0F0"/>
+          <w:highlight w:val="blue"/>
+          <w:lang w:bidi="en-US"/>
+        </w:rPr>
+        <w:t>--------------------------------------------------------------------------------</w:t>
+      </w:r>
+    </w:p>
+    <w:p>
+      <w:pPr>
+        <w:widowControl w:val="0"/>
+        <w:autoSpaceDE w:val="0"/>
+        <w:autoSpaceDN w:val="0"/>
+        <w:adjustRightInd w:val="0"/>
+        <w:spacing w:before="120" w:after="120" w:line="280" w:lineRule="atLeast"/>
+        <w:rPr>
+          <w:rFonts w:ascii="Helvetica Neue" w:hAnsi="Helvetica Neue" w:cs="Helvetica Neue"/>
+          <w:color w:val="353535"/>
+          <w:lang w:val="en-US" w:bidi="en-US"/>
+        </w:rPr>
+      </w:pPr>
+      <w:r>
+        <w:rPr>
+          <w:rFonts w:ascii="Helvetica Neue" w:hAnsi="Helvetica Neue" w:cs="Helvetica Neue"/>
+          <w:noProof/>
+          <w:color w:val="353535"/>
+        </w:rPr>
+        <w:drawing>
+          <wp:inline distT="0" distB="0" distL="0" distR="0" wp14:anchorId="48BF2C22" wp14:editId="53CD4557">
+            <wp:extent cx="5943600" cy="3257550"/>
+            <wp:effectExtent l="0" t="0" r="0" b="0"/>
+            <wp:docPr id="14" name="Picture 14"/>
+            <wp:cNvGraphicFramePr>
+              <a:graphicFrameLocks xmlns:a="http://schemas.openxmlformats.org/drawingml/2006/main" noChangeAspect="1"/>
+            </wp:cNvGraphicFramePr>
+            <a:graphic xmlns:a="http://schemas.openxmlformats.org/drawingml/2006/main">
+              <a:graphicData uri="http://schemas.openxmlformats.org/drawingml/2006/picture">
+                <pic:pic xmlns:pic="http://schemas.openxmlformats.org/drawingml/2006/picture">
+                  <pic:nvPicPr>
+                    <pic:cNvPr id="1" name=""/>
+                    <pic:cNvPicPr/>
+                  </pic:nvPicPr>
+                  <pic:blipFill>
+                    <a:blip r:embed="rId17"/>
+                    <a:stretch>
+                      <a:fillRect/>
+                    </a:stretch>
+                  </pic:blipFill>
+                  <pic:spPr>
+                    <a:xfrm>
+                      <a:off x="0" y="0"/>
+                      <a:ext cx="5943600" cy="3257550"/>
+                    </a:xfrm>
+                    <a:prstGeom prst="rect">
+                      <a:avLst/>
+                    </a:prstGeom>
+                  </pic:spPr>
+                </pic:pic>
+              </a:graphicData>
+            </a:graphic>
+          </wp:inline>
+        </w:drawing>
+      </w:r>
+    </w:p>
+    <w:p>
+      <w:pPr>
+        <w:widowControl w:val="0"/>
+        <w:autoSpaceDE w:val="0"/>
+        <w:autoSpaceDN w:val="0"/>
+        <w:adjustRightInd w:val="0"/>
+        <w:spacing w:before="120" w:after="120" w:line="280" w:lineRule="atLeast"/>
+        <w:rPr>
+          <w:rFonts w:ascii="Helvetica Neue" w:hAnsi="Helvetica Neue" w:cs="Helvetica Neue"/>
+          <w:color w:val="353535"/>
+          <w:lang w:val="en-US" w:bidi="en-US"/>
+        </w:rPr>
+      </w:pPr>
+      <w:r>
+        <w:rPr>
+          <w:rFonts w:ascii="Times" w:hAnsi="Times" w:cs="Times" w:hint="eastAsia"/>
+          <w:color w:val="00B0F0"/>
+          <w:highlight w:val="blue"/>
+          <w:lang w:bidi="en-US"/>
+        </w:rPr>
+        <w:t>--------------------------------------------------------------------------------</w:t>
+      </w:r>
+    </w:p>
+    <w:p>
+      <w:pPr>
+        <w:widowControl w:val="0"/>
+        <w:autoSpaceDE w:val="0"/>
+        <w:autoSpaceDN w:val="0"/>
+        <w:adjustRightInd w:val="0"/>
+        <w:spacing w:before="120" w:after="120" w:line="280" w:lineRule="atLeast"/>
+        <w:rPr>
+          <w:rFonts w:ascii="Helvetica Neue" w:hAnsi="Helvetica Neue" w:cs="Helvetica Neue"/>
+          <w:color w:val="353535"/>
+          <w:lang w:val="en-US" w:bidi="en-US"/>
+        </w:rPr>
+      </w:pPr>
+      <w:r>
+        <w:rPr>
           <w:rFonts w:ascii="Helvetica Neue" w:hAnsi="Helvetica Neue" w:cs="Helvetica Neue"/>
           <w:color w:val="353535"/>
           <w:lang w:val="en-US" w:bidi="en-US"/>
@@ -7022,17 +7229,206 @@
     </w:p>
     <w:p>
       <w:pPr>
-        <w:widowControl w:val="0"/>
-        <w:autoSpaceDE w:val="0"/>
-        <w:autoSpaceDN w:val="0"/>
-        <w:adjustRightInd w:val="0"/>
-        <w:spacing w:before="120" w:after="120" w:line="280" w:lineRule="atLeast"/>
-        <w:rPr>
-          <w:rFonts w:ascii="Helvetica Neue" w:hAnsi="Helvetica Neue" w:cs="Helvetica Neue"/>
-          <w:color w:val="353535"/>
-          <w:lang w:val="en-US" w:bidi="en-US"/>
-        </w:rPr>
-      </w:pPr>
+        <w:pStyle w:val="ListParagraph"/>
+        <w:widowControl w:val="0"/>
+        <w:autoSpaceDE w:val="0"/>
+        <w:autoSpaceDN w:val="0"/>
+        <w:adjustRightInd w:val="0"/>
+        <w:spacing w:line="280" w:lineRule="atLeast"/>
+        <w:rPr>
+          <w:rFonts w:ascii="Times" w:hAnsi="Times" w:cs="Times"/>
+          <w:color w:val="0070C0"/>
+        </w:rPr>
+      </w:pPr>
+      <w:r>
+        <w:rPr>
+          <w:rFonts w:ascii="Times" w:hAnsi="Times" w:cs="Times"/>
+          <w:color w:val="0070C0"/>
+        </w:rPr>
+        <w:t>Statecharts are OR diagrams</w:t>
+      </w:r>
+      <w:r>
+        <w:rPr>
+          <w:rFonts w:ascii="Times" w:hAnsi="Times" w:cs="Times" w:hint="eastAsia"/>
+          <w:color w:val="0070C0"/>
+        </w:rPr>
+        <w:t xml:space="preserve">  </w:t>
+      </w:r>
+      <w:r>
+        <w:rPr>
+          <w:rFonts w:ascii="Times" w:hAnsi="Times" w:cs="Times"/>
+          <w:color w:val="0070C0"/>
+        </w:rPr>
+        <w:t>» machine can be in multiple states</w:t>
+      </w:r>
+    </w:p>
+    <w:p>
+      <w:pPr>
+        <w:pStyle w:val="ListParagraph"/>
+        <w:widowControl w:val="0"/>
+        <w:autoSpaceDE w:val="0"/>
+        <w:autoSpaceDN w:val="0"/>
+        <w:adjustRightInd w:val="0"/>
+        <w:spacing w:line="280" w:lineRule="atLeast"/>
+        <w:rPr>
+          <w:rFonts w:ascii="Times" w:hAnsi="Times" w:cs="Times"/>
+          <w:color w:val="0070C0"/>
+        </w:rPr>
+      </w:pPr>
+      <w:r>
+        <w:rPr>
+          <w:rFonts w:ascii="Times" w:hAnsi="Times" w:cs="Times"/>
+          <w:color w:val="0070C0"/>
+        </w:rPr>
+        <w:t>» extreme form are Petri Nets</w:t>
+      </w:r>
+      <w:r>
+        <w:rPr>
+          <w:rFonts w:ascii="Times" w:hAnsi="Times" w:cs="Times" w:hint="eastAsia"/>
+          <w:color w:val="0070C0"/>
+        </w:rPr>
+        <w:t xml:space="preserve">  </w:t>
+      </w:r>
+      <w:r>
+        <w:rPr>
+          <w:rFonts w:ascii="Times" w:hAnsi="Times" w:cs="Times"/>
+          <w:color w:val="0070C0"/>
+        </w:rPr>
+        <w:t>» the possible combinations constitute new global states themselves</w:t>
+      </w:r>
+      <w:r>
+        <w:rPr>
+          <w:rFonts w:ascii="Times" w:hAnsi="Times" w:cs="Times" w:hint="eastAsia"/>
+          <w:color w:val="0070C0"/>
+        </w:rPr>
+        <w:t xml:space="preserve"> </w:t>
+      </w:r>
+    </w:p>
+    <w:p>
+      <w:pPr>
+        <w:pStyle w:val="ListParagraph"/>
+        <w:widowControl w:val="0"/>
+        <w:autoSpaceDE w:val="0"/>
+        <w:autoSpaceDN w:val="0"/>
+        <w:adjustRightInd w:val="0"/>
+        <w:spacing w:line="280" w:lineRule="atLeast"/>
+        <w:rPr>
+          <w:rFonts w:ascii="Times" w:hAnsi="Times" w:cs="Times"/>
+          <w:color w:val="0070C0"/>
+        </w:rPr>
+      </w:pPr>
+      <w:r>
+        <w:rPr>
+          <w:rFonts w:ascii="Times" w:hAnsi="Times" w:cs="Times"/>
+          <w:color w:val="0070C0"/>
+        </w:rPr>
+        <w:t xml:space="preserve"> different interpretation of a single substate</w:t>
+      </w:r>
+    </w:p>
+    <w:p>
+      <w:pPr>
+        <w:pStyle w:val="ListParagraph"/>
+        <w:widowControl w:val="0"/>
+        <w:autoSpaceDE w:val="0"/>
+        <w:autoSpaceDN w:val="0"/>
+        <w:adjustRightInd w:val="0"/>
+        <w:spacing w:line="280" w:lineRule="atLeast"/>
+        <w:rPr>
+          <w:rFonts w:ascii="Times" w:hAnsi="Times" w:cs="Times"/>
+          <w:color w:val="0070C0"/>
+        </w:rPr>
+      </w:pPr>
+      <w:r>
+        <w:rPr>
+          <w:rFonts w:ascii="Times" w:hAnsi="Times" w:cs="Times"/>
+          <w:color w:val="0070C0"/>
+        </w:rPr>
+        <w:t xml:space="preserve">  way to concisely describe large finite state machines</w:t>
+      </w:r>
+    </w:p>
+    <w:p>
+      <w:pPr>
+        <w:pStyle w:val="ListParagraph"/>
+        <w:widowControl w:val="0"/>
+        <w:autoSpaceDE w:val="0"/>
+        <w:autoSpaceDN w:val="0"/>
+        <w:adjustRightInd w:val="0"/>
+        <w:spacing w:line="280" w:lineRule="atLeast"/>
+        <w:rPr>
+          <w:rFonts w:ascii="Times" w:hAnsi="Times" w:cs="Times"/>
+          <w:color w:val="0070C0"/>
+        </w:rPr>
+      </w:pPr>
+      <w:r>
+        <w:rPr>
+          <w:rFonts w:ascii="Times" w:hAnsi="Times" w:cs="Times"/>
+          <w:color w:val="0070C0"/>
+        </w:rPr>
+        <w:t xml:space="preserve"> </w:t>
+      </w:r>
+    </w:p>
+    <w:p>
+      <w:pPr>
+        <w:pStyle w:val="ListParagraph"/>
+        <w:widowControl w:val="0"/>
+        <w:autoSpaceDE w:val="0"/>
+        <w:autoSpaceDN w:val="0"/>
+        <w:adjustRightInd w:val="0"/>
+        <w:spacing w:line="280" w:lineRule="atLeast"/>
+        <w:rPr>
+          <w:rFonts w:ascii="Times" w:hAnsi="Times" w:cs="Times"/>
+          <w:color w:val="0070C0"/>
+        </w:rPr>
+      </w:pPr>
+      <w:r>
+        <w:rPr>
+          <w:rFonts w:ascii="Times" w:hAnsi="Times" w:cs="Times"/>
+          <w:color w:val="0070C0"/>
+        </w:rPr>
+        <w:t>Concurrent Substates » parallel execution</w:t>
+      </w:r>
+    </w:p>
+    <w:p>
+      <w:pPr>
+        <w:pStyle w:val="ListParagraph"/>
+        <w:widowControl w:val="0"/>
+        <w:autoSpaceDE w:val="0"/>
+        <w:autoSpaceDN w:val="0"/>
+        <w:adjustRightInd w:val="0"/>
+        <w:spacing w:line="280" w:lineRule="atLeast"/>
+        <w:rPr>
+          <w:rFonts w:ascii="Times" w:hAnsi="Times" w:cs="Times"/>
+          <w:color w:val="0070C0"/>
+        </w:rPr>
+      </w:pPr>
+      <w:r>
+        <w:rPr>
+          <w:rFonts w:ascii="Times" w:hAnsi="Times" w:cs="Times"/>
+          <w:color w:val="0070C0"/>
+        </w:rPr>
+        <w:t>» reduces complexity by factorising</w:t>
+      </w:r>
+    </w:p>
+    <w:p>
+      <w:pPr>
+        <w:pStyle w:val="ListParagraph"/>
+        <w:widowControl w:val="0"/>
+        <w:autoSpaceDE w:val="0"/>
+        <w:autoSpaceDN w:val="0"/>
+        <w:adjustRightInd w:val="0"/>
+        <w:spacing w:line="280" w:lineRule="atLeast"/>
+        <w:rPr>
+          <w:rFonts w:ascii="Times" w:hAnsi="Times" w:cs="Times"/>
+          <w:color w:val="0070C0"/>
+        </w:rPr>
+      </w:pPr>
+      <w:r>
+        <w:rPr>
+          <w:rFonts w:ascii="Times" w:hAnsi="Times" w:cs="Times"/>
+          <w:color w:val="0070C0"/>
+        </w:rPr>
+        <w:t xml:space="preserve">  multiplied states and corresponding transitions</w:t>
+      </w:r>
     </w:p>
     <w:p>
       <w:pPr>
@@ -7082,7 +7478,7 @@
                     </pic:cNvPicPr>
                   </pic:nvPicPr>
                   <pic:blipFill>
-                    <a:blip r:embed="rId17">
+                    <a:blip r:embed="rId18">
                       <a:extLst>
                         <a:ext uri="{28A0092B-C50C-407E-A947-70E740481C1C}">
                           <a14:useLocalDpi xmlns:a14="http://schemas.microsoft.com/office/drawing/2010/main" val="0"/>
@@ -7116,13 +7512,177 @@
     </w:p>
     <w:p>
       <w:pPr>
-        <w:spacing w:before="120" w:after="120"/>
-      </w:pPr>
-      <w:r>
-        <w:rPr>
-          <w:rFonts w:hint="eastAsia"/>
-        </w:rPr>
-        <w:t>3) 4)</w:t>
+        <w:pStyle w:val="ListParagraph"/>
+        <w:widowControl w:val="0"/>
+        <w:autoSpaceDE w:val="0"/>
+        <w:autoSpaceDN w:val="0"/>
+        <w:adjustRightInd w:val="0"/>
+        <w:spacing w:line="280" w:lineRule="atLeast"/>
+        <w:rPr>
+          <w:rFonts w:ascii="Times" w:hAnsi="Times" w:cs="Times"/>
+          <w:color w:val="0070C0"/>
+        </w:rPr>
+      </w:pPr>
+      <w:r>
+        <w:rPr>
+          <w:rFonts w:ascii="Times" w:hAnsi="Times" w:cs="Times" w:hint="eastAsia"/>
+          <w:color w:val="0070C0"/>
+        </w:rPr>
+        <w:t>1)</w:t>
+      </w:r>
+      <w:r>
+        <w:rPr>
+          <w:rFonts w:ascii="Times" w:hAnsi="Times" w:cs="Times" w:hint="eastAsia"/>
+          <w:color w:val="0070C0"/>
+        </w:rPr>
+        <w:t xml:space="preserve">The attribute of class A should be changed into </w:t>
+      </w:r>
+      <w:r>
+        <w:rPr>
+          <w:rFonts w:ascii="Times" w:hAnsi="Times" w:cs="Times" w:hint="eastAsia"/>
+          <w:color w:val="0070C0"/>
+        </w:rPr>
+        <w:t xml:space="preserve">    count: int    because the correct format should be   </w:t>
+      </w:r>
+      <w:r>
+        <w:rPr>
+          <w:rFonts w:ascii="Times" w:hAnsi="Times" w:cs="Times"/>
+          <w:color w:val="0070C0"/>
+        </w:rPr>
+        <w:t>visibility</w:t>
+      </w:r>
+      <w:r>
+        <w:rPr>
+          <w:rFonts w:ascii="Times" w:hAnsi="Times" w:cs="Times" w:hint="eastAsia"/>
+          <w:color w:val="0070C0"/>
+        </w:rPr>
+        <w:t xml:space="preserve"> - name of variable </w:t>
+      </w:r>
+      <w:r>
+        <w:rPr>
+          <w:rFonts w:ascii="Times" w:hAnsi="Times" w:cs="Times"/>
+          <w:color w:val="0070C0"/>
+        </w:rPr>
+        <w:t>–</w:t>
+      </w:r>
+      <w:r>
+        <w:rPr>
+          <w:rFonts w:ascii="Times" w:hAnsi="Times" w:cs="Times" w:hint="eastAsia"/>
+          <w:color w:val="0070C0"/>
+        </w:rPr>
+        <w:t xml:space="preserve"> type of variable</w:t>
+      </w:r>
+    </w:p>
+    <w:p>
+      <w:pPr>
+        <w:pStyle w:val="ListParagraph"/>
+        <w:widowControl w:val="0"/>
+        <w:autoSpaceDE w:val="0"/>
+        <w:autoSpaceDN w:val="0"/>
+        <w:adjustRightInd w:val="0"/>
+        <w:spacing w:line="280" w:lineRule="atLeast"/>
+        <w:rPr>
+          <w:rFonts w:ascii="Times" w:hAnsi="Times" w:cs="Times"/>
+          <w:color w:val="0070C0"/>
+        </w:rPr>
+      </w:pPr>
+      <w:r>
+        <w:rPr>
+          <w:rFonts w:ascii="Times" w:hAnsi="Times" w:cs="Times" w:hint="eastAsia"/>
+          <w:color w:val="0070C0"/>
+        </w:rPr>
+        <w:t>2)</w:t>
+      </w:r>
+      <w:r>
+        <w:rPr>
+          <w:rFonts w:ascii="Times" w:hAnsi="Times" w:cs="Times"/>
+          <w:color w:val="0070C0"/>
+        </w:rPr>
+        <w:t>delete</w:t>
+      </w:r>
+      <w:r>
+        <w:rPr>
+          <w:rFonts w:ascii="Times" w:hAnsi="Times" w:cs="Times" w:hint="eastAsia"/>
+          <w:color w:val="0070C0"/>
+        </w:rPr>
+        <w:t xml:space="preserve"> one of aggregation between class A and B1</w:t>
+      </w:r>
+      <w:r>
+        <w:rPr>
+          <w:rFonts w:ascii="Times" w:hAnsi="Times" w:cs="Times" w:hint="eastAsia"/>
+          <w:color w:val="0070C0"/>
+        </w:rPr>
+        <w:t xml:space="preserve">           because aggregation should be anti-symmetric and transitive</w:t>
+      </w:r>
+    </w:p>
+    <w:p>
+      <w:pPr>
+        <w:pStyle w:val="ListParagraph"/>
+        <w:widowControl w:val="0"/>
+        <w:autoSpaceDE w:val="0"/>
+        <w:autoSpaceDN w:val="0"/>
+        <w:adjustRightInd w:val="0"/>
+        <w:spacing w:line="280" w:lineRule="atLeast"/>
+        <w:rPr>
+          <w:rFonts w:ascii="Times" w:hAnsi="Times" w:cs="Times"/>
+          <w:color w:val="0070C0"/>
+        </w:rPr>
+      </w:pPr>
+      <w:r>
+        <w:rPr>
+          <w:rFonts w:ascii="Times" w:hAnsi="Times" w:cs="Times" w:hint="eastAsia"/>
+          <w:color w:val="0070C0"/>
+        </w:rPr>
+        <w:t>3)</w:t>
+      </w:r>
+      <w:r>
+        <w:rPr>
+          <w:rFonts w:ascii="Times" w:hAnsi="Times" w:cs="Times" w:hint="eastAsia"/>
+          <w:color w:val="0070C0"/>
+        </w:rPr>
+        <w:t>change multiplicities of the composition of B2 into one or more.</w:t>
+      </w:r>
+      <w:r>
+        <w:rPr>
+          <w:rFonts w:ascii="Times" w:hAnsi="Times" w:cs="Times" w:hint="eastAsia"/>
+          <w:color w:val="0070C0"/>
+        </w:rPr>
+        <w:t xml:space="preserve">   because composition is used that parts cannot exist without the whole</w:t>
+      </w:r>
+    </w:p>
+    <w:p>
+      <w:pPr>
+        <w:pStyle w:val="ListParagraph"/>
+        <w:widowControl w:val="0"/>
+        <w:autoSpaceDE w:val="0"/>
+        <w:autoSpaceDN w:val="0"/>
+        <w:adjustRightInd w:val="0"/>
+        <w:spacing w:line="280" w:lineRule="atLeast"/>
+        <w:rPr>
+          <w:rFonts w:ascii="Times" w:hAnsi="Times" w:cs="Times"/>
+          <w:color w:val="0070C0"/>
+        </w:rPr>
+      </w:pPr>
+      <w:r>
+        <w:rPr>
+          <w:rFonts w:ascii="Times" w:hAnsi="Times" w:cs="Times" w:hint="eastAsia"/>
+          <w:color w:val="0070C0"/>
+        </w:rPr>
+        <w:t>4)</w:t>
+      </w:r>
+      <w:r>
+        <w:rPr>
+          <w:rFonts w:ascii="Times" w:hAnsi="Times" w:cs="Times" w:hint="eastAsia"/>
+          <w:color w:val="0070C0"/>
+        </w:rPr>
+        <w:t>delete the generalisation from A to B2.        The reason is that</w:t>
+      </w:r>
+      <w:r>
+        <w:rPr>
+          <w:rFonts w:ascii="Times" w:hAnsi="Times" w:cs="Times"/>
+          <w:color w:val="0070C0"/>
+        </w:rPr>
+        <w:t xml:space="preserve"> if A is parent class of B2, therefore B2 can not be parent class of A</w:t>
       </w:r>
     </w:p>
     <w:p>
@@ -7153,101 +7713,6 @@
             <wp:extent cx="5943600" cy="2971800"/>
             <wp:effectExtent l="0" t="0" r="0" b="0"/>
             <wp:docPr id="3" name="Picture 3"/>
-            <wp:cNvGraphicFramePr>
-              <a:graphicFrameLocks xmlns:a="http://schemas.openxmlformats.org/drawingml/2006/main" noChangeAspect="1"/>
-            </wp:cNvGraphicFramePr>
-            <a:graphic xmlns:a="http://schemas.openxmlformats.org/drawingml/2006/main">
-              <a:graphicData uri="http://schemas.openxmlformats.org/drawingml/2006/picture">
-                <pic:pic xmlns:pic="http://schemas.openxmlformats.org/drawingml/2006/picture">
-                  <pic:nvPicPr>
-                    <pic:cNvPr id="1" name=""/>
-                    <pic:cNvPicPr/>
-                  </pic:nvPicPr>
-                  <pic:blipFill>
-                    <a:blip r:embed="rId18"/>
-                    <a:stretch>
-                      <a:fillRect/>
-                    </a:stretch>
-                  </pic:blipFill>
-                  <pic:spPr>
-                    <a:xfrm>
-                      <a:off x="0" y="0"/>
-                      <a:ext cx="5943600" cy="2971800"/>
-                    </a:xfrm>
-                    <a:prstGeom prst="rect">
-                      <a:avLst/>
-                    </a:prstGeom>
-                  </pic:spPr>
-                </pic:pic>
-              </a:graphicData>
-            </a:graphic>
-          </wp:inline>
-        </w:drawing>
-      </w:r>
-    </w:p>
-    <w:p>
-      <w:pPr>
-        <w:numPr>
-          <w:ilvl w:val="0"/>
-          <w:numId w:val="4"/>
-        </w:numPr>
-        <w:spacing w:before="120" w:after="120"/>
-        <w:rPr>
-          <w:lang w:bidi="en-US"/>
-        </w:rPr>
-      </w:pPr>
-      <w:r>
-        <w:rPr>
-          <w:lang w:bidi="en-US"/>
-        </w:rPr>
-        <w:t>A colleague asks you what the direction of the inheritance relationship between the</w:t>
-      </w:r>
-    </w:p>
-    <w:p>
-      <w:pPr>
-        <w:spacing w:before="120" w:after="120"/>
-        <w:rPr>
-          <w:lang w:bidi="en-US"/>
-        </w:rPr>
-      </w:pPr>
-      <w:r>
-        <w:rPr>
-          <w:lang w:bidi="en-US"/>
-        </w:rPr>
-        <w:t>concepts "Rectangle" and "Square" should be. Advise your colleague of three alternative options and briefly explain the rationale for each option.</w:t>
-      </w:r>
-      <w:r>
-        <w:rPr>
-          <w:lang w:bidi="en-US"/>
-        </w:rPr>
-        <w:tab/>
-        <w:t>[8 marks]</w:t>
-      </w:r>
-    </w:p>
-    <w:p>
-      <w:pPr>
-        <w:spacing w:before="120" w:after="120"/>
-        <w:rPr>
-          <w:lang w:bidi="en-US"/>
-        </w:rPr>
-      </w:pPr>
-    </w:p>
-    <w:p>
-      <w:pPr>
-        <w:spacing w:before="120" w:after="120"/>
-        <w:rPr>
-          <w:lang w:bidi="en-US"/>
-        </w:rPr>
-      </w:pPr>
-      <w:r>
-        <w:rPr>
-          <w:noProof/>
-        </w:rPr>
-        <w:drawing>
-          <wp:inline distT="0" distB="0" distL="0" distR="0" wp14:anchorId="3410998D" wp14:editId="7BDF7695">
-            <wp:extent cx="6132830" cy="3122295"/>
-            <wp:effectExtent l="0" t="0" r="0" b="1905"/>
-            <wp:docPr id="18" name="Picture 18"/>
             <wp:cNvGraphicFramePr>
               <a:graphicFrameLocks xmlns:a="http://schemas.openxmlformats.org/drawingml/2006/main" noChangeAspect="1"/>
             </wp:cNvGraphicFramePr>
@@ -7267,7 +7732,7 @@
                   <pic:spPr>
                     <a:xfrm>
                       <a:off x="0" y="0"/>
-                      <a:ext cx="6132830" cy="3122295"/>
+                      <a:ext cx="5943600" cy="2971800"/>
                     </a:xfrm>
                     <a:prstGeom prst="rect">
                       <a:avLst/>
@@ -7282,19 +7747,357 @@
     </w:p>
     <w:p>
       <w:pPr>
-        <w:spacing w:before="120" w:after="120"/>
-        <w:rPr>
-          <w:lang w:bidi="en-US"/>
-        </w:rPr>
-      </w:pPr>
-    </w:p>
-    <w:p>
-      <w:pPr>
-        <w:pStyle w:val="20"/>
+        <w:pStyle w:val="ListParagraph"/>
+        <w:widowControl w:val="0"/>
+        <w:autoSpaceDE w:val="0"/>
+        <w:autoSpaceDN w:val="0"/>
+        <w:adjustRightInd w:val="0"/>
+        <w:spacing w:line="280" w:lineRule="atLeast"/>
+        <w:rPr>
+          <w:rFonts w:ascii="Times" w:hAnsi="Times" w:cs="Times"/>
+          <w:color w:val="0070C0"/>
+        </w:rPr>
+      </w:pPr>
+      <w:r>
+        <w:rPr>
+          <w:rFonts w:ascii="Times" w:hAnsi="Times" w:cs="Times" w:hint="eastAsia"/>
+          <w:color w:val="0070C0"/>
+        </w:rPr>
+        <w:t xml:space="preserve">b-&gt; it contains includes, extends and </w:t>
+      </w:r>
+      <w:r>
+        <w:rPr>
+          <w:rFonts w:ascii="Times" w:hAnsi="Times" w:cs="Times"/>
+          <w:color w:val="0070C0"/>
+        </w:rPr>
+        <w:t>specialisation</w:t>
+      </w:r>
+      <w:r>
+        <w:rPr>
+          <w:rFonts w:ascii="Times" w:hAnsi="Times" w:cs="Times" w:hint="eastAsia"/>
+          <w:color w:val="0070C0"/>
+        </w:rPr>
+        <w:t xml:space="preserve"> relationships.</w:t>
+      </w:r>
+    </w:p>
+    <w:p>
+      <w:pPr>
+        <w:pStyle w:val="ListParagraph"/>
+        <w:widowControl w:val="0"/>
+        <w:autoSpaceDE w:val="0"/>
+        <w:autoSpaceDN w:val="0"/>
+        <w:adjustRightInd w:val="0"/>
+        <w:spacing w:line="280" w:lineRule="atLeast"/>
+        <w:rPr>
+          <w:rFonts w:ascii="Times" w:hAnsi="Times" w:cs="Times"/>
+          <w:color w:val="0070C0"/>
+        </w:rPr>
+      </w:pPr>
+      <w:r>
+        <w:rPr>
+          <w:rFonts w:ascii="Times" w:hAnsi="Times" w:cs="Times" w:hint="eastAsia"/>
+          <w:color w:val="0070C0"/>
+        </w:rPr>
+        <w:t xml:space="preserve">c-&gt; </w:t>
+      </w:r>
+      <w:r>
+        <w:rPr>
+          <w:rFonts w:ascii="Times" w:hAnsi="Times" w:cs="Times" w:hint="eastAsia"/>
+          <w:color w:val="0070C0"/>
+        </w:rPr>
+        <w:t>intentions and system responses</w:t>
+      </w:r>
+    </w:p>
+    <w:p>
+      <w:pPr>
         <w:numPr>
           <w:ilvl w:val="0"/>
-          <w:numId w:val="10"/>
+          <w:numId w:val="4"/>
         </w:numPr>
+        <w:spacing w:before="120" w:after="120"/>
+        <w:rPr>
+          <w:lang w:bidi="en-US"/>
+        </w:rPr>
+      </w:pPr>
+      <w:r>
+        <w:rPr>
+          <w:lang w:bidi="en-US"/>
+        </w:rPr>
+        <w:t>A colleague asks you what the direction of the inheritance relationship between the</w:t>
+      </w:r>
+    </w:p>
+    <w:p>
+      <w:pPr>
+        <w:spacing w:before="120" w:after="120"/>
+        <w:rPr>
+          <w:rFonts w:hint="eastAsia"/>
+          <w:lang w:bidi="en-US"/>
+        </w:rPr>
+      </w:pPr>
+      <w:r>
+        <w:rPr>
+          <w:lang w:bidi="en-US"/>
+        </w:rPr>
+        <w:t xml:space="preserve">concepts "Rectangle" and "Square" should be. Advise your colleague </w:t>
+      </w:r>
+      <w:r>
+        <w:rPr>
+          <w:color w:val="FF0000"/>
+          <w:lang w:bidi="en-US"/>
+        </w:rPr>
+        <w:t xml:space="preserve">of three </w:t>
+      </w:r>
+      <w:r>
+        <w:rPr>
+          <w:lang w:bidi="en-US"/>
+        </w:rPr>
+        <w:t>alternative options and briefly explain the rationale for each option.</w:t>
+      </w:r>
+      <w:r>
+        <w:rPr>
+          <w:lang w:bidi="en-US"/>
+        </w:rPr>
+        <w:tab/>
+        <w:t>[8 marks]</w:t>
+      </w:r>
+      <w:r>
+        <w:rPr>
+          <w:rFonts w:hint="eastAsia"/>
+          <w:lang w:bidi="en-US"/>
+        </w:rPr>
+        <w:t xml:space="preserve"> </w:t>
+      </w:r>
+      <w:r>
+        <w:rPr>
+          <w:rFonts w:hint="eastAsia"/>
+          <w:color w:val="FF0000"/>
+          <w:lang w:bidi="en-US"/>
+        </w:rPr>
+        <w:t>(3)</w:t>
+      </w:r>
+    </w:p>
+    <w:p>
+      <w:pPr>
+        <w:pStyle w:val="ListParagraph"/>
+        <w:widowControl w:val="0"/>
+        <w:autoSpaceDE w:val="0"/>
+        <w:autoSpaceDN w:val="0"/>
+        <w:adjustRightInd w:val="0"/>
+        <w:spacing w:line="280" w:lineRule="atLeast"/>
+        <w:rPr>
+          <w:rFonts w:ascii="Times" w:hAnsi="Times" w:cs="Times"/>
+          <w:color w:val="0070C0"/>
+        </w:rPr>
+      </w:pPr>
+      <w:r>
+        <w:rPr>
+          <w:rFonts w:ascii="Times" w:hAnsi="Times" w:cs="Times" w:hint="eastAsia"/>
+          <w:color w:val="0070C0"/>
+        </w:rPr>
+        <w:t>1. from rectangle to square</w:t>
+      </w:r>
+    </w:p>
+    <w:p>
+      <w:pPr>
+        <w:pStyle w:val="ListParagraph"/>
+        <w:widowControl w:val="0"/>
+        <w:autoSpaceDE w:val="0"/>
+        <w:autoSpaceDN w:val="0"/>
+        <w:adjustRightInd w:val="0"/>
+        <w:spacing w:line="280" w:lineRule="atLeast"/>
+        <w:rPr>
+          <w:rFonts w:ascii="Times" w:hAnsi="Times" w:cs="Times"/>
+          <w:color w:val="0070C0"/>
+        </w:rPr>
+      </w:pPr>
+      <w:r>
+        <w:rPr>
+          <w:rFonts w:ascii="Times" w:hAnsi="Times" w:cs="Times" w:hint="eastAsia"/>
+          <w:color w:val="0070C0"/>
+        </w:rPr>
+        <w:t xml:space="preserve">2. from square to rectangle </w:t>
+      </w:r>
+    </w:p>
+    <w:p>
+      <w:pPr>
+        <w:pStyle w:val="ListParagraph"/>
+        <w:widowControl w:val="0"/>
+        <w:autoSpaceDE w:val="0"/>
+        <w:autoSpaceDN w:val="0"/>
+        <w:adjustRightInd w:val="0"/>
+        <w:spacing w:line="280" w:lineRule="atLeast"/>
+        <w:rPr>
+          <w:rFonts w:ascii="Times" w:hAnsi="Times" w:cs="Times"/>
+          <w:color w:val="0070C0"/>
+        </w:rPr>
+      </w:pPr>
+      <w:r>
+        <w:rPr>
+          <w:rFonts w:ascii="Times" w:hAnsi="Times" w:cs="Times" w:hint="eastAsia"/>
+          <w:color w:val="0070C0"/>
+        </w:rPr>
+        <w:t xml:space="preserve">3. </w:t>
+      </w:r>
+      <w:r>
+        <w:rPr>
+          <w:rFonts w:ascii="Times" w:hAnsi="Times" w:cs="Times" w:hint="eastAsia"/>
+          <w:color w:val="0070C0"/>
+        </w:rPr>
+        <w:t xml:space="preserve">both rec and square </w:t>
+      </w:r>
+      <w:r>
+        <w:rPr>
+          <w:rFonts w:ascii="Times" w:hAnsi="Times" w:cs="Times"/>
+          <w:color w:val="0070C0"/>
+        </w:rPr>
+        <w:t>inherit</w:t>
+      </w:r>
+      <w:r>
+        <w:rPr>
+          <w:rFonts w:ascii="Times" w:hAnsi="Times" w:cs="Times" w:hint="eastAsia"/>
+          <w:color w:val="0070C0"/>
+        </w:rPr>
+        <w:t xml:space="preserve"> to another class, such as </w:t>
+      </w:r>
+      <w:r>
+        <w:rPr>
+          <w:rFonts w:ascii="Times" w:hAnsi="Times" w:cs="Times"/>
+          <w:color w:val="0070C0"/>
+        </w:rPr>
+        <w:t>“</w:t>
+      </w:r>
+      <w:r>
+        <w:rPr>
+          <w:rFonts w:ascii="Times" w:hAnsi="Times" w:cs="Times" w:hint="eastAsia"/>
+          <w:color w:val="0070C0"/>
+        </w:rPr>
+        <w:t>shape</w:t>
+      </w:r>
+      <w:r>
+        <w:rPr>
+          <w:rFonts w:ascii="Times" w:hAnsi="Times" w:cs="Times"/>
+          <w:color w:val="0070C0"/>
+        </w:rPr>
+        <w:t>”</w:t>
+      </w:r>
+    </w:p>
+    <w:p>
+      <w:pPr>
+        <w:pStyle w:val="20"/>
+        <w:tabs>
+          <w:tab w:val="left" w:pos="8089"/>
+        </w:tabs>
+        <w:spacing w:before="0" w:after="0" w:line="277" w:lineRule="exact"/>
+        <w:ind w:left="958" w:hanging="958"/>
+        <w:jc w:val="both"/>
+        <w:rPr>
+          <w:rFonts w:ascii="Times" w:eastAsiaTheme="minorEastAsia" w:hAnsi="Times" w:cs="Times"/>
+          <w:color w:val="0070C0"/>
+          <w:sz w:val="24"/>
+          <w:szCs w:val="24"/>
+        </w:rPr>
+      </w:pPr>
+      <w:r>
+        <w:rPr>
+          <w:rFonts w:ascii="Times" w:eastAsiaTheme="minorEastAsia" w:hAnsi="Times" w:cs="Times"/>
+          <w:color w:val="0070C0"/>
+          <w:sz w:val="24"/>
+          <w:szCs w:val="24"/>
+        </w:rPr>
+        <w:t>Classification (is-a)</w:t>
+      </w:r>
+      <w:r>
+        <w:rPr>
+          <w:rFonts w:ascii="Times" w:eastAsiaTheme="minorEastAsia" w:hAnsi="Times" w:cs="Times" w:hint="eastAsia"/>
+          <w:color w:val="0070C0"/>
+          <w:sz w:val="24"/>
+          <w:szCs w:val="24"/>
+        </w:rPr>
+        <w:t xml:space="preserve"> </w:t>
+      </w:r>
+      <w:r>
+        <w:rPr>
+          <w:rFonts w:ascii="Times" w:eastAsiaTheme="minorEastAsia" w:hAnsi="Times" w:cs="Times"/>
+          <w:color w:val="0070C0"/>
+          <w:sz w:val="24"/>
+          <w:szCs w:val="24"/>
+        </w:rPr>
+        <w:t>» System understanding</w:t>
+      </w:r>
+    </w:p>
+    <w:p>
+      <w:pPr>
+        <w:pStyle w:val="20"/>
+        <w:tabs>
+          <w:tab w:val="left" w:pos="8089"/>
+        </w:tabs>
+        <w:spacing w:before="0" w:after="0" w:line="277" w:lineRule="exact"/>
+        <w:ind w:left="958" w:hanging="958"/>
+        <w:jc w:val="both"/>
+        <w:rPr>
+          <w:rFonts w:ascii="Times" w:eastAsiaTheme="minorEastAsia" w:hAnsi="Times" w:cs="Times"/>
+          <w:color w:val="0070C0"/>
+          <w:sz w:val="24"/>
+          <w:szCs w:val="24"/>
+        </w:rPr>
+      </w:pPr>
+      <w:r>
+        <w:rPr>
+          <w:rFonts w:ascii="Times" w:eastAsiaTheme="minorEastAsia" w:hAnsi="Times" w:cs="Times"/>
+          <w:color w:val="0070C0"/>
+          <w:sz w:val="24"/>
+          <w:szCs w:val="24"/>
+        </w:rPr>
+        <w:t xml:space="preserve">  Code Reuse (subclassing)</w:t>
+      </w:r>
+      <w:r>
+        <w:rPr>
+          <w:rFonts w:ascii="Times" w:eastAsiaTheme="minorEastAsia" w:hAnsi="Times" w:cs="Times" w:hint="eastAsia"/>
+          <w:color w:val="0070C0"/>
+          <w:sz w:val="24"/>
+          <w:szCs w:val="24"/>
+        </w:rPr>
+        <w:t xml:space="preserve"> </w:t>
+      </w:r>
+      <w:r>
+        <w:rPr>
+          <w:rFonts w:ascii="Times" w:eastAsiaTheme="minorEastAsia" w:hAnsi="Times" w:cs="Times"/>
+          <w:color w:val="0070C0"/>
+          <w:sz w:val="24"/>
+          <w:szCs w:val="24"/>
+        </w:rPr>
+        <w:t>» division between common and specialized code » easy library creation</w:t>
+      </w:r>
+    </w:p>
+    <w:p>
+      <w:pPr>
+        <w:pStyle w:val="20"/>
+        <w:tabs>
+          <w:tab w:val="left" w:pos="8089"/>
+        </w:tabs>
+        <w:spacing w:before="0" w:after="0" w:line="277" w:lineRule="exact"/>
+        <w:ind w:left="958" w:hanging="958"/>
+        <w:jc w:val="both"/>
+        <w:rPr>
+          <w:rFonts w:ascii="Times" w:eastAsiaTheme="minorEastAsia" w:hAnsi="Times" w:cs="Times"/>
+          <w:color w:val="0070C0"/>
+          <w:sz w:val="24"/>
+          <w:szCs w:val="24"/>
+        </w:rPr>
+      </w:pPr>
+      <w:r>
+        <w:rPr>
+          <w:rFonts w:ascii="Times" w:eastAsiaTheme="minorEastAsia" w:hAnsi="Times" w:cs="Times"/>
+          <w:color w:val="0070C0"/>
+          <w:sz w:val="24"/>
+          <w:szCs w:val="24"/>
+        </w:rPr>
+        <w:t xml:space="preserve">  Substitution principle (subtyping) » behavioural equality with extensions » easy library usage</w:t>
+      </w:r>
+    </w:p>
+    <w:p>
+      <w:pPr>
+        <w:pStyle w:val="20"/>
         <w:shd w:val="clear" w:color="auto" w:fill="auto"/>
         <w:tabs>
           <w:tab w:val="left" w:pos="463"/>
@@ -7303,13 +8106,6 @@
         <w:ind w:firstLine="0"/>
         <w:jc w:val="both"/>
       </w:pPr>
-      <w:r>
-        <w:rPr>
-          <w:color w:val="000000"/>
-          <w:lang w:val="en-US" w:eastAsia="en-US" w:bidi="en-US"/>
-        </w:rPr>
-        <w:t>In what way can you capture alternative execution paths in a communication diagram?</w:t>
-      </w:r>
     </w:p>
     <w:p>
       <w:pPr>
@@ -7349,11 +8145,45 @@
     </w:p>
     <w:p>
       <w:pPr>
-        <w:spacing w:before="120" w:after="120"/>
-        <w:rPr>
-          <w:lang w:bidi="en-US"/>
-        </w:rPr>
-      </w:pPr>
+        <w:pStyle w:val="ListParagraph"/>
+        <w:widowControl w:val="0"/>
+        <w:autoSpaceDE w:val="0"/>
+        <w:autoSpaceDN w:val="0"/>
+        <w:adjustRightInd w:val="0"/>
+        <w:spacing w:line="280" w:lineRule="atLeast"/>
+        <w:rPr>
+          <w:rFonts w:ascii="Times" w:hAnsi="Times" w:cs="Times"/>
+          <w:color w:val="0070C0"/>
+        </w:rPr>
+      </w:pPr>
+      <w:r>
+        <w:rPr>
+          <w:rFonts w:ascii="Times" w:hAnsi="Times" w:cs="Times"/>
+          <w:color w:val="0070C0"/>
+        </w:rPr>
+        <w:t>Sequence diagrams are for showing the order of system actions over time. I would choose a sequence diagram for showing the order of events and return sequences.</w:t>
+      </w:r>
+    </w:p>
+    <w:p>
+      <w:pPr>
+        <w:pStyle w:val="ListParagraph"/>
+        <w:widowControl w:val="0"/>
+        <w:autoSpaceDE w:val="0"/>
+        <w:autoSpaceDN w:val="0"/>
+        <w:adjustRightInd w:val="0"/>
+        <w:spacing w:line="280" w:lineRule="atLeast"/>
+        <w:rPr>
+          <w:rFonts w:ascii="Times" w:hAnsi="Times" w:cs="Times"/>
+          <w:color w:val="0070C0"/>
+        </w:rPr>
+      </w:pPr>
+      <w:r>
+        <w:rPr>
+          <w:rFonts w:ascii="Times" w:hAnsi="Times" w:cs="Times"/>
+          <w:color w:val="0070C0"/>
+        </w:rPr>
+        <w:t xml:space="preserve">Communication diagrams are for showing the links between components in a system and how they communicate with each other. I would choose a communication diagram if I wanted to show a spatial perspective of the whole system. </w:t>
+      </w:r>
     </w:p>
     <w:p>
       <w:pPr>
@@ -7370,21 +8200,6 @@
           <w:lang w:val="en-US" w:bidi="en-US"/>
         </w:rPr>
       </w:pPr>
-      <w:r>
-        <w:rPr>
-          <w:color w:val="000000"/>
-          <w:lang w:val="en-US" w:eastAsia="en-US" w:bidi="en-US"/>
-        </w:rPr>
-        <w:t>(a) Create a UML state diagram that describes the states and events of a phone with the following behaviour: Initially, the phone is idle. When an incoming call arrives, it keeps ringing until the user picks up or the caller aborts the call. In the former case the phone is connected to the calling party, in the latter case it becomes idle again. In the case of an outgoing call, when the user picks up the handle, the phone keeps accepting digits until a valid number has been dialled. In the latter case, it becomes connected to the called party. At any point during the dialling or while being connected, the user may hang up, causing the phone to become idle again. Marks are awarded for the appropriate use of advanced notation.</w:t>
-      </w:r>
-      <w:r>
-        <w:rPr>
-          <w:color w:val="000000"/>
-          <w:lang w:val="en-US" w:eastAsia="en-US" w:bidi="en-US"/>
-        </w:rPr>
-        <w:tab/>
-        <w:t>[15 marks]</w:t>
-      </w:r>
     </w:p>
     <w:p>
       <w:pPr>
@@ -7412,11 +8227,16 @@
         <w:spacing w:before="120" w:after="120" w:line="277" w:lineRule="exact"/>
         <w:ind w:firstLine="0"/>
         <w:jc w:val="both"/>
-        <w:rPr>
-          <w:color w:val="000000"/>
-          <w:lang w:val="en-US" w:bidi="en-US"/>
-        </w:rPr>
-      </w:pPr>
+      </w:pPr>
+      <w:r>
+        <w:rPr>
+          <w:rFonts w:hint="eastAsia"/>
+        </w:rPr>
+        <w:t xml:space="preserve">b) </w:t>
+      </w:r>
+      <w:r>
+        <w:t>Briefly explain when and why one would use substates, i.e., the ability to use concurrent lanes each specifying reactive behaviour that contributes to an overall combined behaviour.</w:t>
+      </w:r>
     </w:p>
     <w:p>
       <w:pPr>
@@ -7429,27 +8249,6 @@
         <w:ind w:firstLine="0"/>
         <w:jc w:val="both"/>
       </w:pPr>
-      <w:r>
-        <w:rPr>
-          <w:rFonts w:hint="eastAsia"/>
-        </w:rPr>
-        <w:t xml:space="preserve">b) </w:t>
-      </w:r>
-      <w:r>
-        <w:t>Briefly explain when and why one would use substates, i.e., the ability to use concurrent lanes each specifying reactive behaviour that contributes to an overall combined behaviour.</w:t>
-      </w:r>
-    </w:p>
-    <w:p>
-      <w:pPr>
-        <w:pStyle w:val="20"/>
-        <w:shd w:val="clear" w:color="auto" w:fill="auto"/>
-        <w:tabs>
-          <w:tab w:val="left" w:pos="8089"/>
-        </w:tabs>
-        <w:spacing w:before="120" w:after="120" w:line="277" w:lineRule="exact"/>
-        <w:ind w:firstLine="0"/>
-        <w:jc w:val="both"/>
-      </w:pPr>
     </w:p>
     <w:p>
       <w:pPr>
@@ -7477,6 +8276,15 @@
           <w:szCs w:val="2"/>
         </w:rPr>
       </w:pPr>
+      <w:r>
+        <w:fldChar w:fldCharType="begin"/>
+      </w:r>
+      <w:r>
+        <w:instrText xml:space="preserve"> INCLUDEPICTURE  "/Users/minpingyang/Cprojects/EXAMrev/223/pastTest/media/image3.png" \* MERGEFORMATINET </w:instrText>
+      </w:r>
+      <w:r>
+        <w:fldChar w:fldCharType="separate"/>
+      </w:r>
       <w:r>
         <w:fldChar w:fldCharType="begin"/>
       </w:r>
@@ -7531,10 +8339,13 @@
             <v:path o:extrusionok="f" gradientshapeok="t" o:connecttype="rect"/>
             <o:lock v:ext="edit" aspectratio="t"/>
           </v:shapetype>
-          <v:shape id="_x0000_i1025" type="#_x0000_t75" style="width:301.55pt;height:198.9pt">
+          <v:shape id="_x0000_i1025" type="#_x0000_t75" style="width:301.4pt;height:199.25pt">
             <v:imagedata r:id="rId20" r:href="rId21"/>
           </v:shape>
         </w:pict>
+      </w:r>
+      <w:r>
+        <w:fldChar w:fldCharType="end"/>
       </w:r>
       <w:r>
         <w:fldChar w:fldCharType="end"/>
@@ -7588,6 +8399,160 @@
     </w:p>
     <w:p>
       <w:pPr>
+        <w:pStyle w:val="ListParagraph"/>
+        <w:widowControl w:val="0"/>
+        <w:autoSpaceDE w:val="0"/>
+        <w:autoSpaceDN w:val="0"/>
+        <w:adjustRightInd w:val="0"/>
+        <w:spacing w:line="280" w:lineRule="atLeast"/>
+        <w:rPr>
+          <w:rFonts w:ascii="Times" w:hAnsi="Times" w:cs="Times"/>
+          <w:color w:val="0070C0"/>
+        </w:rPr>
+      </w:pPr>
+      <w:r>
+        <w:rPr>
+          <w:rFonts w:ascii="Times" w:hAnsi="Times" w:cs="Times" w:hint="eastAsia"/>
+          <w:color w:val="0070C0"/>
+        </w:rPr>
+        <w:t>1)</w:t>
+      </w:r>
+      <w:r>
+        <w:rPr>
+          <w:rFonts w:ascii="Times" w:hAnsi="Times" w:cs="Times" w:hint="eastAsia"/>
+          <w:color w:val="0070C0"/>
+        </w:rPr>
+        <w:t xml:space="preserve">The attribute of class A should be changed into     count: int    because the correct format should be   </w:t>
+      </w:r>
+      <w:r>
+        <w:rPr>
+          <w:rFonts w:ascii="Times" w:hAnsi="Times" w:cs="Times"/>
+          <w:color w:val="0070C0"/>
+        </w:rPr>
+        <w:t>visibility</w:t>
+      </w:r>
+      <w:r>
+        <w:rPr>
+          <w:rFonts w:ascii="Times" w:hAnsi="Times" w:cs="Times" w:hint="eastAsia"/>
+          <w:color w:val="0070C0"/>
+        </w:rPr>
+        <w:t xml:space="preserve"> - name of variable </w:t>
+      </w:r>
+      <w:r>
+        <w:rPr>
+          <w:rFonts w:ascii="Times" w:hAnsi="Times" w:cs="Times"/>
+          <w:color w:val="0070C0"/>
+        </w:rPr>
+        <w:t>–</w:t>
+      </w:r>
+      <w:r>
+        <w:rPr>
+          <w:rFonts w:ascii="Times" w:hAnsi="Times" w:cs="Times" w:hint="eastAsia"/>
+          <w:color w:val="0070C0"/>
+        </w:rPr>
+        <w:t xml:space="preserve"> type of variable</w:t>
+      </w:r>
+    </w:p>
+    <w:p>
+      <w:pPr>
+        <w:pStyle w:val="ListParagraph"/>
+        <w:widowControl w:val="0"/>
+        <w:autoSpaceDE w:val="0"/>
+        <w:autoSpaceDN w:val="0"/>
+        <w:adjustRightInd w:val="0"/>
+        <w:spacing w:line="280" w:lineRule="atLeast"/>
+        <w:rPr>
+          <w:rFonts w:ascii="Times" w:hAnsi="Times" w:cs="Times"/>
+          <w:color w:val="0070C0"/>
+        </w:rPr>
+      </w:pPr>
+      <w:r>
+        <w:rPr>
+          <w:rFonts w:ascii="Times" w:hAnsi="Times" w:cs="Times" w:hint="eastAsia"/>
+          <w:color w:val="0070C0"/>
+        </w:rPr>
+        <w:t>2)</w:t>
+      </w:r>
+      <w:r>
+        <w:rPr>
+          <w:rFonts w:ascii="Times" w:hAnsi="Times" w:cs="Times"/>
+          <w:color w:val="0070C0"/>
+        </w:rPr>
+        <w:t>delete</w:t>
+      </w:r>
+      <w:r>
+        <w:rPr>
+          <w:rFonts w:ascii="Times" w:hAnsi="Times" w:cs="Times" w:hint="eastAsia"/>
+          <w:color w:val="0070C0"/>
+        </w:rPr>
+        <w:t xml:space="preserve"> one of aggregation between class A and B1           because aggregation should be anti-symmetric and transitive</w:t>
+      </w:r>
+    </w:p>
+    <w:p>
+      <w:pPr>
+        <w:pStyle w:val="ListParagraph"/>
+        <w:widowControl w:val="0"/>
+        <w:autoSpaceDE w:val="0"/>
+        <w:autoSpaceDN w:val="0"/>
+        <w:adjustRightInd w:val="0"/>
+        <w:spacing w:line="280" w:lineRule="atLeast"/>
+        <w:rPr>
+          <w:rFonts w:ascii="Times" w:hAnsi="Times" w:cs="Times"/>
+          <w:color w:val="0070C0"/>
+        </w:rPr>
+      </w:pPr>
+      <w:r>
+        <w:rPr>
+          <w:rFonts w:ascii="Times" w:hAnsi="Times" w:cs="Times" w:hint="eastAsia"/>
+          <w:color w:val="0070C0"/>
+        </w:rPr>
+        <w:t>3)</w:t>
+      </w:r>
+      <w:r>
+        <w:rPr>
+          <w:rFonts w:ascii="Times" w:hAnsi="Times" w:cs="Times" w:hint="eastAsia"/>
+          <w:color w:val="0070C0"/>
+        </w:rPr>
+        <w:t>change multiplicities of the composition of B2 into one or more.   because composition is used that parts cannot exist without the whole</w:t>
+      </w:r>
+    </w:p>
+    <w:p>
+      <w:pPr>
+        <w:pStyle w:val="ListParagraph"/>
+        <w:widowControl w:val="0"/>
+        <w:autoSpaceDE w:val="0"/>
+        <w:autoSpaceDN w:val="0"/>
+        <w:adjustRightInd w:val="0"/>
+        <w:spacing w:line="280" w:lineRule="atLeast"/>
+        <w:rPr>
+          <w:rFonts w:ascii="Times" w:hAnsi="Times" w:cs="Times"/>
+          <w:color w:val="0070C0"/>
+        </w:rPr>
+      </w:pPr>
+      <w:r>
+        <w:rPr>
+          <w:rFonts w:ascii="Times" w:hAnsi="Times" w:cs="Times" w:hint="eastAsia"/>
+          <w:color w:val="0070C0"/>
+        </w:rPr>
+        <w:t>4)</w:t>
+      </w:r>
+      <w:r>
+        <w:rPr>
+          <w:rFonts w:ascii="Times" w:hAnsi="Times" w:cs="Times" w:hint="eastAsia"/>
+          <w:color w:val="0070C0"/>
+        </w:rPr>
+        <w:t>delete the generalisation from A to B2.        The reason is that</w:t>
+      </w:r>
+      <w:r>
+        <w:rPr>
+          <w:rFonts w:ascii="Times" w:hAnsi="Times" w:cs="Times"/>
+          <w:color w:val="0070C0"/>
+        </w:rPr>
+        <w:t xml:space="preserve"> if A is parent class of B2, therefore B2 can not be parent class of A</w:t>
+      </w:r>
+    </w:p>
+    <w:p>
+      <w:pPr>
         <w:pStyle w:val="20"/>
         <w:shd w:val="clear" w:color="auto" w:fill="auto"/>
         <w:tabs>
@@ -7598,10 +8563,286 @@
         <w:jc w:val="both"/>
       </w:pPr>
       <w:r>
-        <w:rPr>
-          <w:rFonts w:hint="eastAsia"/>
-        </w:rPr>
-        <w:t>1）2）3）4）</w:t>
+        <w:softHyphen/>
+      </w:r>
+      <w:r>
+        <w:softHyphen/>
+      </w:r>
+      <w:r>
+        <w:t xml:space="preserve"> [4 marks] List and discuss the properties that make a good class diagram.</w:t>
+      </w:r>
+    </w:p>
+    <w:p>
+      <w:pPr>
+        <w:pStyle w:val="ListParagraph"/>
+        <w:widowControl w:val="0"/>
+        <w:autoSpaceDE w:val="0"/>
+        <w:autoSpaceDN w:val="0"/>
+        <w:adjustRightInd w:val="0"/>
+        <w:spacing w:line="280" w:lineRule="atLeast"/>
+        <w:rPr>
+          <w:rFonts w:ascii="Times" w:hAnsi="Times" w:cs="Times"/>
+          <w:color w:val="0070C0"/>
+        </w:rPr>
+      </w:pPr>
+      <w:r>
+        <w:rPr>
+          <w:rFonts w:ascii="Times" w:hAnsi="Times" w:cs="Times"/>
+          <w:b/>
+          <w:bCs/>
+          <w:color w:val="0070C0"/>
+        </w:rPr>
+        <w:t>Visibility</w:t>
+      </w:r>
+      <w:r>
+        <w:rPr>
+          <w:rFonts w:ascii="Times" w:hAnsi="Times" w:cs="Times" w:hint="eastAsia"/>
+          <w:b/>
+          <w:bCs/>
+          <w:color w:val="0070C0"/>
+        </w:rPr>
+        <w:t xml:space="preserve"> of attribute and method in a class</w:t>
+      </w:r>
+      <w:r>
+        <w:rPr>
+          <w:rFonts w:ascii="Times" w:hAnsi="Times" w:cs="Times" w:hint="eastAsia"/>
+          <w:b/>
+          <w:bCs/>
+          <w:color w:val="0070C0"/>
+        </w:rPr>
+        <w:t xml:space="preserve"> </w:t>
+      </w:r>
+      <w:r>
+        <w:rPr>
+          <w:rFonts w:ascii="Times" w:hAnsi="Times" w:cs="Times"/>
+          <w:b/>
+          <w:bCs/>
+          <w:color w:val="0070C0"/>
+        </w:rPr>
+        <w:t>The permitted values</w:t>
+      </w:r>
+    </w:p>
+    <w:p>
+      <w:pPr>
+        <w:pStyle w:val="ListParagraph"/>
+        <w:widowControl w:val="0"/>
+        <w:autoSpaceDE w:val="0"/>
+        <w:autoSpaceDN w:val="0"/>
+        <w:adjustRightInd w:val="0"/>
+        <w:spacing w:line="280" w:lineRule="atLeast"/>
+        <w:rPr>
+          <w:rFonts w:ascii="Times" w:hAnsi="Times" w:cs="Times"/>
+          <w:b/>
+          <w:bCs/>
+          <w:color w:val="0070C0"/>
+        </w:rPr>
+      </w:pPr>
+      <w:r>
+        <w:rPr>
+          <w:rFonts w:ascii="Times" w:hAnsi="Times" w:cs="Times"/>
+          <w:b/>
+          <w:bCs/>
+          <w:color w:val="0070C0"/>
+        </w:rPr>
+        <w:t>Multiplicity</w:t>
+      </w:r>
+      <w:r>
+        <w:rPr>
+          <w:rFonts w:ascii="Times" w:hAnsi="Times" w:cs="Times" w:hint="eastAsia"/>
+          <w:b/>
+          <w:bCs/>
+          <w:color w:val="0070C0"/>
+        </w:rPr>
+        <w:t xml:space="preserve"> -&gt; </w:t>
+      </w:r>
+      <w:r>
+        <w:rPr>
+          <w:rFonts w:ascii="Times" w:hAnsi="Times" w:cs="Times"/>
+          <w:b/>
+          <w:bCs/>
+          <w:color w:val="0070C0"/>
+        </w:rPr>
+        <w:t>May have multiple associations between two classes if there are different relationships.</w:t>
+      </w:r>
+    </w:p>
+    <w:p>
+      <w:pPr>
+        <w:pStyle w:val="ListParagraph"/>
+        <w:widowControl w:val="0"/>
+        <w:autoSpaceDE w:val="0"/>
+        <w:autoSpaceDN w:val="0"/>
+        <w:adjustRightInd w:val="0"/>
+        <w:spacing w:line="280" w:lineRule="atLeast"/>
+        <w:rPr>
+          <w:rFonts w:ascii="Times" w:hAnsi="Times" w:cs="Times"/>
+          <w:color w:val="0070C0"/>
+        </w:rPr>
+      </w:pPr>
+      <w:r>
+        <w:rPr>
+          <w:rFonts w:ascii="Times" w:hAnsi="Times" w:cs="Times"/>
+          <w:color w:val="0070C0"/>
+        </w:rPr>
+        <w:t>Collection Types</w:t>
+      </w:r>
+    </w:p>
+    <w:p>
+      <w:pPr>
+        <w:rPr>
+          <w:rFonts w:eastAsia="Times New Roman"/>
+        </w:rPr>
+      </w:pPr>
+      <w:r>
+        <w:rPr>
+          <w:rFonts w:eastAsia="Times New Roman"/>
+          <w:noProof/>
+        </w:rPr>
+        <w:drawing>
+          <wp:inline distT="0" distB="0" distL="0" distR="0" wp14:anchorId="5128E5BE" wp14:editId="58869078">
+            <wp:extent cx="4509135" cy="2169299"/>
+            <wp:effectExtent l="0" t="0" r="12065" b="0"/>
+            <wp:docPr id="17" name="Picture 17"/>
+            <wp:cNvGraphicFramePr>
+              <a:graphicFrameLocks xmlns:a="http://schemas.openxmlformats.org/drawingml/2006/main" noChangeAspect="1"/>
+            </wp:cNvGraphicFramePr>
+            <a:graphic xmlns:a="http://schemas.openxmlformats.org/drawingml/2006/main">
+              <a:graphicData uri="http://schemas.openxmlformats.org/drawingml/2006/picture">
+                <pic:pic xmlns:pic="http://schemas.openxmlformats.org/drawingml/2006/picture">
+                  <pic:nvPicPr>
+                    <pic:cNvPr id="1" name=""/>
+                    <pic:cNvPicPr/>
+                  </pic:nvPicPr>
+                  <pic:blipFill>
+                    <a:blip r:embed="rId22"/>
+                    <a:stretch>
+                      <a:fillRect/>
+                    </a:stretch>
+                  </pic:blipFill>
+                  <pic:spPr>
+                    <a:xfrm>
+                      <a:off x="0" y="0"/>
+                      <a:ext cx="4513852" cy="2171568"/>
+                    </a:xfrm>
+                    <a:prstGeom prst="rect">
+                      <a:avLst/>
+                    </a:prstGeom>
+                  </pic:spPr>
+                </pic:pic>
+              </a:graphicData>
+            </a:graphic>
+          </wp:inline>
+        </w:drawing>
+      </w:r>
+    </w:p>
+    <w:p>
+      <w:pPr>
+        <w:pStyle w:val="ListParagraph"/>
+        <w:widowControl w:val="0"/>
+        <w:autoSpaceDE w:val="0"/>
+        <w:autoSpaceDN w:val="0"/>
+        <w:adjustRightInd w:val="0"/>
+        <w:spacing w:line="280" w:lineRule="atLeast"/>
+        <w:rPr>
+          <w:rFonts w:ascii="Times" w:hAnsi="Times" w:cs="Times"/>
+          <w:color w:val="0070C0"/>
+        </w:rPr>
+      </w:pPr>
+      <w:r>
+        <w:rPr>
+          <w:rFonts w:ascii="Times" w:hAnsi="Times" w:cs="Times" w:hint="eastAsia"/>
+          <w:color w:val="0070C0"/>
+        </w:rPr>
+        <w:t>Generalisation is used for classification (</w:t>
+      </w:r>
+      <w:r>
+        <w:rPr>
+          <w:rFonts w:ascii="Times" w:hAnsi="Times" w:cs="Times"/>
+          <w:color w:val="0070C0"/>
+        </w:rPr>
+        <w:t>System understanding</w:t>
+      </w:r>
+      <w:r>
+        <w:rPr>
+          <w:rFonts w:ascii="Times" w:hAnsi="Times" w:cs="Times" w:hint="eastAsia"/>
+          <w:color w:val="0070C0"/>
+        </w:rPr>
+        <w:t xml:space="preserve">), code reuse(subclassing) --- </w:t>
+      </w:r>
+    </w:p>
+    <w:p>
+      <w:pPr>
+        <w:pStyle w:val="ListParagraph"/>
+        <w:widowControl w:val="0"/>
+        <w:autoSpaceDE w:val="0"/>
+        <w:autoSpaceDN w:val="0"/>
+        <w:adjustRightInd w:val="0"/>
+        <w:spacing w:line="280" w:lineRule="atLeast"/>
+        <w:rPr>
+          <w:rFonts w:ascii="Times" w:hAnsi="Times" w:cs="Times"/>
+          <w:color w:val="0070C0"/>
+        </w:rPr>
+      </w:pPr>
+    </w:p>
+    <w:p>
+      <w:pPr>
+        <w:pStyle w:val="ListParagraph"/>
+        <w:widowControl w:val="0"/>
+        <w:autoSpaceDE w:val="0"/>
+        <w:autoSpaceDN w:val="0"/>
+        <w:adjustRightInd w:val="0"/>
+        <w:spacing w:line="280" w:lineRule="atLeast"/>
+        <w:rPr>
+          <w:rFonts w:ascii="Times" w:hAnsi="Times" w:cs="Times"/>
+          <w:color w:val="0070C0"/>
+        </w:rPr>
+      </w:pPr>
+    </w:p>
+    <w:p>
+      <w:pPr>
+        <w:pStyle w:val="ListParagraph"/>
+        <w:widowControl w:val="0"/>
+        <w:autoSpaceDE w:val="0"/>
+        <w:autoSpaceDN w:val="0"/>
+        <w:adjustRightInd w:val="0"/>
+        <w:spacing w:line="280" w:lineRule="atLeast"/>
+        <w:rPr>
+          <w:rFonts w:ascii="Times" w:hAnsi="Times" w:cs="Times"/>
+          <w:color w:val="0070C0"/>
+        </w:rPr>
+      </w:pPr>
+      <w:r>
+        <w:rPr>
+          <w:rFonts w:ascii="Times" w:hAnsi="Times" w:cs="Times"/>
+          <w:color w:val="0070C0"/>
+        </w:rPr>
+        <w:t>division between common and specialized code</w:t>
+      </w:r>
+    </w:p>
+    <w:p>
+      <w:pPr>
+        <w:pStyle w:val="ListParagraph"/>
+        <w:widowControl w:val="0"/>
+        <w:autoSpaceDE w:val="0"/>
+        <w:autoSpaceDN w:val="0"/>
+        <w:adjustRightInd w:val="0"/>
+        <w:spacing w:line="280" w:lineRule="atLeast"/>
+        <w:rPr>
+          <w:rFonts w:eastAsia="Times New Roman"/>
+        </w:rPr>
+      </w:pPr>
+      <w:r>
+        <w:rPr>
+          <w:rFonts w:ascii="Times" w:hAnsi="Times" w:cs="Times" w:hint="eastAsia"/>
+          <w:color w:val="0070C0"/>
+        </w:rPr>
+        <w:t>and substitution principle(subtyping) -</w:t>
+      </w:r>
+      <w:r>
+        <w:rPr>
+          <w:rFonts w:ascii="Times" w:hAnsi="Times" w:cs="Times"/>
+          <w:color w:val="0070C0"/>
+        </w:rPr>
+        <w:t xml:space="preserve"> » behavioural equality with extensions</w:t>
       </w:r>
     </w:p>
     <w:p>
@@ -7614,7 +8855,32 @@
         <w:spacing w:before="120" w:after="120" w:line="277" w:lineRule="exact"/>
         <w:ind w:firstLine="0"/>
         <w:jc w:val="both"/>
-      </w:pPr>
+        <w:rPr>
+          <w:color w:val="000000"/>
+          <w:lang w:val="en-US" w:eastAsia="en-US" w:bidi="en-US"/>
+        </w:rPr>
+      </w:pPr>
+      <w:r>
+        <w:rPr>
+          <w:color w:val="000000"/>
+          <w:lang w:val="en-US" w:eastAsia="en-US" w:bidi="en-US"/>
+        </w:rPr>
+        <w:t xml:space="preserve">[2 marks] Explain why class diagrams are already created in the </w:t>
+      </w:r>
+      <w:r>
+        <w:rPr>
+          <w:rStyle w:val="21"/>
+          <w:rFonts w:eastAsia="Palatino Linotype"/>
+        </w:rPr>
+        <w:t xml:space="preserve">analysis stage </w:t>
+      </w:r>
+      <w:r>
+        <w:rPr>
+          <w:color w:val="000000"/>
+          <w:lang w:val="en-US" w:eastAsia="en-US" w:bidi="en-US"/>
+        </w:rPr>
+        <w:t>of software engineering.</w:t>
+      </w:r>
     </w:p>
     <w:p>
       <w:pPr>
@@ -7628,16 +8894,9 @@
         <w:jc w:val="both"/>
         <w:rPr>
           <w:color w:val="000000"/>
-          <w:lang w:val="en-US" w:bidi="en-US"/>
-        </w:rPr>
-      </w:pPr>
-      <w:r>
-        <w:rPr>
-          <w:color w:val="000000"/>
           <w:lang w:val="en-US" w:eastAsia="en-US" w:bidi="en-US"/>
         </w:rPr>
-        <w:t>(b) A colleague asks you what the direction of the inheritance relationship between the concepts "Circle" and "Ellipse " should be. Advise your colleague of three alternative options and briefly explain the rationale for each option.</w:t>
-      </w:r>
+      </w:pPr>
     </w:p>
     <w:p>
       <w:pPr>
@@ -7649,15 +8908,81 @@
         <w:spacing w:before="120" w:after="120" w:line="277" w:lineRule="exact"/>
         <w:ind w:firstLine="0"/>
         <w:jc w:val="both"/>
-      </w:pPr>
-      <w:r>
-        <w:softHyphen/>
-      </w:r>
-      <w:r>
-        <w:softHyphen/>
-      </w:r>
-      <w:r>
-        <w:t xml:space="preserve"> [4 marks] List and discuss the properties that make a good class diagram.</w:t>
+        <w:rPr>
+          <w:rStyle w:val="22"/>
+          <w:rFonts w:eastAsia="Palatino Linotype"/>
+          <w:lang w:eastAsia="zh-CN"/>
+        </w:rPr>
+      </w:pPr>
+      <w:r>
+        <w:rPr>
+          <w:color w:val="000000"/>
+          <w:lang w:val="en-US" w:eastAsia="en-US" w:bidi="en-US"/>
+        </w:rPr>
+        <w:t xml:space="preserve">[6 marks] </w:t>
+      </w:r>
+      <w:r>
+        <w:rPr>
+          <w:rStyle w:val="21"/>
+          <w:rFonts w:eastAsia="Palatino Linotype"/>
+        </w:rPr>
+        <w:t xml:space="preserve">Aggregation </w:t>
+      </w:r>
+      <w:r>
+        <w:rPr>
+          <w:color w:val="000000"/>
+          <w:lang w:val="en-US" w:eastAsia="en-US" w:bidi="en-US"/>
+        </w:rPr>
+        <w:t xml:space="preserve">and </w:t>
+      </w:r>
+      <w:r>
+        <w:rPr>
+          <w:rStyle w:val="21"/>
+          <w:rFonts w:eastAsia="Palatino Linotype"/>
+        </w:rPr>
+        <w:t xml:space="preserve">composition </w:t>
+      </w:r>
+      <w:r>
+        <w:rPr>
+          <w:color w:val="000000"/>
+          <w:lang w:val="en-US" w:eastAsia="en-US" w:bidi="en-US"/>
+        </w:rPr>
+        <w:t xml:space="preserve">are two kinds of </w:t>
+      </w:r>
+      <w:r>
+        <w:rPr>
+          <w:rStyle w:val="21"/>
+          <w:rFonts w:eastAsia="Palatino Linotype"/>
+        </w:rPr>
+        <w:t xml:space="preserve">association </w:t>
+      </w:r>
+      <w:r>
+        <w:rPr>
+          <w:color w:val="000000"/>
+          <w:lang w:val="en-US" w:eastAsia="en-US" w:bidi="en-US"/>
+        </w:rPr>
+        <w:t xml:space="preserve">in class diagrams. </w:t>
+      </w:r>
+      <w:r>
+        <w:rPr>
+          <w:rStyle w:val="22"/>
+          <w:rFonts w:eastAsia="Palatino Linotype"/>
+        </w:rPr>
+        <w:t>Give an example for each of them.</w:t>
+      </w:r>
+      <w:r>
+        <w:rPr>
+          <w:color w:val="000000"/>
+          <w:lang w:val="en-US" w:eastAsia="en-US" w:bidi="en-US"/>
+        </w:rPr>
+        <w:t xml:space="preserve"> Discuss the differences between aggregation and composition. </w:t>
+      </w:r>
+      <w:r>
+        <w:rPr>
+          <w:rStyle w:val="22"/>
+          <w:rFonts w:eastAsia="Palatino Linotype"/>
+        </w:rPr>
+        <w:t>Use your examples to illustrate the differences.</w:t>
       </w:r>
     </w:p>
     <w:p>
@@ -7670,7 +8995,77 @@
         <w:spacing w:before="120" w:after="120" w:line="277" w:lineRule="exact"/>
         <w:ind w:firstLine="0"/>
         <w:jc w:val="both"/>
-      </w:pPr>
+        <w:rPr>
+          <w:rStyle w:val="22"/>
+          <w:rFonts w:eastAsia="Palatino Linotype"/>
+          <w:i w:val="0"/>
+          <w:lang w:eastAsia="zh-CN"/>
+        </w:rPr>
+      </w:pPr>
+      <w:r>
+        <w:rPr>
+          <w:rStyle w:val="22"/>
+          <w:rFonts w:eastAsia="Palatino Linotype"/>
+          <w:i w:val="0"/>
+          <w:noProof/>
+          <w:lang w:val="en-AU" w:eastAsia="zh-CN" w:bidi="ar-SA"/>
+        </w:rPr>
+        <w:drawing>
+          <wp:anchor distT="0" distB="0" distL="114300" distR="114300" simplePos="0" relativeHeight="251660288" behindDoc="0" locked="0" layoutInCell="1" allowOverlap="1" wp14:anchorId="05ADB76E" wp14:editId="35AAE42E">
+            <wp:simplePos x="0" y="0"/>
+            <wp:positionH relativeFrom="column">
+              <wp:posOffset>739952</wp:posOffset>
+            </wp:positionH>
+            <wp:positionV relativeFrom="paragraph">
+              <wp:posOffset>90232</wp:posOffset>
+            </wp:positionV>
+            <wp:extent cx="2740296" cy="1335016"/>
+            <wp:effectExtent l="0" t="0" r="3175" b="11430"/>
+            <wp:wrapNone/>
+            <wp:docPr id="20" name="Picture 20"/>
+            <wp:cNvGraphicFramePr>
+              <a:graphicFrameLocks xmlns:a="http://schemas.openxmlformats.org/drawingml/2006/main" noChangeAspect="1"/>
+            </wp:cNvGraphicFramePr>
+            <a:graphic xmlns:a="http://schemas.openxmlformats.org/drawingml/2006/main">
+              <a:graphicData uri="http://schemas.openxmlformats.org/drawingml/2006/picture">
+                <pic:pic xmlns:pic="http://schemas.openxmlformats.org/drawingml/2006/picture">
+                  <pic:nvPicPr>
+                    <pic:cNvPr id="1" name=""/>
+                    <pic:cNvPicPr/>
+                  </pic:nvPicPr>
+                  <pic:blipFill>
+                    <a:blip r:embed="rId23">
+                      <a:extLst>
+                        <a:ext uri="{28A0092B-C50C-407E-A947-70E740481C1C}">
+                          <a14:useLocalDpi xmlns:a14="http://schemas.microsoft.com/office/drawing/2010/main" val="0"/>
+                        </a:ext>
+                      </a:extLst>
+                    </a:blip>
+                    <a:stretch>
+                      <a:fillRect/>
+                    </a:stretch>
+                  </pic:blipFill>
+                  <pic:spPr>
+                    <a:xfrm>
+                      <a:off x="0" y="0"/>
+                      <a:ext cx="2740296" cy="1335016"/>
+                    </a:xfrm>
+                    <a:prstGeom prst="rect">
+                      <a:avLst/>
+                    </a:prstGeom>
+                  </pic:spPr>
+                </pic:pic>
+              </a:graphicData>
+            </a:graphic>
+            <wp14:sizeRelH relativeFrom="page">
+              <wp14:pctWidth>0</wp14:pctWidth>
+            </wp14:sizeRelH>
+            <wp14:sizeRelV relativeFrom="page">
+              <wp14:pctHeight>0</wp14:pctHeight>
+            </wp14:sizeRelV>
+          </wp:anchor>
+        </w:drawing>
+      </w:r>
     </w:p>
     <w:p>
       <w:pPr>
@@ -7683,31 +9078,11 @@
         <w:ind w:firstLine="0"/>
         <w:jc w:val="both"/>
         <w:rPr>
-          <w:color w:val="000000"/>
-          <w:lang w:val="en-US" w:eastAsia="en-US" w:bidi="en-US"/>
-        </w:rPr>
-      </w:pPr>
-      <w:r>
-        <w:rPr>
-          <w:color w:val="000000"/>
-          <w:lang w:val="en-US" w:eastAsia="en-US" w:bidi="en-US"/>
-        </w:rPr>
-        <w:t xml:space="preserve">[2 marks] Explain why class diagrams are already created in the </w:t>
-      </w:r>
-      <w:r>
-        <w:rPr>
-          <w:rStyle w:val="21"/>
+          <w:rStyle w:val="22"/>
           <w:rFonts w:eastAsia="Palatino Linotype"/>
-        </w:rPr>
-        <w:t xml:space="preserve">analysis stage </w:t>
-      </w:r>
-      <w:r>
-        <w:rPr>
-          <w:color w:val="000000"/>
-          <w:lang w:val="en-US" w:eastAsia="en-US" w:bidi="en-US"/>
-        </w:rPr>
-        <w:t>of software engineering.</w:t>
-      </w:r>
+          <w:lang w:eastAsia="zh-CN"/>
+        </w:rPr>
+      </w:pPr>
     </w:p>
     <w:p>
       <w:pPr>
@@ -7720,8 +9095,9 @@
         <w:ind w:firstLine="0"/>
         <w:jc w:val="both"/>
         <w:rPr>
-          <w:color w:val="000000"/>
-          <w:lang w:val="en-US" w:eastAsia="en-US" w:bidi="en-US"/>
+          <w:rStyle w:val="22"/>
+          <w:rFonts w:eastAsia="Palatino Linotype"/>
+          <w:lang w:eastAsia="zh-CN"/>
         </w:rPr>
       </w:pPr>
     </w:p>
@@ -7738,78 +9114,43 @@
         <w:rPr>
           <w:rStyle w:val="22"/>
           <w:rFonts w:eastAsia="Palatino Linotype"/>
-        </w:rPr>
-      </w:pPr>
-      <w:r>
-        <w:rPr>
-          <w:color w:val="000000"/>
-          <w:lang w:val="en-US" w:eastAsia="en-US" w:bidi="en-US"/>
-        </w:rPr>
-        <w:t xml:space="preserve">[6 marks] </w:t>
-      </w:r>
-      <w:r>
-        <w:rPr>
-          <w:rStyle w:val="21"/>
-          <w:rFonts w:eastAsia="Palatino Linotype"/>
-        </w:rPr>
-        <w:t xml:space="preserve">Aggregation </w:t>
-      </w:r>
-      <w:r>
-        <w:rPr>
-          <w:color w:val="000000"/>
-          <w:lang w:val="en-US" w:eastAsia="en-US" w:bidi="en-US"/>
-        </w:rPr>
-        <w:t xml:space="preserve">and </w:t>
-      </w:r>
-      <w:r>
-        <w:rPr>
-          <w:rStyle w:val="21"/>
-          <w:rFonts w:eastAsia="Palatino Linotype"/>
-        </w:rPr>
-        <w:t xml:space="preserve">composition </w:t>
-      </w:r>
-      <w:r>
-        <w:rPr>
-          <w:color w:val="000000"/>
-          <w:lang w:val="en-US" w:eastAsia="en-US" w:bidi="en-US"/>
-        </w:rPr>
-        <w:t xml:space="preserve">are two kinds of </w:t>
-      </w:r>
-      <w:r>
-        <w:rPr>
-          <w:rStyle w:val="21"/>
-          <w:rFonts w:eastAsia="Palatino Linotype"/>
-        </w:rPr>
-        <w:t xml:space="preserve">association </w:t>
-      </w:r>
-      <w:r>
-        <w:rPr>
-          <w:color w:val="000000"/>
-          <w:lang w:val="en-US" w:eastAsia="en-US" w:bidi="en-US"/>
-        </w:rPr>
-        <w:t xml:space="preserve">in class diagrams. </w:t>
-      </w:r>
-      <w:r>
+          <w:lang w:eastAsia="zh-CN"/>
+        </w:rPr>
+      </w:pPr>
+    </w:p>
+    <w:p>
+      <w:pPr>
+        <w:pStyle w:val="20"/>
+        <w:shd w:val="clear" w:color="auto" w:fill="auto"/>
+        <w:tabs>
+          <w:tab w:val="left" w:pos="8089"/>
+        </w:tabs>
+        <w:spacing w:before="120" w:after="120" w:line="277" w:lineRule="exact"/>
+        <w:ind w:firstLine="0"/>
+        <w:jc w:val="both"/>
         <w:rPr>
           <w:rStyle w:val="22"/>
           <w:rFonts w:eastAsia="Palatino Linotype"/>
-        </w:rPr>
-        <w:t>Give an example for each of them.</w:t>
-      </w:r>
-      <w:r>
-        <w:rPr>
-          <w:color w:val="000000"/>
-          <w:lang w:val="en-US" w:eastAsia="en-US" w:bidi="en-US"/>
-        </w:rPr>
-        <w:t xml:space="preserve"> Discuss the differences between aggregation and composition. </w:t>
-      </w:r>
-      <w:r>
+          <w:lang w:eastAsia="zh-CN"/>
+        </w:rPr>
+      </w:pPr>
+    </w:p>
+    <w:p>
+      <w:pPr>
+        <w:pStyle w:val="20"/>
+        <w:shd w:val="clear" w:color="auto" w:fill="auto"/>
+        <w:tabs>
+          <w:tab w:val="left" w:pos="8089"/>
+        </w:tabs>
+        <w:spacing w:before="120" w:after="120" w:line="277" w:lineRule="exact"/>
+        <w:ind w:firstLine="0"/>
+        <w:jc w:val="both"/>
         <w:rPr>
           <w:rStyle w:val="22"/>
           <w:rFonts w:eastAsia="Palatino Linotype"/>
-        </w:rPr>
-        <w:t>Use your examples to illustrate the differences.</w:t>
-      </w:r>
+          <w:lang w:eastAsia="zh-CN"/>
+        </w:rPr>
+      </w:pPr>
     </w:p>
     <w:p>
       <w:pPr>
@@ -7856,7 +9197,7 @@
                     </pic:cNvPicPr>
                   </pic:nvPicPr>
                   <pic:blipFill>
-                    <a:blip r:embed="rId22">
+                    <a:blip r:embed="rId24">
                       <a:extLst>
                         <a:ext uri="{28A0092B-C50C-407E-A947-70E740481C1C}">
                           <a14:useLocalDpi xmlns:a14="http://schemas.microsoft.com/office/drawing/2010/main" val="0"/>
@@ -7925,7 +9266,7 @@
                     <pic:cNvPicPr/>
                   </pic:nvPicPr>
                   <pic:blipFill>
-                    <a:blip r:embed="rId23">
+                    <a:blip r:embed="rId25">
                       <a:extLst>
                         <a:ext uri="{28A0092B-C50C-407E-A947-70E740481C1C}">
                           <a14:useLocalDpi xmlns:a14="http://schemas.microsoft.com/office/drawing/2010/main" val="0"/>
@@ -7967,22 +9308,100 @@
     <w:p>
       <w:pPr>
         <w:pStyle w:val="20"/>
-        <w:numPr>
-          <w:ilvl w:val="0"/>
-          <w:numId w:val="11"/>
-        </w:numPr>
         <w:shd w:val="clear" w:color="auto" w:fill="auto"/>
         <w:tabs>
           <w:tab w:val="left" w:pos="8089"/>
         </w:tabs>
         <w:spacing w:before="120" w:after="120" w:line="277" w:lineRule="exact"/>
+        <w:ind w:firstLine="0"/>
         <w:jc w:val="both"/>
       </w:pPr>
-      <w:r>
-        <w:t xml:space="preserve"> </w:t>
-      </w:r>
-      <w:r>
-        <w:t>[6 marks] Discuss why the use of association classes and higher-arity associations is a good idea. Give an example of a higher-arity association to illustrate the benefits.</w:t>
+    </w:p>
+    <w:p>
+      <w:pPr>
+        <w:pStyle w:val="20"/>
+        <w:shd w:val="clear" w:color="auto" w:fill="auto"/>
+        <w:tabs>
+          <w:tab w:val="left" w:pos="8089"/>
+        </w:tabs>
+        <w:spacing w:before="120" w:after="120" w:line="277" w:lineRule="exact"/>
+        <w:ind w:firstLine="0"/>
+        <w:jc w:val="both"/>
+      </w:pPr>
+    </w:p>
+    <w:p>
+      <w:pPr>
+        <w:pStyle w:val="20"/>
+        <w:shd w:val="clear" w:color="auto" w:fill="auto"/>
+        <w:tabs>
+          <w:tab w:val="left" w:pos="8089"/>
+        </w:tabs>
+        <w:spacing w:before="120" w:after="120" w:line="277" w:lineRule="exact"/>
+        <w:ind w:firstLine="0"/>
+        <w:jc w:val="both"/>
+      </w:pPr>
+    </w:p>
+    <w:p>
+      <w:pPr>
+        <w:pStyle w:val="20"/>
+        <w:shd w:val="clear" w:color="auto" w:fill="auto"/>
+        <w:tabs>
+          <w:tab w:val="left" w:pos="8089"/>
+        </w:tabs>
+        <w:spacing w:before="120" w:after="120" w:line="277" w:lineRule="exact"/>
+        <w:ind w:firstLine="0"/>
+        <w:jc w:val="both"/>
+      </w:pPr>
+    </w:p>
+    <w:p>
+      <w:pPr>
+        <w:pStyle w:val="20"/>
+        <w:shd w:val="clear" w:color="auto" w:fill="auto"/>
+        <w:tabs>
+          <w:tab w:val="left" w:pos="8089"/>
+        </w:tabs>
+        <w:spacing w:before="120" w:after="120" w:line="277" w:lineRule="exact"/>
+        <w:ind w:firstLine="0"/>
+        <w:jc w:val="both"/>
+      </w:pPr>
+    </w:p>
+    <w:p>
+      <w:pPr>
+        <w:pStyle w:val="20"/>
+        <w:shd w:val="clear" w:color="auto" w:fill="auto"/>
+        <w:tabs>
+          <w:tab w:val="left" w:pos="8089"/>
+        </w:tabs>
+        <w:spacing w:before="120" w:after="120" w:line="277" w:lineRule="exact"/>
+        <w:ind w:firstLine="0"/>
+        <w:jc w:val="both"/>
+      </w:pPr>
+    </w:p>
+    <w:p>
+      <w:pPr>
+        <w:pStyle w:val="20"/>
+        <w:shd w:val="clear" w:color="auto" w:fill="auto"/>
+        <w:tabs>
+          <w:tab w:val="left" w:pos="8089"/>
+        </w:tabs>
+        <w:spacing w:before="120" w:after="120" w:line="277" w:lineRule="exact"/>
+        <w:ind w:left="1080" w:firstLine="0"/>
+        <w:jc w:val="both"/>
+      </w:pPr>
+      <w:r>
+        <w:rPr>
+          <w:rFonts w:hint="eastAsia"/>
+        </w:rPr>
+        <w:t>1..2          0</w:t>
+      </w:r>
+      <w:r>
+        <w:t>…</w:t>
+      </w:r>
+      <w:r>
+        <w:rPr>
+          <w:rFonts w:hint="eastAsia"/>
+        </w:rPr>
+        <w:t>*</w:t>
       </w:r>
     </w:p>
     <w:p>
@@ -8012,7 +9431,10 @@
         <w:jc w:val="both"/>
       </w:pPr>
       <w:r>
-        <w:t>Explain the purpose of the Object Constraints Language (OCL).</w:t>
+        <w:t xml:space="preserve"> </w:t>
+      </w:r>
+      <w:r>
+        <w:t>[6 marks] Discuss why the use of association classes and higher-arity associations is a good idea. Give an example of a higher-arity association to illustrate the benefits.</w:t>
       </w:r>
     </w:p>
     <w:p>
@@ -8023,107 +9445,26 @@
           <w:tab w:val="left" w:pos="8089"/>
         </w:tabs>
         <w:spacing w:before="120" w:after="120" w:line="277" w:lineRule="exact"/>
-        <w:ind w:firstLine="0"/>
+        <w:ind w:left="1080" w:firstLine="0"/>
         <w:jc w:val="both"/>
       </w:pPr>
-    </w:p>
-    <w:p>
-      <w:pPr>
-        <w:pStyle w:val="20"/>
-        <w:numPr>
-          <w:ilvl w:val="0"/>
-          <w:numId w:val="11"/>
-        </w:numPr>
-        <w:shd w:val="clear" w:color="auto" w:fill="auto"/>
-        <w:tabs>
-          <w:tab w:val="left" w:pos="8089"/>
-        </w:tabs>
-        <w:spacing w:before="120" w:after="120" w:line="277" w:lineRule="exact"/>
-        <w:jc w:val="both"/>
-      </w:pPr>
-      <w:r>
-        <w:t>[6 marks] What are invariants in the context of OCL? Give an example of an invariant using OCL and explain its meaning.</w:t>
-      </w:r>
-    </w:p>
-    <w:p>
-      <w:pPr>
-        <w:pStyle w:val="20"/>
-        <w:shd w:val="clear" w:color="auto" w:fill="auto"/>
-        <w:tabs>
-          <w:tab w:val="left" w:pos="8089"/>
-        </w:tabs>
-        <w:spacing w:before="120" w:after="120" w:line="277" w:lineRule="exact"/>
-        <w:ind w:firstLine="0"/>
-        <w:jc w:val="both"/>
-      </w:pPr>
-    </w:p>
-    <w:p>
-      <w:pPr>
-        <w:pStyle w:val="20"/>
-        <w:shd w:val="clear" w:color="auto" w:fill="auto"/>
-        <w:tabs>
-          <w:tab w:val="left" w:pos="8089"/>
-        </w:tabs>
-        <w:spacing w:before="120" w:after="120" w:line="277" w:lineRule="exact"/>
-        <w:ind w:firstLine="0"/>
-        <w:jc w:val="both"/>
-      </w:pPr>
-    </w:p>
-    <w:p>
-      <w:pPr>
-        <w:pStyle w:val="20"/>
-        <w:shd w:val="clear" w:color="auto" w:fill="auto"/>
-        <w:tabs>
-          <w:tab w:val="left" w:pos="8089"/>
-        </w:tabs>
-        <w:spacing w:before="120" w:after="120" w:line="277" w:lineRule="exact"/>
-        <w:ind w:firstLine="0"/>
-        <w:jc w:val="both"/>
-      </w:pPr>
-      <w:r>
-        <w:t>b) A colleague asks you what the direction of the inheritance relationship between the shape concepts "Square" and "Rectangle" should be. Advise your colleague of the options available and explain what principle you use to justify each option.</w:t>
-      </w:r>
-    </w:p>
-    <w:p>
-      <w:pPr>
-        <w:pStyle w:val="20"/>
-        <w:shd w:val="clear" w:color="auto" w:fill="auto"/>
-        <w:tabs>
-          <w:tab w:val="left" w:pos="8089"/>
-        </w:tabs>
-        <w:spacing w:before="120" w:after="120" w:line="277" w:lineRule="exact"/>
-        <w:ind w:firstLine="0"/>
-        <w:jc w:val="both"/>
-      </w:pPr>
-    </w:p>
-    <w:p>
-      <w:pPr>
-        <w:pStyle w:val="20"/>
-        <w:shd w:val="clear" w:color="auto" w:fill="auto"/>
-        <w:tabs>
-          <w:tab w:val="left" w:pos="8089"/>
-        </w:tabs>
-        <w:spacing w:before="120" w:after="120" w:line="277" w:lineRule="exact"/>
-        <w:ind w:firstLine="0"/>
-        <w:jc w:val="both"/>
-      </w:pPr>
       <w:r>
         <w:rPr>
           <w:noProof/>
         </w:rPr>
         <w:drawing>
-          <wp:anchor distT="0" distB="0" distL="114300" distR="114300" simplePos="0" relativeHeight="251659264" behindDoc="0" locked="0" layoutInCell="1" allowOverlap="1" wp14:anchorId="425ED533" wp14:editId="6B7A1F16">
+          <wp:anchor distT="0" distB="0" distL="114300" distR="114300" simplePos="0" relativeHeight="251661312" behindDoc="0" locked="0" layoutInCell="1" allowOverlap="1" wp14:anchorId="51192C9C" wp14:editId="6F402286">
             <wp:simplePos x="0" y="0"/>
             <wp:positionH relativeFrom="column">
-              <wp:posOffset>-156684</wp:posOffset>
+              <wp:posOffset>965471</wp:posOffset>
             </wp:positionH>
             <wp:positionV relativeFrom="paragraph">
-              <wp:posOffset>153346</wp:posOffset>
+              <wp:posOffset>62282</wp:posOffset>
             </wp:positionV>
-            <wp:extent cx="6055833" cy="7202511"/>
-            <wp:effectExtent l="0" t="0" r="0" b="11430"/>
+            <wp:extent cx="2740296" cy="1838282"/>
+            <wp:effectExtent l="0" t="0" r="3175" b="0"/>
             <wp:wrapNone/>
-            <wp:docPr id="27" name="Picture 27"/>
+            <wp:docPr id="21" name="Picture 21"/>
             <wp:cNvGraphicFramePr>
               <a:graphicFrameLocks xmlns:a="http://schemas.openxmlformats.org/drawingml/2006/main" noChangeAspect="1"/>
             </wp:cNvGraphicFramePr>
@@ -8135,7 +9476,7 @@
                     <pic:cNvPicPr/>
                   </pic:nvPicPr>
                   <pic:blipFill>
-                    <a:blip r:embed="rId24">
+                    <a:blip r:embed="rId26">
                       <a:extLst>
                         <a:ext uri="{28A0092B-C50C-407E-A947-70E740481C1C}">
                           <a14:useLocalDpi xmlns:a14="http://schemas.microsoft.com/office/drawing/2010/main" val="0"/>
@@ -8149,7 +9490,7 @@
                   <pic:spPr>
                     <a:xfrm>
                       <a:off x="0" y="0"/>
-                      <a:ext cx="6057828" cy="7204884"/>
+                      <a:ext cx="2740296" cy="1838282"/>
                     </a:xfrm>
                     <a:prstGeom prst="rect">
                       <a:avLst/>
@@ -8176,13 +9517,144 @@
           <w:tab w:val="left" w:pos="8089"/>
         </w:tabs>
         <w:spacing w:before="120" w:after="120" w:line="277" w:lineRule="exact"/>
-        <w:ind w:firstLine="0"/>
+        <w:ind w:left="1080" w:firstLine="0"/>
         <w:jc w:val="both"/>
-        <w:rPr>
-          <w:color w:val="FF0000"/>
-          <w:sz w:val="44"/>
-        </w:rPr>
-      </w:pPr>
+      </w:pPr>
+    </w:p>
+    <w:p>
+      <w:pPr>
+        <w:pStyle w:val="20"/>
+        <w:shd w:val="clear" w:color="auto" w:fill="auto"/>
+        <w:tabs>
+          <w:tab w:val="left" w:pos="8089"/>
+        </w:tabs>
+        <w:spacing w:before="120" w:after="120" w:line="277" w:lineRule="exact"/>
+        <w:ind w:left="1080" w:firstLine="0"/>
+        <w:jc w:val="both"/>
+      </w:pPr>
+    </w:p>
+    <w:p>
+      <w:pPr>
+        <w:pStyle w:val="20"/>
+        <w:shd w:val="clear" w:color="auto" w:fill="auto"/>
+        <w:tabs>
+          <w:tab w:val="left" w:pos="8089"/>
+        </w:tabs>
+        <w:spacing w:before="120" w:after="120" w:line="277" w:lineRule="exact"/>
+        <w:ind w:left="1080" w:firstLine="0"/>
+        <w:jc w:val="both"/>
+      </w:pPr>
+    </w:p>
+    <w:p>
+      <w:pPr>
+        <w:pStyle w:val="20"/>
+        <w:shd w:val="clear" w:color="auto" w:fill="auto"/>
+        <w:tabs>
+          <w:tab w:val="left" w:pos="8089"/>
+        </w:tabs>
+        <w:spacing w:before="120" w:after="120" w:line="277" w:lineRule="exact"/>
+        <w:ind w:left="1080" w:firstLine="0"/>
+        <w:jc w:val="both"/>
+      </w:pPr>
+    </w:p>
+    <w:p>
+      <w:pPr>
+        <w:pStyle w:val="20"/>
+        <w:shd w:val="clear" w:color="auto" w:fill="auto"/>
+        <w:tabs>
+          <w:tab w:val="left" w:pos="8089"/>
+        </w:tabs>
+        <w:spacing w:before="120" w:after="120" w:line="277" w:lineRule="exact"/>
+        <w:ind w:left="1080" w:firstLine="0"/>
+        <w:jc w:val="both"/>
+        <w:rPr>
+          <w:rFonts w:hint="eastAsia"/>
+        </w:rPr>
+      </w:pPr>
+    </w:p>
+    <w:p>
+      <w:pPr>
+        <w:pStyle w:val="20"/>
+        <w:shd w:val="clear" w:color="auto" w:fill="auto"/>
+        <w:tabs>
+          <w:tab w:val="left" w:pos="8089"/>
+        </w:tabs>
+        <w:spacing w:before="120" w:after="120" w:line="277" w:lineRule="exact"/>
+        <w:ind w:left="1080" w:firstLine="0"/>
+        <w:jc w:val="both"/>
+        <w:rPr>
+          <w:rFonts w:hint="eastAsia"/>
+        </w:rPr>
+      </w:pPr>
+    </w:p>
+    <w:p>
+      <w:pPr>
+        <w:pStyle w:val="20"/>
+        <w:shd w:val="clear" w:color="auto" w:fill="auto"/>
+        <w:tabs>
+          <w:tab w:val="left" w:pos="8089"/>
+        </w:tabs>
+        <w:spacing w:before="120" w:after="120" w:line="277" w:lineRule="exact"/>
+        <w:ind w:left="1080" w:firstLine="0"/>
+        <w:jc w:val="both"/>
+      </w:pPr>
+    </w:p>
+    <w:p>
+      <w:pPr>
+        <w:pStyle w:val="20"/>
+        <w:numPr>
+          <w:ilvl w:val="0"/>
+          <w:numId w:val="11"/>
+        </w:numPr>
+        <w:shd w:val="clear" w:color="auto" w:fill="auto"/>
+        <w:tabs>
+          <w:tab w:val="left" w:pos="8089"/>
+        </w:tabs>
+        <w:spacing w:before="120" w:after="120" w:line="277" w:lineRule="exact"/>
+        <w:jc w:val="both"/>
+      </w:pPr>
+      <w:r>
+        <w:t>Explain the purpose of the Object Constraints Language (OCL).</w:t>
+      </w:r>
+    </w:p>
+    <w:p>
+      <w:pPr>
+        <w:pStyle w:val="ListParagraph"/>
+        <w:widowControl w:val="0"/>
+        <w:autoSpaceDE w:val="0"/>
+        <w:autoSpaceDN w:val="0"/>
+        <w:adjustRightInd w:val="0"/>
+        <w:spacing w:line="280" w:lineRule="atLeast"/>
+        <w:rPr>
+          <w:rFonts w:ascii="Times" w:hAnsi="Times" w:cs="Times"/>
+          <w:color w:val="0070C0"/>
+        </w:rPr>
+      </w:pPr>
+      <w:r>
+        <w:rPr>
+          <w:rFonts w:ascii="Times" w:hAnsi="Times" w:cs="Times"/>
+          <w:color w:val="0070C0"/>
+        </w:rPr>
+        <w:t>OCL is frequently used to express model transformations (as part of the source and target patterns of transformation rules), well-formedness rules (as part of the definition of new domain-specific languages), or code-generation templates (as a way to express the generation patterns and rules)</w:t>
+      </w:r>
+    </w:p>
+    <w:p>
+      <w:pPr>
+        <w:pStyle w:val="20"/>
+        <w:numPr>
+          <w:ilvl w:val="0"/>
+          <w:numId w:val="11"/>
+        </w:numPr>
+        <w:shd w:val="clear" w:color="auto" w:fill="auto"/>
+        <w:tabs>
+          <w:tab w:val="left" w:pos="8089"/>
+        </w:tabs>
+        <w:spacing w:before="120" w:after="120" w:line="277" w:lineRule="exact"/>
+        <w:jc w:val="both"/>
+      </w:pPr>
+      <w:r>
+        <w:t>[6 marks] What are invariants in the context of OCL? Give an example of an invariant using OCL and explain its meaning.</w:t>
+      </w:r>
     </w:p>
     <w:p>
       <w:pPr>
@@ -8195,16 +9667,29 @@
         <w:ind w:firstLine="0"/>
         <w:jc w:val="both"/>
         <w:rPr>
-          <w:color w:val="000000" w:themeColor="text1"/>
-          <w:sz w:val="24"/>
-        </w:rPr>
-      </w:pPr>
-      <w:r>
-        <w:rPr>
-          <w:color w:val="000000" w:themeColor="text1"/>
-          <w:sz w:val="24"/>
-        </w:rPr>
-        <w:t>[8 marks] A colleague asks you what the direction of the inheritance relationship between the concepts "Dictionary" and "Set " should be. Advise your colleague of three alternative options and briefly explain the rationale for each option.</w:t>
+          <w:rFonts w:hint="eastAsia"/>
+        </w:rPr>
+      </w:pPr>
+      <w:r>
+        <w:t>I</w:t>
+      </w:r>
+      <w:r>
+        <w:rPr>
+          <w:rFonts w:hint="eastAsia"/>
+        </w:rPr>
+        <w:t>nvariant is one of t</w:t>
+      </w:r>
+      <w:r>
+        <w:t>ypes of Constraints</w:t>
+      </w:r>
+      <w:r>
+        <w:rPr>
+          <w:rFonts w:hint="eastAsia"/>
+        </w:rPr>
+        <w:t xml:space="preserve">. Invariant </w:t>
+      </w:r>
+      <w:r>
+        <w:t>constraint that states a condition that must always be met by all instances of the type. Invariants must be true all the time (except during operation execution).</w:t>
       </w:r>
     </w:p>
     <w:p>
@@ -8218,10 +9703,66 @@
         <w:ind w:firstLine="0"/>
         <w:jc w:val="both"/>
         <w:rPr>
-          <w:color w:val="000000" w:themeColor="text1"/>
-          <w:sz w:val="24"/>
-        </w:rPr>
-      </w:pPr>
+          <w:rFonts w:hint="eastAsia"/>
+        </w:rPr>
+      </w:pPr>
+      <w:r>
+        <w:drawing>
+          <wp:anchor distT="0" distB="0" distL="114300" distR="114300" simplePos="0" relativeHeight="251662336" behindDoc="0" locked="0" layoutInCell="1" allowOverlap="1" wp14:anchorId="4A3258EE" wp14:editId="5A97F638">
+            <wp:simplePos x="0" y="0"/>
+            <wp:positionH relativeFrom="column">
+              <wp:posOffset>284813</wp:posOffset>
+            </wp:positionH>
+            <wp:positionV relativeFrom="paragraph">
+              <wp:posOffset>32385</wp:posOffset>
+            </wp:positionV>
+            <wp:extent cx="3995420" cy="2647696"/>
+            <wp:effectExtent l="0" t="0" r="0" b="0"/>
+            <wp:wrapNone/>
+            <wp:docPr id="5" name="Picture 5"/>
+            <wp:cNvGraphicFramePr>
+              <a:graphicFrameLocks xmlns:a="http://schemas.openxmlformats.org/drawingml/2006/main" noChangeAspect="1"/>
+            </wp:cNvGraphicFramePr>
+            <a:graphic xmlns:a="http://schemas.openxmlformats.org/drawingml/2006/main">
+              <a:graphicData uri="http://schemas.openxmlformats.org/drawingml/2006/picture">
+                <pic:pic xmlns:pic="http://schemas.openxmlformats.org/drawingml/2006/picture">
+                  <pic:nvPicPr>
+                    <pic:cNvPr id="1" name=""/>
+                    <pic:cNvPicPr/>
+                  </pic:nvPicPr>
+                  <pic:blipFill>
+                    <a:blip r:embed="rId27">
+                      <a:extLst>
+                        <a:ext uri="{28A0092B-C50C-407E-A947-70E740481C1C}">
+                          <a14:useLocalDpi xmlns:a14="http://schemas.microsoft.com/office/drawing/2010/main" val="0"/>
+                        </a:ext>
+                      </a:extLst>
+                    </a:blip>
+                    <a:stretch>
+                      <a:fillRect/>
+                    </a:stretch>
+                  </pic:blipFill>
+                  <pic:spPr>
+                    <a:xfrm>
+                      <a:off x="0" y="0"/>
+                      <a:ext cx="4014497" cy="2660338"/>
+                    </a:xfrm>
+                    <a:prstGeom prst="rect">
+                      <a:avLst/>
+                    </a:prstGeom>
+                  </pic:spPr>
+                </pic:pic>
+              </a:graphicData>
+            </a:graphic>
+            <wp14:sizeRelH relativeFrom="page">
+              <wp14:pctWidth>0</wp14:pctWidth>
+            </wp14:sizeRelH>
+            <wp14:sizeRelV relativeFrom="page">
+              <wp14:pctHeight>0</wp14:pctHeight>
+            </wp14:sizeRelV>
+          </wp:anchor>
+        </w:drawing>
+      </w:r>
     </w:p>
     <w:p>
       <w:pPr>
@@ -8234,16 +9775,9 @@
         <w:ind w:firstLine="0"/>
         <w:jc w:val="both"/>
         <w:rPr>
-          <w:sz w:val="18"/>
-        </w:rPr>
-      </w:pPr>
-      <w:r>
-        <w:rPr>
-          <w:color w:val="FF0000"/>
-          <w:sz w:val="44"/>
-        </w:rPr>
-        <w:t>UML</w:t>
-      </w:r>
+          <w:rFonts w:hint="eastAsia"/>
+        </w:rPr>
+      </w:pPr>
     </w:p>
     <w:p>
       <w:pPr>
@@ -8255,10 +9789,10 @@
         <w:spacing w:before="120" w:after="120" w:line="277" w:lineRule="exact"/>
         <w:ind w:firstLine="0"/>
         <w:jc w:val="both"/>
-      </w:pPr>
-      <w:r>
-        <w:t>(a)Briefly explain what a "use case" is. Include the ultimate criterion that determines whether something really should be regarded as a use case.</w:t>
-      </w:r>
+        <w:rPr>
+          <w:rFonts w:hint="eastAsia"/>
+        </w:rPr>
+      </w:pPr>
     </w:p>
     <w:p>
       <w:pPr>
@@ -8270,6 +9804,9 @@
         <w:spacing w:before="120" w:after="120" w:line="277" w:lineRule="exact"/>
         <w:ind w:firstLine="0"/>
         <w:jc w:val="both"/>
+        <w:rPr>
+          <w:rFonts w:hint="eastAsia"/>
+        </w:rPr>
       </w:pPr>
     </w:p>
     <w:p>
@@ -8282,13 +9819,10 @@
         <w:spacing w:before="120" w:after="120" w:line="277" w:lineRule="exact"/>
         <w:ind w:firstLine="0"/>
         <w:jc w:val="both"/>
-      </w:pPr>
-      <w:r>
-        <w:t>(b)</w:t>
-      </w:r>
-      <w:r>
-        <w:t>[2 marks] Briefly explain the idea of an "essential use case" (as opposed to a "system use case").</w:t>
-      </w:r>
+        <w:rPr>
+          <w:rFonts w:hint="eastAsia"/>
+        </w:rPr>
+      </w:pPr>
     </w:p>
     <w:p>
       <w:pPr>
@@ -8300,6 +9834,9 @@
         <w:spacing w:before="120" w:after="120" w:line="277" w:lineRule="exact"/>
         <w:ind w:firstLine="0"/>
         <w:jc w:val="both"/>
+        <w:rPr>
+          <w:rFonts w:hint="eastAsia"/>
+        </w:rPr>
       </w:pPr>
     </w:p>
     <w:p>
@@ -8312,10 +9849,10 @@
         <w:spacing w:before="120" w:after="120" w:line="277" w:lineRule="exact"/>
         <w:ind w:firstLine="0"/>
         <w:jc w:val="both"/>
-      </w:pPr>
-      <w:r>
-        <w:t>(b)Briefly explain the difference between a "system use case" and an "essential use case".</w:t>
-      </w:r>
+        <w:rPr>
+          <w:rFonts w:hint="eastAsia"/>
+        </w:rPr>
+      </w:pPr>
     </w:p>
     <w:p>
       <w:pPr>
@@ -8327,6 +9864,9 @@
         <w:spacing w:before="120" w:after="120" w:line="277" w:lineRule="exact"/>
         <w:ind w:firstLine="0"/>
         <w:jc w:val="both"/>
+        <w:rPr>
+          <w:rFonts w:hint="eastAsia"/>
+        </w:rPr>
       </w:pPr>
     </w:p>
     <w:p>
@@ -8339,6 +9879,9 @@
         <w:spacing w:before="120" w:after="120" w:line="277" w:lineRule="exact"/>
         <w:ind w:firstLine="0"/>
         <w:jc w:val="both"/>
+        <w:rPr>
+          <w:rFonts w:hint="eastAsia"/>
+        </w:rPr>
       </w:pPr>
     </w:p>
     <w:p>
@@ -8351,10 +9894,10 @@
         <w:spacing w:before="120" w:after="120" w:line="277" w:lineRule="exact"/>
         <w:ind w:firstLine="0"/>
         <w:jc w:val="both"/>
-      </w:pPr>
-      <w:r>
-        <w:t>Describe two different kinds of situations when one would need to add textual constraints to a conceptual diagram. Provide an example for each respectively. [6 marks]</w:t>
-      </w:r>
+        <w:rPr>
+          <w:rFonts w:hint="eastAsia"/>
+        </w:rPr>
+      </w:pPr>
     </w:p>
     <w:p>
       <w:pPr>
@@ -8366,6 +9909,9 @@
         <w:spacing w:before="120" w:after="120" w:line="277" w:lineRule="exact"/>
         <w:ind w:firstLine="0"/>
         <w:jc w:val="both"/>
+        <w:rPr>
+          <w:rFonts w:hint="eastAsia"/>
+        </w:rPr>
       </w:pPr>
     </w:p>
     <w:p>
@@ -8378,10 +9924,11 @@
         <w:spacing w:before="120" w:after="120" w:line="277" w:lineRule="exact"/>
         <w:ind w:firstLine="0"/>
         <w:jc w:val="both"/>
-      </w:pPr>
-      <w:r>
-        <w:t>Consider a high security facility. Access is possibly only to individuals that can identify themselves with a staff card or per finger print reader. In rare "alert" situations, access is possible only for a subset of "VIP" users.</w:t>
-      </w:r>
+        <w:rPr>
+          <w:color w:val="000000" w:themeColor="text1"/>
+          <w:sz w:val="24"/>
+        </w:rPr>
+      </w:pPr>
     </w:p>
     <w:p>
       <w:pPr>
@@ -8393,7 +9940,17 @@
         <w:spacing w:before="120" w:after="120" w:line="277" w:lineRule="exact"/>
         <w:ind w:firstLine="0"/>
         <w:jc w:val="both"/>
-      </w:pPr>
+        <w:rPr>
+          <w:sz w:val="18"/>
+        </w:rPr>
+      </w:pPr>
+      <w:r>
+        <w:rPr>
+          <w:color w:val="FF0000"/>
+          <w:sz w:val="44"/>
+        </w:rPr>
+        <w:t>UML</w:t>
+      </w:r>
     </w:p>
     <w:p>
       <w:pPr>
@@ -8407,7 +9964,147 @@
         <w:jc w:val="both"/>
       </w:pPr>
       <w:r>
-        <w:t>(d)In what way can the potentially rich use case "Access Facility" be factored into multiple smaller parts that are easier to deal with on their own? Base your factorization on the three UML use case relationships.</w:t>
+        <w:t>(a)Briefly explain what a "use case" is. Include the ultimate criterion that determines whether something really should be regarded as a use case.</w:t>
+      </w:r>
+    </w:p>
+    <w:p>
+      <w:pPr>
+        <w:pStyle w:val="20"/>
+        <w:tabs>
+          <w:tab w:val="left" w:pos="8089"/>
+        </w:tabs>
+        <w:spacing w:before="0" w:after="0" w:line="277" w:lineRule="exact"/>
+        <w:ind w:left="958" w:hanging="958"/>
+        <w:jc w:val="both"/>
+        <w:rPr>
+          <w:rFonts w:ascii="Times" w:eastAsiaTheme="minorEastAsia" w:hAnsi="Times" w:cs="Times"/>
+          <w:color w:val="0070C0"/>
+          <w:sz w:val="24"/>
+          <w:szCs w:val="24"/>
+        </w:rPr>
+      </w:pPr>
+      <w:r>
+        <w:rPr>
+          <w:rFonts w:ascii="Times" w:eastAsiaTheme="minorEastAsia" w:hAnsi="Times" w:cs="Times"/>
+          <w:color w:val="0070C0"/>
+          <w:sz w:val="24"/>
+          <w:szCs w:val="24"/>
+        </w:rPr>
+        <w:t>A use case is a detailed description of how a system is expected to interact w</w:t>
+      </w:r>
+      <w:r>
+        <w:rPr>
+          <w:rFonts w:ascii="Times" w:eastAsiaTheme="minorEastAsia" w:hAnsi="Times" w:cs="Times"/>
+          <w:color w:val="0070C0"/>
+          <w:sz w:val="24"/>
+          <w:szCs w:val="24"/>
+        </w:rPr>
+        <w:t xml:space="preserve">ith a user (or possibly another </w:t>
+      </w:r>
+      <w:r>
+        <w:rPr>
+          <w:rFonts w:ascii="Times" w:eastAsiaTheme="minorEastAsia" w:hAnsi="Times" w:cs="Times"/>
+          <w:color w:val="0070C0"/>
+          <w:sz w:val="24"/>
+          <w:szCs w:val="24"/>
+        </w:rPr>
+        <w:t>system).</w:t>
+      </w:r>
+    </w:p>
+    <w:p>
+      <w:pPr>
+        <w:pStyle w:val="20"/>
+        <w:tabs>
+          <w:tab w:val="left" w:pos="8089"/>
+        </w:tabs>
+        <w:spacing w:before="0" w:after="0" w:line="277" w:lineRule="exact"/>
+        <w:ind w:left="958" w:hanging="958"/>
+        <w:jc w:val="both"/>
+        <w:rPr>
+          <w:rFonts w:ascii="Times" w:eastAsiaTheme="minorEastAsia" w:hAnsi="Times" w:cs="Times"/>
+          <w:color w:val="0070C0"/>
+          <w:sz w:val="24"/>
+          <w:szCs w:val="24"/>
+        </w:rPr>
+      </w:pPr>
+      <w:r>
+        <w:rPr>
+          <w:rFonts w:ascii="Times" w:eastAsiaTheme="minorEastAsia" w:hAnsi="Times" w:cs="Times"/>
+          <w:color w:val="0070C0"/>
+          <w:sz w:val="24"/>
+          <w:szCs w:val="24"/>
+        </w:rPr>
+        <w:t>Having such a description allows us to analyse it and develop specific:</w:t>
+      </w:r>
+    </w:p>
+    <w:p>
+      <w:pPr>
+        <w:pStyle w:val="20"/>
+        <w:tabs>
+          <w:tab w:val="left" w:pos="8089"/>
+        </w:tabs>
+        <w:spacing w:before="0" w:after="0" w:line="277" w:lineRule="exact"/>
+        <w:ind w:left="958" w:hanging="958"/>
+        <w:jc w:val="both"/>
+        <w:rPr>
+          <w:rFonts w:ascii="Times" w:eastAsiaTheme="minorEastAsia" w:hAnsi="Times" w:cs="Times"/>
+          <w:color w:val="0070C0"/>
+          <w:sz w:val="24"/>
+          <w:szCs w:val="24"/>
+        </w:rPr>
+      </w:pPr>
+      <w:r>
+        <w:rPr>
+          <w:rFonts w:ascii="Times" w:eastAsiaTheme="minorEastAsia" w:hAnsi="Times" w:cs="Times"/>
+          <w:color w:val="0070C0"/>
+          <w:sz w:val="24"/>
+          <w:szCs w:val="24"/>
+        </w:rPr>
+        <w:t>functional requirements, actors,</w:t>
+      </w:r>
+    </w:p>
+    <w:p>
+      <w:pPr>
+        <w:pStyle w:val="20"/>
+        <w:tabs>
+          <w:tab w:val="left" w:pos="8089"/>
+        </w:tabs>
+        <w:spacing w:before="0" w:after="0" w:line="277" w:lineRule="exact"/>
+        <w:ind w:left="958" w:hanging="958"/>
+        <w:jc w:val="both"/>
+        <w:rPr>
+          <w:rFonts w:ascii="Times" w:eastAsiaTheme="minorEastAsia" w:hAnsi="Times" w:cs="Times" w:hint="eastAsia"/>
+          <w:color w:val="0070C0"/>
+          <w:sz w:val="24"/>
+          <w:szCs w:val="24"/>
+        </w:rPr>
+      </w:pPr>
+      <w:r>
+        <w:rPr>
+          <w:rFonts w:ascii="Times" w:eastAsiaTheme="minorEastAsia" w:hAnsi="Times" w:cs="Times"/>
+          <w:color w:val="0070C0"/>
+          <w:sz w:val="24"/>
+          <w:szCs w:val="24"/>
+        </w:rPr>
+        <w:t>and interactions</w:t>
+      </w:r>
+      <w:r>
+        <w:rPr>
+          <w:rFonts w:ascii="Times" w:eastAsiaTheme="minorEastAsia" w:hAnsi="Times" w:cs="Times" w:hint="eastAsia"/>
+          <w:color w:val="0070C0"/>
+          <w:sz w:val="24"/>
+          <w:szCs w:val="24"/>
+        </w:rPr>
+        <w:t xml:space="preserve"> </w:t>
+      </w:r>
+      <w:r>
+        <w:rPr>
+          <w:rFonts w:ascii="Times" w:eastAsiaTheme="minorEastAsia" w:hAnsi="Times" w:cs="Times"/>
+          <w:color w:val="0070C0"/>
+          <w:sz w:val="24"/>
+          <w:szCs w:val="24"/>
+        </w:rPr>
+        <w:t>that the system must respond to in an appropriate manner.</w:t>
       </w:r>
     </w:p>
     <w:p>
@@ -8422,10 +10119,226 @@
         <w:jc w:val="both"/>
       </w:pPr>
       <w:r>
-        <w:t xml:space="preserve">(e)Draw the UML use case </w:t>
-      </w:r>
-      <w:r>
-        <w:t>diagram for your design of question (d).</w:t>
+        <w:t xml:space="preserve"> </w:t>
+      </w:r>
+      <w:r>
+        <w:t>(b)</w:t>
+      </w:r>
+      <w:r>
+        <w:t>[2 marks] Briefly explain the idea of an "essential use case" (as opposed to a "system use case").</w:t>
+      </w:r>
+    </w:p>
+    <w:p>
+      <w:pPr>
+        <w:pStyle w:val="20"/>
+        <w:tabs>
+          <w:tab w:val="left" w:pos="8089"/>
+        </w:tabs>
+        <w:spacing w:before="0" w:after="0" w:line="277" w:lineRule="exact"/>
+        <w:ind w:firstLine="0"/>
+        <w:jc w:val="both"/>
+        <w:rPr>
+          <w:rFonts w:ascii="Times" w:eastAsiaTheme="minorEastAsia" w:hAnsi="Times" w:cs="Times"/>
+          <w:color w:val="0070C0"/>
+          <w:sz w:val="24"/>
+          <w:szCs w:val="24"/>
+        </w:rPr>
+      </w:pPr>
+      <w:r>
+        <w:rPr>
+          <w:rFonts w:ascii="Times" w:eastAsiaTheme="minorEastAsia" w:hAnsi="Times" w:cs="Times"/>
+          <w:color w:val="0070C0"/>
+          <w:sz w:val="24"/>
+          <w:szCs w:val="24"/>
+        </w:rPr>
+        <w:t>System Use Cas</w:t>
+      </w:r>
+      <w:r>
+        <w:rPr>
+          <w:rFonts w:ascii="Times" w:eastAsiaTheme="minorEastAsia" w:hAnsi="Times" w:cs="Times" w:hint="eastAsia"/>
+          <w:color w:val="0070C0"/>
+          <w:sz w:val="24"/>
+          <w:szCs w:val="24"/>
+        </w:rPr>
+        <w:t xml:space="preserve">e </w:t>
+      </w:r>
+      <w:r>
+        <w:rPr>
+          <w:rFonts w:ascii="Times" w:eastAsiaTheme="minorEastAsia" w:hAnsi="Times" w:cs="Times"/>
+          <w:color w:val="0070C0"/>
+          <w:sz w:val="24"/>
+          <w:szCs w:val="24"/>
+        </w:rPr>
+        <w:t>» describes user actions</w:t>
+      </w:r>
+      <w:r>
+        <w:rPr>
+          <w:rFonts w:ascii="Times" w:eastAsiaTheme="minorEastAsia" w:hAnsi="Times" w:cs="Times" w:hint="eastAsia"/>
+          <w:color w:val="0070C0"/>
+          <w:sz w:val="24"/>
+          <w:szCs w:val="24"/>
+        </w:rPr>
+        <w:t xml:space="preserve"> </w:t>
+      </w:r>
+      <w:r>
+        <w:rPr>
+          <w:rFonts w:ascii="Times" w:eastAsiaTheme="minorEastAsia" w:hAnsi="Times" w:cs="Times"/>
+          <w:color w:val="0070C0"/>
+          <w:sz w:val="24"/>
+          <w:szCs w:val="24"/>
+        </w:rPr>
+        <w:t>and system responses</w:t>
+      </w:r>
+      <w:r>
+        <w:rPr>
+          <w:rFonts w:ascii="Times" w:eastAsiaTheme="minorEastAsia" w:hAnsi="Times" w:cs="Times" w:hint="eastAsia"/>
+          <w:color w:val="0070C0"/>
+          <w:sz w:val="24"/>
+          <w:szCs w:val="24"/>
+        </w:rPr>
+        <w:t xml:space="preserve"> </w:t>
+      </w:r>
+      <w:r>
+        <w:rPr>
+          <w:rFonts w:ascii="Times" w:eastAsiaTheme="minorEastAsia" w:hAnsi="Times" w:cs="Times"/>
+          <w:color w:val="0070C0"/>
+          <w:sz w:val="24"/>
+          <w:szCs w:val="24"/>
+        </w:rPr>
+        <w:t>at a technical level</w:t>
+      </w:r>
+    </w:p>
+    <w:p>
+      <w:pPr>
+        <w:pStyle w:val="20"/>
+        <w:tabs>
+          <w:tab w:val="left" w:pos="8089"/>
+        </w:tabs>
+        <w:spacing w:before="0" w:after="0" w:line="277" w:lineRule="exact"/>
+        <w:ind w:firstLine="0"/>
+        <w:jc w:val="both"/>
+        <w:rPr>
+          <w:rFonts w:ascii="Times" w:eastAsiaTheme="minorEastAsia" w:hAnsi="Times" w:cs="Times" w:hint="eastAsia"/>
+          <w:color w:val="0070C0"/>
+          <w:sz w:val="24"/>
+          <w:szCs w:val="24"/>
+        </w:rPr>
+      </w:pPr>
+      <w:r>
+        <w:rPr>
+          <w:rFonts w:ascii="Times" w:eastAsiaTheme="minorEastAsia" w:hAnsi="Times" w:cs="Times"/>
+          <w:color w:val="0070C0"/>
+          <w:sz w:val="24"/>
+          <w:szCs w:val="24"/>
+        </w:rPr>
+        <w:t>• Essential Use Case</w:t>
+      </w:r>
+      <w:r>
+        <w:rPr>
+          <w:rFonts w:ascii="Times" w:eastAsiaTheme="minorEastAsia" w:hAnsi="Times" w:cs="Times" w:hint="eastAsia"/>
+          <w:color w:val="0070C0"/>
+          <w:sz w:val="24"/>
+          <w:szCs w:val="24"/>
+        </w:rPr>
+        <w:t xml:space="preserve"> </w:t>
+      </w:r>
+      <w:r>
+        <w:rPr>
+          <w:rFonts w:ascii="Times" w:eastAsiaTheme="minorEastAsia" w:hAnsi="Times" w:cs="Times"/>
+          <w:color w:val="0070C0"/>
+          <w:sz w:val="24"/>
+          <w:szCs w:val="24"/>
+        </w:rPr>
+        <w:t>» describes user</w:t>
+      </w:r>
+      <w:r>
+        <w:rPr>
+          <w:rFonts w:ascii="Times" w:eastAsiaTheme="minorEastAsia" w:hAnsi="Times" w:cs="Times" w:hint="eastAsia"/>
+          <w:color w:val="0070C0"/>
+          <w:sz w:val="24"/>
+          <w:szCs w:val="24"/>
+        </w:rPr>
+        <w:t xml:space="preserve"> </w:t>
+      </w:r>
+      <w:r>
+        <w:rPr>
+          <w:rFonts w:ascii="Times" w:eastAsiaTheme="minorEastAsia" w:hAnsi="Times" w:cs="Times"/>
+          <w:color w:val="0070C0"/>
+          <w:sz w:val="24"/>
+          <w:szCs w:val="24"/>
+        </w:rPr>
+        <w:t xml:space="preserve">intentions and </w:t>
+      </w:r>
+      <w:r>
+        <w:rPr>
+          <w:rFonts w:ascii="Times" w:eastAsiaTheme="minorEastAsia" w:hAnsi="Times" w:cs="Times"/>
+          <w:color w:val="0070C0"/>
+          <w:sz w:val="24"/>
+          <w:szCs w:val="24"/>
+        </w:rPr>
+        <w:t>system</w:t>
+      </w:r>
+      <w:r>
+        <w:rPr>
+          <w:rFonts w:ascii="Times" w:eastAsiaTheme="minorEastAsia" w:hAnsi="Times" w:cs="Times"/>
+          <w:color w:val="0070C0"/>
+          <w:sz w:val="24"/>
+          <w:szCs w:val="24"/>
+        </w:rPr>
+        <w:t xml:space="preserve"> responsibilities</w:t>
+      </w:r>
+      <w:r>
+        <w:rPr>
+          <w:rFonts w:ascii="Times" w:eastAsiaTheme="minorEastAsia" w:hAnsi="Times" w:cs="Times" w:hint="eastAsia"/>
+          <w:color w:val="0070C0"/>
+          <w:sz w:val="24"/>
+          <w:szCs w:val="24"/>
+        </w:rPr>
+        <w:tab/>
+      </w:r>
+    </w:p>
+    <w:p>
+      <w:pPr>
+        <w:pStyle w:val="20"/>
+        <w:tabs>
+          <w:tab w:val="left" w:pos="8089"/>
+        </w:tabs>
+        <w:spacing w:before="0" w:after="0" w:line="277" w:lineRule="exact"/>
+        <w:ind w:firstLine="0"/>
+        <w:jc w:val="both"/>
+        <w:rPr>
+          <w:rFonts w:ascii="Times" w:eastAsiaTheme="minorEastAsia" w:hAnsi="Times" w:cs="Times"/>
+          <w:color w:val="0070C0"/>
+          <w:sz w:val="24"/>
+          <w:szCs w:val="24"/>
+        </w:rPr>
+      </w:pPr>
+      <w:r>
+        <w:rPr>
+          <w:rFonts w:ascii="Times" w:eastAsiaTheme="minorEastAsia" w:hAnsi="Times" w:cs="Times"/>
+          <w:color w:val="0070C0"/>
+          <w:sz w:val="24"/>
+          <w:szCs w:val="24"/>
+        </w:rPr>
+        <w:t>a simplified and</w:t>
+      </w:r>
+      <w:r>
+        <w:rPr>
+          <w:rFonts w:ascii="Times" w:eastAsiaTheme="minorEastAsia" w:hAnsi="Times" w:cs="Times" w:hint="eastAsia"/>
+          <w:color w:val="0070C0"/>
+          <w:sz w:val="24"/>
+          <w:szCs w:val="24"/>
+        </w:rPr>
+        <w:t xml:space="preserve"> </w:t>
+      </w:r>
+      <w:r>
+        <w:rPr>
+          <w:rFonts w:ascii="Times" w:eastAsiaTheme="minorEastAsia" w:hAnsi="Times" w:cs="Times"/>
+          <w:color w:val="0070C0"/>
+          <w:sz w:val="24"/>
+          <w:szCs w:val="24"/>
+        </w:rPr>
+        <w:t>generalized form of use case ... intended to capture the essence of problems through technology-free, idealized, and abstract descriptions</w:t>
       </w:r>
     </w:p>
     <w:p>
@@ -8440,8 +10353,887 @@
         <w:jc w:val="both"/>
       </w:pPr>
       <w:r>
+        <w:drawing>
+          <wp:anchor distT="0" distB="0" distL="114300" distR="114300" simplePos="0" relativeHeight="251663360" behindDoc="0" locked="0" layoutInCell="1" allowOverlap="1" wp14:anchorId="3E5B6F55" wp14:editId="7D9D70A4">
+            <wp:simplePos x="0" y="0"/>
+            <wp:positionH relativeFrom="column">
+              <wp:posOffset>393939</wp:posOffset>
+            </wp:positionH>
+            <wp:positionV relativeFrom="paragraph">
+              <wp:posOffset>231817</wp:posOffset>
+            </wp:positionV>
+            <wp:extent cx="4342369" cy="2382272"/>
+            <wp:effectExtent l="0" t="0" r="1270" b="5715"/>
+            <wp:wrapNone/>
+            <wp:docPr id="9" name="Picture 9"/>
+            <wp:cNvGraphicFramePr>
+              <a:graphicFrameLocks xmlns:a="http://schemas.openxmlformats.org/drawingml/2006/main" noChangeAspect="1"/>
+            </wp:cNvGraphicFramePr>
+            <a:graphic xmlns:a="http://schemas.openxmlformats.org/drawingml/2006/main">
+              <a:graphicData uri="http://schemas.openxmlformats.org/drawingml/2006/picture">
+                <pic:pic xmlns:pic="http://schemas.openxmlformats.org/drawingml/2006/picture">
+                  <pic:nvPicPr>
+                    <pic:cNvPr id="1" name=""/>
+                    <pic:cNvPicPr/>
+                  </pic:nvPicPr>
+                  <pic:blipFill>
+                    <a:blip r:embed="rId28">
+                      <a:extLst>
+                        <a:ext uri="{28A0092B-C50C-407E-A947-70E740481C1C}">
+                          <a14:useLocalDpi xmlns:a14="http://schemas.microsoft.com/office/drawing/2010/main" val="0"/>
+                        </a:ext>
+                      </a:extLst>
+                    </a:blip>
+                    <a:stretch>
+                      <a:fillRect/>
+                    </a:stretch>
+                  </pic:blipFill>
+                  <pic:spPr>
+                    <a:xfrm>
+                      <a:off x="0" y="0"/>
+                      <a:ext cx="4342369" cy="2382272"/>
+                    </a:xfrm>
+                    <a:prstGeom prst="rect">
+                      <a:avLst/>
+                    </a:prstGeom>
+                  </pic:spPr>
+                </pic:pic>
+              </a:graphicData>
+            </a:graphic>
+            <wp14:sizeRelH relativeFrom="page">
+              <wp14:pctWidth>0</wp14:pctWidth>
+            </wp14:sizeRelH>
+            <wp14:sizeRelV relativeFrom="page">
+              <wp14:pctHeight>0</wp14:pctHeight>
+            </wp14:sizeRelV>
+          </wp:anchor>
+        </w:drawing>
+      </w:r>
+      <w:r>
+        <w:t>(b)Briefly explain the difference between a "system use case" and an "essential use case".</w:t>
+      </w:r>
+    </w:p>
+    <w:p>
+      <w:pPr>
+        <w:pStyle w:val="20"/>
+        <w:shd w:val="clear" w:color="auto" w:fill="auto"/>
+        <w:tabs>
+          <w:tab w:val="left" w:pos="8089"/>
+        </w:tabs>
+        <w:spacing w:before="120" w:after="120" w:line="277" w:lineRule="exact"/>
+        <w:ind w:firstLine="0"/>
+        <w:jc w:val="both"/>
+      </w:pPr>
+    </w:p>
+    <w:p>
+      <w:pPr>
+        <w:pStyle w:val="20"/>
+        <w:shd w:val="clear" w:color="auto" w:fill="auto"/>
+        <w:tabs>
+          <w:tab w:val="left" w:pos="8089"/>
+        </w:tabs>
+        <w:spacing w:before="120" w:after="120" w:line="277" w:lineRule="exact"/>
+        <w:ind w:firstLine="0"/>
+        <w:jc w:val="both"/>
+        <w:rPr>
+          <w:rFonts w:hint="eastAsia"/>
+        </w:rPr>
+      </w:pPr>
+    </w:p>
+    <w:p>
+      <w:pPr>
+        <w:pStyle w:val="20"/>
+        <w:shd w:val="clear" w:color="auto" w:fill="auto"/>
+        <w:tabs>
+          <w:tab w:val="left" w:pos="8089"/>
+        </w:tabs>
+        <w:spacing w:before="120" w:after="120" w:line="277" w:lineRule="exact"/>
+        <w:ind w:firstLine="0"/>
+        <w:jc w:val="both"/>
+        <w:rPr>
+          <w:rFonts w:hint="eastAsia"/>
+        </w:rPr>
+      </w:pPr>
+    </w:p>
+    <w:p>
+      <w:pPr>
+        <w:pStyle w:val="20"/>
+        <w:shd w:val="clear" w:color="auto" w:fill="auto"/>
+        <w:tabs>
+          <w:tab w:val="left" w:pos="8089"/>
+        </w:tabs>
+        <w:spacing w:before="120" w:after="120" w:line="277" w:lineRule="exact"/>
+        <w:ind w:firstLine="0"/>
+        <w:jc w:val="both"/>
+        <w:rPr>
+          <w:rFonts w:hint="eastAsia"/>
+        </w:rPr>
+      </w:pPr>
+    </w:p>
+    <w:p>
+      <w:pPr>
+        <w:pStyle w:val="20"/>
+        <w:shd w:val="clear" w:color="auto" w:fill="auto"/>
+        <w:tabs>
+          <w:tab w:val="left" w:pos="8089"/>
+        </w:tabs>
+        <w:spacing w:before="120" w:after="120" w:line="277" w:lineRule="exact"/>
+        <w:ind w:firstLine="0"/>
+        <w:jc w:val="both"/>
+        <w:rPr>
+          <w:rFonts w:hint="eastAsia"/>
+        </w:rPr>
+      </w:pPr>
+    </w:p>
+    <w:p>
+      <w:pPr>
+        <w:pStyle w:val="20"/>
+        <w:shd w:val="clear" w:color="auto" w:fill="auto"/>
+        <w:tabs>
+          <w:tab w:val="left" w:pos="8089"/>
+        </w:tabs>
+        <w:spacing w:before="120" w:after="120" w:line="277" w:lineRule="exact"/>
+        <w:ind w:firstLine="0"/>
+        <w:jc w:val="both"/>
+        <w:rPr>
+          <w:rFonts w:hint="eastAsia"/>
+        </w:rPr>
+      </w:pPr>
+    </w:p>
+    <w:p>
+      <w:pPr>
+        <w:pStyle w:val="20"/>
+        <w:shd w:val="clear" w:color="auto" w:fill="auto"/>
+        <w:tabs>
+          <w:tab w:val="left" w:pos="8089"/>
+        </w:tabs>
+        <w:spacing w:before="120" w:after="120" w:line="277" w:lineRule="exact"/>
+        <w:ind w:firstLine="0"/>
+        <w:jc w:val="both"/>
+        <w:rPr>
+          <w:rFonts w:hint="eastAsia"/>
+        </w:rPr>
+      </w:pPr>
+    </w:p>
+    <w:p>
+      <w:pPr>
+        <w:pStyle w:val="20"/>
+        <w:shd w:val="clear" w:color="auto" w:fill="auto"/>
+        <w:tabs>
+          <w:tab w:val="left" w:pos="8089"/>
+        </w:tabs>
+        <w:spacing w:before="120" w:after="120" w:line="277" w:lineRule="exact"/>
+        <w:ind w:firstLine="0"/>
+        <w:jc w:val="both"/>
+        <w:rPr>
+          <w:rFonts w:hint="eastAsia"/>
+        </w:rPr>
+      </w:pPr>
+    </w:p>
+    <w:p>
+      <w:pPr>
+        <w:pStyle w:val="20"/>
+        <w:shd w:val="clear" w:color="auto" w:fill="auto"/>
+        <w:tabs>
+          <w:tab w:val="left" w:pos="8089"/>
+        </w:tabs>
+        <w:spacing w:before="120" w:after="120" w:line="277" w:lineRule="exact"/>
+        <w:ind w:firstLine="0"/>
+        <w:jc w:val="both"/>
+        <w:rPr>
+          <w:rFonts w:hint="eastAsia"/>
+        </w:rPr>
+      </w:pPr>
+    </w:p>
+    <w:p>
+      <w:pPr>
+        <w:pStyle w:val="20"/>
+        <w:tabs>
+          <w:tab w:val="left" w:pos="8089"/>
+        </w:tabs>
+        <w:spacing w:before="0" w:after="0" w:line="277" w:lineRule="exact"/>
+        <w:ind w:firstLine="0"/>
+        <w:jc w:val="both"/>
+        <w:rPr>
+          <w:rFonts w:ascii="Times" w:eastAsiaTheme="minorEastAsia" w:hAnsi="Times" w:cs="Times"/>
+          <w:color w:val="0070C0"/>
+          <w:sz w:val="24"/>
+          <w:szCs w:val="24"/>
+        </w:rPr>
+      </w:pPr>
+      <w:r>
+        <w:rPr>
+          <w:rFonts w:ascii="Times" w:eastAsiaTheme="minorEastAsia" w:hAnsi="Times" w:cs="Times"/>
+          <w:color w:val="0070C0"/>
+          <w:sz w:val="24"/>
+          <w:szCs w:val="24"/>
+        </w:rPr>
+        <w:t>System Use Cas</w:t>
+      </w:r>
+      <w:r>
+        <w:rPr>
+          <w:rFonts w:ascii="Times" w:eastAsiaTheme="minorEastAsia" w:hAnsi="Times" w:cs="Times" w:hint="eastAsia"/>
+          <w:color w:val="0070C0"/>
+          <w:sz w:val="24"/>
+          <w:szCs w:val="24"/>
+        </w:rPr>
+        <w:t xml:space="preserve">e </w:t>
+      </w:r>
+      <w:r>
+        <w:rPr>
+          <w:rFonts w:ascii="Times" w:eastAsiaTheme="minorEastAsia" w:hAnsi="Times" w:cs="Times"/>
+          <w:color w:val="0070C0"/>
+          <w:sz w:val="24"/>
+          <w:szCs w:val="24"/>
+        </w:rPr>
+        <w:t>» describes user actions</w:t>
+      </w:r>
+      <w:r>
+        <w:rPr>
+          <w:rFonts w:ascii="Times" w:eastAsiaTheme="minorEastAsia" w:hAnsi="Times" w:cs="Times" w:hint="eastAsia"/>
+          <w:color w:val="0070C0"/>
+          <w:sz w:val="24"/>
+          <w:szCs w:val="24"/>
+        </w:rPr>
+        <w:t xml:space="preserve"> </w:t>
+      </w:r>
+      <w:r>
+        <w:rPr>
+          <w:rFonts w:ascii="Times" w:eastAsiaTheme="minorEastAsia" w:hAnsi="Times" w:cs="Times"/>
+          <w:color w:val="0070C0"/>
+          <w:sz w:val="24"/>
+          <w:szCs w:val="24"/>
+        </w:rPr>
+        <w:t>and system responses</w:t>
+      </w:r>
+      <w:r>
+        <w:rPr>
+          <w:rFonts w:ascii="Times" w:eastAsiaTheme="minorEastAsia" w:hAnsi="Times" w:cs="Times" w:hint="eastAsia"/>
+          <w:color w:val="0070C0"/>
+          <w:sz w:val="24"/>
+          <w:szCs w:val="24"/>
+        </w:rPr>
+        <w:t xml:space="preserve"> </w:t>
+      </w:r>
+      <w:r>
+        <w:rPr>
+          <w:rFonts w:ascii="Times" w:eastAsiaTheme="minorEastAsia" w:hAnsi="Times" w:cs="Times"/>
+          <w:color w:val="0070C0"/>
+          <w:sz w:val="24"/>
+          <w:szCs w:val="24"/>
+        </w:rPr>
+        <w:t>at a technical level</w:t>
+      </w:r>
+    </w:p>
+    <w:p>
+      <w:pPr>
+        <w:pStyle w:val="20"/>
+        <w:shd w:val="clear" w:color="auto" w:fill="auto"/>
+        <w:tabs>
+          <w:tab w:val="left" w:pos="8089"/>
+        </w:tabs>
+        <w:spacing w:before="120" w:after="120" w:line="277" w:lineRule="exact"/>
+        <w:ind w:firstLine="0"/>
+        <w:jc w:val="both"/>
+        <w:rPr>
+          <w:rFonts w:ascii="Times" w:eastAsiaTheme="minorEastAsia" w:hAnsi="Times" w:cs="Times" w:hint="eastAsia"/>
+          <w:color w:val="0070C0"/>
+          <w:sz w:val="24"/>
+          <w:szCs w:val="24"/>
+        </w:rPr>
+      </w:pPr>
+      <w:r>
+        <w:rPr>
+          <w:rFonts w:ascii="Times" w:eastAsiaTheme="minorEastAsia" w:hAnsi="Times" w:cs="Times"/>
+          <w:color w:val="0070C0"/>
+          <w:sz w:val="24"/>
+          <w:szCs w:val="24"/>
+        </w:rPr>
+        <w:t>• Essential Use Case</w:t>
+      </w:r>
+      <w:r>
+        <w:rPr>
+          <w:rFonts w:ascii="Times" w:eastAsiaTheme="minorEastAsia" w:hAnsi="Times" w:cs="Times" w:hint="eastAsia"/>
+          <w:color w:val="0070C0"/>
+          <w:sz w:val="24"/>
+          <w:szCs w:val="24"/>
+        </w:rPr>
+        <w:t xml:space="preserve"> </w:t>
+      </w:r>
+      <w:r>
+        <w:rPr>
+          <w:rFonts w:ascii="Times" w:eastAsiaTheme="minorEastAsia" w:hAnsi="Times" w:cs="Times"/>
+          <w:color w:val="0070C0"/>
+          <w:sz w:val="24"/>
+          <w:szCs w:val="24"/>
+        </w:rPr>
+        <w:t>» describes user</w:t>
+      </w:r>
+      <w:r>
+        <w:rPr>
+          <w:rFonts w:ascii="Times" w:eastAsiaTheme="minorEastAsia" w:hAnsi="Times" w:cs="Times" w:hint="eastAsia"/>
+          <w:color w:val="0070C0"/>
+          <w:sz w:val="24"/>
+          <w:szCs w:val="24"/>
+        </w:rPr>
+        <w:t xml:space="preserve"> </w:t>
+      </w:r>
+      <w:r>
+        <w:rPr>
+          <w:rFonts w:ascii="Times" w:eastAsiaTheme="minorEastAsia" w:hAnsi="Times" w:cs="Times"/>
+          <w:color w:val="0070C0"/>
+          <w:sz w:val="24"/>
+          <w:szCs w:val="24"/>
+        </w:rPr>
+        <w:t>intentions and system</w:t>
+      </w:r>
+      <w:r>
+        <w:rPr>
+          <w:rFonts w:ascii="Times" w:eastAsiaTheme="minorEastAsia" w:hAnsi="Times" w:cs="Times"/>
+          <w:color w:val="0070C0"/>
+          <w:sz w:val="24"/>
+          <w:szCs w:val="24"/>
+        </w:rPr>
+        <w:t xml:space="preserve"> responsibilities</w:t>
+      </w:r>
+    </w:p>
+    <w:p>
+      <w:pPr>
+        <w:pStyle w:val="20"/>
+        <w:shd w:val="clear" w:color="auto" w:fill="auto"/>
+        <w:tabs>
+          <w:tab w:val="left" w:pos="8089"/>
+        </w:tabs>
+        <w:spacing w:before="120" w:after="120" w:line="277" w:lineRule="exact"/>
+        <w:ind w:firstLine="0"/>
+        <w:jc w:val="both"/>
+      </w:pPr>
+      <w:r>
+        <w:t>Describe two different kinds of situations when one would need to add textual constraints to a conceptual diagram. Provide an example for each respectively. [6 marks]</w:t>
+      </w:r>
+    </w:p>
+    <w:p>
+      <w:pPr>
+        <w:pStyle w:val="20"/>
+        <w:shd w:val="clear" w:color="auto" w:fill="auto"/>
+        <w:tabs>
+          <w:tab w:val="left" w:pos="8089"/>
+        </w:tabs>
+        <w:spacing w:before="120" w:after="120" w:line="277" w:lineRule="exact"/>
+        <w:ind w:firstLine="0"/>
+        <w:jc w:val="both"/>
+        <w:rPr>
+          <w:rFonts w:hint="eastAsia"/>
+        </w:rPr>
+      </w:pPr>
+    </w:p>
+    <w:p>
+      <w:pPr>
+        <w:pStyle w:val="20"/>
+        <w:shd w:val="clear" w:color="auto" w:fill="auto"/>
+        <w:tabs>
+          <w:tab w:val="left" w:pos="8089"/>
+        </w:tabs>
+        <w:spacing w:before="120" w:after="120" w:line="277" w:lineRule="exact"/>
+        <w:ind w:firstLine="0"/>
+        <w:jc w:val="both"/>
+      </w:pPr>
+      <w:r>
+        <w:t>Consider a high security facility. Access is possibly only to individuals that can identify themselves with a staff card or per finger print reader. In rare "alert" situations, access is possible only for a subset of "VIP" users.</w:t>
+      </w:r>
+    </w:p>
+    <w:p>
+      <w:pPr>
+        <w:pStyle w:val="20"/>
+        <w:shd w:val="clear" w:color="auto" w:fill="auto"/>
+        <w:tabs>
+          <w:tab w:val="left" w:pos="8089"/>
+        </w:tabs>
+        <w:spacing w:before="120" w:after="120" w:line="277" w:lineRule="exact"/>
+        <w:ind w:firstLine="0"/>
+        <w:jc w:val="both"/>
+        <w:rPr>
+          <w:rFonts w:hint="eastAsia"/>
+        </w:rPr>
+      </w:pPr>
+    </w:p>
+    <w:p>
+      <w:pPr>
+        <w:pStyle w:val="20"/>
+        <w:numPr>
+          <w:ilvl w:val="0"/>
+          <w:numId w:val="18"/>
+        </w:numPr>
+        <w:shd w:val="clear" w:color="auto" w:fill="auto"/>
+        <w:tabs>
+          <w:tab w:val="left" w:pos="434"/>
+        </w:tabs>
+        <w:spacing w:before="0" w:after="277" w:line="277" w:lineRule="exact"/>
+        <w:ind w:firstLine="0"/>
+        <w:jc w:val="both"/>
+      </w:pPr>
+      <w:r>
+        <w:rPr>
+          <w:color w:val="000000"/>
+          <w:lang w:val="en-US" w:eastAsia="en-US" w:bidi="en-US"/>
+        </w:rPr>
+        <w:t>Sally wrote the following OCL constraint in order express that if an employed person is a manager, the person's income must be at least $4000:</w:t>
+      </w:r>
+    </w:p>
+    <w:p>
+      <w:pPr>
+        <w:pStyle w:val="20"/>
+        <w:shd w:val="clear" w:color="auto" w:fill="auto"/>
+        <w:spacing w:before="0" w:after="0" w:line="281" w:lineRule="exact"/>
+        <w:ind w:left="1100" w:right="5020"/>
+        <w:jc w:val="left"/>
+      </w:pPr>
+      <w:r>
+        <w:rPr>
+          <w:color w:val="000000"/>
+          <w:lang w:val="en-US" w:eastAsia="en-US" w:bidi="en-US"/>
+        </w:rPr>
+        <w:t>context Person inv appropriateSalary: if self.isEmployed then</w:t>
+      </w:r>
+    </w:p>
+    <w:p>
+      <w:pPr>
+        <w:pStyle w:val="20"/>
+        <w:shd w:val="clear" w:color="auto" w:fill="auto"/>
+        <w:spacing w:before="0" w:after="268" w:line="281" w:lineRule="exact"/>
+        <w:ind w:left="1100" w:right="3640" w:firstLine="340"/>
+        <w:jc w:val="left"/>
+      </w:pPr>
+      <w:r>
+        <w:rPr>
+          <w:color w:val="000000"/>
+          <w:lang w:val="en-US" w:eastAsia="en-US" w:bidi="en-US"/>
+        </w:rPr>
+        <w:t>self.isManager and self.income &gt;= 4000 endif</w:t>
+      </w:r>
+    </w:p>
+    <w:p>
+      <w:pPr>
+        <w:pStyle w:val="20"/>
+        <w:shd w:val="clear" w:color="auto" w:fill="auto"/>
+        <w:tabs>
+          <w:tab w:val="left" w:pos="8089"/>
+        </w:tabs>
+        <w:spacing w:before="120" w:after="120" w:line="277" w:lineRule="exact"/>
+        <w:ind w:firstLine="0"/>
+        <w:jc w:val="both"/>
+        <w:rPr>
+          <w:rFonts w:hint="eastAsia"/>
+          <w:color w:val="000000"/>
+          <w:lang w:val="en-US" w:bidi="en-US"/>
+        </w:rPr>
+      </w:pPr>
+      <w:r>
+        <w:rPr>
+          <w:color w:val="000000"/>
+          <w:lang w:val="en-US" w:eastAsia="en-US" w:bidi="en-US"/>
+        </w:rPr>
+        <w:t>What would you change and why?</w:t>
+      </w:r>
+    </w:p>
+    <w:p>
+      <w:pPr>
+        <w:pStyle w:val="20"/>
+        <w:shd w:val="clear" w:color="auto" w:fill="auto"/>
+        <w:tabs>
+          <w:tab w:val="left" w:pos="8089"/>
+        </w:tabs>
+        <w:spacing w:before="120" w:after="120" w:line="277" w:lineRule="exact"/>
+        <w:ind w:firstLine="0"/>
+        <w:jc w:val="both"/>
+        <w:rPr>
+          <w:rFonts w:hint="eastAsia"/>
+          <w:color w:val="0070C0"/>
+        </w:rPr>
+      </w:pPr>
+      <w:r>
+        <w:rPr>
+          <w:color w:val="0070C0"/>
+        </w:rPr>
+        <w:t>Easier to read. The first could imply that any employee is automatically a manager whereas the second one implies that self.isManager is a conditional.</w:t>
+      </w:r>
+    </w:p>
+    <w:p>
+      <w:pPr>
+        <w:pStyle w:val="20"/>
+        <w:shd w:val="clear" w:color="auto" w:fill="auto"/>
+        <w:tabs>
+          <w:tab w:val="left" w:pos="8089"/>
+        </w:tabs>
+        <w:spacing w:before="120" w:after="120" w:line="277" w:lineRule="exact"/>
+        <w:ind w:firstLine="0"/>
+        <w:jc w:val="both"/>
+        <w:rPr>
+          <w:rFonts w:hint="eastAsia"/>
+          <w:color w:val="000000"/>
+          <w:lang w:val="en-US" w:bidi="en-US"/>
+        </w:rPr>
+      </w:pPr>
+    </w:p>
+    <w:p>
+      <w:pPr>
+        <w:pStyle w:val="20"/>
+        <w:shd w:val="clear" w:color="auto" w:fill="auto"/>
+        <w:tabs>
+          <w:tab w:val="left" w:pos="8089"/>
+        </w:tabs>
+        <w:spacing w:before="120" w:after="120" w:line="277" w:lineRule="exact"/>
+        <w:ind w:firstLine="0"/>
+        <w:jc w:val="both"/>
+        <w:rPr>
+          <w:rFonts w:hint="eastAsia"/>
+        </w:rPr>
+      </w:pPr>
+      <w:r>
+        <w:t>(b)</w:t>
+      </w:r>
+      <w:r>
+        <w:t>Briefly describe the UML's approach to characterising container types and write down how you would specify that a concept is used as i) an "Ordered Set" and ii) a "Sequence".</w:t>
+      </w:r>
+    </w:p>
+    <w:p>
+      <w:pPr>
+        <w:pStyle w:val="20"/>
+        <w:shd w:val="clear" w:color="auto" w:fill="auto"/>
+        <w:tabs>
+          <w:tab w:val="left" w:pos="8089"/>
+        </w:tabs>
+        <w:spacing w:before="120" w:after="120" w:line="277" w:lineRule="exact"/>
+        <w:ind w:firstLine="0"/>
+        <w:jc w:val="both"/>
+        <w:rPr>
+          <w:rFonts w:hint="eastAsia"/>
+        </w:rPr>
+      </w:pPr>
+      <w:r>
+        <w:drawing>
+          <wp:anchor distT="0" distB="0" distL="114300" distR="114300" simplePos="0" relativeHeight="251664384" behindDoc="0" locked="0" layoutInCell="1" allowOverlap="1" wp14:anchorId="32F9E7E6" wp14:editId="34CC8B03">
+            <wp:simplePos x="0" y="0"/>
+            <wp:positionH relativeFrom="column">
+              <wp:posOffset>0</wp:posOffset>
+            </wp:positionH>
+            <wp:positionV relativeFrom="paragraph">
+              <wp:posOffset>-352</wp:posOffset>
+            </wp:positionV>
+            <wp:extent cx="4509135" cy="2915522"/>
+            <wp:effectExtent l="0" t="0" r="12065" b="5715"/>
+            <wp:wrapNone/>
+            <wp:docPr id="19" name="Picture 19"/>
+            <wp:cNvGraphicFramePr>
+              <a:graphicFrameLocks xmlns:a="http://schemas.openxmlformats.org/drawingml/2006/main" noChangeAspect="1"/>
+            </wp:cNvGraphicFramePr>
+            <a:graphic xmlns:a="http://schemas.openxmlformats.org/drawingml/2006/main">
+              <a:graphicData uri="http://schemas.openxmlformats.org/drawingml/2006/picture">
+                <pic:pic xmlns:pic="http://schemas.openxmlformats.org/drawingml/2006/picture">
+                  <pic:nvPicPr>
+                    <pic:cNvPr id="1" name=""/>
+                    <pic:cNvPicPr/>
+                  </pic:nvPicPr>
+                  <pic:blipFill>
+                    <a:blip r:embed="rId29">
+                      <a:extLst>
+                        <a:ext uri="{28A0092B-C50C-407E-A947-70E740481C1C}">
+                          <a14:useLocalDpi xmlns:a14="http://schemas.microsoft.com/office/drawing/2010/main" val="0"/>
+                        </a:ext>
+                      </a:extLst>
+                    </a:blip>
+                    <a:stretch>
+                      <a:fillRect/>
+                    </a:stretch>
+                  </pic:blipFill>
+                  <pic:spPr>
+                    <a:xfrm>
+                      <a:off x="0" y="0"/>
+                      <a:ext cx="4511964" cy="2917351"/>
+                    </a:xfrm>
+                    <a:prstGeom prst="rect">
+                      <a:avLst/>
+                    </a:prstGeom>
+                  </pic:spPr>
+                </pic:pic>
+              </a:graphicData>
+            </a:graphic>
+            <wp14:sizeRelH relativeFrom="page">
+              <wp14:pctWidth>0</wp14:pctWidth>
+            </wp14:sizeRelH>
+            <wp14:sizeRelV relativeFrom="page">
+              <wp14:pctHeight>0</wp14:pctHeight>
+            </wp14:sizeRelV>
+          </wp:anchor>
+        </w:drawing>
+      </w:r>
+    </w:p>
+    <w:p>
+      <w:pPr>
+        <w:pStyle w:val="20"/>
+        <w:shd w:val="clear" w:color="auto" w:fill="auto"/>
+        <w:tabs>
+          <w:tab w:val="left" w:pos="8089"/>
+        </w:tabs>
+        <w:spacing w:before="120" w:after="120" w:line="277" w:lineRule="exact"/>
+        <w:ind w:firstLine="0"/>
+        <w:jc w:val="both"/>
+        <w:rPr>
+          <w:rFonts w:hint="eastAsia"/>
+        </w:rPr>
+      </w:pPr>
+    </w:p>
+    <w:p>
+      <w:pPr>
+        <w:pStyle w:val="20"/>
+        <w:shd w:val="clear" w:color="auto" w:fill="auto"/>
+        <w:tabs>
+          <w:tab w:val="left" w:pos="8089"/>
+        </w:tabs>
+        <w:spacing w:before="120" w:after="120" w:line="277" w:lineRule="exact"/>
+        <w:ind w:firstLine="0"/>
+        <w:jc w:val="both"/>
+        <w:rPr>
+          <w:rFonts w:hint="eastAsia"/>
+        </w:rPr>
+      </w:pPr>
+    </w:p>
+    <w:p>
+      <w:pPr>
+        <w:pStyle w:val="20"/>
+        <w:shd w:val="clear" w:color="auto" w:fill="auto"/>
+        <w:tabs>
+          <w:tab w:val="left" w:pos="8089"/>
+        </w:tabs>
+        <w:spacing w:before="120" w:after="120" w:line="277" w:lineRule="exact"/>
+        <w:ind w:firstLine="0"/>
+        <w:jc w:val="both"/>
+        <w:rPr>
+          <w:rFonts w:hint="eastAsia"/>
+        </w:rPr>
+      </w:pPr>
+    </w:p>
+    <w:p>
+      <w:pPr>
+        <w:pStyle w:val="20"/>
+        <w:shd w:val="clear" w:color="auto" w:fill="auto"/>
+        <w:tabs>
+          <w:tab w:val="left" w:pos="8089"/>
+        </w:tabs>
+        <w:spacing w:before="120" w:after="120" w:line="277" w:lineRule="exact"/>
+        <w:ind w:firstLine="0"/>
+        <w:jc w:val="both"/>
+        <w:rPr>
+          <w:rFonts w:hint="eastAsia"/>
+        </w:rPr>
+      </w:pPr>
+    </w:p>
+    <w:p>
+      <w:pPr>
+        <w:pStyle w:val="20"/>
+        <w:shd w:val="clear" w:color="auto" w:fill="auto"/>
+        <w:tabs>
+          <w:tab w:val="left" w:pos="8089"/>
+        </w:tabs>
+        <w:spacing w:before="120" w:after="120" w:line="277" w:lineRule="exact"/>
+        <w:ind w:firstLine="0"/>
+        <w:jc w:val="both"/>
+        <w:rPr>
+          <w:rFonts w:hint="eastAsia"/>
+        </w:rPr>
+      </w:pPr>
+    </w:p>
+    <w:p>
+      <w:pPr>
+        <w:pStyle w:val="20"/>
+        <w:shd w:val="clear" w:color="auto" w:fill="auto"/>
+        <w:tabs>
+          <w:tab w:val="left" w:pos="8089"/>
+        </w:tabs>
+        <w:spacing w:before="120" w:after="120" w:line="277" w:lineRule="exact"/>
+        <w:ind w:firstLine="0"/>
+        <w:jc w:val="both"/>
+        <w:rPr>
+          <w:rFonts w:hint="eastAsia"/>
+        </w:rPr>
+      </w:pPr>
+    </w:p>
+    <w:p>
+      <w:pPr>
+        <w:pStyle w:val="20"/>
+        <w:shd w:val="clear" w:color="auto" w:fill="auto"/>
+        <w:tabs>
+          <w:tab w:val="left" w:pos="8089"/>
+        </w:tabs>
+        <w:spacing w:before="120" w:after="120" w:line="277" w:lineRule="exact"/>
+        <w:ind w:firstLine="0"/>
+        <w:jc w:val="both"/>
+        <w:rPr>
+          <w:rFonts w:hint="eastAsia"/>
+        </w:rPr>
+      </w:pPr>
+    </w:p>
+    <w:p>
+      <w:pPr>
+        <w:pStyle w:val="20"/>
+        <w:shd w:val="clear" w:color="auto" w:fill="auto"/>
+        <w:tabs>
+          <w:tab w:val="left" w:pos="8089"/>
+        </w:tabs>
+        <w:spacing w:before="120" w:after="120" w:line="277" w:lineRule="exact"/>
+        <w:ind w:firstLine="0"/>
+        <w:jc w:val="both"/>
+        <w:rPr>
+          <w:rFonts w:hint="eastAsia"/>
+        </w:rPr>
+      </w:pPr>
+    </w:p>
+    <w:p>
+      <w:pPr>
+        <w:pStyle w:val="20"/>
+        <w:shd w:val="clear" w:color="auto" w:fill="auto"/>
+        <w:tabs>
+          <w:tab w:val="left" w:pos="8089"/>
+        </w:tabs>
+        <w:spacing w:before="120" w:after="120" w:line="277" w:lineRule="exact"/>
+        <w:ind w:firstLine="0"/>
+        <w:jc w:val="both"/>
+        <w:rPr>
+          <w:rFonts w:hint="eastAsia"/>
+        </w:rPr>
+      </w:pPr>
+    </w:p>
+    <w:p>
+      <w:pPr>
+        <w:pStyle w:val="20"/>
+        <w:shd w:val="clear" w:color="auto" w:fill="auto"/>
+        <w:tabs>
+          <w:tab w:val="left" w:pos="8089"/>
+        </w:tabs>
+        <w:spacing w:before="120" w:after="120" w:line="277" w:lineRule="exact"/>
+        <w:ind w:firstLine="0"/>
+        <w:jc w:val="both"/>
+        <w:rPr>
+          <w:rFonts w:hint="eastAsia"/>
+        </w:rPr>
+      </w:pPr>
+    </w:p>
+    <w:p>
+      <w:pPr>
+        <w:pStyle w:val="20"/>
+        <w:shd w:val="clear" w:color="auto" w:fill="auto"/>
+        <w:tabs>
+          <w:tab w:val="left" w:pos="8089"/>
+        </w:tabs>
+        <w:spacing w:before="120" w:after="120" w:line="277" w:lineRule="exact"/>
+        <w:ind w:firstLine="0"/>
+        <w:jc w:val="both"/>
+        <w:rPr>
+          <w:rFonts w:hint="eastAsia"/>
+        </w:rPr>
+      </w:pPr>
+    </w:p>
+    <w:p>
+      <w:pPr>
+        <w:pStyle w:val="20"/>
+        <w:shd w:val="clear" w:color="auto" w:fill="auto"/>
+        <w:tabs>
+          <w:tab w:val="left" w:pos="8089"/>
+        </w:tabs>
+        <w:spacing w:before="120" w:after="120" w:line="277" w:lineRule="exact"/>
+        <w:ind w:firstLine="0"/>
+        <w:jc w:val="both"/>
+        <w:rPr>
+          <w:rFonts w:hint="eastAsia"/>
+        </w:rPr>
+      </w:pPr>
+      <w:r>
+        <w:t xml:space="preserve"> </w:t>
+      </w:r>
+      <w:r>
+        <w:t>(d)In what way can the potentially rich use case "Access Facility" be factored into multiple smaller parts that are easier to deal with on their own? Base your factorization on the three UML use case relationships.</w:t>
+      </w:r>
+    </w:p>
+    <w:p>
+      <w:pPr>
+        <w:pStyle w:val="20"/>
+        <w:shd w:val="clear" w:color="auto" w:fill="auto"/>
+        <w:tabs>
+          <w:tab w:val="left" w:pos="8089"/>
+        </w:tabs>
+        <w:spacing w:before="120" w:after="120" w:line="277" w:lineRule="exact"/>
+        <w:ind w:firstLine="0"/>
+        <w:jc w:val="both"/>
+        <w:rPr>
+          <w:rFonts w:hint="eastAsia"/>
+        </w:rPr>
+      </w:pPr>
+    </w:p>
+    <w:p>
+      <w:pPr>
+        <w:pStyle w:val="20"/>
+        <w:shd w:val="clear" w:color="auto" w:fill="auto"/>
+        <w:tabs>
+          <w:tab w:val="left" w:pos="8089"/>
+        </w:tabs>
+        <w:spacing w:before="120" w:after="120" w:line="277" w:lineRule="exact"/>
+        <w:ind w:firstLine="0"/>
+        <w:jc w:val="both"/>
+        <w:rPr>
+          <w:rFonts w:hint="eastAsia"/>
+        </w:rPr>
+      </w:pPr>
+    </w:p>
+    <w:p>
+      <w:pPr>
+        <w:pStyle w:val="20"/>
+        <w:shd w:val="clear" w:color="auto" w:fill="auto"/>
+        <w:tabs>
+          <w:tab w:val="left" w:pos="8089"/>
+        </w:tabs>
+        <w:spacing w:before="120" w:after="120" w:line="277" w:lineRule="exact"/>
+        <w:ind w:firstLine="0"/>
+        <w:jc w:val="both"/>
+      </w:pPr>
+      <w:r>
+        <w:t xml:space="preserve">(e)Draw the UML use case </w:t>
+      </w:r>
+      <w:r>
+        <w:t>diagram for your design of question (d).</w:t>
+      </w:r>
+    </w:p>
+    <w:p>
+      <w:pPr>
+        <w:pStyle w:val="20"/>
+        <w:shd w:val="clear" w:color="auto" w:fill="auto"/>
+        <w:tabs>
+          <w:tab w:val="left" w:pos="8089"/>
+        </w:tabs>
+        <w:spacing w:before="120" w:after="120" w:line="277" w:lineRule="exact"/>
+        <w:ind w:firstLine="0"/>
+        <w:jc w:val="both"/>
+        <w:rPr>
+          <w:rFonts w:hint="eastAsia"/>
+        </w:rPr>
+      </w:pPr>
+      <w:r>
         <w:t>Describe two different kinds of situations when one would need OCL constraints in modelling. Provide an example for each respectively.</w:t>
       </w:r>
+    </w:p>
+    <w:p>
+      <w:pPr>
+        <w:pStyle w:val="20"/>
+        <w:shd w:val="clear" w:color="auto" w:fill="auto"/>
+        <w:tabs>
+          <w:tab w:val="left" w:pos="8089"/>
+        </w:tabs>
+        <w:spacing w:before="120" w:after="120" w:line="277" w:lineRule="exact"/>
+        <w:ind w:firstLine="0"/>
+        <w:jc w:val="both"/>
+        <w:rPr>
+          <w:rFonts w:hint="eastAsia"/>
+        </w:rPr>
+      </w:pPr>
     </w:p>
     <w:p>
       <w:pPr>
@@ -8509,12 +11301,12 @@
       </w:r>
     </w:p>
     <w:sectPr>
-      <w:headerReference w:type="even" r:id="rId25"/>
-      <w:headerReference w:type="default" r:id="rId26"/>
-      <w:footerReference w:type="even" r:id="rId27"/>
-      <w:footerReference w:type="default" r:id="rId28"/>
-      <w:headerReference w:type="first" r:id="rId29"/>
-      <w:footerReference w:type="first" r:id="rId30"/>
+      <w:headerReference w:type="even" r:id="rId30"/>
+      <w:headerReference w:type="default" r:id="rId31"/>
+      <w:footerReference w:type="even" r:id="rId32"/>
+      <w:footerReference w:type="default" r:id="rId33"/>
+      <w:headerReference w:type="first" r:id="rId34"/>
+      <w:footerReference w:type="first" r:id="rId35"/>
       <w:pgSz w:w="12240" w:h="15840"/>
       <w:pgMar w:top="1440" w:right="1440" w:bottom="1440" w:left="1440" w:header="720" w:footer="720" w:gutter="0"/>
       <w:cols w:space="720"/>
@@ -10097,6 +12889,74 @@
     </w:lvl>
   </w:abstractNum>
   <w:abstractNum w:abstractNumId="15">
+    <w:nsid w:val="7DEA5BDE"/>
+    <w:multiLevelType w:val="multilevel"/>
+    <w:tmpl w:val="43F68290"/>
+    <w:lvl w:ilvl="0">
+      <w:start w:val="1"/>
+      <w:numFmt w:val="lowerLetter"/>
+      <w:lvlText w:val="(%1)"/>
+      <w:lvlJc w:val="left"/>
+      <w:rPr>
+        <w:rFonts w:ascii="Palatino Linotype" w:eastAsia="Palatino Linotype" w:hAnsi="Palatino Linotype" w:cs="Palatino Linotype"/>
+        <w:b w:val="0"/>
+        <w:bCs w:val="0"/>
+        <w:i w:val="0"/>
+        <w:iCs w:val="0"/>
+        <w:smallCaps w:val="0"/>
+        <w:strike w:val="0"/>
+        <w:color w:val="000000"/>
+        <w:spacing w:val="0"/>
+        <w:w w:val="100"/>
+        <w:position w:val="0"/>
+        <w:sz w:val="22"/>
+        <w:szCs w:val="22"/>
+        <w:u w:val="none"/>
+        <w:lang w:val="en-US" w:eastAsia="en-US" w:bidi="en-US"/>
+      </w:rPr>
+    </w:lvl>
+    <w:lvl w:ilvl="1">
+      <w:numFmt w:val="decimal"/>
+      <w:lvlText w:val=""/>
+      <w:lvlJc w:val="left"/>
+    </w:lvl>
+    <w:lvl w:ilvl="2">
+      <w:numFmt w:val="decimal"/>
+      <w:lvlText w:val=""/>
+      <w:lvlJc w:val="left"/>
+    </w:lvl>
+    <w:lvl w:ilvl="3">
+      <w:numFmt w:val="decimal"/>
+      <w:lvlText w:val=""/>
+      <w:lvlJc w:val="left"/>
+    </w:lvl>
+    <w:lvl w:ilvl="4">
+      <w:numFmt w:val="decimal"/>
+      <w:lvlText w:val=""/>
+      <w:lvlJc w:val="left"/>
+    </w:lvl>
+    <w:lvl w:ilvl="5">
+      <w:numFmt w:val="decimal"/>
+      <w:lvlText w:val=""/>
+      <w:lvlJc w:val="left"/>
+    </w:lvl>
+    <w:lvl w:ilvl="6">
+      <w:numFmt w:val="decimal"/>
+      <w:lvlText w:val=""/>
+      <w:lvlJc w:val="left"/>
+    </w:lvl>
+    <w:lvl w:ilvl="7">
+      <w:numFmt w:val="decimal"/>
+      <w:lvlText w:val=""/>
+      <w:lvlJc w:val="left"/>
+    </w:lvl>
+    <w:lvl w:ilvl="8">
+      <w:numFmt w:val="decimal"/>
+      <w:lvlText w:val=""/>
+      <w:lvlJc w:val="left"/>
+    </w:lvl>
+  </w:abstractNum>
+  <w:abstractNum w:abstractNumId="16">
     <w:nsid w:val="7DF337CD"/>
     <w:multiLevelType w:val="multilevel"/>
     <w:tmpl w:val="FBCC72C2"/>
@@ -10164,7 +13024,7 @@
       <w:lvlJc w:val="left"/>
     </w:lvl>
   </w:abstractNum>
-  <w:abstractNum w:abstractNumId="16">
+  <w:abstractNum w:abstractNumId="17">
     <w:nsid w:val="7EC05AFB"/>
     <w:multiLevelType w:val="hybridMultilevel"/>
     <w:tmpl w:val="8C460092"/>
@@ -10278,7 +13138,7 @@
     <w:abstractNumId w:val="10"/>
   </w:num>
   <w:num w:numId="9">
-    <w:abstractNumId w:val="15"/>
+    <w:abstractNumId w:val="16"/>
   </w:num>
   <w:num w:numId="10">
     <w:abstractNumId w:val="12"/>
@@ -10293,7 +13153,7 @@
     <w:abstractNumId w:val="11"/>
   </w:num>
   <w:num w:numId="14">
-    <w:abstractNumId w:val="16"/>
+    <w:abstractNumId w:val="17"/>
   </w:num>
   <w:num w:numId="15">
     <w:abstractNumId w:val="1"/>
@@ -10303,6 +13163,9 @@
   </w:num>
   <w:num w:numId="17">
     <w:abstractNumId w:val="8"/>
+  </w:num>
+  <w:num w:numId="18">
+    <w:abstractNumId w:val="15"/>
   </w:num>
 </w:numbering>
 </file>
@@ -10705,7 +13568,7 @@
   <w:style w:type="paragraph" w:default="1" w:styleId="Normal">
     <w:name w:val="Normal"/>
     <w:qFormat/>
-    <w:rsid w:val="00C349B5"/>
+    <w:rsid w:val="00E51D27"/>
     <w:rPr>
       <w:rFonts w:ascii="Times New Roman" w:hAnsi="Times New Roman" w:cs="Times New Roman"/>
     </w:rPr>
@@ -10713,7 +13576,6 @@
   <w:style w:type="character" w:default="1" w:styleId="DefaultParagraphFont">
     <w:name w:val="Default Paragraph Font"/>
     <w:uiPriority w:val="1"/>
-    <w:semiHidden/>
     <w:unhideWhenUsed/>
   </w:style>
   <w:style w:type="table" w:default="1" w:styleId="TableNormal">
@@ -10904,6 +13766,17 @@
     <w:name w:val="apple-converted-space"/>
     <w:basedOn w:val="DefaultParagraphFont"/>
     <w:rsid w:val="002E4EFF"/>
+  </w:style>
+  <w:style w:type="character" w:styleId="Strong">
+    <w:name w:val="Strong"/>
+    <w:basedOn w:val="DefaultParagraphFont"/>
+    <w:uiPriority w:val="22"/>
+    <w:qFormat/>
+    <w:rsid w:val="00683B28"/>
+    <w:rPr>
+      <w:b/>
+      <w:bCs/>
+    </w:rPr>
   </w:style>
 </w:styles>
 </file>

--- a/Q.docx
+++ b/Q.docx
@@ -12563,7 +12563,7 @@
         <w:spacing w:line="280" w:lineRule="atLeast"/>
         <w:jc w:val="both"/>
         <w:rPr>
-          <w:rFonts w:ascii="Times" w:hAnsi="Times" w:cs="Times"/>
+          <w:rFonts w:ascii="Times" w:hAnsi="Times" w:cs="Times" w:hint="eastAsia"/>
           <w:color w:val="0070C0"/>
         </w:rPr>
       </w:pPr>
@@ -12650,52 +12650,10 @@
         <w:spacing w:line="280" w:lineRule="atLeast"/>
         <w:jc w:val="both"/>
         <w:rPr>
-          <w:rFonts w:ascii="Times" w:hAnsi="Times" w:cs="Times"/>
-          <w:color w:val="0070C0"/>
-        </w:rPr>
-      </w:pPr>
-      <w:r>
-        <w:rPr>
-          <w:rFonts w:ascii="Times" w:hAnsi="Times" w:cs="Times" w:hint="eastAsia"/>
-          <w:color w:val="0070C0"/>
-        </w:rPr>
-        <w:t>2)</w:t>
-      </w:r>
-      <w:r>
-        <w:rPr>
-          <w:rFonts w:ascii="Times" w:hAnsi="Times" w:cs="Times"/>
-          <w:color w:val="0070C0"/>
-        </w:rPr>
-        <w:t>delete</w:t>
-      </w:r>
-      <w:r>
-        <w:rPr>
-          <w:rFonts w:ascii="Times" w:hAnsi="Times" w:cs="Times" w:hint="eastAsia"/>
-          <w:color w:val="0070C0"/>
-        </w:rPr>
-        <w:t xml:space="preserve"> one of aggregation between class A and B1</w:t>
-      </w:r>
-      <w:r>
-        <w:rPr>
-          <w:rFonts w:ascii="Times" w:hAnsi="Times" w:cs="Times" w:hint="eastAsia"/>
-          <w:color w:val="0070C0"/>
-        </w:rPr>
-        <w:t xml:space="preserve">           because aggregation should be </w:t>
-      </w:r>
-      <w:r>
-        <w:rPr>
-          <w:rFonts w:ascii="Times" w:hAnsi="Times" w:cs="Times" w:hint="eastAsia"/>
-          <w:color w:val="FF0000"/>
-        </w:rPr>
-        <w:t xml:space="preserve">anti-symmetric </w:t>
-      </w:r>
-      <w:r>
-        <w:rPr>
-          <w:rFonts w:ascii="Times" w:hAnsi="Times" w:cs="Times" w:hint="eastAsia"/>
-          <w:color w:val="0070C0"/>
-        </w:rPr>
-        <w:t>and transitive</w:t>
-      </w:r>
+          <w:rFonts w:ascii="Times" w:hAnsi="Times" w:cs="Times" w:hint="eastAsia"/>
+          <w:color w:val="0070C0"/>
+        </w:rPr>
+      </w:pPr>
     </w:p>
     <w:p>
       <w:pPr>
@@ -12707,30 +12665,51 @@
         <w:spacing w:line="280" w:lineRule="atLeast"/>
         <w:jc w:val="both"/>
         <w:rPr>
-          <w:rFonts w:ascii="Times" w:hAnsi="Times" w:cs="Times" w:hint="eastAsia"/>
-          <w:color w:val="0070C0"/>
-        </w:rPr>
-      </w:pPr>
-      <w:r>
-        <w:rPr>
-          <w:rFonts w:ascii="Times" w:hAnsi="Times" w:cs="Times" w:hint="eastAsia"/>
-          <w:color w:val="0070C0"/>
-        </w:rPr>
-        <w:t>3)</w:t>
-      </w:r>
-      <w:r>
-        <w:rPr>
-          <w:rFonts w:ascii="Times" w:hAnsi="Times" w:cs="Times" w:hint="eastAsia"/>
-          <w:color w:val="0070C0"/>
-        </w:rPr>
-        <w:t xml:space="preserve">change multiplicities of the composition of B2 into </w:t>
-      </w:r>
-      <w:r>
-        <w:rPr>
-          <w:rFonts w:ascii="Times" w:hAnsi="Times" w:cs="Times"/>
-          <w:color w:val="0070C0"/>
-        </w:rPr>
-        <w:t>one.</w:t>
+          <w:rFonts w:ascii="Times" w:hAnsi="Times" w:cs="Times"/>
+          <w:color w:val="0070C0"/>
+        </w:rPr>
+      </w:pPr>
+      <w:r>
+        <w:rPr>
+          <w:rFonts w:ascii="Times" w:hAnsi="Times" w:cs="Times" w:hint="eastAsia"/>
+          <w:color w:val="0070C0"/>
+        </w:rPr>
+        <w:t>2)</w:t>
+      </w:r>
+      <w:r>
+        <w:rPr>
+          <w:rFonts w:ascii="Times" w:hAnsi="Times" w:cs="Times"/>
+          <w:color w:val="0070C0"/>
+        </w:rPr>
+        <w:t>delete</w:t>
+      </w:r>
+      <w:r>
+        <w:rPr>
+          <w:rFonts w:ascii="Times" w:hAnsi="Times" w:cs="Times" w:hint="eastAsia"/>
+          <w:color w:val="0070C0"/>
+        </w:rPr>
+        <w:t xml:space="preserve"> one of aggregation between class A and B1</w:t>
+      </w:r>
+      <w:r>
+        <w:rPr>
+          <w:rFonts w:ascii="Times" w:hAnsi="Times" w:cs="Times" w:hint="eastAsia"/>
+          <w:color w:val="0070C0"/>
+        </w:rPr>
+        <w:t xml:space="preserve">           because aggregation should be </w:t>
+      </w:r>
+      <w:r>
+        <w:rPr>
+          <w:rFonts w:ascii="Times" w:hAnsi="Times" w:cs="Times" w:hint="eastAsia"/>
+          <w:color w:val="FF0000"/>
+        </w:rPr>
+        <w:t xml:space="preserve">anti-symmetric </w:t>
+      </w:r>
+      <w:r>
+        <w:rPr>
+          <w:rFonts w:ascii="Times" w:hAnsi="Times" w:cs="Times" w:hint="eastAsia"/>
+          <w:color w:val="0070C0"/>
+        </w:rPr>
+        <w:t>and transitive</w:t>
       </w:r>
     </w:p>
     <w:p>
@@ -12743,59 +12722,10 @@
         <w:spacing w:line="280" w:lineRule="atLeast"/>
         <w:jc w:val="both"/>
         <w:rPr>
-          <w:rFonts w:ascii="Times" w:hAnsi="Times" w:cs="Times"/>
-          <w:color w:val="0070C0"/>
-        </w:rPr>
-      </w:pPr>
-      <w:r>
-        <w:rPr>
-          <w:rFonts w:ascii="Times" w:hAnsi="Times" w:cs="Times" w:hint="eastAsia"/>
-          <w:color w:val="0070C0"/>
-        </w:rPr>
-        <w:t>because composition is used that parts cannot exist without the whole</w:t>
-      </w:r>
-      <w:r>
-        <w:rPr>
-          <w:rFonts w:ascii="Times" w:hAnsi="Times" w:cs="Times" w:hint="eastAsia"/>
-          <w:color w:val="0070C0"/>
-        </w:rPr>
-        <w:t xml:space="preserve">.  </w:t>
-      </w:r>
-      <w:r>
-        <w:rPr>
-          <w:rFonts w:ascii="Times" w:hAnsi="Times" w:cs="Times" w:hint="eastAsia"/>
-          <w:color w:val="FF0000"/>
-        </w:rPr>
-        <w:t>B2</w:t>
-      </w:r>
-      <w:r>
-        <w:rPr>
-          <w:rFonts w:ascii="Times" w:hAnsi="Times" w:cs="Times"/>
-          <w:color w:val="FF0000"/>
-        </w:rPr>
-        <w:t xml:space="preserve"> has a composition to itself</w:t>
-      </w:r>
-      <w:r>
-        <w:rPr>
-          <w:rFonts w:ascii="Times" w:hAnsi="Times" w:cs="Times"/>
-          <w:color w:val="0070C0"/>
-        </w:rPr>
-        <w:t xml:space="preserve">, implying that it </w:t>
-      </w:r>
-      <w:r>
-        <w:rPr>
-          <w:rFonts w:ascii="Times" w:hAnsi="Times" w:cs="Times"/>
-          <w:color w:val="FF0000"/>
-        </w:rPr>
-        <w:t>requires an instance of itself to exist</w:t>
-      </w:r>
-      <w:r>
-        <w:rPr>
-          <w:rFonts w:ascii="Times" w:hAnsi="Times" w:cs="Times"/>
-          <w:color w:val="0070C0"/>
-        </w:rPr>
-        <w:t>, which is not possible without creating a paradox.</w:t>
-      </w:r>
+          <w:rFonts w:ascii="Times" w:hAnsi="Times" w:cs="Times" w:hint="eastAsia"/>
+          <w:color w:val="0070C0"/>
+        </w:rPr>
+      </w:pPr>
     </w:p>
     <w:p>
       <w:pPr>
@@ -12807,6 +12737,121 @@
         <w:spacing w:line="280" w:lineRule="atLeast"/>
         <w:jc w:val="both"/>
         <w:rPr>
+          <w:rFonts w:ascii="Times" w:hAnsi="Times" w:cs="Times" w:hint="eastAsia"/>
+          <w:color w:val="0070C0"/>
+        </w:rPr>
+      </w:pPr>
+      <w:r>
+        <w:rPr>
+          <w:rFonts w:ascii="Times" w:hAnsi="Times" w:cs="Times" w:hint="eastAsia"/>
+          <w:color w:val="0070C0"/>
+        </w:rPr>
+        <w:t>3)</w:t>
+      </w:r>
+      <w:r>
+        <w:rPr>
+          <w:rFonts w:ascii="Times" w:hAnsi="Times" w:cs="Times" w:hint="eastAsia"/>
+          <w:color w:val="0070C0"/>
+        </w:rPr>
+        <w:t xml:space="preserve">change multiplicities of the composition of B2 into </w:t>
+      </w:r>
+      <w:r>
+        <w:rPr>
+          <w:rFonts w:ascii="Times" w:hAnsi="Times" w:cs="Times"/>
+          <w:color w:val="0070C0"/>
+        </w:rPr>
+        <w:t>one.</w:t>
+      </w:r>
+    </w:p>
+    <w:p>
+      <w:pPr>
+        <w:pStyle w:val="ListParagraph"/>
+        <w:widowControl w:val="0"/>
+        <w:autoSpaceDE w:val="0"/>
+        <w:autoSpaceDN w:val="0"/>
+        <w:adjustRightInd w:val="0"/>
+        <w:spacing w:line="280" w:lineRule="atLeast"/>
+        <w:jc w:val="both"/>
+        <w:rPr>
+          <w:rFonts w:ascii="Times" w:hAnsi="Times" w:cs="Times"/>
+          <w:color w:val="0070C0"/>
+        </w:rPr>
+      </w:pPr>
+      <w:r>
+        <w:rPr>
+          <w:rFonts w:ascii="Times" w:hAnsi="Times" w:cs="Times" w:hint="eastAsia"/>
+          <w:color w:val="0070C0"/>
+        </w:rPr>
+        <w:t>because composition is used that parts cannot exist without the whole</w:t>
+      </w:r>
+      <w:r>
+        <w:rPr>
+          <w:rFonts w:ascii="Times" w:hAnsi="Times" w:cs="Times" w:hint="eastAsia"/>
+          <w:color w:val="0070C0"/>
+        </w:rPr>
+        <w:t xml:space="preserve">.  </w:t>
+      </w:r>
+      <w:r>
+        <w:rPr>
+          <w:rFonts w:ascii="Times" w:hAnsi="Times" w:cs="Times" w:hint="eastAsia"/>
+          <w:color w:val="FF0000"/>
+        </w:rPr>
+        <w:t>B2</w:t>
+      </w:r>
+      <w:r>
+        <w:rPr>
+          <w:rFonts w:ascii="Times" w:hAnsi="Times" w:cs="Times"/>
+          <w:color w:val="FF0000"/>
+        </w:rPr>
+        <w:t xml:space="preserve"> has a composition to itself</w:t>
+      </w:r>
+      <w:r>
+        <w:rPr>
+          <w:rFonts w:ascii="Times" w:hAnsi="Times" w:cs="Times"/>
+          <w:color w:val="0070C0"/>
+        </w:rPr>
+        <w:t xml:space="preserve">, implying that it </w:t>
+      </w:r>
+      <w:r>
+        <w:rPr>
+          <w:rFonts w:ascii="Times" w:hAnsi="Times" w:cs="Times"/>
+          <w:color w:val="FF0000"/>
+        </w:rPr>
+        <w:t>requires an instance of itself to exist</w:t>
+      </w:r>
+      <w:r>
+        <w:rPr>
+          <w:rFonts w:ascii="Times" w:hAnsi="Times" w:cs="Times"/>
+          <w:color w:val="0070C0"/>
+        </w:rPr>
+        <w:t>, which is not possible without creating a paradox.</w:t>
+      </w:r>
+    </w:p>
+    <w:p>
+      <w:pPr>
+        <w:pStyle w:val="ListParagraph"/>
+        <w:widowControl w:val="0"/>
+        <w:autoSpaceDE w:val="0"/>
+        <w:autoSpaceDN w:val="0"/>
+        <w:adjustRightInd w:val="0"/>
+        <w:spacing w:line="280" w:lineRule="atLeast"/>
+        <w:jc w:val="both"/>
+        <w:rPr>
+          <w:rFonts w:ascii="Times" w:hAnsi="Times" w:cs="Times" w:hint="eastAsia"/>
+          <w:color w:val="0070C0"/>
+        </w:rPr>
+      </w:pPr>
+    </w:p>
+    <w:p>
+      <w:pPr>
+        <w:pStyle w:val="ListParagraph"/>
+        <w:widowControl w:val="0"/>
+        <w:autoSpaceDE w:val="0"/>
+        <w:autoSpaceDN w:val="0"/>
+        <w:adjustRightInd w:val="0"/>
+        <w:spacing w:line="280" w:lineRule="atLeast"/>
+        <w:jc w:val="both"/>
+        <w:rPr>
           <w:rFonts w:ascii="Times" w:hAnsi="Times" w:cs="Times"/>
           <w:color w:val="0070C0"/>
         </w:rPr>
@@ -12823,16 +12868,7 @@
           <w:rFonts w:ascii="Times" w:hAnsi="Times" w:cs="Times" w:hint="eastAsia"/>
           <w:color w:val="0070C0"/>
         </w:rPr>
-        <w:t>delete the g</w:t>
-      </w:r>
-      <w:bookmarkStart w:id="0" w:name="_GoBack"/>
-      <w:bookmarkEnd w:id="0"/>
-      <w:r>
-        <w:rPr>
-          <w:rFonts w:ascii="Times" w:hAnsi="Times" w:cs="Times" w:hint="eastAsia"/>
-          <w:color w:val="0070C0"/>
-        </w:rPr>
-        <w:t>eneralisation from A to B2.        The reason is that</w:t>
+        <w:t>delete the generalisation from A to B2.        The reason is that</w:t>
       </w:r>
       <w:r>
         <w:rPr>
@@ -12841,46 +12877,19 @@
         </w:rPr>
         <w:t xml:space="preserve"> if A is parent class of B2, therefore B2 </w:t>
       </w:r>
-      <w:proofErr w:type="spellStart"/>
-      <w:r>
-        <w:rPr>
-          <w:rFonts w:ascii="Times" w:hAnsi="Times" w:cs="Times"/>
-          <w:color w:val="0070C0"/>
-        </w:rPr>
-        <w:t>can not</w:t>
-      </w:r>
-      <w:proofErr w:type="spellEnd"/>
+      <w:r>
+        <w:rPr>
+          <w:rFonts w:ascii="Times" w:hAnsi="Times" w:cs="Times"/>
+          <w:color w:val="0070C0"/>
+        </w:rPr>
+        <w:t>cannot</w:t>
+      </w:r>
       <w:r>
         <w:rPr>
           <w:rFonts w:ascii="Times" w:hAnsi="Times" w:cs="Times"/>
           <w:color w:val="0070C0"/>
         </w:rPr>
         <w:t xml:space="preserve"> be parent class of A</w:t>
-      </w:r>
-    </w:p>
-    <w:p>
-      <w:pPr>
-        <w:pStyle w:val="ListParagraph"/>
-        <w:widowControl w:val="0"/>
-        <w:autoSpaceDE w:val="0"/>
-        <w:autoSpaceDN w:val="0"/>
-        <w:adjustRightInd w:val="0"/>
-        <w:spacing w:line="280" w:lineRule="atLeast"/>
-        <w:rPr>
-          <w:rFonts w:ascii="Times" w:hAnsi="Times" w:cs="Times" w:hint="eastAsia"/>
-          <w:color w:val="0070C0"/>
-        </w:rPr>
-      </w:pPr>
-      <w:r>
-        <w:rPr>
-          <w:rFonts w:ascii="PingFang SC" w:eastAsia="PingFang SC" w:hAnsiTheme="minorHAnsi" w:cs="PingFang SC"/>
-          <w:b/>
-          <w:bCs/>
-          <w:color w:val="262626"/>
-          <w:sz w:val="48"/>
-          <w:szCs w:val="48"/>
-        </w:rPr>
-        <w:t>paradox</w:t>
       </w:r>
     </w:p>
     <w:p>
@@ -13240,15 +13249,7 @@
           <w:rFonts w:ascii="Times" w:hAnsi="Times" w:cs="Times"/>
           <w:color w:val="0070C0"/>
         </w:rPr>
-        <w:t xml:space="preserve">and </w:t>
-      </w:r>
-      <w:r>
-        <w:rPr>
-          <w:rFonts w:ascii="Times" w:hAnsi="Times" w:cs="Times"/>
-          <w:color w:val="0070C0"/>
-        </w:rPr>
-        <w:lastRenderedPageBreak/>
-        <w:t xml:space="preserve">the </w:t>
+        <w:t xml:space="preserve">and the </w:t>
       </w:r>
       <w:r>
         <w:rPr>
@@ -13279,6 +13280,7 @@
           <w:bCs/>
           <w:color w:val="0070C0"/>
         </w:rPr>
+        <w:lastRenderedPageBreak/>
         <w:t xml:space="preserve">Option 2: </w:t>
       </w:r>
       <w:r>
@@ -13504,6 +13506,8 @@
         <w:autoSpaceDN w:val="0"/>
         <w:adjustRightInd w:val="0"/>
         <w:spacing w:line="280" w:lineRule="atLeast"/>
+        <w:ind w:left="142"/>
+        <w:jc w:val="both"/>
         <w:rPr>
           <w:rFonts w:ascii="Times" w:hAnsi="Times" w:cs="Times"/>
           <w:color w:val="0070C0"/>
@@ -13514,7 +13518,7 @@
           <w:rFonts w:ascii="Times" w:hAnsi="Times" w:cs="Times"/>
           <w:b/>
           <w:bCs/>
-          <w:color w:val="0070C0"/>
+          <w:color w:val="FF0000"/>
         </w:rPr>
         <w:t>Visibility</w:t>
       </w:r>
@@ -13558,6 +13562,8 @@
         <w:autoSpaceDN w:val="0"/>
         <w:adjustRightInd w:val="0"/>
         <w:spacing w:line="280" w:lineRule="atLeast"/>
+        <w:ind w:left="142"/>
+        <w:jc w:val="both"/>
         <w:rPr>
           <w:rFonts w:ascii="Times" w:hAnsi="Times" w:cs="Times"/>
           <w:b/>
@@ -13570,7 +13576,7 @@
           <w:rFonts w:ascii="Times" w:hAnsi="Times" w:cs="Times"/>
           <w:b/>
           <w:bCs/>
-          <w:color w:val="0070C0"/>
+          <w:color w:val="FF0000"/>
         </w:rPr>
         <w:t>Multiplicity</w:t>
       </w:r>
@@ -13605,6 +13611,8 @@
         <w:autoSpaceDN w:val="0"/>
         <w:adjustRightInd w:val="0"/>
         <w:spacing w:line="280" w:lineRule="atLeast"/>
+        <w:ind w:left="142"/>
+        <w:jc w:val="both"/>
         <w:rPr>
           <w:rFonts w:ascii="Times" w:hAnsi="Times" w:cs="Times" w:hint="eastAsia"/>
           <w:color w:val="0070C0"/>
@@ -13630,17 +13638,26 @@
         <w:autoSpaceDN w:val="0"/>
         <w:adjustRightInd w:val="0"/>
         <w:spacing w:line="280" w:lineRule="atLeast"/>
-        <w:rPr>
-          <w:rFonts w:ascii="Times" w:hAnsi="Times" w:cs="Times" w:hint="eastAsia"/>
-          <w:color w:val="0070C0"/>
-        </w:rPr>
-      </w:pPr>
-      <w:r>
-        <w:rPr>
-          <w:rFonts w:ascii="Times" w:hAnsi="Times" w:cs="Times" w:hint="eastAsia"/>
-          <w:color w:val="0070C0"/>
-        </w:rPr>
-        <w:t>Generalisation is used for classification (</w:t>
+        <w:ind w:left="142"/>
+        <w:jc w:val="both"/>
+        <w:rPr>
+          <w:rFonts w:ascii="Times" w:hAnsi="Times" w:cs="Times" w:hint="eastAsia"/>
+          <w:color w:val="0070C0"/>
+        </w:rPr>
+      </w:pPr>
+      <w:r>
+        <w:rPr>
+          <w:rFonts w:ascii="Times" w:hAnsi="Times" w:cs="Times" w:hint="eastAsia"/>
+          <w:color w:val="FF0000"/>
+        </w:rPr>
+        <w:t>Generalisation</w:t>
+      </w:r>
+      <w:r>
+        <w:rPr>
+          <w:rFonts w:ascii="Times" w:hAnsi="Times" w:cs="Times" w:hint="eastAsia"/>
+          <w:color w:val="0070C0"/>
+        </w:rPr>
+        <w:t xml:space="preserve"> is used for classification (</w:t>
       </w:r>
       <w:r>
         <w:rPr>
@@ -13665,15 +13682,17 @@
           <w:numId w:val="25"/>
         </w:numPr>
         <w:spacing w:line="280" w:lineRule="atLeast"/>
-        <w:rPr>
-          <w:rFonts w:ascii="Times" w:hAnsi="Times" w:cs="Times"/>
-          <w:color w:val="0070C0"/>
-        </w:rPr>
-      </w:pPr>
-      <w:r>
-        <w:rPr>
-          <w:rFonts w:ascii="Times" w:hAnsi="Times" w:cs="Times"/>
-          <w:color w:val="0070C0"/>
+        <w:ind w:left="142"/>
+        <w:jc w:val="both"/>
+        <w:rPr>
+          <w:rFonts w:ascii="Times" w:hAnsi="Times" w:cs="Times"/>
+          <w:color w:val="0070C0"/>
+        </w:rPr>
+      </w:pPr>
+      <w:r>
+        <w:rPr>
+          <w:rFonts w:ascii="Times" w:hAnsi="Times" w:cs="Times"/>
+          <w:color w:val="FF0000"/>
         </w:rPr>
         <w:t>Aggregation</w:t>
       </w:r>
@@ -13715,17 +13734,26 @@
           <w:numId w:val="25"/>
         </w:numPr>
         <w:spacing w:line="280" w:lineRule="atLeast"/>
-        <w:rPr>
-          <w:rFonts w:ascii="Times" w:hAnsi="Times" w:cs="Times" w:hint="eastAsia"/>
-          <w:color w:val="0070C0"/>
-        </w:rPr>
-      </w:pPr>
-      <w:r>
-        <w:rPr>
-          <w:rFonts w:ascii="Times" w:hAnsi="Times" w:cs="Times"/>
-          <w:color w:val="0070C0"/>
-        </w:rPr>
-        <w:t xml:space="preserve">Composition </w:t>
+        <w:ind w:left="142"/>
+        <w:jc w:val="both"/>
+        <w:rPr>
+          <w:rFonts w:ascii="Times" w:hAnsi="Times" w:cs="Times" w:hint="eastAsia"/>
+          <w:color w:val="0070C0"/>
+        </w:rPr>
+      </w:pPr>
+      <w:r>
+        <w:rPr>
+          <w:rFonts w:ascii="Times" w:hAnsi="Times" w:cs="Times"/>
+          <w:color w:val="FF0000"/>
+        </w:rPr>
+        <w:t>Composition</w:t>
+      </w:r>
+      <w:r>
+        <w:rPr>
+          <w:rFonts w:ascii="Times" w:hAnsi="Times" w:cs="Times"/>
+          <w:color w:val="0070C0"/>
+        </w:rPr>
+        <w:t xml:space="preserve"> </w:t>
       </w:r>
       <w:r>
         <w:rPr>
@@ -13746,7 +13774,7 @@
           <w:rFonts w:ascii="Times" w:hAnsi="Times" w:cs="Times"/>
           <w:color w:val="0070C0"/>
         </w:rPr>
-        <w:t xml:space="preserve"> (anti-symmetric, transitive) </w:t>
+        <w:t xml:space="preserve"> (transitive) </w:t>
       </w:r>
       <w:r>
         <w:rPr>
@@ -13880,25 +13908,79 @@
     <w:p>
       <w:pPr>
         <w:pStyle w:val="20"/>
+        <w:numPr>
+          <w:ilvl w:val="0"/>
+          <w:numId w:val="49"/>
+        </w:numPr>
         <w:shd w:val="clear" w:color="auto" w:fill="auto"/>
         <w:tabs>
           <w:tab w:val="left" w:pos="8089"/>
         </w:tabs>
-        <w:spacing w:before="120" w:after="120" w:line="277" w:lineRule="exact"/>
-        <w:ind w:firstLine="0"/>
+        <w:spacing w:before="0" w:after="0" w:line="277" w:lineRule="exact"/>
         <w:jc w:val="both"/>
         <w:rPr>
           <w:rFonts w:hint="eastAsia"/>
-          <w:color w:val="00B0F0"/>
-          <w:lang w:val="en-US" w:bidi="en-US"/>
-        </w:rPr>
-      </w:pPr>
-      <w:r>
-        <w:rPr>
-          <w:color w:val="00B0F0"/>
+          <w:color w:val="0070C0"/>
+          <w:lang w:val="en-US" w:bidi="en-US"/>
+        </w:rPr>
+      </w:pPr>
+      <w:r>
+        <w:rPr>
+          <w:rFonts w:hint="eastAsia"/>
+          <w:color w:val="0070C0"/>
+          <w:lang w:val="en-US" w:bidi="en-US"/>
+        </w:rPr>
+        <w:t>A</w:t>
+      </w:r>
+      <w:r>
+        <w:rPr>
+          <w:color w:val="0070C0"/>
           <w:lang w:val="en-US" w:eastAsia="en-US" w:bidi="en-US"/>
         </w:rPr>
-        <w:t>all the possible use cases aka requirements of the system</w:t>
+        <w:t>ll the possible use cases aka requirements of the system</w:t>
+      </w:r>
+    </w:p>
+    <w:p>
+      <w:pPr>
+        <w:pStyle w:val="20"/>
+        <w:numPr>
+          <w:ilvl w:val="0"/>
+          <w:numId w:val="49"/>
+        </w:numPr>
+        <w:shd w:val="clear" w:color="auto" w:fill="auto"/>
+        <w:tabs>
+          <w:tab w:val="left" w:pos="8089"/>
+        </w:tabs>
+        <w:spacing w:before="0" w:after="0" w:line="277" w:lineRule="exact"/>
+        <w:jc w:val="both"/>
+        <w:rPr>
+          <w:rFonts w:hint="eastAsia"/>
+          <w:color w:val="0070C0"/>
+          <w:lang w:val="en-US" w:bidi="en-US"/>
+        </w:rPr>
+      </w:pPr>
+      <w:r>
+        <w:rPr>
+          <w:rFonts w:hint="eastAsia"/>
+          <w:color w:val="0070C0"/>
+          <w:lang w:val="en-US" w:bidi="en-US"/>
+        </w:rPr>
+        <w:t xml:space="preserve">class diagram should the core idea about the structure of the project, such as what </w:t>
+      </w:r>
+      <w:r>
+        <w:rPr>
+          <w:color w:val="0070C0"/>
+          <w:lang w:val="en-US" w:bidi="en-US"/>
+        </w:rPr>
+        <w:t>the</w:t>
+      </w:r>
+      <w:r>
+        <w:rPr>
+          <w:rFonts w:hint="eastAsia"/>
+          <w:color w:val="0070C0"/>
+          <w:lang w:val="en-US" w:bidi="en-US"/>
+        </w:rPr>
+        <w:t xml:space="preserve"> relation between each class. </w:t>
       </w:r>
     </w:p>
     <w:p>
@@ -13912,33 +13994,80 @@
         <w:ind w:firstLine="0"/>
         <w:jc w:val="both"/>
         <w:rPr>
-          <w:rFonts w:hint="eastAsia"/>
-          <w:color w:val="00B0F0"/>
-          <w:lang w:val="en-US" w:bidi="en-US"/>
-        </w:rPr>
-      </w:pPr>
-      <w:r>
-        <w:rPr>
-          <w:rFonts w:hint="eastAsia"/>
-          <w:color w:val="00B0F0"/>
-          <w:lang w:val="en-US" w:bidi="en-US"/>
-        </w:rPr>
-        <w:t xml:space="preserve">class diagram should the core idea about the structure of the project, such as what </w:t>
-      </w:r>
-      <w:r>
-        <w:rPr>
-          <w:color w:val="00B0F0"/>
-          <w:lang w:val="en-US" w:bidi="en-US"/>
-        </w:rPr>
-        <w:t>the</w:t>
-      </w:r>
-      <w:r>
-        <w:rPr>
-          <w:rFonts w:hint="eastAsia"/>
-          <w:color w:val="00B0F0"/>
-          <w:lang w:val="en-US" w:bidi="en-US"/>
-        </w:rPr>
-        <w:t xml:space="preserve"> relation between each class. </w:t>
+          <w:rStyle w:val="22"/>
+          <w:rFonts w:eastAsia="Palatino Linotype"/>
+          <w:lang w:eastAsia="zh-CN"/>
+        </w:rPr>
+      </w:pPr>
+      <w:r>
+        <w:rPr>
+          <w:color w:val="000000"/>
+          <w:lang w:val="en-US" w:eastAsia="en-US" w:bidi="en-US"/>
+        </w:rPr>
+        <w:t xml:space="preserve">[6 marks] </w:t>
+      </w:r>
+      <w:r>
+        <w:rPr>
+          <w:rStyle w:val="21"/>
+          <w:rFonts w:eastAsia="Palatino Linotype"/>
+        </w:rPr>
+        <w:t xml:space="preserve">Aggregation </w:t>
+      </w:r>
+      <w:r>
+        <w:rPr>
+          <w:color w:val="000000"/>
+          <w:lang w:val="en-US" w:eastAsia="en-US" w:bidi="en-US"/>
+        </w:rPr>
+        <w:t xml:space="preserve">and </w:t>
+      </w:r>
+      <w:r>
+        <w:rPr>
+          <w:rStyle w:val="21"/>
+          <w:rFonts w:eastAsia="Palatino Linotype"/>
+        </w:rPr>
+        <w:t xml:space="preserve">composition </w:t>
+      </w:r>
+      <w:r>
+        <w:rPr>
+          <w:color w:val="000000"/>
+          <w:lang w:val="en-US" w:eastAsia="en-US" w:bidi="en-US"/>
+        </w:rPr>
+        <w:t xml:space="preserve">are two kinds of </w:t>
+      </w:r>
+      <w:r>
+        <w:rPr>
+          <w:rStyle w:val="21"/>
+          <w:rFonts w:eastAsia="Palatino Linotype"/>
+        </w:rPr>
+        <w:t xml:space="preserve">association </w:t>
+      </w:r>
+      <w:r>
+        <w:rPr>
+          <w:color w:val="000000"/>
+          <w:lang w:val="en-US" w:eastAsia="en-US" w:bidi="en-US"/>
+        </w:rPr>
+        <w:t xml:space="preserve">in class diagrams. </w:t>
+      </w:r>
+      <w:r>
+        <w:rPr>
+          <w:rStyle w:val="22"/>
+          <w:rFonts w:eastAsia="Palatino Linotype"/>
+        </w:rPr>
+        <w:t>Give an example for each of them.</w:t>
+      </w:r>
+      <w:r>
+        <w:rPr>
+          <w:color w:val="000000"/>
+          <w:lang w:val="en-US" w:eastAsia="en-US" w:bidi="en-US"/>
+        </w:rPr>
+        <w:t xml:space="preserve"> Discuss the differences between aggregation and composition. </w:t>
+      </w:r>
+      <w:r>
+        <w:rPr>
+          <w:rStyle w:val="22"/>
+          <w:rFonts w:eastAsia="Palatino Linotype"/>
+        </w:rPr>
+        <w:t>Use your examples to illustrate the differences.</w:t>
       </w:r>
     </w:p>
     <w:p>
@@ -13954,93 +14083,6 @@
         <w:rPr>
           <w:rStyle w:val="22"/>
           <w:rFonts w:eastAsia="Palatino Linotype"/>
-          <w:lang w:eastAsia="zh-CN"/>
-        </w:rPr>
-      </w:pPr>
-      <w:r>
-        <w:rPr>
-          <w:color w:val="000000"/>
-          <w:lang w:val="en-US" w:eastAsia="en-US" w:bidi="en-US"/>
-        </w:rPr>
-        <w:t xml:space="preserve">[6 marks] </w:t>
-      </w:r>
-      <w:r>
-        <w:rPr>
-          <w:rStyle w:val="21"/>
-          <w:rFonts w:eastAsia="Palatino Linotype"/>
-        </w:rPr>
-        <w:t xml:space="preserve">Aggregation </w:t>
-      </w:r>
-      <w:r>
-        <w:rPr>
-          <w:color w:val="000000"/>
-          <w:lang w:val="en-US" w:eastAsia="en-US" w:bidi="en-US"/>
-        </w:rPr>
-        <w:t xml:space="preserve">and </w:t>
-      </w:r>
-      <w:r>
-        <w:rPr>
-          <w:rStyle w:val="21"/>
-          <w:rFonts w:eastAsia="Palatino Linotype"/>
-        </w:rPr>
-        <w:t xml:space="preserve">composition </w:t>
-      </w:r>
-      <w:r>
-        <w:rPr>
-          <w:color w:val="000000"/>
-          <w:lang w:val="en-US" w:eastAsia="en-US" w:bidi="en-US"/>
-        </w:rPr>
-        <w:t xml:space="preserve">are two kinds of </w:t>
-      </w:r>
-      <w:r>
-        <w:rPr>
-          <w:rStyle w:val="21"/>
-          <w:rFonts w:eastAsia="Palatino Linotype"/>
-        </w:rPr>
-        <w:t xml:space="preserve">association </w:t>
-      </w:r>
-      <w:r>
-        <w:rPr>
-          <w:color w:val="000000"/>
-          <w:lang w:val="en-US" w:eastAsia="en-US" w:bidi="en-US"/>
-        </w:rPr>
-        <w:t xml:space="preserve">in class diagrams. </w:t>
-      </w:r>
-      <w:r>
-        <w:rPr>
-          <w:rStyle w:val="22"/>
-          <w:rFonts w:eastAsia="Palatino Linotype"/>
-        </w:rPr>
-        <w:t>Give an example for each of them.</w:t>
-      </w:r>
-      <w:r>
-        <w:rPr>
-          <w:color w:val="000000"/>
-          <w:lang w:val="en-US" w:eastAsia="en-US" w:bidi="en-US"/>
-        </w:rPr>
-        <w:t xml:space="preserve"> Discuss the differences between aggregation and composition. </w:t>
-      </w:r>
-      <w:r>
-        <w:rPr>
-          <w:rStyle w:val="22"/>
-          <w:rFonts w:eastAsia="Palatino Linotype"/>
-        </w:rPr>
-        <w:t>Use your examples to illustrate the differences.</w:t>
-      </w:r>
-    </w:p>
-    <w:p>
-      <w:pPr>
-        <w:pStyle w:val="20"/>
-        <w:shd w:val="clear" w:color="auto" w:fill="auto"/>
-        <w:tabs>
-          <w:tab w:val="left" w:pos="8089"/>
-        </w:tabs>
-        <w:spacing w:before="120" w:after="120" w:line="277" w:lineRule="exact"/>
-        <w:ind w:firstLine="0"/>
-        <w:jc w:val="both"/>
-        <w:rPr>
-          <w:rStyle w:val="22"/>
-          <w:rFonts w:eastAsia="Palatino Linotype"/>
           <w:i w:val="0"/>
           <w:lang w:eastAsia="zh-CN"/>
         </w:rPr>
@@ -14053,7 +14095,6 @@
           <w:noProof/>
           <w:lang w:val="en-AU" w:eastAsia="zh-CN" w:bidi="ar-SA"/>
         </w:rPr>
-        <w:lastRenderedPageBreak/>
         <w:drawing>
           <wp:anchor distT="0" distB="0" distL="114300" distR="114300" simplePos="0" relativeHeight="251660288" behindDoc="0" locked="0" layoutInCell="1" allowOverlap="1" wp14:anchorId="05ADB76E" wp14:editId="35AAE42E">
             <wp:simplePos x="0" y="0"/>
@@ -14140,7 +14181,7 @@
         <w:jc w:val="both"/>
         <w:rPr>
           <w:rStyle w:val="22"/>
-          <w:rFonts w:eastAsia="Palatino Linotype"/>
+          <w:rFonts w:eastAsia="Palatino Linotype" w:hint="eastAsia"/>
           <w:lang w:eastAsia="zh-CN"/>
         </w:rPr>
       </w:pPr>
@@ -14157,41 +14198,7 @@
         <w:jc w:val="both"/>
         <w:rPr>
           <w:rStyle w:val="22"/>
-          <w:rFonts w:eastAsia="Palatino Linotype"/>
-          <w:lang w:eastAsia="zh-CN"/>
-        </w:rPr>
-      </w:pPr>
-    </w:p>
-    <w:p>
-      <w:pPr>
-        <w:pStyle w:val="20"/>
-        <w:shd w:val="clear" w:color="auto" w:fill="auto"/>
-        <w:tabs>
-          <w:tab w:val="left" w:pos="8089"/>
-        </w:tabs>
-        <w:spacing w:before="120" w:after="120" w:line="277" w:lineRule="exact"/>
-        <w:ind w:firstLine="0"/>
-        <w:jc w:val="both"/>
-        <w:rPr>
-          <w:rStyle w:val="22"/>
-          <w:rFonts w:eastAsia="Palatino Linotype"/>
-          <w:lang w:eastAsia="zh-CN"/>
-        </w:rPr>
-      </w:pPr>
-    </w:p>
-    <w:p>
-      <w:pPr>
-        <w:pStyle w:val="20"/>
-        <w:shd w:val="clear" w:color="auto" w:fill="auto"/>
-        <w:tabs>
-          <w:tab w:val="left" w:pos="8089"/>
-        </w:tabs>
-        <w:spacing w:before="120" w:after="120" w:line="277" w:lineRule="exact"/>
-        <w:ind w:firstLine="0"/>
-        <w:jc w:val="both"/>
-        <w:rPr>
-          <w:rStyle w:val="22"/>
-          <w:rFonts w:eastAsia="Palatino Linotype"/>
+          <w:rFonts w:eastAsia="Palatino Linotype" w:hint="eastAsia"/>
           <w:lang w:eastAsia="zh-CN"/>
         </w:rPr>
       </w:pPr>
@@ -14712,16 +14719,16 @@
           <w:noProof/>
         </w:rPr>
         <w:drawing>
-          <wp:anchor distT="0" distB="0" distL="114300" distR="114300" simplePos="0" relativeHeight="251661312" behindDoc="0" locked="0" layoutInCell="1" allowOverlap="1" wp14:anchorId="51192C9C" wp14:editId="6F402286">
+          <wp:anchor distT="0" distB="0" distL="114300" distR="114300" simplePos="0" relativeHeight="251661312" behindDoc="0" locked="0" layoutInCell="1" allowOverlap="1" wp14:anchorId="51192C9C" wp14:editId="5B8AED69">
             <wp:simplePos x="0" y="0"/>
             <wp:positionH relativeFrom="column">
-              <wp:posOffset>965471</wp:posOffset>
+              <wp:posOffset>967563</wp:posOffset>
             </wp:positionH>
             <wp:positionV relativeFrom="paragraph">
-              <wp:posOffset>62282</wp:posOffset>
+              <wp:posOffset>43948</wp:posOffset>
             </wp:positionV>
-            <wp:extent cx="2740296" cy="1838282"/>
-            <wp:effectExtent l="0" t="0" r="3175" b="0"/>
+            <wp:extent cx="4539520" cy="2442712"/>
+            <wp:effectExtent l="0" t="0" r="7620" b="0"/>
             <wp:wrapNone/>
             <wp:docPr id="21" name="Picture 21"/>
             <wp:cNvGraphicFramePr>
@@ -14749,7 +14756,7 @@
                   <pic:spPr>
                     <a:xfrm>
                       <a:off x="0" y="0"/>
-                      <a:ext cx="2740296" cy="1838282"/>
+                      <a:ext cx="4593949" cy="2472000"/>
                     </a:xfrm>
                     <a:prstGeom prst="rect">
                       <a:avLst/>
@@ -14844,13 +14851,82 @@
           <w:szCs w:val="24"/>
         </w:rPr>
       </w:pPr>
-      <w:r>
-        <w:rPr>
-          <w:rFonts w:ascii="Times" w:eastAsiaTheme="minorEastAsia" w:hAnsi="Times" w:cs="Times"/>
+    </w:p>
+    <w:p>
+      <w:pPr>
+        <w:pStyle w:val="20"/>
+        <w:tabs>
+          <w:tab w:val="left" w:pos="8089"/>
+        </w:tabs>
+        <w:spacing w:before="0" w:after="0" w:line="277" w:lineRule="exact"/>
+        <w:ind w:firstLine="0"/>
+        <w:jc w:val="both"/>
+        <w:rPr>
+          <w:rFonts w:ascii="Times" w:eastAsiaTheme="minorEastAsia" w:hAnsi="Times" w:cs="Times" w:hint="eastAsia"/>
           <w:color w:val="0070C0"/>
           <w:sz w:val="24"/>
           <w:szCs w:val="24"/>
         </w:rPr>
+      </w:pPr>
+    </w:p>
+    <w:p>
+      <w:pPr>
+        <w:pStyle w:val="20"/>
+        <w:tabs>
+          <w:tab w:val="left" w:pos="8089"/>
+        </w:tabs>
+        <w:spacing w:before="0" w:after="0" w:line="277" w:lineRule="exact"/>
+        <w:ind w:firstLine="0"/>
+        <w:jc w:val="both"/>
+        <w:rPr>
+          <w:rFonts w:ascii="Times" w:eastAsiaTheme="minorEastAsia" w:hAnsi="Times" w:cs="Times" w:hint="eastAsia"/>
+          <w:color w:val="0070C0"/>
+          <w:sz w:val="24"/>
+          <w:szCs w:val="24"/>
+        </w:rPr>
+      </w:pPr>
+    </w:p>
+    <w:p>
+      <w:pPr>
+        <w:pStyle w:val="20"/>
+        <w:tabs>
+          <w:tab w:val="left" w:pos="8089"/>
+        </w:tabs>
+        <w:spacing w:before="0" w:after="0" w:line="277" w:lineRule="exact"/>
+        <w:ind w:firstLine="0"/>
+        <w:jc w:val="both"/>
+        <w:rPr>
+          <w:rFonts w:ascii="Times" w:eastAsiaTheme="minorEastAsia" w:hAnsi="Times" w:cs="Times" w:hint="eastAsia"/>
+          <w:color w:val="0070C0"/>
+          <w:sz w:val="24"/>
+          <w:szCs w:val="24"/>
+        </w:rPr>
+      </w:pPr>
+    </w:p>
+    <w:p>
+      <w:pPr>
+        <w:pStyle w:val="20"/>
+        <w:tabs>
+          <w:tab w:val="left" w:pos="8089"/>
+        </w:tabs>
+        <w:spacing w:before="0" w:after="0" w:line="277" w:lineRule="exact"/>
+        <w:ind w:firstLine="0"/>
+        <w:jc w:val="both"/>
+        <w:rPr>
+          <w:rFonts w:ascii="Times" w:eastAsiaTheme="minorEastAsia" w:hAnsi="Times" w:cs="Times" w:hint="eastAsia"/>
+          <w:color w:val="0070C0"/>
+          <w:sz w:val="24"/>
+          <w:szCs w:val="24"/>
+        </w:rPr>
+      </w:pPr>
+      <w:r>
+        <w:rPr>
+          <w:rFonts w:ascii="Times" w:eastAsiaTheme="minorEastAsia" w:hAnsi="Times" w:cs="Times"/>
+          <w:color w:val="0070C0"/>
+          <w:sz w:val="24"/>
+          <w:szCs w:val="24"/>
+        </w:rPr>
+        <w:lastRenderedPageBreak/>
         <w:t xml:space="preserve">Avoiding </w:t>
       </w:r>
       <w:r>
@@ -15714,7 +15790,6 @@
           <w:sz w:val="24"/>
           <w:szCs w:val="24"/>
         </w:rPr>
-        <w:lastRenderedPageBreak/>
         <w:t xml:space="preserve"> </w:t>
       </w:r>
       <w:r>
@@ -15992,6 +16067,7 @@
           <w:sz w:val="24"/>
           <w:szCs w:val="24"/>
         </w:rPr>
+        <w:lastRenderedPageBreak/>
         <w:t xml:space="preserve">through </w:t>
       </w:r>
       <w:r>
@@ -16422,48 +16498,8 @@
         <w:ind w:firstLine="0"/>
         <w:jc w:val="both"/>
       </w:pPr>
-      <w:r>
-        <w:t>Describe two different kinds of situations when one would need to add textual constraints to a conceptual diagram. Provide an example for each respectively. [6 marks]</w:t>
-      </w:r>
-    </w:p>
-    <w:p>
-      <w:pPr>
-        <w:pStyle w:val="20"/>
-        <w:shd w:val="clear" w:color="auto" w:fill="auto"/>
-        <w:tabs>
-          <w:tab w:val="left" w:pos="8089"/>
-        </w:tabs>
-        <w:spacing w:before="120" w:after="120" w:line="277" w:lineRule="exact"/>
-        <w:ind w:firstLine="0"/>
-        <w:jc w:val="both"/>
-      </w:pPr>
-    </w:p>
-    <w:p>
-      <w:pPr>
-        <w:pStyle w:val="20"/>
-        <w:shd w:val="clear" w:color="auto" w:fill="auto"/>
-        <w:tabs>
-          <w:tab w:val="left" w:pos="8089"/>
-        </w:tabs>
-        <w:spacing w:before="120" w:after="120" w:line="277" w:lineRule="exact"/>
-        <w:ind w:firstLine="0"/>
-        <w:jc w:val="both"/>
-      </w:pPr>
-      <w:r>
-        <w:t>Consider a high security facility. Access is possibly only to individuals that can identify themselves with a staff card or per finger print reader. In rare "alert" situations, access is possible only for a subset of "VIP" users.</w:t>
-      </w:r>
-    </w:p>
-    <w:p>
-      <w:pPr>
-        <w:pStyle w:val="20"/>
-        <w:shd w:val="clear" w:color="auto" w:fill="auto"/>
-        <w:tabs>
-          <w:tab w:val="left" w:pos="8089"/>
-        </w:tabs>
-        <w:spacing w:before="120" w:after="120" w:line="277" w:lineRule="exact"/>
-        <w:ind w:firstLine="0"/>
-        <w:jc w:val="both"/>
-      </w:pPr>
+      <w:bookmarkStart w:id="0" w:name="_GoBack"/>
+      <w:bookmarkEnd w:id="0"/>
     </w:p>
     <w:p>
       <w:pPr>
@@ -17146,7 +17182,11 @@
         </w:rPr>
       </w:pPr>
       <w:r>
-        <w:t xml:space="preserve">Briefly describe the UML's approach to characterising container types and write down how you would specify that a concept is used as </w:t>
+        <w:t xml:space="preserve">Briefly describe the UML's approach to characterising container types and write down how you </w:t>
+      </w:r>
+      <w:r>
+        <w:lastRenderedPageBreak/>
+        <w:t xml:space="preserve">would specify that a concept is used as </w:t>
       </w:r>
       <w:proofErr w:type="spellStart"/>
       <w:r>
@@ -17426,161 +17466,9 @@
           <w:tab w:val="left" w:pos="8089"/>
         </w:tabs>
         <w:spacing w:before="120" w:after="120" w:line="277" w:lineRule="exact"/>
-        <w:ind w:firstLine="0"/>
-        <w:jc w:val="both"/>
-      </w:pPr>
-      <w:r>
-        <w:t xml:space="preserve"> </w:t>
-      </w:r>
-      <w:r>
-        <w:t>(d)In what way can the potentially rich use case "Access Facility" be factored into multiple smaller parts that are easier to deal with on their own? Base your factorization on the three UML use case relationships.</w:t>
-      </w:r>
-    </w:p>
-    <w:p>
-      <w:pPr>
-        <w:pStyle w:val="20"/>
-        <w:shd w:val="clear" w:color="auto" w:fill="auto"/>
-        <w:tabs>
-          <w:tab w:val="left" w:pos="8089"/>
-        </w:tabs>
-        <w:spacing w:before="120" w:after="120" w:line="277" w:lineRule="exact"/>
-        <w:ind w:firstLine="0"/>
-        <w:jc w:val="both"/>
-      </w:pPr>
-    </w:p>
-    <w:p>
-      <w:pPr>
-        <w:pStyle w:val="20"/>
-        <w:shd w:val="clear" w:color="auto" w:fill="auto"/>
-        <w:tabs>
-          <w:tab w:val="left" w:pos="8089"/>
-        </w:tabs>
-        <w:spacing w:before="120" w:after="120" w:line="277" w:lineRule="exact"/>
-        <w:ind w:firstLine="0"/>
-        <w:jc w:val="both"/>
-      </w:pPr>
-    </w:p>
-    <w:p>
-      <w:pPr>
-        <w:pStyle w:val="20"/>
-        <w:shd w:val="clear" w:color="auto" w:fill="auto"/>
-        <w:tabs>
-          <w:tab w:val="left" w:pos="8089"/>
-        </w:tabs>
-        <w:spacing w:before="120" w:after="120" w:line="277" w:lineRule="exact"/>
-        <w:ind w:firstLine="0"/>
-        <w:jc w:val="both"/>
-      </w:pPr>
-      <w:r>
-        <w:t xml:space="preserve">(e)Draw the UML use case </w:t>
-      </w:r>
-      <w:r>
-        <w:t>diagram for your design of question (d).</w:t>
-      </w:r>
-    </w:p>
-    <w:p>
-      <w:pPr>
-        <w:pStyle w:val="20"/>
-        <w:shd w:val="clear" w:color="auto" w:fill="auto"/>
-        <w:tabs>
-          <w:tab w:val="left" w:pos="8089"/>
-        </w:tabs>
-        <w:spacing w:before="120" w:after="120" w:line="277" w:lineRule="exact"/>
-        <w:ind w:firstLine="0"/>
-        <w:jc w:val="both"/>
-      </w:pPr>
-      <w:r>
-        <w:t>Describe two different kinds of situations when one would need OCL constraints in modelling. Provide an example for each respectively.</w:t>
-      </w:r>
-    </w:p>
-    <w:p>
-      <w:pPr>
-        <w:pStyle w:val="20"/>
-        <w:shd w:val="clear" w:color="auto" w:fill="auto"/>
-        <w:tabs>
-          <w:tab w:val="left" w:pos="8089"/>
-        </w:tabs>
-        <w:spacing w:before="120" w:after="120" w:line="277" w:lineRule="exact"/>
-        <w:ind w:firstLine="0"/>
-        <w:jc w:val="both"/>
-      </w:pPr>
-    </w:p>
-    <w:p>
-      <w:pPr>
-        <w:pStyle w:val="20"/>
-        <w:tabs>
-          <w:tab w:val="left" w:pos="8089"/>
-        </w:tabs>
-        <w:spacing w:before="120" w:after="120" w:line="277" w:lineRule="exact"/>
         <w:ind w:left="-142" w:firstLine="0"/>
         <w:jc w:val="both"/>
       </w:pPr>
-      <w:r>
-        <w:t>Consider a university library. When library users return items they need to identify them-selves through their library card or a staff card. In rare cases it may not be possible for the library staff to accept an item because the latter needs to be handled by a special staff member that is absent.</w:t>
-      </w:r>
-    </w:p>
-    <w:p>
-      <w:pPr>
-        <w:pStyle w:val="20"/>
-        <w:tabs>
-          <w:tab w:val="left" w:pos="8089"/>
-        </w:tabs>
-        <w:spacing w:before="120" w:after="120" w:line="277" w:lineRule="exact"/>
-        <w:ind w:left="-142" w:hanging="284"/>
-        <w:jc w:val="both"/>
-      </w:pPr>
-      <w:r>
-        <w:t>(d)</w:t>
-      </w:r>
-      <w:r>
-        <w:tab/>
-        <w:t xml:space="preserve">[4 marks] In what way can the potentially rich use case "Return Item" be factored into multiple </w:t>
-      </w:r>
-      <w:r>
-        <w:lastRenderedPageBreak/>
-        <w:t xml:space="preserve">smaller parts that are easier to deal with on their own? Base your factorization on the three UML use case relationships. </w:t>
-      </w:r>
-    </w:p>
-    <w:p>
-      <w:pPr>
-        <w:pStyle w:val="20"/>
-        <w:shd w:val="clear" w:color="auto" w:fill="auto"/>
-        <w:tabs>
-          <w:tab w:val="left" w:pos="8089"/>
-        </w:tabs>
-        <w:spacing w:before="120" w:after="120" w:line="277" w:lineRule="exact"/>
-        <w:ind w:left="-142" w:firstLine="0"/>
-        <w:jc w:val="both"/>
-      </w:pPr>
-    </w:p>
-    <w:p>
-      <w:pPr>
-        <w:pStyle w:val="20"/>
-        <w:shd w:val="clear" w:color="auto" w:fill="auto"/>
-        <w:tabs>
-          <w:tab w:val="left" w:pos="8089"/>
-        </w:tabs>
-        <w:spacing w:before="120" w:after="120" w:line="277" w:lineRule="exact"/>
-        <w:ind w:left="-142" w:firstLine="0"/>
-        <w:jc w:val="both"/>
-      </w:pPr>
-      <w:r>
-        <w:t>(e</w:t>
-      </w:r>
-      <w:proofErr w:type="gramStart"/>
-      <w:r>
-        <w:t>)</w:t>
-      </w:r>
-      <w:r>
-        <w:t>[</w:t>
-      </w:r>
-      <w:proofErr w:type="gramEnd"/>
-      <w:r>
-        <w:t xml:space="preserve">5 marks] Draw the UML use case diagram </w:t>
-      </w:r>
-      <w:r>
-        <w:t>for your design of question (d</w:t>
-      </w:r>
     </w:p>
     <w:sectPr>
       <w:headerReference w:type="even" r:id="rId30"/>
@@ -17728,7 +17616,7 @@
                   <w:rPr>
                     <w:noProof/>
                   </w:rPr>
-                  <w:t>18</w:t>
+                  <w:t>21</w:t>
                 </w:r>
                 <w:r>
                   <w:fldChar w:fldCharType="end"/>
@@ -18737,6 +18625,92 @@
     </w:lvl>
   </w:abstractNum>
   <w:abstractNum w:abstractNumId="10">
+    <w:nsid w:val="2A4021D6"/>
+    <w:multiLevelType w:val="hybridMultilevel"/>
+    <w:tmpl w:val="72C2FE12"/>
+    <w:lvl w:ilvl="0" w:tplc="0409000F">
+      <w:start w:val="1"/>
+      <w:numFmt w:val="decimal"/>
+      <w:lvlText w:val="%1."/>
+      <w:lvlJc w:val="left"/>
+      <w:pPr>
+        <w:ind w:left="720" w:hanging="360"/>
+      </w:pPr>
+    </w:lvl>
+    <w:lvl w:ilvl="1" w:tplc="0C090019" w:tentative="1">
+      <w:start w:val="1"/>
+      <w:numFmt w:val="lowerLetter"/>
+      <w:lvlText w:val="%2."/>
+      <w:lvlJc w:val="left"/>
+      <w:pPr>
+        <w:ind w:left="1440" w:hanging="360"/>
+      </w:pPr>
+    </w:lvl>
+    <w:lvl w:ilvl="2" w:tplc="0C09001B" w:tentative="1">
+      <w:start w:val="1"/>
+      <w:numFmt w:val="lowerRoman"/>
+      <w:lvlText w:val="%3."/>
+      <w:lvlJc w:val="right"/>
+      <w:pPr>
+        <w:ind w:left="2160" w:hanging="180"/>
+      </w:pPr>
+    </w:lvl>
+    <w:lvl w:ilvl="3" w:tplc="0C09000F" w:tentative="1">
+      <w:start w:val="1"/>
+      <w:numFmt w:val="decimal"/>
+      <w:lvlText w:val="%4."/>
+      <w:lvlJc w:val="left"/>
+      <w:pPr>
+        <w:ind w:left="2880" w:hanging="360"/>
+      </w:pPr>
+    </w:lvl>
+    <w:lvl w:ilvl="4" w:tplc="0C090019" w:tentative="1">
+      <w:start w:val="1"/>
+      <w:numFmt w:val="lowerLetter"/>
+      <w:lvlText w:val="%5."/>
+      <w:lvlJc w:val="left"/>
+      <w:pPr>
+        <w:ind w:left="3600" w:hanging="360"/>
+      </w:pPr>
+    </w:lvl>
+    <w:lvl w:ilvl="5" w:tplc="0C09001B" w:tentative="1">
+      <w:start w:val="1"/>
+      <w:numFmt w:val="lowerRoman"/>
+      <w:lvlText w:val="%6."/>
+      <w:lvlJc w:val="right"/>
+      <w:pPr>
+        <w:ind w:left="4320" w:hanging="180"/>
+      </w:pPr>
+    </w:lvl>
+    <w:lvl w:ilvl="6" w:tplc="0C09000F" w:tentative="1">
+      <w:start w:val="1"/>
+      <w:numFmt w:val="decimal"/>
+      <w:lvlText w:val="%7."/>
+      <w:lvlJc w:val="left"/>
+      <w:pPr>
+        <w:ind w:left="5040" w:hanging="360"/>
+      </w:pPr>
+    </w:lvl>
+    <w:lvl w:ilvl="7" w:tplc="0C090019" w:tentative="1">
+      <w:start w:val="1"/>
+      <w:numFmt w:val="lowerLetter"/>
+      <w:lvlText w:val="%8."/>
+      <w:lvlJc w:val="left"/>
+      <w:pPr>
+        <w:ind w:left="5760" w:hanging="360"/>
+      </w:pPr>
+    </w:lvl>
+    <w:lvl w:ilvl="8" w:tplc="0C09001B" w:tentative="1">
+      <w:start w:val="1"/>
+      <w:numFmt w:val="lowerRoman"/>
+      <w:lvlText w:val="%9."/>
+      <w:lvlJc w:val="right"/>
+      <w:pPr>
+        <w:ind w:left="6480" w:hanging="180"/>
+      </w:pPr>
+    </w:lvl>
+  </w:abstractNum>
+  <w:abstractNum w:abstractNumId="11">
     <w:nsid w:val="2ACD4540"/>
     <w:multiLevelType w:val="multilevel"/>
     <w:tmpl w:val="B4B05930"/>
@@ -18804,7 +18778,7 @@
       <w:lvlJc w:val="left"/>
     </w:lvl>
   </w:abstractNum>
-  <w:abstractNum w:abstractNumId="11">
+  <w:abstractNum w:abstractNumId="12">
     <w:nsid w:val="30BC4774"/>
     <w:multiLevelType w:val="hybridMultilevel"/>
     <w:tmpl w:val="A5DC8020"/>
@@ -18893,7 +18867,7 @@
       </w:pPr>
     </w:lvl>
   </w:abstractNum>
-  <w:abstractNum w:abstractNumId="12">
+  <w:abstractNum w:abstractNumId="13">
     <w:nsid w:val="32B5077D"/>
     <w:multiLevelType w:val="hybridMultilevel"/>
     <w:tmpl w:val="ECFAD692"/>
@@ -19006,7 +18980,7 @@
       </w:rPr>
     </w:lvl>
   </w:abstractNum>
-  <w:abstractNum w:abstractNumId="13">
+  <w:abstractNum w:abstractNumId="14">
     <w:nsid w:val="35314414"/>
     <w:multiLevelType w:val="hybridMultilevel"/>
     <w:tmpl w:val="0FA6B8A8"/>
@@ -19092,7 +19066,7 @@
       </w:pPr>
     </w:lvl>
   </w:abstractNum>
-  <w:abstractNum w:abstractNumId="14">
+  <w:abstractNum w:abstractNumId="15">
     <w:nsid w:val="3AB2752B"/>
     <w:multiLevelType w:val="multilevel"/>
     <w:tmpl w:val="9788CAA8"/>
@@ -19160,7 +19134,7 @@
       <w:lvlJc w:val="left"/>
     </w:lvl>
   </w:abstractNum>
-  <w:abstractNum w:abstractNumId="15">
+  <w:abstractNum w:abstractNumId="16">
     <w:nsid w:val="3B8D44CD"/>
     <w:multiLevelType w:val="hybridMultilevel"/>
     <w:tmpl w:val="C8AAB0BE"/>
@@ -19249,7 +19223,7 @@
       </w:pPr>
     </w:lvl>
   </w:abstractNum>
-  <w:abstractNum w:abstractNumId="16">
+  <w:abstractNum w:abstractNumId="17">
     <w:nsid w:val="3E0D2924"/>
     <w:multiLevelType w:val="multilevel"/>
     <w:tmpl w:val="2D3CDEBE"/>
@@ -19398,7 +19372,7 @@
       </w:rPr>
     </w:lvl>
   </w:abstractNum>
-  <w:abstractNum w:abstractNumId="17">
+  <w:abstractNum w:abstractNumId="18">
     <w:nsid w:val="42EC19BB"/>
     <w:multiLevelType w:val="hybridMultilevel"/>
     <w:tmpl w:val="C5A27B14"/>
@@ -19484,7 +19458,7 @@
       </w:pPr>
     </w:lvl>
   </w:abstractNum>
-  <w:abstractNum w:abstractNumId="18">
+  <w:abstractNum w:abstractNumId="19">
     <w:nsid w:val="43281417"/>
     <w:multiLevelType w:val="hybridMultilevel"/>
     <w:tmpl w:val="BB121C46"/>
@@ -19570,7 +19544,7 @@
       </w:pPr>
     </w:lvl>
   </w:abstractNum>
-  <w:abstractNum w:abstractNumId="19">
+  <w:abstractNum w:abstractNumId="20">
     <w:nsid w:val="464E738D"/>
     <w:multiLevelType w:val="hybridMultilevel"/>
     <w:tmpl w:val="52889228"/>
@@ -19659,7 +19633,7 @@
       </w:pPr>
     </w:lvl>
   </w:abstractNum>
-  <w:abstractNum w:abstractNumId="20">
+  <w:abstractNum w:abstractNumId="21">
     <w:nsid w:val="479311B0"/>
     <w:multiLevelType w:val="hybridMultilevel"/>
     <w:tmpl w:val="5A9C98A2"/>
@@ -19745,7 +19719,7 @@
       </w:pPr>
     </w:lvl>
   </w:abstractNum>
-  <w:abstractNum w:abstractNumId="21">
+  <w:abstractNum w:abstractNumId="22">
     <w:nsid w:val="485C3A7A"/>
     <w:multiLevelType w:val="hybridMultilevel"/>
     <w:tmpl w:val="32401A70"/>
@@ -19831,7 +19805,7 @@
       </w:pPr>
     </w:lvl>
   </w:abstractNum>
-  <w:abstractNum w:abstractNumId="22">
+  <w:abstractNum w:abstractNumId="23">
     <w:nsid w:val="48855A72"/>
     <w:multiLevelType w:val="hybridMultilevel"/>
     <w:tmpl w:val="2C6A299A"/>
@@ -19920,7 +19894,7 @@
       </w:pPr>
     </w:lvl>
   </w:abstractNum>
-  <w:abstractNum w:abstractNumId="23">
+  <w:abstractNum w:abstractNumId="24">
     <w:nsid w:val="4BE54AF0"/>
     <w:multiLevelType w:val="hybridMultilevel"/>
     <w:tmpl w:val="2254704C"/>
@@ -20033,7 +20007,7 @@
       </w:rPr>
     </w:lvl>
   </w:abstractNum>
-  <w:abstractNum w:abstractNumId="24">
+  <w:abstractNum w:abstractNumId="25">
     <w:nsid w:val="4E2C2E7C"/>
     <w:multiLevelType w:val="hybridMultilevel"/>
     <w:tmpl w:val="22D0D276"/>
@@ -20119,7 +20093,7 @@
       </w:pPr>
     </w:lvl>
   </w:abstractNum>
-  <w:abstractNum w:abstractNumId="25">
+  <w:abstractNum w:abstractNumId="26">
     <w:nsid w:val="50E8247B"/>
     <w:multiLevelType w:val="hybridMultilevel"/>
     <w:tmpl w:val="F7A07DE6"/>
@@ -20208,7 +20182,7 @@
       </w:pPr>
     </w:lvl>
   </w:abstractNum>
-  <w:abstractNum w:abstractNumId="26">
+  <w:abstractNum w:abstractNumId="27">
     <w:nsid w:val="51643224"/>
     <w:multiLevelType w:val="hybridMultilevel"/>
     <w:tmpl w:val="7AB02334"/>
@@ -20297,7 +20271,7 @@
       </w:pPr>
     </w:lvl>
   </w:abstractNum>
-  <w:abstractNum w:abstractNumId="27">
+  <w:abstractNum w:abstractNumId="28">
     <w:nsid w:val="562D341D"/>
     <w:multiLevelType w:val="multilevel"/>
     <w:tmpl w:val="15780DC4"/>
@@ -20446,7 +20420,7 @@
       </w:rPr>
     </w:lvl>
   </w:abstractNum>
-  <w:abstractNum w:abstractNumId="28">
+  <w:abstractNum w:abstractNumId="29">
     <w:nsid w:val="5D9C71A2"/>
     <w:multiLevelType w:val="hybridMultilevel"/>
     <w:tmpl w:val="38BC147A"/>
@@ -20532,7 +20506,7 @@
       </w:pPr>
     </w:lvl>
   </w:abstractNum>
-  <w:abstractNum w:abstractNumId="29">
+  <w:abstractNum w:abstractNumId="30">
     <w:nsid w:val="608E7C98"/>
     <w:multiLevelType w:val="hybridMultilevel"/>
     <w:tmpl w:val="2CAAFFB0"/>
@@ -20645,7 +20619,7 @@
       </w:rPr>
     </w:lvl>
   </w:abstractNum>
-  <w:abstractNum w:abstractNumId="30">
+  <w:abstractNum w:abstractNumId="31">
     <w:nsid w:val="632E2CD1"/>
     <w:multiLevelType w:val="hybridMultilevel"/>
     <w:tmpl w:val="BB461470"/>
@@ -20734,7 +20708,7 @@
       </w:pPr>
     </w:lvl>
   </w:abstractNum>
-  <w:abstractNum w:abstractNumId="31">
+  <w:abstractNum w:abstractNumId="32">
     <w:nsid w:val="6365748D"/>
     <w:multiLevelType w:val="hybridMultilevel"/>
     <w:tmpl w:val="31363342"/>
@@ -20823,7 +20797,7 @@
       </w:pPr>
     </w:lvl>
   </w:abstractNum>
-  <w:abstractNum w:abstractNumId="32">
+  <w:abstractNum w:abstractNumId="33">
     <w:nsid w:val="66242F88"/>
     <w:multiLevelType w:val="hybridMultilevel"/>
     <w:tmpl w:val="3DBE1FBA"/>
@@ -20936,7 +20910,7 @@
       </w:rPr>
     </w:lvl>
   </w:abstractNum>
-  <w:abstractNum w:abstractNumId="33">
+  <w:abstractNum w:abstractNumId="34">
     <w:nsid w:val="66E403C5"/>
     <w:multiLevelType w:val="hybridMultilevel"/>
     <w:tmpl w:val="8C900658"/>
@@ -21022,7 +20996,7 @@
       </w:pPr>
     </w:lvl>
   </w:abstractNum>
-  <w:abstractNum w:abstractNumId="34">
+  <w:abstractNum w:abstractNumId="35">
     <w:nsid w:val="68320DC3"/>
     <w:multiLevelType w:val="hybridMultilevel"/>
     <w:tmpl w:val="63947D8C"/>
@@ -21111,7 +21085,7 @@
       </w:pPr>
     </w:lvl>
   </w:abstractNum>
-  <w:abstractNum w:abstractNumId="35">
+  <w:abstractNum w:abstractNumId="36">
     <w:nsid w:val="69757DB4"/>
     <w:multiLevelType w:val="hybridMultilevel"/>
     <w:tmpl w:val="7E867162"/>
@@ -21224,7 +21198,7 @@
       </w:rPr>
     </w:lvl>
   </w:abstractNum>
-  <w:abstractNum w:abstractNumId="36">
+  <w:abstractNum w:abstractNumId="37">
     <w:nsid w:val="6B060887"/>
     <w:multiLevelType w:val="multilevel"/>
     <w:tmpl w:val="B81A6860"/>
@@ -21292,7 +21266,7 @@
       <w:lvlJc w:val="left"/>
     </w:lvl>
   </w:abstractNum>
-  <w:abstractNum w:abstractNumId="37">
+  <w:abstractNum w:abstractNumId="38">
     <w:nsid w:val="6B8E788B"/>
     <w:multiLevelType w:val="hybridMultilevel"/>
     <w:tmpl w:val="60F2AB0C"/>
@@ -21378,7 +21352,7 @@
       </w:pPr>
     </w:lvl>
   </w:abstractNum>
-  <w:abstractNum w:abstractNumId="38">
+  <w:abstractNum w:abstractNumId="39">
     <w:nsid w:val="70DC6634"/>
     <w:multiLevelType w:val="hybridMultilevel"/>
     <w:tmpl w:val="C4C2D3B6"/>
@@ -21490,7 +21464,7 @@
       </w:rPr>
     </w:lvl>
   </w:abstractNum>
-  <w:abstractNum w:abstractNumId="39">
+  <w:abstractNum w:abstractNumId="40">
     <w:nsid w:val="72144836"/>
     <w:multiLevelType w:val="hybridMultilevel"/>
     <w:tmpl w:val="0742B7EC"/>
@@ -21576,7 +21550,7 @@
       </w:pPr>
     </w:lvl>
   </w:abstractNum>
-  <w:abstractNum w:abstractNumId="40">
+  <w:abstractNum w:abstractNumId="41">
     <w:nsid w:val="72B67FA4"/>
     <w:multiLevelType w:val="hybridMultilevel"/>
     <w:tmpl w:val="F034B3C8"/>
@@ -21689,7 +21663,7 @@
       </w:rPr>
     </w:lvl>
   </w:abstractNum>
-  <w:abstractNum w:abstractNumId="41">
+  <w:abstractNum w:abstractNumId="42">
     <w:nsid w:val="736A0BA9"/>
     <w:multiLevelType w:val="hybridMultilevel"/>
     <w:tmpl w:val="0A1E7C20"/>
@@ -21775,7 +21749,7 @@
       </w:pPr>
     </w:lvl>
   </w:abstractNum>
-  <w:abstractNum w:abstractNumId="42">
+  <w:abstractNum w:abstractNumId="43">
     <w:nsid w:val="74482DBE"/>
     <w:multiLevelType w:val="multilevel"/>
     <w:tmpl w:val="379490E0"/>
@@ -21843,7 +21817,7 @@
       <w:lvlJc w:val="left"/>
     </w:lvl>
   </w:abstractNum>
-  <w:abstractNum w:abstractNumId="43">
+  <w:abstractNum w:abstractNumId="44">
     <w:nsid w:val="78577D09"/>
     <w:multiLevelType w:val="hybridMultilevel"/>
     <w:tmpl w:val="3E385248"/>
@@ -21956,7 +21930,7 @@
       </w:rPr>
     </w:lvl>
   </w:abstractNum>
-  <w:abstractNum w:abstractNumId="44">
+  <w:abstractNum w:abstractNumId="45">
     <w:nsid w:val="7DEA5BDE"/>
     <w:multiLevelType w:val="multilevel"/>
     <w:tmpl w:val="43F68290"/>
@@ -22024,7 +21998,7 @@
       <w:lvlJc w:val="left"/>
     </w:lvl>
   </w:abstractNum>
-  <w:abstractNum w:abstractNumId="45">
+  <w:abstractNum w:abstractNumId="46">
     <w:nsid w:val="7DF337CD"/>
     <w:multiLevelType w:val="multilevel"/>
     <w:tmpl w:val="FBCC72C2"/>
@@ -22092,7 +22066,7 @@
       <w:lvlJc w:val="left"/>
     </w:lvl>
   </w:abstractNum>
-  <w:abstractNum w:abstractNumId="46">
+  <w:abstractNum w:abstractNumId="47">
     <w:nsid w:val="7EC05AFB"/>
     <w:multiLevelType w:val="hybridMultilevel"/>
     <w:tmpl w:val="8C460092"/>
@@ -22181,7 +22155,7 @@
       </w:pPr>
     </w:lvl>
   </w:abstractNum>
-  <w:abstractNum w:abstractNumId="47">
+  <w:abstractNum w:abstractNumId="48">
     <w:nsid w:val="7F0F43CB"/>
     <w:multiLevelType w:val="hybridMultilevel"/>
     <w:tmpl w:val="2A22B434"/>
@@ -22298,73 +22272,73 @@
     <w:abstractNumId w:val="6"/>
   </w:num>
   <w:num w:numId="2">
-    <w:abstractNumId w:val="25"/>
+    <w:abstractNumId w:val="26"/>
   </w:num>
   <w:num w:numId="3">
-    <w:abstractNumId w:val="14"/>
+    <w:abstractNumId w:val="15"/>
   </w:num>
   <w:num w:numId="4">
     <w:abstractNumId w:val="3"/>
   </w:num>
   <w:num w:numId="5">
-    <w:abstractNumId w:val="42"/>
+    <w:abstractNumId w:val="43"/>
   </w:num>
   <w:num w:numId="6">
-    <w:abstractNumId w:val="10"/>
+    <w:abstractNumId w:val="11"/>
   </w:num>
   <w:num w:numId="7">
-    <w:abstractNumId w:val="11"/>
+    <w:abstractNumId w:val="12"/>
   </w:num>
   <w:num w:numId="8">
-    <w:abstractNumId w:val="26"/>
+    <w:abstractNumId w:val="27"/>
   </w:num>
   <w:num w:numId="9">
-    <w:abstractNumId w:val="45"/>
+    <w:abstractNumId w:val="46"/>
   </w:num>
   <w:num w:numId="10">
-    <w:abstractNumId w:val="36"/>
+    <w:abstractNumId w:val="37"/>
   </w:num>
   <w:num w:numId="11">
-    <w:abstractNumId w:val="19"/>
+    <w:abstractNumId w:val="20"/>
   </w:num>
   <w:num w:numId="12">
     <w:abstractNumId w:val="1"/>
   </w:num>
   <w:num w:numId="13">
-    <w:abstractNumId w:val="30"/>
+    <w:abstractNumId w:val="31"/>
   </w:num>
   <w:num w:numId="14">
-    <w:abstractNumId w:val="46"/>
+    <w:abstractNumId w:val="47"/>
   </w:num>
   <w:num w:numId="15">
     <w:abstractNumId w:val="2"/>
   </w:num>
   <w:num w:numId="16">
-    <w:abstractNumId w:val="38"/>
+    <w:abstractNumId w:val="39"/>
   </w:num>
   <w:num w:numId="17">
-    <w:abstractNumId w:val="22"/>
+    <w:abstractNumId w:val="23"/>
   </w:num>
   <w:num w:numId="18">
+    <w:abstractNumId w:val="45"/>
+  </w:num>
+  <w:num w:numId="19">
+    <w:abstractNumId w:val="16"/>
+  </w:num>
+  <w:num w:numId="20">
+    <w:abstractNumId w:val="17"/>
+  </w:num>
+  <w:num w:numId="21">
+    <w:abstractNumId w:val="28"/>
+  </w:num>
+  <w:num w:numId="22">
     <w:abstractNumId w:val="44"/>
   </w:num>
-  <w:num w:numId="19">
-    <w:abstractNumId w:val="15"/>
-  </w:num>
-  <w:num w:numId="20">
-    <w:abstractNumId w:val="16"/>
-  </w:num>
-  <w:num w:numId="21">
-    <w:abstractNumId w:val="27"/>
-  </w:num>
-  <w:num w:numId="22">
-    <w:abstractNumId w:val="43"/>
-  </w:num>
   <w:num w:numId="23">
-    <w:abstractNumId w:val="12"/>
+    <w:abstractNumId w:val="13"/>
   </w:num>
   <w:num w:numId="24">
-    <w:abstractNumId w:val="40"/>
+    <w:abstractNumId w:val="41"/>
   </w:num>
   <w:num w:numId="25">
     <w:abstractNumId w:val="5"/>
@@ -22373,70 +22347,73 @@
     <w:abstractNumId w:val="0"/>
   </w:num>
   <w:num w:numId="27">
-    <w:abstractNumId w:val="33"/>
+    <w:abstractNumId w:val="34"/>
   </w:num>
   <w:num w:numId="28">
     <w:abstractNumId w:val="7"/>
   </w:num>
   <w:num w:numId="29">
-    <w:abstractNumId w:val="41"/>
+    <w:abstractNumId w:val="42"/>
   </w:num>
   <w:num w:numId="30">
-    <w:abstractNumId w:val="28"/>
+    <w:abstractNumId w:val="29"/>
   </w:num>
   <w:num w:numId="31">
-    <w:abstractNumId w:val="20"/>
+    <w:abstractNumId w:val="21"/>
   </w:num>
   <w:num w:numId="32">
-    <w:abstractNumId w:val="21"/>
+    <w:abstractNumId w:val="22"/>
   </w:num>
   <w:num w:numId="33">
-    <w:abstractNumId w:val="18"/>
+    <w:abstractNumId w:val="19"/>
   </w:num>
   <w:num w:numId="34">
-    <w:abstractNumId w:val="17"/>
+    <w:abstractNumId w:val="18"/>
   </w:num>
   <w:num w:numId="35">
     <w:abstractNumId w:val="4"/>
   </w:num>
   <w:num w:numId="36">
-    <w:abstractNumId w:val="47"/>
+    <w:abstractNumId w:val="48"/>
   </w:num>
   <w:num w:numId="37">
-    <w:abstractNumId w:val="29"/>
+    <w:abstractNumId w:val="30"/>
   </w:num>
   <w:num w:numId="38">
+    <w:abstractNumId w:val="33"/>
+  </w:num>
+  <w:num w:numId="39">
+    <w:abstractNumId w:val="38"/>
+  </w:num>
+  <w:num w:numId="40">
+    <w:abstractNumId w:val="35"/>
+  </w:num>
+  <w:num w:numId="41">
     <w:abstractNumId w:val="32"/>
   </w:num>
-  <w:num w:numId="39">
-    <w:abstractNumId w:val="37"/>
-  </w:num>
-  <w:num w:numId="40">
-    <w:abstractNumId w:val="34"/>
-  </w:num>
-  <w:num w:numId="41">
-    <w:abstractNumId w:val="31"/>
-  </w:num>
   <w:num w:numId="42">
-    <w:abstractNumId w:val="23"/>
+    <w:abstractNumId w:val="24"/>
   </w:num>
   <w:num w:numId="43">
-    <w:abstractNumId w:val="35"/>
+    <w:abstractNumId w:val="36"/>
   </w:num>
   <w:num w:numId="44">
-    <w:abstractNumId w:val="24"/>
+    <w:abstractNumId w:val="25"/>
   </w:num>
   <w:num w:numId="45">
-    <w:abstractNumId w:val="13"/>
+    <w:abstractNumId w:val="14"/>
   </w:num>
   <w:num w:numId="46">
     <w:abstractNumId w:val="9"/>
   </w:num>
   <w:num w:numId="47">
-    <w:abstractNumId w:val="39"/>
+    <w:abstractNumId w:val="40"/>
   </w:num>
   <w:num w:numId="48">
     <w:abstractNumId w:val="8"/>
+  </w:num>
+  <w:num w:numId="49">
+    <w:abstractNumId w:val="10"/>
   </w:num>
 </w:numbering>
 </file>
